--- a/Projektmappe/SEP_Projektmappe_Vorlage.docx
+++ b/Projektmappe/SEP_Projektmappe_Vorlage.docx
@@ -4547,7 +4547,7 @@
                 <w:rFonts w:ascii="Calibri" w:eastAsia="Times New Roman" w:hAnsi="Calibri" w:cs="Calibri"/>
                 <w:lang w:eastAsia="de-DE"/>
               </w:rPr>
-              <w:t>Filme Automatisiert anlegen</w:t>
+              <w:t>Login eines Nutzers</w:t>
             </w:r>
           </w:p>
         </w:tc>
@@ -4826,6 +4826,13 @@
               </w:rPr>
               <w:t> </w:t>
             </w:r>
+            <w:r>
+              <w:rPr>
+                <w:rFonts w:ascii="Calibri" w:eastAsia="Times New Roman" w:hAnsi="Calibri" w:cs="Calibri"/>
+                <w:lang w:eastAsia="de-DE"/>
+              </w:rPr>
+              <w:t>Erledigt</w:t>
+            </w:r>
           </w:p>
         </w:tc>
       </w:tr>
@@ -4998,6 +5005,13 @@
               </w:rPr>
               <w:t> </w:t>
             </w:r>
+            <w:r>
+              <w:rPr>
+                <w:rFonts w:ascii="Calibri" w:eastAsia="Times New Roman" w:hAnsi="Calibri" w:cs="Calibri"/>
+                <w:lang w:eastAsia="de-DE"/>
+              </w:rPr>
+              <w:t>Erledigt</w:t>
+            </w:r>
           </w:p>
         </w:tc>
       </w:tr>
@@ -5170,6 +5184,13 @@
               </w:rPr>
               <w:t> </w:t>
             </w:r>
+            <w:r>
+              <w:rPr>
+                <w:rFonts w:ascii="Calibri" w:eastAsia="Times New Roman" w:hAnsi="Calibri" w:cs="Calibri"/>
+                <w:lang w:eastAsia="de-DE"/>
+              </w:rPr>
+              <w:t>Erledigt</w:t>
+            </w:r>
           </w:p>
         </w:tc>
       </w:tr>
@@ -6074,7 +6095,6 @@
                 <w:rFonts w:ascii="Calibri" w:eastAsia="Times New Roman" w:hAnsi="Calibri" w:cs="Calibri"/>
                 <w:lang w:eastAsia="de-DE"/>
               </w:rPr>
-              <w:lastRenderedPageBreak/>
               <w:t>4.1</w:t>
             </w:r>
           </w:p>
@@ -6177,7 +6197,15 @@
                 <w:rFonts w:ascii="Calibri" w:eastAsia="Times New Roman" w:hAnsi="Calibri" w:cs="Calibri"/>
                 <w:lang w:eastAsia="de-DE"/>
               </w:rPr>
-              <w:t>Thanansaiyan Pushparajah</w:t>
+              <w:t xml:space="preserve">Thanansaiyan </w:t>
+            </w:r>
+            <w:r>
+              <w:rPr>
+                <w:rFonts w:ascii="Calibri" w:eastAsia="Times New Roman" w:hAnsi="Calibri" w:cs="Calibri"/>
+                <w:lang w:eastAsia="de-DE"/>
+              </w:rPr>
+              <w:lastRenderedPageBreak/>
+              <w:t>Pushparajah</w:t>
             </w:r>
           </w:p>
         </w:tc>
@@ -6211,6 +6239,7 @@
                 <w:rFonts w:ascii="Calibri" w:eastAsia="Times New Roman" w:hAnsi="Calibri" w:cs="Calibri"/>
                 <w:lang w:eastAsia="de-DE"/>
               </w:rPr>
+              <w:lastRenderedPageBreak/>
               <w:t> </w:t>
             </w:r>
           </w:p>
@@ -7599,6 +7628,13 @@
               </w:rPr>
               <w:t> </w:t>
             </w:r>
+            <w:r>
+              <w:rPr>
+                <w:rFonts w:ascii="Calibri" w:eastAsia="Times New Roman" w:hAnsi="Calibri" w:cs="Calibri"/>
+                <w:lang w:eastAsia="de-DE"/>
+              </w:rPr>
+              <w:t>Erledigt</w:t>
+            </w:r>
           </w:p>
         </w:tc>
       </w:tr>
@@ -7771,6 +7807,13 @@
               </w:rPr>
               <w:t> </w:t>
             </w:r>
+            <w:r>
+              <w:rPr>
+                <w:rFonts w:ascii="Calibri" w:eastAsia="Times New Roman" w:hAnsi="Calibri" w:cs="Calibri"/>
+                <w:lang w:eastAsia="de-DE"/>
+              </w:rPr>
+              <w:t>Erledigt</w:t>
+            </w:r>
           </w:p>
         </w:tc>
       </w:tr>
@@ -7942,6 +7985,13 @@
                 <w:lang w:eastAsia="de-DE"/>
               </w:rPr>
               <w:t> </w:t>
+            </w:r>
+            <w:r>
+              <w:rPr>
+                <w:rFonts w:ascii="Calibri" w:eastAsia="Times New Roman" w:hAnsi="Calibri" w:cs="Calibri"/>
+                <w:lang w:eastAsia="de-DE"/>
+              </w:rPr>
+              <w:t>Erledigt</w:t>
             </w:r>
           </w:p>
         </w:tc>
@@ -27359,21 +27409,18 @@
   </w:num>
   <w:num w:numId="2" w16cid:durableId="760688502">
     <w:abstractNumId w:val="0"/>
-    <w:lvlOverride w:ilvl="0"/>
   </w:num>
   <w:num w:numId="3" w16cid:durableId="2100638432">
     <w:abstractNumId w:val="5"/>
   </w:num>
   <w:num w:numId="4" w16cid:durableId="987515003">
     <w:abstractNumId w:val="3"/>
-    <w:lvlOverride w:ilvl="0"/>
   </w:num>
   <w:num w:numId="5" w16cid:durableId="398020624">
     <w:abstractNumId w:val="4"/>
   </w:num>
   <w:num w:numId="6" w16cid:durableId="36780052">
     <w:abstractNumId w:val="1"/>
-    <w:lvlOverride w:ilvl="0"/>
   </w:num>
   <w:num w:numId="7" w16cid:durableId="1664775715">
     <w:abstractNumId w:val="2"/>

--- a/Projektmappe/SEP_Projektmappe_Vorlage.docx
+++ b/Projektmappe/SEP_Projektmappe_Vorlage.docx
@@ -65,7 +65,6 @@
         </w:rPr>
         <w:t>&lt;</w:t>
       </w:r>
-      <w:proofErr w:type="spellStart"/>
       <w:r>
         <w:rPr>
           <w:rFonts w:asciiTheme="minorHAnsi" w:hAnsiTheme="minorHAnsi" w:cstheme="minorHAnsi"/>
@@ -73,7 +72,6 @@
         </w:rPr>
         <w:t>IMDB_Klon</w:t>
       </w:r>
-      <w:proofErr w:type="spellEnd"/>
       <w:r>
         <w:rPr>
           <w:rFonts w:asciiTheme="minorHAnsi" w:hAnsiTheme="minorHAnsi" w:cstheme="minorHAnsi"/>
@@ -195,17 +193,8 @@
           <w:rFonts w:cstheme="minorHAnsi"/>
           <w:highlight w:val="yellow"/>
         </w:rPr>
-        <w:t xml:space="preserve">Lorenz </w:t>
+        <w:t>Lorenz Wollring</w:t>
       </w:r>
-      <w:proofErr w:type="spellStart"/>
-      <w:r>
-        <w:rPr>
-          <w:rFonts w:cstheme="minorHAnsi"/>
-          <w:highlight w:val="yellow"/>
-        </w:rPr>
-        <w:t>Wollring</w:t>
-      </w:r>
-      <w:proofErr w:type="spellEnd"/>
       <w:r>
         <w:rPr>
           <w:rFonts w:cstheme="minorHAnsi"/>
@@ -307,25 +296,7 @@
           <w:highlight w:val="yellow"/>
           <w:lang w:val="sv-SE"/>
         </w:rPr>
-        <w:t xml:space="preserve">&lt;David </w:t>
-      </w:r>
-      <w:proofErr w:type="spellStart"/>
-      <w:r>
-        <w:rPr>
-          <w:rFonts w:cstheme="minorHAnsi"/>
-          <w:highlight w:val="yellow"/>
-          <w:lang w:val="sv-SE"/>
-        </w:rPr>
-        <w:t>Rumpf</w:t>
-      </w:r>
-      <w:proofErr w:type="spellEnd"/>
-      <w:r>
-        <w:rPr>
-          <w:rFonts w:cstheme="minorHAnsi"/>
-          <w:highlight w:val="yellow"/>
-          <w:lang w:val="sv-SE"/>
-        </w:rPr>
-        <w:t>&gt;</w:t>
+        <w:t>&lt;David Rumpf&gt;</w:t>
       </w:r>
     </w:p>
     <w:p>
@@ -343,43 +314,7 @@
           <w:highlight w:val="yellow"/>
           <w:lang w:val="sv-SE"/>
         </w:rPr>
-        <w:t>&lt;</w:t>
-      </w:r>
-      <w:proofErr w:type="spellStart"/>
-      <w:r>
-        <w:rPr>
-          <w:rFonts w:cstheme="minorHAnsi"/>
-          <w:highlight w:val="yellow"/>
-          <w:lang w:val="sv-SE"/>
-        </w:rPr>
-        <w:t>Thanansaiyan</w:t>
-      </w:r>
-      <w:proofErr w:type="spellEnd"/>
-      <w:r>
-        <w:rPr>
-          <w:rFonts w:cstheme="minorHAnsi"/>
-          <w:highlight w:val="yellow"/>
-          <w:lang w:val="sv-SE"/>
-        </w:rPr>
-        <w:t xml:space="preserve"> </w:t>
-      </w:r>
-      <w:proofErr w:type="spellStart"/>
-      <w:r>
-        <w:rPr>
-          <w:rFonts w:cstheme="minorHAnsi"/>
-          <w:highlight w:val="yellow"/>
-          <w:lang w:val="sv-SE"/>
-        </w:rPr>
-        <w:t>Pushparajah</w:t>
-      </w:r>
-      <w:proofErr w:type="spellEnd"/>
-      <w:r>
-        <w:rPr>
-          <w:rFonts w:cstheme="minorHAnsi"/>
-          <w:highlight w:val="yellow"/>
-          <w:lang w:val="sv-SE"/>
-        </w:rPr>
-        <w:t>&gt;</w:t>
+        <w:t>&lt;Thanansaiyan Pushparajah&gt;</w:t>
       </w:r>
     </w:p>
     <w:p>
@@ -775,7 +710,6 @@
         </w:rPr>
         <w:br/>
       </w:r>
-      <w:proofErr w:type="spellStart"/>
       <w:r>
         <w:rPr>
           <w:rFonts w:eastAsia="Times New Roman" w:cstheme="minorHAnsi"/>
@@ -794,18 +728,7 @@
           <w:szCs w:val="24"/>
           <w:lang w:eastAsia="de-DE"/>
         </w:rPr>
-        <w:t>iel</w:t>
-      </w:r>
-      <w:proofErr w:type="spellEnd"/>
-      <w:r>
-        <w:rPr>
-          <w:rFonts w:eastAsia="Times New Roman" w:cstheme="minorHAnsi"/>
-          <w:b/>
-          <w:sz w:val="20"/>
-          <w:szCs w:val="24"/>
-          <w:lang w:eastAsia="de-DE"/>
-        </w:rPr>
-        <w:t xml:space="preserve"> Erfolg</w:t>
+        <w:t>iel Erfolg</w:t>
       </w:r>
       <w:r>
         <w:rPr>
@@ -4158,23 +4081,7 @@
                 <w:rFonts w:ascii="Calibri" w:eastAsia="Times New Roman" w:hAnsi="Calibri" w:cs="Calibri"/>
                 <w:lang w:eastAsia="de-DE"/>
               </w:rPr>
-              <w:t xml:space="preserve">Lorenz </w:t>
-            </w:r>
-            <w:proofErr w:type="spellStart"/>
-            <w:r>
-              <w:rPr>
-                <w:rFonts w:ascii="Calibri" w:eastAsia="Times New Roman" w:hAnsi="Calibri" w:cs="Calibri"/>
-                <w:lang w:eastAsia="de-DE"/>
-              </w:rPr>
-              <w:t>Wollring</w:t>
-            </w:r>
-            <w:proofErr w:type="spellEnd"/>
-            <w:r>
-              <w:rPr>
-                <w:rFonts w:ascii="Calibri" w:eastAsia="Times New Roman" w:hAnsi="Calibri" w:cs="Calibri"/>
-                <w:lang w:eastAsia="de-DE"/>
-              </w:rPr>
-              <w:t xml:space="preserve"> </w:t>
+              <w:t xml:space="preserve">Lorenz Wollring </w:t>
             </w:r>
           </w:p>
         </w:tc>
@@ -4353,23 +4260,7 @@
                 <w:rFonts w:ascii="Calibri" w:eastAsia="Times New Roman" w:hAnsi="Calibri" w:cs="Calibri"/>
                 <w:lang w:eastAsia="de-DE"/>
               </w:rPr>
-              <w:t xml:space="preserve">Lorenz </w:t>
-            </w:r>
-            <w:proofErr w:type="spellStart"/>
-            <w:r>
-              <w:rPr>
-                <w:rFonts w:ascii="Calibri" w:eastAsia="Times New Roman" w:hAnsi="Calibri" w:cs="Calibri"/>
-                <w:lang w:eastAsia="de-DE"/>
-              </w:rPr>
-              <w:t>Wollring</w:t>
-            </w:r>
-            <w:proofErr w:type="spellEnd"/>
-            <w:r>
-              <w:rPr>
-                <w:rFonts w:ascii="Calibri" w:eastAsia="Times New Roman" w:hAnsi="Calibri" w:cs="Calibri"/>
-                <w:lang w:eastAsia="de-DE"/>
-              </w:rPr>
-              <w:t xml:space="preserve"> </w:t>
+              <w:t xml:space="preserve">Lorenz Wollring </w:t>
             </w:r>
           </w:p>
         </w:tc>
@@ -4548,23 +4439,7 @@
                 <w:rFonts w:ascii="Calibri" w:eastAsia="Times New Roman" w:hAnsi="Calibri" w:cs="Calibri"/>
                 <w:lang w:eastAsia="de-DE"/>
               </w:rPr>
-              <w:t xml:space="preserve">Lorenz </w:t>
-            </w:r>
-            <w:proofErr w:type="spellStart"/>
-            <w:r>
-              <w:rPr>
-                <w:rFonts w:ascii="Calibri" w:eastAsia="Times New Roman" w:hAnsi="Calibri" w:cs="Calibri"/>
-                <w:lang w:eastAsia="de-DE"/>
-              </w:rPr>
-              <w:t>Wollring</w:t>
-            </w:r>
-            <w:proofErr w:type="spellEnd"/>
-            <w:r>
-              <w:rPr>
-                <w:rFonts w:ascii="Calibri" w:eastAsia="Times New Roman" w:hAnsi="Calibri" w:cs="Calibri"/>
-                <w:lang w:eastAsia="de-DE"/>
-              </w:rPr>
-              <w:t xml:space="preserve"> </w:t>
+              <w:t xml:space="preserve">Lorenz Wollring </w:t>
             </w:r>
           </w:p>
         </w:tc>
@@ -6343,23 +6218,13 @@
                 <w:lang w:eastAsia="de-DE"/>
               </w:rPr>
             </w:pPr>
-            <w:proofErr w:type="spellStart"/>
-            <w:r>
-              <w:rPr>
-                <w:rFonts w:ascii="Calibri" w:eastAsia="Times New Roman" w:hAnsi="Calibri" w:cs="Calibri"/>
-                <w:lang w:eastAsia="de-DE"/>
-              </w:rPr>
-              <w:t>Thanansaiyan</w:t>
-            </w:r>
-            <w:proofErr w:type="spellEnd"/>
-            <w:r>
-              <w:rPr>
-                <w:rFonts w:ascii="Calibri" w:eastAsia="Times New Roman" w:hAnsi="Calibri" w:cs="Calibri"/>
-                <w:lang w:eastAsia="de-DE"/>
-              </w:rPr>
-              <w:t xml:space="preserve"> </w:t>
-            </w:r>
-            <w:proofErr w:type="spellStart"/>
+            <w:r>
+              <w:rPr>
+                <w:rFonts w:ascii="Calibri" w:eastAsia="Times New Roman" w:hAnsi="Calibri" w:cs="Calibri"/>
+                <w:lang w:eastAsia="de-DE"/>
+              </w:rPr>
+              <w:t xml:space="preserve">Thanansaiyan </w:t>
+            </w:r>
             <w:r>
               <w:rPr>
                 <w:rFonts w:ascii="Calibri" w:eastAsia="Times New Roman" w:hAnsi="Calibri" w:cs="Calibri"/>
@@ -6368,7 +6233,6 @@
               <w:lastRenderedPageBreak/>
               <w:t>Pushparajah</w:t>
             </w:r>
-            <w:proofErr w:type="spellEnd"/>
           </w:p>
         </w:tc>
         <w:tc>
@@ -6542,31 +6406,13 @@
                 <w:lang w:eastAsia="de-DE"/>
               </w:rPr>
             </w:pPr>
-            <w:proofErr w:type="spellStart"/>
-            <w:r>
-              <w:rPr>
-                <w:rFonts w:ascii="Calibri" w:eastAsia="Times New Roman" w:hAnsi="Calibri" w:cs="Calibri"/>
-                <w:lang w:eastAsia="de-DE"/>
-              </w:rPr>
-              <w:t>Thanansaiyan</w:t>
-            </w:r>
-            <w:proofErr w:type="spellEnd"/>
-            <w:r>
-              <w:rPr>
-                <w:rFonts w:ascii="Calibri" w:eastAsia="Times New Roman" w:hAnsi="Calibri" w:cs="Calibri"/>
-                <w:lang w:eastAsia="de-DE"/>
-              </w:rPr>
-              <w:t xml:space="preserve"> </w:t>
-            </w:r>
-            <w:proofErr w:type="spellStart"/>
-            <w:r>
-              <w:rPr>
-                <w:rFonts w:ascii="Calibri" w:eastAsia="Times New Roman" w:hAnsi="Calibri" w:cs="Calibri"/>
-                <w:lang w:eastAsia="de-DE"/>
-              </w:rPr>
-              <w:t>Pushparajah</w:t>
-            </w:r>
-            <w:proofErr w:type="spellEnd"/>
+            <w:r>
+              <w:rPr>
+                <w:rFonts w:ascii="Calibri" w:eastAsia="Times New Roman" w:hAnsi="Calibri" w:cs="Calibri"/>
+                <w:lang w:eastAsia="de-DE"/>
+              </w:rPr>
+              <w:t>Thanansaiyan Pushparajah</w:t>
+            </w:r>
           </w:p>
         </w:tc>
         <w:tc>
@@ -6739,31 +6585,13 @@
                 <w:lang w:eastAsia="de-DE"/>
               </w:rPr>
             </w:pPr>
-            <w:proofErr w:type="spellStart"/>
-            <w:r>
-              <w:rPr>
-                <w:rFonts w:ascii="Calibri" w:eastAsia="Times New Roman" w:hAnsi="Calibri" w:cs="Calibri"/>
-                <w:lang w:eastAsia="de-DE"/>
-              </w:rPr>
-              <w:t>Thanansaiyan</w:t>
-            </w:r>
-            <w:proofErr w:type="spellEnd"/>
-            <w:r>
-              <w:rPr>
-                <w:rFonts w:ascii="Calibri" w:eastAsia="Times New Roman" w:hAnsi="Calibri" w:cs="Calibri"/>
-                <w:lang w:eastAsia="de-DE"/>
-              </w:rPr>
-              <w:t xml:space="preserve"> </w:t>
-            </w:r>
-            <w:proofErr w:type="spellStart"/>
-            <w:r>
-              <w:rPr>
-                <w:rFonts w:ascii="Calibri" w:eastAsia="Times New Roman" w:hAnsi="Calibri" w:cs="Calibri"/>
-                <w:lang w:eastAsia="de-DE"/>
-              </w:rPr>
-              <w:t>Pushparajah</w:t>
-            </w:r>
-            <w:proofErr w:type="spellEnd"/>
+            <w:r>
+              <w:rPr>
+                <w:rFonts w:ascii="Calibri" w:eastAsia="Times New Roman" w:hAnsi="Calibri" w:cs="Calibri"/>
+                <w:lang w:eastAsia="de-DE"/>
+              </w:rPr>
+              <w:t>Thanansaiyan Pushparajah</w:t>
+            </w:r>
           </w:p>
         </w:tc>
         <w:tc>
@@ -8689,23 +8517,7 @@
                 <w:rFonts w:ascii="Calibri" w:eastAsia="Times New Roman" w:hAnsi="Calibri" w:cs="Calibri"/>
                 <w:lang w:eastAsia="de-DE"/>
               </w:rPr>
-              <w:t>Übernahme einer agilen Softwareentwicklungsmethode '</w:t>
-            </w:r>
-            <w:proofErr w:type="spellStart"/>
-            <w:r>
-              <w:rPr>
-                <w:rFonts w:ascii="Calibri" w:eastAsia="Times New Roman" w:hAnsi="Calibri" w:cs="Calibri"/>
-                <w:lang w:eastAsia="de-DE"/>
-              </w:rPr>
-              <w:t>Scrum</w:t>
-            </w:r>
-            <w:proofErr w:type="spellEnd"/>
-            <w:r>
-              <w:rPr>
-                <w:rFonts w:ascii="Calibri" w:eastAsia="Times New Roman" w:hAnsi="Calibri" w:cs="Calibri"/>
-                <w:lang w:eastAsia="de-DE"/>
-              </w:rPr>
-              <w:t>'</w:t>
+              <w:t>Übernahme einer agilen Softwareentwicklungsmethode 'Scrum'</w:t>
             </w:r>
           </w:p>
         </w:tc>
@@ -12501,23 +12313,7 @@
                 <w:rFonts w:ascii="Calibri" w:eastAsia="Times New Roman" w:hAnsi="Calibri" w:cs="Calibri"/>
                 <w:lang w:eastAsia="de-DE"/>
               </w:rPr>
-              <w:t xml:space="preserve">Funktionalität zum </w:t>
-            </w:r>
-            <w:proofErr w:type="spellStart"/>
-            <w:r>
-              <w:rPr>
-                <w:rFonts w:ascii="Calibri" w:eastAsia="Times New Roman" w:hAnsi="Calibri" w:cs="Calibri"/>
-                <w:lang w:eastAsia="de-DE"/>
-              </w:rPr>
-              <w:t>laden</w:t>
-            </w:r>
-            <w:proofErr w:type="spellEnd"/>
-            <w:r>
-              <w:rPr>
-                <w:rFonts w:ascii="Calibri" w:eastAsia="Times New Roman" w:hAnsi="Calibri" w:cs="Calibri"/>
-                <w:lang w:eastAsia="de-DE"/>
-              </w:rPr>
-              <w:t xml:space="preserve"> der Daten aus der Datenbank</w:t>
+              <w:t>Funktionalität zum laden der Daten aus der Datenbank</w:t>
             </w:r>
           </w:p>
         </w:tc>
@@ -12866,23 +12662,7 @@
                 <w:rFonts w:ascii="Calibri" w:eastAsia="Times New Roman" w:hAnsi="Calibri" w:cs="Calibri"/>
                 <w:lang w:eastAsia="de-DE"/>
               </w:rPr>
-              <w:t xml:space="preserve">Frontendmaske zum ausführen des </w:t>
-            </w:r>
-            <w:proofErr w:type="spellStart"/>
-            <w:r>
-              <w:rPr>
-                <w:rFonts w:ascii="Calibri" w:eastAsia="Times New Roman" w:hAnsi="Calibri" w:cs="Calibri"/>
-                <w:lang w:eastAsia="de-DE"/>
-              </w:rPr>
-              <w:t>Webscrapers</w:t>
-            </w:r>
-            <w:proofErr w:type="spellEnd"/>
-            <w:r>
-              <w:rPr>
-                <w:rFonts w:ascii="Calibri" w:eastAsia="Times New Roman" w:hAnsi="Calibri" w:cs="Calibri"/>
-                <w:lang w:eastAsia="de-DE"/>
-              </w:rPr>
-              <w:t xml:space="preserve"> </w:t>
+              <w:t xml:space="preserve">Frontendmaske zum ausführen des Webscrapers </w:t>
             </w:r>
           </w:p>
         </w:tc>
@@ -13054,17 +12834,8 @@
                 <w:rFonts w:ascii="Calibri" w:eastAsia="Times New Roman" w:hAnsi="Calibri" w:cs="Calibri"/>
                 <w:lang w:eastAsia="de-DE"/>
               </w:rPr>
-              <w:t xml:space="preserve">Entwicklung des </w:t>
-            </w:r>
-            <w:proofErr w:type="spellStart"/>
-            <w:r>
-              <w:rPr>
-                <w:rFonts w:ascii="Calibri" w:eastAsia="Times New Roman" w:hAnsi="Calibri" w:cs="Calibri"/>
-                <w:lang w:eastAsia="de-DE"/>
-              </w:rPr>
-              <w:t>Webscrapers</w:t>
-            </w:r>
-            <w:proofErr w:type="spellEnd"/>
+              <w:t>Entwicklung des Webscrapers</w:t>
+            </w:r>
           </w:p>
         </w:tc>
         <w:tc>
@@ -15438,7 +15209,6 @@
                 <w:b/>
               </w:rPr>
             </w:pPr>
-            <w:proofErr w:type="spellStart"/>
             <w:r>
               <w:rPr>
                 <w:rFonts w:cstheme="minorHAnsi"/>
@@ -15447,7 +15217,6 @@
               <w:lastRenderedPageBreak/>
               <w:t>Id</w:t>
             </w:r>
-            <w:proofErr w:type="spellEnd"/>
           </w:p>
         </w:tc>
         <w:tc>
@@ -15573,7 +15342,6 @@
                 <w:b/>
               </w:rPr>
             </w:pPr>
-            <w:proofErr w:type="spellStart"/>
             <w:r>
               <w:rPr>
                 <w:rFonts w:cstheme="minorHAnsi"/>
@@ -15595,7 +15363,6 @@
               </w:rPr>
               <w:t>litäten</w:t>
             </w:r>
-            <w:proofErr w:type="spellEnd"/>
           </w:p>
         </w:tc>
         <w:tc>
@@ -15671,7 +15438,6 @@
                 <w:b/>
               </w:rPr>
             </w:pPr>
-            <w:proofErr w:type="spellStart"/>
             <w:r>
               <w:rPr>
                 <w:rFonts w:cstheme="minorHAnsi"/>
@@ -15679,7 +15445,6 @@
               </w:rPr>
               <w:t>referenz</w:t>
             </w:r>
-            <w:proofErr w:type="spellEnd"/>
           </w:p>
         </w:tc>
         <w:tc>
@@ -15895,14 +15660,12 @@
                 <w:rFonts w:cstheme="minorHAnsi"/>
               </w:rPr>
             </w:pPr>
-            <w:proofErr w:type="spellStart"/>
             <w:r>
               <w:rPr>
                 <w:rFonts w:cstheme="minorHAnsi"/>
               </w:rPr>
               <w:t>getData</w:t>
             </w:r>
-            <w:proofErr w:type="spellEnd"/>
           </w:p>
         </w:tc>
         <w:tc>
@@ -16047,14 +15810,12 @@
                 <w:rFonts w:cstheme="minorHAnsi"/>
               </w:rPr>
             </w:pPr>
-            <w:proofErr w:type="spellStart"/>
             <w:r>
               <w:rPr>
                 <w:rFonts w:cstheme="minorHAnsi"/>
               </w:rPr>
               <w:t>getMoviesByGenre</w:t>
             </w:r>
-            <w:proofErr w:type="spellEnd"/>
           </w:p>
         </w:tc>
         <w:tc>
@@ -16216,14 +15977,12 @@
                 <w:rFonts w:cstheme="minorHAnsi"/>
               </w:rPr>
             </w:pPr>
-            <w:proofErr w:type="spellStart"/>
             <w:r>
               <w:rPr>
                 <w:rFonts w:cstheme="minorHAnsi"/>
               </w:rPr>
               <w:t>getMovies</w:t>
             </w:r>
-            <w:proofErr w:type="spellEnd"/>
           </w:p>
         </w:tc>
         <w:tc>
@@ -16361,14 +16120,12 @@
                 <w:rFonts w:cstheme="minorHAnsi"/>
               </w:rPr>
             </w:pPr>
-            <w:proofErr w:type="spellStart"/>
             <w:r>
               <w:rPr>
                 <w:rFonts w:cstheme="minorHAnsi"/>
               </w:rPr>
               <w:t>getImageByGenre</w:t>
             </w:r>
-            <w:proofErr w:type="spellEnd"/>
           </w:p>
         </w:tc>
         <w:tc>
@@ -16506,14 +16263,12 @@
                 <w:rFonts w:cstheme="minorHAnsi"/>
               </w:rPr>
             </w:pPr>
-            <w:proofErr w:type="spellStart"/>
             <w:r>
               <w:rPr>
                 <w:rFonts w:cstheme="minorHAnsi"/>
               </w:rPr>
               <w:t>getImage</w:t>
             </w:r>
-            <w:proofErr w:type="spellEnd"/>
           </w:p>
         </w:tc>
         <w:tc>
@@ -16651,14 +16406,12 @@
                 <w:rFonts w:cstheme="minorHAnsi"/>
               </w:rPr>
             </w:pPr>
-            <w:proofErr w:type="spellStart"/>
             <w:r>
               <w:rPr>
                 <w:rFonts w:cstheme="minorHAnsi"/>
               </w:rPr>
               <w:t>createMovie</w:t>
             </w:r>
-            <w:proofErr w:type="spellEnd"/>
           </w:p>
         </w:tc>
         <w:tc>
@@ -16790,14 +16543,12 @@
                 <w:rFonts w:cstheme="minorHAnsi"/>
               </w:rPr>
             </w:pPr>
-            <w:proofErr w:type="spellStart"/>
             <w:r>
               <w:rPr>
                 <w:rFonts w:cstheme="minorHAnsi"/>
               </w:rPr>
               <w:t>insertMovie</w:t>
             </w:r>
-            <w:proofErr w:type="spellEnd"/>
           </w:p>
         </w:tc>
         <w:tc>
@@ -17348,7 +17099,6 @@
                 <w:b/>
               </w:rPr>
             </w:pPr>
-            <w:proofErr w:type="spellStart"/>
             <w:r>
               <w:rPr>
                 <w:rFonts w:cstheme="minorHAnsi"/>
@@ -17356,7 +17106,6 @@
               </w:rPr>
               <w:t>Id</w:t>
             </w:r>
-            <w:proofErr w:type="spellEnd"/>
           </w:p>
         </w:tc>
         <w:tc>
@@ -17482,7 +17231,6 @@
                 <w:b/>
               </w:rPr>
             </w:pPr>
-            <w:proofErr w:type="spellStart"/>
             <w:r>
               <w:rPr>
                 <w:rFonts w:cstheme="minorHAnsi"/>
@@ -17504,7 +17252,6 @@
               </w:rPr>
               <w:t>litäten</w:t>
             </w:r>
-            <w:proofErr w:type="spellEnd"/>
           </w:p>
         </w:tc>
         <w:tc>
@@ -17580,7 +17327,6 @@
                 <w:b/>
               </w:rPr>
             </w:pPr>
-            <w:proofErr w:type="spellStart"/>
             <w:r>
               <w:rPr>
                 <w:rFonts w:cstheme="minorHAnsi"/>
@@ -17588,7 +17334,6 @@
               </w:rPr>
               <w:t>referenz</w:t>
             </w:r>
-            <w:proofErr w:type="spellEnd"/>
           </w:p>
         </w:tc>
         <w:tc>
@@ -17859,28 +17604,12 @@
                 <w:rFonts w:cstheme="minorHAnsi"/>
               </w:rPr>
             </w:pPr>
-            <w:proofErr w:type="spellStart"/>
-            <w:r>
-              <w:rPr>
-                <w:rFonts w:cstheme="minorHAnsi"/>
-              </w:rPr>
-              <w:t>Thanansaiyan</w:t>
-            </w:r>
-            <w:proofErr w:type="spellEnd"/>
-            <w:r>
-              <w:rPr>
-                <w:rFonts w:cstheme="minorHAnsi"/>
-              </w:rPr>
-              <w:t xml:space="preserve"> </w:t>
-            </w:r>
-            <w:proofErr w:type="spellStart"/>
-            <w:r>
-              <w:rPr>
-                <w:rFonts w:cstheme="minorHAnsi"/>
-              </w:rPr>
-              <w:t>Pushparajah</w:t>
-            </w:r>
-            <w:proofErr w:type="spellEnd"/>
+            <w:r>
+              <w:rPr>
+                <w:rFonts w:cstheme="minorHAnsi"/>
+              </w:rPr>
+              <w:t>Thanansaiyan Pushparajah</w:t>
+            </w:r>
           </w:p>
         </w:tc>
         <w:tc>
@@ -17897,7 +17626,13 @@
               <w:rPr>
                 <w:rFonts w:cstheme="minorHAnsi"/>
               </w:rPr>
-              <w:t>1.2</w:t>
+              <w:t>3</w:t>
+            </w:r>
+            <w:r>
+              <w:rPr>
+                <w:rFonts w:cstheme="minorHAnsi"/>
+              </w:rPr>
+              <w:t>.2</w:t>
             </w:r>
           </w:p>
         </w:tc>
@@ -17988,14 +17723,12 @@
                 <w:rFonts w:cstheme="minorHAnsi"/>
               </w:rPr>
             </w:pPr>
-            <w:proofErr w:type="spellStart"/>
             <w:r>
               <w:rPr>
                 <w:rFonts w:cstheme="minorHAnsi"/>
               </w:rPr>
               <w:t>Errormessages</w:t>
             </w:r>
-            <w:proofErr w:type="spellEnd"/>
           </w:p>
         </w:tc>
         <w:tc>
@@ -18036,16 +17769,8 @@
               <w:rPr>
                 <w:rFonts w:cstheme="minorHAnsi"/>
               </w:rPr>
-              <w:t xml:space="preserve">Lorenz </w:t>
-            </w:r>
-            <w:proofErr w:type="spellStart"/>
-            <w:r>
-              <w:rPr>
-                <w:rFonts w:cstheme="minorHAnsi"/>
-              </w:rPr>
-              <w:t>Wollring</w:t>
-            </w:r>
-            <w:proofErr w:type="spellEnd"/>
+              <w:t>Lorenz Wollring</w:t>
+            </w:r>
           </w:p>
         </w:tc>
         <w:tc>
@@ -18062,7 +17787,13 @@
               <w:rPr>
                 <w:rFonts w:cstheme="minorHAnsi"/>
               </w:rPr>
-              <w:t>1.1</w:t>
+              <w:t>3</w:t>
+            </w:r>
+            <w:r>
+              <w:rPr>
+                <w:rFonts w:cstheme="minorHAnsi"/>
+              </w:rPr>
+              <w:t>.1</w:t>
             </w:r>
           </w:p>
         </w:tc>
@@ -18189,28 +17920,12 @@
                 <w:rFonts w:cstheme="minorHAnsi"/>
               </w:rPr>
             </w:pPr>
-            <w:proofErr w:type="spellStart"/>
-            <w:r>
-              <w:rPr>
-                <w:rFonts w:cstheme="minorHAnsi"/>
-              </w:rPr>
-              <w:t>Thanansaiyan</w:t>
-            </w:r>
-            <w:proofErr w:type="spellEnd"/>
-            <w:r>
-              <w:rPr>
-                <w:rFonts w:cstheme="minorHAnsi"/>
-              </w:rPr>
-              <w:t xml:space="preserve"> </w:t>
-            </w:r>
-            <w:proofErr w:type="spellStart"/>
-            <w:r>
-              <w:rPr>
-                <w:rFonts w:cstheme="minorHAnsi"/>
-              </w:rPr>
-              <w:t>Pushparajah</w:t>
-            </w:r>
-            <w:proofErr w:type="spellEnd"/>
+            <w:r>
+              <w:rPr>
+                <w:rFonts w:cstheme="minorHAnsi"/>
+              </w:rPr>
+              <w:t>Thanansaiyan Pushparajah</w:t>
+            </w:r>
           </w:p>
         </w:tc>
         <w:tc>
@@ -18227,7 +17942,13 @@
               <w:rPr>
                 <w:rFonts w:cstheme="minorHAnsi"/>
               </w:rPr>
-              <w:t>1.1</w:t>
+              <w:t>3</w:t>
+            </w:r>
+            <w:r>
+              <w:rPr>
+                <w:rFonts w:cstheme="minorHAnsi"/>
+              </w:rPr>
+              <w:t>.1</w:t>
             </w:r>
           </w:p>
         </w:tc>
@@ -18292,93 +18013,109 @@
               <w:rPr>
                 <w:rFonts w:cstheme="minorHAnsi"/>
               </w:rPr>
+              <w:t>3.4</w:t>
+            </w:r>
+          </w:p>
+        </w:tc>
+        <w:tc>
+          <w:tcPr>
+            <w:tcW w:w="1598" w:type="dxa"/>
+          </w:tcPr>
+          <w:p>
+            <w:pPr>
+              <w:rPr>
+                <w:rFonts w:cstheme="minorHAnsi"/>
+              </w:rPr>
+            </w:pPr>
+            <w:r>
+              <w:rPr>
+                <w:rFonts w:cstheme="minorHAnsi"/>
+              </w:rPr>
+              <w:t>Check Email</w:t>
+            </w:r>
+          </w:p>
+        </w:tc>
+        <w:tc>
+          <w:tcPr>
+            <w:tcW w:w="1331" w:type="dxa"/>
+          </w:tcPr>
+          <w:p>
+            <w:pPr>
+              <w:rPr>
+                <w:rFonts w:cstheme="minorHAnsi"/>
+              </w:rPr>
+            </w:pPr>
+            <w:r>
+              <w:rPr>
+                <w:rFonts w:cstheme="minorHAnsi"/>
+              </w:rPr>
+              <w:t>4 Tage</w:t>
+            </w:r>
+          </w:p>
+        </w:tc>
+        <w:tc>
+          <w:tcPr>
+            <w:tcW w:w="1598" w:type="dxa"/>
+          </w:tcPr>
+          <w:p>
+            <w:pPr>
+              <w:rPr>
+                <w:rFonts w:cstheme="minorHAnsi"/>
+              </w:rPr>
+            </w:pPr>
+            <w:r>
+              <w:rPr>
+                <w:rFonts w:cstheme="minorHAnsi"/>
+              </w:rPr>
+              <w:t>Lorenz Wollring</w:t>
+            </w:r>
+          </w:p>
+        </w:tc>
+        <w:tc>
+          <w:tcPr>
+            <w:tcW w:w="1305" w:type="dxa"/>
+          </w:tcPr>
+          <w:p>
+            <w:pPr>
+              <w:rPr>
+                <w:rFonts w:cstheme="minorHAnsi"/>
+              </w:rPr>
+            </w:pPr>
+            <w:r>
+              <w:rPr>
+                <w:rFonts w:cstheme="minorHAnsi"/>
+              </w:rPr>
               <w:t>3</w:t>
             </w:r>
             <w:r>
               <w:rPr>
                 <w:rFonts w:cstheme="minorHAnsi"/>
               </w:rPr>
-              <w:t>.4</w:t>
-            </w:r>
-          </w:p>
-        </w:tc>
-        <w:tc>
-          <w:tcPr>
-            <w:tcW w:w="1598" w:type="dxa"/>
-          </w:tcPr>
-          <w:p>
-            <w:pPr>
-              <w:rPr>
-                <w:rFonts w:cstheme="minorHAnsi"/>
-              </w:rPr>
-            </w:pPr>
-            <w:r>
-              <w:rPr>
-                <w:rFonts w:cstheme="minorHAnsi"/>
-              </w:rPr>
-              <w:t>Check Email</w:t>
-            </w:r>
-          </w:p>
-        </w:tc>
-        <w:tc>
-          <w:tcPr>
-            <w:tcW w:w="1331" w:type="dxa"/>
-          </w:tcPr>
-          <w:p>
-            <w:pPr>
-              <w:rPr>
-                <w:rFonts w:cstheme="minorHAnsi"/>
-              </w:rPr>
-            </w:pPr>
-            <w:r>
-              <w:rPr>
-                <w:rFonts w:cstheme="minorHAnsi"/>
-              </w:rPr>
-              <w:t>4 Tage</w:t>
-            </w:r>
-          </w:p>
-        </w:tc>
-        <w:tc>
-          <w:tcPr>
-            <w:tcW w:w="1598" w:type="dxa"/>
-          </w:tcPr>
-          <w:p>
-            <w:pPr>
-              <w:rPr>
-                <w:rFonts w:cstheme="minorHAnsi"/>
-              </w:rPr>
-            </w:pPr>
-            <w:r>
-              <w:rPr>
-                <w:rFonts w:cstheme="minorHAnsi"/>
-              </w:rPr>
-              <w:t xml:space="preserve">Lorenz </w:t>
-            </w:r>
-            <w:proofErr w:type="spellStart"/>
-            <w:r>
-              <w:rPr>
-                <w:rFonts w:cstheme="minorHAnsi"/>
-              </w:rPr>
-              <w:t>Wollring</w:t>
-            </w:r>
-            <w:proofErr w:type="spellEnd"/>
-          </w:p>
-        </w:tc>
-        <w:tc>
-          <w:tcPr>
-            <w:tcW w:w="1305" w:type="dxa"/>
-          </w:tcPr>
-          <w:p>
-            <w:pPr>
-              <w:rPr>
-                <w:rFonts w:cstheme="minorHAnsi"/>
-              </w:rPr>
-            </w:pPr>
-            <w:r>
-              <w:rPr>
-                <w:rFonts w:cstheme="minorHAnsi"/>
-              </w:rPr>
-              <w:t>1.1, 1.2, 1.3</w:t>
+              <w:t xml:space="preserve">.1, </w:t>
+            </w:r>
+            <w:r>
+              <w:rPr>
+                <w:rFonts w:cstheme="minorHAnsi"/>
+              </w:rPr>
+              <w:t>3</w:t>
+            </w:r>
+            <w:r>
+              <w:rPr>
+                <w:rFonts w:cstheme="minorHAnsi"/>
+              </w:rPr>
+              <w:t xml:space="preserve">.2, </w:t>
+            </w:r>
+            <w:r>
+              <w:rPr>
+                <w:rFonts w:cstheme="minorHAnsi"/>
+              </w:rPr>
+              <w:t>3</w:t>
+            </w:r>
+            <w:r>
+              <w:rPr>
+                <w:rFonts w:cstheme="minorHAnsi"/>
+              </w:rPr>
+              <w:t>.3</w:t>
             </w:r>
           </w:p>
         </w:tc>
@@ -18443,93 +18180,85 @@
               <w:rPr>
                 <w:rFonts w:cstheme="minorHAnsi"/>
               </w:rPr>
+              <w:t>3.5</w:t>
+            </w:r>
+          </w:p>
+        </w:tc>
+        <w:tc>
+          <w:tcPr>
+            <w:tcW w:w="1598" w:type="dxa"/>
+          </w:tcPr>
+          <w:p>
+            <w:pPr>
+              <w:rPr>
+                <w:rFonts w:cstheme="minorHAnsi"/>
+              </w:rPr>
+            </w:pPr>
+            <w:r>
+              <w:rPr>
+                <w:rFonts w:cstheme="minorHAnsi"/>
+              </w:rPr>
+              <w:t>User Klasse</w:t>
+            </w:r>
+          </w:p>
+        </w:tc>
+        <w:tc>
+          <w:tcPr>
+            <w:tcW w:w="1331" w:type="dxa"/>
+          </w:tcPr>
+          <w:p>
+            <w:pPr>
+              <w:rPr>
+                <w:rFonts w:cstheme="minorHAnsi"/>
+              </w:rPr>
+            </w:pPr>
+            <w:r>
+              <w:rPr>
+                <w:rFonts w:cstheme="minorHAnsi"/>
+              </w:rPr>
+              <w:t>1 Tag</w:t>
+            </w:r>
+          </w:p>
+        </w:tc>
+        <w:tc>
+          <w:tcPr>
+            <w:tcW w:w="1598" w:type="dxa"/>
+          </w:tcPr>
+          <w:p>
+            <w:pPr>
+              <w:rPr>
+                <w:rFonts w:cstheme="minorHAnsi"/>
+              </w:rPr>
+            </w:pPr>
+            <w:r>
+              <w:rPr>
+                <w:rFonts w:cstheme="minorHAnsi"/>
+              </w:rPr>
+              <w:t>Lorenz Wollring</w:t>
+            </w:r>
+          </w:p>
+        </w:tc>
+        <w:tc>
+          <w:tcPr>
+            <w:tcW w:w="1305" w:type="dxa"/>
+          </w:tcPr>
+          <w:p>
+            <w:pPr>
+              <w:rPr>
+                <w:rFonts w:cstheme="minorHAnsi"/>
+              </w:rPr>
+            </w:pPr>
+            <w:r>
+              <w:rPr>
+                <w:rFonts w:cstheme="minorHAnsi"/>
+              </w:rPr>
               <w:t>3</w:t>
             </w:r>
             <w:r>
               <w:rPr>
                 <w:rFonts w:cstheme="minorHAnsi"/>
               </w:rPr>
-              <w:t>.5</w:t>
-            </w:r>
-          </w:p>
-        </w:tc>
-        <w:tc>
-          <w:tcPr>
-            <w:tcW w:w="1598" w:type="dxa"/>
-          </w:tcPr>
-          <w:p>
-            <w:pPr>
-              <w:rPr>
-                <w:rFonts w:cstheme="minorHAnsi"/>
-              </w:rPr>
-            </w:pPr>
-            <w:r>
-              <w:rPr>
-                <w:rFonts w:cstheme="minorHAnsi"/>
-              </w:rPr>
-              <w:t>User Klasse</w:t>
-            </w:r>
-          </w:p>
-        </w:tc>
-        <w:tc>
-          <w:tcPr>
-            <w:tcW w:w="1331" w:type="dxa"/>
-          </w:tcPr>
-          <w:p>
-            <w:pPr>
-              <w:rPr>
-                <w:rFonts w:cstheme="minorHAnsi"/>
-              </w:rPr>
-            </w:pPr>
-            <w:r>
-              <w:rPr>
-                <w:rFonts w:cstheme="minorHAnsi"/>
-              </w:rPr>
-              <w:t>1 Tag</w:t>
-            </w:r>
-          </w:p>
-        </w:tc>
-        <w:tc>
-          <w:tcPr>
-            <w:tcW w:w="1598" w:type="dxa"/>
-          </w:tcPr>
-          <w:p>
-            <w:pPr>
-              <w:rPr>
-                <w:rFonts w:cstheme="minorHAnsi"/>
-              </w:rPr>
-            </w:pPr>
-            <w:r>
-              <w:rPr>
-                <w:rFonts w:cstheme="minorHAnsi"/>
-              </w:rPr>
-              <w:t xml:space="preserve">Lorenz </w:t>
-            </w:r>
-            <w:proofErr w:type="spellStart"/>
-            <w:r>
-              <w:rPr>
-                <w:rFonts w:cstheme="minorHAnsi"/>
-              </w:rPr>
-              <w:t>Wollring</w:t>
-            </w:r>
-            <w:proofErr w:type="spellEnd"/>
-          </w:p>
-        </w:tc>
-        <w:tc>
-          <w:tcPr>
-            <w:tcW w:w="1305" w:type="dxa"/>
-          </w:tcPr>
-          <w:p>
-            <w:pPr>
-              <w:rPr>
-                <w:rFonts w:cstheme="minorHAnsi"/>
-              </w:rPr>
-            </w:pPr>
-            <w:r>
-              <w:rPr>
-                <w:rFonts w:cstheme="minorHAnsi"/>
-              </w:rPr>
-              <w:t>1.1</w:t>
+              <w:t>.1</w:t>
             </w:r>
           </w:p>
         </w:tc>
@@ -18595,101 +18324,97 @@
                 <w:rFonts w:cstheme="minorHAnsi"/>
               </w:rPr>
               <w:lastRenderedPageBreak/>
+              <w:t>3.5.1</w:t>
+            </w:r>
+          </w:p>
+        </w:tc>
+        <w:tc>
+          <w:tcPr>
+            <w:tcW w:w="1598" w:type="dxa"/>
+          </w:tcPr>
+          <w:p>
+            <w:pPr>
+              <w:rPr>
+                <w:rFonts w:cstheme="minorHAnsi"/>
+              </w:rPr>
+            </w:pPr>
+            <w:r>
+              <w:rPr>
+                <w:rFonts w:cstheme="minorHAnsi"/>
+              </w:rPr>
+              <w:t>Getter/Setter</w:t>
+            </w:r>
+          </w:p>
+        </w:tc>
+        <w:tc>
+          <w:tcPr>
+            <w:tcW w:w="1331" w:type="dxa"/>
+          </w:tcPr>
+          <w:p>
+            <w:pPr>
+              <w:rPr>
+                <w:rFonts w:cstheme="minorHAnsi"/>
+              </w:rPr>
+            </w:pPr>
+            <w:r>
+              <w:rPr>
+                <w:rFonts w:cstheme="minorHAnsi"/>
+              </w:rPr>
+              <w:t>3 Std</w:t>
+            </w:r>
+          </w:p>
+        </w:tc>
+        <w:tc>
+          <w:tcPr>
+            <w:tcW w:w="1598" w:type="dxa"/>
+          </w:tcPr>
+          <w:p>
+            <w:pPr>
+              <w:rPr>
+                <w:rFonts w:cstheme="minorHAnsi"/>
+              </w:rPr>
+            </w:pPr>
+            <w:r>
+              <w:rPr>
+                <w:rFonts w:cstheme="minorHAnsi"/>
+              </w:rPr>
+              <w:t>Thanansaiyan Pushparajah</w:t>
+            </w:r>
+          </w:p>
+        </w:tc>
+        <w:tc>
+          <w:tcPr>
+            <w:tcW w:w="1305" w:type="dxa"/>
+          </w:tcPr>
+          <w:p>
+            <w:pPr>
+              <w:rPr>
+                <w:rFonts w:cstheme="minorHAnsi"/>
+              </w:rPr>
+            </w:pPr>
+            <w:r>
+              <w:rPr>
+                <w:rFonts w:cstheme="minorHAnsi"/>
+              </w:rPr>
               <w:t>3</w:t>
             </w:r>
             <w:r>
               <w:rPr>
                 <w:rFonts w:cstheme="minorHAnsi"/>
               </w:rPr>
-              <w:t>.5.1</w:t>
-            </w:r>
-          </w:p>
-        </w:tc>
-        <w:tc>
-          <w:tcPr>
-            <w:tcW w:w="1598" w:type="dxa"/>
-          </w:tcPr>
-          <w:p>
-            <w:pPr>
-              <w:rPr>
-                <w:rFonts w:cstheme="minorHAnsi"/>
-              </w:rPr>
-            </w:pPr>
-            <w:r>
-              <w:rPr>
-                <w:rFonts w:cstheme="minorHAnsi"/>
-              </w:rPr>
-              <w:t>Getter/Setter</w:t>
-            </w:r>
-          </w:p>
-        </w:tc>
-        <w:tc>
-          <w:tcPr>
-            <w:tcW w:w="1331" w:type="dxa"/>
-          </w:tcPr>
-          <w:p>
-            <w:pPr>
-              <w:rPr>
-                <w:rFonts w:cstheme="minorHAnsi"/>
-              </w:rPr>
-            </w:pPr>
-            <w:r>
-              <w:rPr>
-                <w:rFonts w:cstheme="minorHAnsi"/>
-              </w:rPr>
-              <w:t>3 Std</w:t>
-            </w:r>
-          </w:p>
-        </w:tc>
-        <w:tc>
-          <w:tcPr>
-            <w:tcW w:w="1598" w:type="dxa"/>
-          </w:tcPr>
-          <w:p>
-            <w:pPr>
-              <w:rPr>
-                <w:rFonts w:cstheme="minorHAnsi"/>
-              </w:rPr>
-            </w:pPr>
-            <w:proofErr w:type="spellStart"/>
-            <w:r>
-              <w:rPr>
-                <w:rFonts w:cstheme="minorHAnsi"/>
-              </w:rPr>
-              <w:t>Thanansaiyan</w:t>
-            </w:r>
-            <w:proofErr w:type="spellEnd"/>
-            <w:r>
-              <w:rPr>
-                <w:rFonts w:cstheme="minorHAnsi"/>
-              </w:rPr>
-              <w:t xml:space="preserve"> </w:t>
-            </w:r>
-            <w:proofErr w:type="spellStart"/>
-            <w:r>
-              <w:rPr>
-                <w:rFonts w:cstheme="minorHAnsi"/>
-              </w:rPr>
-              <w:t>Pushparajah</w:t>
-            </w:r>
-            <w:proofErr w:type="spellEnd"/>
-          </w:p>
-        </w:tc>
-        <w:tc>
-          <w:tcPr>
-            <w:tcW w:w="1305" w:type="dxa"/>
-          </w:tcPr>
-          <w:p>
-            <w:pPr>
-              <w:rPr>
-                <w:rFonts w:cstheme="minorHAnsi"/>
-              </w:rPr>
-            </w:pPr>
-            <w:r>
-              <w:rPr>
-                <w:rFonts w:cstheme="minorHAnsi"/>
-              </w:rPr>
-              <w:t>1.3, 1.5</w:t>
+              <w:t xml:space="preserve">.3, </w:t>
+            </w:r>
+            <w:r>
+              <w:rPr>
+                <w:rFonts w:cstheme="minorHAnsi"/>
+              </w:rPr>
+              <w:t>3</w:t>
+            </w:r>
+            <w:r>
+              <w:rPr>
+                <w:rFonts w:cstheme="minorHAnsi"/>
+              </w:rPr>
+              <w:t>.5</w:t>
             </w:r>
           </w:p>
         </w:tc>
@@ -18952,16 +18677,8 @@
               <w:rPr>
                 <w:rFonts w:cstheme="minorHAnsi"/>
               </w:rPr>
-              <w:t xml:space="preserve">Lorenz </w:t>
-            </w:r>
-            <w:proofErr w:type="spellStart"/>
-            <w:r>
-              <w:rPr>
-                <w:rFonts w:cstheme="minorHAnsi"/>
-              </w:rPr>
-              <w:t>Wollring</w:t>
-            </w:r>
-            <w:proofErr w:type="spellEnd"/>
+              <w:t>Lorenz Wollring</w:t>
+            </w:r>
           </w:p>
         </w:tc>
         <w:tc>
@@ -18997,7 +18714,13 @@
               <w:rPr>
                 <w:rFonts w:cstheme="minorHAnsi"/>
               </w:rPr>
-              <w:t>1.1</w:t>
+              <w:t>3</w:t>
+            </w:r>
+            <w:r>
+              <w:rPr>
+                <w:rFonts w:cstheme="minorHAnsi"/>
+              </w:rPr>
+              <w:t>.1</w:t>
             </w:r>
           </w:p>
         </w:tc>
@@ -19050,95 +18773,85 @@
               <w:rPr>
                 <w:rFonts w:cstheme="minorHAnsi"/>
               </w:rPr>
+              <w:t>4.2</w:t>
+            </w:r>
+          </w:p>
+        </w:tc>
+        <w:tc>
+          <w:tcPr>
+            <w:tcW w:w="1598" w:type="dxa"/>
+          </w:tcPr>
+          <w:p>
+            <w:pPr>
+              <w:rPr>
+                <w:rFonts w:cstheme="minorHAnsi"/>
+              </w:rPr>
+            </w:pPr>
+            <w:r>
+              <w:rPr>
+                <w:rFonts w:cstheme="minorHAnsi"/>
+              </w:rPr>
+              <w:t>Errormessages</w:t>
+            </w:r>
+          </w:p>
+        </w:tc>
+        <w:tc>
+          <w:tcPr>
+            <w:tcW w:w="1331" w:type="dxa"/>
+          </w:tcPr>
+          <w:p>
+            <w:pPr>
+              <w:rPr>
+                <w:rFonts w:cstheme="minorHAnsi"/>
+              </w:rPr>
+            </w:pPr>
+            <w:r>
+              <w:rPr>
+                <w:rFonts w:cstheme="minorHAnsi"/>
+              </w:rPr>
+              <w:t>1 Tag</w:t>
+            </w:r>
+          </w:p>
+        </w:tc>
+        <w:tc>
+          <w:tcPr>
+            <w:tcW w:w="1598" w:type="dxa"/>
+          </w:tcPr>
+          <w:p>
+            <w:pPr>
+              <w:rPr>
+                <w:rFonts w:cstheme="minorHAnsi"/>
+              </w:rPr>
+            </w:pPr>
+            <w:r>
+              <w:rPr>
+                <w:rFonts w:cstheme="minorHAnsi"/>
+              </w:rPr>
+              <w:t>Lorenz Wollring</w:t>
+            </w:r>
+          </w:p>
+        </w:tc>
+        <w:tc>
+          <w:tcPr>
+            <w:tcW w:w="1305" w:type="dxa"/>
+          </w:tcPr>
+          <w:p>
+            <w:pPr>
+              <w:rPr>
+                <w:rFonts w:cstheme="minorHAnsi"/>
+              </w:rPr>
+            </w:pPr>
+            <w:r>
+              <w:rPr>
+                <w:rFonts w:cstheme="minorHAnsi"/>
+              </w:rPr>
               <w:t>4</w:t>
             </w:r>
             <w:r>
               <w:rPr>
                 <w:rFonts w:cstheme="minorHAnsi"/>
               </w:rPr>
-              <w:t>.2</w:t>
-            </w:r>
-          </w:p>
-        </w:tc>
-        <w:tc>
-          <w:tcPr>
-            <w:tcW w:w="1598" w:type="dxa"/>
-          </w:tcPr>
-          <w:p>
-            <w:pPr>
-              <w:rPr>
-                <w:rFonts w:cstheme="minorHAnsi"/>
-              </w:rPr>
-            </w:pPr>
-            <w:proofErr w:type="spellStart"/>
-            <w:r>
-              <w:rPr>
-                <w:rFonts w:cstheme="minorHAnsi"/>
-              </w:rPr>
-              <w:t>Errormessages</w:t>
-            </w:r>
-            <w:proofErr w:type="spellEnd"/>
-          </w:p>
-        </w:tc>
-        <w:tc>
-          <w:tcPr>
-            <w:tcW w:w="1331" w:type="dxa"/>
-          </w:tcPr>
-          <w:p>
-            <w:pPr>
-              <w:rPr>
-                <w:rFonts w:cstheme="minorHAnsi"/>
-              </w:rPr>
-            </w:pPr>
-            <w:r>
-              <w:rPr>
-                <w:rFonts w:cstheme="minorHAnsi"/>
-              </w:rPr>
-              <w:t>1 Tag</w:t>
-            </w:r>
-          </w:p>
-        </w:tc>
-        <w:tc>
-          <w:tcPr>
-            <w:tcW w:w="1598" w:type="dxa"/>
-          </w:tcPr>
-          <w:p>
-            <w:pPr>
-              <w:rPr>
-                <w:rFonts w:cstheme="minorHAnsi"/>
-              </w:rPr>
-            </w:pPr>
-            <w:r>
-              <w:rPr>
-                <w:rFonts w:cstheme="minorHAnsi"/>
-              </w:rPr>
-              <w:t xml:space="preserve">Lorenz </w:t>
-            </w:r>
-            <w:proofErr w:type="spellStart"/>
-            <w:r>
-              <w:rPr>
-                <w:rFonts w:cstheme="minorHAnsi"/>
-              </w:rPr>
-              <w:t>Wollring</w:t>
-            </w:r>
-            <w:proofErr w:type="spellEnd"/>
-          </w:p>
-        </w:tc>
-        <w:tc>
-          <w:tcPr>
-            <w:tcW w:w="1305" w:type="dxa"/>
-          </w:tcPr>
-          <w:p>
-            <w:pPr>
-              <w:rPr>
-                <w:rFonts w:cstheme="minorHAnsi"/>
-              </w:rPr>
-            </w:pPr>
-            <w:r>
-              <w:rPr>
-                <w:rFonts w:cstheme="minorHAnsi"/>
-              </w:rPr>
-              <w:t>2.1</w:t>
+              <w:t>.1</w:t>
             </w:r>
           </w:p>
         </w:tc>
@@ -19203,93 +18916,85 @@
               <w:rPr>
                 <w:rFonts w:cstheme="minorHAnsi"/>
               </w:rPr>
+              <w:t xml:space="preserve">4.3 </w:t>
+            </w:r>
+          </w:p>
+        </w:tc>
+        <w:tc>
+          <w:tcPr>
+            <w:tcW w:w="1598" w:type="dxa"/>
+          </w:tcPr>
+          <w:p>
+            <w:pPr>
+              <w:rPr>
+                <w:rFonts w:cstheme="minorHAnsi"/>
+              </w:rPr>
+            </w:pPr>
+            <w:r>
+              <w:rPr>
+                <w:rFonts w:cstheme="minorHAnsi"/>
+              </w:rPr>
+              <w:t>Weiterleitung Main</w:t>
+            </w:r>
+          </w:p>
+        </w:tc>
+        <w:tc>
+          <w:tcPr>
+            <w:tcW w:w="1331" w:type="dxa"/>
+          </w:tcPr>
+          <w:p>
+            <w:pPr>
+              <w:rPr>
+                <w:rFonts w:cstheme="minorHAnsi"/>
+              </w:rPr>
+            </w:pPr>
+            <w:r>
+              <w:rPr>
+                <w:rFonts w:cstheme="minorHAnsi"/>
+              </w:rPr>
+              <w:t>1 Tag</w:t>
+            </w:r>
+          </w:p>
+        </w:tc>
+        <w:tc>
+          <w:tcPr>
+            <w:tcW w:w="1598" w:type="dxa"/>
+          </w:tcPr>
+          <w:p>
+            <w:pPr>
+              <w:rPr>
+                <w:rFonts w:cstheme="minorHAnsi"/>
+              </w:rPr>
+            </w:pPr>
+            <w:r>
+              <w:rPr>
+                <w:rFonts w:cstheme="minorHAnsi"/>
+              </w:rPr>
+              <w:t>Lorenz Wollring</w:t>
+            </w:r>
+          </w:p>
+        </w:tc>
+        <w:tc>
+          <w:tcPr>
+            <w:tcW w:w="1305" w:type="dxa"/>
+          </w:tcPr>
+          <w:p>
+            <w:pPr>
+              <w:rPr>
+                <w:rFonts w:cstheme="minorHAnsi"/>
+              </w:rPr>
+            </w:pPr>
+            <w:r>
+              <w:rPr>
+                <w:rFonts w:cstheme="minorHAnsi"/>
+              </w:rPr>
               <w:t>4</w:t>
             </w:r>
             <w:r>
               <w:rPr>
                 <w:rFonts w:cstheme="minorHAnsi"/>
               </w:rPr>
-              <w:t xml:space="preserve">.3 </w:t>
-            </w:r>
-          </w:p>
-        </w:tc>
-        <w:tc>
-          <w:tcPr>
-            <w:tcW w:w="1598" w:type="dxa"/>
-          </w:tcPr>
-          <w:p>
-            <w:pPr>
-              <w:rPr>
-                <w:rFonts w:cstheme="minorHAnsi"/>
-              </w:rPr>
-            </w:pPr>
-            <w:r>
-              <w:rPr>
-                <w:rFonts w:cstheme="minorHAnsi"/>
-              </w:rPr>
-              <w:t>Weiterleitung Main</w:t>
-            </w:r>
-          </w:p>
-        </w:tc>
-        <w:tc>
-          <w:tcPr>
-            <w:tcW w:w="1331" w:type="dxa"/>
-          </w:tcPr>
-          <w:p>
-            <w:pPr>
-              <w:rPr>
-                <w:rFonts w:cstheme="minorHAnsi"/>
-              </w:rPr>
-            </w:pPr>
-            <w:r>
-              <w:rPr>
-                <w:rFonts w:cstheme="minorHAnsi"/>
-              </w:rPr>
-              <w:t>1 Tag</w:t>
-            </w:r>
-          </w:p>
-        </w:tc>
-        <w:tc>
-          <w:tcPr>
-            <w:tcW w:w="1598" w:type="dxa"/>
-          </w:tcPr>
-          <w:p>
-            <w:pPr>
-              <w:rPr>
-                <w:rFonts w:cstheme="minorHAnsi"/>
-              </w:rPr>
-            </w:pPr>
-            <w:r>
-              <w:rPr>
-                <w:rFonts w:cstheme="minorHAnsi"/>
-              </w:rPr>
-              <w:t xml:space="preserve">Lorenz </w:t>
-            </w:r>
-            <w:proofErr w:type="spellStart"/>
-            <w:r>
-              <w:rPr>
-                <w:rFonts w:cstheme="minorHAnsi"/>
-              </w:rPr>
-              <w:t>Wollring</w:t>
-            </w:r>
-            <w:proofErr w:type="spellEnd"/>
-          </w:p>
-        </w:tc>
-        <w:tc>
-          <w:tcPr>
-            <w:tcW w:w="1305" w:type="dxa"/>
-          </w:tcPr>
-          <w:p>
-            <w:pPr>
-              <w:rPr>
-                <w:rFonts w:cstheme="minorHAnsi"/>
-              </w:rPr>
-            </w:pPr>
-            <w:r>
-              <w:rPr>
-                <w:rFonts w:cstheme="minorHAnsi"/>
-              </w:rPr>
-              <w:t>2.1</w:t>
+              <w:t>.1</w:t>
             </w:r>
           </w:p>
         </w:tc>
@@ -19354,13 +19059,7 @@
               <w:rPr>
                 <w:rFonts w:cstheme="minorHAnsi"/>
               </w:rPr>
-              <w:t>4</w:t>
-            </w:r>
-            <w:r>
-              <w:rPr>
-                <w:rFonts w:cstheme="minorHAnsi"/>
-              </w:rPr>
-              <w:t>.4</w:t>
+              <w:t>4.4</w:t>
             </w:r>
           </w:p>
         </w:tc>
@@ -19410,28 +19109,12 @@
                 <w:rFonts w:cstheme="minorHAnsi"/>
               </w:rPr>
             </w:pPr>
-            <w:proofErr w:type="spellStart"/>
-            <w:r>
-              <w:rPr>
-                <w:rFonts w:cstheme="minorHAnsi"/>
-              </w:rPr>
-              <w:t>Thanansaiyan</w:t>
-            </w:r>
-            <w:proofErr w:type="spellEnd"/>
-            <w:r>
-              <w:rPr>
-                <w:rFonts w:cstheme="minorHAnsi"/>
-              </w:rPr>
-              <w:t xml:space="preserve"> </w:t>
-            </w:r>
-            <w:proofErr w:type="spellStart"/>
-            <w:r>
-              <w:rPr>
-                <w:rFonts w:cstheme="minorHAnsi"/>
-              </w:rPr>
-              <w:t>Pushparajah</w:t>
-            </w:r>
-            <w:proofErr w:type="spellEnd"/>
+            <w:r>
+              <w:rPr>
+                <w:rFonts w:cstheme="minorHAnsi"/>
+              </w:rPr>
+              <w:t>Thanansaiyan Pushparajah</w:t>
+            </w:r>
           </w:p>
         </w:tc>
         <w:tc>
@@ -19528,7 +19211,6 @@
                 <w:b/>
               </w:rPr>
             </w:pPr>
-            <w:proofErr w:type="spellStart"/>
             <w:r>
               <w:rPr>
                 <w:rFonts w:cstheme="minorHAnsi"/>
@@ -19536,7 +19218,6 @@
               </w:rPr>
               <w:t>Id</w:t>
             </w:r>
-            <w:proofErr w:type="spellEnd"/>
           </w:p>
         </w:tc>
         <w:tc>
@@ -19662,7 +19343,6 @@
                 <w:b/>
               </w:rPr>
             </w:pPr>
-            <w:proofErr w:type="spellStart"/>
             <w:r>
               <w:rPr>
                 <w:rFonts w:cstheme="minorHAnsi"/>
@@ -19684,7 +19364,6 @@
               </w:rPr>
               <w:t>litäten</w:t>
             </w:r>
-            <w:proofErr w:type="spellEnd"/>
           </w:p>
         </w:tc>
         <w:tc>
@@ -19760,7 +19439,6 @@
                 <w:b/>
               </w:rPr>
             </w:pPr>
-            <w:proofErr w:type="spellStart"/>
             <w:r>
               <w:rPr>
                 <w:rFonts w:cstheme="minorHAnsi"/>
@@ -19768,7 +19446,6 @@
               </w:rPr>
               <w:t>referenz</w:t>
             </w:r>
-            <w:proofErr w:type="spellEnd"/>
           </w:p>
         </w:tc>
         <w:tc>
@@ -20151,21 +19828,7 @@
               <w:rPr>
                 <w:rFonts w:cstheme="minorHAnsi"/>
               </w:rPr>
-              <w:t>Button: save/</w:t>
-            </w:r>
-            <w:proofErr w:type="spellStart"/>
-            <w:r>
-              <w:rPr>
-                <w:rFonts w:cstheme="minorHAnsi"/>
-              </w:rPr>
-              <w:t>change</w:t>
-            </w:r>
-            <w:proofErr w:type="spellEnd"/>
-            <w:r>
-              <w:rPr>
-                <w:rFonts w:cstheme="minorHAnsi"/>
-              </w:rPr>
-              <w:t xml:space="preserve"> Movie</w:t>
+              <w:t>Button: save/change Movie</w:t>
             </w:r>
           </w:p>
         </w:tc>
@@ -20219,7 +19882,13 @@
               <w:rPr>
                 <w:rFonts w:cstheme="minorHAnsi"/>
               </w:rPr>
-              <w:t>1.1</w:t>
+              <w:t>5</w:t>
+            </w:r>
+            <w:r>
+              <w:rPr>
+                <w:rFonts w:cstheme="minorHAnsi"/>
+              </w:rPr>
+              <w:t>.1</w:t>
             </w:r>
           </w:p>
         </w:tc>
@@ -20308,16 +19977,8 @@
               <w:rPr>
                 <w:rFonts w:cstheme="minorHAnsi"/>
               </w:rPr>
-              <w:t xml:space="preserve">Button: </w:t>
-            </w:r>
-            <w:proofErr w:type="spellStart"/>
-            <w:r>
-              <w:rPr>
-                <w:rFonts w:cstheme="minorHAnsi"/>
-              </w:rPr>
-              <w:t>abort</w:t>
-            </w:r>
-            <w:proofErr w:type="spellEnd"/>
+              <w:t>Button: abort</w:t>
+            </w:r>
           </w:p>
         </w:tc>
         <w:tc>
@@ -20370,7 +20031,13 @@
               <w:rPr>
                 <w:rFonts w:cstheme="minorHAnsi"/>
               </w:rPr>
-              <w:t>1.1</w:t>
+              <w:t>5</w:t>
+            </w:r>
+            <w:r>
+              <w:rPr>
+                <w:rFonts w:cstheme="minorHAnsi"/>
+              </w:rPr>
+              <w:t>.1</w:t>
             </w:r>
           </w:p>
         </w:tc>
@@ -20435,87 +20102,85 @@
               <w:rPr>
                 <w:rFonts w:cstheme="minorHAnsi"/>
               </w:rPr>
+              <w:t>5.3</w:t>
+            </w:r>
+          </w:p>
+        </w:tc>
+        <w:tc>
+          <w:tcPr>
+            <w:tcW w:w="1601" w:type="dxa"/>
+          </w:tcPr>
+          <w:p>
+            <w:pPr>
+              <w:rPr>
+                <w:rFonts w:cstheme="minorHAnsi"/>
+              </w:rPr>
+            </w:pPr>
+            <w:r>
+              <w:rPr>
+                <w:rFonts w:cstheme="minorHAnsi"/>
+              </w:rPr>
+              <w:t>Movie.eqals</w:t>
+            </w:r>
+          </w:p>
+        </w:tc>
+        <w:tc>
+          <w:tcPr>
+            <w:tcW w:w="1730" w:type="dxa"/>
+          </w:tcPr>
+          <w:p>
+            <w:pPr>
+              <w:rPr>
+                <w:rFonts w:cstheme="minorHAnsi"/>
+              </w:rPr>
+            </w:pPr>
+            <w:r>
+              <w:rPr>
+                <w:rFonts w:cstheme="minorHAnsi"/>
+              </w:rPr>
+              <w:t>2 Stunden</w:t>
+            </w:r>
+          </w:p>
+        </w:tc>
+        <w:tc>
+          <w:tcPr>
+            <w:tcW w:w="1281" w:type="dxa"/>
+          </w:tcPr>
+          <w:p>
+            <w:pPr>
+              <w:rPr>
+                <w:rFonts w:cstheme="minorHAnsi"/>
+              </w:rPr>
+            </w:pPr>
+            <w:r>
+              <w:rPr>
+                <w:rFonts w:cstheme="minorHAnsi"/>
+              </w:rPr>
+              <w:t>““</w:t>
+            </w:r>
+          </w:p>
+        </w:tc>
+        <w:tc>
+          <w:tcPr>
+            <w:tcW w:w="1440" w:type="dxa"/>
+          </w:tcPr>
+          <w:p>
+            <w:pPr>
+              <w:rPr>
+                <w:rFonts w:cstheme="minorHAnsi"/>
+              </w:rPr>
+            </w:pPr>
+            <w:r>
+              <w:rPr>
+                <w:rFonts w:cstheme="minorHAnsi"/>
+              </w:rPr>
               <w:t>5</w:t>
             </w:r>
             <w:r>
               <w:rPr>
                 <w:rFonts w:cstheme="minorHAnsi"/>
               </w:rPr>
-              <w:t>.3</w:t>
-            </w:r>
-          </w:p>
-        </w:tc>
-        <w:tc>
-          <w:tcPr>
-            <w:tcW w:w="1601" w:type="dxa"/>
-          </w:tcPr>
-          <w:p>
-            <w:pPr>
-              <w:rPr>
-                <w:rFonts w:cstheme="minorHAnsi"/>
-              </w:rPr>
-            </w:pPr>
-            <w:proofErr w:type="spellStart"/>
-            <w:r>
-              <w:rPr>
-                <w:rFonts w:cstheme="minorHAnsi"/>
-              </w:rPr>
-              <w:t>Movie.eqals</w:t>
-            </w:r>
-            <w:proofErr w:type="spellEnd"/>
-          </w:p>
-        </w:tc>
-        <w:tc>
-          <w:tcPr>
-            <w:tcW w:w="1730" w:type="dxa"/>
-          </w:tcPr>
-          <w:p>
-            <w:pPr>
-              <w:rPr>
-                <w:rFonts w:cstheme="minorHAnsi"/>
-              </w:rPr>
-            </w:pPr>
-            <w:r>
-              <w:rPr>
-                <w:rFonts w:cstheme="minorHAnsi"/>
-              </w:rPr>
-              <w:t>2 Stunden</w:t>
-            </w:r>
-          </w:p>
-        </w:tc>
-        <w:tc>
-          <w:tcPr>
-            <w:tcW w:w="1281" w:type="dxa"/>
-          </w:tcPr>
-          <w:p>
-            <w:pPr>
-              <w:rPr>
-                <w:rFonts w:cstheme="minorHAnsi"/>
-              </w:rPr>
-            </w:pPr>
-            <w:r>
-              <w:rPr>
-                <w:rFonts w:cstheme="minorHAnsi"/>
-              </w:rPr>
-              <w:t>““</w:t>
-            </w:r>
-          </w:p>
-        </w:tc>
-        <w:tc>
-          <w:tcPr>
-            <w:tcW w:w="1440" w:type="dxa"/>
-          </w:tcPr>
-          <w:p>
-            <w:pPr>
-              <w:rPr>
-                <w:rFonts w:cstheme="minorHAnsi"/>
-              </w:rPr>
-            </w:pPr>
-            <w:r>
-              <w:rPr>
-                <w:rFonts w:cstheme="minorHAnsi"/>
-              </w:rPr>
-              <w:t>1.2.*</w:t>
+              <w:t>.2.*</w:t>
             </w:r>
           </w:p>
         </w:tc>
@@ -20580,13 +20245,7 @@
               <w:rPr>
                 <w:rFonts w:cstheme="minorHAnsi"/>
               </w:rPr>
-              <w:t>5</w:t>
-            </w:r>
-            <w:r>
-              <w:rPr>
-                <w:rFonts w:cstheme="minorHAnsi"/>
-              </w:rPr>
-              <w:t>.4</w:t>
+              <w:t>5.4</w:t>
             </w:r>
           </w:p>
         </w:tc>
@@ -20600,14 +20259,12 @@
                 <w:rFonts w:cstheme="minorHAnsi"/>
               </w:rPr>
             </w:pPr>
-            <w:proofErr w:type="spellStart"/>
             <w:r>
               <w:rPr>
                 <w:rFonts w:cstheme="minorHAnsi"/>
               </w:rPr>
               <w:t>checkAufRechte</w:t>
             </w:r>
-            <w:proofErr w:type="spellEnd"/>
           </w:p>
         </w:tc>
         <w:tc>
@@ -20719,13 +20376,7 @@
               <w:rPr>
                 <w:rFonts w:cstheme="minorHAnsi"/>
               </w:rPr>
-              <w:t>5</w:t>
-            </w:r>
-            <w:r>
-              <w:rPr>
-                <w:rFonts w:cstheme="minorHAnsi"/>
-              </w:rPr>
-              <w:t>.5</w:t>
+              <w:t>5.5</w:t>
             </w:r>
           </w:p>
         </w:tc>
@@ -20831,12 +20482,6 @@
           <w:insideV w:val="single" w:sz="4" w:space="0" w:color="5E5E5E"/>
         </w:tblBorders>
         <w:tblLayout w:type="fixed"/>
-        <w:tblCellMar>
-          <w:top w:w="0" w:type="dxa"/>
-          <w:left w:w="0" w:type="dxa"/>
-          <w:bottom w:w="0" w:type="dxa"/>
-          <w:right w:w="0" w:type="dxa"/>
-        </w:tblCellMar>
         <w:tblLook w:val="04A0" w:firstRow="1" w:lastRow="0" w:firstColumn="1" w:lastColumn="0" w:noHBand="0" w:noVBand="1"/>
       </w:tblPr>
       <w:tblGrid>
@@ -20850,14 +20495,6 @@
         <w:gridCol w:w="893"/>
       </w:tblGrid>
       <w:tr>
-        <w:tblPrEx>
-          <w:tblCellMar>
-            <w:top w:w="0" w:type="dxa"/>
-            <w:left w:w="0" w:type="dxa"/>
-            <w:bottom w:w="0" w:type="dxa"/>
-            <w:right w:w="0" w:type="dxa"/>
-          </w:tblCellMar>
-        </w:tblPrEx>
         <w:trPr>
           <w:trHeight w:val="1324"/>
         </w:trPr>
@@ -20883,7 +20520,6 @@
               <w:pStyle w:val="Tabellenstil2"/>
               <w:spacing w:after="160" w:line="259" w:lineRule="auto"/>
             </w:pPr>
-            <w:proofErr w:type="spellStart"/>
             <w:r>
               <w:rPr>
                 <w:rFonts w:ascii="Calibri" w:hAnsi="Calibri"/>
@@ -20895,7 +20531,6 @@
               </w:rPr>
               <w:t>Id</w:t>
             </w:r>
-            <w:proofErr w:type="spellEnd"/>
           </w:p>
         </w:tc>
         <w:tc>
@@ -21095,7 +20730,6 @@
               </w:tabs>
               <w:jc w:val="center"/>
             </w:pPr>
-            <w:proofErr w:type="spellStart"/>
             <w:r>
               <w:rPr>
                 <w:rFonts w:ascii="Calibri" w:hAnsi="Calibri"/>
@@ -21107,7 +20741,6 @@
               </w:rPr>
               <w:t>Funktiona-litäten</w:t>
             </w:r>
-            <w:proofErr w:type="spellEnd"/>
           </w:p>
         </w:tc>
         <w:tc>
@@ -21229,7 +20862,6 @@
               </w:tabs>
               <w:jc w:val="center"/>
             </w:pPr>
-            <w:proofErr w:type="spellStart"/>
             <w:r>
               <w:rPr>
                 <w:rFonts w:ascii="Calibri" w:hAnsi="Calibri"/>
@@ -21241,7 +20873,6 @@
               </w:rPr>
               <w:t>referenz</w:t>
             </w:r>
-            <w:proofErr w:type="spellEnd"/>
           </w:p>
         </w:tc>
         <w:tc>
@@ -21284,14 +20915,6 @@
         </w:tc>
       </w:tr>
       <w:tr>
-        <w:tblPrEx>
-          <w:tblCellMar>
-            <w:top w:w="0" w:type="dxa"/>
-            <w:left w:w="0" w:type="dxa"/>
-            <w:bottom w:w="0" w:type="dxa"/>
-            <w:right w:w="0" w:type="dxa"/>
-          </w:tblCellMar>
-        </w:tblPrEx>
         <w:trPr>
           <w:trHeight w:val="505"/>
         </w:trPr>
@@ -21325,35 +20948,8 @@
                 <w:szCs w:val="22"/>
                 <w:u w:color="000000"/>
               </w:rPr>
-              <w:t>1.</w:t>
-            </w:r>
-          </w:p>
-        </w:tc>
-        <w:tc>
-          <w:tcPr>
-            <w:tcW w:w="1510" w:type="dxa"/>
-            <w:tcBorders>
-              <w:top w:val="single" w:sz="4" w:space="0" w:color="000000"/>
-              <w:left w:val="single" w:sz="4" w:space="0" w:color="000000"/>
-              <w:bottom w:val="single" w:sz="4" w:space="0" w:color="000000"/>
-              <w:right w:val="single" w:sz="4" w:space="0" w:color="000000"/>
-            </w:tcBorders>
-            <w:shd w:val="clear" w:color="auto" w:fill="E7E6E6"/>
-            <w:tcMar>
-              <w:top w:w="80" w:type="dxa"/>
-              <w:left w:w="80" w:type="dxa"/>
-              <w:bottom w:w="80" w:type="dxa"/>
-              <w:right w:w="80" w:type="dxa"/>
-            </w:tcMar>
-          </w:tcPr>
-          <w:p>
-            <w:pPr>
-              <w:pStyle w:val="Tabellenstil2"/>
-              <w:tabs>
-                <w:tab w:val="left" w:pos="708"/>
-                <w:tab w:val="left" w:pos="1416"/>
-              </w:tabs>
-            </w:pPr>
+              <w:t>6</w:t>
+            </w:r>
             <w:r>
               <w:rPr>
                 <w:rFonts w:ascii="Calibri" w:hAnsi="Calibri"/>
@@ -21363,47 +20959,13 @@
                 <w:szCs w:val="22"/>
                 <w:u w:color="000000"/>
               </w:rPr>
-              <w:t>Server</w:t>
-            </w:r>
-          </w:p>
-        </w:tc>
-        <w:tc>
-          <w:tcPr>
-            <w:tcW w:w="1233" w:type="dxa"/>
-            <w:tcBorders>
-              <w:top w:val="single" w:sz="4" w:space="0" w:color="000000"/>
-              <w:left w:val="single" w:sz="4" w:space="0" w:color="000000"/>
-              <w:bottom w:val="single" w:sz="4" w:space="0" w:color="000000"/>
-              <w:right w:val="single" w:sz="4" w:space="0" w:color="000000"/>
-            </w:tcBorders>
-            <w:shd w:val="clear" w:color="auto" w:fill="E7E6E6"/>
-            <w:tcMar>
-              <w:top w:w="80" w:type="dxa"/>
-              <w:left w:w="80" w:type="dxa"/>
-              <w:bottom w:w="80" w:type="dxa"/>
-              <w:right w:w="80" w:type="dxa"/>
-            </w:tcMar>
-          </w:tcPr>
-          <w:p>
-            <w:pPr>
-              <w:pStyle w:val="Tabellenstil2"/>
-              <w:tabs>
-                <w:tab w:val="left" w:pos="708"/>
-              </w:tabs>
-            </w:pPr>
-            <w:r>
-              <w:rPr>
-                <w:sz w:val="22"/>
-                <w:szCs w:val="22"/>
-                <w:u w:color="000000"/>
-              </w:rPr>
-              <w:t>12 Tage</w:t>
-            </w:r>
-          </w:p>
-        </w:tc>
-        <w:tc>
-          <w:tcPr>
-            <w:tcW w:w="1605" w:type="dxa"/>
+              <w:t>.</w:t>
+            </w:r>
+          </w:p>
+        </w:tc>
+        <w:tc>
+          <w:tcPr>
+            <w:tcW w:w="1510" w:type="dxa"/>
             <w:tcBorders>
               <w:top w:val="single" w:sz="4" w:space="0" w:color="000000"/>
               <w:left w:val="single" w:sz="4" w:space="0" w:color="000000"/>
@@ -21428,17 +20990,20 @@
             </w:pPr>
             <w:r>
               <w:rPr>
+                <w:rFonts w:ascii="Calibri" w:hAnsi="Calibri"/>
+                <w:b/>
+                <w:bCs/>
                 <w:sz w:val="22"/>
                 <w:szCs w:val="22"/>
                 <w:u w:color="000000"/>
               </w:rPr>
-              <w:t>Raphael</w:t>
-            </w:r>
-          </w:p>
-        </w:tc>
-        <w:tc>
-          <w:tcPr>
-            <w:tcW w:w="1357" w:type="dxa"/>
+              <w:t>Server</w:t>
+            </w:r>
+          </w:p>
+        </w:tc>
+        <w:tc>
+          <w:tcPr>
+            <w:tcW w:w="1233" w:type="dxa"/>
             <w:tcBorders>
               <w:top w:val="single" w:sz="4" w:space="0" w:color="000000"/>
               <w:left w:val="single" w:sz="4" w:space="0" w:color="000000"/>
@@ -21453,11 +21018,26 @@
               <w:right w:w="80" w:type="dxa"/>
             </w:tcMar>
           </w:tcPr>
-          <w:p/>
-        </w:tc>
-        <w:tc>
-          <w:tcPr>
-            <w:tcW w:w="1234" w:type="dxa"/>
+          <w:p>
+            <w:pPr>
+              <w:pStyle w:val="Tabellenstil2"/>
+              <w:tabs>
+                <w:tab w:val="left" w:pos="708"/>
+              </w:tabs>
+            </w:pPr>
+            <w:r>
+              <w:rPr>
+                <w:sz w:val="22"/>
+                <w:szCs w:val="22"/>
+                <w:u w:color="000000"/>
+              </w:rPr>
+              <w:t>12 Tage</w:t>
+            </w:r>
+          </w:p>
+        </w:tc>
+        <w:tc>
+          <w:tcPr>
+            <w:tcW w:w="1605" w:type="dxa"/>
             <w:tcBorders>
               <w:top w:val="single" w:sz="4" w:space="0" w:color="000000"/>
               <w:left w:val="single" w:sz="4" w:space="0" w:color="000000"/>
@@ -21465,108 +21045,6 @@
               <w:right w:val="single" w:sz="4" w:space="0" w:color="000000"/>
             </w:tcBorders>
             <w:shd w:val="clear" w:color="auto" w:fill="E7E6E6"/>
-            <w:tcMar>
-              <w:top w:w="80" w:type="dxa"/>
-              <w:left w:w="80" w:type="dxa"/>
-              <w:bottom w:w="80" w:type="dxa"/>
-              <w:right w:w="80" w:type="dxa"/>
-            </w:tcMar>
-          </w:tcPr>
-          <w:p/>
-        </w:tc>
-        <w:tc>
-          <w:tcPr>
-            <w:tcW w:w="1357" w:type="dxa"/>
-            <w:tcBorders>
-              <w:top w:val="single" w:sz="4" w:space="0" w:color="000000"/>
-              <w:left w:val="single" w:sz="4" w:space="0" w:color="000000"/>
-              <w:bottom w:val="single" w:sz="4" w:space="0" w:color="000000"/>
-              <w:right w:val="single" w:sz="4" w:space="0" w:color="000000"/>
-            </w:tcBorders>
-            <w:shd w:val="clear" w:color="auto" w:fill="E7E6E6"/>
-            <w:tcMar>
-              <w:top w:w="80" w:type="dxa"/>
-              <w:left w:w="80" w:type="dxa"/>
-              <w:bottom w:w="80" w:type="dxa"/>
-              <w:right w:w="80" w:type="dxa"/>
-            </w:tcMar>
-          </w:tcPr>
-          <w:p/>
-        </w:tc>
-        <w:tc>
-          <w:tcPr>
-            <w:tcW w:w="893" w:type="dxa"/>
-            <w:tcBorders>
-              <w:top w:val="single" w:sz="4" w:space="0" w:color="000000"/>
-              <w:left w:val="single" w:sz="4" w:space="0" w:color="000000"/>
-              <w:bottom w:val="single" w:sz="4" w:space="0" w:color="000000"/>
-              <w:right w:val="single" w:sz="4" w:space="0" w:color="000000"/>
-            </w:tcBorders>
-            <w:shd w:val="clear" w:color="auto" w:fill="E7E6E6"/>
-            <w:tcMar>
-              <w:top w:w="80" w:type="dxa"/>
-              <w:left w:w="80" w:type="dxa"/>
-              <w:bottom w:w="80" w:type="dxa"/>
-              <w:right w:w="80" w:type="dxa"/>
-            </w:tcMar>
-          </w:tcPr>
-          <w:p/>
-        </w:tc>
-      </w:tr>
-      <w:tr>
-        <w:tblPrEx>
-          <w:tblCellMar>
-            <w:top w:w="0" w:type="dxa"/>
-            <w:left w:w="0" w:type="dxa"/>
-            <w:bottom w:w="0" w:type="dxa"/>
-            <w:right w:w="0" w:type="dxa"/>
-          </w:tblCellMar>
-        </w:tblPrEx>
-        <w:trPr>
-          <w:trHeight w:val="731"/>
-        </w:trPr>
-        <w:tc>
-          <w:tcPr>
-            <w:tcW w:w="1317" w:type="dxa"/>
-            <w:tcBorders>
-              <w:top w:val="single" w:sz="4" w:space="0" w:color="000000"/>
-              <w:left w:val="single" w:sz="4" w:space="0" w:color="000000"/>
-              <w:bottom w:val="single" w:sz="4" w:space="0" w:color="000000"/>
-              <w:right w:val="single" w:sz="4" w:space="0" w:color="000000"/>
-            </w:tcBorders>
-            <w:shd w:val="clear" w:color="auto" w:fill="auto"/>
-            <w:tcMar>
-              <w:top w:w="80" w:type="dxa"/>
-              <w:left w:w="80" w:type="dxa"/>
-              <w:bottom w:w="80" w:type="dxa"/>
-              <w:right w:w="80" w:type="dxa"/>
-            </w:tcMar>
-          </w:tcPr>
-          <w:p>
-            <w:pPr>
-              <w:pStyle w:val="Tabellenstil2"/>
-            </w:pPr>
-            <w:r>
-              <w:rPr>
-                <w:rFonts w:ascii="Calibri" w:hAnsi="Calibri"/>
-                <w:sz w:val="22"/>
-                <w:szCs w:val="22"/>
-                <w:u w:color="000000"/>
-              </w:rPr>
-              <w:t>1.1</w:t>
-            </w:r>
-          </w:p>
-        </w:tc>
-        <w:tc>
-          <w:tcPr>
-            <w:tcW w:w="1510" w:type="dxa"/>
-            <w:tcBorders>
-              <w:top w:val="single" w:sz="4" w:space="0" w:color="000000"/>
-              <w:left w:val="single" w:sz="4" w:space="0" w:color="000000"/>
-              <w:bottom w:val="single" w:sz="4" w:space="0" w:color="000000"/>
-              <w:right w:val="single" w:sz="4" w:space="0" w:color="000000"/>
-            </w:tcBorders>
-            <w:shd w:val="clear" w:color="auto" w:fill="auto"/>
             <w:tcMar>
               <w:top w:w="80" w:type="dxa"/>
               <w:left w:w="80" w:type="dxa"/>
@@ -21582,23 +21060,170 @@
                 <w:tab w:val="left" w:pos="1416"/>
               </w:tabs>
             </w:pPr>
-            <w:proofErr w:type="spellStart"/>
             <w:r>
               <w:rPr>
                 <w:sz w:val="22"/>
                 <w:szCs w:val="22"/>
                 <w:u w:color="000000"/>
               </w:rPr>
-              <w:t>startServer</w:t>
-            </w:r>
-            <w:proofErr w:type="spellEnd"/>
-            <w:r>
-              <w:rPr>
+              <w:t>Raphael</w:t>
+            </w:r>
+          </w:p>
+        </w:tc>
+        <w:tc>
+          <w:tcPr>
+            <w:tcW w:w="1357" w:type="dxa"/>
+            <w:tcBorders>
+              <w:top w:val="single" w:sz="4" w:space="0" w:color="000000"/>
+              <w:left w:val="single" w:sz="4" w:space="0" w:color="000000"/>
+              <w:bottom w:val="single" w:sz="4" w:space="0" w:color="000000"/>
+              <w:right w:val="single" w:sz="4" w:space="0" w:color="000000"/>
+            </w:tcBorders>
+            <w:shd w:val="clear" w:color="auto" w:fill="E7E6E6"/>
+            <w:tcMar>
+              <w:top w:w="80" w:type="dxa"/>
+              <w:left w:w="80" w:type="dxa"/>
+              <w:bottom w:w="80" w:type="dxa"/>
+              <w:right w:w="80" w:type="dxa"/>
+            </w:tcMar>
+          </w:tcPr>
+          <w:p/>
+        </w:tc>
+        <w:tc>
+          <w:tcPr>
+            <w:tcW w:w="1234" w:type="dxa"/>
+            <w:tcBorders>
+              <w:top w:val="single" w:sz="4" w:space="0" w:color="000000"/>
+              <w:left w:val="single" w:sz="4" w:space="0" w:color="000000"/>
+              <w:bottom w:val="single" w:sz="4" w:space="0" w:color="000000"/>
+              <w:right w:val="single" w:sz="4" w:space="0" w:color="000000"/>
+            </w:tcBorders>
+            <w:shd w:val="clear" w:color="auto" w:fill="E7E6E6"/>
+            <w:tcMar>
+              <w:top w:w="80" w:type="dxa"/>
+              <w:left w:w="80" w:type="dxa"/>
+              <w:bottom w:w="80" w:type="dxa"/>
+              <w:right w:w="80" w:type="dxa"/>
+            </w:tcMar>
+          </w:tcPr>
+          <w:p/>
+        </w:tc>
+        <w:tc>
+          <w:tcPr>
+            <w:tcW w:w="1357" w:type="dxa"/>
+            <w:tcBorders>
+              <w:top w:val="single" w:sz="4" w:space="0" w:color="000000"/>
+              <w:left w:val="single" w:sz="4" w:space="0" w:color="000000"/>
+              <w:bottom w:val="single" w:sz="4" w:space="0" w:color="000000"/>
+              <w:right w:val="single" w:sz="4" w:space="0" w:color="000000"/>
+            </w:tcBorders>
+            <w:shd w:val="clear" w:color="auto" w:fill="E7E6E6"/>
+            <w:tcMar>
+              <w:top w:w="80" w:type="dxa"/>
+              <w:left w:w="80" w:type="dxa"/>
+              <w:bottom w:w="80" w:type="dxa"/>
+              <w:right w:w="80" w:type="dxa"/>
+            </w:tcMar>
+          </w:tcPr>
+          <w:p/>
+        </w:tc>
+        <w:tc>
+          <w:tcPr>
+            <w:tcW w:w="893" w:type="dxa"/>
+            <w:tcBorders>
+              <w:top w:val="single" w:sz="4" w:space="0" w:color="000000"/>
+              <w:left w:val="single" w:sz="4" w:space="0" w:color="000000"/>
+              <w:bottom w:val="single" w:sz="4" w:space="0" w:color="000000"/>
+              <w:right w:val="single" w:sz="4" w:space="0" w:color="000000"/>
+            </w:tcBorders>
+            <w:shd w:val="clear" w:color="auto" w:fill="E7E6E6"/>
+            <w:tcMar>
+              <w:top w:w="80" w:type="dxa"/>
+              <w:left w:w="80" w:type="dxa"/>
+              <w:bottom w:w="80" w:type="dxa"/>
+              <w:right w:w="80" w:type="dxa"/>
+            </w:tcMar>
+          </w:tcPr>
+          <w:p/>
+        </w:tc>
+      </w:tr>
+      <w:tr>
+        <w:trPr>
+          <w:trHeight w:val="731"/>
+        </w:trPr>
+        <w:tc>
+          <w:tcPr>
+            <w:tcW w:w="1317" w:type="dxa"/>
+            <w:tcBorders>
+              <w:top w:val="single" w:sz="4" w:space="0" w:color="000000"/>
+              <w:left w:val="single" w:sz="4" w:space="0" w:color="000000"/>
+              <w:bottom w:val="single" w:sz="4" w:space="0" w:color="000000"/>
+              <w:right w:val="single" w:sz="4" w:space="0" w:color="000000"/>
+            </w:tcBorders>
+            <w:shd w:val="clear" w:color="auto" w:fill="auto"/>
+            <w:tcMar>
+              <w:top w:w="80" w:type="dxa"/>
+              <w:left w:w="80" w:type="dxa"/>
+              <w:bottom w:w="80" w:type="dxa"/>
+              <w:right w:w="80" w:type="dxa"/>
+            </w:tcMar>
+          </w:tcPr>
+          <w:p>
+            <w:pPr>
+              <w:pStyle w:val="Tabellenstil2"/>
+            </w:pPr>
+            <w:r>
+              <w:rPr>
+                <w:rFonts w:ascii="Calibri" w:hAnsi="Calibri"/>
                 <w:sz w:val="22"/>
                 <w:szCs w:val="22"/>
                 <w:u w:color="000000"/>
               </w:rPr>
-              <w:t xml:space="preserve">() </w:t>
+              <w:t>6</w:t>
+            </w:r>
+            <w:r>
+              <w:rPr>
+                <w:rFonts w:ascii="Calibri" w:hAnsi="Calibri"/>
+                <w:sz w:val="22"/>
+                <w:szCs w:val="22"/>
+                <w:u w:color="000000"/>
+              </w:rPr>
+              <w:t>.1</w:t>
+            </w:r>
+          </w:p>
+        </w:tc>
+        <w:tc>
+          <w:tcPr>
+            <w:tcW w:w="1510" w:type="dxa"/>
+            <w:tcBorders>
+              <w:top w:val="single" w:sz="4" w:space="0" w:color="000000"/>
+              <w:left w:val="single" w:sz="4" w:space="0" w:color="000000"/>
+              <w:bottom w:val="single" w:sz="4" w:space="0" w:color="000000"/>
+              <w:right w:val="single" w:sz="4" w:space="0" w:color="000000"/>
+            </w:tcBorders>
+            <w:shd w:val="clear" w:color="auto" w:fill="auto"/>
+            <w:tcMar>
+              <w:top w:w="80" w:type="dxa"/>
+              <w:left w:w="80" w:type="dxa"/>
+              <w:bottom w:w="80" w:type="dxa"/>
+              <w:right w:w="80" w:type="dxa"/>
+            </w:tcMar>
+          </w:tcPr>
+          <w:p>
+            <w:pPr>
+              <w:pStyle w:val="Tabellenstil2"/>
+              <w:tabs>
+                <w:tab w:val="left" w:pos="708"/>
+                <w:tab w:val="left" w:pos="1416"/>
+              </w:tabs>
+            </w:pPr>
+            <w:r>
+              <w:rPr>
+                <w:sz w:val="22"/>
+                <w:szCs w:val="22"/>
+                <w:u w:color="000000"/>
+              </w:rPr>
+              <w:t xml:space="preserve">startServer() </w:t>
             </w:r>
           </w:p>
           <w:p>
@@ -21714,984 +21339,8 @@
                   <w14:bevel/>
                 </w14:textOutline>
               </w:rPr>
-              <w:t>2,3</w:t>
-            </w:r>
-          </w:p>
-        </w:tc>
-        <w:tc>
-          <w:tcPr>
-            <w:tcW w:w="1234" w:type="dxa"/>
-            <w:tcBorders>
-              <w:top w:val="single" w:sz="4" w:space="0" w:color="000000"/>
-              <w:left w:val="single" w:sz="4" w:space="0" w:color="000000"/>
-              <w:bottom w:val="single" w:sz="4" w:space="0" w:color="000000"/>
-              <w:right w:val="single" w:sz="4" w:space="0" w:color="000000"/>
-            </w:tcBorders>
-            <w:shd w:val="clear" w:color="auto" w:fill="auto"/>
-            <w:tcMar>
-              <w:top w:w="80" w:type="dxa"/>
-              <w:left w:w="80" w:type="dxa"/>
-              <w:bottom w:w="80" w:type="dxa"/>
-              <w:right w:w="80" w:type="dxa"/>
-            </w:tcMar>
-          </w:tcPr>
-          <w:p/>
-        </w:tc>
-        <w:tc>
-          <w:tcPr>
-            <w:tcW w:w="1357" w:type="dxa"/>
-            <w:tcBorders>
-              <w:top w:val="single" w:sz="4" w:space="0" w:color="000000"/>
-              <w:left w:val="single" w:sz="4" w:space="0" w:color="000000"/>
-              <w:bottom w:val="single" w:sz="4" w:space="0" w:color="000000"/>
-              <w:right w:val="single" w:sz="4" w:space="0" w:color="000000"/>
-            </w:tcBorders>
-            <w:shd w:val="clear" w:color="auto" w:fill="auto"/>
-            <w:tcMar>
-              <w:top w:w="80" w:type="dxa"/>
-              <w:left w:w="80" w:type="dxa"/>
-              <w:bottom w:w="80" w:type="dxa"/>
-              <w:right w:w="80" w:type="dxa"/>
-            </w:tcMar>
-          </w:tcPr>
-          <w:p/>
-        </w:tc>
-        <w:tc>
-          <w:tcPr>
-            <w:tcW w:w="893" w:type="dxa"/>
-            <w:tcBorders>
-              <w:top w:val="single" w:sz="4" w:space="0" w:color="000000"/>
-              <w:left w:val="single" w:sz="4" w:space="0" w:color="000000"/>
-              <w:bottom w:val="single" w:sz="4" w:space="0" w:color="000000"/>
-              <w:right w:val="single" w:sz="4" w:space="0" w:color="000000"/>
-            </w:tcBorders>
-            <w:shd w:val="clear" w:color="auto" w:fill="auto"/>
-            <w:tcMar>
-              <w:top w:w="80" w:type="dxa"/>
-              <w:left w:w="80" w:type="dxa"/>
-              <w:bottom w:w="80" w:type="dxa"/>
-              <w:right w:w="80" w:type="dxa"/>
-            </w:tcMar>
-          </w:tcPr>
-          <w:p/>
-        </w:tc>
-      </w:tr>
-      <w:tr>
-        <w:tblPrEx>
-          <w:tblCellMar>
-            <w:top w:w="0" w:type="dxa"/>
-            <w:left w:w="0" w:type="dxa"/>
-            <w:bottom w:w="0" w:type="dxa"/>
-            <w:right w:w="0" w:type="dxa"/>
-          </w:tblCellMar>
-        </w:tblPrEx>
-        <w:trPr>
-          <w:trHeight w:val="746"/>
-        </w:trPr>
-        <w:tc>
-          <w:tcPr>
-            <w:tcW w:w="1317" w:type="dxa"/>
-            <w:tcBorders>
-              <w:top w:val="single" w:sz="4" w:space="0" w:color="000000"/>
-              <w:left w:val="single" w:sz="4" w:space="0" w:color="000000"/>
-              <w:bottom w:val="single" w:sz="4" w:space="0" w:color="000000"/>
-              <w:right w:val="single" w:sz="4" w:space="0" w:color="000000"/>
-            </w:tcBorders>
-            <w:shd w:val="clear" w:color="auto" w:fill="F7F7F6"/>
-            <w:tcMar>
-              <w:top w:w="80" w:type="dxa"/>
-              <w:left w:w="80" w:type="dxa"/>
-              <w:bottom w:w="80" w:type="dxa"/>
-              <w:right w:w="80" w:type="dxa"/>
-            </w:tcMar>
-          </w:tcPr>
-          <w:p>
-            <w:pPr>
-              <w:pStyle w:val="Tabellenstil2"/>
-            </w:pPr>
-            <w:r>
-              <w:rPr>
-                <w:rFonts w:ascii="Calibri" w:hAnsi="Calibri"/>
-                <w:sz w:val="22"/>
-                <w:szCs w:val="22"/>
-                <w:u w:color="000000"/>
-              </w:rPr>
-              <w:lastRenderedPageBreak/>
-              <w:t>1.2</w:t>
-            </w:r>
-          </w:p>
-        </w:tc>
-        <w:tc>
-          <w:tcPr>
-            <w:tcW w:w="1510" w:type="dxa"/>
-            <w:tcBorders>
-              <w:top w:val="single" w:sz="4" w:space="0" w:color="000000"/>
-              <w:left w:val="single" w:sz="4" w:space="0" w:color="000000"/>
-              <w:bottom w:val="single" w:sz="4" w:space="0" w:color="000000"/>
-              <w:right w:val="single" w:sz="4" w:space="0" w:color="000000"/>
-            </w:tcBorders>
-            <w:shd w:val="clear" w:color="auto" w:fill="F7F7F6"/>
-            <w:tcMar>
-              <w:top w:w="80" w:type="dxa"/>
-              <w:left w:w="80" w:type="dxa"/>
-              <w:bottom w:w="80" w:type="dxa"/>
-              <w:right w:w="80" w:type="dxa"/>
-            </w:tcMar>
-          </w:tcPr>
-          <w:p>
-            <w:pPr>
-              <w:pStyle w:val="Tabellenstil2"/>
-              <w:tabs>
-                <w:tab w:val="left" w:pos="708"/>
-                <w:tab w:val="left" w:pos="1416"/>
-              </w:tabs>
-            </w:pPr>
-            <w:proofErr w:type="spellStart"/>
-            <w:r>
-              <w:rPr>
-                <w:sz w:val="22"/>
-                <w:szCs w:val="22"/>
-                <w:u w:color="000000"/>
-              </w:rPr>
-              <w:t>closeServerSocket</w:t>
-            </w:r>
-            <w:proofErr w:type="spellEnd"/>
-            <w:r>
-              <w:rPr>
-                <w:sz w:val="22"/>
-                <w:szCs w:val="22"/>
-                <w:u w:color="000000"/>
-              </w:rPr>
-              <w:t>()</w:t>
-            </w:r>
-          </w:p>
-        </w:tc>
-        <w:tc>
-          <w:tcPr>
-            <w:tcW w:w="1233" w:type="dxa"/>
-            <w:tcBorders>
-              <w:top w:val="single" w:sz="4" w:space="0" w:color="000000"/>
-              <w:left w:val="single" w:sz="4" w:space="0" w:color="000000"/>
-              <w:bottom w:val="single" w:sz="4" w:space="0" w:color="000000"/>
-              <w:right w:val="single" w:sz="4" w:space="0" w:color="000000"/>
-            </w:tcBorders>
-            <w:shd w:val="clear" w:color="auto" w:fill="F7F7F6"/>
-            <w:tcMar>
-              <w:top w:w="80" w:type="dxa"/>
-              <w:left w:w="80" w:type="dxa"/>
-              <w:bottom w:w="80" w:type="dxa"/>
-              <w:right w:w="80" w:type="dxa"/>
-            </w:tcMar>
-          </w:tcPr>
-          <w:p>
-            <w:pPr>
-              <w:pStyle w:val="Tabellenstil2"/>
-              <w:tabs>
-                <w:tab w:val="left" w:pos="708"/>
-              </w:tabs>
-            </w:pPr>
-            <w:r>
-              <w:rPr>
-                <w:sz w:val="22"/>
-                <w:szCs w:val="22"/>
-                <w:u w:color="000000"/>
-              </w:rPr>
-              <w:t>1 Tag</w:t>
-            </w:r>
-          </w:p>
-        </w:tc>
-        <w:tc>
-          <w:tcPr>
-            <w:tcW w:w="1605" w:type="dxa"/>
-            <w:tcBorders>
-              <w:top w:val="single" w:sz="4" w:space="0" w:color="000000"/>
-              <w:left w:val="single" w:sz="4" w:space="0" w:color="000000"/>
-              <w:bottom w:val="single" w:sz="4" w:space="0" w:color="000000"/>
-              <w:right w:val="single" w:sz="4" w:space="0" w:color="000000"/>
-            </w:tcBorders>
-            <w:shd w:val="clear" w:color="auto" w:fill="F7F7F6"/>
-            <w:tcMar>
-              <w:top w:w="80" w:type="dxa"/>
-              <w:left w:w="80" w:type="dxa"/>
-              <w:bottom w:w="80" w:type="dxa"/>
-              <w:right w:w="80" w:type="dxa"/>
-            </w:tcMar>
-          </w:tcPr>
-          <w:p>
-            <w:pPr>
-              <w:pStyle w:val="Tabellenstil2"/>
-              <w:tabs>
-                <w:tab w:val="left" w:pos="708"/>
-                <w:tab w:val="left" w:pos="1416"/>
-              </w:tabs>
-            </w:pPr>
-            <w:r>
-              <w:rPr>
-                <w:sz w:val="22"/>
-                <w:szCs w:val="22"/>
-                <w:u w:color="000000"/>
-              </w:rPr>
-              <w:t>„</w:t>
-            </w:r>
-          </w:p>
-        </w:tc>
-        <w:tc>
-          <w:tcPr>
-            <w:tcW w:w="1357" w:type="dxa"/>
-            <w:tcBorders>
-              <w:top w:val="single" w:sz="4" w:space="0" w:color="000000"/>
-              <w:left w:val="single" w:sz="4" w:space="0" w:color="000000"/>
-              <w:bottom w:val="single" w:sz="4" w:space="0" w:color="000000"/>
-              <w:right w:val="single" w:sz="4" w:space="0" w:color="000000"/>
-            </w:tcBorders>
-            <w:shd w:val="clear" w:color="auto" w:fill="F7F7F6"/>
-            <w:tcMar>
-              <w:top w:w="80" w:type="dxa"/>
-              <w:left w:w="80" w:type="dxa"/>
-              <w:bottom w:w="80" w:type="dxa"/>
-              <w:right w:w="80" w:type="dxa"/>
-            </w:tcMar>
-          </w:tcPr>
-          <w:p>
-            <w:pPr>
-              <w:pStyle w:val="Tabellenstil2"/>
-              <w:tabs>
-                <w:tab w:val="left" w:pos="708"/>
-              </w:tabs>
-            </w:pPr>
-            <w:r>
-              <w:rPr>
-                <w:sz w:val="22"/>
-                <w:szCs w:val="22"/>
-                <w:u w:color="000000"/>
-              </w:rPr>
-              <w:t>„</w:t>
-            </w:r>
-          </w:p>
-        </w:tc>
-        <w:tc>
-          <w:tcPr>
-            <w:tcW w:w="1234" w:type="dxa"/>
-            <w:tcBorders>
-              <w:top w:val="single" w:sz="4" w:space="0" w:color="000000"/>
-              <w:left w:val="single" w:sz="4" w:space="0" w:color="000000"/>
-              <w:bottom w:val="single" w:sz="4" w:space="0" w:color="000000"/>
-              <w:right w:val="single" w:sz="4" w:space="0" w:color="000000"/>
-            </w:tcBorders>
-            <w:shd w:val="clear" w:color="auto" w:fill="F7F7F6"/>
-            <w:tcMar>
-              <w:top w:w="80" w:type="dxa"/>
-              <w:left w:w="80" w:type="dxa"/>
-              <w:bottom w:w="80" w:type="dxa"/>
-              <w:right w:w="80" w:type="dxa"/>
-            </w:tcMar>
-          </w:tcPr>
-          <w:p/>
-        </w:tc>
-        <w:tc>
-          <w:tcPr>
-            <w:tcW w:w="1357" w:type="dxa"/>
-            <w:tcBorders>
-              <w:top w:val="single" w:sz="4" w:space="0" w:color="000000"/>
-              <w:left w:val="single" w:sz="4" w:space="0" w:color="000000"/>
-              <w:bottom w:val="single" w:sz="4" w:space="0" w:color="000000"/>
-              <w:right w:val="single" w:sz="4" w:space="0" w:color="000000"/>
-            </w:tcBorders>
-            <w:shd w:val="clear" w:color="auto" w:fill="F7F7F6"/>
-            <w:tcMar>
-              <w:top w:w="80" w:type="dxa"/>
-              <w:left w:w="80" w:type="dxa"/>
-              <w:bottom w:w="80" w:type="dxa"/>
-              <w:right w:w="80" w:type="dxa"/>
-            </w:tcMar>
-          </w:tcPr>
-          <w:p/>
-        </w:tc>
-        <w:tc>
-          <w:tcPr>
-            <w:tcW w:w="893" w:type="dxa"/>
-            <w:tcBorders>
-              <w:top w:val="single" w:sz="4" w:space="0" w:color="000000"/>
-              <w:left w:val="single" w:sz="4" w:space="0" w:color="000000"/>
-              <w:bottom w:val="single" w:sz="4" w:space="0" w:color="000000"/>
-              <w:right w:val="single" w:sz="4" w:space="0" w:color="000000"/>
-            </w:tcBorders>
-            <w:shd w:val="clear" w:color="auto" w:fill="F7F7F6"/>
-            <w:tcMar>
-              <w:top w:w="80" w:type="dxa"/>
-              <w:left w:w="80" w:type="dxa"/>
-              <w:bottom w:w="80" w:type="dxa"/>
-              <w:right w:w="80" w:type="dxa"/>
-            </w:tcMar>
-          </w:tcPr>
-          <w:p/>
-        </w:tc>
-      </w:tr>
-      <w:tr>
-        <w:tblPrEx>
-          <w:tblCellMar>
-            <w:top w:w="0" w:type="dxa"/>
-            <w:left w:w="0" w:type="dxa"/>
-            <w:bottom w:w="0" w:type="dxa"/>
-            <w:right w:w="0" w:type="dxa"/>
-          </w:tblCellMar>
-        </w:tblPrEx>
-        <w:trPr>
-          <w:trHeight w:val="896"/>
-        </w:trPr>
-        <w:tc>
-          <w:tcPr>
-            <w:tcW w:w="1317" w:type="dxa"/>
-            <w:tcBorders>
-              <w:top w:val="single" w:sz="4" w:space="0" w:color="000000"/>
-              <w:left w:val="single" w:sz="4" w:space="0" w:color="000000"/>
-              <w:bottom w:val="single" w:sz="4" w:space="0" w:color="000000"/>
-              <w:right w:val="single" w:sz="4" w:space="0" w:color="000000"/>
-            </w:tcBorders>
-            <w:shd w:val="clear" w:color="auto" w:fill="auto"/>
-            <w:tcMar>
-              <w:top w:w="80" w:type="dxa"/>
-              <w:left w:w="80" w:type="dxa"/>
-              <w:bottom w:w="80" w:type="dxa"/>
-              <w:right w:w="80" w:type="dxa"/>
-            </w:tcMar>
-          </w:tcPr>
-          <w:p>
-            <w:pPr>
-              <w:pStyle w:val="Tabellenstil2"/>
-            </w:pPr>
-            <w:r>
-              <w:rPr>
-                <w:rFonts w:ascii="Calibri" w:hAnsi="Calibri"/>
-                <w:sz w:val="22"/>
-                <w:szCs w:val="22"/>
-                <w:u w:color="000000"/>
-              </w:rPr>
-              <w:t>1.3</w:t>
-            </w:r>
-          </w:p>
-        </w:tc>
-        <w:tc>
-          <w:tcPr>
-            <w:tcW w:w="1510" w:type="dxa"/>
-            <w:tcBorders>
-              <w:top w:val="single" w:sz="4" w:space="0" w:color="000000"/>
-              <w:left w:val="single" w:sz="4" w:space="0" w:color="000000"/>
-              <w:bottom w:val="single" w:sz="4" w:space="0" w:color="000000"/>
-              <w:right w:val="single" w:sz="4" w:space="0" w:color="000000"/>
-            </w:tcBorders>
-            <w:shd w:val="clear" w:color="auto" w:fill="auto"/>
-            <w:tcMar>
-              <w:top w:w="80" w:type="dxa"/>
-              <w:left w:w="80" w:type="dxa"/>
-              <w:bottom w:w="80" w:type="dxa"/>
-              <w:right w:w="80" w:type="dxa"/>
-            </w:tcMar>
-          </w:tcPr>
-          <w:p>
-            <w:pPr>
-              <w:pStyle w:val="Tabellenstil2"/>
-              <w:tabs>
-                <w:tab w:val="left" w:pos="708"/>
-                <w:tab w:val="left" w:pos="1416"/>
-              </w:tabs>
-            </w:pPr>
-            <w:r>
-              <w:rPr>
-                <w:sz w:val="22"/>
-                <w:szCs w:val="22"/>
-                <w:u w:color="000000"/>
-              </w:rPr>
-              <w:t xml:space="preserve">Implementierung des </w:t>
-            </w:r>
-            <w:proofErr w:type="spellStart"/>
-            <w:r>
-              <w:rPr>
-                <w:sz w:val="22"/>
-                <w:szCs w:val="22"/>
-                <w:u w:color="000000"/>
-              </w:rPr>
-              <w:t>ClientServers</w:t>
-            </w:r>
-            <w:proofErr w:type="spellEnd"/>
-          </w:p>
-        </w:tc>
-        <w:tc>
-          <w:tcPr>
-            <w:tcW w:w="1233" w:type="dxa"/>
-            <w:tcBorders>
-              <w:top w:val="single" w:sz="4" w:space="0" w:color="000000"/>
-              <w:left w:val="single" w:sz="4" w:space="0" w:color="000000"/>
-              <w:bottom w:val="single" w:sz="4" w:space="0" w:color="000000"/>
-              <w:right w:val="single" w:sz="4" w:space="0" w:color="000000"/>
-            </w:tcBorders>
-            <w:shd w:val="clear" w:color="auto" w:fill="auto"/>
-            <w:tcMar>
-              <w:top w:w="80" w:type="dxa"/>
-              <w:left w:w="80" w:type="dxa"/>
-              <w:bottom w:w="80" w:type="dxa"/>
-              <w:right w:w="80" w:type="dxa"/>
-            </w:tcMar>
-          </w:tcPr>
-          <w:p>
-            <w:pPr>
-              <w:pStyle w:val="Tabellenstil2"/>
-              <w:tabs>
-                <w:tab w:val="left" w:pos="708"/>
-              </w:tabs>
-            </w:pPr>
-            <w:r>
-              <w:rPr>
-                <w:sz w:val="22"/>
-                <w:szCs w:val="22"/>
-                <w:u w:color="000000"/>
-              </w:rPr>
-              <w:t>10 Tage</w:t>
-            </w:r>
-          </w:p>
-        </w:tc>
-        <w:tc>
-          <w:tcPr>
-            <w:tcW w:w="1605" w:type="dxa"/>
-            <w:tcBorders>
-              <w:top w:val="single" w:sz="4" w:space="0" w:color="000000"/>
-              <w:left w:val="single" w:sz="4" w:space="0" w:color="000000"/>
-              <w:bottom w:val="single" w:sz="4" w:space="0" w:color="000000"/>
-              <w:right w:val="single" w:sz="4" w:space="0" w:color="000000"/>
-            </w:tcBorders>
-            <w:shd w:val="clear" w:color="auto" w:fill="auto"/>
-            <w:tcMar>
-              <w:top w:w="80" w:type="dxa"/>
-              <w:left w:w="80" w:type="dxa"/>
-              <w:bottom w:w="80" w:type="dxa"/>
-              <w:right w:w="80" w:type="dxa"/>
-            </w:tcMar>
-          </w:tcPr>
-          <w:p>
-            <w:pPr>
-              <w:pStyle w:val="Tabellenstil2"/>
-              <w:tabs>
-                <w:tab w:val="left" w:pos="708"/>
-                <w:tab w:val="left" w:pos="1416"/>
-              </w:tabs>
-            </w:pPr>
-            <w:r>
-              <w:rPr>
-                <w:sz w:val="22"/>
-                <w:szCs w:val="22"/>
-                <w:u w:color="000000"/>
-              </w:rPr>
-              <w:t>„</w:t>
-            </w:r>
-          </w:p>
-        </w:tc>
-        <w:tc>
-          <w:tcPr>
-            <w:tcW w:w="1357" w:type="dxa"/>
-            <w:tcBorders>
-              <w:top w:val="single" w:sz="4" w:space="0" w:color="000000"/>
-              <w:left w:val="single" w:sz="4" w:space="0" w:color="000000"/>
-              <w:bottom w:val="single" w:sz="4" w:space="0" w:color="000000"/>
-              <w:right w:val="single" w:sz="4" w:space="0" w:color="000000"/>
-            </w:tcBorders>
-            <w:shd w:val="clear" w:color="auto" w:fill="auto"/>
-            <w:tcMar>
-              <w:top w:w="80" w:type="dxa"/>
-              <w:left w:w="80" w:type="dxa"/>
-              <w:bottom w:w="80" w:type="dxa"/>
-              <w:right w:w="80" w:type="dxa"/>
-            </w:tcMar>
-          </w:tcPr>
-          <w:p>
-            <w:pPr>
-              <w:pStyle w:val="Tabellenstil2"/>
-              <w:tabs>
-                <w:tab w:val="left" w:pos="708"/>
-              </w:tabs>
-            </w:pPr>
-            <w:r>
-              <w:rPr>
-                <w:sz w:val="22"/>
-                <w:szCs w:val="22"/>
-                <w:u w:color="000000"/>
-              </w:rPr>
-              <w:t>„</w:t>
-            </w:r>
-          </w:p>
-        </w:tc>
-        <w:tc>
-          <w:tcPr>
-            <w:tcW w:w="1234" w:type="dxa"/>
-            <w:tcBorders>
-              <w:top w:val="single" w:sz="4" w:space="0" w:color="000000"/>
-              <w:left w:val="single" w:sz="4" w:space="0" w:color="000000"/>
-              <w:bottom w:val="single" w:sz="4" w:space="0" w:color="000000"/>
-              <w:right w:val="single" w:sz="4" w:space="0" w:color="000000"/>
-            </w:tcBorders>
-            <w:shd w:val="clear" w:color="auto" w:fill="auto"/>
-            <w:tcMar>
-              <w:top w:w="80" w:type="dxa"/>
-              <w:left w:w="80" w:type="dxa"/>
-              <w:bottom w:w="80" w:type="dxa"/>
-              <w:right w:w="80" w:type="dxa"/>
-            </w:tcMar>
-          </w:tcPr>
-          <w:p/>
-        </w:tc>
-        <w:tc>
-          <w:tcPr>
-            <w:tcW w:w="1357" w:type="dxa"/>
-            <w:tcBorders>
-              <w:top w:val="single" w:sz="4" w:space="0" w:color="000000"/>
-              <w:left w:val="single" w:sz="4" w:space="0" w:color="000000"/>
-              <w:bottom w:val="single" w:sz="4" w:space="0" w:color="000000"/>
-              <w:right w:val="single" w:sz="4" w:space="0" w:color="000000"/>
-            </w:tcBorders>
-            <w:shd w:val="clear" w:color="auto" w:fill="auto"/>
-            <w:tcMar>
-              <w:top w:w="80" w:type="dxa"/>
-              <w:left w:w="80" w:type="dxa"/>
-              <w:bottom w:w="80" w:type="dxa"/>
-              <w:right w:w="80" w:type="dxa"/>
-            </w:tcMar>
-          </w:tcPr>
-          <w:p/>
-        </w:tc>
-        <w:tc>
-          <w:tcPr>
-            <w:tcW w:w="893" w:type="dxa"/>
-            <w:tcBorders>
-              <w:top w:val="single" w:sz="4" w:space="0" w:color="000000"/>
-              <w:left w:val="single" w:sz="4" w:space="0" w:color="000000"/>
-              <w:bottom w:val="single" w:sz="4" w:space="0" w:color="000000"/>
-              <w:right w:val="single" w:sz="4" w:space="0" w:color="000000"/>
-            </w:tcBorders>
-            <w:shd w:val="clear" w:color="auto" w:fill="auto"/>
-            <w:tcMar>
-              <w:top w:w="80" w:type="dxa"/>
-              <w:left w:w="80" w:type="dxa"/>
-              <w:bottom w:w="80" w:type="dxa"/>
-              <w:right w:w="80" w:type="dxa"/>
-            </w:tcMar>
-          </w:tcPr>
-          <w:p/>
-        </w:tc>
-      </w:tr>
-      <w:tr>
-        <w:tblPrEx>
-          <w:tblCellMar>
-            <w:top w:w="0" w:type="dxa"/>
-            <w:left w:w="0" w:type="dxa"/>
-            <w:bottom w:w="0" w:type="dxa"/>
-            <w:right w:w="0" w:type="dxa"/>
-          </w:tblCellMar>
-        </w:tblPrEx>
-        <w:trPr>
-          <w:trHeight w:val="505"/>
-        </w:trPr>
-        <w:tc>
-          <w:tcPr>
-            <w:tcW w:w="1317" w:type="dxa"/>
-            <w:tcBorders>
-              <w:top w:val="single" w:sz="4" w:space="0" w:color="000000"/>
-              <w:left w:val="single" w:sz="4" w:space="0" w:color="000000"/>
-              <w:bottom w:val="single" w:sz="4" w:space="0" w:color="000000"/>
-              <w:right w:val="single" w:sz="4" w:space="0" w:color="000000"/>
-            </w:tcBorders>
-            <w:shd w:val="clear" w:color="auto" w:fill="E7E6E6"/>
-            <w:tcMar>
-              <w:top w:w="80" w:type="dxa"/>
-              <w:left w:w="80" w:type="dxa"/>
-              <w:bottom w:w="80" w:type="dxa"/>
-              <w:right w:w="80" w:type="dxa"/>
-            </w:tcMar>
-          </w:tcPr>
-          <w:p>
-            <w:pPr>
-              <w:pStyle w:val="Tabellenstil2"/>
-            </w:pPr>
-            <w:r>
-              <w:rPr>
-                <w:rFonts w:ascii="Calibri" w:hAnsi="Calibri"/>
-                <w:b/>
-                <w:bCs/>
-                <w:sz w:val="22"/>
-                <w:szCs w:val="22"/>
-                <w:u w:color="000000"/>
-              </w:rPr>
-              <w:t>2.</w:t>
-            </w:r>
-          </w:p>
-        </w:tc>
-        <w:tc>
-          <w:tcPr>
-            <w:tcW w:w="1510" w:type="dxa"/>
-            <w:tcBorders>
-              <w:top w:val="single" w:sz="4" w:space="0" w:color="000000"/>
-              <w:left w:val="single" w:sz="4" w:space="0" w:color="000000"/>
-              <w:bottom w:val="single" w:sz="4" w:space="0" w:color="000000"/>
-              <w:right w:val="single" w:sz="4" w:space="0" w:color="000000"/>
-            </w:tcBorders>
-            <w:shd w:val="clear" w:color="auto" w:fill="E7E6E6"/>
-            <w:tcMar>
-              <w:top w:w="80" w:type="dxa"/>
-              <w:left w:w="80" w:type="dxa"/>
-              <w:bottom w:w="80" w:type="dxa"/>
-              <w:right w:w="80" w:type="dxa"/>
-            </w:tcMar>
-          </w:tcPr>
-          <w:p>
-            <w:pPr>
-              <w:pStyle w:val="Tabellenstil2"/>
-              <w:tabs>
-                <w:tab w:val="left" w:pos="708"/>
-                <w:tab w:val="left" w:pos="1416"/>
-              </w:tabs>
-            </w:pPr>
-            <w:r>
-              <w:rPr>
-                <w:rFonts w:ascii="Calibri" w:hAnsi="Calibri"/>
-                <w:b/>
-                <w:bCs/>
-                <w:sz w:val="22"/>
-                <w:szCs w:val="22"/>
-                <w:u w:color="000000"/>
-              </w:rPr>
-              <w:t>Client</w:t>
-            </w:r>
-          </w:p>
-        </w:tc>
-        <w:tc>
-          <w:tcPr>
-            <w:tcW w:w="1233" w:type="dxa"/>
-            <w:tcBorders>
-              <w:top w:val="single" w:sz="4" w:space="0" w:color="000000"/>
-              <w:left w:val="single" w:sz="4" w:space="0" w:color="000000"/>
-              <w:bottom w:val="single" w:sz="4" w:space="0" w:color="000000"/>
-              <w:right w:val="single" w:sz="4" w:space="0" w:color="000000"/>
-            </w:tcBorders>
-            <w:shd w:val="clear" w:color="auto" w:fill="E7E6E6"/>
-            <w:tcMar>
-              <w:top w:w="80" w:type="dxa"/>
-              <w:left w:w="80" w:type="dxa"/>
-              <w:bottom w:w="80" w:type="dxa"/>
-              <w:right w:w="80" w:type="dxa"/>
-            </w:tcMar>
-          </w:tcPr>
-          <w:p>
-            <w:pPr>
-              <w:pStyle w:val="Tabellenstil2"/>
-              <w:tabs>
-                <w:tab w:val="left" w:pos="708"/>
-              </w:tabs>
-            </w:pPr>
-            <w:r>
-              <w:rPr>
-                <w:rFonts w:ascii="Calibri" w:hAnsi="Calibri"/>
-                <w:b/>
-                <w:bCs/>
-                <w:sz w:val="22"/>
-                <w:szCs w:val="22"/>
-                <w:u w:color="000000"/>
-              </w:rPr>
-              <w:t>3 Tage</w:t>
-            </w:r>
-          </w:p>
-        </w:tc>
-        <w:tc>
-          <w:tcPr>
-            <w:tcW w:w="1605" w:type="dxa"/>
-            <w:tcBorders>
-              <w:top w:val="single" w:sz="4" w:space="0" w:color="000000"/>
-              <w:left w:val="single" w:sz="4" w:space="0" w:color="000000"/>
-              <w:bottom w:val="single" w:sz="4" w:space="0" w:color="000000"/>
-              <w:right w:val="single" w:sz="4" w:space="0" w:color="000000"/>
-            </w:tcBorders>
-            <w:shd w:val="clear" w:color="auto" w:fill="E7E6E6"/>
-            <w:tcMar>
-              <w:top w:w="80" w:type="dxa"/>
-              <w:left w:w="80" w:type="dxa"/>
-              <w:bottom w:w="80" w:type="dxa"/>
-              <w:right w:w="80" w:type="dxa"/>
-            </w:tcMar>
-          </w:tcPr>
-          <w:p>
-            <w:pPr>
-              <w:pStyle w:val="Tabellenstil2"/>
-              <w:tabs>
-                <w:tab w:val="left" w:pos="708"/>
-                <w:tab w:val="left" w:pos="1416"/>
-              </w:tabs>
-            </w:pPr>
-            <w:r>
-              <w:rPr>
-                <w:rFonts w:ascii="Calibri" w:hAnsi="Calibri"/>
-                <w:b/>
-                <w:bCs/>
-                <w:sz w:val="22"/>
-                <w:szCs w:val="22"/>
-                <w:u w:color="000000"/>
-              </w:rPr>
-              <w:t>Raphael</w:t>
-            </w:r>
-          </w:p>
-        </w:tc>
-        <w:tc>
-          <w:tcPr>
-            <w:tcW w:w="1357" w:type="dxa"/>
-            <w:tcBorders>
-              <w:top w:val="single" w:sz="4" w:space="0" w:color="000000"/>
-              <w:left w:val="single" w:sz="4" w:space="0" w:color="000000"/>
-              <w:bottom w:val="single" w:sz="4" w:space="0" w:color="000000"/>
-              <w:right w:val="single" w:sz="4" w:space="0" w:color="000000"/>
-            </w:tcBorders>
-            <w:shd w:val="clear" w:color="auto" w:fill="E7E6E6"/>
-            <w:tcMar>
-              <w:top w:w="80" w:type="dxa"/>
-              <w:left w:w="80" w:type="dxa"/>
-              <w:bottom w:w="80" w:type="dxa"/>
-              <w:right w:w="80" w:type="dxa"/>
-            </w:tcMar>
-          </w:tcPr>
-          <w:p/>
-        </w:tc>
-        <w:tc>
-          <w:tcPr>
-            <w:tcW w:w="1234" w:type="dxa"/>
-            <w:tcBorders>
-              <w:top w:val="single" w:sz="4" w:space="0" w:color="000000"/>
-              <w:left w:val="single" w:sz="4" w:space="0" w:color="000000"/>
-              <w:bottom w:val="single" w:sz="4" w:space="0" w:color="000000"/>
-              <w:right w:val="single" w:sz="4" w:space="0" w:color="000000"/>
-            </w:tcBorders>
-            <w:shd w:val="clear" w:color="auto" w:fill="E7E6E6"/>
-            <w:tcMar>
-              <w:top w:w="80" w:type="dxa"/>
-              <w:left w:w="80" w:type="dxa"/>
-              <w:bottom w:w="80" w:type="dxa"/>
-              <w:right w:w="80" w:type="dxa"/>
-            </w:tcMar>
-          </w:tcPr>
-          <w:p/>
-        </w:tc>
-        <w:tc>
-          <w:tcPr>
-            <w:tcW w:w="1357" w:type="dxa"/>
-            <w:tcBorders>
-              <w:top w:val="single" w:sz="4" w:space="0" w:color="000000"/>
-              <w:left w:val="single" w:sz="4" w:space="0" w:color="000000"/>
-              <w:bottom w:val="single" w:sz="4" w:space="0" w:color="000000"/>
-              <w:right w:val="single" w:sz="4" w:space="0" w:color="000000"/>
-            </w:tcBorders>
-            <w:shd w:val="clear" w:color="auto" w:fill="E7E6E6"/>
-            <w:tcMar>
-              <w:top w:w="80" w:type="dxa"/>
-              <w:left w:w="80" w:type="dxa"/>
-              <w:bottom w:w="80" w:type="dxa"/>
-              <w:right w:w="80" w:type="dxa"/>
-            </w:tcMar>
-          </w:tcPr>
-          <w:p/>
-        </w:tc>
-        <w:tc>
-          <w:tcPr>
-            <w:tcW w:w="893" w:type="dxa"/>
-            <w:tcBorders>
-              <w:top w:val="single" w:sz="4" w:space="0" w:color="000000"/>
-              <w:left w:val="single" w:sz="4" w:space="0" w:color="000000"/>
-              <w:bottom w:val="single" w:sz="4" w:space="0" w:color="000000"/>
-              <w:right w:val="single" w:sz="4" w:space="0" w:color="000000"/>
-            </w:tcBorders>
-            <w:shd w:val="clear" w:color="auto" w:fill="E7E6E6"/>
-            <w:tcMar>
-              <w:top w:w="80" w:type="dxa"/>
-              <w:left w:w="80" w:type="dxa"/>
-              <w:bottom w:w="80" w:type="dxa"/>
-              <w:right w:w="80" w:type="dxa"/>
-            </w:tcMar>
-          </w:tcPr>
-          <w:p/>
-        </w:tc>
-      </w:tr>
-      <w:tr>
-        <w:tblPrEx>
-          <w:tblCellMar>
-            <w:top w:w="0" w:type="dxa"/>
-            <w:left w:w="0" w:type="dxa"/>
-            <w:bottom w:w="0" w:type="dxa"/>
-            <w:right w:w="0" w:type="dxa"/>
-          </w:tblCellMar>
-        </w:tblPrEx>
-        <w:trPr>
-          <w:trHeight w:val="1193"/>
-        </w:trPr>
-        <w:tc>
-          <w:tcPr>
-            <w:tcW w:w="1317" w:type="dxa"/>
-            <w:tcBorders>
-              <w:top w:val="single" w:sz="4" w:space="0" w:color="000000"/>
-              <w:left w:val="single" w:sz="4" w:space="0" w:color="000000"/>
-              <w:bottom w:val="single" w:sz="4" w:space="0" w:color="000000"/>
-              <w:right w:val="single" w:sz="4" w:space="0" w:color="000000"/>
-            </w:tcBorders>
-            <w:shd w:val="clear" w:color="auto" w:fill="auto"/>
-            <w:tcMar>
-              <w:top w:w="80" w:type="dxa"/>
-              <w:left w:w="80" w:type="dxa"/>
-              <w:bottom w:w="80" w:type="dxa"/>
-              <w:right w:w="80" w:type="dxa"/>
-            </w:tcMar>
-          </w:tcPr>
-          <w:p>
-            <w:pPr>
-              <w:pStyle w:val="Tabellenstil2"/>
-            </w:pPr>
-            <w:r>
-              <w:rPr>
-                <w:rFonts w:ascii="Calibri" w:hAnsi="Calibri"/>
-                <w:sz w:val="22"/>
-                <w:szCs w:val="22"/>
-                <w:u w:color="000000"/>
-              </w:rPr>
-              <w:t>2.1</w:t>
-            </w:r>
-          </w:p>
-        </w:tc>
-        <w:tc>
-          <w:tcPr>
-            <w:tcW w:w="1510" w:type="dxa"/>
-            <w:tcBorders>
-              <w:top w:val="single" w:sz="4" w:space="0" w:color="000000"/>
-              <w:left w:val="single" w:sz="4" w:space="0" w:color="000000"/>
-              <w:bottom w:val="single" w:sz="4" w:space="0" w:color="000000"/>
-              <w:right w:val="single" w:sz="4" w:space="0" w:color="000000"/>
-            </w:tcBorders>
-            <w:shd w:val="clear" w:color="auto" w:fill="auto"/>
-            <w:tcMar>
-              <w:top w:w="80" w:type="dxa"/>
-              <w:left w:w="80" w:type="dxa"/>
-              <w:bottom w:w="80" w:type="dxa"/>
-              <w:right w:w="80" w:type="dxa"/>
-            </w:tcMar>
-          </w:tcPr>
-          <w:p>
-            <w:pPr>
-              <w:pStyle w:val="Tabellenstil2"/>
-              <w:tabs>
-                <w:tab w:val="left" w:pos="708"/>
-                <w:tab w:val="left" w:pos="1416"/>
-              </w:tabs>
-            </w:pPr>
-            <w:proofErr w:type="spellStart"/>
-            <w:r>
-              <w:rPr>
-                <w:sz w:val="22"/>
-                <w:szCs w:val="22"/>
-                <w:u w:color="000000"/>
-              </w:rPr>
-              <w:t>SendMessage</w:t>
-            </w:r>
-            <w:proofErr w:type="spellEnd"/>
-            <w:r>
-              <w:rPr>
-                <w:sz w:val="22"/>
-                <w:szCs w:val="22"/>
-                <w:u w:color="000000"/>
-              </w:rPr>
-              <w:t>()</w:t>
-            </w:r>
-          </w:p>
-        </w:tc>
-        <w:tc>
-          <w:tcPr>
-            <w:tcW w:w="1233" w:type="dxa"/>
-            <w:tcBorders>
-              <w:top w:val="single" w:sz="4" w:space="0" w:color="000000"/>
-              <w:left w:val="single" w:sz="4" w:space="0" w:color="000000"/>
-              <w:bottom w:val="single" w:sz="4" w:space="0" w:color="000000"/>
-              <w:right w:val="single" w:sz="4" w:space="0" w:color="000000"/>
-            </w:tcBorders>
-            <w:shd w:val="clear" w:color="auto" w:fill="auto"/>
-            <w:tcMar>
-              <w:top w:w="80" w:type="dxa"/>
-              <w:left w:w="80" w:type="dxa"/>
-              <w:bottom w:w="80" w:type="dxa"/>
-              <w:right w:w="80" w:type="dxa"/>
-            </w:tcMar>
-          </w:tcPr>
-          <w:p>
-            <w:pPr>
-              <w:pStyle w:val="Tabellenstil2"/>
-              <w:tabs>
-                <w:tab w:val="left" w:pos="708"/>
-              </w:tabs>
-            </w:pPr>
-            <w:r>
-              <w:rPr>
-                <w:sz w:val="22"/>
-                <w:szCs w:val="22"/>
-                <w:u w:color="000000"/>
-              </w:rPr>
-              <w:t>1 Tag</w:t>
-            </w:r>
-          </w:p>
-        </w:tc>
-        <w:tc>
-          <w:tcPr>
-            <w:tcW w:w="1605" w:type="dxa"/>
-            <w:tcBorders>
-              <w:top w:val="single" w:sz="4" w:space="0" w:color="000000"/>
-              <w:left w:val="single" w:sz="4" w:space="0" w:color="000000"/>
-              <w:bottom w:val="single" w:sz="4" w:space="0" w:color="000000"/>
-              <w:right w:val="single" w:sz="4" w:space="0" w:color="000000"/>
-            </w:tcBorders>
-            <w:shd w:val="clear" w:color="auto" w:fill="auto"/>
-            <w:tcMar>
-              <w:top w:w="80" w:type="dxa"/>
-              <w:left w:w="80" w:type="dxa"/>
-              <w:bottom w:w="80" w:type="dxa"/>
-              <w:right w:w="80" w:type="dxa"/>
-            </w:tcMar>
-          </w:tcPr>
-          <w:p>
-            <w:pPr>
-              <w:pStyle w:val="Tabellenstil2"/>
-              <w:tabs>
-                <w:tab w:val="left" w:pos="708"/>
-                <w:tab w:val="left" w:pos="1416"/>
-              </w:tabs>
-            </w:pPr>
-            <w:r>
-              <w:rPr>
-                <w:sz w:val="22"/>
-                <w:szCs w:val="22"/>
-                <w:u w:color="000000"/>
-              </w:rPr>
-              <w:t>„</w:t>
-            </w:r>
-          </w:p>
-        </w:tc>
-        <w:tc>
-          <w:tcPr>
-            <w:tcW w:w="1357" w:type="dxa"/>
-            <w:tcBorders>
-              <w:top w:val="single" w:sz="4" w:space="0" w:color="000000"/>
-              <w:left w:val="single" w:sz="4" w:space="0" w:color="000000"/>
-              <w:bottom w:val="single" w:sz="4" w:space="0" w:color="000000"/>
-              <w:right w:val="single" w:sz="4" w:space="0" w:color="000000"/>
-            </w:tcBorders>
-            <w:shd w:val="clear" w:color="auto" w:fill="auto"/>
-            <w:tcMar>
-              <w:top w:w="80" w:type="dxa"/>
-              <w:left w:w="80" w:type="dxa"/>
-              <w:bottom w:w="80" w:type="dxa"/>
-              <w:right w:w="80" w:type="dxa"/>
-            </w:tcMar>
-          </w:tcPr>
-          <w:p>
-            <w:pPr>
-              <w:jc w:val="right"/>
-            </w:pPr>
+              <w:t>6</w:t>
+            </w:r>
             <w:r>
               <w:rPr>
                 <w:rFonts w:ascii="Helvetica Neue" w:hAnsi="Helvetica Neue" w:cs="Arial Unicode MS"/>
@@ -22705,7 +21354,7 @@
                   <w14:bevel/>
                 </w14:textOutline>
               </w:rPr>
-              <w:t>1,3</w:t>
+              <w:t>,3</w:t>
             </w:r>
           </w:p>
         </w:tc>
@@ -22768,16 +21417,8 @@
         </w:tc>
       </w:tr>
       <w:tr>
-        <w:tblPrEx>
-          <w:tblCellMar>
-            <w:top w:w="0" w:type="dxa"/>
-            <w:left w:w="0" w:type="dxa"/>
-            <w:bottom w:w="0" w:type="dxa"/>
-            <w:right w:w="0" w:type="dxa"/>
-          </w:tblCellMar>
-        </w:tblPrEx>
         <w:trPr>
-          <w:trHeight w:val="505"/>
+          <w:trHeight w:val="746"/>
         </w:trPr>
         <w:tc>
           <w:tcPr>
@@ -22807,7 +21448,17 @@
                 <w:szCs w:val="22"/>
                 <w:u w:color="000000"/>
               </w:rPr>
-              <w:t>2.2</w:t>
+              <w:lastRenderedPageBreak/>
+              <w:t>6</w:t>
+            </w:r>
+            <w:r>
+              <w:rPr>
+                <w:rFonts w:ascii="Calibri" w:hAnsi="Calibri"/>
+                <w:sz w:val="22"/>
+                <w:szCs w:val="22"/>
+                <w:u w:color="000000"/>
+              </w:rPr>
+              <w:t>.2</w:t>
             </w:r>
           </w:p>
         </w:tc>
@@ -22836,23 +21487,13 @@
                 <w:tab w:val="left" w:pos="1416"/>
               </w:tabs>
             </w:pPr>
-            <w:proofErr w:type="spellStart"/>
             <w:r>
               <w:rPr>
                 <w:sz w:val="22"/>
                 <w:szCs w:val="22"/>
                 <w:u w:color="000000"/>
               </w:rPr>
-              <w:t>ListenForMessage</w:t>
-            </w:r>
-            <w:proofErr w:type="spellEnd"/>
-            <w:r>
-              <w:rPr>
-                <w:sz w:val="22"/>
-                <w:szCs w:val="22"/>
-                <w:u w:color="000000"/>
-              </w:rPr>
-              <w:t>()</w:t>
+              <w:t>closeServerSocket()</w:t>
             </w:r>
           </w:p>
         </w:tc>
@@ -23018,16 +21659,8 @@
         </w:tc>
       </w:tr>
       <w:tr>
-        <w:tblPrEx>
-          <w:tblCellMar>
-            <w:top w:w="0" w:type="dxa"/>
-            <w:left w:w="0" w:type="dxa"/>
-            <w:bottom w:w="0" w:type="dxa"/>
-            <w:right w:w="0" w:type="dxa"/>
-          </w:tblCellMar>
-        </w:tblPrEx>
         <w:trPr>
-          <w:trHeight w:val="505"/>
+          <w:trHeight w:val="896"/>
         </w:trPr>
         <w:tc>
           <w:tcPr>
@@ -23052,11 +21685,21 @@
             </w:pPr>
             <w:r>
               <w:rPr>
+                <w:rFonts w:ascii="Calibri" w:hAnsi="Calibri"/>
                 <w:sz w:val="22"/>
                 <w:szCs w:val="22"/>
                 <w:u w:color="000000"/>
               </w:rPr>
-              <w:t>2.3</w:t>
+              <w:t>6</w:t>
+            </w:r>
+            <w:r>
+              <w:rPr>
+                <w:rFonts w:ascii="Calibri" w:hAnsi="Calibri"/>
+                <w:sz w:val="22"/>
+                <w:szCs w:val="22"/>
+                <w:u w:color="000000"/>
+              </w:rPr>
+              <w:t>.3</w:t>
             </w:r>
           </w:p>
         </w:tc>
@@ -23085,23 +21728,13 @@
                 <w:tab w:val="left" w:pos="1416"/>
               </w:tabs>
             </w:pPr>
-            <w:proofErr w:type="spellStart"/>
             <w:r>
               <w:rPr>
                 <w:sz w:val="22"/>
                 <w:szCs w:val="22"/>
                 <w:u w:color="000000"/>
               </w:rPr>
-              <w:t>CloseEverything</w:t>
-            </w:r>
-            <w:proofErr w:type="spellEnd"/>
-            <w:r>
-              <w:rPr>
-                <w:sz w:val="22"/>
-                <w:szCs w:val="22"/>
-                <w:u w:color="000000"/>
-              </w:rPr>
-              <w:t>()</w:t>
+              <w:t>Implementierung des ClientServers</w:t>
             </w:r>
           </w:p>
         </w:tc>
@@ -23135,7 +21768,7 @@
                 <w:szCs w:val="22"/>
                 <w:u w:color="000000"/>
               </w:rPr>
-              <w:t>1 Tag</w:t>
+              <w:t>10 Tage</w:t>
             </w:r>
           </w:p>
         </w:tc>
@@ -23267,14 +21900,6 @@
         </w:tc>
       </w:tr>
       <w:tr>
-        <w:tblPrEx>
-          <w:tblCellMar>
-            <w:top w:w="0" w:type="dxa"/>
-            <w:left w:w="0" w:type="dxa"/>
-            <w:bottom w:w="0" w:type="dxa"/>
-            <w:right w:w="0" w:type="dxa"/>
-          </w:tblCellMar>
-        </w:tblPrEx>
         <w:trPr>
           <w:trHeight w:val="505"/>
         </w:trPr>
@@ -23308,36 +21933,8 @@
                 <w:szCs w:val="22"/>
                 <w:u w:color="000000"/>
               </w:rPr>
-              <w:t>3</w:t>
-            </w:r>
-          </w:p>
-        </w:tc>
-        <w:tc>
-          <w:tcPr>
-            <w:tcW w:w="1510" w:type="dxa"/>
-            <w:tcBorders>
-              <w:top w:val="single" w:sz="4" w:space="0" w:color="000000"/>
-              <w:left w:val="single" w:sz="4" w:space="0" w:color="000000"/>
-              <w:bottom w:val="single" w:sz="4" w:space="0" w:color="000000"/>
-              <w:right w:val="single" w:sz="4" w:space="0" w:color="000000"/>
-            </w:tcBorders>
-            <w:shd w:val="clear" w:color="auto" w:fill="E7E6E6"/>
-            <w:tcMar>
-              <w:top w:w="80" w:type="dxa"/>
-              <w:left w:w="80" w:type="dxa"/>
-              <w:bottom w:w="80" w:type="dxa"/>
-              <w:right w:w="80" w:type="dxa"/>
-            </w:tcMar>
-          </w:tcPr>
-          <w:p>
-            <w:pPr>
-              <w:pStyle w:val="Tabellenstil2"/>
-              <w:tabs>
-                <w:tab w:val="left" w:pos="708"/>
-                <w:tab w:val="left" w:pos="1416"/>
-              </w:tabs>
-            </w:pPr>
-            <w:proofErr w:type="spellStart"/>
+              <w:t>7</w:t>
+            </w:r>
             <w:r>
               <w:rPr>
                 <w:rFonts w:ascii="Calibri" w:hAnsi="Calibri"/>
@@ -23347,14 +21944,13 @@
                 <w:szCs w:val="22"/>
                 <w:u w:color="000000"/>
               </w:rPr>
-              <w:t>ClientHandler</w:t>
-            </w:r>
-            <w:proofErr w:type="spellEnd"/>
-          </w:p>
-        </w:tc>
-        <w:tc>
-          <w:tcPr>
-            <w:tcW w:w="1233" w:type="dxa"/>
+              <w:t>.</w:t>
+            </w:r>
+          </w:p>
+        </w:tc>
+        <w:tc>
+          <w:tcPr>
+            <w:tcW w:w="1510" w:type="dxa"/>
             <w:tcBorders>
               <w:top w:val="single" w:sz="4" w:space="0" w:color="000000"/>
               <w:left w:val="single" w:sz="4" w:space="0" w:color="000000"/>
@@ -23374,6 +21970,7 @@
               <w:pStyle w:val="Tabellenstil2"/>
               <w:tabs>
                 <w:tab w:val="left" w:pos="708"/>
+                <w:tab w:val="left" w:pos="1416"/>
               </w:tabs>
             </w:pPr>
             <w:r>
@@ -23385,13 +21982,13 @@
                 <w:szCs w:val="22"/>
                 <w:u w:color="000000"/>
               </w:rPr>
-              <w:t>5 Tage</w:t>
-            </w:r>
-          </w:p>
-        </w:tc>
-        <w:tc>
-          <w:tcPr>
-            <w:tcW w:w="1605" w:type="dxa"/>
+              <w:t>Client</w:t>
+            </w:r>
+          </w:p>
+        </w:tc>
+        <w:tc>
+          <w:tcPr>
+            <w:tcW w:w="1233" w:type="dxa"/>
             <w:tcBorders>
               <w:top w:val="single" w:sz="4" w:space="0" w:color="000000"/>
               <w:left w:val="single" w:sz="4" w:space="0" w:color="000000"/>
@@ -23411,7 +22008,6 @@
               <w:pStyle w:val="Tabellenstil2"/>
               <w:tabs>
                 <w:tab w:val="left" w:pos="708"/>
-                <w:tab w:val="left" w:pos="1416"/>
               </w:tabs>
             </w:pPr>
             <w:r>
@@ -23423,13 +22019,13 @@
                 <w:szCs w:val="22"/>
                 <w:u w:color="000000"/>
               </w:rPr>
-              <w:t>David</w:t>
-            </w:r>
-          </w:p>
-        </w:tc>
-        <w:tc>
-          <w:tcPr>
-            <w:tcW w:w="1357" w:type="dxa"/>
+              <w:t>3 Tage</w:t>
+            </w:r>
+          </w:p>
+        </w:tc>
+        <w:tc>
+          <w:tcPr>
+            <w:tcW w:w="1605" w:type="dxa"/>
             <w:tcBorders>
               <w:top w:val="single" w:sz="4" w:space="0" w:color="000000"/>
               <w:left w:val="single" w:sz="4" w:space="0" w:color="000000"/>
@@ -23437,126 +22033,6 @@
               <w:right w:val="single" w:sz="4" w:space="0" w:color="000000"/>
             </w:tcBorders>
             <w:shd w:val="clear" w:color="auto" w:fill="E7E6E6"/>
-            <w:tcMar>
-              <w:top w:w="80" w:type="dxa"/>
-              <w:left w:w="80" w:type="dxa"/>
-              <w:bottom w:w="80" w:type="dxa"/>
-              <w:right w:w="80" w:type="dxa"/>
-            </w:tcMar>
-          </w:tcPr>
-          <w:p/>
-        </w:tc>
-        <w:tc>
-          <w:tcPr>
-            <w:tcW w:w="1234" w:type="dxa"/>
-            <w:tcBorders>
-              <w:top w:val="single" w:sz="4" w:space="0" w:color="000000"/>
-              <w:left w:val="single" w:sz="4" w:space="0" w:color="000000"/>
-              <w:bottom w:val="single" w:sz="4" w:space="0" w:color="000000"/>
-              <w:right w:val="single" w:sz="4" w:space="0" w:color="000000"/>
-            </w:tcBorders>
-            <w:shd w:val="clear" w:color="auto" w:fill="E7E6E6"/>
-            <w:tcMar>
-              <w:top w:w="80" w:type="dxa"/>
-              <w:left w:w="80" w:type="dxa"/>
-              <w:bottom w:w="80" w:type="dxa"/>
-              <w:right w:w="80" w:type="dxa"/>
-            </w:tcMar>
-          </w:tcPr>
-          <w:p/>
-        </w:tc>
-        <w:tc>
-          <w:tcPr>
-            <w:tcW w:w="1357" w:type="dxa"/>
-            <w:tcBorders>
-              <w:top w:val="single" w:sz="4" w:space="0" w:color="000000"/>
-              <w:left w:val="single" w:sz="4" w:space="0" w:color="000000"/>
-              <w:bottom w:val="single" w:sz="4" w:space="0" w:color="000000"/>
-              <w:right w:val="single" w:sz="4" w:space="0" w:color="000000"/>
-            </w:tcBorders>
-            <w:shd w:val="clear" w:color="auto" w:fill="E7E6E6"/>
-            <w:tcMar>
-              <w:top w:w="80" w:type="dxa"/>
-              <w:left w:w="80" w:type="dxa"/>
-              <w:bottom w:w="80" w:type="dxa"/>
-              <w:right w:w="80" w:type="dxa"/>
-            </w:tcMar>
-          </w:tcPr>
-          <w:p/>
-        </w:tc>
-        <w:tc>
-          <w:tcPr>
-            <w:tcW w:w="893" w:type="dxa"/>
-            <w:tcBorders>
-              <w:top w:val="single" w:sz="4" w:space="0" w:color="000000"/>
-              <w:left w:val="single" w:sz="4" w:space="0" w:color="000000"/>
-              <w:bottom w:val="single" w:sz="4" w:space="0" w:color="000000"/>
-              <w:right w:val="single" w:sz="4" w:space="0" w:color="000000"/>
-            </w:tcBorders>
-            <w:shd w:val="clear" w:color="auto" w:fill="E7E6E6"/>
-            <w:tcMar>
-              <w:top w:w="80" w:type="dxa"/>
-              <w:left w:w="80" w:type="dxa"/>
-              <w:bottom w:w="80" w:type="dxa"/>
-              <w:right w:w="80" w:type="dxa"/>
-            </w:tcMar>
-          </w:tcPr>
-          <w:p/>
-        </w:tc>
-      </w:tr>
-      <w:tr>
-        <w:tblPrEx>
-          <w:tblCellMar>
-            <w:top w:w="0" w:type="dxa"/>
-            <w:left w:w="0" w:type="dxa"/>
-            <w:bottom w:w="0" w:type="dxa"/>
-            <w:right w:w="0" w:type="dxa"/>
-          </w:tblCellMar>
-        </w:tblPrEx>
-        <w:trPr>
-          <w:trHeight w:val="505"/>
-        </w:trPr>
-        <w:tc>
-          <w:tcPr>
-            <w:tcW w:w="1317" w:type="dxa"/>
-            <w:tcBorders>
-              <w:top w:val="single" w:sz="4" w:space="0" w:color="000000"/>
-              <w:left w:val="single" w:sz="4" w:space="0" w:color="000000"/>
-              <w:bottom w:val="single" w:sz="4" w:space="0" w:color="000000"/>
-              <w:right w:val="single" w:sz="4" w:space="0" w:color="000000"/>
-            </w:tcBorders>
-            <w:shd w:val="clear" w:color="auto" w:fill="auto"/>
-            <w:tcMar>
-              <w:top w:w="80" w:type="dxa"/>
-              <w:left w:w="80" w:type="dxa"/>
-              <w:bottom w:w="80" w:type="dxa"/>
-              <w:right w:w="80" w:type="dxa"/>
-            </w:tcMar>
-          </w:tcPr>
-          <w:p>
-            <w:pPr>
-              <w:pStyle w:val="Tabellenstil2"/>
-            </w:pPr>
-            <w:r>
-              <w:rPr>
-                <w:sz w:val="22"/>
-                <w:szCs w:val="22"/>
-                <w:u w:color="000000"/>
-              </w:rPr>
-              <w:t>3.1</w:t>
-            </w:r>
-          </w:p>
-        </w:tc>
-        <w:tc>
-          <w:tcPr>
-            <w:tcW w:w="1510" w:type="dxa"/>
-            <w:tcBorders>
-              <w:top w:val="single" w:sz="4" w:space="0" w:color="000000"/>
-              <w:left w:val="single" w:sz="4" w:space="0" w:color="000000"/>
-              <w:bottom w:val="single" w:sz="4" w:space="0" w:color="000000"/>
-              <w:right w:val="single" w:sz="4" w:space="0" w:color="000000"/>
-            </w:tcBorders>
-            <w:shd w:val="clear" w:color="auto" w:fill="auto"/>
             <w:tcMar>
               <w:top w:w="80" w:type="dxa"/>
               <w:left w:w="80" w:type="dxa"/>
@@ -23572,35 +22048,185 @@
                 <w:tab w:val="left" w:pos="1416"/>
               </w:tabs>
             </w:pPr>
-            <w:proofErr w:type="spellStart"/>
-            <w:r>
-              <w:rPr>
+            <w:r>
+              <w:rPr>
+                <w:rFonts w:ascii="Calibri" w:hAnsi="Calibri"/>
+                <w:b/>
+                <w:bCs/>
                 <w:sz w:val="22"/>
                 <w:szCs w:val="22"/>
                 <w:u w:color="000000"/>
               </w:rPr>
-              <w:t>createClientHandler</w:t>
-            </w:r>
-            <w:proofErr w:type="spellEnd"/>
-            <w:r>
-              <w:rPr>
-                <w:sz w:val="22"/>
-                <w:szCs w:val="22"/>
-                <w:u w:color="000000"/>
-              </w:rPr>
-              <w:t>()</w:t>
-            </w:r>
-          </w:p>
-        </w:tc>
-        <w:tc>
-          <w:tcPr>
-            <w:tcW w:w="1233" w:type="dxa"/>
+              <w:t>Raphael</w:t>
+            </w:r>
+          </w:p>
+        </w:tc>
+        <w:tc>
+          <w:tcPr>
+            <w:tcW w:w="1357" w:type="dxa"/>
             <w:tcBorders>
               <w:top w:val="single" w:sz="4" w:space="0" w:color="000000"/>
               <w:left w:val="single" w:sz="4" w:space="0" w:color="000000"/>
               <w:bottom w:val="single" w:sz="4" w:space="0" w:color="000000"/>
               <w:right w:val="single" w:sz="4" w:space="0" w:color="000000"/>
             </w:tcBorders>
+            <w:shd w:val="clear" w:color="auto" w:fill="E7E6E6"/>
+            <w:tcMar>
+              <w:top w:w="80" w:type="dxa"/>
+              <w:left w:w="80" w:type="dxa"/>
+              <w:bottom w:w="80" w:type="dxa"/>
+              <w:right w:w="80" w:type="dxa"/>
+            </w:tcMar>
+          </w:tcPr>
+          <w:p/>
+        </w:tc>
+        <w:tc>
+          <w:tcPr>
+            <w:tcW w:w="1234" w:type="dxa"/>
+            <w:tcBorders>
+              <w:top w:val="single" w:sz="4" w:space="0" w:color="000000"/>
+              <w:left w:val="single" w:sz="4" w:space="0" w:color="000000"/>
+              <w:bottom w:val="single" w:sz="4" w:space="0" w:color="000000"/>
+              <w:right w:val="single" w:sz="4" w:space="0" w:color="000000"/>
+            </w:tcBorders>
+            <w:shd w:val="clear" w:color="auto" w:fill="E7E6E6"/>
+            <w:tcMar>
+              <w:top w:w="80" w:type="dxa"/>
+              <w:left w:w="80" w:type="dxa"/>
+              <w:bottom w:w="80" w:type="dxa"/>
+              <w:right w:w="80" w:type="dxa"/>
+            </w:tcMar>
+          </w:tcPr>
+          <w:p/>
+        </w:tc>
+        <w:tc>
+          <w:tcPr>
+            <w:tcW w:w="1357" w:type="dxa"/>
+            <w:tcBorders>
+              <w:top w:val="single" w:sz="4" w:space="0" w:color="000000"/>
+              <w:left w:val="single" w:sz="4" w:space="0" w:color="000000"/>
+              <w:bottom w:val="single" w:sz="4" w:space="0" w:color="000000"/>
+              <w:right w:val="single" w:sz="4" w:space="0" w:color="000000"/>
+            </w:tcBorders>
+            <w:shd w:val="clear" w:color="auto" w:fill="E7E6E6"/>
+            <w:tcMar>
+              <w:top w:w="80" w:type="dxa"/>
+              <w:left w:w="80" w:type="dxa"/>
+              <w:bottom w:w="80" w:type="dxa"/>
+              <w:right w:w="80" w:type="dxa"/>
+            </w:tcMar>
+          </w:tcPr>
+          <w:p/>
+        </w:tc>
+        <w:tc>
+          <w:tcPr>
+            <w:tcW w:w="893" w:type="dxa"/>
+            <w:tcBorders>
+              <w:top w:val="single" w:sz="4" w:space="0" w:color="000000"/>
+              <w:left w:val="single" w:sz="4" w:space="0" w:color="000000"/>
+              <w:bottom w:val="single" w:sz="4" w:space="0" w:color="000000"/>
+              <w:right w:val="single" w:sz="4" w:space="0" w:color="000000"/>
+            </w:tcBorders>
+            <w:shd w:val="clear" w:color="auto" w:fill="E7E6E6"/>
+            <w:tcMar>
+              <w:top w:w="80" w:type="dxa"/>
+              <w:left w:w="80" w:type="dxa"/>
+              <w:bottom w:w="80" w:type="dxa"/>
+              <w:right w:w="80" w:type="dxa"/>
+            </w:tcMar>
+          </w:tcPr>
+          <w:p/>
+        </w:tc>
+      </w:tr>
+      <w:tr>
+        <w:trPr>
+          <w:trHeight w:val="1193"/>
+        </w:trPr>
+        <w:tc>
+          <w:tcPr>
+            <w:tcW w:w="1317" w:type="dxa"/>
+            <w:tcBorders>
+              <w:top w:val="single" w:sz="4" w:space="0" w:color="000000"/>
+              <w:left w:val="single" w:sz="4" w:space="0" w:color="000000"/>
+              <w:bottom w:val="single" w:sz="4" w:space="0" w:color="000000"/>
+              <w:right w:val="single" w:sz="4" w:space="0" w:color="000000"/>
+            </w:tcBorders>
+            <w:shd w:val="clear" w:color="auto" w:fill="auto"/>
+            <w:tcMar>
+              <w:top w:w="80" w:type="dxa"/>
+              <w:left w:w="80" w:type="dxa"/>
+              <w:bottom w:w="80" w:type="dxa"/>
+              <w:right w:w="80" w:type="dxa"/>
+            </w:tcMar>
+          </w:tcPr>
+          <w:p>
+            <w:pPr>
+              <w:pStyle w:val="Tabellenstil2"/>
+            </w:pPr>
+            <w:r>
+              <w:rPr>
+                <w:rFonts w:ascii="Calibri" w:hAnsi="Calibri"/>
+                <w:sz w:val="22"/>
+                <w:szCs w:val="22"/>
+                <w:u w:color="000000"/>
+              </w:rPr>
+              <w:t>7</w:t>
+            </w:r>
+            <w:r>
+              <w:rPr>
+                <w:rFonts w:ascii="Calibri" w:hAnsi="Calibri"/>
+                <w:sz w:val="22"/>
+                <w:szCs w:val="22"/>
+                <w:u w:color="000000"/>
+              </w:rPr>
+              <w:t>.1</w:t>
+            </w:r>
+          </w:p>
+        </w:tc>
+        <w:tc>
+          <w:tcPr>
+            <w:tcW w:w="1510" w:type="dxa"/>
+            <w:tcBorders>
+              <w:top w:val="single" w:sz="4" w:space="0" w:color="000000"/>
+              <w:left w:val="single" w:sz="4" w:space="0" w:color="000000"/>
+              <w:bottom w:val="single" w:sz="4" w:space="0" w:color="000000"/>
+              <w:right w:val="single" w:sz="4" w:space="0" w:color="000000"/>
+            </w:tcBorders>
+            <w:shd w:val="clear" w:color="auto" w:fill="auto"/>
+            <w:tcMar>
+              <w:top w:w="80" w:type="dxa"/>
+              <w:left w:w="80" w:type="dxa"/>
+              <w:bottom w:w="80" w:type="dxa"/>
+              <w:right w:w="80" w:type="dxa"/>
+            </w:tcMar>
+          </w:tcPr>
+          <w:p>
+            <w:pPr>
+              <w:pStyle w:val="Tabellenstil2"/>
+              <w:tabs>
+                <w:tab w:val="left" w:pos="708"/>
+                <w:tab w:val="left" w:pos="1416"/>
+              </w:tabs>
+            </w:pPr>
+            <w:r>
+              <w:rPr>
+                <w:sz w:val="22"/>
+                <w:szCs w:val="22"/>
+                <w:u w:color="000000"/>
+              </w:rPr>
+              <w:t>SendMessage()</w:t>
+            </w:r>
+          </w:p>
+        </w:tc>
+        <w:tc>
+          <w:tcPr>
+            <w:tcW w:w="1233" w:type="dxa"/>
+            <w:tcBorders>
+              <w:top w:val="single" w:sz="4" w:space="0" w:color="000000"/>
+              <w:left w:val="single" w:sz="4" w:space="0" w:color="000000"/>
+              <w:bottom w:val="single" w:sz="4" w:space="0" w:color="000000"/>
+              <w:right w:val="single" w:sz="4" w:space="0" w:color="000000"/>
+            </w:tcBorders>
             <w:shd w:val="clear" w:color="auto" w:fill="auto"/>
             <w:tcMar>
               <w:top w:w="80" w:type="dxa"/>
@@ -23622,7 +22248,7 @@
                 <w:szCs w:val="22"/>
                 <w:u w:color="000000"/>
               </w:rPr>
-              <w:t>1Tag</w:t>
+              <w:t>1 Tag</w:t>
             </w:r>
           </w:p>
         </w:tc>
@@ -23695,7 +22321,22 @@
                   <w14:bevel/>
                 </w14:textOutline>
               </w:rPr>
-              <w:t>1,2</w:t>
+              <w:t>5</w:t>
+            </w:r>
+            <w:r>
+              <w:rPr>
+                <w:rFonts w:ascii="Helvetica Neue" w:hAnsi="Helvetica Neue" w:cs="Arial Unicode MS"/>
+                <w:color w:val="000000"/>
+                <w:sz w:val="22"/>
+                <w:szCs w:val="22"/>
+                <w:u w:color="000000"/>
+                <w14:textOutline w14:w="0" w14:cap="flat" w14:cmpd="sng" w14:algn="ctr">
+                  <w14:noFill/>
+                  <w14:prstDash w14:val="solid"/>
+                  <w14:bevel/>
+                </w14:textOutline>
+              </w:rPr>
+              <w:t>,3</w:t>
             </w:r>
           </w:p>
         </w:tc>
@@ -23758,14 +22399,6 @@
         </w:tc>
       </w:tr>
       <w:tr>
-        <w:tblPrEx>
-          <w:tblCellMar>
-            <w:top w:w="0" w:type="dxa"/>
-            <w:left w:w="0" w:type="dxa"/>
-            <w:bottom w:w="0" w:type="dxa"/>
-            <w:right w:w="0" w:type="dxa"/>
-          </w:tblCellMar>
-        </w:tblPrEx>
         <w:trPr>
           <w:trHeight w:val="505"/>
         </w:trPr>
@@ -23792,11 +22425,21 @@
             </w:pPr>
             <w:r>
               <w:rPr>
+                <w:rFonts w:ascii="Calibri" w:hAnsi="Calibri"/>
                 <w:sz w:val="22"/>
                 <w:szCs w:val="22"/>
                 <w:u w:color="000000"/>
               </w:rPr>
-              <w:t>3.2</w:t>
+              <w:t>7</w:t>
+            </w:r>
+            <w:r>
+              <w:rPr>
+                <w:rFonts w:ascii="Calibri" w:hAnsi="Calibri"/>
+                <w:sz w:val="22"/>
+                <w:szCs w:val="22"/>
+                <w:u w:color="000000"/>
+              </w:rPr>
+              <w:t>.2</w:t>
             </w:r>
           </w:p>
         </w:tc>
@@ -23825,23 +22468,13 @@
                 <w:tab w:val="left" w:pos="1416"/>
               </w:tabs>
             </w:pPr>
-            <w:proofErr w:type="spellStart"/>
             <w:r>
               <w:rPr>
                 <w:sz w:val="22"/>
                 <w:szCs w:val="22"/>
                 <w:u w:color="000000"/>
               </w:rPr>
-              <w:t>listenForMessages</w:t>
-            </w:r>
-            <w:proofErr w:type="spellEnd"/>
-            <w:r>
-              <w:rPr>
-                <w:sz w:val="22"/>
-                <w:szCs w:val="22"/>
-                <w:u w:color="000000"/>
-              </w:rPr>
-              <w:t>()</w:t>
+              <w:t>ListenForMessage()</w:t>
             </w:r>
           </w:p>
         </w:tc>
@@ -24007,14 +22640,6 @@
         </w:tc>
       </w:tr>
       <w:tr>
-        <w:tblPrEx>
-          <w:tblCellMar>
-            <w:top w:w="0" w:type="dxa"/>
-            <w:left w:w="0" w:type="dxa"/>
-            <w:bottom w:w="0" w:type="dxa"/>
-            <w:right w:w="0" w:type="dxa"/>
-          </w:tblCellMar>
-        </w:tblPrEx>
         <w:trPr>
           <w:trHeight w:val="505"/>
         </w:trPr>
@@ -24045,7 +22670,15 @@
                 <w:szCs w:val="22"/>
                 <w:u w:color="000000"/>
               </w:rPr>
-              <w:t>3.3</w:t>
+              <w:t>7</w:t>
+            </w:r>
+            <w:r>
+              <w:rPr>
+                <w:sz w:val="22"/>
+                <w:szCs w:val="22"/>
+                <w:u w:color="000000"/>
+              </w:rPr>
+              <w:t>.3</w:t>
             </w:r>
           </w:p>
         </w:tc>
@@ -24074,23 +22707,13 @@
                 <w:tab w:val="left" w:pos="1416"/>
               </w:tabs>
             </w:pPr>
-            <w:proofErr w:type="spellStart"/>
             <w:r>
               <w:rPr>
                 <w:sz w:val="22"/>
                 <w:szCs w:val="22"/>
                 <w:u w:color="000000"/>
               </w:rPr>
-              <w:t>broadCastMessage</w:t>
-            </w:r>
-            <w:proofErr w:type="spellEnd"/>
-            <w:r>
-              <w:rPr>
-                <w:sz w:val="22"/>
-                <w:szCs w:val="22"/>
-                <w:u w:color="000000"/>
-              </w:rPr>
-              <w:t>()</w:t>
+              <w:t>CloseEverything()</w:t>
             </w:r>
           </w:p>
         </w:tc>
@@ -24256,14 +22879,6 @@
         </w:tc>
       </w:tr>
       <w:tr>
-        <w:tblPrEx>
-          <w:tblCellMar>
-            <w:top w:w="0" w:type="dxa"/>
-            <w:left w:w="0" w:type="dxa"/>
-            <w:bottom w:w="0" w:type="dxa"/>
-            <w:right w:w="0" w:type="dxa"/>
-          </w:tblCellMar>
-        </w:tblPrEx>
         <w:trPr>
           <w:trHeight w:val="505"/>
         </w:trPr>
@@ -24276,7 +22891,7 @@
               <w:bottom w:val="single" w:sz="4" w:space="0" w:color="000000"/>
               <w:right w:val="single" w:sz="4" w:space="0" w:color="000000"/>
             </w:tcBorders>
-            <w:shd w:val="clear" w:color="auto" w:fill="F7F7F6"/>
+            <w:shd w:val="clear" w:color="auto" w:fill="E7E6E6"/>
             <w:tcMar>
               <w:top w:w="80" w:type="dxa"/>
               <w:left w:w="80" w:type="dxa"/>
@@ -24290,11 +22905,14 @@
             </w:pPr>
             <w:r>
               <w:rPr>
+                <w:rFonts w:ascii="Calibri" w:hAnsi="Calibri"/>
+                <w:b/>
+                <w:bCs/>
                 <w:sz w:val="22"/>
                 <w:szCs w:val="22"/>
                 <w:u w:color="000000"/>
               </w:rPr>
-              <w:t>3.4</w:t>
+              <w:t>8</w:t>
             </w:r>
           </w:p>
         </w:tc>
@@ -24307,7 +22925,7 @@
               <w:bottom w:val="single" w:sz="4" w:space="0" w:color="000000"/>
               <w:right w:val="single" w:sz="4" w:space="0" w:color="000000"/>
             </w:tcBorders>
-            <w:shd w:val="clear" w:color="auto" w:fill="F7F7F6"/>
+            <w:shd w:val="clear" w:color="auto" w:fill="E7E6E6"/>
             <w:tcMar>
               <w:top w:w="80" w:type="dxa"/>
               <w:left w:w="80" w:type="dxa"/>
@@ -24323,23 +22941,16 @@
                 <w:tab w:val="left" w:pos="1416"/>
               </w:tabs>
             </w:pPr>
-            <w:proofErr w:type="spellStart"/>
-            <w:r>
-              <w:rPr>
+            <w:r>
+              <w:rPr>
+                <w:rFonts w:ascii="Calibri" w:hAnsi="Calibri"/>
+                <w:b/>
+                <w:bCs/>
                 <w:sz w:val="22"/>
                 <w:szCs w:val="22"/>
                 <w:u w:color="000000"/>
               </w:rPr>
-              <w:t>removeClientHandler</w:t>
-            </w:r>
-            <w:proofErr w:type="spellEnd"/>
-            <w:r>
-              <w:rPr>
-                <w:sz w:val="22"/>
-                <w:szCs w:val="22"/>
-                <w:u w:color="000000"/>
-              </w:rPr>
-              <w:t>()</w:t>
+              <w:t>ClientHandler</w:t>
             </w:r>
           </w:p>
         </w:tc>
@@ -24352,7 +22963,7 @@
               <w:bottom w:val="single" w:sz="4" w:space="0" w:color="000000"/>
               <w:right w:val="single" w:sz="4" w:space="0" w:color="000000"/>
             </w:tcBorders>
-            <w:shd w:val="clear" w:color="auto" w:fill="F7F7F6"/>
+            <w:shd w:val="clear" w:color="auto" w:fill="E7E6E6"/>
             <w:tcMar>
               <w:top w:w="80" w:type="dxa"/>
               <w:left w:w="80" w:type="dxa"/>
@@ -24369,11 +22980,14 @@
             </w:pPr>
             <w:r>
               <w:rPr>
+                <w:rFonts w:ascii="Calibri" w:hAnsi="Calibri"/>
+                <w:b/>
+                <w:bCs/>
                 <w:sz w:val="22"/>
                 <w:szCs w:val="22"/>
                 <w:u w:color="000000"/>
               </w:rPr>
-              <w:t>1Tag</w:t>
+              <w:t>5 Tage</w:t>
             </w:r>
           </w:p>
         </w:tc>
@@ -24386,7 +23000,7 @@
               <w:bottom w:val="single" w:sz="4" w:space="0" w:color="000000"/>
               <w:right w:val="single" w:sz="4" w:space="0" w:color="000000"/>
             </w:tcBorders>
-            <w:shd w:val="clear" w:color="auto" w:fill="F7F7F6"/>
+            <w:shd w:val="clear" w:color="auto" w:fill="E7E6E6"/>
             <w:tcMar>
               <w:top w:w="80" w:type="dxa"/>
               <w:left w:w="80" w:type="dxa"/>
@@ -24404,11 +23018,14 @@
             </w:pPr>
             <w:r>
               <w:rPr>
+                <w:rFonts w:ascii="Calibri" w:hAnsi="Calibri"/>
+                <w:b/>
+                <w:bCs/>
                 <w:sz w:val="22"/>
                 <w:szCs w:val="22"/>
                 <w:u w:color="000000"/>
               </w:rPr>
-              <w:t>„</w:t>
+              <w:t>David</w:t>
             </w:r>
           </w:p>
         </w:tc>
@@ -24421,30 +23038,15 @@
               <w:bottom w:val="single" w:sz="4" w:space="0" w:color="000000"/>
               <w:right w:val="single" w:sz="4" w:space="0" w:color="000000"/>
             </w:tcBorders>
-            <w:shd w:val="clear" w:color="auto" w:fill="F7F7F6"/>
-            <w:tcMar>
-              <w:top w:w="80" w:type="dxa"/>
-              <w:left w:w="80" w:type="dxa"/>
-              <w:bottom w:w="80" w:type="dxa"/>
-              <w:right w:w="80" w:type="dxa"/>
-            </w:tcMar>
-          </w:tcPr>
-          <w:p>
-            <w:pPr>
-              <w:pStyle w:val="Tabellenstil2"/>
-              <w:tabs>
-                <w:tab w:val="left" w:pos="708"/>
-              </w:tabs>
-            </w:pPr>
-            <w:r>
-              <w:rPr>
-                <w:sz w:val="22"/>
-                <w:szCs w:val="22"/>
-                <w:u w:color="000000"/>
-              </w:rPr>
-              <w:t>„</w:t>
-            </w:r>
-          </w:p>
+            <w:shd w:val="clear" w:color="auto" w:fill="E7E6E6"/>
+            <w:tcMar>
+              <w:top w:w="80" w:type="dxa"/>
+              <w:left w:w="80" w:type="dxa"/>
+              <w:bottom w:w="80" w:type="dxa"/>
+              <w:right w:w="80" w:type="dxa"/>
+            </w:tcMar>
+          </w:tcPr>
+          <w:p/>
         </w:tc>
         <w:tc>
           <w:tcPr>
@@ -24455,7 +23057,7 @@
               <w:bottom w:val="single" w:sz="4" w:space="0" w:color="000000"/>
               <w:right w:val="single" w:sz="4" w:space="0" w:color="000000"/>
             </w:tcBorders>
-            <w:shd w:val="clear" w:color="auto" w:fill="F7F7F6"/>
+            <w:shd w:val="clear" w:color="auto" w:fill="E7E6E6"/>
             <w:tcMar>
               <w:top w:w="80" w:type="dxa"/>
               <w:left w:w="80" w:type="dxa"/>
@@ -24474,7 +23076,7 @@
               <w:bottom w:val="single" w:sz="4" w:space="0" w:color="000000"/>
               <w:right w:val="single" w:sz="4" w:space="0" w:color="000000"/>
             </w:tcBorders>
-            <w:shd w:val="clear" w:color="auto" w:fill="F7F7F6"/>
+            <w:shd w:val="clear" w:color="auto" w:fill="E7E6E6"/>
             <w:tcMar>
               <w:top w:w="80" w:type="dxa"/>
               <w:left w:w="80" w:type="dxa"/>
@@ -24493,7 +23095,7 @@
               <w:bottom w:val="single" w:sz="4" w:space="0" w:color="000000"/>
               <w:right w:val="single" w:sz="4" w:space="0" w:color="000000"/>
             </w:tcBorders>
-            <w:shd w:val="clear" w:color="auto" w:fill="F7F7F6"/>
+            <w:shd w:val="clear" w:color="auto" w:fill="E7E6E6"/>
             <w:tcMar>
               <w:top w:w="80" w:type="dxa"/>
               <w:left w:w="80" w:type="dxa"/>
@@ -24505,14 +23107,6 @@
         </w:tc>
       </w:tr>
       <w:tr>
-        <w:tblPrEx>
-          <w:tblCellMar>
-            <w:top w:w="0" w:type="dxa"/>
-            <w:left w:w="0" w:type="dxa"/>
-            <w:bottom w:w="0" w:type="dxa"/>
-            <w:right w:w="0" w:type="dxa"/>
-          </w:tblCellMar>
-        </w:tblPrEx>
         <w:trPr>
           <w:trHeight w:val="505"/>
         </w:trPr>
@@ -24543,7 +23137,15 @@
                 <w:szCs w:val="22"/>
                 <w:u w:color="000000"/>
               </w:rPr>
-              <w:t>3.5</w:t>
+              <w:t>8</w:t>
+            </w:r>
+            <w:r>
+              <w:rPr>
+                <w:sz w:val="22"/>
+                <w:szCs w:val="22"/>
+                <w:u w:color="000000"/>
+              </w:rPr>
+              <w:t>.1</w:t>
             </w:r>
           </w:p>
         </w:tc>
@@ -24572,23 +23174,988 @@
                 <w:tab w:val="left" w:pos="1416"/>
               </w:tabs>
             </w:pPr>
-            <w:proofErr w:type="spellStart"/>
             <w:r>
               <w:rPr>
                 <w:sz w:val="22"/>
                 <w:szCs w:val="22"/>
                 <w:u w:color="000000"/>
               </w:rPr>
-              <w:t>CloseEverything</w:t>
-            </w:r>
-            <w:proofErr w:type="spellEnd"/>
+              <w:t>createClientHandler()</w:t>
+            </w:r>
+          </w:p>
+        </w:tc>
+        <w:tc>
+          <w:tcPr>
+            <w:tcW w:w="1233" w:type="dxa"/>
+            <w:tcBorders>
+              <w:top w:val="single" w:sz="4" w:space="0" w:color="000000"/>
+              <w:left w:val="single" w:sz="4" w:space="0" w:color="000000"/>
+              <w:bottom w:val="single" w:sz="4" w:space="0" w:color="000000"/>
+              <w:right w:val="single" w:sz="4" w:space="0" w:color="000000"/>
+            </w:tcBorders>
+            <w:shd w:val="clear" w:color="auto" w:fill="auto"/>
+            <w:tcMar>
+              <w:top w:w="80" w:type="dxa"/>
+              <w:left w:w="80" w:type="dxa"/>
+              <w:bottom w:w="80" w:type="dxa"/>
+              <w:right w:w="80" w:type="dxa"/>
+            </w:tcMar>
+          </w:tcPr>
+          <w:p>
+            <w:pPr>
+              <w:pStyle w:val="Tabellenstil2"/>
+              <w:tabs>
+                <w:tab w:val="left" w:pos="708"/>
+              </w:tabs>
+            </w:pPr>
             <w:r>
               <w:rPr>
                 <w:sz w:val="22"/>
                 <w:szCs w:val="22"/>
                 <w:u w:color="000000"/>
               </w:rPr>
-              <w:t>()</w:t>
+              <w:t>1Tag</w:t>
+            </w:r>
+          </w:p>
+        </w:tc>
+        <w:tc>
+          <w:tcPr>
+            <w:tcW w:w="1605" w:type="dxa"/>
+            <w:tcBorders>
+              <w:top w:val="single" w:sz="4" w:space="0" w:color="000000"/>
+              <w:left w:val="single" w:sz="4" w:space="0" w:color="000000"/>
+              <w:bottom w:val="single" w:sz="4" w:space="0" w:color="000000"/>
+              <w:right w:val="single" w:sz="4" w:space="0" w:color="000000"/>
+            </w:tcBorders>
+            <w:shd w:val="clear" w:color="auto" w:fill="auto"/>
+            <w:tcMar>
+              <w:top w:w="80" w:type="dxa"/>
+              <w:left w:w="80" w:type="dxa"/>
+              <w:bottom w:w="80" w:type="dxa"/>
+              <w:right w:w="80" w:type="dxa"/>
+            </w:tcMar>
+          </w:tcPr>
+          <w:p>
+            <w:pPr>
+              <w:pStyle w:val="Tabellenstil2"/>
+              <w:tabs>
+                <w:tab w:val="left" w:pos="708"/>
+                <w:tab w:val="left" w:pos="1416"/>
+              </w:tabs>
+            </w:pPr>
+            <w:r>
+              <w:rPr>
+                <w:sz w:val="22"/>
+                <w:szCs w:val="22"/>
+                <w:u w:color="000000"/>
+              </w:rPr>
+              <w:t>„</w:t>
+            </w:r>
+          </w:p>
+        </w:tc>
+        <w:tc>
+          <w:tcPr>
+            <w:tcW w:w="1357" w:type="dxa"/>
+            <w:tcBorders>
+              <w:top w:val="single" w:sz="4" w:space="0" w:color="000000"/>
+              <w:left w:val="single" w:sz="4" w:space="0" w:color="000000"/>
+              <w:bottom w:val="single" w:sz="4" w:space="0" w:color="000000"/>
+              <w:right w:val="single" w:sz="4" w:space="0" w:color="000000"/>
+            </w:tcBorders>
+            <w:shd w:val="clear" w:color="auto" w:fill="auto"/>
+            <w:tcMar>
+              <w:top w:w="80" w:type="dxa"/>
+              <w:left w:w="80" w:type="dxa"/>
+              <w:bottom w:w="80" w:type="dxa"/>
+              <w:right w:w="80" w:type="dxa"/>
+            </w:tcMar>
+          </w:tcPr>
+          <w:p>
+            <w:pPr>
+              <w:jc w:val="right"/>
+            </w:pPr>
+            <w:r>
+              <w:rPr>
+                <w:rFonts w:ascii="Helvetica Neue" w:hAnsi="Helvetica Neue" w:cs="Arial Unicode MS"/>
+                <w:color w:val="000000"/>
+                <w:sz w:val="22"/>
+                <w:szCs w:val="22"/>
+                <w:u w:color="000000"/>
+                <w14:textOutline w14:w="0" w14:cap="flat" w14:cmpd="sng" w14:algn="ctr">
+                  <w14:noFill/>
+                  <w14:prstDash w14:val="solid"/>
+                  <w14:bevel/>
+                </w14:textOutline>
+              </w:rPr>
+              <w:t>5</w:t>
+            </w:r>
+            <w:r>
+              <w:rPr>
+                <w:rFonts w:ascii="Helvetica Neue" w:hAnsi="Helvetica Neue" w:cs="Arial Unicode MS"/>
+                <w:color w:val="000000"/>
+                <w:sz w:val="22"/>
+                <w:szCs w:val="22"/>
+                <w:u w:color="000000"/>
+                <w14:textOutline w14:w="0" w14:cap="flat" w14:cmpd="sng" w14:algn="ctr">
+                  <w14:noFill/>
+                  <w14:prstDash w14:val="solid"/>
+                  <w14:bevel/>
+                </w14:textOutline>
+              </w:rPr>
+              <w:t>,2</w:t>
+            </w:r>
+          </w:p>
+        </w:tc>
+        <w:tc>
+          <w:tcPr>
+            <w:tcW w:w="1234" w:type="dxa"/>
+            <w:tcBorders>
+              <w:top w:val="single" w:sz="4" w:space="0" w:color="000000"/>
+              <w:left w:val="single" w:sz="4" w:space="0" w:color="000000"/>
+              <w:bottom w:val="single" w:sz="4" w:space="0" w:color="000000"/>
+              <w:right w:val="single" w:sz="4" w:space="0" w:color="000000"/>
+            </w:tcBorders>
+            <w:shd w:val="clear" w:color="auto" w:fill="auto"/>
+            <w:tcMar>
+              <w:top w:w="80" w:type="dxa"/>
+              <w:left w:w="80" w:type="dxa"/>
+              <w:bottom w:w="80" w:type="dxa"/>
+              <w:right w:w="80" w:type="dxa"/>
+            </w:tcMar>
+          </w:tcPr>
+          <w:p/>
+        </w:tc>
+        <w:tc>
+          <w:tcPr>
+            <w:tcW w:w="1357" w:type="dxa"/>
+            <w:tcBorders>
+              <w:top w:val="single" w:sz="4" w:space="0" w:color="000000"/>
+              <w:left w:val="single" w:sz="4" w:space="0" w:color="000000"/>
+              <w:bottom w:val="single" w:sz="4" w:space="0" w:color="000000"/>
+              <w:right w:val="single" w:sz="4" w:space="0" w:color="000000"/>
+            </w:tcBorders>
+            <w:shd w:val="clear" w:color="auto" w:fill="auto"/>
+            <w:tcMar>
+              <w:top w:w="80" w:type="dxa"/>
+              <w:left w:w="80" w:type="dxa"/>
+              <w:bottom w:w="80" w:type="dxa"/>
+              <w:right w:w="80" w:type="dxa"/>
+            </w:tcMar>
+          </w:tcPr>
+          <w:p/>
+        </w:tc>
+        <w:tc>
+          <w:tcPr>
+            <w:tcW w:w="893" w:type="dxa"/>
+            <w:tcBorders>
+              <w:top w:val="single" w:sz="4" w:space="0" w:color="000000"/>
+              <w:left w:val="single" w:sz="4" w:space="0" w:color="000000"/>
+              <w:bottom w:val="single" w:sz="4" w:space="0" w:color="000000"/>
+              <w:right w:val="single" w:sz="4" w:space="0" w:color="000000"/>
+            </w:tcBorders>
+            <w:shd w:val="clear" w:color="auto" w:fill="auto"/>
+            <w:tcMar>
+              <w:top w:w="80" w:type="dxa"/>
+              <w:left w:w="80" w:type="dxa"/>
+              <w:bottom w:w="80" w:type="dxa"/>
+              <w:right w:w="80" w:type="dxa"/>
+            </w:tcMar>
+          </w:tcPr>
+          <w:p/>
+        </w:tc>
+      </w:tr>
+      <w:tr>
+        <w:trPr>
+          <w:trHeight w:val="505"/>
+        </w:trPr>
+        <w:tc>
+          <w:tcPr>
+            <w:tcW w:w="1317" w:type="dxa"/>
+            <w:tcBorders>
+              <w:top w:val="single" w:sz="4" w:space="0" w:color="000000"/>
+              <w:left w:val="single" w:sz="4" w:space="0" w:color="000000"/>
+              <w:bottom w:val="single" w:sz="4" w:space="0" w:color="000000"/>
+              <w:right w:val="single" w:sz="4" w:space="0" w:color="000000"/>
+            </w:tcBorders>
+            <w:shd w:val="clear" w:color="auto" w:fill="F7F7F6"/>
+            <w:tcMar>
+              <w:top w:w="80" w:type="dxa"/>
+              <w:left w:w="80" w:type="dxa"/>
+              <w:bottom w:w="80" w:type="dxa"/>
+              <w:right w:w="80" w:type="dxa"/>
+            </w:tcMar>
+          </w:tcPr>
+          <w:p>
+            <w:pPr>
+              <w:pStyle w:val="Tabellenstil2"/>
+            </w:pPr>
+            <w:r>
+              <w:rPr>
+                <w:sz w:val="22"/>
+                <w:szCs w:val="22"/>
+                <w:u w:color="000000"/>
+              </w:rPr>
+              <w:t>8</w:t>
+            </w:r>
+            <w:r>
+              <w:rPr>
+                <w:sz w:val="22"/>
+                <w:szCs w:val="22"/>
+                <w:u w:color="000000"/>
+              </w:rPr>
+              <w:t>.2</w:t>
+            </w:r>
+          </w:p>
+        </w:tc>
+        <w:tc>
+          <w:tcPr>
+            <w:tcW w:w="1510" w:type="dxa"/>
+            <w:tcBorders>
+              <w:top w:val="single" w:sz="4" w:space="0" w:color="000000"/>
+              <w:left w:val="single" w:sz="4" w:space="0" w:color="000000"/>
+              <w:bottom w:val="single" w:sz="4" w:space="0" w:color="000000"/>
+              <w:right w:val="single" w:sz="4" w:space="0" w:color="000000"/>
+            </w:tcBorders>
+            <w:shd w:val="clear" w:color="auto" w:fill="F7F7F6"/>
+            <w:tcMar>
+              <w:top w:w="80" w:type="dxa"/>
+              <w:left w:w="80" w:type="dxa"/>
+              <w:bottom w:w="80" w:type="dxa"/>
+              <w:right w:w="80" w:type="dxa"/>
+            </w:tcMar>
+          </w:tcPr>
+          <w:p>
+            <w:pPr>
+              <w:pStyle w:val="Tabellenstil2"/>
+              <w:tabs>
+                <w:tab w:val="left" w:pos="708"/>
+                <w:tab w:val="left" w:pos="1416"/>
+              </w:tabs>
+            </w:pPr>
+            <w:r>
+              <w:rPr>
+                <w:sz w:val="22"/>
+                <w:szCs w:val="22"/>
+                <w:u w:color="000000"/>
+              </w:rPr>
+              <w:t>listenForMessages()</w:t>
+            </w:r>
+          </w:p>
+        </w:tc>
+        <w:tc>
+          <w:tcPr>
+            <w:tcW w:w="1233" w:type="dxa"/>
+            <w:tcBorders>
+              <w:top w:val="single" w:sz="4" w:space="0" w:color="000000"/>
+              <w:left w:val="single" w:sz="4" w:space="0" w:color="000000"/>
+              <w:bottom w:val="single" w:sz="4" w:space="0" w:color="000000"/>
+              <w:right w:val="single" w:sz="4" w:space="0" w:color="000000"/>
+            </w:tcBorders>
+            <w:shd w:val="clear" w:color="auto" w:fill="F7F7F6"/>
+            <w:tcMar>
+              <w:top w:w="80" w:type="dxa"/>
+              <w:left w:w="80" w:type="dxa"/>
+              <w:bottom w:w="80" w:type="dxa"/>
+              <w:right w:w="80" w:type="dxa"/>
+            </w:tcMar>
+          </w:tcPr>
+          <w:p>
+            <w:pPr>
+              <w:pStyle w:val="Tabellenstil2"/>
+              <w:tabs>
+                <w:tab w:val="left" w:pos="708"/>
+              </w:tabs>
+            </w:pPr>
+            <w:r>
+              <w:rPr>
+                <w:sz w:val="22"/>
+                <w:szCs w:val="22"/>
+                <w:u w:color="000000"/>
+              </w:rPr>
+              <w:t>1 Tag</w:t>
+            </w:r>
+          </w:p>
+        </w:tc>
+        <w:tc>
+          <w:tcPr>
+            <w:tcW w:w="1605" w:type="dxa"/>
+            <w:tcBorders>
+              <w:top w:val="single" w:sz="4" w:space="0" w:color="000000"/>
+              <w:left w:val="single" w:sz="4" w:space="0" w:color="000000"/>
+              <w:bottom w:val="single" w:sz="4" w:space="0" w:color="000000"/>
+              <w:right w:val="single" w:sz="4" w:space="0" w:color="000000"/>
+            </w:tcBorders>
+            <w:shd w:val="clear" w:color="auto" w:fill="F7F7F6"/>
+            <w:tcMar>
+              <w:top w:w="80" w:type="dxa"/>
+              <w:left w:w="80" w:type="dxa"/>
+              <w:bottom w:w="80" w:type="dxa"/>
+              <w:right w:w="80" w:type="dxa"/>
+            </w:tcMar>
+          </w:tcPr>
+          <w:p>
+            <w:pPr>
+              <w:pStyle w:val="Tabellenstil2"/>
+              <w:tabs>
+                <w:tab w:val="left" w:pos="708"/>
+                <w:tab w:val="left" w:pos="1416"/>
+              </w:tabs>
+            </w:pPr>
+            <w:r>
+              <w:rPr>
+                <w:sz w:val="22"/>
+                <w:szCs w:val="22"/>
+                <w:u w:color="000000"/>
+              </w:rPr>
+              <w:t>„</w:t>
+            </w:r>
+          </w:p>
+        </w:tc>
+        <w:tc>
+          <w:tcPr>
+            <w:tcW w:w="1357" w:type="dxa"/>
+            <w:tcBorders>
+              <w:top w:val="single" w:sz="4" w:space="0" w:color="000000"/>
+              <w:left w:val="single" w:sz="4" w:space="0" w:color="000000"/>
+              <w:bottom w:val="single" w:sz="4" w:space="0" w:color="000000"/>
+              <w:right w:val="single" w:sz="4" w:space="0" w:color="000000"/>
+            </w:tcBorders>
+            <w:shd w:val="clear" w:color="auto" w:fill="F7F7F6"/>
+            <w:tcMar>
+              <w:top w:w="80" w:type="dxa"/>
+              <w:left w:w="80" w:type="dxa"/>
+              <w:bottom w:w="80" w:type="dxa"/>
+              <w:right w:w="80" w:type="dxa"/>
+            </w:tcMar>
+          </w:tcPr>
+          <w:p>
+            <w:pPr>
+              <w:pStyle w:val="Tabellenstil2"/>
+              <w:tabs>
+                <w:tab w:val="left" w:pos="708"/>
+              </w:tabs>
+            </w:pPr>
+            <w:r>
+              <w:rPr>
+                <w:sz w:val="22"/>
+                <w:szCs w:val="22"/>
+                <w:u w:color="000000"/>
+              </w:rPr>
+              <w:t>„</w:t>
+            </w:r>
+          </w:p>
+        </w:tc>
+        <w:tc>
+          <w:tcPr>
+            <w:tcW w:w="1234" w:type="dxa"/>
+            <w:tcBorders>
+              <w:top w:val="single" w:sz="4" w:space="0" w:color="000000"/>
+              <w:left w:val="single" w:sz="4" w:space="0" w:color="000000"/>
+              <w:bottom w:val="single" w:sz="4" w:space="0" w:color="000000"/>
+              <w:right w:val="single" w:sz="4" w:space="0" w:color="000000"/>
+            </w:tcBorders>
+            <w:shd w:val="clear" w:color="auto" w:fill="F7F7F6"/>
+            <w:tcMar>
+              <w:top w:w="80" w:type="dxa"/>
+              <w:left w:w="80" w:type="dxa"/>
+              <w:bottom w:w="80" w:type="dxa"/>
+              <w:right w:w="80" w:type="dxa"/>
+            </w:tcMar>
+          </w:tcPr>
+          <w:p/>
+        </w:tc>
+        <w:tc>
+          <w:tcPr>
+            <w:tcW w:w="1357" w:type="dxa"/>
+            <w:tcBorders>
+              <w:top w:val="single" w:sz="4" w:space="0" w:color="000000"/>
+              <w:left w:val="single" w:sz="4" w:space="0" w:color="000000"/>
+              <w:bottom w:val="single" w:sz="4" w:space="0" w:color="000000"/>
+              <w:right w:val="single" w:sz="4" w:space="0" w:color="000000"/>
+            </w:tcBorders>
+            <w:shd w:val="clear" w:color="auto" w:fill="F7F7F6"/>
+            <w:tcMar>
+              <w:top w:w="80" w:type="dxa"/>
+              <w:left w:w="80" w:type="dxa"/>
+              <w:bottom w:w="80" w:type="dxa"/>
+              <w:right w:w="80" w:type="dxa"/>
+            </w:tcMar>
+          </w:tcPr>
+          <w:p/>
+        </w:tc>
+        <w:tc>
+          <w:tcPr>
+            <w:tcW w:w="893" w:type="dxa"/>
+            <w:tcBorders>
+              <w:top w:val="single" w:sz="4" w:space="0" w:color="000000"/>
+              <w:left w:val="single" w:sz="4" w:space="0" w:color="000000"/>
+              <w:bottom w:val="single" w:sz="4" w:space="0" w:color="000000"/>
+              <w:right w:val="single" w:sz="4" w:space="0" w:color="000000"/>
+            </w:tcBorders>
+            <w:shd w:val="clear" w:color="auto" w:fill="F7F7F6"/>
+            <w:tcMar>
+              <w:top w:w="80" w:type="dxa"/>
+              <w:left w:w="80" w:type="dxa"/>
+              <w:bottom w:w="80" w:type="dxa"/>
+              <w:right w:w="80" w:type="dxa"/>
+            </w:tcMar>
+          </w:tcPr>
+          <w:p/>
+        </w:tc>
+      </w:tr>
+      <w:tr>
+        <w:trPr>
+          <w:trHeight w:val="505"/>
+        </w:trPr>
+        <w:tc>
+          <w:tcPr>
+            <w:tcW w:w="1317" w:type="dxa"/>
+            <w:tcBorders>
+              <w:top w:val="single" w:sz="4" w:space="0" w:color="000000"/>
+              <w:left w:val="single" w:sz="4" w:space="0" w:color="000000"/>
+              <w:bottom w:val="single" w:sz="4" w:space="0" w:color="000000"/>
+              <w:right w:val="single" w:sz="4" w:space="0" w:color="000000"/>
+            </w:tcBorders>
+            <w:shd w:val="clear" w:color="auto" w:fill="auto"/>
+            <w:tcMar>
+              <w:top w:w="80" w:type="dxa"/>
+              <w:left w:w="80" w:type="dxa"/>
+              <w:bottom w:w="80" w:type="dxa"/>
+              <w:right w:w="80" w:type="dxa"/>
+            </w:tcMar>
+          </w:tcPr>
+          <w:p>
+            <w:pPr>
+              <w:pStyle w:val="Tabellenstil2"/>
+            </w:pPr>
+            <w:r>
+              <w:rPr>
+                <w:sz w:val="22"/>
+                <w:szCs w:val="22"/>
+                <w:u w:color="000000"/>
+              </w:rPr>
+              <w:t>8</w:t>
+            </w:r>
+            <w:r>
+              <w:rPr>
+                <w:sz w:val="22"/>
+                <w:szCs w:val="22"/>
+                <w:u w:color="000000"/>
+              </w:rPr>
+              <w:t>.3</w:t>
+            </w:r>
+          </w:p>
+        </w:tc>
+        <w:tc>
+          <w:tcPr>
+            <w:tcW w:w="1510" w:type="dxa"/>
+            <w:tcBorders>
+              <w:top w:val="single" w:sz="4" w:space="0" w:color="000000"/>
+              <w:left w:val="single" w:sz="4" w:space="0" w:color="000000"/>
+              <w:bottom w:val="single" w:sz="4" w:space="0" w:color="000000"/>
+              <w:right w:val="single" w:sz="4" w:space="0" w:color="000000"/>
+            </w:tcBorders>
+            <w:shd w:val="clear" w:color="auto" w:fill="auto"/>
+            <w:tcMar>
+              <w:top w:w="80" w:type="dxa"/>
+              <w:left w:w="80" w:type="dxa"/>
+              <w:bottom w:w="80" w:type="dxa"/>
+              <w:right w:w="80" w:type="dxa"/>
+            </w:tcMar>
+          </w:tcPr>
+          <w:p>
+            <w:pPr>
+              <w:pStyle w:val="Tabellenstil2"/>
+              <w:tabs>
+                <w:tab w:val="left" w:pos="708"/>
+                <w:tab w:val="left" w:pos="1416"/>
+              </w:tabs>
+            </w:pPr>
+            <w:r>
+              <w:rPr>
+                <w:sz w:val="22"/>
+                <w:szCs w:val="22"/>
+                <w:u w:color="000000"/>
+              </w:rPr>
+              <w:t>broadCastMessage()</w:t>
+            </w:r>
+          </w:p>
+        </w:tc>
+        <w:tc>
+          <w:tcPr>
+            <w:tcW w:w="1233" w:type="dxa"/>
+            <w:tcBorders>
+              <w:top w:val="single" w:sz="4" w:space="0" w:color="000000"/>
+              <w:left w:val="single" w:sz="4" w:space="0" w:color="000000"/>
+              <w:bottom w:val="single" w:sz="4" w:space="0" w:color="000000"/>
+              <w:right w:val="single" w:sz="4" w:space="0" w:color="000000"/>
+            </w:tcBorders>
+            <w:shd w:val="clear" w:color="auto" w:fill="auto"/>
+            <w:tcMar>
+              <w:top w:w="80" w:type="dxa"/>
+              <w:left w:w="80" w:type="dxa"/>
+              <w:bottom w:w="80" w:type="dxa"/>
+              <w:right w:w="80" w:type="dxa"/>
+            </w:tcMar>
+          </w:tcPr>
+          <w:p>
+            <w:pPr>
+              <w:pStyle w:val="Tabellenstil2"/>
+              <w:tabs>
+                <w:tab w:val="left" w:pos="708"/>
+              </w:tabs>
+            </w:pPr>
+            <w:r>
+              <w:rPr>
+                <w:sz w:val="22"/>
+                <w:szCs w:val="22"/>
+                <w:u w:color="000000"/>
+              </w:rPr>
+              <w:t>1 Tag</w:t>
+            </w:r>
+          </w:p>
+        </w:tc>
+        <w:tc>
+          <w:tcPr>
+            <w:tcW w:w="1605" w:type="dxa"/>
+            <w:tcBorders>
+              <w:top w:val="single" w:sz="4" w:space="0" w:color="000000"/>
+              <w:left w:val="single" w:sz="4" w:space="0" w:color="000000"/>
+              <w:bottom w:val="single" w:sz="4" w:space="0" w:color="000000"/>
+              <w:right w:val="single" w:sz="4" w:space="0" w:color="000000"/>
+            </w:tcBorders>
+            <w:shd w:val="clear" w:color="auto" w:fill="auto"/>
+            <w:tcMar>
+              <w:top w:w="80" w:type="dxa"/>
+              <w:left w:w="80" w:type="dxa"/>
+              <w:bottom w:w="80" w:type="dxa"/>
+              <w:right w:w="80" w:type="dxa"/>
+            </w:tcMar>
+          </w:tcPr>
+          <w:p>
+            <w:pPr>
+              <w:pStyle w:val="Tabellenstil2"/>
+              <w:tabs>
+                <w:tab w:val="left" w:pos="708"/>
+                <w:tab w:val="left" w:pos="1416"/>
+              </w:tabs>
+            </w:pPr>
+            <w:r>
+              <w:rPr>
+                <w:sz w:val="22"/>
+                <w:szCs w:val="22"/>
+                <w:u w:color="000000"/>
+              </w:rPr>
+              <w:t>„</w:t>
+            </w:r>
+          </w:p>
+        </w:tc>
+        <w:tc>
+          <w:tcPr>
+            <w:tcW w:w="1357" w:type="dxa"/>
+            <w:tcBorders>
+              <w:top w:val="single" w:sz="4" w:space="0" w:color="000000"/>
+              <w:left w:val="single" w:sz="4" w:space="0" w:color="000000"/>
+              <w:bottom w:val="single" w:sz="4" w:space="0" w:color="000000"/>
+              <w:right w:val="single" w:sz="4" w:space="0" w:color="000000"/>
+            </w:tcBorders>
+            <w:shd w:val="clear" w:color="auto" w:fill="auto"/>
+            <w:tcMar>
+              <w:top w:w="80" w:type="dxa"/>
+              <w:left w:w="80" w:type="dxa"/>
+              <w:bottom w:w="80" w:type="dxa"/>
+              <w:right w:w="80" w:type="dxa"/>
+            </w:tcMar>
+          </w:tcPr>
+          <w:p>
+            <w:pPr>
+              <w:pStyle w:val="Tabellenstil2"/>
+              <w:tabs>
+                <w:tab w:val="left" w:pos="708"/>
+              </w:tabs>
+            </w:pPr>
+            <w:r>
+              <w:rPr>
+                <w:sz w:val="22"/>
+                <w:szCs w:val="22"/>
+                <w:u w:color="000000"/>
+              </w:rPr>
+              <w:t>„</w:t>
+            </w:r>
+          </w:p>
+        </w:tc>
+        <w:tc>
+          <w:tcPr>
+            <w:tcW w:w="1234" w:type="dxa"/>
+            <w:tcBorders>
+              <w:top w:val="single" w:sz="4" w:space="0" w:color="000000"/>
+              <w:left w:val="single" w:sz="4" w:space="0" w:color="000000"/>
+              <w:bottom w:val="single" w:sz="4" w:space="0" w:color="000000"/>
+              <w:right w:val="single" w:sz="4" w:space="0" w:color="000000"/>
+            </w:tcBorders>
+            <w:shd w:val="clear" w:color="auto" w:fill="auto"/>
+            <w:tcMar>
+              <w:top w:w="80" w:type="dxa"/>
+              <w:left w:w="80" w:type="dxa"/>
+              <w:bottom w:w="80" w:type="dxa"/>
+              <w:right w:w="80" w:type="dxa"/>
+            </w:tcMar>
+          </w:tcPr>
+          <w:p/>
+        </w:tc>
+        <w:tc>
+          <w:tcPr>
+            <w:tcW w:w="1357" w:type="dxa"/>
+            <w:tcBorders>
+              <w:top w:val="single" w:sz="4" w:space="0" w:color="000000"/>
+              <w:left w:val="single" w:sz="4" w:space="0" w:color="000000"/>
+              <w:bottom w:val="single" w:sz="4" w:space="0" w:color="000000"/>
+              <w:right w:val="single" w:sz="4" w:space="0" w:color="000000"/>
+            </w:tcBorders>
+            <w:shd w:val="clear" w:color="auto" w:fill="auto"/>
+            <w:tcMar>
+              <w:top w:w="80" w:type="dxa"/>
+              <w:left w:w="80" w:type="dxa"/>
+              <w:bottom w:w="80" w:type="dxa"/>
+              <w:right w:w="80" w:type="dxa"/>
+            </w:tcMar>
+          </w:tcPr>
+          <w:p/>
+        </w:tc>
+        <w:tc>
+          <w:tcPr>
+            <w:tcW w:w="893" w:type="dxa"/>
+            <w:tcBorders>
+              <w:top w:val="single" w:sz="4" w:space="0" w:color="000000"/>
+              <w:left w:val="single" w:sz="4" w:space="0" w:color="000000"/>
+              <w:bottom w:val="single" w:sz="4" w:space="0" w:color="000000"/>
+              <w:right w:val="single" w:sz="4" w:space="0" w:color="000000"/>
+            </w:tcBorders>
+            <w:shd w:val="clear" w:color="auto" w:fill="auto"/>
+            <w:tcMar>
+              <w:top w:w="80" w:type="dxa"/>
+              <w:left w:w="80" w:type="dxa"/>
+              <w:bottom w:w="80" w:type="dxa"/>
+              <w:right w:w="80" w:type="dxa"/>
+            </w:tcMar>
+          </w:tcPr>
+          <w:p/>
+        </w:tc>
+      </w:tr>
+      <w:tr>
+        <w:trPr>
+          <w:trHeight w:val="505"/>
+        </w:trPr>
+        <w:tc>
+          <w:tcPr>
+            <w:tcW w:w="1317" w:type="dxa"/>
+            <w:tcBorders>
+              <w:top w:val="single" w:sz="4" w:space="0" w:color="000000"/>
+              <w:left w:val="single" w:sz="4" w:space="0" w:color="000000"/>
+              <w:bottom w:val="single" w:sz="4" w:space="0" w:color="000000"/>
+              <w:right w:val="single" w:sz="4" w:space="0" w:color="000000"/>
+            </w:tcBorders>
+            <w:shd w:val="clear" w:color="auto" w:fill="F7F7F6"/>
+            <w:tcMar>
+              <w:top w:w="80" w:type="dxa"/>
+              <w:left w:w="80" w:type="dxa"/>
+              <w:bottom w:w="80" w:type="dxa"/>
+              <w:right w:w="80" w:type="dxa"/>
+            </w:tcMar>
+          </w:tcPr>
+          <w:p>
+            <w:pPr>
+              <w:pStyle w:val="Tabellenstil2"/>
+            </w:pPr>
+            <w:r>
+              <w:rPr>
+                <w:sz w:val="22"/>
+                <w:szCs w:val="22"/>
+                <w:u w:color="000000"/>
+              </w:rPr>
+              <w:t>8</w:t>
+            </w:r>
+            <w:r>
+              <w:rPr>
+                <w:sz w:val="22"/>
+                <w:szCs w:val="22"/>
+                <w:u w:color="000000"/>
+              </w:rPr>
+              <w:t>.4</w:t>
+            </w:r>
+          </w:p>
+        </w:tc>
+        <w:tc>
+          <w:tcPr>
+            <w:tcW w:w="1510" w:type="dxa"/>
+            <w:tcBorders>
+              <w:top w:val="single" w:sz="4" w:space="0" w:color="000000"/>
+              <w:left w:val="single" w:sz="4" w:space="0" w:color="000000"/>
+              <w:bottom w:val="single" w:sz="4" w:space="0" w:color="000000"/>
+              <w:right w:val="single" w:sz="4" w:space="0" w:color="000000"/>
+            </w:tcBorders>
+            <w:shd w:val="clear" w:color="auto" w:fill="F7F7F6"/>
+            <w:tcMar>
+              <w:top w:w="80" w:type="dxa"/>
+              <w:left w:w="80" w:type="dxa"/>
+              <w:bottom w:w="80" w:type="dxa"/>
+              <w:right w:w="80" w:type="dxa"/>
+            </w:tcMar>
+          </w:tcPr>
+          <w:p>
+            <w:pPr>
+              <w:pStyle w:val="Tabellenstil2"/>
+              <w:tabs>
+                <w:tab w:val="left" w:pos="708"/>
+                <w:tab w:val="left" w:pos="1416"/>
+              </w:tabs>
+            </w:pPr>
+            <w:r>
+              <w:rPr>
+                <w:sz w:val="22"/>
+                <w:szCs w:val="22"/>
+                <w:u w:color="000000"/>
+              </w:rPr>
+              <w:t>removeClientHandler()</w:t>
+            </w:r>
+          </w:p>
+        </w:tc>
+        <w:tc>
+          <w:tcPr>
+            <w:tcW w:w="1233" w:type="dxa"/>
+            <w:tcBorders>
+              <w:top w:val="single" w:sz="4" w:space="0" w:color="000000"/>
+              <w:left w:val="single" w:sz="4" w:space="0" w:color="000000"/>
+              <w:bottom w:val="single" w:sz="4" w:space="0" w:color="000000"/>
+              <w:right w:val="single" w:sz="4" w:space="0" w:color="000000"/>
+            </w:tcBorders>
+            <w:shd w:val="clear" w:color="auto" w:fill="F7F7F6"/>
+            <w:tcMar>
+              <w:top w:w="80" w:type="dxa"/>
+              <w:left w:w="80" w:type="dxa"/>
+              <w:bottom w:w="80" w:type="dxa"/>
+              <w:right w:w="80" w:type="dxa"/>
+            </w:tcMar>
+          </w:tcPr>
+          <w:p>
+            <w:pPr>
+              <w:pStyle w:val="Tabellenstil2"/>
+              <w:tabs>
+                <w:tab w:val="left" w:pos="708"/>
+              </w:tabs>
+            </w:pPr>
+            <w:r>
+              <w:rPr>
+                <w:sz w:val="22"/>
+                <w:szCs w:val="22"/>
+                <w:u w:color="000000"/>
+              </w:rPr>
+              <w:t>1Tag</w:t>
+            </w:r>
+          </w:p>
+        </w:tc>
+        <w:tc>
+          <w:tcPr>
+            <w:tcW w:w="1605" w:type="dxa"/>
+            <w:tcBorders>
+              <w:top w:val="single" w:sz="4" w:space="0" w:color="000000"/>
+              <w:left w:val="single" w:sz="4" w:space="0" w:color="000000"/>
+              <w:bottom w:val="single" w:sz="4" w:space="0" w:color="000000"/>
+              <w:right w:val="single" w:sz="4" w:space="0" w:color="000000"/>
+            </w:tcBorders>
+            <w:shd w:val="clear" w:color="auto" w:fill="F7F7F6"/>
+            <w:tcMar>
+              <w:top w:w="80" w:type="dxa"/>
+              <w:left w:w="80" w:type="dxa"/>
+              <w:bottom w:w="80" w:type="dxa"/>
+              <w:right w:w="80" w:type="dxa"/>
+            </w:tcMar>
+          </w:tcPr>
+          <w:p>
+            <w:pPr>
+              <w:pStyle w:val="Tabellenstil2"/>
+              <w:tabs>
+                <w:tab w:val="left" w:pos="708"/>
+                <w:tab w:val="left" w:pos="1416"/>
+              </w:tabs>
+            </w:pPr>
+            <w:r>
+              <w:rPr>
+                <w:sz w:val="22"/>
+                <w:szCs w:val="22"/>
+                <w:u w:color="000000"/>
+              </w:rPr>
+              <w:t>„</w:t>
+            </w:r>
+          </w:p>
+        </w:tc>
+        <w:tc>
+          <w:tcPr>
+            <w:tcW w:w="1357" w:type="dxa"/>
+            <w:tcBorders>
+              <w:top w:val="single" w:sz="4" w:space="0" w:color="000000"/>
+              <w:left w:val="single" w:sz="4" w:space="0" w:color="000000"/>
+              <w:bottom w:val="single" w:sz="4" w:space="0" w:color="000000"/>
+              <w:right w:val="single" w:sz="4" w:space="0" w:color="000000"/>
+            </w:tcBorders>
+            <w:shd w:val="clear" w:color="auto" w:fill="F7F7F6"/>
+            <w:tcMar>
+              <w:top w:w="80" w:type="dxa"/>
+              <w:left w:w="80" w:type="dxa"/>
+              <w:bottom w:w="80" w:type="dxa"/>
+              <w:right w:w="80" w:type="dxa"/>
+            </w:tcMar>
+          </w:tcPr>
+          <w:p>
+            <w:pPr>
+              <w:pStyle w:val="Tabellenstil2"/>
+              <w:tabs>
+                <w:tab w:val="left" w:pos="708"/>
+              </w:tabs>
+            </w:pPr>
+            <w:r>
+              <w:rPr>
+                <w:sz w:val="22"/>
+                <w:szCs w:val="22"/>
+                <w:u w:color="000000"/>
+              </w:rPr>
+              <w:t>„</w:t>
+            </w:r>
+          </w:p>
+        </w:tc>
+        <w:tc>
+          <w:tcPr>
+            <w:tcW w:w="1234" w:type="dxa"/>
+            <w:tcBorders>
+              <w:top w:val="single" w:sz="4" w:space="0" w:color="000000"/>
+              <w:left w:val="single" w:sz="4" w:space="0" w:color="000000"/>
+              <w:bottom w:val="single" w:sz="4" w:space="0" w:color="000000"/>
+              <w:right w:val="single" w:sz="4" w:space="0" w:color="000000"/>
+            </w:tcBorders>
+            <w:shd w:val="clear" w:color="auto" w:fill="F7F7F6"/>
+            <w:tcMar>
+              <w:top w:w="80" w:type="dxa"/>
+              <w:left w:w="80" w:type="dxa"/>
+              <w:bottom w:w="80" w:type="dxa"/>
+              <w:right w:w="80" w:type="dxa"/>
+            </w:tcMar>
+          </w:tcPr>
+          <w:p/>
+        </w:tc>
+        <w:tc>
+          <w:tcPr>
+            <w:tcW w:w="1357" w:type="dxa"/>
+            <w:tcBorders>
+              <w:top w:val="single" w:sz="4" w:space="0" w:color="000000"/>
+              <w:left w:val="single" w:sz="4" w:space="0" w:color="000000"/>
+              <w:bottom w:val="single" w:sz="4" w:space="0" w:color="000000"/>
+              <w:right w:val="single" w:sz="4" w:space="0" w:color="000000"/>
+            </w:tcBorders>
+            <w:shd w:val="clear" w:color="auto" w:fill="F7F7F6"/>
+            <w:tcMar>
+              <w:top w:w="80" w:type="dxa"/>
+              <w:left w:w="80" w:type="dxa"/>
+              <w:bottom w:w="80" w:type="dxa"/>
+              <w:right w:w="80" w:type="dxa"/>
+            </w:tcMar>
+          </w:tcPr>
+          <w:p/>
+        </w:tc>
+        <w:tc>
+          <w:tcPr>
+            <w:tcW w:w="893" w:type="dxa"/>
+            <w:tcBorders>
+              <w:top w:val="single" w:sz="4" w:space="0" w:color="000000"/>
+              <w:left w:val="single" w:sz="4" w:space="0" w:color="000000"/>
+              <w:bottom w:val="single" w:sz="4" w:space="0" w:color="000000"/>
+              <w:right w:val="single" w:sz="4" w:space="0" w:color="000000"/>
+            </w:tcBorders>
+            <w:shd w:val="clear" w:color="auto" w:fill="F7F7F6"/>
+            <w:tcMar>
+              <w:top w:w="80" w:type="dxa"/>
+              <w:left w:w="80" w:type="dxa"/>
+              <w:bottom w:w="80" w:type="dxa"/>
+              <w:right w:w="80" w:type="dxa"/>
+            </w:tcMar>
+          </w:tcPr>
+          <w:p/>
+        </w:tc>
+      </w:tr>
+      <w:tr>
+        <w:trPr>
+          <w:trHeight w:val="505"/>
+        </w:trPr>
+        <w:tc>
+          <w:tcPr>
+            <w:tcW w:w="1317" w:type="dxa"/>
+            <w:tcBorders>
+              <w:top w:val="single" w:sz="4" w:space="0" w:color="000000"/>
+              <w:left w:val="single" w:sz="4" w:space="0" w:color="000000"/>
+              <w:bottom w:val="single" w:sz="4" w:space="0" w:color="000000"/>
+              <w:right w:val="single" w:sz="4" w:space="0" w:color="000000"/>
+            </w:tcBorders>
+            <w:shd w:val="clear" w:color="auto" w:fill="auto"/>
+            <w:tcMar>
+              <w:top w:w="80" w:type="dxa"/>
+              <w:left w:w="80" w:type="dxa"/>
+              <w:bottom w:w="80" w:type="dxa"/>
+              <w:right w:w="80" w:type="dxa"/>
+            </w:tcMar>
+          </w:tcPr>
+          <w:p>
+            <w:pPr>
+              <w:pStyle w:val="Tabellenstil2"/>
+            </w:pPr>
+            <w:r>
+              <w:rPr>
+                <w:sz w:val="22"/>
+                <w:szCs w:val="22"/>
+                <w:u w:color="000000"/>
+              </w:rPr>
+              <w:t>8</w:t>
+            </w:r>
+            <w:r>
+              <w:rPr>
+                <w:sz w:val="22"/>
+                <w:szCs w:val="22"/>
+                <w:u w:color="000000"/>
+              </w:rPr>
+              <w:t>.5</w:t>
+            </w:r>
+          </w:p>
+        </w:tc>
+        <w:tc>
+          <w:tcPr>
+            <w:tcW w:w="1510" w:type="dxa"/>
+            <w:tcBorders>
+              <w:top w:val="single" w:sz="4" w:space="0" w:color="000000"/>
+              <w:left w:val="single" w:sz="4" w:space="0" w:color="000000"/>
+              <w:bottom w:val="single" w:sz="4" w:space="0" w:color="000000"/>
+              <w:right w:val="single" w:sz="4" w:space="0" w:color="000000"/>
+            </w:tcBorders>
+            <w:shd w:val="clear" w:color="auto" w:fill="auto"/>
+            <w:tcMar>
+              <w:top w:w="80" w:type="dxa"/>
+              <w:left w:w="80" w:type="dxa"/>
+              <w:bottom w:w="80" w:type="dxa"/>
+              <w:right w:w="80" w:type="dxa"/>
+            </w:tcMar>
+          </w:tcPr>
+          <w:p>
+            <w:pPr>
+              <w:pStyle w:val="Tabellenstil2"/>
+              <w:tabs>
+                <w:tab w:val="left" w:pos="708"/>
+                <w:tab w:val="left" w:pos="1416"/>
+              </w:tabs>
+            </w:pPr>
+            <w:r>
+              <w:rPr>
+                <w:sz w:val="22"/>
+                <w:szCs w:val="22"/>
+                <w:u w:color="000000"/>
+              </w:rPr>
+              <w:t>CloseEverything()</w:t>
             </w:r>
           </w:p>
         </w:tc>
@@ -25090,7 +24657,6 @@
                 <w:rFonts w:cstheme="minorHAnsi"/>
               </w:rPr>
             </w:pPr>
-            <w:proofErr w:type="spellStart"/>
             <w:r>
               <w:rPr>
                 <w:rFonts w:cstheme="minorHAnsi"/>
@@ -25098,16 +24664,7 @@
                 <w:bCs/>
               </w:rPr>
               <w:lastRenderedPageBreak/>
-              <w:t>Vorbedin-gung</w:t>
-            </w:r>
-            <w:proofErr w:type="spellEnd"/>
-            <w:r>
-              <w:rPr>
-                <w:rFonts w:cstheme="minorHAnsi"/>
-                <w:b/>
-                <w:bCs/>
-              </w:rPr>
-              <w:t>(en)</w:t>
+              <w:t>Vorbedin-gung(en)</w:t>
             </w:r>
           </w:p>
         </w:tc>
@@ -25738,23 +25295,13 @@
                 <w:rFonts w:cstheme="minorHAnsi"/>
               </w:rPr>
             </w:pPr>
-            <w:proofErr w:type="spellStart"/>
             <w:r>
               <w:rPr>
                 <w:rFonts w:cstheme="minorHAnsi"/>
                 <w:b/>
                 <w:bCs/>
               </w:rPr>
-              <w:t>Nachbe</w:t>
-            </w:r>
-            <w:proofErr w:type="spellEnd"/>
-            <w:r>
-              <w:rPr>
-                <w:rFonts w:cstheme="minorHAnsi"/>
-                <w:b/>
-                <w:bCs/>
-              </w:rPr>
-              <w:t>-dingung(en)</w:t>
+              <w:t>Nachbe-dingung(en)</w:t>
             </w:r>
           </w:p>
         </w:tc>
@@ -26184,23 +25731,13 @@
                 <w:rFonts w:cstheme="minorHAnsi"/>
               </w:rPr>
             </w:pPr>
-            <w:proofErr w:type="spellStart"/>
             <w:r>
               <w:rPr>
                 <w:rFonts w:cstheme="minorHAnsi"/>
                 <w:b/>
                 <w:bCs/>
               </w:rPr>
-              <w:t>Vorbedin-gung</w:t>
-            </w:r>
-            <w:proofErr w:type="spellEnd"/>
-            <w:r>
-              <w:rPr>
-                <w:rFonts w:cstheme="minorHAnsi"/>
-                <w:b/>
-                <w:bCs/>
-              </w:rPr>
-              <w:t>(en)</w:t>
+              <w:t>Vorbedin-gung(en)</w:t>
             </w:r>
           </w:p>
         </w:tc>
@@ -26831,23 +26368,13 @@
                 <w:rFonts w:cstheme="minorHAnsi"/>
               </w:rPr>
             </w:pPr>
-            <w:proofErr w:type="spellStart"/>
             <w:r>
               <w:rPr>
                 <w:rFonts w:cstheme="minorHAnsi"/>
                 <w:b/>
                 <w:bCs/>
               </w:rPr>
-              <w:t>Nachbe</w:t>
-            </w:r>
-            <w:proofErr w:type="spellEnd"/>
-            <w:r>
-              <w:rPr>
-                <w:rFonts w:cstheme="minorHAnsi"/>
-                <w:b/>
-                <w:bCs/>
-              </w:rPr>
-              <w:t>-dingung(en)</w:t>
+              <w:t>Nachbe-dingung(en)</w:t>
             </w:r>
           </w:p>
         </w:tc>
@@ -27065,7 +26592,6 @@
                 <w:b/>
               </w:rPr>
             </w:pPr>
-            <w:proofErr w:type="spellStart"/>
             <w:r>
               <w:rPr>
                 <w:rFonts w:cstheme="minorHAnsi"/>
@@ -27073,7 +26599,6 @@
               </w:rPr>
               <w:t>Id</w:t>
             </w:r>
-            <w:proofErr w:type="spellEnd"/>
           </w:p>
         </w:tc>
         <w:tc>
@@ -28163,7 +27688,6 @@
                 <w:b/>
               </w:rPr>
             </w:pPr>
-            <w:proofErr w:type="spellStart"/>
             <w:r>
               <w:rPr>
                 <w:rFonts w:cstheme="minorHAnsi"/>
@@ -28172,7 +27696,6 @@
               <w:lastRenderedPageBreak/>
               <w:t>Id</w:t>
             </w:r>
-            <w:proofErr w:type="spellEnd"/>
           </w:p>
         </w:tc>
         <w:tc>
@@ -28298,7 +27821,6 @@
                 <w:b/>
               </w:rPr>
             </w:pPr>
-            <w:proofErr w:type="spellStart"/>
             <w:r>
               <w:rPr>
                 <w:rFonts w:cstheme="minorHAnsi"/>
@@ -28320,7 +27842,6 @@
               </w:rPr>
               <w:t>litäten</w:t>
             </w:r>
-            <w:proofErr w:type="spellEnd"/>
           </w:p>
         </w:tc>
         <w:tc>
@@ -28396,7 +27917,6 @@
                 <w:b/>
               </w:rPr>
             </w:pPr>
-            <w:proofErr w:type="spellStart"/>
             <w:r>
               <w:rPr>
                 <w:rFonts w:cstheme="minorHAnsi"/>
@@ -28404,7 +27924,6 @@
               </w:rPr>
               <w:t>referenz</w:t>
             </w:r>
-            <w:proofErr w:type="spellEnd"/>
           </w:p>
         </w:tc>
         <w:tc>
@@ -29377,7 +28896,6 @@
                 <w:b/>
               </w:rPr>
             </w:pPr>
-            <w:proofErr w:type="spellStart"/>
             <w:r>
               <w:rPr>
                 <w:rFonts w:cstheme="minorHAnsi"/>
@@ -29385,7 +28903,6 @@
               </w:rPr>
               <w:t>Id</w:t>
             </w:r>
-            <w:proofErr w:type="spellEnd"/>
           </w:p>
         </w:tc>
         <w:tc>
@@ -29836,23 +29353,13 @@
                 <w:rFonts w:cstheme="minorHAnsi"/>
               </w:rPr>
             </w:pPr>
-            <w:proofErr w:type="spellStart"/>
             <w:r>
               <w:rPr>
                 <w:rFonts w:cstheme="minorHAnsi"/>
                 <w:b/>
                 <w:bCs/>
               </w:rPr>
-              <w:t>Vorbedin-gung</w:t>
-            </w:r>
-            <w:proofErr w:type="spellEnd"/>
-            <w:r>
-              <w:rPr>
-                <w:rFonts w:cstheme="minorHAnsi"/>
-                <w:b/>
-                <w:bCs/>
-              </w:rPr>
-              <w:t>(en)</w:t>
+              <w:t>Vorbedin-gung(en)</w:t>
             </w:r>
           </w:p>
         </w:tc>
@@ -30409,23 +29916,13 @@
                 <w:rFonts w:cstheme="minorHAnsi"/>
               </w:rPr>
             </w:pPr>
-            <w:proofErr w:type="spellStart"/>
             <w:r>
               <w:rPr>
                 <w:rFonts w:cstheme="minorHAnsi"/>
                 <w:b/>
                 <w:bCs/>
               </w:rPr>
-              <w:t>Nachbe</w:t>
-            </w:r>
-            <w:proofErr w:type="spellEnd"/>
-            <w:r>
-              <w:rPr>
-                <w:rFonts w:cstheme="minorHAnsi"/>
-                <w:b/>
-                <w:bCs/>
-              </w:rPr>
-              <w:t>-dingung(en)</w:t>
+              <w:t>Nachbe-dingung(en)</w:t>
             </w:r>
           </w:p>
         </w:tc>
@@ -30818,23 +30315,13 @@
                 <w:rFonts w:cstheme="minorHAnsi"/>
               </w:rPr>
             </w:pPr>
-            <w:proofErr w:type="spellStart"/>
             <w:r>
               <w:rPr>
                 <w:rFonts w:cstheme="minorHAnsi"/>
                 <w:b/>
                 <w:bCs/>
               </w:rPr>
-              <w:t>Vorbedin-gung</w:t>
-            </w:r>
-            <w:proofErr w:type="spellEnd"/>
-            <w:r>
-              <w:rPr>
-                <w:rFonts w:cstheme="minorHAnsi"/>
-                <w:b/>
-                <w:bCs/>
-              </w:rPr>
-              <w:t>(en)</w:t>
+              <w:t>Vorbedin-gung(en)</w:t>
             </w:r>
           </w:p>
         </w:tc>
@@ -31399,23 +30886,13 @@
                 <w:rFonts w:cstheme="minorHAnsi"/>
               </w:rPr>
             </w:pPr>
-            <w:proofErr w:type="spellStart"/>
             <w:r>
               <w:rPr>
                 <w:rFonts w:cstheme="minorHAnsi"/>
                 <w:b/>
                 <w:bCs/>
               </w:rPr>
-              <w:t>Nachbe</w:t>
-            </w:r>
-            <w:proofErr w:type="spellEnd"/>
-            <w:r>
-              <w:rPr>
-                <w:rFonts w:cstheme="minorHAnsi"/>
-                <w:b/>
-                <w:bCs/>
-              </w:rPr>
-              <w:t>-dingung(en)</w:t>
+              <w:t>Nachbe-dingung(en)</w:t>
             </w:r>
           </w:p>
         </w:tc>
@@ -31706,7 +31183,6 @@
                 <w:b/>
               </w:rPr>
             </w:pPr>
-            <w:proofErr w:type="spellStart"/>
             <w:r>
               <w:rPr>
                 <w:rFonts w:cstheme="minorHAnsi"/>
@@ -31714,7 +31190,6 @@
               </w:rPr>
               <w:t>Id</w:t>
             </w:r>
-            <w:proofErr w:type="spellEnd"/>
           </w:p>
         </w:tc>
         <w:tc>
@@ -32847,7 +32322,6 @@
                 <w:b/>
               </w:rPr>
             </w:pPr>
-            <w:proofErr w:type="spellStart"/>
             <w:r>
               <w:rPr>
                 <w:rFonts w:cstheme="minorHAnsi"/>
@@ -32855,7 +32329,6 @@
               </w:rPr>
               <w:t>Id</w:t>
             </w:r>
-            <w:proofErr w:type="spellEnd"/>
           </w:p>
         </w:tc>
         <w:tc>
@@ -32981,7 +32454,6 @@
                 <w:b/>
               </w:rPr>
             </w:pPr>
-            <w:proofErr w:type="spellStart"/>
             <w:r>
               <w:rPr>
                 <w:rFonts w:cstheme="minorHAnsi"/>
@@ -33003,7 +32475,6 @@
               </w:rPr>
               <w:t>litäten</w:t>
             </w:r>
-            <w:proofErr w:type="spellEnd"/>
           </w:p>
         </w:tc>
         <w:tc>
@@ -33079,7 +32550,6 @@
                 <w:b/>
               </w:rPr>
             </w:pPr>
-            <w:proofErr w:type="spellStart"/>
             <w:r>
               <w:rPr>
                 <w:rFonts w:cstheme="minorHAnsi"/>
@@ -33087,7 +32557,6 @@
               </w:rPr>
               <w:t>referenz</w:t>
             </w:r>
-            <w:proofErr w:type="spellEnd"/>
           </w:p>
         </w:tc>
         <w:tc>
@@ -33985,7 +33454,6 @@
                 <w:b/>
               </w:rPr>
             </w:pPr>
-            <w:proofErr w:type="spellStart"/>
             <w:r>
               <w:rPr>
                 <w:rFonts w:cstheme="minorHAnsi"/>
@@ -33993,7 +33461,6 @@
               </w:rPr>
               <w:t>Id</w:t>
             </w:r>
-            <w:proofErr w:type="spellEnd"/>
           </w:p>
         </w:tc>
         <w:tc>
@@ -34440,23 +33907,13 @@
                 <w:rFonts w:cstheme="minorHAnsi"/>
               </w:rPr>
             </w:pPr>
-            <w:proofErr w:type="spellStart"/>
             <w:r>
               <w:rPr>
                 <w:rFonts w:cstheme="minorHAnsi"/>
                 <w:b/>
                 <w:bCs/>
               </w:rPr>
-              <w:t>Vorbedin-gung</w:t>
-            </w:r>
-            <w:proofErr w:type="spellEnd"/>
-            <w:r>
-              <w:rPr>
-                <w:rFonts w:cstheme="minorHAnsi"/>
-                <w:b/>
-                <w:bCs/>
-              </w:rPr>
-              <w:t>(en)</w:t>
+              <w:t>Vorbedin-gung(en)</w:t>
             </w:r>
           </w:p>
         </w:tc>
@@ -35021,7 +34478,6 @@
                 <w:rFonts w:cstheme="minorHAnsi"/>
               </w:rPr>
             </w:pPr>
-            <w:proofErr w:type="spellStart"/>
             <w:r>
               <w:rPr>
                 <w:rFonts w:cstheme="minorHAnsi"/>
@@ -35029,16 +34485,7 @@
                 <w:bCs/>
               </w:rPr>
               <w:lastRenderedPageBreak/>
-              <w:t>Nachbe</w:t>
-            </w:r>
-            <w:proofErr w:type="spellEnd"/>
-            <w:r>
-              <w:rPr>
-                <w:rFonts w:cstheme="minorHAnsi"/>
-                <w:b/>
-                <w:bCs/>
-              </w:rPr>
-              <w:t>-dingung(en)</w:t>
+              <w:t>Nachbe-dingung(en)</w:t>
             </w:r>
           </w:p>
         </w:tc>

--- a/Projektmappe/SEP_Projektmappe_Vorlage.docx
+++ b/Projektmappe/SEP_Projektmappe_Vorlage.docx
@@ -14982,6 +14982,11 @@
       </w:r>
     </w:p>
     <w:p>
+      <w:r>
+        <w:br w:type="page"/>
+      </w:r>
+    </w:p>
+    <w:p>
       <w:pPr>
         <w:pStyle w:val="berschrift2"/>
         <w:rPr>
@@ -14997,6 +15002,7 @@
           <w:sz w:val="32"/>
           <w:szCs w:val="32"/>
         </w:rPr>
+        <w:lastRenderedPageBreak/>
         <w:t>Strukturdiagramm (Klassendiagramm)</w:t>
       </w:r>
       <w:bookmarkEnd w:id="10"/>
@@ -15032,6 +15038,74 @@
           <w:rFonts w:cstheme="minorHAnsi"/>
         </w:rPr>
         <w:t>dient der grafischen Darstellung von Klassen, Schnittstellen und deren Beziehungen. Es hilft dabei, Quellcode und Implementierungsarbeiten zu strukturieren bevor diese starten und ermöglicht eine Aufteilung der Programmieraufgaben.</w:t>
+      </w:r>
+    </w:p>
+    <w:p>
+      <w:pPr>
+        <w:rPr>
+          <w:rFonts w:cstheme="minorHAnsi"/>
+        </w:rPr>
+      </w:pPr>
+    </w:p>
+    <w:p>
+      <w:pPr>
+        <w:rPr>
+          <w:rFonts w:cstheme="minorHAnsi"/>
+        </w:rPr>
+      </w:pPr>
+      <w:r>
+        <w:rPr>
+          <w:rFonts w:cstheme="minorHAnsi"/>
+          <w:noProof/>
+        </w:rPr>
+        <w:drawing>
+          <wp:inline distT="0" distB="0" distL="0" distR="0" wp14:anchorId="26BD84C4" wp14:editId="6D92BC30">
+            <wp:extent cx="5748655" cy="6082665"/>
+            <wp:effectExtent l="0" t="0" r="4445" b="0"/>
+            <wp:docPr id="2" name="Grafik 2"/>
+            <wp:cNvGraphicFramePr>
+              <a:graphicFrameLocks xmlns:a="http://schemas.openxmlformats.org/drawingml/2006/main" noChangeAspect="1"/>
+            </wp:cNvGraphicFramePr>
+            <a:graphic xmlns:a="http://schemas.openxmlformats.org/drawingml/2006/main">
+              <a:graphicData uri="http://schemas.openxmlformats.org/drawingml/2006/picture">
+                <pic:pic xmlns:pic="http://schemas.openxmlformats.org/drawingml/2006/picture">
+                  <pic:nvPicPr>
+                    <pic:cNvPr id="0" name="Picture 1"/>
+                    <pic:cNvPicPr>
+                      <a:picLocks noChangeAspect="1" noChangeArrowheads="1"/>
+                    </pic:cNvPicPr>
+                  </pic:nvPicPr>
+                  <pic:blipFill>
+                    <a:blip r:embed="rId17">
+                      <a:extLst>
+                        <a:ext uri="{28A0092B-C50C-407E-A947-70E740481C1C}">
+                          <a14:useLocalDpi xmlns:a14="http://schemas.microsoft.com/office/drawing/2010/main" val="0"/>
+                        </a:ext>
+                      </a:extLst>
+                    </a:blip>
+                    <a:srcRect/>
+                    <a:stretch>
+                      <a:fillRect/>
+                    </a:stretch>
+                  </pic:blipFill>
+                  <pic:spPr bwMode="auto">
+                    <a:xfrm>
+                      <a:off x="0" y="0"/>
+                      <a:ext cx="5748655" cy="6082665"/>
+                    </a:xfrm>
+                    <a:prstGeom prst="rect">
+                      <a:avLst/>
+                    </a:prstGeom>
+                    <a:noFill/>
+                    <a:ln>
+                      <a:noFill/>
+                    </a:ln>
+                  </pic:spPr>
+                </pic:pic>
+              </a:graphicData>
+            </a:graphic>
+          </wp:inline>
+        </w:drawing>
       </w:r>
     </w:p>
     <w:p>
@@ -24663,7 +24737,6 @@
                 <w:b/>
                 <w:bCs/>
               </w:rPr>
-              <w:lastRenderedPageBreak/>
               <w:t>Vorbedin-gung(en)</w:t>
             </w:r>
           </w:p>
@@ -24881,6 +24954,7 @@
               <w:rPr>
                 <w:rFonts w:cstheme="minorHAnsi"/>
               </w:rPr>
+              <w:lastRenderedPageBreak/>
               <w:t>1</w:t>
             </w:r>
           </w:p>
@@ -34883,7 +34957,7 @@
       </w:pPr>
     </w:p>
     <w:sectPr>
-      <w:footerReference w:type="default" r:id="rId17"/>
+      <w:footerReference w:type="default" r:id="rId18"/>
       <w:pgSz w:w="11906" w:h="16838"/>
       <w:pgMar w:top="1417" w:right="1417" w:bottom="1134" w:left="1417" w:header="708" w:footer="708" w:gutter="0"/>
       <w:cols w:space="708"/>

--- a/Projektmappe/SEP_Projektmappe_Vorlage.docx
+++ b/Projektmappe/SEP_Projektmappe_Vorlage.docx
@@ -15780,7 +15780,7 @@
               <w:rPr>
                 <w:rFonts w:cstheme="minorHAnsi"/>
               </w:rPr>
-              <w:t>Felix</w:t>
+              <w:t>Tobi</w:t>
             </w:r>
           </w:p>
         </w:tc>
@@ -16838,6 +16838,155 @@
                 <w:rFonts w:cstheme="minorHAnsi"/>
               </w:rPr>
             </w:pPr>
+            <w:r>
+              <w:rPr>
+                <w:rFonts w:cstheme="minorHAnsi"/>
+              </w:rPr>
+              <w:t>““</w:t>
+            </w:r>
+          </w:p>
+        </w:tc>
+        <w:tc>
+          <w:tcPr>
+            <w:tcW w:w="1415" w:type="dxa"/>
+          </w:tcPr>
+          <w:p>
+            <w:pPr>
+              <w:rPr>
+                <w:rFonts w:cstheme="minorHAnsi"/>
+              </w:rPr>
+            </w:pPr>
+          </w:p>
+        </w:tc>
+        <w:tc>
+          <w:tcPr>
+            <w:tcW w:w="1330" w:type="dxa"/>
+          </w:tcPr>
+          <w:p>
+            <w:pPr>
+              <w:rPr>
+                <w:rFonts w:cstheme="minorHAnsi"/>
+              </w:rPr>
+            </w:pPr>
+            <w:r>
+              <w:rPr>
+                <w:rFonts w:cstheme="minorHAnsi"/>
+              </w:rPr>
+              <w:t>In Bearbeitung</w:t>
+            </w:r>
+          </w:p>
+        </w:tc>
+      </w:tr>
+      <w:tr>
+        <w:trPr>
+          <w:trHeight w:val="265"/>
+        </w:trPr>
+        <w:tc>
+          <w:tcPr>
+            <w:tcW w:w="731" w:type="dxa"/>
+          </w:tcPr>
+          <w:p>
+            <w:pPr>
+              <w:rPr>
+                <w:rFonts w:cstheme="minorHAnsi"/>
+              </w:rPr>
+            </w:pPr>
+            <w:r>
+              <w:rPr>
+                <w:rFonts w:cstheme="minorHAnsi"/>
+              </w:rPr>
+              <w:t>1.6.0</w:t>
+            </w:r>
+          </w:p>
+        </w:tc>
+        <w:tc>
+          <w:tcPr>
+            <w:tcW w:w="1838" w:type="dxa"/>
+          </w:tcPr>
+          <w:p>
+            <w:pPr>
+              <w:rPr>
+                <w:rFonts w:cstheme="minorHAnsi"/>
+              </w:rPr>
+            </w:pPr>
+            <w:r>
+              <w:rPr>
+                <w:rFonts w:cstheme="minorHAnsi"/>
+              </w:rPr>
+              <w:t>Logdatei</w:t>
+            </w:r>
+          </w:p>
+        </w:tc>
+        <w:tc>
+          <w:tcPr>
+            <w:tcW w:w="980" w:type="dxa"/>
+          </w:tcPr>
+          <w:p>
+            <w:pPr>
+              <w:rPr>
+                <w:rFonts w:cstheme="minorHAnsi"/>
+              </w:rPr>
+            </w:pPr>
+            <w:r>
+              <w:rPr>
+                <w:rFonts w:cstheme="minorHAnsi"/>
+              </w:rPr>
+              <w:t>3 Tage</w:t>
+            </w:r>
+          </w:p>
+        </w:tc>
+        <w:tc>
+          <w:tcPr>
+            <w:tcW w:w="786" w:type="dxa"/>
+          </w:tcPr>
+          <w:p>
+            <w:pPr>
+              <w:rPr>
+                <w:rFonts w:cstheme="minorHAnsi"/>
+              </w:rPr>
+            </w:pPr>
+            <w:r>
+              <w:rPr>
+                <w:rFonts w:cstheme="minorHAnsi"/>
+              </w:rPr>
+              <w:t>Felix</w:t>
+            </w:r>
+          </w:p>
+        </w:tc>
+        <w:tc>
+          <w:tcPr>
+            <w:tcW w:w="1180" w:type="dxa"/>
+          </w:tcPr>
+          <w:p>
+            <w:pPr>
+              <w:rPr>
+                <w:rFonts w:cstheme="minorHAnsi"/>
+              </w:rPr>
+            </w:pPr>
+            <w:r>
+              <w:rPr>
+                <w:rFonts w:cstheme="minorHAnsi"/>
+              </w:rPr>
+              <w:t>1.*</w:t>
+            </w:r>
+          </w:p>
+        </w:tc>
+        <w:tc>
+          <w:tcPr>
+            <w:tcW w:w="1297" w:type="dxa"/>
+          </w:tcPr>
+          <w:p>
+            <w:pPr>
+              <w:rPr>
+                <w:rFonts w:cstheme="minorHAnsi"/>
+              </w:rPr>
+            </w:pPr>
+            <w:r>
+              <w:rPr>
+                <w:rFonts w:cstheme="minorHAnsi"/>
+              </w:rPr>
+              <w:t>““</w:t>
+            </w:r>
           </w:p>
         </w:tc>
         <w:tc>
@@ -18254,6 +18403,7 @@
               <w:rPr>
                 <w:rFonts w:cstheme="minorHAnsi"/>
               </w:rPr>
+              <w:lastRenderedPageBreak/>
               <w:t>3.5</w:t>
             </w:r>
           </w:p>
@@ -18397,7 +18547,6 @@
               <w:rPr>
                 <w:rFonts w:cstheme="minorHAnsi"/>
               </w:rPr>
-              <w:lastRenderedPageBreak/>
               <w:t>3.5.1</w:t>
             </w:r>
           </w:p>
@@ -21253,6 +21402,7 @@
                 <w:szCs w:val="22"/>
                 <w:u w:color="000000"/>
               </w:rPr>
+              <w:lastRenderedPageBreak/>
               <w:t>6</w:t>
             </w:r>
             <w:r>
@@ -21522,7 +21672,6 @@
                 <w:szCs w:val="22"/>
                 <w:u w:color="000000"/>
               </w:rPr>
-              <w:lastRenderedPageBreak/>
               <w:t>6</w:t>
             </w:r>
             <w:r>
@@ -24589,6 +24738,7 @@
                 <w:b/>
                 <w:bCs/>
               </w:rPr>
+              <w:lastRenderedPageBreak/>
               <w:t>Tester</w:t>
             </w:r>
           </w:p>
@@ -24954,7 +25104,6 @@
               <w:rPr>
                 <w:rFonts w:cstheme="minorHAnsi"/>
               </w:rPr>
-              <w:lastRenderedPageBreak/>
               <w:t>1</w:t>
             </w:r>
           </w:p>

--- a/Projektmappe/SEP_Projektmappe_Vorlage.docx
+++ b/Projektmappe/SEP_Projektmappe_Vorlage.docx
@@ -65,6 +65,7 @@
         </w:rPr>
         <w:t>&lt;</w:t>
       </w:r>
+      <w:proofErr w:type="spellStart"/>
       <w:r>
         <w:rPr>
           <w:rFonts w:asciiTheme="minorHAnsi" w:hAnsiTheme="minorHAnsi" w:cstheme="minorHAnsi"/>
@@ -72,6 +73,7 @@
         </w:rPr>
         <w:t>IMDB_Klon</w:t>
       </w:r>
+      <w:proofErr w:type="spellEnd"/>
       <w:r>
         <w:rPr>
           <w:rFonts w:asciiTheme="minorHAnsi" w:hAnsiTheme="minorHAnsi" w:cstheme="minorHAnsi"/>
@@ -193,8 +195,17 @@
           <w:rFonts w:cstheme="minorHAnsi"/>
           <w:highlight w:val="yellow"/>
         </w:rPr>
-        <w:t>Lorenz Wollring</w:t>
+        <w:t xml:space="preserve">Lorenz </w:t>
       </w:r>
+      <w:proofErr w:type="spellStart"/>
+      <w:r>
+        <w:rPr>
+          <w:rFonts w:cstheme="minorHAnsi"/>
+          <w:highlight w:val="yellow"/>
+        </w:rPr>
+        <w:t>Wollring</w:t>
+      </w:r>
+      <w:proofErr w:type="spellEnd"/>
       <w:r>
         <w:rPr>
           <w:rFonts w:cstheme="minorHAnsi"/>
@@ -296,7 +307,25 @@
           <w:highlight w:val="yellow"/>
           <w:lang w:val="sv-SE"/>
         </w:rPr>
-        <w:t>&lt;David Rumpf&gt;</w:t>
+        <w:t xml:space="preserve">&lt;David </w:t>
+      </w:r>
+      <w:proofErr w:type="spellStart"/>
+      <w:r>
+        <w:rPr>
+          <w:rFonts w:cstheme="minorHAnsi"/>
+          <w:highlight w:val="yellow"/>
+          <w:lang w:val="sv-SE"/>
+        </w:rPr>
+        <w:t>Rumpf</w:t>
+      </w:r>
+      <w:proofErr w:type="spellEnd"/>
+      <w:r>
+        <w:rPr>
+          <w:rFonts w:cstheme="minorHAnsi"/>
+          <w:highlight w:val="yellow"/>
+          <w:lang w:val="sv-SE"/>
+        </w:rPr>
+        <w:t>&gt;</w:t>
       </w:r>
     </w:p>
     <w:p>
@@ -314,7 +343,43 @@
           <w:highlight w:val="yellow"/>
           <w:lang w:val="sv-SE"/>
         </w:rPr>
-        <w:t>&lt;Thanansaiyan Pushparajah&gt;</w:t>
+        <w:t>&lt;</w:t>
+      </w:r>
+      <w:proofErr w:type="spellStart"/>
+      <w:r>
+        <w:rPr>
+          <w:rFonts w:cstheme="minorHAnsi"/>
+          <w:highlight w:val="yellow"/>
+          <w:lang w:val="sv-SE"/>
+        </w:rPr>
+        <w:t>Thanansaiyan</w:t>
+      </w:r>
+      <w:proofErr w:type="spellEnd"/>
+      <w:r>
+        <w:rPr>
+          <w:rFonts w:cstheme="minorHAnsi"/>
+          <w:highlight w:val="yellow"/>
+          <w:lang w:val="sv-SE"/>
+        </w:rPr>
+        <w:t xml:space="preserve"> </w:t>
+      </w:r>
+      <w:proofErr w:type="spellStart"/>
+      <w:r>
+        <w:rPr>
+          <w:rFonts w:cstheme="minorHAnsi"/>
+          <w:highlight w:val="yellow"/>
+          <w:lang w:val="sv-SE"/>
+        </w:rPr>
+        <w:t>Pushparajah</w:t>
+      </w:r>
+      <w:proofErr w:type="spellEnd"/>
+      <w:r>
+        <w:rPr>
+          <w:rFonts w:cstheme="minorHAnsi"/>
+          <w:highlight w:val="yellow"/>
+          <w:lang w:val="sv-SE"/>
+        </w:rPr>
+        <w:t>&gt;</w:t>
       </w:r>
     </w:p>
     <w:p>
@@ -710,6 +775,7 @@
         </w:rPr>
         <w:br/>
       </w:r>
+      <w:proofErr w:type="spellStart"/>
       <w:r>
         <w:rPr>
           <w:rFonts w:eastAsia="Times New Roman" w:cstheme="minorHAnsi"/>
@@ -728,7 +794,18 @@
           <w:szCs w:val="24"/>
           <w:lang w:eastAsia="de-DE"/>
         </w:rPr>
-        <w:t>iel Erfolg</w:t>
+        <w:t>iel</w:t>
+      </w:r>
+      <w:proofErr w:type="spellEnd"/>
+      <w:r>
+        <w:rPr>
+          <w:rFonts w:eastAsia="Times New Roman" w:cstheme="minorHAnsi"/>
+          <w:b/>
+          <w:sz w:val="20"/>
+          <w:szCs w:val="24"/>
+          <w:lang w:eastAsia="de-DE"/>
+        </w:rPr>
+        <w:t xml:space="preserve"> Erfolg</w:t>
       </w:r>
       <w:r>
         <w:rPr>
@@ -4081,7 +4158,23 @@
                 <w:rFonts w:ascii="Calibri" w:eastAsia="Times New Roman" w:hAnsi="Calibri" w:cs="Calibri"/>
                 <w:lang w:eastAsia="de-DE"/>
               </w:rPr>
-              <w:t xml:space="preserve">Lorenz Wollring </w:t>
+              <w:t xml:space="preserve">Lorenz </w:t>
+            </w:r>
+            <w:proofErr w:type="spellStart"/>
+            <w:r>
+              <w:rPr>
+                <w:rFonts w:ascii="Calibri" w:eastAsia="Times New Roman" w:hAnsi="Calibri" w:cs="Calibri"/>
+                <w:lang w:eastAsia="de-DE"/>
+              </w:rPr>
+              <w:t>Wollring</w:t>
+            </w:r>
+            <w:proofErr w:type="spellEnd"/>
+            <w:r>
+              <w:rPr>
+                <w:rFonts w:ascii="Calibri" w:eastAsia="Times New Roman" w:hAnsi="Calibri" w:cs="Calibri"/>
+                <w:lang w:eastAsia="de-DE"/>
+              </w:rPr>
+              <w:t xml:space="preserve"> </w:t>
             </w:r>
           </w:p>
         </w:tc>
@@ -4260,7 +4353,23 @@
                 <w:rFonts w:ascii="Calibri" w:eastAsia="Times New Roman" w:hAnsi="Calibri" w:cs="Calibri"/>
                 <w:lang w:eastAsia="de-DE"/>
               </w:rPr>
-              <w:t xml:space="preserve">Lorenz Wollring </w:t>
+              <w:t xml:space="preserve">Lorenz </w:t>
+            </w:r>
+            <w:proofErr w:type="spellStart"/>
+            <w:r>
+              <w:rPr>
+                <w:rFonts w:ascii="Calibri" w:eastAsia="Times New Roman" w:hAnsi="Calibri" w:cs="Calibri"/>
+                <w:lang w:eastAsia="de-DE"/>
+              </w:rPr>
+              <w:t>Wollring</w:t>
+            </w:r>
+            <w:proofErr w:type="spellEnd"/>
+            <w:r>
+              <w:rPr>
+                <w:rFonts w:ascii="Calibri" w:eastAsia="Times New Roman" w:hAnsi="Calibri" w:cs="Calibri"/>
+                <w:lang w:eastAsia="de-DE"/>
+              </w:rPr>
+              <w:t xml:space="preserve"> </w:t>
             </w:r>
           </w:p>
         </w:tc>
@@ -4439,7 +4548,23 @@
                 <w:rFonts w:ascii="Calibri" w:eastAsia="Times New Roman" w:hAnsi="Calibri" w:cs="Calibri"/>
                 <w:lang w:eastAsia="de-DE"/>
               </w:rPr>
-              <w:t xml:space="preserve">Lorenz Wollring </w:t>
+              <w:t xml:space="preserve">Lorenz </w:t>
+            </w:r>
+            <w:proofErr w:type="spellStart"/>
+            <w:r>
+              <w:rPr>
+                <w:rFonts w:ascii="Calibri" w:eastAsia="Times New Roman" w:hAnsi="Calibri" w:cs="Calibri"/>
+                <w:lang w:eastAsia="de-DE"/>
+              </w:rPr>
+              <w:t>Wollring</w:t>
+            </w:r>
+            <w:proofErr w:type="spellEnd"/>
+            <w:r>
+              <w:rPr>
+                <w:rFonts w:ascii="Calibri" w:eastAsia="Times New Roman" w:hAnsi="Calibri" w:cs="Calibri"/>
+                <w:lang w:eastAsia="de-DE"/>
+              </w:rPr>
+              <w:t xml:space="preserve"> </w:t>
             </w:r>
           </w:p>
         </w:tc>
@@ -6218,13 +6343,23 @@
                 <w:lang w:eastAsia="de-DE"/>
               </w:rPr>
             </w:pPr>
-            <w:r>
-              <w:rPr>
-                <w:rFonts w:ascii="Calibri" w:eastAsia="Times New Roman" w:hAnsi="Calibri" w:cs="Calibri"/>
-                <w:lang w:eastAsia="de-DE"/>
-              </w:rPr>
-              <w:t xml:space="preserve">Thanansaiyan </w:t>
-            </w:r>
+            <w:proofErr w:type="spellStart"/>
+            <w:r>
+              <w:rPr>
+                <w:rFonts w:ascii="Calibri" w:eastAsia="Times New Roman" w:hAnsi="Calibri" w:cs="Calibri"/>
+                <w:lang w:eastAsia="de-DE"/>
+              </w:rPr>
+              <w:t>Thanansaiyan</w:t>
+            </w:r>
+            <w:proofErr w:type="spellEnd"/>
+            <w:r>
+              <w:rPr>
+                <w:rFonts w:ascii="Calibri" w:eastAsia="Times New Roman" w:hAnsi="Calibri" w:cs="Calibri"/>
+                <w:lang w:eastAsia="de-DE"/>
+              </w:rPr>
+              <w:t xml:space="preserve"> </w:t>
+            </w:r>
+            <w:proofErr w:type="spellStart"/>
             <w:r>
               <w:rPr>
                 <w:rFonts w:ascii="Calibri" w:eastAsia="Times New Roman" w:hAnsi="Calibri" w:cs="Calibri"/>
@@ -6233,6 +6368,7 @@
               <w:lastRenderedPageBreak/>
               <w:t>Pushparajah</w:t>
             </w:r>
+            <w:proofErr w:type="spellEnd"/>
           </w:p>
         </w:tc>
         <w:tc>
@@ -6406,13 +6542,31 @@
                 <w:lang w:eastAsia="de-DE"/>
               </w:rPr>
             </w:pPr>
-            <w:r>
-              <w:rPr>
-                <w:rFonts w:ascii="Calibri" w:eastAsia="Times New Roman" w:hAnsi="Calibri" w:cs="Calibri"/>
-                <w:lang w:eastAsia="de-DE"/>
-              </w:rPr>
-              <w:t>Thanansaiyan Pushparajah</w:t>
-            </w:r>
+            <w:proofErr w:type="spellStart"/>
+            <w:r>
+              <w:rPr>
+                <w:rFonts w:ascii="Calibri" w:eastAsia="Times New Roman" w:hAnsi="Calibri" w:cs="Calibri"/>
+                <w:lang w:eastAsia="de-DE"/>
+              </w:rPr>
+              <w:t>Thanansaiyan</w:t>
+            </w:r>
+            <w:proofErr w:type="spellEnd"/>
+            <w:r>
+              <w:rPr>
+                <w:rFonts w:ascii="Calibri" w:eastAsia="Times New Roman" w:hAnsi="Calibri" w:cs="Calibri"/>
+                <w:lang w:eastAsia="de-DE"/>
+              </w:rPr>
+              <w:t xml:space="preserve"> </w:t>
+            </w:r>
+            <w:proofErr w:type="spellStart"/>
+            <w:r>
+              <w:rPr>
+                <w:rFonts w:ascii="Calibri" w:eastAsia="Times New Roman" w:hAnsi="Calibri" w:cs="Calibri"/>
+                <w:lang w:eastAsia="de-DE"/>
+              </w:rPr>
+              <w:t>Pushparajah</w:t>
+            </w:r>
+            <w:proofErr w:type="spellEnd"/>
           </w:p>
         </w:tc>
         <w:tc>
@@ -6585,13 +6739,31 @@
                 <w:lang w:eastAsia="de-DE"/>
               </w:rPr>
             </w:pPr>
-            <w:r>
-              <w:rPr>
-                <w:rFonts w:ascii="Calibri" w:eastAsia="Times New Roman" w:hAnsi="Calibri" w:cs="Calibri"/>
-                <w:lang w:eastAsia="de-DE"/>
-              </w:rPr>
-              <w:t>Thanansaiyan Pushparajah</w:t>
-            </w:r>
+            <w:proofErr w:type="spellStart"/>
+            <w:r>
+              <w:rPr>
+                <w:rFonts w:ascii="Calibri" w:eastAsia="Times New Roman" w:hAnsi="Calibri" w:cs="Calibri"/>
+                <w:lang w:eastAsia="de-DE"/>
+              </w:rPr>
+              <w:t>Thanansaiyan</w:t>
+            </w:r>
+            <w:proofErr w:type="spellEnd"/>
+            <w:r>
+              <w:rPr>
+                <w:rFonts w:ascii="Calibri" w:eastAsia="Times New Roman" w:hAnsi="Calibri" w:cs="Calibri"/>
+                <w:lang w:eastAsia="de-DE"/>
+              </w:rPr>
+              <w:t xml:space="preserve"> </w:t>
+            </w:r>
+            <w:proofErr w:type="spellStart"/>
+            <w:r>
+              <w:rPr>
+                <w:rFonts w:ascii="Calibri" w:eastAsia="Times New Roman" w:hAnsi="Calibri" w:cs="Calibri"/>
+                <w:lang w:eastAsia="de-DE"/>
+              </w:rPr>
+              <w:t>Pushparajah</w:t>
+            </w:r>
+            <w:proofErr w:type="spellEnd"/>
           </w:p>
         </w:tc>
         <w:tc>
@@ -8517,7 +8689,23 @@
                 <w:rFonts w:ascii="Calibri" w:eastAsia="Times New Roman" w:hAnsi="Calibri" w:cs="Calibri"/>
                 <w:lang w:eastAsia="de-DE"/>
               </w:rPr>
-              <w:t>Übernahme einer agilen Softwareentwicklungsmethode 'Scrum'</w:t>
+              <w:t>Übernahme einer agilen Softwareentwicklungsmethode '</w:t>
+            </w:r>
+            <w:proofErr w:type="spellStart"/>
+            <w:r>
+              <w:rPr>
+                <w:rFonts w:ascii="Calibri" w:eastAsia="Times New Roman" w:hAnsi="Calibri" w:cs="Calibri"/>
+                <w:lang w:eastAsia="de-DE"/>
+              </w:rPr>
+              <w:t>Scrum</w:t>
+            </w:r>
+            <w:proofErr w:type="spellEnd"/>
+            <w:r>
+              <w:rPr>
+                <w:rFonts w:ascii="Calibri" w:eastAsia="Times New Roman" w:hAnsi="Calibri" w:cs="Calibri"/>
+                <w:lang w:eastAsia="de-DE"/>
+              </w:rPr>
+              <w:t>'</w:t>
             </w:r>
           </w:p>
         </w:tc>
@@ -12313,7 +12501,23 @@
                 <w:rFonts w:ascii="Calibri" w:eastAsia="Times New Roman" w:hAnsi="Calibri" w:cs="Calibri"/>
                 <w:lang w:eastAsia="de-DE"/>
               </w:rPr>
-              <w:t>Funktionalität zum laden der Daten aus der Datenbank</w:t>
+              <w:t xml:space="preserve">Funktionalität zum </w:t>
+            </w:r>
+            <w:proofErr w:type="spellStart"/>
+            <w:r>
+              <w:rPr>
+                <w:rFonts w:ascii="Calibri" w:eastAsia="Times New Roman" w:hAnsi="Calibri" w:cs="Calibri"/>
+                <w:lang w:eastAsia="de-DE"/>
+              </w:rPr>
+              <w:t>laden</w:t>
+            </w:r>
+            <w:proofErr w:type="spellEnd"/>
+            <w:r>
+              <w:rPr>
+                <w:rFonts w:ascii="Calibri" w:eastAsia="Times New Roman" w:hAnsi="Calibri" w:cs="Calibri"/>
+                <w:lang w:eastAsia="de-DE"/>
+              </w:rPr>
+              <w:t xml:space="preserve"> der Daten aus der Datenbank</w:t>
             </w:r>
           </w:p>
         </w:tc>
@@ -12662,7 +12866,23 @@
                 <w:rFonts w:ascii="Calibri" w:eastAsia="Times New Roman" w:hAnsi="Calibri" w:cs="Calibri"/>
                 <w:lang w:eastAsia="de-DE"/>
               </w:rPr>
-              <w:t xml:space="preserve">Frontendmaske zum ausführen des Webscrapers </w:t>
+              <w:t xml:space="preserve">Frontendmaske zum ausführen des </w:t>
+            </w:r>
+            <w:proofErr w:type="spellStart"/>
+            <w:r>
+              <w:rPr>
+                <w:rFonts w:ascii="Calibri" w:eastAsia="Times New Roman" w:hAnsi="Calibri" w:cs="Calibri"/>
+                <w:lang w:eastAsia="de-DE"/>
+              </w:rPr>
+              <w:t>Webscrapers</w:t>
+            </w:r>
+            <w:proofErr w:type="spellEnd"/>
+            <w:r>
+              <w:rPr>
+                <w:rFonts w:ascii="Calibri" w:eastAsia="Times New Roman" w:hAnsi="Calibri" w:cs="Calibri"/>
+                <w:lang w:eastAsia="de-DE"/>
+              </w:rPr>
+              <w:t xml:space="preserve"> </w:t>
             </w:r>
           </w:p>
         </w:tc>
@@ -12834,8 +13054,17 @@
                 <w:rFonts w:ascii="Calibri" w:eastAsia="Times New Roman" w:hAnsi="Calibri" w:cs="Calibri"/>
                 <w:lang w:eastAsia="de-DE"/>
               </w:rPr>
-              <w:t>Entwicklung des Webscrapers</w:t>
-            </w:r>
+              <w:t xml:space="preserve">Entwicklung des </w:t>
+            </w:r>
+            <w:proofErr w:type="spellStart"/>
+            <w:r>
+              <w:rPr>
+                <w:rFonts w:ascii="Calibri" w:eastAsia="Times New Roman" w:hAnsi="Calibri" w:cs="Calibri"/>
+                <w:lang w:eastAsia="de-DE"/>
+              </w:rPr>
+              <w:t>Webscrapers</w:t>
+            </w:r>
+            <w:proofErr w:type="spellEnd"/>
           </w:p>
         </w:tc>
         <w:tc>
@@ -15255,13 +15484,13 @@
         <w:tblLook w:val="04A0" w:firstRow="1" w:lastRow="0" w:firstColumn="1" w:lastColumn="0" w:noHBand="0" w:noVBand="1"/>
       </w:tblPr>
       <w:tblGrid>
-        <w:gridCol w:w="731"/>
-        <w:gridCol w:w="1838"/>
-        <w:gridCol w:w="980"/>
-        <w:gridCol w:w="786"/>
-        <w:gridCol w:w="1180"/>
-        <w:gridCol w:w="1297"/>
-        <w:gridCol w:w="1415"/>
+        <w:gridCol w:w="959"/>
+        <w:gridCol w:w="2410"/>
+        <w:gridCol w:w="992"/>
+        <w:gridCol w:w="850"/>
+        <w:gridCol w:w="993"/>
+        <w:gridCol w:w="1134"/>
+        <w:gridCol w:w="889"/>
         <w:gridCol w:w="1330"/>
       </w:tblGrid>
       <w:tr>
@@ -15270,7 +15499,7 @@
         </w:trPr>
         <w:tc>
           <w:tcPr>
-            <w:tcW w:w="731" w:type="dxa"/>
+            <w:tcW w:w="959" w:type="dxa"/>
             <w:tcBorders>
               <w:bottom w:val="single" w:sz="4" w:space="0" w:color="auto"/>
             </w:tcBorders>
@@ -15283,6 +15512,7 @@
                 <w:b/>
               </w:rPr>
             </w:pPr>
+            <w:proofErr w:type="spellStart"/>
             <w:r>
               <w:rPr>
                 <w:rFonts w:cstheme="minorHAnsi"/>
@@ -15291,11 +15521,12 @@
               <w:lastRenderedPageBreak/>
               <w:t>Id</w:t>
             </w:r>
-          </w:p>
-        </w:tc>
-        <w:tc>
-          <w:tcPr>
-            <w:tcW w:w="1838" w:type="dxa"/>
+            <w:proofErr w:type="spellEnd"/>
+          </w:p>
+        </w:tc>
+        <w:tc>
+          <w:tcPr>
+            <w:tcW w:w="2410" w:type="dxa"/>
             <w:tcBorders>
               <w:bottom w:val="single" w:sz="4" w:space="0" w:color="auto"/>
             </w:tcBorders>
@@ -15320,7 +15551,7 @@
         </w:tc>
         <w:tc>
           <w:tcPr>
-            <w:tcW w:w="980" w:type="dxa"/>
+            <w:tcW w:w="992" w:type="dxa"/>
             <w:tcBorders>
               <w:bottom w:val="single" w:sz="4" w:space="0" w:color="auto"/>
             </w:tcBorders>
@@ -15361,7 +15592,7 @@
         </w:tc>
         <w:tc>
           <w:tcPr>
-            <w:tcW w:w="786" w:type="dxa"/>
+            <w:tcW w:w="850" w:type="dxa"/>
             <w:tcBorders>
               <w:bottom w:val="single" w:sz="4" w:space="0" w:color="auto"/>
             </w:tcBorders>
@@ -15386,7 +15617,7 @@
         </w:tc>
         <w:tc>
           <w:tcPr>
-            <w:tcW w:w="1180" w:type="dxa"/>
+            <w:tcW w:w="993" w:type="dxa"/>
             <w:tcBorders>
               <w:bottom w:val="single" w:sz="4" w:space="0" w:color="auto"/>
             </w:tcBorders>
@@ -15416,6 +15647,7 @@
                 <w:b/>
               </w:rPr>
             </w:pPr>
+            <w:proofErr w:type="spellStart"/>
             <w:r>
               <w:rPr>
                 <w:rFonts w:cstheme="minorHAnsi"/>
@@ -15437,11 +15669,12 @@
               </w:rPr>
               <w:t>litäten</w:t>
             </w:r>
-          </w:p>
-        </w:tc>
-        <w:tc>
-          <w:tcPr>
-            <w:tcW w:w="1297" w:type="dxa"/>
+            <w:proofErr w:type="spellEnd"/>
+          </w:p>
+        </w:tc>
+        <w:tc>
+          <w:tcPr>
+            <w:tcW w:w="1134" w:type="dxa"/>
             <w:tcBorders>
               <w:bottom w:val="single" w:sz="4" w:space="0" w:color="auto"/>
             </w:tcBorders>
@@ -15482,7 +15715,7 @@
         </w:tc>
         <w:tc>
           <w:tcPr>
-            <w:tcW w:w="1415" w:type="dxa"/>
+            <w:tcW w:w="889" w:type="dxa"/>
             <w:tcBorders>
               <w:bottom w:val="single" w:sz="4" w:space="0" w:color="auto"/>
             </w:tcBorders>
@@ -15512,6 +15745,7 @@
                 <w:b/>
               </w:rPr>
             </w:pPr>
+            <w:proofErr w:type="spellStart"/>
             <w:r>
               <w:rPr>
                 <w:rFonts w:cstheme="minorHAnsi"/>
@@ -15519,6 +15753,7 @@
               </w:rPr>
               <w:t>referenz</w:t>
             </w:r>
+            <w:proofErr w:type="spellEnd"/>
           </w:p>
         </w:tc>
         <w:tc>
@@ -15553,7 +15788,7 @@
         </w:trPr>
         <w:tc>
           <w:tcPr>
-            <w:tcW w:w="731" w:type="dxa"/>
+            <w:tcW w:w="959" w:type="dxa"/>
             <w:tcBorders>
               <w:top w:val="single" w:sz="4" w:space="0" w:color="auto"/>
             </w:tcBorders>
@@ -15577,7 +15812,7 @@
         </w:tc>
         <w:tc>
           <w:tcPr>
-            <w:tcW w:w="1838" w:type="dxa"/>
+            <w:tcW w:w="2410" w:type="dxa"/>
             <w:tcBorders>
               <w:top w:val="single" w:sz="4" w:space="0" w:color="auto"/>
             </w:tcBorders>
@@ -15601,7 +15836,7 @@
         </w:tc>
         <w:tc>
           <w:tcPr>
-            <w:tcW w:w="980" w:type="dxa"/>
+            <w:tcW w:w="992" w:type="dxa"/>
             <w:tcBorders>
               <w:top w:val="single" w:sz="4" w:space="0" w:color="auto"/>
             </w:tcBorders>
@@ -15617,7 +15852,7 @@
         </w:tc>
         <w:tc>
           <w:tcPr>
-            <w:tcW w:w="786" w:type="dxa"/>
+            <w:tcW w:w="850" w:type="dxa"/>
             <w:tcBorders>
               <w:top w:val="single" w:sz="4" w:space="0" w:color="auto"/>
             </w:tcBorders>
@@ -15633,7 +15868,7 @@
         </w:tc>
         <w:tc>
           <w:tcPr>
-            <w:tcW w:w="1180" w:type="dxa"/>
+            <w:tcW w:w="993" w:type="dxa"/>
             <w:tcBorders>
               <w:top w:val="single" w:sz="4" w:space="0" w:color="auto"/>
             </w:tcBorders>
@@ -15649,7 +15884,7 @@
         </w:tc>
         <w:tc>
           <w:tcPr>
-            <w:tcW w:w="1297" w:type="dxa"/>
+            <w:tcW w:w="1134" w:type="dxa"/>
             <w:tcBorders>
               <w:top w:val="single" w:sz="4" w:space="0" w:color="auto"/>
             </w:tcBorders>
@@ -15671,7 +15906,7 @@
         </w:tc>
         <w:tc>
           <w:tcPr>
-            <w:tcW w:w="1415" w:type="dxa"/>
+            <w:tcW w:w="889" w:type="dxa"/>
             <w:tcBorders>
               <w:top w:val="single" w:sz="4" w:space="0" w:color="auto"/>
             </w:tcBorders>
@@ -15708,7 +15943,7 @@
         </w:trPr>
         <w:tc>
           <w:tcPr>
-            <w:tcW w:w="731" w:type="dxa"/>
+            <w:tcW w:w="959" w:type="dxa"/>
           </w:tcPr>
           <w:p>
             <w:pPr>
@@ -15726,25 +15961,27 @@
         </w:tc>
         <w:tc>
           <w:tcPr>
-            <w:tcW w:w="1838" w:type="dxa"/>
-          </w:tcPr>
-          <w:p>
-            <w:pPr>
-              <w:rPr>
-                <w:rFonts w:cstheme="minorHAnsi"/>
-              </w:rPr>
-            </w:pPr>
+            <w:tcW w:w="2410" w:type="dxa"/>
+          </w:tcPr>
+          <w:p>
+            <w:pPr>
+              <w:rPr>
+                <w:rFonts w:cstheme="minorHAnsi"/>
+              </w:rPr>
+            </w:pPr>
+            <w:proofErr w:type="spellStart"/>
             <w:r>
               <w:rPr>
                 <w:rFonts w:cstheme="minorHAnsi"/>
               </w:rPr>
               <w:t>getData</w:t>
             </w:r>
-          </w:p>
-        </w:tc>
-        <w:tc>
-          <w:tcPr>
-            <w:tcW w:w="980" w:type="dxa"/>
+            <w:proofErr w:type="spellEnd"/>
+          </w:p>
+        </w:tc>
+        <w:tc>
+          <w:tcPr>
+            <w:tcW w:w="992" w:type="dxa"/>
           </w:tcPr>
           <w:p>
             <w:pPr>
@@ -15768,7 +16005,7 @@
         </w:tc>
         <w:tc>
           <w:tcPr>
-            <w:tcW w:w="786" w:type="dxa"/>
+            <w:tcW w:w="850" w:type="dxa"/>
           </w:tcPr>
           <w:p>
             <w:pPr>
@@ -15786,19 +16023,19 @@
         </w:tc>
         <w:tc>
           <w:tcPr>
-            <w:tcW w:w="1180" w:type="dxa"/>
-          </w:tcPr>
-          <w:p>
-            <w:pPr>
-              <w:rPr>
-                <w:rFonts w:cstheme="minorHAnsi"/>
-              </w:rPr>
-            </w:pPr>
-          </w:p>
-        </w:tc>
-        <w:tc>
-          <w:tcPr>
-            <w:tcW w:w="1297" w:type="dxa"/>
+            <w:tcW w:w="993" w:type="dxa"/>
+          </w:tcPr>
+          <w:p>
+            <w:pPr>
+              <w:rPr>
+                <w:rFonts w:cstheme="minorHAnsi"/>
+              </w:rPr>
+            </w:pPr>
+          </w:p>
+        </w:tc>
+        <w:tc>
+          <w:tcPr>
+            <w:tcW w:w="1134" w:type="dxa"/>
           </w:tcPr>
           <w:p>
             <w:pPr>
@@ -15816,7 +16053,7 @@
         </w:tc>
         <w:tc>
           <w:tcPr>
-            <w:tcW w:w="1415" w:type="dxa"/>
+            <w:tcW w:w="889" w:type="dxa"/>
           </w:tcPr>
           <w:p>
             <w:pPr>
@@ -15852,7 +16089,7 @@
         </w:trPr>
         <w:tc>
           <w:tcPr>
-            <w:tcW w:w="731" w:type="dxa"/>
+            <w:tcW w:w="959" w:type="dxa"/>
           </w:tcPr>
           <w:p>
             <w:pPr>
@@ -15876,25 +16113,27 @@
         </w:tc>
         <w:tc>
           <w:tcPr>
-            <w:tcW w:w="1838" w:type="dxa"/>
-          </w:tcPr>
-          <w:p>
-            <w:pPr>
-              <w:rPr>
-                <w:rFonts w:cstheme="minorHAnsi"/>
-              </w:rPr>
-            </w:pPr>
-            <w:r>
-              <w:rPr>
-                <w:rFonts w:cstheme="minorHAnsi"/>
-              </w:rPr>
-              <w:t>getMoviesByGenre</w:t>
-            </w:r>
-          </w:p>
-        </w:tc>
-        <w:tc>
-          <w:tcPr>
-            <w:tcW w:w="980" w:type="dxa"/>
+            <w:tcW w:w="2410" w:type="dxa"/>
+          </w:tcPr>
+          <w:p>
+            <w:pPr>
+              <w:rPr>
+                <w:rFonts w:cstheme="minorHAnsi"/>
+              </w:rPr>
+            </w:pPr>
+            <w:proofErr w:type="spellStart"/>
+            <w:r>
+              <w:rPr>
+                <w:rFonts w:cstheme="minorHAnsi"/>
+              </w:rPr>
+              <w:t>getMovies</w:t>
+            </w:r>
+            <w:proofErr w:type="spellEnd"/>
+          </w:p>
+        </w:tc>
+        <w:tc>
+          <w:tcPr>
+            <w:tcW w:w="992" w:type="dxa"/>
           </w:tcPr>
           <w:p>
             <w:pPr>
@@ -15918,7 +16157,7 @@
         </w:tc>
         <w:tc>
           <w:tcPr>
-            <w:tcW w:w="786" w:type="dxa"/>
+            <w:tcW w:w="850" w:type="dxa"/>
           </w:tcPr>
           <w:p>
             <w:pPr>
@@ -15936,7 +16175,7 @@
         </w:tc>
         <w:tc>
           <w:tcPr>
-            <w:tcW w:w="1180" w:type="dxa"/>
+            <w:tcW w:w="993" w:type="dxa"/>
           </w:tcPr>
           <w:p>
             <w:pPr>
@@ -15954,7 +16193,7 @@
         </w:tc>
         <w:tc>
           <w:tcPr>
-            <w:tcW w:w="1297" w:type="dxa"/>
+            <w:tcW w:w="1134" w:type="dxa"/>
           </w:tcPr>
           <w:p>
             <w:pPr>
@@ -15972,7 +16211,486 @@
         </w:tc>
         <w:tc>
           <w:tcPr>
-            <w:tcW w:w="1415" w:type="dxa"/>
+            <w:tcW w:w="889" w:type="dxa"/>
+          </w:tcPr>
+          <w:p>
+            <w:pPr>
+              <w:rPr>
+                <w:rFonts w:cstheme="minorHAnsi"/>
+              </w:rPr>
+            </w:pPr>
+          </w:p>
+        </w:tc>
+        <w:tc>
+          <w:tcPr>
+            <w:tcW w:w="1330" w:type="dxa"/>
+          </w:tcPr>
+          <w:p>
+            <w:pPr>
+              <w:rPr>
+                <w:rFonts w:cstheme="minorHAnsi"/>
+              </w:rPr>
+            </w:pPr>
+            <w:r>
+              <w:rPr>
+                <w:rFonts w:cstheme="minorHAnsi"/>
+              </w:rPr>
+              <w:t>In Bearbeitung</w:t>
+            </w:r>
+          </w:p>
+        </w:tc>
+      </w:tr>
+      <w:tr>
+        <w:trPr>
+          <w:trHeight w:val="522"/>
+        </w:trPr>
+        <w:tc>
+          <w:tcPr>
+            <w:tcW w:w="959" w:type="dxa"/>
+          </w:tcPr>
+          <w:p>
+            <w:pPr>
+              <w:rPr>
+                <w:rFonts w:cstheme="minorHAnsi"/>
+              </w:rPr>
+            </w:pPr>
+            <w:r>
+              <w:rPr>
+                <w:rFonts w:cstheme="minorHAnsi"/>
+              </w:rPr>
+              <w:t>1.1.1.1</w:t>
+            </w:r>
+          </w:p>
+        </w:tc>
+        <w:tc>
+          <w:tcPr>
+            <w:tcW w:w="2410" w:type="dxa"/>
+          </w:tcPr>
+          <w:p>
+            <w:pPr>
+              <w:rPr>
+                <w:rFonts w:cstheme="minorHAnsi"/>
+              </w:rPr>
+            </w:pPr>
+            <w:r>
+              <w:rPr>
+                <w:rFonts w:cstheme="minorHAnsi"/>
+              </w:rPr>
+              <w:t>Dokument und Parameter Erzeugung</w:t>
+            </w:r>
+          </w:p>
+        </w:tc>
+        <w:tc>
+          <w:tcPr>
+            <w:tcW w:w="992" w:type="dxa"/>
+          </w:tcPr>
+          <w:p>
+            <w:pPr>
+              <w:rPr>
+                <w:rFonts w:cstheme="minorHAnsi"/>
+              </w:rPr>
+            </w:pPr>
+            <w:r>
+              <w:rPr>
+                <w:rFonts w:cstheme="minorHAnsi"/>
+              </w:rPr>
+              <w:t>1 Tag</w:t>
+            </w:r>
+          </w:p>
+        </w:tc>
+        <w:tc>
+          <w:tcPr>
+            <w:tcW w:w="850" w:type="dxa"/>
+          </w:tcPr>
+          <w:p>
+            <w:pPr>
+              <w:rPr>
+                <w:rFonts w:cstheme="minorHAnsi"/>
+              </w:rPr>
+            </w:pPr>
+            <w:r>
+              <w:rPr>
+                <w:rFonts w:cstheme="minorHAnsi"/>
+              </w:rPr>
+              <w:t>Felix</w:t>
+            </w:r>
+          </w:p>
+        </w:tc>
+        <w:tc>
+          <w:tcPr>
+            <w:tcW w:w="993" w:type="dxa"/>
+          </w:tcPr>
+          <w:p>
+            <w:pPr>
+              <w:rPr>
+                <w:rFonts w:cstheme="minorHAnsi"/>
+              </w:rPr>
+            </w:pPr>
+            <w:r>
+              <w:rPr>
+                <w:rFonts w:cstheme="minorHAnsi"/>
+              </w:rPr>
+              <w:t>1.1.1</w:t>
+            </w:r>
+          </w:p>
+        </w:tc>
+        <w:tc>
+          <w:tcPr>
+            <w:tcW w:w="1134" w:type="dxa"/>
+          </w:tcPr>
+          <w:p>
+            <w:pPr>
+              <w:rPr>
+                <w:rFonts w:cstheme="minorHAnsi"/>
+              </w:rPr>
+            </w:pPr>
+          </w:p>
+        </w:tc>
+        <w:tc>
+          <w:tcPr>
+            <w:tcW w:w="889" w:type="dxa"/>
+          </w:tcPr>
+          <w:p>
+            <w:pPr>
+              <w:rPr>
+                <w:rFonts w:cstheme="minorHAnsi"/>
+              </w:rPr>
+            </w:pPr>
+          </w:p>
+        </w:tc>
+        <w:tc>
+          <w:tcPr>
+            <w:tcW w:w="1330" w:type="dxa"/>
+          </w:tcPr>
+          <w:p>
+            <w:pPr>
+              <w:rPr>
+                <w:rFonts w:cstheme="minorHAnsi"/>
+              </w:rPr>
+            </w:pPr>
+            <w:r>
+              <w:rPr>
+                <w:rFonts w:cstheme="minorHAnsi"/>
+              </w:rPr>
+              <w:t>In Bearbeitung</w:t>
+            </w:r>
+          </w:p>
+        </w:tc>
+      </w:tr>
+      <w:tr>
+        <w:trPr>
+          <w:trHeight w:val="522"/>
+        </w:trPr>
+        <w:tc>
+          <w:tcPr>
+            <w:tcW w:w="959" w:type="dxa"/>
+          </w:tcPr>
+          <w:p>
+            <w:pPr>
+              <w:rPr>
+                <w:rFonts w:cstheme="minorHAnsi"/>
+              </w:rPr>
+            </w:pPr>
+            <w:r>
+              <w:rPr>
+                <w:rFonts w:cstheme="minorHAnsi"/>
+              </w:rPr>
+              <w:t>1.1.1.2</w:t>
+            </w:r>
+          </w:p>
+        </w:tc>
+        <w:tc>
+          <w:tcPr>
+            <w:tcW w:w="2410" w:type="dxa"/>
+          </w:tcPr>
+          <w:p>
+            <w:pPr>
+              <w:rPr>
+                <w:rFonts w:cstheme="minorHAnsi"/>
+              </w:rPr>
+            </w:pPr>
+            <w:proofErr w:type="spellStart"/>
+            <w:r>
+              <w:rPr>
+                <w:rFonts w:cstheme="minorHAnsi"/>
+              </w:rPr>
+              <w:t>Get</w:t>
+            </w:r>
+            <w:proofErr w:type="spellEnd"/>
+            <w:r>
+              <w:rPr>
+                <w:rFonts w:cstheme="minorHAnsi"/>
+              </w:rPr>
+              <w:t xml:space="preserve"> </w:t>
+            </w:r>
+            <w:proofErr w:type="spellStart"/>
+            <w:r>
+              <w:rPr>
+                <w:rFonts w:cstheme="minorHAnsi"/>
+              </w:rPr>
+              <w:t>title,length</w:t>
+            </w:r>
+            <w:proofErr w:type="spellEnd"/>
+            <w:r>
+              <w:rPr>
+                <w:rFonts w:cstheme="minorHAnsi"/>
+              </w:rPr>
+              <w:t xml:space="preserve"> &amp; </w:t>
+            </w:r>
+            <w:proofErr w:type="spellStart"/>
+            <w:r>
+              <w:rPr>
+                <w:rFonts w:cstheme="minorHAnsi"/>
+              </w:rPr>
+              <w:t>releaseyear</w:t>
+            </w:r>
+            <w:proofErr w:type="spellEnd"/>
+          </w:p>
+        </w:tc>
+        <w:tc>
+          <w:tcPr>
+            <w:tcW w:w="992" w:type="dxa"/>
+          </w:tcPr>
+          <w:p>
+            <w:pPr>
+              <w:rPr>
+                <w:rFonts w:cstheme="minorHAnsi"/>
+              </w:rPr>
+            </w:pPr>
+            <w:r>
+              <w:rPr>
+                <w:rFonts w:cstheme="minorHAnsi"/>
+              </w:rPr>
+              <w:t>3 Tage</w:t>
+            </w:r>
+          </w:p>
+        </w:tc>
+        <w:tc>
+          <w:tcPr>
+            <w:tcW w:w="850" w:type="dxa"/>
+          </w:tcPr>
+          <w:p>
+            <w:pPr>
+              <w:rPr>
+                <w:rFonts w:cstheme="minorHAnsi"/>
+              </w:rPr>
+            </w:pPr>
+            <w:r>
+              <w:rPr>
+                <w:rFonts w:cstheme="minorHAnsi"/>
+              </w:rPr>
+              <w:t>Tobi</w:t>
+            </w:r>
+          </w:p>
+        </w:tc>
+        <w:tc>
+          <w:tcPr>
+            <w:tcW w:w="993" w:type="dxa"/>
+          </w:tcPr>
+          <w:p>
+            <w:pPr>
+              <w:rPr>
+                <w:rFonts w:cstheme="minorHAnsi"/>
+              </w:rPr>
+            </w:pPr>
+            <w:r>
+              <w:rPr>
+                <w:rFonts w:cstheme="minorHAnsi"/>
+              </w:rPr>
+              <w:t>1.1.1, 1.1.1.1</w:t>
+            </w:r>
+          </w:p>
+        </w:tc>
+        <w:tc>
+          <w:tcPr>
+            <w:tcW w:w="1134" w:type="dxa"/>
+          </w:tcPr>
+          <w:p>
+            <w:pPr>
+              <w:rPr>
+                <w:rFonts w:cstheme="minorHAnsi"/>
+              </w:rPr>
+            </w:pPr>
+          </w:p>
+        </w:tc>
+        <w:tc>
+          <w:tcPr>
+            <w:tcW w:w="889" w:type="dxa"/>
+          </w:tcPr>
+          <w:p>
+            <w:pPr>
+              <w:rPr>
+                <w:rFonts w:cstheme="minorHAnsi"/>
+              </w:rPr>
+            </w:pPr>
+          </w:p>
+        </w:tc>
+        <w:tc>
+          <w:tcPr>
+            <w:tcW w:w="1330" w:type="dxa"/>
+          </w:tcPr>
+          <w:p>
+            <w:pPr>
+              <w:rPr>
+                <w:rFonts w:cstheme="minorHAnsi"/>
+              </w:rPr>
+            </w:pPr>
+            <w:r>
+              <w:rPr>
+                <w:rFonts w:cstheme="minorHAnsi"/>
+              </w:rPr>
+              <w:t>In Bearbeitung</w:t>
+            </w:r>
+          </w:p>
+        </w:tc>
+      </w:tr>
+      <w:tr>
+        <w:trPr>
+          <w:trHeight w:val="522"/>
+        </w:trPr>
+        <w:tc>
+          <w:tcPr>
+            <w:tcW w:w="959" w:type="dxa"/>
+          </w:tcPr>
+          <w:p>
+            <w:pPr>
+              <w:rPr>
+                <w:rFonts w:cstheme="minorHAnsi"/>
+              </w:rPr>
+            </w:pPr>
+            <w:r>
+              <w:rPr>
+                <w:rFonts w:cstheme="minorHAnsi"/>
+              </w:rPr>
+              <w:t>1.1.1.3</w:t>
+            </w:r>
+          </w:p>
+        </w:tc>
+        <w:tc>
+          <w:tcPr>
+            <w:tcW w:w="2410" w:type="dxa"/>
+          </w:tcPr>
+          <w:p>
+            <w:pPr>
+              <w:rPr>
+                <w:rFonts w:cstheme="minorHAnsi"/>
+              </w:rPr>
+            </w:pPr>
+            <w:proofErr w:type="spellStart"/>
+            <w:r>
+              <w:rPr>
+                <w:rFonts w:cstheme="minorHAnsi"/>
+              </w:rPr>
+              <w:t>Get</w:t>
+            </w:r>
+            <w:proofErr w:type="spellEnd"/>
+            <w:r>
+              <w:rPr>
+                <w:rFonts w:cstheme="minorHAnsi"/>
+              </w:rPr>
+              <w:t xml:space="preserve"> </w:t>
+            </w:r>
+            <w:r>
+              <w:rPr>
+                <w:rFonts w:cstheme="minorHAnsi"/>
+              </w:rPr>
+              <w:t>Regisseur,</w:t>
+            </w:r>
+            <w:r>
+              <w:rPr>
+                <w:rFonts w:cstheme="minorHAnsi"/>
+              </w:rPr>
+              <w:t xml:space="preserve"> </w:t>
+            </w:r>
+            <w:r>
+              <w:rPr>
+                <w:rFonts w:cstheme="minorHAnsi"/>
+              </w:rPr>
+              <w:t>Drehbuchautor</w:t>
+            </w:r>
+            <w:r>
+              <w:rPr>
+                <w:rFonts w:cstheme="minorHAnsi"/>
+              </w:rPr>
+              <w:t xml:space="preserve">, </w:t>
+            </w:r>
+            <w:r>
+              <w:rPr>
+                <w:rFonts w:cstheme="minorHAnsi"/>
+              </w:rPr>
+              <w:t>Cast</w:t>
+            </w:r>
+          </w:p>
+        </w:tc>
+        <w:tc>
+          <w:tcPr>
+            <w:tcW w:w="992" w:type="dxa"/>
+          </w:tcPr>
+          <w:p>
+            <w:pPr>
+              <w:rPr>
+                <w:rFonts w:cstheme="minorHAnsi"/>
+              </w:rPr>
+            </w:pPr>
+            <w:r>
+              <w:rPr>
+                <w:rFonts w:cstheme="minorHAnsi"/>
+              </w:rPr>
+              <w:t>3 Tage</w:t>
+            </w:r>
+          </w:p>
+        </w:tc>
+        <w:tc>
+          <w:tcPr>
+            <w:tcW w:w="850" w:type="dxa"/>
+          </w:tcPr>
+          <w:p>
+            <w:pPr>
+              <w:rPr>
+                <w:rFonts w:cstheme="minorHAnsi"/>
+              </w:rPr>
+            </w:pPr>
+            <w:r>
+              <w:rPr>
+                <w:rFonts w:cstheme="minorHAnsi"/>
+              </w:rPr>
+              <w:t>Tobi</w:t>
+            </w:r>
+          </w:p>
+        </w:tc>
+        <w:tc>
+          <w:tcPr>
+            <w:tcW w:w="993" w:type="dxa"/>
+          </w:tcPr>
+          <w:p>
+            <w:pPr>
+              <w:rPr>
+                <w:rFonts w:cstheme="minorHAnsi"/>
+              </w:rPr>
+            </w:pPr>
+            <w:r>
+              <w:rPr>
+                <w:rFonts w:cstheme="minorHAnsi"/>
+              </w:rPr>
+              <w:t>1.1.1, 1.1.1.1</w:t>
+            </w:r>
+          </w:p>
+        </w:tc>
+        <w:tc>
+          <w:tcPr>
+            <w:tcW w:w="1134" w:type="dxa"/>
+          </w:tcPr>
+          <w:p>
+            <w:pPr>
+              <w:rPr>
+                <w:rFonts w:cstheme="minorHAnsi"/>
+              </w:rPr>
+            </w:pPr>
+          </w:p>
+        </w:tc>
+        <w:tc>
+          <w:tcPr>
+            <w:tcW w:w="889" w:type="dxa"/>
           </w:tcPr>
           <w:p>
             <w:pPr>
@@ -16007,7 +16725,7 @@
         </w:trPr>
         <w:tc>
           <w:tcPr>
-            <w:tcW w:w="731" w:type="dxa"/>
+            <w:tcW w:w="959" w:type="dxa"/>
           </w:tcPr>
           <w:p>
             <w:pPr>
@@ -16043,25 +16761,27 @@
         </w:tc>
         <w:tc>
           <w:tcPr>
-            <w:tcW w:w="1838" w:type="dxa"/>
-          </w:tcPr>
-          <w:p>
-            <w:pPr>
-              <w:rPr>
-                <w:rFonts w:cstheme="minorHAnsi"/>
-              </w:rPr>
-            </w:pPr>
+            <w:tcW w:w="2410" w:type="dxa"/>
+          </w:tcPr>
+          <w:p>
+            <w:pPr>
+              <w:rPr>
+                <w:rFonts w:cstheme="minorHAnsi"/>
+              </w:rPr>
+            </w:pPr>
+            <w:proofErr w:type="spellStart"/>
             <w:r>
               <w:rPr>
                 <w:rFonts w:cstheme="minorHAnsi"/>
               </w:rPr>
               <w:t>getMovies</w:t>
             </w:r>
-          </w:p>
-        </w:tc>
-        <w:tc>
-          <w:tcPr>
-            <w:tcW w:w="980" w:type="dxa"/>
+            <w:proofErr w:type="spellEnd"/>
+          </w:p>
+        </w:tc>
+        <w:tc>
+          <w:tcPr>
+            <w:tcW w:w="992" w:type="dxa"/>
           </w:tcPr>
           <w:p>
             <w:pPr>
@@ -16079,7 +16799,7 @@
         </w:tc>
         <w:tc>
           <w:tcPr>
-            <w:tcW w:w="786" w:type="dxa"/>
+            <w:tcW w:w="850" w:type="dxa"/>
           </w:tcPr>
           <w:p>
             <w:pPr>
@@ -16097,7 +16817,7 @@
         </w:tc>
         <w:tc>
           <w:tcPr>
-            <w:tcW w:w="1180" w:type="dxa"/>
+            <w:tcW w:w="993" w:type="dxa"/>
           </w:tcPr>
           <w:p>
             <w:pPr>
@@ -16115,7 +16835,7 @@
         </w:tc>
         <w:tc>
           <w:tcPr>
-            <w:tcW w:w="1297" w:type="dxa"/>
+            <w:tcW w:w="1134" w:type="dxa"/>
           </w:tcPr>
           <w:p>
             <w:pPr>
@@ -16133,7 +16853,7 @@
         </w:tc>
         <w:tc>
           <w:tcPr>
-            <w:tcW w:w="1415" w:type="dxa"/>
+            <w:tcW w:w="889" w:type="dxa"/>
           </w:tcPr>
           <w:p>
             <w:pPr>
@@ -16168,7 +16888,7 @@
         </w:trPr>
         <w:tc>
           <w:tcPr>
-            <w:tcW w:w="731" w:type="dxa"/>
+            <w:tcW w:w="959" w:type="dxa"/>
           </w:tcPr>
           <w:p>
             <w:pPr>
@@ -16186,25 +16906,27 @@
         </w:tc>
         <w:tc>
           <w:tcPr>
-            <w:tcW w:w="1838" w:type="dxa"/>
-          </w:tcPr>
-          <w:p>
-            <w:pPr>
-              <w:rPr>
-                <w:rFonts w:cstheme="minorHAnsi"/>
-              </w:rPr>
-            </w:pPr>
-            <w:r>
-              <w:rPr>
-                <w:rFonts w:cstheme="minorHAnsi"/>
-              </w:rPr>
-              <w:t>getImageByGenre</w:t>
-            </w:r>
-          </w:p>
-        </w:tc>
-        <w:tc>
-          <w:tcPr>
-            <w:tcW w:w="980" w:type="dxa"/>
+            <w:tcW w:w="2410" w:type="dxa"/>
+          </w:tcPr>
+          <w:p>
+            <w:pPr>
+              <w:rPr>
+                <w:rFonts w:cstheme="minorHAnsi"/>
+              </w:rPr>
+            </w:pPr>
+            <w:proofErr w:type="spellStart"/>
+            <w:r>
+              <w:rPr>
+                <w:rFonts w:cstheme="minorHAnsi"/>
+              </w:rPr>
+              <w:t>getImage</w:t>
+            </w:r>
+            <w:proofErr w:type="spellEnd"/>
+          </w:p>
+        </w:tc>
+        <w:tc>
+          <w:tcPr>
+            <w:tcW w:w="992" w:type="dxa"/>
           </w:tcPr>
           <w:p>
             <w:pPr>
@@ -16222,7 +16944,7 @@
         </w:tc>
         <w:tc>
           <w:tcPr>
-            <w:tcW w:w="786" w:type="dxa"/>
+            <w:tcW w:w="850" w:type="dxa"/>
           </w:tcPr>
           <w:p>
             <w:pPr>
@@ -16240,7 +16962,7 @@
         </w:tc>
         <w:tc>
           <w:tcPr>
-            <w:tcW w:w="1180" w:type="dxa"/>
+            <w:tcW w:w="993" w:type="dxa"/>
           </w:tcPr>
           <w:p>
             <w:pPr>
@@ -16258,7 +16980,7 @@
         </w:tc>
         <w:tc>
           <w:tcPr>
-            <w:tcW w:w="1297" w:type="dxa"/>
+            <w:tcW w:w="1134" w:type="dxa"/>
           </w:tcPr>
           <w:p>
             <w:pPr>
@@ -16276,7 +16998,7 @@
         </w:tc>
         <w:tc>
           <w:tcPr>
-            <w:tcW w:w="1415" w:type="dxa"/>
+            <w:tcW w:w="889" w:type="dxa"/>
           </w:tcPr>
           <w:p>
             <w:pPr>
@@ -16300,7 +17022,7 @@
               <w:rPr>
                 <w:rFonts w:cstheme="minorHAnsi"/>
               </w:rPr>
-              <w:t>In Bearbeitung</w:t>
+              <w:t>Fertig</w:t>
             </w:r>
           </w:p>
         </w:tc>
@@ -16311,43 +17033,45 @@
         </w:trPr>
         <w:tc>
           <w:tcPr>
-            <w:tcW w:w="731" w:type="dxa"/>
-          </w:tcPr>
-          <w:p>
-            <w:pPr>
-              <w:rPr>
-                <w:rFonts w:cstheme="minorHAnsi"/>
-              </w:rPr>
-            </w:pPr>
-            <w:r>
-              <w:rPr>
-                <w:rFonts w:cstheme="minorHAnsi"/>
-              </w:rPr>
-              <w:t>1.2.1</w:t>
-            </w:r>
-          </w:p>
-        </w:tc>
-        <w:tc>
-          <w:tcPr>
-            <w:tcW w:w="1838" w:type="dxa"/>
-          </w:tcPr>
-          <w:p>
-            <w:pPr>
-              <w:rPr>
-                <w:rFonts w:cstheme="minorHAnsi"/>
-              </w:rPr>
-            </w:pPr>
-            <w:r>
-              <w:rPr>
-                <w:rFonts w:cstheme="minorHAnsi"/>
-              </w:rPr>
-              <w:t>getImage</w:t>
-            </w:r>
-          </w:p>
-        </w:tc>
-        <w:tc>
-          <w:tcPr>
-            <w:tcW w:w="980" w:type="dxa"/>
+            <w:tcW w:w="959" w:type="dxa"/>
+          </w:tcPr>
+          <w:p>
+            <w:pPr>
+              <w:rPr>
+                <w:rFonts w:cstheme="minorHAnsi"/>
+              </w:rPr>
+            </w:pPr>
+            <w:r>
+              <w:rPr>
+                <w:rFonts w:cstheme="minorHAnsi"/>
+              </w:rPr>
+              <w:t>1.3.0</w:t>
+            </w:r>
+          </w:p>
+        </w:tc>
+        <w:tc>
+          <w:tcPr>
+            <w:tcW w:w="2410" w:type="dxa"/>
+          </w:tcPr>
+          <w:p>
+            <w:pPr>
+              <w:rPr>
+                <w:rFonts w:cstheme="minorHAnsi"/>
+              </w:rPr>
+            </w:pPr>
+            <w:proofErr w:type="spellStart"/>
+            <w:r>
+              <w:rPr>
+                <w:rFonts w:cstheme="minorHAnsi"/>
+              </w:rPr>
+              <w:t>createMovie</w:t>
+            </w:r>
+            <w:proofErr w:type="spellEnd"/>
+          </w:p>
+        </w:tc>
+        <w:tc>
+          <w:tcPr>
+            <w:tcW w:w="992" w:type="dxa"/>
           </w:tcPr>
           <w:p>
             <w:pPr>
@@ -16365,43 +17089,37 @@
         </w:tc>
         <w:tc>
           <w:tcPr>
-            <w:tcW w:w="786" w:type="dxa"/>
-          </w:tcPr>
-          <w:p>
-            <w:pPr>
-              <w:rPr>
-                <w:rFonts w:cstheme="minorHAnsi"/>
-              </w:rPr>
-            </w:pPr>
-            <w:r>
-              <w:rPr>
-                <w:rFonts w:cstheme="minorHAnsi"/>
-              </w:rPr>
-              <w:t>Tobi</w:t>
-            </w:r>
-          </w:p>
-        </w:tc>
-        <w:tc>
-          <w:tcPr>
-            <w:tcW w:w="1180" w:type="dxa"/>
-          </w:tcPr>
-          <w:p>
-            <w:pPr>
-              <w:rPr>
-                <w:rFonts w:cstheme="minorHAnsi"/>
-              </w:rPr>
-            </w:pPr>
-            <w:r>
-              <w:rPr>
-                <w:rFonts w:cstheme="minorHAnsi"/>
-              </w:rPr>
-              <w:t>1.1.2</w:t>
-            </w:r>
-          </w:p>
-        </w:tc>
-        <w:tc>
-          <w:tcPr>
-            <w:tcW w:w="1297" w:type="dxa"/>
+            <w:tcW w:w="850" w:type="dxa"/>
+          </w:tcPr>
+          <w:p>
+            <w:pPr>
+              <w:rPr>
+                <w:rFonts w:cstheme="minorHAnsi"/>
+              </w:rPr>
+            </w:pPr>
+            <w:r>
+              <w:rPr>
+                <w:rFonts w:cstheme="minorHAnsi"/>
+              </w:rPr>
+              <w:t>Felix</w:t>
+            </w:r>
+          </w:p>
+        </w:tc>
+        <w:tc>
+          <w:tcPr>
+            <w:tcW w:w="993" w:type="dxa"/>
+          </w:tcPr>
+          <w:p>
+            <w:pPr>
+              <w:rPr>
+                <w:rFonts w:cstheme="minorHAnsi"/>
+              </w:rPr>
+            </w:pPr>
+          </w:p>
+        </w:tc>
+        <w:tc>
+          <w:tcPr>
+            <w:tcW w:w="1134" w:type="dxa"/>
           </w:tcPr>
           <w:p>
             <w:pPr>
@@ -16419,7 +17137,7 @@
         </w:tc>
         <w:tc>
           <w:tcPr>
-            <w:tcW w:w="1415" w:type="dxa"/>
+            <w:tcW w:w="889" w:type="dxa"/>
           </w:tcPr>
           <w:p>
             <w:pPr>
@@ -16454,43 +17172,45 @@
         </w:trPr>
         <w:tc>
           <w:tcPr>
-            <w:tcW w:w="731" w:type="dxa"/>
-          </w:tcPr>
-          <w:p>
-            <w:pPr>
-              <w:rPr>
-                <w:rFonts w:cstheme="minorHAnsi"/>
-              </w:rPr>
-            </w:pPr>
-            <w:r>
-              <w:rPr>
-                <w:rFonts w:cstheme="minorHAnsi"/>
-              </w:rPr>
-              <w:t>1.3.0</w:t>
-            </w:r>
-          </w:p>
-        </w:tc>
-        <w:tc>
-          <w:tcPr>
-            <w:tcW w:w="1838" w:type="dxa"/>
-          </w:tcPr>
-          <w:p>
-            <w:pPr>
-              <w:rPr>
-                <w:rFonts w:cstheme="minorHAnsi"/>
-              </w:rPr>
-            </w:pPr>
-            <w:r>
-              <w:rPr>
-                <w:rFonts w:cstheme="minorHAnsi"/>
-              </w:rPr>
-              <w:t>createMovie</w:t>
-            </w:r>
-          </w:p>
-        </w:tc>
-        <w:tc>
-          <w:tcPr>
-            <w:tcW w:w="980" w:type="dxa"/>
+            <w:tcW w:w="959" w:type="dxa"/>
+          </w:tcPr>
+          <w:p>
+            <w:pPr>
+              <w:rPr>
+                <w:rFonts w:cstheme="minorHAnsi"/>
+              </w:rPr>
+            </w:pPr>
+            <w:r>
+              <w:rPr>
+                <w:rFonts w:cstheme="minorHAnsi"/>
+              </w:rPr>
+              <w:t>1.4.0</w:t>
+            </w:r>
+          </w:p>
+        </w:tc>
+        <w:tc>
+          <w:tcPr>
+            <w:tcW w:w="2410" w:type="dxa"/>
+          </w:tcPr>
+          <w:p>
+            <w:pPr>
+              <w:rPr>
+                <w:rFonts w:cstheme="minorHAnsi"/>
+              </w:rPr>
+            </w:pPr>
+            <w:proofErr w:type="spellStart"/>
+            <w:r>
+              <w:rPr>
+                <w:rFonts w:cstheme="minorHAnsi"/>
+              </w:rPr>
+              <w:t>insertMovie</w:t>
+            </w:r>
+            <w:proofErr w:type="spellEnd"/>
+          </w:p>
+        </w:tc>
+        <w:tc>
+          <w:tcPr>
+            <w:tcW w:w="992" w:type="dxa"/>
           </w:tcPr>
           <w:p>
             <w:pPr>
@@ -16508,7 +17228,7 @@
         </w:tc>
         <w:tc>
           <w:tcPr>
-            <w:tcW w:w="786" w:type="dxa"/>
+            <w:tcW w:w="850" w:type="dxa"/>
           </w:tcPr>
           <w:p>
             <w:pPr>
@@ -16526,19 +17246,31 @@
         </w:tc>
         <w:tc>
           <w:tcPr>
-            <w:tcW w:w="1180" w:type="dxa"/>
-          </w:tcPr>
-          <w:p>
-            <w:pPr>
-              <w:rPr>
-                <w:rFonts w:cstheme="minorHAnsi"/>
-              </w:rPr>
-            </w:pPr>
-          </w:p>
-        </w:tc>
-        <w:tc>
-          <w:tcPr>
-            <w:tcW w:w="1297" w:type="dxa"/>
+            <w:tcW w:w="993" w:type="dxa"/>
+          </w:tcPr>
+          <w:p>
+            <w:pPr>
+              <w:rPr>
+                <w:rFonts w:cstheme="minorHAnsi"/>
+              </w:rPr>
+            </w:pPr>
+            <w:r>
+              <w:rPr>
+                <w:rFonts w:cstheme="minorHAnsi"/>
+              </w:rPr>
+              <w:t>1.*</w:t>
+            </w:r>
+            <w:r>
+              <w:rPr>
+                <w:rFonts w:cstheme="minorHAnsi"/>
+              </w:rPr>
+              <w:t>, 2.1</w:t>
+            </w:r>
+          </w:p>
+        </w:tc>
+        <w:tc>
+          <w:tcPr>
+            <w:tcW w:w="1134" w:type="dxa"/>
           </w:tcPr>
           <w:p>
             <w:pPr>
@@ -16556,7 +17288,7 @@
         </w:tc>
         <w:tc>
           <w:tcPr>
-            <w:tcW w:w="1415" w:type="dxa"/>
+            <w:tcW w:w="889" w:type="dxa"/>
           </w:tcPr>
           <w:p>
             <w:pPr>
@@ -16591,79 +17323,79 @@
         </w:trPr>
         <w:tc>
           <w:tcPr>
-            <w:tcW w:w="731" w:type="dxa"/>
-          </w:tcPr>
-          <w:p>
-            <w:pPr>
-              <w:rPr>
-                <w:rFonts w:cstheme="minorHAnsi"/>
-              </w:rPr>
-            </w:pPr>
-            <w:r>
-              <w:rPr>
-                <w:rFonts w:cstheme="minorHAnsi"/>
-              </w:rPr>
-              <w:t>1.4.0</w:t>
-            </w:r>
-          </w:p>
-        </w:tc>
-        <w:tc>
-          <w:tcPr>
-            <w:tcW w:w="1838" w:type="dxa"/>
-          </w:tcPr>
-          <w:p>
-            <w:pPr>
-              <w:rPr>
-                <w:rFonts w:cstheme="minorHAnsi"/>
-              </w:rPr>
-            </w:pPr>
-            <w:r>
-              <w:rPr>
-                <w:rFonts w:cstheme="minorHAnsi"/>
-              </w:rPr>
-              <w:t>insertMovie</w:t>
-            </w:r>
-          </w:p>
-        </w:tc>
-        <w:tc>
-          <w:tcPr>
-            <w:tcW w:w="980" w:type="dxa"/>
-          </w:tcPr>
-          <w:p>
-            <w:pPr>
-              <w:rPr>
-                <w:rFonts w:cstheme="minorHAnsi"/>
-              </w:rPr>
-            </w:pPr>
-            <w:r>
-              <w:rPr>
-                <w:rFonts w:cstheme="minorHAnsi"/>
-              </w:rPr>
-              <w:t>2 Tage</w:t>
-            </w:r>
-          </w:p>
-        </w:tc>
-        <w:tc>
-          <w:tcPr>
-            <w:tcW w:w="786" w:type="dxa"/>
-          </w:tcPr>
-          <w:p>
-            <w:pPr>
-              <w:rPr>
-                <w:rFonts w:cstheme="minorHAnsi"/>
-              </w:rPr>
-            </w:pPr>
-            <w:r>
-              <w:rPr>
-                <w:rFonts w:cstheme="minorHAnsi"/>
-              </w:rPr>
-              <w:t>Felix</w:t>
-            </w:r>
-          </w:p>
-        </w:tc>
-        <w:tc>
-          <w:tcPr>
-            <w:tcW w:w="1180" w:type="dxa"/>
+            <w:tcW w:w="959" w:type="dxa"/>
+          </w:tcPr>
+          <w:p>
+            <w:pPr>
+              <w:rPr>
+                <w:rFonts w:cstheme="minorHAnsi"/>
+              </w:rPr>
+            </w:pPr>
+            <w:r>
+              <w:rPr>
+                <w:rFonts w:cstheme="minorHAnsi"/>
+              </w:rPr>
+              <w:t>1.5.0</w:t>
+            </w:r>
+          </w:p>
+        </w:tc>
+        <w:tc>
+          <w:tcPr>
+            <w:tcW w:w="2410" w:type="dxa"/>
+          </w:tcPr>
+          <w:p>
+            <w:pPr>
+              <w:rPr>
+                <w:rFonts w:cstheme="minorHAnsi"/>
+              </w:rPr>
+            </w:pPr>
+            <w:r>
+              <w:rPr>
+                <w:rFonts w:cstheme="minorHAnsi"/>
+              </w:rPr>
+              <w:t>GUI</w:t>
+            </w:r>
+          </w:p>
+        </w:tc>
+        <w:tc>
+          <w:tcPr>
+            <w:tcW w:w="992" w:type="dxa"/>
+          </w:tcPr>
+          <w:p>
+            <w:pPr>
+              <w:rPr>
+                <w:rFonts w:cstheme="minorHAnsi"/>
+              </w:rPr>
+            </w:pPr>
+            <w:r>
+              <w:rPr>
+                <w:rFonts w:cstheme="minorHAnsi"/>
+              </w:rPr>
+              <w:t>5 Tage</w:t>
+            </w:r>
+          </w:p>
+        </w:tc>
+        <w:tc>
+          <w:tcPr>
+            <w:tcW w:w="850" w:type="dxa"/>
+          </w:tcPr>
+          <w:p>
+            <w:pPr>
+              <w:rPr>
+                <w:rFonts w:cstheme="minorHAnsi"/>
+              </w:rPr>
+            </w:pPr>
+            <w:r>
+              <w:rPr>
+                <w:rFonts w:cstheme="minorHAnsi"/>
+              </w:rPr>
+              <w:t>Tobi</w:t>
+            </w:r>
+          </w:p>
+        </w:tc>
+        <w:tc>
+          <w:tcPr>
+            <w:tcW w:w="993" w:type="dxa"/>
           </w:tcPr>
           <w:p>
             <w:pPr>
@@ -16677,17 +17409,11 @@
               </w:rPr>
               <w:t>1.*</w:t>
             </w:r>
-            <w:r>
-              <w:rPr>
-                <w:rFonts w:cstheme="minorHAnsi"/>
-              </w:rPr>
-              <w:t>, 2.1</w:t>
-            </w:r>
-          </w:p>
-        </w:tc>
-        <w:tc>
-          <w:tcPr>
-            <w:tcW w:w="1297" w:type="dxa"/>
+          </w:p>
+        </w:tc>
+        <w:tc>
+          <w:tcPr>
+            <w:tcW w:w="1134" w:type="dxa"/>
           </w:tcPr>
           <w:p>
             <w:pPr>
@@ -16705,7 +17431,7 @@
         </w:tc>
         <w:tc>
           <w:tcPr>
-            <w:tcW w:w="1415" w:type="dxa"/>
+            <w:tcW w:w="889" w:type="dxa"/>
           </w:tcPr>
           <w:p>
             <w:pPr>
@@ -16740,79 +17466,79 @@
         </w:trPr>
         <w:tc>
           <w:tcPr>
-            <w:tcW w:w="731" w:type="dxa"/>
-          </w:tcPr>
-          <w:p>
-            <w:pPr>
-              <w:rPr>
-                <w:rFonts w:cstheme="minorHAnsi"/>
-              </w:rPr>
-            </w:pPr>
-            <w:r>
-              <w:rPr>
-                <w:rFonts w:cstheme="minorHAnsi"/>
-              </w:rPr>
-              <w:t>1.5.0</w:t>
-            </w:r>
-          </w:p>
-        </w:tc>
-        <w:tc>
-          <w:tcPr>
-            <w:tcW w:w="1838" w:type="dxa"/>
-          </w:tcPr>
-          <w:p>
-            <w:pPr>
-              <w:rPr>
-                <w:rFonts w:cstheme="minorHAnsi"/>
-              </w:rPr>
-            </w:pPr>
-            <w:r>
-              <w:rPr>
-                <w:rFonts w:cstheme="minorHAnsi"/>
-              </w:rPr>
-              <w:t>GUI</w:t>
-            </w:r>
-          </w:p>
-        </w:tc>
-        <w:tc>
-          <w:tcPr>
-            <w:tcW w:w="980" w:type="dxa"/>
-          </w:tcPr>
-          <w:p>
-            <w:pPr>
-              <w:rPr>
-                <w:rFonts w:cstheme="minorHAnsi"/>
-              </w:rPr>
-            </w:pPr>
-            <w:r>
-              <w:rPr>
-                <w:rFonts w:cstheme="minorHAnsi"/>
-              </w:rPr>
-              <w:t>5 Tage</w:t>
-            </w:r>
-          </w:p>
-        </w:tc>
-        <w:tc>
-          <w:tcPr>
-            <w:tcW w:w="786" w:type="dxa"/>
-          </w:tcPr>
-          <w:p>
-            <w:pPr>
-              <w:rPr>
-                <w:rFonts w:cstheme="minorHAnsi"/>
-              </w:rPr>
-            </w:pPr>
-            <w:r>
-              <w:rPr>
-                <w:rFonts w:cstheme="minorHAnsi"/>
-              </w:rPr>
-              <w:t>Tobi</w:t>
-            </w:r>
-          </w:p>
-        </w:tc>
-        <w:tc>
-          <w:tcPr>
-            <w:tcW w:w="1180" w:type="dxa"/>
+            <w:tcW w:w="959" w:type="dxa"/>
+          </w:tcPr>
+          <w:p>
+            <w:pPr>
+              <w:rPr>
+                <w:rFonts w:cstheme="minorHAnsi"/>
+              </w:rPr>
+            </w:pPr>
+            <w:r>
+              <w:rPr>
+                <w:rFonts w:cstheme="minorHAnsi"/>
+              </w:rPr>
+              <w:t>1.6.0</w:t>
+            </w:r>
+          </w:p>
+        </w:tc>
+        <w:tc>
+          <w:tcPr>
+            <w:tcW w:w="2410" w:type="dxa"/>
+          </w:tcPr>
+          <w:p>
+            <w:pPr>
+              <w:rPr>
+                <w:rFonts w:cstheme="minorHAnsi"/>
+              </w:rPr>
+            </w:pPr>
+            <w:r>
+              <w:rPr>
+                <w:rFonts w:cstheme="minorHAnsi"/>
+              </w:rPr>
+              <w:t>Logdatei</w:t>
+            </w:r>
+          </w:p>
+        </w:tc>
+        <w:tc>
+          <w:tcPr>
+            <w:tcW w:w="992" w:type="dxa"/>
+          </w:tcPr>
+          <w:p>
+            <w:pPr>
+              <w:rPr>
+                <w:rFonts w:cstheme="minorHAnsi"/>
+              </w:rPr>
+            </w:pPr>
+            <w:r>
+              <w:rPr>
+                <w:rFonts w:cstheme="minorHAnsi"/>
+              </w:rPr>
+              <w:t>3 Tage</w:t>
+            </w:r>
+          </w:p>
+        </w:tc>
+        <w:tc>
+          <w:tcPr>
+            <w:tcW w:w="850" w:type="dxa"/>
+          </w:tcPr>
+          <w:p>
+            <w:pPr>
+              <w:rPr>
+                <w:rFonts w:cstheme="minorHAnsi"/>
+              </w:rPr>
+            </w:pPr>
+            <w:r>
+              <w:rPr>
+                <w:rFonts w:cstheme="minorHAnsi"/>
+              </w:rPr>
+              <w:t>Felix</w:t>
+            </w:r>
+          </w:p>
+        </w:tc>
+        <w:tc>
+          <w:tcPr>
+            <w:tcW w:w="993" w:type="dxa"/>
           </w:tcPr>
           <w:p>
             <w:pPr>
@@ -16830,7 +17556,7 @@
         </w:tc>
         <w:tc>
           <w:tcPr>
-            <w:tcW w:w="1297" w:type="dxa"/>
+            <w:tcW w:w="1134" w:type="dxa"/>
           </w:tcPr>
           <w:p>
             <w:pPr>
@@ -16848,150 +17574,7 @@
         </w:tc>
         <w:tc>
           <w:tcPr>
-            <w:tcW w:w="1415" w:type="dxa"/>
-          </w:tcPr>
-          <w:p>
-            <w:pPr>
-              <w:rPr>
-                <w:rFonts w:cstheme="minorHAnsi"/>
-              </w:rPr>
-            </w:pPr>
-          </w:p>
-        </w:tc>
-        <w:tc>
-          <w:tcPr>
-            <w:tcW w:w="1330" w:type="dxa"/>
-          </w:tcPr>
-          <w:p>
-            <w:pPr>
-              <w:rPr>
-                <w:rFonts w:cstheme="minorHAnsi"/>
-              </w:rPr>
-            </w:pPr>
-            <w:r>
-              <w:rPr>
-                <w:rFonts w:cstheme="minorHAnsi"/>
-              </w:rPr>
-              <w:t>In Bearbeitung</w:t>
-            </w:r>
-          </w:p>
-        </w:tc>
-      </w:tr>
-      <w:tr>
-        <w:trPr>
-          <w:trHeight w:val="265"/>
-        </w:trPr>
-        <w:tc>
-          <w:tcPr>
-            <w:tcW w:w="731" w:type="dxa"/>
-          </w:tcPr>
-          <w:p>
-            <w:pPr>
-              <w:rPr>
-                <w:rFonts w:cstheme="minorHAnsi"/>
-              </w:rPr>
-            </w:pPr>
-            <w:r>
-              <w:rPr>
-                <w:rFonts w:cstheme="minorHAnsi"/>
-              </w:rPr>
-              <w:t>1.6.0</w:t>
-            </w:r>
-          </w:p>
-        </w:tc>
-        <w:tc>
-          <w:tcPr>
-            <w:tcW w:w="1838" w:type="dxa"/>
-          </w:tcPr>
-          <w:p>
-            <w:pPr>
-              <w:rPr>
-                <w:rFonts w:cstheme="minorHAnsi"/>
-              </w:rPr>
-            </w:pPr>
-            <w:r>
-              <w:rPr>
-                <w:rFonts w:cstheme="minorHAnsi"/>
-              </w:rPr>
-              <w:t>Logdatei</w:t>
-            </w:r>
-          </w:p>
-        </w:tc>
-        <w:tc>
-          <w:tcPr>
-            <w:tcW w:w="980" w:type="dxa"/>
-          </w:tcPr>
-          <w:p>
-            <w:pPr>
-              <w:rPr>
-                <w:rFonts w:cstheme="minorHAnsi"/>
-              </w:rPr>
-            </w:pPr>
-            <w:r>
-              <w:rPr>
-                <w:rFonts w:cstheme="minorHAnsi"/>
-              </w:rPr>
-              <w:t>3 Tage</w:t>
-            </w:r>
-          </w:p>
-        </w:tc>
-        <w:tc>
-          <w:tcPr>
-            <w:tcW w:w="786" w:type="dxa"/>
-          </w:tcPr>
-          <w:p>
-            <w:pPr>
-              <w:rPr>
-                <w:rFonts w:cstheme="minorHAnsi"/>
-              </w:rPr>
-            </w:pPr>
-            <w:r>
-              <w:rPr>
-                <w:rFonts w:cstheme="minorHAnsi"/>
-              </w:rPr>
-              <w:t>Felix</w:t>
-            </w:r>
-          </w:p>
-        </w:tc>
-        <w:tc>
-          <w:tcPr>
-            <w:tcW w:w="1180" w:type="dxa"/>
-          </w:tcPr>
-          <w:p>
-            <w:pPr>
-              <w:rPr>
-                <w:rFonts w:cstheme="minorHAnsi"/>
-              </w:rPr>
-            </w:pPr>
-            <w:r>
-              <w:rPr>
-                <w:rFonts w:cstheme="minorHAnsi"/>
-              </w:rPr>
-              <w:t>1.*</w:t>
-            </w:r>
-          </w:p>
-        </w:tc>
-        <w:tc>
-          <w:tcPr>
-            <w:tcW w:w="1297" w:type="dxa"/>
-          </w:tcPr>
-          <w:p>
-            <w:pPr>
-              <w:rPr>
-                <w:rFonts w:cstheme="minorHAnsi"/>
-              </w:rPr>
-            </w:pPr>
-            <w:r>
-              <w:rPr>
-                <w:rFonts w:cstheme="minorHAnsi"/>
-              </w:rPr>
-              <w:t>““</w:t>
-            </w:r>
-          </w:p>
-        </w:tc>
-        <w:tc>
-          <w:tcPr>
-            <w:tcW w:w="1415" w:type="dxa"/>
+            <w:tcW w:w="889" w:type="dxa"/>
           </w:tcPr>
           <w:p>
             <w:pPr>
@@ -17026,7 +17609,7 @@
         </w:trPr>
         <w:tc>
           <w:tcPr>
-            <w:tcW w:w="731" w:type="dxa"/>
+            <w:tcW w:w="959" w:type="dxa"/>
             <w:shd w:val="clear" w:color="auto" w:fill="E7E6E6" w:themeFill="background2"/>
           </w:tcPr>
           <w:p>
@@ -17047,7 +17630,7 @@
         </w:tc>
         <w:tc>
           <w:tcPr>
-            <w:tcW w:w="1838" w:type="dxa"/>
+            <w:tcW w:w="2410" w:type="dxa"/>
             <w:shd w:val="clear" w:color="auto" w:fill="E7E6E6" w:themeFill="background2"/>
           </w:tcPr>
           <w:p>
@@ -17068,7 +17651,7 @@
         </w:tc>
         <w:tc>
           <w:tcPr>
-            <w:tcW w:w="980" w:type="dxa"/>
+            <w:tcW w:w="992" w:type="dxa"/>
             <w:shd w:val="clear" w:color="auto" w:fill="E7E6E6" w:themeFill="background2"/>
           </w:tcPr>
           <w:p>
@@ -17081,7 +17664,7 @@
         </w:tc>
         <w:tc>
           <w:tcPr>
-            <w:tcW w:w="786" w:type="dxa"/>
+            <w:tcW w:w="850" w:type="dxa"/>
             <w:shd w:val="clear" w:color="auto" w:fill="E7E6E6" w:themeFill="background2"/>
           </w:tcPr>
           <w:p>
@@ -17094,7 +17677,7 @@
         </w:tc>
         <w:tc>
           <w:tcPr>
-            <w:tcW w:w="1180" w:type="dxa"/>
+            <w:tcW w:w="993" w:type="dxa"/>
             <w:shd w:val="clear" w:color="auto" w:fill="E7E6E6" w:themeFill="background2"/>
           </w:tcPr>
           <w:p>
@@ -17107,7 +17690,7 @@
         </w:tc>
         <w:tc>
           <w:tcPr>
-            <w:tcW w:w="1297" w:type="dxa"/>
+            <w:tcW w:w="1134" w:type="dxa"/>
             <w:shd w:val="clear" w:color="auto" w:fill="E7E6E6" w:themeFill="background2"/>
           </w:tcPr>
           <w:p>
@@ -17120,7 +17703,7 @@
         </w:tc>
         <w:tc>
           <w:tcPr>
-            <w:tcW w:w="1415" w:type="dxa"/>
+            <w:tcW w:w="889" w:type="dxa"/>
             <w:shd w:val="clear" w:color="auto" w:fill="E7E6E6" w:themeFill="background2"/>
           </w:tcPr>
           <w:p>
@@ -17157,7 +17740,7 @@
         </w:trPr>
         <w:tc>
           <w:tcPr>
-            <w:tcW w:w="731" w:type="dxa"/>
+            <w:tcW w:w="959" w:type="dxa"/>
           </w:tcPr>
           <w:p>
             <w:pPr>
@@ -17175,7 +17758,7 @@
         </w:tc>
         <w:tc>
           <w:tcPr>
-            <w:tcW w:w="1838" w:type="dxa"/>
+            <w:tcW w:w="2410" w:type="dxa"/>
           </w:tcPr>
           <w:p>
             <w:pPr>
@@ -17193,7 +17776,7 @@
         </w:tc>
         <w:tc>
           <w:tcPr>
-            <w:tcW w:w="980" w:type="dxa"/>
+            <w:tcW w:w="992" w:type="dxa"/>
           </w:tcPr>
           <w:p>
             <w:pPr>
@@ -17211,7 +17794,7 @@
         </w:tc>
         <w:tc>
           <w:tcPr>
-            <w:tcW w:w="786" w:type="dxa"/>
+            <w:tcW w:w="850" w:type="dxa"/>
           </w:tcPr>
           <w:p>
             <w:pPr>
@@ -17229,31 +17812,31 @@
         </w:tc>
         <w:tc>
           <w:tcPr>
-            <w:tcW w:w="1180" w:type="dxa"/>
-          </w:tcPr>
-          <w:p>
-            <w:pPr>
-              <w:rPr>
-                <w:rFonts w:cstheme="minorHAnsi"/>
-              </w:rPr>
-            </w:pPr>
-          </w:p>
-        </w:tc>
-        <w:tc>
-          <w:tcPr>
-            <w:tcW w:w="1297" w:type="dxa"/>
-          </w:tcPr>
-          <w:p>
-            <w:pPr>
-              <w:rPr>
-                <w:rFonts w:cstheme="minorHAnsi"/>
-              </w:rPr>
-            </w:pPr>
-          </w:p>
-        </w:tc>
-        <w:tc>
-          <w:tcPr>
-            <w:tcW w:w="1415" w:type="dxa"/>
+            <w:tcW w:w="993" w:type="dxa"/>
+          </w:tcPr>
+          <w:p>
+            <w:pPr>
+              <w:rPr>
+                <w:rFonts w:cstheme="minorHAnsi"/>
+              </w:rPr>
+            </w:pPr>
+          </w:p>
+        </w:tc>
+        <w:tc>
+          <w:tcPr>
+            <w:tcW w:w="1134" w:type="dxa"/>
+          </w:tcPr>
+          <w:p>
+            <w:pPr>
+              <w:rPr>
+                <w:rFonts w:cstheme="minorHAnsi"/>
+              </w:rPr>
+            </w:pPr>
+          </w:p>
+        </w:tc>
+        <w:tc>
+          <w:tcPr>
+            <w:tcW w:w="889" w:type="dxa"/>
           </w:tcPr>
           <w:p>
             <w:pPr>
@@ -17322,6 +17905,7 @@
                 <w:b/>
               </w:rPr>
             </w:pPr>
+            <w:proofErr w:type="spellStart"/>
             <w:r>
               <w:rPr>
                 <w:rFonts w:cstheme="minorHAnsi"/>
@@ -17329,6 +17913,7 @@
               </w:rPr>
               <w:t>Id</w:t>
             </w:r>
+            <w:proofErr w:type="spellEnd"/>
           </w:p>
         </w:tc>
         <w:tc>
@@ -17454,6 +18039,7 @@
                 <w:b/>
               </w:rPr>
             </w:pPr>
+            <w:proofErr w:type="spellStart"/>
             <w:r>
               <w:rPr>
                 <w:rFonts w:cstheme="minorHAnsi"/>
@@ -17475,6 +18061,7 @@
               </w:rPr>
               <w:t>litäten</w:t>
             </w:r>
+            <w:proofErr w:type="spellEnd"/>
           </w:p>
         </w:tc>
         <w:tc>
@@ -17550,6 +18137,7 @@
                 <w:b/>
               </w:rPr>
             </w:pPr>
+            <w:proofErr w:type="spellStart"/>
             <w:r>
               <w:rPr>
                 <w:rFonts w:cstheme="minorHAnsi"/>
@@ -17557,6 +18145,7 @@
               </w:rPr>
               <w:t>referenz</w:t>
             </w:r>
+            <w:proofErr w:type="spellEnd"/>
           </w:p>
         </w:tc>
         <w:tc>
@@ -17827,12 +18416,28 @@
                 <w:rFonts w:cstheme="minorHAnsi"/>
               </w:rPr>
             </w:pPr>
-            <w:r>
-              <w:rPr>
-                <w:rFonts w:cstheme="minorHAnsi"/>
-              </w:rPr>
-              <w:t>Thanansaiyan Pushparajah</w:t>
-            </w:r>
+            <w:proofErr w:type="spellStart"/>
+            <w:r>
+              <w:rPr>
+                <w:rFonts w:cstheme="minorHAnsi"/>
+              </w:rPr>
+              <w:t>Thanansaiyan</w:t>
+            </w:r>
+            <w:proofErr w:type="spellEnd"/>
+            <w:r>
+              <w:rPr>
+                <w:rFonts w:cstheme="minorHAnsi"/>
+              </w:rPr>
+              <w:t xml:space="preserve"> </w:t>
+            </w:r>
+            <w:proofErr w:type="spellStart"/>
+            <w:r>
+              <w:rPr>
+                <w:rFonts w:cstheme="minorHAnsi"/>
+              </w:rPr>
+              <w:t>Pushparajah</w:t>
+            </w:r>
+            <w:proofErr w:type="spellEnd"/>
           </w:p>
         </w:tc>
         <w:tc>
@@ -17946,12 +18551,14 @@
                 <w:rFonts w:cstheme="minorHAnsi"/>
               </w:rPr>
             </w:pPr>
+            <w:proofErr w:type="spellStart"/>
             <w:r>
               <w:rPr>
                 <w:rFonts w:cstheme="minorHAnsi"/>
               </w:rPr>
               <w:t>Errormessages</w:t>
             </w:r>
+            <w:proofErr w:type="spellEnd"/>
           </w:p>
         </w:tc>
         <w:tc>
@@ -17992,8 +18599,16 @@
               <w:rPr>
                 <w:rFonts w:cstheme="minorHAnsi"/>
               </w:rPr>
-              <w:t>Lorenz Wollring</w:t>
-            </w:r>
+              <w:t xml:space="preserve">Lorenz </w:t>
+            </w:r>
+            <w:proofErr w:type="spellStart"/>
+            <w:r>
+              <w:rPr>
+                <w:rFonts w:cstheme="minorHAnsi"/>
+              </w:rPr>
+              <w:t>Wollring</w:t>
+            </w:r>
+            <w:proofErr w:type="spellEnd"/>
           </w:p>
         </w:tc>
         <w:tc>
@@ -18143,12 +18758,28 @@
                 <w:rFonts w:cstheme="minorHAnsi"/>
               </w:rPr>
             </w:pPr>
-            <w:r>
-              <w:rPr>
-                <w:rFonts w:cstheme="minorHAnsi"/>
-              </w:rPr>
-              <w:t>Thanansaiyan Pushparajah</w:t>
-            </w:r>
+            <w:proofErr w:type="spellStart"/>
+            <w:r>
+              <w:rPr>
+                <w:rFonts w:cstheme="minorHAnsi"/>
+              </w:rPr>
+              <w:t>Thanansaiyan</w:t>
+            </w:r>
+            <w:proofErr w:type="spellEnd"/>
+            <w:r>
+              <w:rPr>
+                <w:rFonts w:cstheme="minorHAnsi"/>
+              </w:rPr>
+              <w:t xml:space="preserve"> </w:t>
+            </w:r>
+            <w:proofErr w:type="spellStart"/>
+            <w:r>
+              <w:rPr>
+                <w:rFonts w:cstheme="minorHAnsi"/>
+              </w:rPr>
+              <w:t>Pushparajah</w:t>
+            </w:r>
+            <w:proofErr w:type="spellEnd"/>
           </w:p>
         </w:tc>
         <w:tc>
@@ -18236,6 +18867,7 @@
               <w:rPr>
                 <w:rFonts w:cstheme="minorHAnsi"/>
               </w:rPr>
+              <w:lastRenderedPageBreak/>
               <w:t>3.4</w:t>
             </w:r>
           </w:p>
@@ -18290,8 +18922,16 @@
               <w:rPr>
                 <w:rFonts w:cstheme="minorHAnsi"/>
               </w:rPr>
-              <w:t>Lorenz Wollring</w:t>
-            </w:r>
+              <w:t xml:space="preserve">Lorenz </w:t>
+            </w:r>
+            <w:proofErr w:type="spellStart"/>
+            <w:r>
+              <w:rPr>
+                <w:rFonts w:cstheme="minorHAnsi"/>
+              </w:rPr>
+              <w:t>Wollring</w:t>
+            </w:r>
+            <w:proofErr w:type="spellEnd"/>
           </w:p>
         </w:tc>
         <w:tc>
@@ -18403,7 +19043,6 @@
               <w:rPr>
                 <w:rFonts w:cstheme="minorHAnsi"/>
               </w:rPr>
-              <w:lastRenderedPageBreak/>
               <w:t>3.5</w:t>
             </w:r>
           </w:p>
@@ -18458,8 +19097,16 @@
               <w:rPr>
                 <w:rFonts w:cstheme="minorHAnsi"/>
               </w:rPr>
-              <w:t>Lorenz Wollring</w:t>
-            </w:r>
+              <w:t xml:space="preserve">Lorenz </w:t>
+            </w:r>
+            <w:proofErr w:type="spellStart"/>
+            <w:r>
+              <w:rPr>
+                <w:rFonts w:cstheme="minorHAnsi"/>
+              </w:rPr>
+              <w:t>Wollring</w:t>
+            </w:r>
+            <w:proofErr w:type="spellEnd"/>
           </w:p>
         </w:tc>
         <w:tc>
@@ -18597,12 +19244,28 @@
                 <w:rFonts w:cstheme="minorHAnsi"/>
               </w:rPr>
             </w:pPr>
-            <w:r>
-              <w:rPr>
-                <w:rFonts w:cstheme="minorHAnsi"/>
-              </w:rPr>
-              <w:t>Thanansaiyan Pushparajah</w:t>
-            </w:r>
+            <w:proofErr w:type="spellStart"/>
+            <w:r>
+              <w:rPr>
+                <w:rFonts w:cstheme="minorHAnsi"/>
+              </w:rPr>
+              <w:t>Thanansaiyan</w:t>
+            </w:r>
+            <w:proofErr w:type="spellEnd"/>
+            <w:r>
+              <w:rPr>
+                <w:rFonts w:cstheme="minorHAnsi"/>
+              </w:rPr>
+              <w:t xml:space="preserve"> </w:t>
+            </w:r>
+            <w:proofErr w:type="spellStart"/>
+            <w:r>
+              <w:rPr>
+                <w:rFonts w:cstheme="minorHAnsi"/>
+              </w:rPr>
+              <w:t>Pushparajah</w:t>
+            </w:r>
+            <w:proofErr w:type="spellEnd"/>
           </w:p>
         </w:tc>
         <w:tc>
@@ -18900,8 +19563,16 @@
               <w:rPr>
                 <w:rFonts w:cstheme="minorHAnsi"/>
               </w:rPr>
-              <w:t>Lorenz Wollring</w:t>
-            </w:r>
+              <w:t xml:space="preserve">Lorenz </w:t>
+            </w:r>
+            <w:proofErr w:type="spellStart"/>
+            <w:r>
+              <w:rPr>
+                <w:rFonts w:cstheme="minorHAnsi"/>
+              </w:rPr>
+              <w:t>Wollring</w:t>
+            </w:r>
+            <w:proofErr w:type="spellEnd"/>
           </w:p>
         </w:tc>
         <w:tc>
@@ -19010,12 +19681,14 @@
                 <w:rFonts w:cstheme="minorHAnsi"/>
               </w:rPr>
             </w:pPr>
+            <w:proofErr w:type="spellStart"/>
             <w:r>
               <w:rPr>
                 <w:rFonts w:cstheme="minorHAnsi"/>
               </w:rPr>
               <w:t>Errormessages</w:t>
             </w:r>
+            <w:proofErr w:type="spellEnd"/>
           </w:p>
         </w:tc>
         <w:tc>
@@ -19050,8 +19723,16 @@
               <w:rPr>
                 <w:rFonts w:cstheme="minorHAnsi"/>
               </w:rPr>
-              <w:t>Lorenz Wollring</w:t>
-            </w:r>
+              <w:t xml:space="preserve">Lorenz </w:t>
+            </w:r>
+            <w:proofErr w:type="spellStart"/>
+            <w:r>
+              <w:rPr>
+                <w:rFonts w:cstheme="minorHAnsi"/>
+              </w:rPr>
+              <w:t>Wollring</w:t>
+            </w:r>
+            <w:proofErr w:type="spellEnd"/>
           </w:p>
         </w:tc>
         <w:tc>
@@ -19193,8 +19874,16 @@
               <w:rPr>
                 <w:rFonts w:cstheme="minorHAnsi"/>
               </w:rPr>
-              <w:t>Lorenz Wollring</w:t>
-            </w:r>
+              <w:t xml:space="preserve">Lorenz </w:t>
+            </w:r>
+            <w:proofErr w:type="spellStart"/>
+            <w:r>
+              <w:rPr>
+                <w:rFonts w:cstheme="minorHAnsi"/>
+              </w:rPr>
+              <w:t>Wollring</w:t>
+            </w:r>
+            <w:proofErr w:type="spellEnd"/>
           </w:p>
         </w:tc>
         <w:tc>
@@ -19332,12 +20021,28 @@
                 <w:rFonts w:cstheme="minorHAnsi"/>
               </w:rPr>
             </w:pPr>
-            <w:r>
-              <w:rPr>
-                <w:rFonts w:cstheme="minorHAnsi"/>
-              </w:rPr>
-              <w:t>Thanansaiyan Pushparajah</w:t>
-            </w:r>
+            <w:proofErr w:type="spellStart"/>
+            <w:r>
+              <w:rPr>
+                <w:rFonts w:cstheme="minorHAnsi"/>
+              </w:rPr>
+              <w:t>Thanansaiyan</w:t>
+            </w:r>
+            <w:proofErr w:type="spellEnd"/>
+            <w:r>
+              <w:rPr>
+                <w:rFonts w:cstheme="minorHAnsi"/>
+              </w:rPr>
+              <w:t xml:space="preserve"> </w:t>
+            </w:r>
+            <w:proofErr w:type="spellStart"/>
+            <w:r>
+              <w:rPr>
+                <w:rFonts w:cstheme="minorHAnsi"/>
+              </w:rPr>
+              <w:t>Pushparajah</w:t>
+            </w:r>
+            <w:proofErr w:type="spellEnd"/>
           </w:p>
         </w:tc>
         <w:tc>
@@ -19434,6 +20139,7 @@
                 <w:b/>
               </w:rPr>
             </w:pPr>
+            <w:proofErr w:type="spellStart"/>
             <w:r>
               <w:rPr>
                 <w:rFonts w:cstheme="minorHAnsi"/>
@@ -19441,6 +20147,7 @@
               </w:rPr>
               <w:t>Id</w:t>
             </w:r>
+            <w:proofErr w:type="spellEnd"/>
           </w:p>
         </w:tc>
         <w:tc>
@@ -19566,6 +20273,7 @@
                 <w:b/>
               </w:rPr>
             </w:pPr>
+            <w:proofErr w:type="spellStart"/>
             <w:r>
               <w:rPr>
                 <w:rFonts w:cstheme="minorHAnsi"/>
@@ -19587,6 +20295,7 @@
               </w:rPr>
               <w:t>litäten</w:t>
             </w:r>
+            <w:proofErr w:type="spellEnd"/>
           </w:p>
         </w:tc>
         <w:tc>
@@ -19662,6 +20371,7 @@
                 <w:b/>
               </w:rPr>
             </w:pPr>
+            <w:proofErr w:type="spellStart"/>
             <w:r>
               <w:rPr>
                 <w:rFonts w:cstheme="minorHAnsi"/>
@@ -19669,6 +20379,7 @@
               </w:rPr>
               <w:t>referenz</w:t>
             </w:r>
+            <w:proofErr w:type="spellEnd"/>
           </w:p>
         </w:tc>
         <w:tc>
@@ -20051,7 +20762,21 @@
               <w:rPr>
                 <w:rFonts w:cstheme="minorHAnsi"/>
               </w:rPr>
-              <w:t>Button: save/change Movie</w:t>
+              <w:t>Button: save/</w:t>
+            </w:r>
+            <w:proofErr w:type="spellStart"/>
+            <w:r>
+              <w:rPr>
+                <w:rFonts w:cstheme="minorHAnsi"/>
+              </w:rPr>
+              <w:t>change</w:t>
+            </w:r>
+            <w:proofErr w:type="spellEnd"/>
+            <w:r>
+              <w:rPr>
+                <w:rFonts w:cstheme="minorHAnsi"/>
+              </w:rPr>
+              <w:t xml:space="preserve"> Movie</w:t>
             </w:r>
           </w:p>
         </w:tc>
@@ -20200,8 +20925,16 @@
               <w:rPr>
                 <w:rFonts w:cstheme="minorHAnsi"/>
               </w:rPr>
-              <w:t>Button: abort</w:t>
-            </w:r>
+              <w:t xml:space="preserve">Button: </w:t>
+            </w:r>
+            <w:proofErr w:type="spellStart"/>
+            <w:r>
+              <w:rPr>
+                <w:rFonts w:cstheme="minorHAnsi"/>
+              </w:rPr>
+              <w:t>abort</w:t>
+            </w:r>
+            <w:proofErr w:type="spellEnd"/>
           </w:p>
         </w:tc>
         <w:tc>
@@ -20339,12 +21072,14 @@
                 <w:rFonts w:cstheme="minorHAnsi"/>
               </w:rPr>
             </w:pPr>
+            <w:proofErr w:type="spellStart"/>
             <w:r>
               <w:rPr>
                 <w:rFonts w:cstheme="minorHAnsi"/>
               </w:rPr>
               <w:t>Movie.eqals</w:t>
             </w:r>
+            <w:proofErr w:type="spellEnd"/>
           </w:p>
         </w:tc>
         <w:tc>
@@ -20482,12 +21217,14 @@
                 <w:rFonts w:cstheme="minorHAnsi"/>
               </w:rPr>
             </w:pPr>
+            <w:proofErr w:type="spellStart"/>
             <w:r>
               <w:rPr>
                 <w:rFonts w:cstheme="minorHAnsi"/>
               </w:rPr>
               <w:t>checkAufRechte</w:t>
             </w:r>
+            <w:proofErr w:type="spellEnd"/>
           </w:p>
         </w:tc>
         <w:tc>
@@ -20743,6 +21480,7 @@
               <w:pStyle w:val="Tabellenstil2"/>
               <w:spacing w:after="160" w:line="259" w:lineRule="auto"/>
             </w:pPr>
+            <w:proofErr w:type="spellStart"/>
             <w:r>
               <w:rPr>
                 <w:rFonts w:ascii="Calibri" w:hAnsi="Calibri"/>
@@ -20754,6 +21492,7 @@
               </w:rPr>
               <w:t>Id</w:t>
             </w:r>
+            <w:proofErr w:type="spellEnd"/>
           </w:p>
         </w:tc>
         <w:tc>
@@ -20953,6 +21692,7 @@
               </w:tabs>
               <w:jc w:val="center"/>
             </w:pPr>
+            <w:proofErr w:type="spellStart"/>
             <w:r>
               <w:rPr>
                 <w:rFonts w:ascii="Calibri" w:hAnsi="Calibri"/>
@@ -20964,6 +21704,7 @@
               </w:rPr>
               <w:t>Funktiona-litäten</w:t>
             </w:r>
+            <w:proofErr w:type="spellEnd"/>
           </w:p>
         </w:tc>
         <w:tc>
@@ -21085,6 +21826,7 @@
               </w:tabs>
               <w:jc w:val="center"/>
             </w:pPr>
+            <w:proofErr w:type="spellStart"/>
             <w:r>
               <w:rPr>
                 <w:rFonts w:ascii="Calibri" w:hAnsi="Calibri"/>
@@ -21096,6 +21838,7 @@
               </w:rPr>
               <w:t>referenz</w:t>
             </w:r>
+            <w:proofErr w:type="spellEnd"/>
           </w:p>
         </w:tc>
         <w:tc>
@@ -21171,6 +21914,7 @@
                 <w:szCs w:val="22"/>
                 <w:u w:color="000000"/>
               </w:rPr>
+              <w:lastRenderedPageBreak/>
               <w:t>6</w:t>
             </w:r>
             <w:r>
@@ -21402,7 +22146,6 @@
                 <w:szCs w:val="22"/>
                 <w:u w:color="000000"/>
               </w:rPr>
-              <w:lastRenderedPageBreak/>
               <w:t>6</w:t>
             </w:r>
             <w:r>
@@ -21441,13 +22184,23 @@
                 <w:tab w:val="left" w:pos="1416"/>
               </w:tabs>
             </w:pPr>
+            <w:proofErr w:type="spellStart"/>
             <w:r>
               <w:rPr>
                 <w:sz w:val="22"/>
                 <w:szCs w:val="22"/>
                 <w:u w:color="000000"/>
               </w:rPr>
-              <w:t xml:space="preserve">startServer() </w:t>
+              <w:t>startServer</w:t>
+            </w:r>
+            <w:proofErr w:type="spellEnd"/>
+            <w:r>
+              <w:rPr>
+                <w:sz w:val="22"/>
+                <w:szCs w:val="22"/>
+                <w:u w:color="000000"/>
+              </w:rPr>
+              <w:t xml:space="preserve">() </w:t>
             </w:r>
           </w:p>
           <w:p>
@@ -21710,13 +22463,23 @@
                 <w:tab w:val="left" w:pos="1416"/>
               </w:tabs>
             </w:pPr>
+            <w:proofErr w:type="spellStart"/>
             <w:r>
               <w:rPr>
                 <w:sz w:val="22"/>
                 <w:szCs w:val="22"/>
                 <w:u w:color="000000"/>
               </w:rPr>
-              <w:t>closeServerSocket()</w:t>
+              <w:t>closeServerSocket</w:t>
+            </w:r>
+            <w:proofErr w:type="spellEnd"/>
+            <w:r>
+              <w:rPr>
+                <w:sz w:val="22"/>
+                <w:szCs w:val="22"/>
+                <w:u w:color="000000"/>
+              </w:rPr>
+              <w:t>()</w:t>
             </w:r>
           </w:p>
         </w:tc>
@@ -21957,8 +22720,18 @@
                 <w:szCs w:val="22"/>
                 <w:u w:color="000000"/>
               </w:rPr>
-              <w:t>Implementierung des ClientServers</w:t>
-            </w:r>
+              <w:t xml:space="preserve">Implementierung des </w:t>
+            </w:r>
+            <w:proofErr w:type="spellStart"/>
+            <w:r>
+              <w:rPr>
+                <w:sz w:val="22"/>
+                <w:szCs w:val="22"/>
+                <w:u w:color="000000"/>
+              </w:rPr>
+              <w:t>ClientServers</w:t>
+            </w:r>
+            <w:proofErr w:type="spellEnd"/>
           </w:p>
         </w:tc>
         <w:tc>
@@ -22431,13 +23204,23 @@
                 <w:tab w:val="left" w:pos="1416"/>
               </w:tabs>
             </w:pPr>
+            <w:proofErr w:type="spellStart"/>
             <w:r>
               <w:rPr>
                 <w:sz w:val="22"/>
                 <w:szCs w:val="22"/>
                 <w:u w:color="000000"/>
               </w:rPr>
-              <w:t>SendMessage()</w:t>
+              <w:t>SendMessage</w:t>
+            </w:r>
+            <w:proofErr w:type="spellEnd"/>
+            <w:r>
+              <w:rPr>
+                <w:sz w:val="22"/>
+                <w:szCs w:val="22"/>
+                <w:u w:color="000000"/>
+              </w:rPr>
+              <w:t>()</w:t>
             </w:r>
           </w:p>
         </w:tc>
@@ -22691,13 +23474,23 @@
                 <w:tab w:val="left" w:pos="1416"/>
               </w:tabs>
             </w:pPr>
+            <w:proofErr w:type="spellStart"/>
             <w:r>
               <w:rPr>
                 <w:sz w:val="22"/>
                 <w:szCs w:val="22"/>
                 <w:u w:color="000000"/>
               </w:rPr>
-              <w:t>ListenForMessage()</w:t>
+              <w:t>ListenForMessage</w:t>
+            </w:r>
+            <w:proofErr w:type="spellEnd"/>
+            <w:r>
+              <w:rPr>
+                <w:sz w:val="22"/>
+                <w:szCs w:val="22"/>
+                <w:u w:color="000000"/>
+              </w:rPr>
+              <w:t>()</w:t>
             </w:r>
           </w:p>
         </w:tc>
@@ -22930,13 +23723,23 @@
                 <w:tab w:val="left" w:pos="1416"/>
               </w:tabs>
             </w:pPr>
+            <w:proofErr w:type="spellStart"/>
             <w:r>
               <w:rPr>
                 <w:sz w:val="22"/>
                 <w:szCs w:val="22"/>
                 <w:u w:color="000000"/>
               </w:rPr>
-              <w:t>CloseEverything()</w:t>
+              <w:t>CloseEverything</w:t>
+            </w:r>
+            <w:proofErr w:type="spellEnd"/>
+            <w:r>
+              <w:rPr>
+                <w:sz w:val="22"/>
+                <w:szCs w:val="22"/>
+                <w:u w:color="000000"/>
+              </w:rPr>
+              <w:t>()</w:t>
             </w:r>
           </w:p>
         </w:tc>
@@ -23164,6 +23967,7 @@
                 <w:tab w:val="left" w:pos="1416"/>
               </w:tabs>
             </w:pPr>
+            <w:proofErr w:type="spellStart"/>
             <w:r>
               <w:rPr>
                 <w:rFonts w:ascii="Calibri" w:hAnsi="Calibri"/>
@@ -23175,6 +23979,7 @@
               </w:rPr>
               <w:t>ClientHandler</w:t>
             </w:r>
+            <w:proofErr w:type="spellEnd"/>
           </w:p>
         </w:tc>
         <w:tc>
@@ -23397,13 +24202,23 @@
                 <w:tab w:val="left" w:pos="1416"/>
               </w:tabs>
             </w:pPr>
+            <w:proofErr w:type="spellStart"/>
             <w:r>
               <w:rPr>
                 <w:sz w:val="22"/>
                 <w:szCs w:val="22"/>
                 <w:u w:color="000000"/>
               </w:rPr>
-              <w:t>createClientHandler()</w:t>
+              <w:t>createClientHandler</w:t>
+            </w:r>
+            <w:proofErr w:type="spellEnd"/>
+            <w:r>
+              <w:rPr>
+                <w:sz w:val="22"/>
+                <w:szCs w:val="22"/>
+                <w:u w:color="000000"/>
+              </w:rPr>
+              <w:t>()</w:t>
             </w:r>
           </w:p>
         </w:tc>
@@ -23655,13 +24470,23 @@
                 <w:tab w:val="left" w:pos="1416"/>
               </w:tabs>
             </w:pPr>
+            <w:proofErr w:type="spellStart"/>
             <w:r>
               <w:rPr>
                 <w:sz w:val="22"/>
                 <w:szCs w:val="22"/>
                 <w:u w:color="000000"/>
               </w:rPr>
-              <w:t>listenForMessages()</w:t>
+              <w:t>listenForMessages</w:t>
+            </w:r>
+            <w:proofErr w:type="spellEnd"/>
+            <w:r>
+              <w:rPr>
+                <w:sz w:val="22"/>
+                <w:szCs w:val="22"/>
+                <w:u w:color="000000"/>
+              </w:rPr>
+              <w:t>()</w:t>
             </w:r>
           </w:p>
         </w:tc>
@@ -23894,13 +24719,23 @@
                 <w:tab w:val="left" w:pos="1416"/>
               </w:tabs>
             </w:pPr>
+            <w:proofErr w:type="spellStart"/>
             <w:r>
               <w:rPr>
                 <w:sz w:val="22"/>
                 <w:szCs w:val="22"/>
                 <w:u w:color="000000"/>
               </w:rPr>
-              <w:t>broadCastMessage()</w:t>
+              <w:t>broadCastMessage</w:t>
+            </w:r>
+            <w:proofErr w:type="spellEnd"/>
+            <w:r>
+              <w:rPr>
+                <w:sz w:val="22"/>
+                <w:szCs w:val="22"/>
+                <w:u w:color="000000"/>
+              </w:rPr>
+              <w:t>()</w:t>
             </w:r>
           </w:p>
         </w:tc>
@@ -24133,13 +24968,23 @@
                 <w:tab w:val="left" w:pos="1416"/>
               </w:tabs>
             </w:pPr>
+            <w:proofErr w:type="spellStart"/>
             <w:r>
               <w:rPr>
                 <w:sz w:val="22"/>
                 <w:szCs w:val="22"/>
                 <w:u w:color="000000"/>
               </w:rPr>
-              <w:t>removeClientHandler()</w:t>
+              <w:t>removeClientHandler</w:t>
+            </w:r>
+            <w:proofErr w:type="spellEnd"/>
+            <w:r>
+              <w:rPr>
+                <w:sz w:val="22"/>
+                <w:szCs w:val="22"/>
+                <w:u w:color="000000"/>
+              </w:rPr>
+              <w:t>()</w:t>
             </w:r>
           </w:p>
         </w:tc>
@@ -24372,13 +25217,23 @@
                 <w:tab w:val="left" w:pos="1416"/>
               </w:tabs>
             </w:pPr>
+            <w:proofErr w:type="spellStart"/>
             <w:r>
               <w:rPr>
                 <w:sz w:val="22"/>
                 <w:szCs w:val="22"/>
                 <w:u w:color="000000"/>
               </w:rPr>
-              <w:t>CloseEverything()</w:t>
+              <w:t>CloseEverything</w:t>
+            </w:r>
+            <w:proofErr w:type="spellEnd"/>
+            <w:r>
+              <w:rPr>
+                <w:sz w:val="22"/>
+                <w:szCs w:val="22"/>
+                <w:u w:color="000000"/>
+              </w:rPr>
+              <w:t>()</w:t>
             </w:r>
           </w:p>
         </w:tc>
@@ -24664,6 +25519,7 @@
                 <w:b/>
                 <w:bCs/>
               </w:rPr>
+              <w:lastRenderedPageBreak/>
               <w:t>Datum</w:t>
             </w:r>
           </w:p>
@@ -24738,7 +25594,6 @@
                 <w:b/>
                 <w:bCs/>
               </w:rPr>
-              <w:lastRenderedPageBreak/>
               <w:t>Tester</w:t>
             </w:r>
           </w:p>
@@ -24881,13 +25736,23 @@
                 <w:rFonts w:cstheme="minorHAnsi"/>
               </w:rPr>
             </w:pPr>
+            <w:proofErr w:type="spellStart"/>
             <w:r>
               <w:rPr>
                 <w:rFonts w:cstheme="minorHAnsi"/>
                 <w:b/>
                 <w:bCs/>
               </w:rPr>
-              <w:t>Vorbedin-gung(en)</w:t>
+              <w:t>Vorbedin-gung</w:t>
+            </w:r>
+            <w:proofErr w:type="spellEnd"/>
+            <w:r>
+              <w:rPr>
+                <w:rFonts w:cstheme="minorHAnsi"/>
+                <w:b/>
+                <w:bCs/>
+              </w:rPr>
+              <w:t>(en)</w:t>
             </w:r>
           </w:p>
         </w:tc>
@@ -25518,13 +26383,23 @@
                 <w:rFonts w:cstheme="minorHAnsi"/>
               </w:rPr>
             </w:pPr>
+            <w:proofErr w:type="spellStart"/>
             <w:r>
               <w:rPr>
                 <w:rFonts w:cstheme="minorHAnsi"/>
                 <w:b/>
                 <w:bCs/>
               </w:rPr>
-              <w:t>Nachbe-dingung(en)</w:t>
+              <w:t>Nachbe</w:t>
+            </w:r>
+            <w:proofErr w:type="spellEnd"/>
+            <w:r>
+              <w:rPr>
+                <w:rFonts w:cstheme="minorHAnsi"/>
+                <w:b/>
+                <w:bCs/>
+              </w:rPr>
+              <w:t>-dingung(en)</w:t>
             </w:r>
           </w:p>
         </w:tc>
@@ -25954,13 +26829,23 @@
                 <w:rFonts w:cstheme="minorHAnsi"/>
               </w:rPr>
             </w:pPr>
+            <w:proofErr w:type="spellStart"/>
             <w:r>
               <w:rPr>
                 <w:rFonts w:cstheme="minorHAnsi"/>
                 <w:b/>
                 <w:bCs/>
               </w:rPr>
-              <w:t>Vorbedin-gung(en)</w:t>
+              <w:t>Vorbedin-gung</w:t>
+            </w:r>
+            <w:proofErr w:type="spellEnd"/>
+            <w:r>
+              <w:rPr>
+                <w:rFonts w:cstheme="minorHAnsi"/>
+                <w:b/>
+                <w:bCs/>
+              </w:rPr>
+              <w:t>(en)</w:t>
             </w:r>
           </w:p>
         </w:tc>
@@ -26591,13 +27476,23 @@
                 <w:rFonts w:cstheme="minorHAnsi"/>
               </w:rPr>
             </w:pPr>
+            <w:proofErr w:type="spellStart"/>
             <w:r>
               <w:rPr>
                 <w:rFonts w:cstheme="minorHAnsi"/>
                 <w:b/>
                 <w:bCs/>
               </w:rPr>
-              <w:t>Nachbe-dingung(en)</w:t>
+              <w:t>Nachbe</w:t>
+            </w:r>
+            <w:proofErr w:type="spellEnd"/>
+            <w:r>
+              <w:rPr>
+                <w:rFonts w:cstheme="minorHAnsi"/>
+                <w:b/>
+                <w:bCs/>
+              </w:rPr>
+              <w:t>-dingung(en)</w:t>
             </w:r>
           </w:p>
         </w:tc>
@@ -26815,6 +27710,7 @@
                 <w:b/>
               </w:rPr>
             </w:pPr>
+            <w:proofErr w:type="spellStart"/>
             <w:r>
               <w:rPr>
                 <w:rFonts w:cstheme="minorHAnsi"/>
@@ -26822,6 +27718,7 @@
               </w:rPr>
               <w:t>Id</w:t>
             </w:r>
+            <w:proofErr w:type="spellEnd"/>
           </w:p>
         </w:tc>
         <w:tc>
@@ -27911,6 +28808,7 @@
                 <w:b/>
               </w:rPr>
             </w:pPr>
+            <w:proofErr w:type="spellStart"/>
             <w:r>
               <w:rPr>
                 <w:rFonts w:cstheme="minorHAnsi"/>
@@ -27919,6 +28817,7 @@
               <w:lastRenderedPageBreak/>
               <w:t>Id</w:t>
             </w:r>
+            <w:proofErr w:type="spellEnd"/>
           </w:p>
         </w:tc>
         <w:tc>
@@ -28044,6 +28943,7 @@
                 <w:b/>
               </w:rPr>
             </w:pPr>
+            <w:proofErr w:type="spellStart"/>
             <w:r>
               <w:rPr>
                 <w:rFonts w:cstheme="minorHAnsi"/>
@@ -28065,6 +28965,7 @@
               </w:rPr>
               <w:t>litäten</w:t>
             </w:r>
+            <w:proofErr w:type="spellEnd"/>
           </w:p>
         </w:tc>
         <w:tc>
@@ -28140,6 +29041,7 @@
                 <w:b/>
               </w:rPr>
             </w:pPr>
+            <w:proofErr w:type="spellStart"/>
             <w:r>
               <w:rPr>
                 <w:rFonts w:cstheme="minorHAnsi"/>
@@ -28147,6 +29049,7 @@
               </w:rPr>
               <w:t>referenz</w:t>
             </w:r>
+            <w:proofErr w:type="spellEnd"/>
           </w:p>
         </w:tc>
         <w:tc>
@@ -29119,6 +30022,7 @@
                 <w:b/>
               </w:rPr>
             </w:pPr>
+            <w:proofErr w:type="spellStart"/>
             <w:r>
               <w:rPr>
                 <w:rFonts w:cstheme="minorHAnsi"/>
@@ -29126,6 +30030,7 @@
               </w:rPr>
               <w:t>Id</w:t>
             </w:r>
+            <w:proofErr w:type="spellEnd"/>
           </w:p>
         </w:tc>
         <w:tc>
@@ -29576,13 +30481,23 @@
                 <w:rFonts w:cstheme="minorHAnsi"/>
               </w:rPr>
             </w:pPr>
+            <w:proofErr w:type="spellStart"/>
             <w:r>
               <w:rPr>
                 <w:rFonts w:cstheme="minorHAnsi"/>
                 <w:b/>
                 <w:bCs/>
               </w:rPr>
-              <w:t>Vorbedin-gung(en)</w:t>
+              <w:t>Vorbedin-gung</w:t>
+            </w:r>
+            <w:proofErr w:type="spellEnd"/>
+            <w:r>
+              <w:rPr>
+                <w:rFonts w:cstheme="minorHAnsi"/>
+                <w:b/>
+                <w:bCs/>
+              </w:rPr>
+              <w:t>(en)</w:t>
             </w:r>
           </w:p>
         </w:tc>
@@ -30139,13 +31054,23 @@
                 <w:rFonts w:cstheme="minorHAnsi"/>
               </w:rPr>
             </w:pPr>
+            <w:proofErr w:type="spellStart"/>
             <w:r>
               <w:rPr>
                 <w:rFonts w:cstheme="minorHAnsi"/>
                 <w:b/>
                 <w:bCs/>
               </w:rPr>
-              <w:t>Nachbe-dingung(en)</w:t>
+              <w:t>Nachbe</w:t>
+            </w:r>
+            <w:proofErr w:type="spellEnd"/>
+            <w:r>
+              <w:rPr>
+                <w:rFonts w:cstheme="minorHAnsi"/>
+                <w:b/>
+                <w:bCs/>
+              </w:rPr>
+              <w:t>-dingung(en)</w:t>
             </w:r>
           </w:p>
         </w:tc>
@@ -30538,13 +31463,23 @@
                 <w:rFonts w:cstheme="minorHAnsi"/>
               </w:rPr>
             </w:pPr>
+            <w:proofErr w:type="spellStart"/>
             <w:r>
               <w:rPr>
                 <w:rFonts w:cstheme="minorHAnsi"/>
                 <w:b/>
                 <w:bCs/>
               </w:rPr>
-              <w:t>Vorbedin-gung(en)</w:t>
+              <w:t>Vorbedin-gung</w:t>
+            </w:r>
+            <w:proofErr w:type="spellEnd"/>
+            <w:r>
+              <w:rPr>
+                <w:rFonts w:cstheme="minorHAnsi"/>
+                <w:b/>
+                <w:bCs/>
+              </w:rPr>
+              <w:t>(en)</w:t>
             </w:r>
           </w:p>
         </w:tc>
@@ -31109,13 +32044,23 @@
                 <w:rFonts w:cstheme="minorHAnsi"/>
               </w:rPr>
             </w:pPr>
+            <w:proofErr w:type="spellStart"/>
             <w:r>
               <w:rPr>
                 <w:rFonts w:cstheme="minorHAnsi"/>
                 <w:b/>
                 <w:bCs/>
               </w:rPr>
-              <w:t>Nachbe-dingung(en)</w:t>
+              <w:t>Nachbe</w:t>
+            </w:r>
+            <w:proofErr w:type="spellEnd"/>
+            <w:r>
+              <w:rPr>
+                <w:rFonts w:cstheme="minorHAnsi"/>
+                <w:b/>
+                <w:bCs/>
+              </w:rPr>
+              <w:t>-dingung(en)</w:t>
             </w:r>
           </w:p>
         </w:tc>
@@ -31406,6 +32351,7 @@
                 <w:b/>
               </w:rPr>
             </w:pPr>
+            <w:proofErr w:type="spellStart"/>
             <w:r>
               <w:rPr>
                 <w:rFonts w:cstheme="minorHAnsi"/>
@@ -31413,6 +32359,7 @@
               </w:rPr>
               <w:t>Id</w:t>
             </w:r>
+            <w:proofErr w:type="spellEnd"/>
           </w:p>
         </w:tc>
         <w:tc>
@@ -32545,6 +33492,7 @@
                 <w:b/>
               </w:rPr>
             </w:pPr>
+            <w:proofErr w:type="spellStart"/>
             <w:r>
               <w:rPr>
                 <w:rFonts w:cstheme="minorHAnsi"/>
@@ -32552,6 +33500,7 @@
               </w:rPr>
               <w:t>Id</w:t>
             </w:r>
+            <w:proofErr w:type="spellEnd"/>
           </w:p>
         </w:tc>
         <w:tc>
@@ -32677,6 +33626,7 @@
                 <w:b/>
               </w:rPr>
             </w:pPr>
+            <w:proofErr w:type="spellStart"/>
             <w:r>
               <w:rPr>
                 <w:rFonts w:cstheme="minorHAnsi"/>
@@ -32698,6 +33648,7 @@
               </w:rPr>
               <w:t>litäten</w:t>
             </w:r>
+            <w:proofErr w:type="spellEnd"/>
           </w:p>
         </w:tc>
         <w:tc>
@@ -32773,6 +33724,7 @@
                 <w:b/>
               </w:rPr>
             </w:pPr>
+            <w:proofErr w:type="spellStart"/>
             <w:r>
               <w:rPr>
                 <w:rFonts w:cstheme="minorHAnsi"/>
@@ -32780,6 +33732,7 @@
               </w:rPr>
               <w:t>referenz</w:t>
             </w:r>
+            <w:proofErr w:type="spellEnd"/>
           </w:p>
         </w:tc>
         <w:tc>
@@ -33677,6 +34630,7 @@
                 <w:b/>
               </w:rPr>
             </w:pPr>
+            <w:proofErr w:type="spellStart"/>
             <w:r>
               <w:rPr>
                 <w:rFonts w:cstheme="minorHAnsi"/>
@@ -33684,6 +34638,7 @@
               </w:rPr>
               <w:t>Id</w:t>
             </w:r>
+            <w:proofErr w:type="spellEnd"/>
           </w:p>
         </w:tc>
         <w:tc>
@@ -34130,13 +35085,23 @@
                 <w:rFonts w:cstheme="minorHAnsi"/>
               </w:rPr>
             </w:pPr>
+            <w:proofErr w:type="spellStart"/>
             <w:r>
               <w:rPr>
                 <w:rFonts w:cstheme="minorHAnsi"/>
                 <w:b/>
                 <w:bCs/>
               </w:rPr>
-              <w:t>Vorbedin-gung(en)</w:t>
+              <w:t>Vorbedin-gung</w:t>
+            </w:r>
+            <w:proofErr w:type="spellEnd"/>
+            <w:r>
+              <w:rPr>
+                <w:rFonts w:cstheme="minorHAnsi"/>
+                <w:b/>
+                <w:bCs/>
+              </w:rPr>
+              <w:t>(en)</w:t>
             </w:r>
           </w:p>
         </w:tc>
@@ -34701,6 +35666,7 @@
                 <w:rFonts w:cstheme="minorHAnsi"/>
               </w:rPr>
             </w:pPr>
+            <w:proofErr w:type="spellStart"/>
             <w:r>
               <w:rPr>
                 <w:rFonts w:cstheme="minorHAnsi"/>
@@ -34708,7 +35674,16 @@
                 <w:bCs/>
               </w:rPr>
               <w:lastRenderedPageBreak/>
-              <w:t>Nachbe-dingung(en)</w:t>
+              <w:t>Nachbe</w:t>
+            </w:r>
+            <w:proofErr w:type="spellEnd"/>
+            <w:r>
+              <w:rPr>
+                <w:rFonts w:cstheme="minorHAnsi"/>
+                <w:b/>
+                <w:bCs/>
+              </w:rPr>
+              <w:t>-dingung(en)</w:t>
             </w:r>
           </w:p>
         </w:tc>

--- a/Projektmappe/SEP_Projektmappe_Vorlage.docx
+++ b/Projektmappe/SEP_Projektmappe_Vorlage.docx
@@ -1,6 +1,6 @@
 
 <file path=word/document.xml><?xml version="1.0" encoding="utf-8"?>
-<w:document xmlns:wpc="http://schemas.microsoft.com/office/word/2010/wordprocessingCanvas" xmlns:cx="http://schemas.microsoft.com/office/drawing/2014/chartex" xmlns:cx1="http://schemas.microsoft.com/office/drawing/2015/9/8/chartex" xmlns:cx2="http://schemas.microsoft.com/office/drawing/2015/10/21/chartex" xmlns:cx3="http://schemas.microsoft.com/office/drawing/2016/5/9/chartex" xmlns:cx4="http://schemas.microsoft.com/office/drawing/2016/5/10/chartex" xmlns:cx5="http://schemas.microsoft.com/office/drawing/2016/5/11/chartex" xmlns:cx6="http://schemas.microsoft.com/office/drawing/2016/5/12/chartex" xmlns:cx7="http://schemas.microsoft.com/office/drawing/2016/5/13/chartex" xmlns:cx8="http://schemas.microsoft.com/office/drawing/2016/5/14/chartex" xmlns:mc="http://schemas.openxmlformats.org/markup-compatibility/2006" xmlns:aink="http://schemas.microsoft.com/office/drawing/2016/ink" xmlns:am3d="http://schemas.microsoft.com/office/drawing/2017/model3d" xmlns:o="urn:schemas-microsoft-com:office:office" xmlns:r="http://schemas.openxmlformats.org/officeDocument/2006/relationships" xmlns:m="http://schemas.openxmlformats.org/officeDocument/2006/math" xmlns:v="urn:schemas-microsoft-com:vml" xmlns:wp14="http://schemas.microsoft.com/office/word/2010/wordprocessingDrawing" xmlns:wp="http://schemas.openxmlformats.org/drawingml/2006/wordprocessingDrawing" xmlns:w10="urn:schemas-microsoft-com:office:word" xmlns:w="http://schemas.openxmlformats.org/wordprocessingml/2006/main" xmlns:w14="http://schemas.microsoft.com/office/word/2010/wordml" xmlns:w15="http://schemas.microsoft.com/office/word/2012/wordml" xmlns:w16cex="http://schemas.microsoft.com/office/word/2018/wordml/cex" xmlns:w16cid="http://schemas.microsoft.com/office/word/2016/wordml/cid" xmlns:w16="http://schemas.microsoft.com/office/word/2018/wordml" xmlns:w16sdtdh="http://schemas.microsoft.com/office/word/2020/wordml/sdtdatahash" xmlns:w16se="http://schemas.microsoft.com/office/word/2015/wordml/symex" xmlns:wpg="http://schemas.microsoft.com/office/word/2010/wordprocessingGroup" xmlns:wpi="http://schemas.microsoft.com/office/word/2010/wordprocessingInk" xmlns:wne="http://schemas.microsoft.com/office/word/2006/wordml" xmlns:wps="http://schemas.microsoft.com/office/word/2010/wordprocessingShape" mc:Ignorable="w14 w15 w16se w16cid w16 w16cex w16sdtdh wp14">
+<w:document xmlns:wpc="http://schemas.microsoft.com/office/word/2010/wordprocessingCanvas" xmlns:cx="http://schemas.microsoft.com/office/drawing/2014/chartex" xmlns:cx1="http://schemas.microsoft.com/office/drawing/2015/9/8/chartex" xmlns:cx2="http://schemas.microsoft.com/office/drawing/2015/10/21/chartex" xmlns:cx3="http://schemas.microsoft.com/office/drawing/2016/5/9/chartex" xmlns:cx4="http://schemas.microsoft.com/office/drawing/2016/5/10/chartex" xmlns:cx5="http://schemas.microsoft.com/office/drawing/2016/5/11/chartex" xmlns:cx6="http://schemas.microsoft.com/office/drawing/2016/5/12/chartex" xmlns:cx7="http://schemas.microsoft.com/office/drawing/2016/5/13/chartex" xmlns:cx8="http://schemas.microsoft.com/office/drawing/2016/5/14/chartex" xmlns:mc="http://schemas.openxmlformats.org/markup-compatibility/2006" xmlns:aink="http://schemas.microsoft.com/office/drawing/2016/ink" xmlns:am3d="http://schemas.microsoft.com/office/drawing/2017/model3d" xmlns:o="urn:schemas-microsoft-com:office:office" xmlns:oel="http://schemas.microsoft.com/office/2019/extlst" xmlns:r="http://schemas.openxmlformats.org/officeDocument/2006/relationships" xmlns:m="http://schemas.openxmlformats.org/officeDocument/2006/math" xmlns:v="urn:schemas-microsoft-com:vml" xmlns:wp14="http://schemas.microsoft.com/office/word/2010/wordprocessingDrawing" xmlns:wp="http://schemas.openxmlformats.org/drawingml/2006/wordprocessingDrawing" xmlns:w10="urn:schemas-microsoft-com:office:word" xmlns:w="http://schemas.openxmlformats.org/wordprocessingml/2006/main" xmlns:w14="http://schemas.microsoft.com/office/word/2010/wordml" xmlns:w15="http://schemas.microsoft.com/office/word/2012/wordml" xmlns:w16cex="http://schemas.microsoft.com/office/word/2018/wordml/cex" xmlns:w16cid="http://schemas.microsoft.com/office/word/2016/wordml/cid" xmlns:w16="http://schemas.microsoft.com/office/word/2018/wordml" xmlns:w16sdtdh="http://schemas.microsoft.com/office/word/2020/wordml/sdtdatahash" xmlns:w16se="http://schemas.microsoft.com/office/word/2015/wordml/symex" xmlns:wpg="http://schemas.microsoft.com/office/word/2010/wordprocessingGroup" xmlns:wpi="http://schemas.microsoft.com/office/word/2010/wordprocessingInk" xmlns:wne="http://schemas.microsoft.com/office/word/2006/wordml" xmlns:wps="http://schemas.microsoft.com/office/word/2010/wordprocessingShape" mc:Ignorable="w14 w15 w16se w16cid w16 w16cex w16sdtdh wp14">
   <w:body>
     <w:p>
       <w:pPr>
@@ -307,25 +307,7 @@
           <w:highlight w:val="yellow"/>
           <w:lang w:val="sv-SE"/>
         </w:rPr>
-        <w:t xml:space="preserve">&lt;David </w:t>
-      </w:r>
-      <w:proofErr w:type="spellStart"/>
-      <w:r>
-        <w:rPr>
-          <w:rFonts w:cstheme="minorHAnsi"/>
-          <w:highlight w:val="yellow"/>
-          <w:lang w:val="sv-SE"/>
-        </w:rPr>
-        <w:t>Rumpf</w:t>
-      </w:r>
-      <w:proofErr w:type="spellEnd"/>
-      <w:r>
-        <w:rPr>
-          <w:rFonts w:cstheme="minorHAnsi"/>
-          <w:highlight w:val="yellow"/>
-          <w:lang w:val="sv-SE"/>
-        </w:rPr>
-        <w:t>&gt;</w:t>
+        <w:t>&lt;David Rumpf&gt;</w:t>
       </w:r>
     </w:p>
     <w:p>
@@ -343,43 +325,7 @@
           <w:highlight w:val="yellow"/>
           <w:lang w:val="sv-SE"/>
         </w:rPr>
-        <w:t>&lt;</w:t>
-      </w:r>
-      <w:proofErr w:type="spellStart"/>
-      <w:r>
-        <w:rPr>
-          <w:rFonts w:cstheme="minorHAnsi"/>
-          <w:highlight w:val="yellow"/>
-          <w:lang w:val="sv-SE"/>
-        </w:rPr>
-        <w:t>Thanansaiyan</w:t>
-      </w:r>
-      <w:proofErr w:type="spellEnd"/>
-      <w:r>
-        <w:rPr>
-          <w:rFonts w:cstheme="minorHAnsi"/>
-          <w:highlight w:val="yellow"/>
-          <w:lang w:val="sv-SE"/>
-        </w:rPr>
-        <w:t xml:space="preserve"> </w:t>
-      </w:r>
-      <w:proofErr w:type="spellStart"/>
-      <w:r>
-        <w:rPr>
-          <w:rFonts w:cstheme="minorHAnsi"/>
-          <w:highlight w:val="yellow"/>
-          <w:lang w:val="sv-SE"/>
-        </w:rPr>
-        <w:t>Pushparajah</w:t>
-      </w:r>
-      <w:proofErr w:type="spellEnd"/>
-      <w:r>
-        <w:rPr>
-          <w:rFonts w:cstheme="minorHAnsi"/>
-          <w:highlight w:val="yellow"/>
-          <w:lang w:val="sv-SE"/>
-        </w:rPr>
-        <w:t>&gt;</w:t>
+        <w:t>&lt;Thanansaiyan Pushparajah&gt;</w:t>
       </w:r>
     </w:p>
     <w:p>
@@ -7589,7 +7535,23 @@
                 <w:rFonts w:ascii="Calibri" w:eastAsia="Times New Roman" w:hAnsi="Calibri" w:cs="Calibri"/>
                 <w:lang w:eastAsia="de-DE"/>
               </w:rPr>
-              <w:t>Filme Automatisiert anlegen</w:t>
+              <w:t xml:space="preserve">Filme </w:t>
+            </w:r>
+            <w:proofErr w:type="gramStart"/>
+            <w:r>
+              <w:rPr>
+                <w:rFonts w:ascii="Calibri" w:eastAsia="Times New Roman" w:hAnsi="Calibri" w:cs="Calibri"/>
+                <w:lang w:eastAsia="de-DE"/>
+              </w:rPr>
+              <w:t>Automatisiert</w:t>
+            </w:r>
+            <w:proofErr w:type="gramEnd"/>
+            <w:r>
+              <w:rPr>
+                <w:rFonts w:ascii="Calibri" w:eastAsia="Times New Roman" w:hAnsi="Calibri" w:cs="Calibri"/>
+                <w:lang w:eastAsia="de-DE"/>
+              </w:rPr>
+              <w:t xml:space="preserve"> anlegen</w:t>
             </w:r>
           </w:p>
         </w:tc>
@@ -9212,7 +9174,23 @@
                 <w:rFonts w:ascii="Calibri" w:eastAsia="Times New Roman" w:hAnsi="Calibri" w:cs="Calibri"/>
                 <w:lang w:eastAsia="de-DE"/>
               </w:rPr>
-              <w:t>Aufsetzten eines Servers für Server Client Kommunikation</w:t>
+              <w:t xml:space="preserve">Aufsetzten </w:t>
+            </w:r>
+            <w:proofErr w:type="gramStart"/>
+            <w:r>
+              <w:rPr>
+                <w:rFonts w:ascii="Calibri" w:eastAsia="Times New Roman" w:hAnsi="Calibri" w:cs="Calibri"/>
+                <w:lang w:eastAsia="de-DE"/>
+              </w:rPr>
+              <w:t>eines Servers</w:t>
+            </w:r>
+            <w:proofErr w:type="gramEnd"/>
+            <w:r>
+              <w:rPr>
+                <w:rFonts w:ascii="Calibri" w:eastAsia="Times New Roman" w:hAnsi="Calibri" w:cs="Calibri"/>
+                <w:lang w:eastAsia="de-DE"/>
+              </w:rPr>
+              <w:t xml:space="preserve"> für Server Client Kommunikation</w:t>
             </w:r>
           </w:p>
         </w:tc>
@@ -15266,7 +15244,21 @@
         <w:rPr>
           <w:rFonts w:cstheme="minorHAnsi"/>
         </w:rPr>
-        <w:t>dient der grafischen Darstellung von Klassen, Schnittstellen und deren Beziehungen. Es hilft dabei, Quellcode und Implementierungsarbeiten zu strukturieren bevor diese starten und ermöglicht eine Aufteilung der Programmieraufgaben.</w:t>
+        <w:t xml:space="preserve">dient der grafischen Darstellung von Klassen, Schnittstellen und deren Beziehungen. Es hilft dabei, Quellcode und Implementierungsarbeiten zu </w:t>
+      </w:r>
+      <w:proofErr w:type="gramStart"/>
+      <w:r>
+        <w:rPr>
+          <w:rFonts w:cstheme="minorHAnsi"/>
+        </w:rPr>
+        <w:t>strukturieren</w:t>
+      </w:r>
+      <w:proofErr w:type="gramEnd"/>
+      <w:r>
+        <w:rPr>
+          <w:rFonts w:cstheme="minorHAnsi"/>
+        </w:rPr>
+        <w:t xml:space="preserve"> bevor diese starten und ermöglicht eine Aufteilung der Programmieraufgaben.</w:t>
       </w:r>
     </w:p>
     <w:p>
@@ -16424,6 +16416,7 @@
               <w:t xml:space="preserve"> </w:t>
             </w:r>
             <w:proofErr w:type="spellStart"/>
+            <w:proofErr w:type="gramStart"/>
             <w:r>
               <w:rPr>
                 <w:rFonts w:cstheme="minorHAnsi"/>
@@ -16431,6 +16424,7 @@
               <w:t>title,length</w:t>
             </w:r>
             <w:proofErr w:type="spellEnd"/>
+            <w:proofErr w:type="gramEnd"/>
             <w:r>
               <w:rPr>
                 <w:rFonts w:cstheme="minorHAnsi"/>
@@ -18886,8 +18880,16 @@
               <w:rPr>
                 <w:rFonts w:cstheme="minorHAnsi"/>
               </w:rPr>
-              <w:t>Check Email</w:t>
-            </w:r>
+              <w:t xml:space="preserve">Check </w:t>
+            </w:r>
+            <w:proofErr w:type="gramStart"/>
+            <w:r>
+              <w:rPr>
+                <w:rFonts w:cstheme="minorHAnsi"/>
+              </w:rPr>
+              <w:t>Email</w:t>
+            </w:r>
+            <w:proofErr w:type="gramEnd"/>
           </w:p>
         </w:tc>
         <w:tc>
@@ -20711,6 +20713,12 @@
                 <w:rFonts w:cstheme="minorHAnsi"/>
               </w:rPr>
             </w:pPr>
+            <w:r>
+              <w:rPr>
+                <w:rFonts w:cstheme="minorHAnsi"/>
+              </w:rPr>
+              <w:t>Erledigt</w:t>
+            </w:r>
           </w:p>
         </w:tc>
       </w:tr>
@@ -20880,6 +20888,12 @@
                 <w:rFonts w:cstheme="minorHAnsi"/>
               </w:rPr>
             </w:pPr>
+            <w:r>
+              <w:rPr>
+                <w:rFonts w:cstheme="minorHAnsi"/>
+              </w:rPr>
+              <w:t>Erledigt</w:t>
+            </w:r>
           </w:p>
         </w:tc>
       </w:tr>
@@ -21182,6 +21196,12 @@
                 <w:rFonts w:cstheme="minorHAnsi"/>
               </w:rPr>
             </w:pPr>
+            <w:r>
+              <w:rPr>
+                <w:rFonts w:cstheme="minorHAnsi"/>
+              </w:rPr>
+              <w:t>Erledigt</w:t>
+            </w:r>
           </w:p>
         </w:tc>
       </w:tr>
@@ -22185,6 +22205,7 @@
               </w:tabs>
             </w:pPr>
             <w:proofErr w:type="spellStart"/>
+            <w:proofErr w:type="gramStart"/>
             <w:r>
               <w:rPr>
                 <w:sz w:val="22"/>
@@ -22200,7 +22221,16 @@
                 <w:szCs w:val="22"/>
                 <w:u w:color="000000"/>
               </w:rPr>
-              <w:t xml:space="preserve">() </w:t>
+              <w:t>(</w:t>
+            </w:r>
+            <w:proofErr w:type="gramEnd"/>
+            <w:r>
+              <w:rPr>
+                <w:sz w:val="22"/>
+                <w:szCs w:val="22"/>
+                <w:u w:color="000000"/>
+              </w:rPr>
+              <w:t xml:space="preserve">) </w:t>
             </w:r>
           </w:p>
           <w:p>
@@ -22464,6 +22494,7 @@
               </w:tabs>
             </w:pPr>
             <w:proofErr w:type="spellStart"/>
+            <w:proofErr w:type="gramStart"/>
             <w:r>
               <w:rPr>
                 <w:sz w:val="22"/>
@@ -22479,7 +22510,16 @@
                 <w:szCs w:val="22"/>
                 <w:u w:color="000000"/>
               </w:rPr>
-              <w:t>()</w:t>
+              <w:t>(</w:t>
+            </w:r>
+            <w:proofErr w:type="gramEnd"/>
+            <w:r>
+              <w:rPr>
+                <w:sz w:val="22"/>
+                <w:szCs w:val="22"/>
+                <w:u w:color="000000"/>
+              </w:rPr>
+              <w:t>)</w:t>
             </w:r>
           </w:p>
         </w:tc>
@@ -23205,6 +23245,7 @@
               </w:tabs>
             </w:pPr>
             <w:proofErr w:type="spellStart"/>
+            <w:proofErr w:type="gramStart"/>
             <w:r>
               <w:rPr>
                 <w:sz w:val="22"/>
@@ -23220,7 +23261,16 @@
                 <w:szCs w:val="22"/>
                 <w:u w:color="000000"/>
               </w:rPr>
-              <w:t>()</w:t>
+              <w:t>(</w:t>
+            </w:r>
+            <w:proofErr w:type="gramEnd"/>
+            <w:r>
+              <w:rPr>
+                <w:sz w:val="22"/>
+                <w:szCs w:val="22"/>
+                <w:u w:color="000000"/>
+              </w:rPr>
+              <w:t>)</w:t>
             </w:r>
           </w:p>
         </w:tc>
@@ -23475,6 +23525,7 @@
               </w:tabs>
             </w:pPr>
             <w:proofErr w:type="spellStart"/>
+            <w:proofErr w:type="gramStart"/>
             <w:r>
               <w:rPr>
                 <w:sz w:val="22"/>
@@ -23490,7 +23541,16 @@
                 <w:szCs w:val="22"/>
                 <w:u w:color="000000"/>
               </w:rPr>
-              <w:t>()</w:t>
+              <w:t>(</w:t>
+            </w:r>
+            <w:proofErr w:type="gramEnd"/>
+            <w:r>
+              <w:rPr>
+                <w:sz w:val="22"/>
+                <w:szCs w:val="22"/>
+                <w:u w:color="000000"/>
+              </w:rPr>
+              <w:t>)</w:t>
             </w:r>
           </w:p>
         </w:tc>
@@ -23724,6 +23784,7 @@
               </w:tabs>
             </w:pPr>
             <w:proofErr w:type="spellStart"/>
+            <w:proofErr w:type="gramStart"/>
             <w:r>
               <w:rPr>
                 <w:sz w:val="22"/>
@@ -23739,7 +23800,16 @@
                 <w:szCs w:val="22"/>
                 <w:u w:color="000000"/>
               </w:rPr>
-              <w:t>()</w:t>
+              <w:t>(</w:t>
+            </w:r>
+            <w:proofErr w:type="gramEnd"/>
+            <w:r>
+              <w:rPr>
+                <w:sz w:val="22"/>
+                <w:szCs w:val="22"/>
+                <w:u w:color="000000"/>
+              </w:rPr>
+              <w:t>)</w:t>
             </w:r>
           </w:p>
         </w:tc>
@@ -23774,1500 +23844,6 @@
                 <w:u w:color="000000"/>
               </w:rPr>
               <w:t>1 Tag</w:t>
-            </w:r>
-          </w:p>
-        </w:tc>
-        <w:tc>
-          <w:tcPr>
-            <w:tcW w:w="1605" w:type="dxa"/>
-            <w:tcBorders>
-              <w:top w:val="single" w:sz="4" w:space="0" w:color="000000"/>
-              <w:left w:val="single" w:sz="4" w:space="0" w:color="000000"/>
-              <w:bottom w:val="single" w:sz="4" w:space="0" w:color="000000"/>
-              <w:right w:val="single" w:sz="4" w:space="0" w:color="000000"/>
-            </w:tcBorders>
-            <w:shd w:val="clear" w:color="auto" w:fill="auto"/>
-            <w:tcMar>
-              <w:top w:w="80" w:type="dxa"/>
-              <w:left w:w="80" w:type="dxa"/>
-              <w:bottom w:w="80" w:type="dxa"/>
-              <w:right w:w="80" w:type="dxa"/>
-            </w:tcMar>
-          </w:tcPr>
-          <w:p>
-            <w:pPr>
-              <w:pStyle w:val="Tabellenstil2"/>
-              <w:tabs>
-                <w:tab w:val="left" w:pos="708"/>
-                <w:tab w:val="left" w:pos="1416"/>
-              </w:tabs>
-            </w:pPr>
-            <w:r>
-              <w:rPr>
-                <w:sz w:val="22"/>
-                <w:szCs w:val="22"/>
-                <w:u w:color="000000"/>
-              </w:rPr>
-              <w:t>„</w:t>
-            </w:r>
-          </w:p>
-        </w:tc>
-        <w:tc>
-          <w:tcPr>
-            <w:tcW w:w="1357" w:type="dxa"/>
-            <w:tcBorders>
-              <w:top w:val="single" w:sz="4" w:space="0" w:color="000000"/>
-              <w:left w:val="single" w:sz="4" w:space="0" w:color="000000"/>
-              <w:bottom w:val="single" w:sz="4" w:space="0" w:color="000000"/>
-              <w:right w:val="single" w:sz="4" w:space="0" w:color="000000"/>
-            </w:tcBorders>
-            <w:shd w:val="clear" w:color="auto" w:fill="auto"/>
-            <w:tcMar>
-              <w:top w:w="80" w:type="dxa"/>
-              <w:left w:w="80" w:type="dxa"/>
-              <w:bottom w:w="80" w:type="dxa"/>
-              <w:right w:w="80" w:type="dxa"/>
-            </w:tcMar>
-          </w:tcPr>
-          <w:p>
-            <w:pPr>
-              <w:pStyle w:val="Tabellenstil2"/>
-              <w:tabs>
-                <w:tab w:val="left" w:pos="708"/>
-              </w:tabs>
-            </w:pPr>
-            <w:r>
-              <w:rPr>
-                <w:sz w:val="22"/>
-                <w:szCs w:val="22"/>
-                <w:u w:color="000000"/>
-              </w:rPr>
-              <w:t>„</w:t>
-            </w:r>
-          </w:p>
-        </w:tc>
-        <w:tc>
-          <w:tcPr>
-            <w:tcW w:w="1234" w:type="dxa"/>
-            <w:tcBorders>
-              <w:top w:val="single" w:sz="4" w:space="0" w:color="000000"/>
-              <w:left w:val="single" w:sz="4" w:space="0" w:color="000000"/>
-              <w:bottom w:val="single" w:sz="4" w:space="0" w:color="000000"/>
-              <w:right w:val="single" w:sz="4" w:space="0" w:color="000000"/>
-            </w:tcBorders>
-            <w:shd w:val="clear" w:color="auto" w:fill="auto"/>
-            <w:tcMar>
-              <w:top w:w="80" w:type="dxa"/>
-              <w:left w:w="80" w:type="dxa"/>
-              <w:bottom w:w="80" w:type="dxa"/>
-              <w:right w:w="80" w:type="dxa"/>
-            </w:tcMar>
-          </w:tcPr>
-          <w:p/>
-        </w:tc>
-        <w:tc>
-          <w:tcPr>
-            <w:tcW w:w="1357" w:type="dxa"/>
-            <w:tcBorders>
-              <w:top w:val="single" w:sz="4" w:space="0" w:color="000000"/>
-              <w:left w:val="single" w:sz="4" w:space="0" w:color="000000"/>
-              <w:bottom w:val="single" w:sz="4" w:space="0" w:color="000000"/>
-              <w:right w:val="single" w:sz="4" w:space="0" w:color="000000"/>
-            </w:tcBorders>
-            <w:shd w:val="clear" w:color="auto" w:fill="auto"/>
-            <w:tcMar>
-              <w:top w:w="80" w:type="dxa"/>
-              <w:left w:w="80" w:type="dxa"/>
-              <w:bottom w:w="80" w:type="dxa"/>
-              <w:right w:w="80" w:type="dxa"/>
-            </w:tcMar>
-          </w:tcPr>
-          <w:p/>
-        </w:tc>
-        <w:tc>
-          <w:tcPr>
-            <w:tcW w:w="893" w:type="dxa"/>
-            <w:tcBorders>
-              <w:top w:val="single" w:sz="4" w:space="0" w:color="000000"/>
-              <w:left w:val="single" w:sz="4" w:space="0" w:color="000000"/>
-              <w:bottom w:val="single" w:sz="4" w:space="0" w:color="000000"/>
-              <w:right w:val="single" w:sz="4" w:space="0" w:color="000000"/>
-            </w:tcBorders>
-            <w:shd w:val="clear" w:color="auto" w:fill="auto"/>
-            <w:tcMar>
-              <w:top w:w="80" w:type="dxa"/>
-              <w:left w:w="80" w:type="dxa"/>
-              <w:bottom w:w="80" w:type="dxa"/>
-              <w:right w:w="80" w:type="dxa"/>
-            </w:tcMar>
-          </w:tcPr>
-          <w:p/>
-        </w:tc>
-      </w:tr>
-      <w:tr>
-        <w:trPr>
-          <w:trHeight w:val="505"/>
-        </w:trPr>
-        <w:tc>
-          <w:tcPr>
-            <w:tcW w:w="1317" w:type="dxa"/>
-            <w:tcBorders>
-              <w:top w:val="single" w:sz="4" w:space="0" w:color="000000"/>
-              <w:left w:val="single" w:sz="4" w:space="0" w:color="000000"/>
-              <w:bottom w:val="single" w:sz="4" w:space="0" w:color="000000"/>
-              <w:right w:val="single" w:sz="4" w:space="0" w:color="000000"/>
-            </w:tcBorders>
-            <w:shd w:val="clear" w:color="auto" w:fill="E7E6E6"/>
-            <w:tcMar>
-              <w:top w:w="80" w:type="dxa"/>
-              <w:left w:w="80" w:type="dxa"/>
-              <w:bottom w:w="80" w:type="dxa"/>
-              <w:right w:w="80" w:type="dxa"/>
-            </w:tcMar>
-          </w:tcPr>
-          <w:p>
-            <w:pPr>
-              <w:pStyle w:val="Tabellenstil2"/>
-            </w:pPr>
-            <w:r>
-              <w:rPr>
-                <w:rFonts w:ascii="Calibri" w:hAnsi="Calibri"/>
-                <w:b/>
-                <w:bCs/>
-                <w:sz w:val="22"/>
-                <w:szCs w:val="22"/>
-                <w:u w:color="000000"/>
-              </w:rPr>
-              <w:t>8</w:t>
-            </w:r>
-          </w:p>
-        </w:tc>
-        <w:tc>
-          <w:tcPr>
-            <w:tcW w:w="1510" w:type="dxa"/>
-            <w:tcBorders>
-              <w:top w:val="single" w:sz="4" w:space="0" w:color="000000"/>
-              <w:left w:val="single" w:sz="4" w:space="0" w:color="000000"/>
-              <w:bottom w:val="single" w:sz="4" w:space="0" w:color="000000"/>
-              <w:right w:val="single" w:sz="4" w:space="0" w:color="000000"/>
-            </w:tcBorders>
-            <w:shd w:val="clear" w:color="auto" w:fill="E7E6E6"/>
-            <w:tcMar>
-              <w:top w:w="80" w:type="dxa"/>
-              <w:left w:w="80" w:type="dxa"/>
-              <w:bottom w:w="80" w:type="dxa"/>
-              <w:right w:w="80" w:type="dxa"/>
-            </w:tcMar>
-          </w:tcPr>
-          <w:p>
-            <w:pPr>
-              <w:pStyle w:val="Tabellenstil2"/>
-              <w:tabs>
-                <w:tab w:val="left" w:pos="708"/>
-                <w:tab w:val="left" w:pos="1416"/>
-              </w:tabs>
-            </w:pPr>
-            <w:proofErr w:type="spellStart"/>
-            <w:r>
-              <w:rPr>
-                <w:rFonts w:ascii="Calibri" w:hAnsi="Calibri"/>
-                <w:b/>
-                <w:bCs/>
-                <w:sz w:val="22"/>
-                <w:szCs w:val="22"/>
-                <w:u w:color="000000"/>
-              </w:rPr>
-              <w:t>ClientHandler</w:t>
-            </w:r>
-            <w:proofErr w:type="spellEnd"/>
-          </w:p>
-        </w:tc>
-        <w:tc>
-          <w:tcPr>
-            <w:tcW w:w="1233" w:type="dxa"/>
-            <w:tcBorders>
-              <w:top w:val="single" w:sz="4" w:space="0" w:color="000000"/>
-              <w:left w:val="single" w:sz="4" w:space="0" w:color="000000"/>
-              <w:bottom w:val="single" w:sz="4" w:space="0" w:color="000000"/>
-              <w:right w:val="single" w:sz="4" w:space="0" w:color="000000"/>
-            </w:tcBorders>
-            <w:shd w:val="clear" w:color="auto" w:fill="E7E6E6"/>
-            <w:tcMar>
-              <w:top w:w="80" w:type="dxa"/>
-              <w:left w:w="80" w:type="dxa"/>
-              <w:bottom w:w="80" w:type="dxa"/>
-              <w:right w:w="80" w:type="dxa"/>
-            </w:tcMar>
-          </w:tcPr>
-          <w:p>
-            <w:pPr>
-              <w:pStyle w:val="Tabellenstil2"/>
-              <w:tabs>
-                <w:tab w:val="left" w:pos="708"/>
-              </w:tabs>
-            </w:pPr>
-            <w:r>
-              <w:rPr>
-                <w:rFonts w:ascii="Calibri" w:hAnsi="Calibri"/>
-                <w:b/>
-                <w:bCs/>
-                <w:sz w:val="22"/>
-                <w:szCs w:val="22"/>
-                <w:u w:color="000000"/>
-              </w:rPr>
-              <w:t>5 Tage</w:t>
-            </w:r>
-          </w:p>
-        </w:tc>
-        <w:tc>
-          <w:tcPr>
-            <w:tcW w:w="1605" w:type="dxa"/>
-            <w:tcBorders>
-              <w:top w:val="single" w:sz="4" w:space="0" w:color="000000"/>
-              <w:left w:val="single" w:sz="4" w:space="0" w:color="000000"/>
-              <w:bottom w:val="single" w:sz="4" w:space="0" w:color="000000"/>
-              <w:right w:val="single" w:sz="4" w:space="0" w:color="000000"/>
-            </w:tcBorders>
-            <w:shd w:val="clear" w:color="auto" w:fill="E7E6E6"/>
-            <w:tcMar>
-              <w:top w:w="80" w:type="dxa"/>
-              <w:left w:w="80" w:type="dxa"/>
-              <w:bottom w:w="80" w:type="dxa"/>
-              <w:right w:w="80" w:type="dxa"/>
-            </w:tcMar>
-          </w:tcPr>
-          <w:p>
-            <w:pPr>
-              <w:pStyle w:val="Tabellenstil2"/>
-              <w:tabs>
-                <w:tab w:val="left" w:pos="708"/>
-                <w:tab w:val="left" w:pos="1416"/>
-              </w:tabs>
-            </w:pPr>
-            <w:r>
-              <w:rPr>
-                <w:rFonts w:ascii="Calibri" w:hAnsi="Calibri"/>
-                <w:b/>
-                <w:bCs/>
-                <w:sz w:val="22"/>
-                <w:szCs w:val="22"/>
-                <w:u w:color="000000"/>
-              </w:rPr>
-              <w:t>David</w:t>
-            </w:r>
-          </w:p>
-        </w:tc>
-        <w:tc>
-          <w:tcPr>
-            <w:tcW w:w="1357" w:type="dxa"/>
-            <w:tcBorders>
-              <w:top w:val="single" w:sz="4" w:space="0" w:color="000000"/>
-              <w:left w:val="single" w:sz="4" w:space="0" w:color="000000"/>
-              <w:bottom w:val="single" w:sz="4" w:space="0" w:color="000000"/>
-              <w:right w:val="single" w:sz="4" w:space="0" w:color="000000"/>
-            </w:tcBorders>
-            <w:shd w:val="clear" w:color="auto" w:fill="E7E6E6"/>
-            <w:tcMar>
-              <w:top w:w="80" w:type="dxa"/>
-              <w:left w:w="80" w:type="dxa"/>
-              <w:bottom w:w="80" w:type="dxa"/>
-              <w:right w:w="80" w:type="dxa"/>
-            </w:tcMar>
-          </w:tcPr>
-          <w:p/>
-        </w:tc>
-        <w:tc>
-          <w:tcPr>
-            <w:tcW w:w="1234" w:type="dxa"/>
-            <w:tcBorders>
-              <w:top w:val="single" w:sz="4" w:space="0" w:color="000000"/>
-              <w:left w:val="single" w:sz="4" w:space="0" w:color="000000"/>
-              <w:bottom w:val="single" w:sz="4" w:space="0" w:color="000000"/>
-              <w:right w:val="single" w:sz="4" w:space="0" w:color="000000"/>
-            </w:tcBorders>
-            <w:shd w:val="clear" w:color="auto" w:fill="E7E6E6"/>
-            <w:tcMar>
-              <w:top w:w="80" w:type="dxa"/>
-              <w:left w:w="80" w:type="dxa"/>
-              <w:bottom w:w="80" w:type="dxa"/>
-              <w:right w:w="80" w:type="dxa"/>
-            </w:tcMar>
-          </w:tcPr>
-          <w:p/>
-        </w:tc>
-        <w:tc>
-          <w:tcPr>
-            <w:tcW w:w="1357" w:type="dxa"/>
-            <w:tcBorders>
-              <w:top w:val="single" w:sz="4" w:space="0" w:color="000000"/>
-              <w:left w:val="single" w:sz="4" w:space="0" w:color="000000"/>
-              <w:bottom w:val="single" w:sz="4" w:space="0" w:color="000000"/>
-              <w:right w:val="single" w:sz="4" w:space="0" w:color="000000"/>
-            </w:tcBorders>
-            <w:shd w:val="clear" w:color="auto" w:fill="E7E6E6"/>
-            <w:tcMar>
-              <w:top w:w="80" w:type="dxa"/>
-              <w:left w:w="80" w:type="dxa"/>
-              <w:bottom w:w="80" w:type="dxa"/>
-              <w:right w:w="80" w:type="dxa"/>
-            </w:tcMar>
-          </w:tcPr>
-          <w:p/>
-        </w:tc>
-        <w:tc>
-          <w:tcPr>
-            <w:tcW w:w="893" w:type="dxa"/>
-            <w:tcBorders>
-              <w:top w:val="single" w:sz="4" w:space="0" w:color="000000"/>
-              <w:left w:val="single" w:sz="4" w:space="0" w:color="000000"/>
-              <w:bottom w:val="single" w:sz="4" w:space="0" w:color="000000"/>
-              <w:right w:val="single" w:sz="4" w:space="0" w:color="000000"/>
-            </w:tcBorders>
-            <w:shd w:val="clear" w:color="auto" w:fill="E7E6E6"/>
-            <w:tcMar>
-              <w:top w:w="80" w:type="dxa"/>
-              <w:left w:w="80" w:type="dxa"/>
-              <w:bottom w:w="80" w:type="dxa"/>
-              <w:right w:w="80" w:type="dxa"/>
-            </w:tcMar>
-          </w:tcPr>
-          <w:p/>
-        </w:tc>
-      </w:tr>
-      <w:tr>
-        <w:trPr>
-          <w:trHeight w:val="505"/>
-        </w:trPr>
-        <w:tc>
-          <w:tcPr>
-            <w:tcW w:w="1317" w:type="dxa"/>
-            <w:tcBorders>
-              <w:top w:val="single" w:sz="4" w:space="0" w:color="000000"/>
-              <w:left w:val="single" w:sz="4" w:space="0" w:color="000000"/>
-              <w:bottom w:val="single" w:sz="4" w:space="0" w:color="000000"/>
-              <w:right w:val="single" w:sz="4" w:space="0" w:color="000000"/>
-            </w:tcBorders>
-            <w:shd w:val="clear" w:color="auto" w:fill="auto"/>
-            <w:tcMar>
-              <w:top w:w="80" w:type="dxa"/>
-              <w:left w:w="80" w:type="dxa"/>
-              <w:bottom w:w="80" w:type="dxa"/>
-              <w:right w:w="80" w:type="dxa"/>
-            </w:tcMar>
-          </w:tcPr>
-          <w:p>
-            <w:pPr>
-              <w:pStyle w:val="Tabellenstil2"/>
-            </w:pPr>
-            <w:r>
-              <w:rPr>
-                <w:sz w:val="22"/>
-                <w:szCs w:val="22"/>
-                <w:u w:color="000000"/>
-              </w:rPr>
-              <w:t>8</w:t>
-            </w:r>
-            <w:r>
-              <w:rPr>
-                <w:sz w:val="22"/>
-                <w:szCs w:val="22"/>
-                <w:u w:color="000000"/>
-              </w:rPr>
-              <w:t>.1</w:t>
-            </w:r>
-          </w:p>
-        </w:tc>
-        <w:tc>
-          <w:tcPr>
-            <w:tcW w:w="1510" w:type="dxa"/>
-            <w:tcBorders>
-              <w:top w:val="single" w:sz="4" w:space="0" w:color="000000"/>
-              <w:left w:val="single" w:sz="4" w:space="0" w:color="000000"/>
-              <w:bottom w:val="single" w:sz="4" w:space="0" w:color="000000"/>
-              <w:right w:val="single" w:sz="4" w:space="0" w:color="000000"/>
-            </w:tcBorders>
-            <w:shd w:val="clear" w:color="auto" w:fill="auto"/>
-            <w:tcMar>
-              <w:top w:w="80" w:type="dxa"/>
-              <w:left w:w="80" w:type="dxa"/>
-              <w:bottom w:w="80" w:type="dxa"/>
-              <w:right w:w="80" w:type="dxa"/>
-            </w:tcMar>
-          </w:tcPr>
-          <w:p>
-            <w:pPr>
-              <w:pStyle w:val="Tabellenstil2"/>
-              <w:tabs>
-                <w:tab w:val="left" w:pos="708"/>
-                <w:tab w:val="left" w:pos="1416"/>
-              </w:tabs>
-            </w:pPr>
-            <w:proofErr w:type="spellStart"/>
-            <w:r>
-              <w:rPr>
-                <w:sz w:val="22"/>
-                <w:szCs w:val="22"/>
-                <w:u w:color="000000"/>
-              </w:rPr>
-              <w:t>createClientHandler</w:t>
-            </w:r>
-            <w:proofErr w:type="spellEnd"/>
-            <w:r>
-              <w:rPr>
-                <w:sz w:val="22"/>
-                <w:szCs w:val="22"/>
-                <w:u w:color="000000"/>
-              </w:rPr>
-              <w:t>()</w:t>
-            </w:r>
-          </w:p>
-        </w:tc>
-        <w:tc>
-          <w:tcPr>
-            <w:tcW w:w="1233" w:type="dxa"/>
-            <w:tcBorders>
-              <w:top w:val="single" w:sz="4" w:space="0" w:color="000000"/>
-              <w:left w:val="single" w:sz="4" w:space="0" w:color="000000"/>
-              <w:bottom w:val="single" w:sz="4" w:space="0" w:color="000000"/>
-              <w:right w:val="single" w:sz="4" w:space="0" w:color="000000"/>
-            </w:tcBorders>
-            <w:shd w:val="clear" w:color="auto" w:fill="auto"/>
-            <w:tcMar>
-              <w:top w:w="80" w:type="dxa"/>
-              <w:left w:w="80" w:type="dxa"/>
-              <w:bottom w:w="80" w:type="dxa"/>
-              <w:right w:w="80" w:type="dxa"/>
-            </w:tcMar>
-          </w:tcPr>
-          <w:p>
-            <w:pPr>
-              <w:pStyle w:val="Tabellenstil2"/>
-              <w:tabs>
-                <w:tab w:val="left" w:pos="708"/>
-              </w:tabs>
-            </w:pPr>
-            <w:r>
-              <w:rPr>
-                <w:sz w:val="22"/>
-                <w:szCs w:val="22"/>
-                <w:u w:color="000000"/>
-              </w:rPr>
-              <w:t>1Tag</w:t>
-            </w:r>
-          </w:p>
-        </w:tc>
-        <w:tc>
-          <w:tcPr>
-            <w:tcW w:w="1605" w:type="dxa"/>
-            <w:tcBorders>
-              <w:top w:val="single" w:sz="4" w:space="0" w:color="000000"/>
-              <w:left w:val="single" w:sz="4" w:space="0" w:color="000000"/>
-              <w:bottom w:val="single" w:sz="4" w:space="0" w:color="000000"/>
-              <w:right w:val="single" w:sz="4" w:space="0" w:color="000000"/>
-            </w:tcBorders>
-            <w:shd w:val="clear" w:color="auto" w:fill="auto"/>
-            <w:tcMar>
-              <w:top w:w="80" w:type="dxa"/>
-              <w:left w:w="80" w:type="dxa"/>
-              <w:bottom w:w="80" w:type="dxa"/>
-              <w:right w:w="80" w:type="dxa"/>
-            </w:tcMar>
-          </w:tcPr>
-          <w:p>
-            <w:pPr>
-              <w:pStyle w:val="Tabellenstil2"/>
-              <w:tabs>
-                <w:tab w:val="left" w:pos="708"/>
-                <w:tab w:val="left" w:pos="1416"/>
-              </w:tabs>
-            </w:pPr>
-            <w:r>
-              <w:rPr>
-                <w:sz w:val="22"/>
-                <w:szCs w:val="22"/>
-                <w:u w:color="000000"/>
-              </w:rPr>
-              <w:t>„</w:t>
-            </w:r>
-          </w:p>
-        </w:tc>
-        <w:tc>
-          <w:tcPr>
-            <w:tcW w:w="1357" w:type="dxa"/>
-            <w:tcBorders>
-              <w:top w:val="single" w:sz="4" w:space="0" w:color="000000"/>
-              <w:left w:val="single" w:sz="4" w:space="0" w:color="000000"/>
-              <w:bottom w:val="single" w:sz="4" w:space="0" w:color="000000"/>
-              <w:right w:val="single" w:sz="4" w:space="0" w:color="000000"/>
-            </w:tcBorders>
-            <w:shd w:val="clear" w:color="auto" w:fill="auto"/>
-            <w:tcMar>
-              <w:top w:w="80" w:type="dxa"/>
-              <w:left w:w="80" w:type="dxa"/>
-              <w:bottom w:w="80" w:type="dxa"/>
-              <w:right w:w="80" w:type="dxa"/>
-            </w:tcMar>
-          </w:tcPr>
-          <w:p>
-            <w:pPr>
-              <w:jc w:val="right"/>
-            </w:pPr>
-            <w:r>
-              <w:rPr>
-                <w:rFonts w:ascii="Helvetica Neue" w:hAnsi="Helvetica Neue" w:cs="Arial Unicode MS"/>
-                <w:color w:val="000000"/>
-                <w:sz w:val="22"/>
-                <w:szCs w:val="22"/>
-                <w:u w:color="000000"/>
-                <w14:textOutline w14:w="0" w14:cap="flat" w14:cmpd="sng" w14:algn="ctr">
-                  <w14:noFill/>
-                  <w14:prstDash w14:val="solid"/>
-                  <w14:bevel/>
-                </w14:textOutline>
-              </w:rPr>
-              <w:t>5</w:t>
-            </w:r>
-            <w:r>
-              <w:rPr>
-                <w:rFonts w:ascii="Helvetica Neue" w:hAnsi="Helvetica Neue" w:cs="Arial Unicode MS"/>
-                <w:color w:val="000000"/>
-                <w:sz w:val="22"/>
-                <w:szCs w:val="22"/>
-                <w:u w:color="000000"/>
-                <w14:textOutline w14:w="0" w14:cap="flat" w14:cmpd="sng" w14:algn="ctr">
-                  <w14:noFill/>
-                  <w14:prstDash w14:val="solid"/>
-                  <w14:bevel/>
-                </w14:textOutline>
-              </w:rPr>
-              <w:t>,2</w:t>
-            </w:r>
-          </w:p>
-        </w:tc>
-        <w:tc>
-          <w:tcPr>
-            <w:tcW w:w="1234" w:type="dxa"/>
-            <w:tcBorders>
-              <w:top w:val="single" w:sz="4" w:space="0" w:color="000000"/>
-              <w:left w:val="single" w:sz="4" w:space="0" w:color="000000"/>
-              <w:bottom w:val="single" w:sz="4" w:space="0" w:color="000000"/>
-              <w:right w:val="single" w:sz="4" w:space="0" w:color="000000"/>
-            </w:tcBorders>
-            <w:shd w:val="clear" w:color="auto" w:fill="auto"/>
-            <w:tcMar>
-              <w:top w:w="80" w:type="dxa"/>
-              <w:left w:w="80" w:type="dxa"/>
-              <w:bottom w:w="80" w:type="dxa"/>
-              <w:right w:w="80" w:type="dxa"/>
-            </w:tcMar>
-          </w:tcPr>
-          <w:p/>
-        </w:tc>
-        <w:tc>
-          <w:tcPr>
-            <w:tcW w:w="1357" w:type="dxa"/>
-            <w:tcBorders>
-              <w:top w:val="single" w:sz="4" w:space="0" w:color="000000"/>
-              <w:left w:val="single" w:sz="4" w:space="0" w:color="000000"/>
-              <w:bottom w:val="single" w:sz="4" w:space="0" w:color="000000"/>
-              <w:right w:val="single" w:sz="4" w:space="0" w:color="000000"/>
-            </w:tcBorders>
-            <w:shd w:val="clear" w:color="auto" w:fill="auto"/>
-            <w:tcMar>
-              <w:top w:w="80" w:type="dxa"/>
-              <w:left w:w="80" w:type="dxa"/>
-              <w:bottom w:w="80" w:type="dxa"/>
-              <w:right w:w="80" w:type="dxa"/>
-            </w:tcMar>
-          </w:tcPr>
-          <w:p/>
-        </w:tc>
-        <w:tc>
-          <w:tcPr>
-            <w:tcW w:w="893" w:type="dxa"/>
-            <w:tcBorders>
-              <w:top w:val="single" w:sz="4" w:space="0" w:color="000000"/>
-              <w:left w:val="single" w:sz="4" w:space="0" w:color="000000"/>
-              <w:bottom w:val="single" w:sz="4" w:space="0" w:color="000000"/>
-              <w:right w:val="single" w:sz="4" w:space="0" w:color="000000"/>
-            </w:tcBorders>
-            <w:shd w:val="clear" w:color="auto" w:fill="auto"/>
-            <w:tcMar>
-              <w:top w:w="80" w:type="dxa"/>
-              <w:left w:w="80" w:type="dxa"/>
-              <w:bottom w:w="80" w:type="dxa"/>
-              <w:right w:w="80" w:type="dxa"/>
-            </w:tcMar>
-          </w:tcPr>
-          <w:p/>
-        </w:tc>
-      </w:tr>
-      <w:tr>
-        <w:trPr>
-          <w:trHeight w:val="505"/>
-        </w:trPr>
-        <w:tc>
-          <w:tcPr>
-            <w:tcW w:w="1317" w:type="dxa"/>
-            <w:tcBorders>
-              <w:top w:val="single" w:sz="4" w:space="0" w:color="000000"/>
-              <w:left w:val="single" w:sz="4" w:space="0" w:color="000000"/>
-              <w:bottom w:val="single" w:sz="4" w:space="0" w:color="000000"/>
-              <w:right w:val="single" w:sz="4" w:space="0" w:color="000000"/>
-            </w:tcBorders>
-            <w:shd w:val="clear" w:color="auto" w:fill="F7F7F6"/>
-            <w:tcMar>
-              <w:top w:w="80" w:type="dxa"/>
-              <w:left w:w="80" w:type="dxa"/>
-              <w:bottom w:w="80" w:type="dxa"/>
-              <w:right w:w="80" w:type="dxa"/>
-            </w:tcMar>
-          </w:tcPr>
-          <w:p>
-            <w:pPr>
-              <w:pStyle w:val="Tabellenstil2"/>
-            </w:pPr>
-            <w:r>
-              <w:rPr>
-                <w:sz w:val="22"/>
-                <w:szCs w:val="22"/>
-                <w:u w:color="000000"/>
-              </w:rPr>
-              <w:t>8</w:t>
-            </w:r>
-            <w:r>
-              <w:rPr>
-                <w:sz w:val="22"/>
-                <w:szCs w:val="22"/>
-                <w:u w:color="000000"/>
-              </w:rPr>
-              <w:t>.2</w:t>
-            </w:r>
-          </w:p>
-        </w:tc>
-        <w:tc>
-          <w:tcPr>
-            <w:tcW w:w="1510" w:type="dxa"/>
-            <w:tcBorders>
-              <w:top w:val="single" w:sz="4" w:space="0" w:color="000000"/>
-              <w:left w:val="single" w:sz="4" w:space="0" w:color="000000"/>
-              <w:bottom w:val="single" w:sz="4" w:space="0" w:color="000000"/>
-              <w:right w:val="single" w:sz="4" w:space="0" w:color="000000"/>
-            </w:tcBorders>
-            <w:shd w:val="clear" w:color="auto" w:fill="F7F7F6"/>
-            <w:tcMar>
-              <w:top w:w="80" w:type="dxa"/>
-              <w:left w:w="80" w:type="dxa"/>
-              <w:bottom w:w="80" w:type="dxa"/>
-              <w:right w:w="80" w:type="dxa"/>
-            </w:tcMar>
-          </w:tcPr>
-          <w:p>
-            <w:pPr>
-              <w:pStyle w:val="Tabellenstil2"/>
-              <w:tabs>
-                <w:tab w:val="left" w:pos="708"/>
-                <w:tab w:val="left" w:pos="1416"/>
-              </w:tabs>
-            </w:pPr>
-            <w:proofErr w:type="spellStart"/>
-            <w:r>
-              <w:rPr>
-                <w:sz w:val="22"/>
-                <w:szCs w:val="22"/>
-                <w:u w:color="000000"/>
-              </w:rPr>
-              <w:t>listenForMessages</w:t>
-            </w:r>
-            <w:proofErr w:type="spellEnd"/>
-            <w:r>
-              <w:rPr>
-                <w:sz w:val="22"/>
-                <w:szCs w:val="22"/>
-                <w:u w:color="000000"/>
-              </w:rPr>
-              <w:t>()</w:t>
-            </w:r>
-          </w:p>
-        </w:tc>
-        <w:tc>
-          <w:tcPr>
-            <w:tcW w:w="1233" w:type="dxa"/>
-            <w:tcBorders>
-              <w:top w:val="single" w:sz="4" w:space="0" w:color="000000"/>
-              <w:left w:val="single" w:sz="4" w:space="0" w:color="000000"/>
-              <w:bottom w:val="single" w:sz="4" w:space="0" w:color="000000"/>
-              <w:right w:val="single" w:sz="4" w:space="0" w:color="000000"/>
-            </w:tcBorders>
-            <w:shd w:val="clear" w:color="auto" w:fill="F7F7F6"/>
-            <w:tcMar>
-              <w:top w:w="80" w:type="dxa"/>
-              <w:left w:w="80" w:type="dxa"/>
-              <w:bottom w:w="80" w:type="dxa"/>
-              <w:right w:w="80" w:type="dxa"/>
-            </w:tcMar>
-          </w:tcPr>
-          <w:p>
-            <w:pPr>
-              <w:pStyle w:val="Tabellenstil2"/>
-              <w:tabs>
-                <w:tab w:val="left" w:pos="708"/>
-              </w:tabs>
-            </w:pPr>
-            <w:r>
-              <w:rPr>
-                <w:sz w:val="22"/>
-                <w:szCs w:val="22"/>
-                <w:u w:color="000000"/>
-              </w:rPr>
-              <w:t>1 Tag</w:t>
-            </w:r>
-          </w:p>
-        </w:tc>
-        <w:tc>
-          <w:tcPr>
-            <w:tcW w:w="1605" w:type="dxa"/>
-            <w:tcBorders>
-              <w:top w:val="single" w:sz="4" w:space="0" w:color="000000"/>
-              <w:left w:val="single" w:sz="4" w:space="0" w:color="000000"/>
-              <w:bottom w:val="single" w:sz="4" w:space="0" w:color="000000"/>
-              <w:right w:val="single" w:sz="4" w:space="0" w:color="000000"/>
-            </w:tcBorders>
-            <w:shd w:val="clear" w:color="auto" w:fill="F7F7F6"/>
-            <w:tcMar>
-              <w:top w:w="80" w:type="dxa"/>
-              <w:left w:w="80" w:type="dxa"/>
-              <w:bottom w:w="80" w:type="dxa"/>
-              <w:right w:w="80" w:type="dxa"/>
-            </w:tcMar>
-          </w:tcPr>
-          <w:p>
-            <w:pPr>
-              <w:pStyle w:val="Tabellenstil2"/>
-              <w:tabs>
-                <w:tab w:val="left" w:pos="708"/>
-                <w:tab w:val="left" w:pos="1416"/>
-              </w:tabs>
-            </w:pPr>
-            <w:r>
-              <w:rPr>
-                <w:sz w:val="22"/>
-                <w:szCs w:val="22"/>
-                <w:u w:color="000000"/>
-              </w:rPr>
-              <w:t>„</w:t>
-            </w:r>
-          </w:p>
-        </w:tc>
-        <w:tc>
-          <w:tcPr>
-            <w:tcW w:w="1357" w:type="dxa"/>
-            <w:tcBorders>
-              <w:top w:val="single" w:sz="4" w:space="0" w:color="000000"/>
-              <w:left w:val="single" w:sz="4" w:space="0" w:color="000000"/>
-              <w:bottom w:val="single" w:sz="4" w:space="0" w:color="000000"/>
-              <w:right w:val="single" w:sz="4" w:space="0" w:color="000000"/>
-            </w:tcBorders>
-            <w:shd w:val="clear" w:color="auto" w:fill="F7F7F6"/>
-            <w:tcMar>
-              <w:top w:w="80" w:type="dxa"/>
-              <w:left w:w="80" w:type="dxa"/>
-              <w:bottom w:w="80" w:type="dxa"/>
-              <w:right w:w="80" w:type="dxa"/>
-            </w:tcMar>
-          </w:tcPr>
-          <w:p>
-            <w:pPr>
-              <w:pStyle w:val="Tabellenstil2"/>
-              <w:tabs>
-                <w:tab w:val="left" w:pos="708"/>
-              </w:tabs>
-            </w:pPr>
-            <w:r>
-              <w:rPr>
-                <w:sz w:val="22"/>
-                <w:szCs w:val="22"/>
-                <w:u w:color="000000"/>
-              </w:rPr>
-              <w:t>„</w:t>
-            </w:r>
-          </w:p>
-        </w:tc>
-        <w:tc>
-          <w:tcPr>
-            <w:tcW w:w="1234" w:type="dxa"/>
-            <w:tcBorders>
-              <w:top w:val="single" w:sz="4" w:space="0" w:color="000000"/>
-              <w:left w:val="single" w:sz="4" w:space="0" w:color="000000"/>
-              <w:bottom w:val="single" w:sz="4" w:space="0" w:color="000000"/>
-              <w:right w:val="single" w:sz="4" w:space="0" w:color="000000"/>
-            </w:tcBorders>
-            <w:shd w:val="clear" w:color="auto" w:fill="F7F7F6"/>
-            <w:tcMar>
-              <w:top w:w="80" w:type="dxa"/>
-              <w:left w:w="80" w:type="dxa"/>
-              <w:bottom w:w="80" w:type="dxa"/>
-              <w:right w:w="80" w:type="dxa"/>
-            </w:tcMar>
-          </w:tcPr>
-          <w:p/>
-        </w:tc>
-        <w:tc>
-          <w:tcPr>
-            <w:tcW w:w="1357" w:type="dxa"/>
-            <w:tcBorders>
-              <w:top w:val="single" w:sz="4" w:space="0" w:color="000000"/>
-              <w:left w:val="single" w:sz="4" w:space="0" w:color="000000"/>
-              <w:bottom w:val="single" w:sz="4" w:space="0" w:color="000000"/>
-              <w:right w:val="single" w:sz="4" w:space="0" w:color="000000"/>
-            </w:tcBorders>
-            <w:shd w:val="clear" w:color="auto" w:fill="F7F7F6"/>
-            <w:tcMar>
-              <w:top w:w="80" w:type="dxa"/>
-              <w:left w:w="80" w:type="dxa"/>
-              <w:bottom w:w="80" w:type="dxa"/>
-              <w:right w:w="80" w:type="dxa"/>
-            </w:tcMar>
-          </w:tcPr>
-          <w:p/>
-        </w:tc>
-        <w:tc>
-          <w:tcPr>
-            <w:tcW w:w="893" w:type="dxa"/>
-            <w:tcBorders>
-              <w:top w:val="single" w:sz="4" w:space="0" w:color="000000"/>
-              <w:left w:val="single" w:sz="4" w:space="0" w:color="000000"/>
-              <w:bottom w:val="single" w:sz="4" w:space="0" w:color="000000"/>
-              <w:right w:val="single" w:sz="4" w:space="0" w:color="000000"/>
-            </w:tcBorders>
-            <w:shd w:val="clear" w:color="auto" w:fill="F7F7F6"/>
-            <w:tcMar>
-              <w:top w:w="80" w:type="dxa"/>
-              <w:left w:w="80" w:type="dxa"/>
-              <w:bottom w:w="80" w:type="dxa"/>
-              <w:right w:w="80" w:type="dxa"/>
-            </w:tcMar>
-          </w:tcPr>
-          <w:p/>
-        </w:tc>
-      </w:tr>
-      <w:tr>
-        <w:trPr>
-          <w:trHeight w:val="505"/>
-        </w:trPr>
-        <w:tc>
-          <w:tcPr>
-            <w:tcW w:w="1317" w:type="dxa"/>
-            <w:tcBorders>
-              <w:top w:val="single" w:sz="4" w:space="0" w:color="000000"/>
-              <w:left w:val="single" w:sz="4" w:space="0" w:color="000000"/>
-              <w:bottom w:val="single" w:sz="4" w:space="0" w:color="000000"/>
-              <w:right w:val="single" w:sz="4" w:space="0" w:color="000000"/>
-            </w:tcBorders>
-            <w:shd w:val="clear" w:color="auto" w:fill="auto"/>
-            <w:tcMar>
-              <w:top w:w="80" w:type="dxa"/>
-              <w:left w:w="80" w:type="dxa"/>
-              <w:bottom w:w="80" w:type="dxa"/>
-              <w:right w:w="80" w:type="dxa"/>
-            </w:tcMar>
-          </w:tcPr>
-          <w:p>
-            <w:pPr>
-              <w:pStyle w:val="Tabellenstil2"/>
-            </w:pPr>
-            <w:r>
-              <w:rPr>
-                <w:sz w:val="22"/>
-                <w:szCs w:val="22"/>
-                <w:u w:color="000000"/>
-              </w:rPr>
-              <w:t>8</w:t>
-            </w:r>
-            <w:r>
-              <w:rPr>
-                <w:sz w:val="22"/>
-                <w:szCs w:val="22"/>
-                <w:u w:color="000000"/>
-              </w:rPr>
-              <w:t>.3</w:t>
-            </w:r>
-          </w:p>
-        </w:tc>
-        <w:tc>
-          <w:tcPr>
-            <w:tcW w:w="1510" w:type="dxa"/>
-            <w:tcBorders>
-              <w:top w:val="single" w:sz="4" w:space="0" w:color="000000"/>
-              <w:left w:val="single" w:sz="4" w:space="0" w:color="000000"/>
-              <w:bottom w:val="single" w:sz="4" w:space="0" w:color="000000"/>
-              <w:right w:val="single" w:sz="4" w:space="0" w:color="000000"/>
-            </w:tcBorders>
-            <w:shd w:val="clear" w:color="auto" w:fill="auto"/>
-            <w:tcMar>
-              <w:top w:w="80" w:type="dxa"/>
-              <w:left w:w="80" w:type="dxa"/>
-              <w:bottom w:w="80" w:type="dxa"/>
-              <w:right w:w="80" w:type="dxa"/>
-            </w:tcMar>
-          </w:tcPr>
-          <w:p>
-            <w:pPr>
-              <w:pStyle w:val="Tabellenstil2"/>
-              <w:tabs>
-                <w:tab w:val="left" w:pos="708"/>
-                <w:tab w:val="left" w:pos="1416"/>
-              </w:tabs>
-            </w:pPr>
-            <w:proofErr w:type="spellStart"/>
-            <w:r>
-              <w:rPr>
-                <w:sz w:val="22"/>
-                <w:szCs w:val="22"/>
-                <w:u w:color="000000"/>
-              </w:rPr>
-              <w:t>broadCastMessage</w:t>
-            </w:r>
-            <w:proofErr w:type="spellEnd"/>
-            <w:r>
-              <w:rPr>
-                <w:sz w:val="22"/>
-                <w:szCs w:val="22"/>
-                <w:u w:color="000000"/>
-              </w:rPr>
-              <w:t>()</w:t>
-            </w:r>
-          </w:p>
-        </w:tc>
-        <w:tc>
-          <w:tcPr>
-            <w:tcW w:w="1233" w:type="dxa"/>
-            <w:tcBorders>
-              <w:top w:val="single" w:sz="4" w:space="0" w:color="000000"/>
-              <w:left w:val="single" w:sz="4" w:space="0" w:color="000000"/>
-              <w:bottom w:val="single" w:sz="4" w:space="0" w:color="000000"/>
-              <w:right w:val="single" w:sz="4" w:space="0" w:color="000000"/>
-            </w:tcBorders>
-            <w:shd w:val="clear" w:color="auto" w:fill="auto"/>
-            <w:tcMar>
-              <w:top w:w="80" w:type="dxa"/>
-              <w:left w:w="80" w:type="dxa"/>
-              <w:bottom w:w="80" w:type="dxa"/>
-              <w:right w:w="80" w:type="dxa"/>
-            </w:tcMar>
-          </w:tcPr>
-          <w:p>
-            <w:pPr>
-              <w:pStyle w:val="Tabellenstil2"/>
-              <w:tabs>
-                <w:tab w:val="left" w:pos="708"/>
-              </w:tabs>
-            </w:pPr>
-            <w:r>
-              <w:rPr>
-                <w:sz w:val="22"/>
-                <w:szCs w:val="22"/>
-                <w:u w:color="000000"/>
-              </w:rPr>
-              <w:t>1 Tag</w:t>
-            </w:r>
-          </w:p>
-        </w:tc>
-        <w:tc>
-          <w:tcPr>
-            <w:tcW w:w="1605" w:type="dxa"/>
-            <w:tcBorders>
-              <w:top w:val="single" w:sz="4" w:space="0" w:color="000000"/>
-              <w:left w:val="single" w:sz="4" w:space="0" w:color="000000"/>
-              <w:bottom w:val="single" w:sz="4" w:space="0" w:color="000000"/>
-              <w:right w:val="single" w:sz="4" w:space="0" w:color="000000"/>
-            </w:tcBorders>
-            <w:shd w:val="clear" w:color="auto" w:fill="auto"/>
-            <w:tcMar>
-              <w:top w:w="80" w:type="dxa"/>
-              <w:left w:w="80" w:type="dxa"/>
-              <w:bottom w:w="80" w:type="dxa"/>
-              <w:right w:w="80" w:type="dxa"/>
-            </w:tcMar>
-          </w:tcPr>
-          <w:p>
-            <w:pPr>
-              <w:pStyle w:val="Tabellenstil2"/>
-              <w:tabs>
-                <w:tab w:val="left" w:pos="708"/>
-                <w:tab w:val="left" w:pos="1416"/>
-              </w:tabs>
-            </w:pPr>
-            <w:r>
-              <w:rPr>
-                <w:sz w:val="22"/>
-                <w:szCs w:val="22"/>
-                <w:u w:color="000000"/>
-              </w:rPr>
-              <w:t>„</w:t>
-            </w:r>
-          </w:p>
-        </w:tc>
-        <w:tc>
-          <w:tcPr>
-            <w:tcW w:w="1357" w:type="dxa"/>
-            <w:tcBorders>
-              <w:top w:val="single" w:sz="4" w:space="0" w:color="000000"/>
-              <w:left w:val="single" w:sz="4" w:space="0" w:color="000000"/>
-              <w:bottom w:val="single" w:sz="4" w:space="0" w:color="000000"/>
-              <w:right w:val="single" w:sz="4" w:space="0" w:color="000000"/>
-            </w:tcBorders>
-            <w:shd w:val="clear" w:color="auto" w:fill="auto"/>
-            <w:tcMar>
-              <w:top w:w="80" w:type="dxa"/>
-              <w:left w:w="80" w:type="dxa"/>
-              <w:bottom w:w="80" w:type="dxa"/>
-              <w:right w:w="80" w:type="dxa"/>
-            </w:tcMar>
-          </w:tcPr>
-          <w:p>
-            <w:pPr>
-              <w:pStyle w:val="Tabellenstil2"/>
-              <w:tabs>
-                <w:tab w:val="left" w:pos="708"/>
-              </w:tabs>
-            </w:pPr>
-            <w:r>
-              <w:rPr>
-                <w:sz w:val="22"/>
-                <w:szCs w:val="22"/>
-                <w:u w:color="000000"/>
-              </w:rPr>
-              <w:t>„</w:t>
-            </w:r>
-          </w:p>
-        </w:tc>
-        <w:tc>
-          <w:tcPr>
-            <w:tcW w:w="1234" w:type="dxa"/>
-            <w:tcBorders>
-              <w:top w:val="single" w:sz="4" w:space="0" w:color="000000"/>
-              <w:left w:val="single" w:sz="4" w:space="0" w:color="000000"/>
-              <w:bottom w:val="single" w:sz="4" w:space="0" w:color="000000"/>
-              <w:right w:val="single" w:sz="4" w:space="0" w:color="000000"/>
-            </w:tcBorders>
-            <w:shd w:val="clear" w:color="auto" w:fill="auto"/>
-            <w:tcMar>
-              <w:top w:w="80" w:type="dxa"/>
-              <w:left w:w="80" w:type="dxa"/>
-              <w:bottom w:w="80" w:type="dxa"/>
-              <w:right w:w="80" w:type="dxa"/>
-            </w:tcMar>
-          </w:tcPr>
-          <w:p/>
-        </w:tc>
-        <w:tc>
-          <w:tcPr>
-            <w:tcW w:w="1357" w:type="dxa"/>
-            <w:tcBorders>
-              <w:top w:val="single" w:sz="4" w:space="0" w:color="000000"/>
-              <w:left w:val="single" w:sz="4" w:space="0" w:color="000000"/>
-              <w:bottom w:val="single" w:sz="4" w:space="0" w:color="000000"/>
-              <w:right w:val="single" w:sz="4" w:space="0" w:color="000000"/>
-            </w:tcBorders>
-            <w:shd w:val="clear" w:color="auto" w:fill="auto"/>
-            <w:tcMar>
-              <w:top w:w="80" w:type="dxa"/>
-              <w:left w:w="80" w:type="dxa"/>
-              <w:bottom w:w="80" w:type="dxa"/>
-              <w:right w:w="80" w:type="dxa"/>
-            </w:tcMar>
-          </w:tcPr>
-          <w:p/>
-        </w:tc>
-        <w:tc>
-          <w:tcPr>
-            <w:tcW w:w="893" w:type="dxa"/>
-            <w:tcBorders>
-              <w:top w:val="single" w:sz="4" w:space="0" w:color="000000"/>
-              <w:left w:val="single" w:sz="4" w:space="0" w:color="000000"/>
-              <w:bottom w:val="single" w:sz="4" w:space="0" w:color="000000"/>
-              <w:right w:val="single" w:sz="4" w:space="0" w:color="000000"/>
-            </w:tcBorders>
-            <w:shd w:val="clear" w:color="auto" w:fill="auto"/>
-            <w:tcMar>
-              <w:top w:w="80" w:type="dxa"/>
-              <w:left w:w="80" w:type="dxa"/>
-              <w:bottom w:w="80" w:type="dxa"/>
-              <w:right w:w="80" w:type="dxa"/>
-            </w:tcMar>
-          </w:tcPr>
-          <w:p/>
-        </w:tc>
-      </w:tr>
-      <w:tr>
-        <w:trPr>
-          <w:trHeight w:val="505"/>
-        </w:trPr>
-        <w:tc>
-          <w:tcPr>
-            <w:tcW w:w="1317" w:type="dxa"/>
-            <w:tcBorders>
-              <w:top w:val="single" w:sz="4" w:space="0" w:color="000000"/>
-              <w:left w:val="single" w:sz="4" w:space="0" w:color="000000"/>
-              <w:bottom w:val="single" w:sz="4" w:space="0" w:color="000000"/>
-              <w:right w:val="single" w:sz="4" w:space="0" w:color="000000"/>
-            </w:tcBorders>
-            <w:shd w:val="clear" w:color="auto" w:fill="F7F7F6"/>
-            <w:tcMar>
-              <w:top w:w="80" w:type="dxa"/>
-              <w:left w:w="80" w:type="dxa"/>
-              <w:bottom w:w="80" w:type="dxa"/>
-              <w:right w:w="80" w:type="dxa"/>
-            </w:tcMar>
-          </w:tcPr>
-          <w:p>
-            <w:pPr>
-              <w:pStyle w:val="Tabellenstil2"/>
-            </w:pPr>
-            <w:r>
-              <w:rPr>
-                <w:sz w:val="22"/>
-                <w:szCs w:val="22"/>
-                <w:u w:color="000000"/>
-              </w:rPr>
-              <w:t>8</w:t>
-            </w:r>
-            <w:r>
-              <w:rPr>
-                <w:sz w:val="22"/>
-                <w:szCs w:val="22"/>
-                <w:u w:color="000000"/>
-              </w:rPr>
-              <w:t>.4</w:t>
-            </w:r>
-          </w:p>
-        </w:tc>
-        <w:tc>
-          <w:tcPr>
-            <w:tcW w:w="1510" w:type="dxa"/>
-            <w:tcBorders>
-              <w:top w:val="single" w:sz="4" w:space="0" w:color="000000"/>
-              <w:left w:val="single" w:sz="4" w:space="0" w:color="000000"/>
-              <w:bottom w:val="single" w:sz="4" w:space="0" w:color="000000"/>
-              <w:right w:val="single" w:sz="4" w:space="0" w:color="000000"/>
-            </w:tcBorders>
-            <w:shd w:val="clear" w:color="auto" w:fill="F7F7F6"/>
-            <w:tcMar>
-              <w:top w:w="80" w:type="dxa"/>
-              <w:left w:w="80" w:type="dxa"/>
-              <w:bottom w:w="80" w:type="dxa"/>
-              <w:right w:w="80" w:type="dxa"/>
-            </w:tcMar>
-          </w:tcPr>
-          <w:p>
-            <w:pPr>
-              <w:pStyle w:val="Tabellenstil2"/>
-              <w:tabs>
-                <w:tab w:val="left" w:pos="708"/>
-                <w:tab w:val="left" w:pos="1416"/>
-              </w:tabs>
-            </w:pPr>
-            <w:proofErr w:type="spellStart"/>
-            <w:r>
-              <w:rPr>
-                <w:sz w:val="22"/>
-                <w:szCs w:val="22"/>
-                <w:u w:color="000000"/>
-              </w:rPr>
-              <w:t>removeClientHandler</w:t>
-            </w:r>
-            <w:proofErr w:type="spellEnd"/>
-            <w:r>
-              <w:rPr>
-                <w:sz w:val="22"/>
-                <w:szCs w:val="22"/>
-                <w:u w:color="000000"/>
-              </w:rPr>
-              <w:t>()</w:t>
-            </w:r>
-          </w:p>
-        </w:tc>
-        <w:tc>
-          <w:tcPr>
-            <w:tcW w:w="1233" w:type="dxa"/>
-            <w:tcBorders>
-              <w:top w:val="single" w:sz="4" w:space="0" w:color="000000"/>
-              <w:left w:val="single" w:sz="4" w:space="0" w:color="000000"/>
-              <w:bottom w:val="single" w:sz="4" w:space="0" w:color="000000"/>
-              <w:right w:val="single" w:sz="4" w:space="0" w:color="000000"/>
-            </w:tcBorders>
-            <w:shd w:val="clear" w:color="auto" w:fill="F7F7F6"/>
-            <w:tcMar>
-              <w:top w:w="80" w:type="dxa"/>
-              <w:left w:w="80" w:type="dxa"/>
-              <w:bottom w:w="80" w:type="dxa"/>
-              <w:right w:w="80" w:type="dxa"/>
-            </w:tcMar>
-          </w:tcPr>
-          <w:p>
-            <w:pPr>
-              <w:pStyle w:val="Tabellenstil2"/>
-              <w:tabs>
-                <w:tab w:val="left" w:pos="708"/>
-              </w:tabs>
-            </w:pPr>
-            <w:r>
-              <w:rPr>
-                <w:sz w:val="22"/>
-                <w:szCs w:val="22"/>
-                <w:u w:color="000000"/>
-              </w:rPr>
-              <w:t>1Tag</w:t>
-            </w:r>
-          </w:p>
-        </w:tc>
-        <w:tc>
-          <w:tcPr>
-            <w:tcW w:w="1605" w:type="dxa"/>
-            <w:tcBorders>
-              <w:top w:val="single" w:sz="4" w:space="0" w:color="000000"/>
-              <w:left w:val="single" w:sz="4" w:space="0" w:color="000000"/>
-              <w:bottom w:val="single" w:sz="4" w:space="0" w:color="000000"/>
-              <w:right w:val="single" w:sz="4" w:space="0" w:color="000000"/>
-            </w:tcBorders>
-            <w:shd w:val="clear" w:color="auto" w:fill="F7F7F6"/>
-            <w:tcMar>
-              <w:top w:w="80" w:type="dxa"/>
-              <w:left w:w="80" w:type="dxa"/>
-              <w:bottom w:w="80" w:type="dxa"/>
-              <w:right w:w="80" w:type="dxa"/>
-            </w:tcMar>
-          </w:tcPr>
-          <w:p>
-            <w:pPr>
-              <w:pStyle w:val="Tabellenstil2"/>
-              <w:tabs>
-                <w:tab w:val="left" w:pos="708"/>
-                <w:tab w:val="left" w:pos="1416"/>
-              </w:tabs>
-            </w:pPr>
-            <w:r>
-              <w:rPr>
-                <w:sz w:val="22"/>
-                <w:szCs w:val="22"/>
-                <w:u w:color="000000"/>
-              </w:rPr>
-              <w:t>„</w:t>
-            </w:r>
-          </w:p>
-        </w:tc>
-        <w:tc>
-          <w:tcPr>
-            <w:tcW w:w="1357" w:type="dxa"/>
-            <w:tcBorders>
-              <w:top w:val="single" w:sz="4" w:space="0" w:color="000000"/>
-              <w:left w:val="single" w:sz="4" w:space="0" w:color="000000"/>
-              <w:bottom w:val="single" w:sz="4" w:space="0" w:color="000000"/>
-              <w:right w:val="single" w:sz="4" w:space="0" w:color="000000"/>
-            </w:tcBorders>
-            <w:shd w:val="clear" w:color="auto" w:fill="F7F7F6"/>
-            <w:tcMar>
-              <w:top w:w="80" w:type="dxa"/>
-              <w:left w:w="80" w:type="dxa"/>
-              <w:bottom w:w="80" w:type="dxa"/>
-              <w:right w:w="80" w:type="dxa"/>
-            </w:tcMar>
-          </w:tcPr>
-          <w:p>
-            <w:pPr>
-              <w:pStyle w:val="Tabellenstil2"/>
-              <w:tabs>
-                <w:tab w:val="left" w:pos="708"/>
-              </w:tabs>
-            </w:pPr>
-            <w:r>
-              <w:rPr>
-                <w:sz w:val="22"/>
-                <w:szCs w:val="22"/>
-                <w:u w:color="000000"/>
-              </w:rPr>
-              <w:t>„</w:t>
-            </w:r>
-          </w:p>
-        </w:tc>
-        <w:tc>
-          <w:tcPr>
-            <w:tcW w:w="1234" w:type="dxa"/>
-            <w:tcBorders>
-              <w:top w:val="single" w:sz="4" w:space="0" w:color="000000"/>
-              <w:left w:val="single" w:sz="4" w:space="0" w:color="000000"/>
-              <w:bottom w:val="single" w:sz="4" w:space="0" w:color="000000"/>
-              <w:right w:val="single" w:sz="4" w:space="0" w:color="000000"/>
-            </w:tcBorders>
-            <w:shd w:val="clear" w:color="auto" w:fill="F7F7F6"/>
-            <w:tcMar>
-              <w:top w:w="80" w:type="dxa"/>
-              <w:left w:w="80" w:type="dxa"/>
-              <w:bottom w:w="80" w:type="dxa"/>
-              <w:right w:w="80" w:type="dxa"/>
-            </w:tcMar>
-          </w:tcPr>
-          <w:p/>
-        </w:tc>
-        <w:tc>
-          <w:tcPr>
-            <w:tcW w:w="1357" w:type="dxa"/>
-            <w:tcBorders>
-              <w:top w:val="single" w:sz="4" w:space="0" w:color="000000"/>
-              <w:left w:val="single" w:sz="4" w:space="0" w:color="000000"/>
-              <w:bottom w:val="single" w:sz="4" w:space="0" w:color="000000"/>
-              <w:right w:val="single" w:sz="4" w:space="0" w:color="000000"/>
-            </w:tcBorders>
-            <w:shd w:val="clear" w:color="auto" w:fill="F7F7F6"/>
-            <w:tcMar>
-              <w:top w:w="80" w:type="dxa"/>
-              <w:left w:w="80" w:type="dxa"/>
-              <w:bottom w:w="80" w:type="dxa"/>
-              <w:right w:w="80" w:type="dxa"/>
-            </w:tcMar>
-          </w:tcPr>
-          <w:p/>
-        </w:tc>
-        <w:tc>
-          <w:tcPr>
-            <w:tcW w:w="893" w:type="dxa"/>
-            <w:tcBorders>
-              <w:top w:val="single" w:sz="4" w:space="0" w:color="000000"/>
-              <w:left w:val="single" w:sz="4" w:space="0" w:color="000000"/>
-              <w:bottom w:val="single" w:sz="4" w:space="0" w:color="000000"/>
-              <w:right w:val="single" w:sz="4" w:space="0" w:color="000000"/>
-            </w:tcBorders>
-            <w:shd w:val="clear" w:color="auto" w:fill="F7F7F6"/>
-            <w:tcMar>
-              <w:top w:w="80" w:type="dxa"/>
-              <w:left w:w="80" w:type="dxa"/>
-              <w:bottom w:w="80" w:type="dxa"/>
-              <w:right w:w="80" w:type="dxa"/>
-            </w:tcMar>
-          </w:tcPr>
-          <w:p/>
-        </w:tc>
-      </w:tr>
-      <w:tr>
-        <w:trPr>
-          <w:trHeight w:val="505"/>
-        </w:trPr>
-        <w:tc>
-          <w:tcPr>
-            <w:tcW w:w="1317" w:type="dxa"/>
-            <w:tcBorders>
-              <w:top w:val="single" w:sz="4" w:space="0" w:color="000000"/>
-              <w:left w:val="single" w:sz="4" w:space="0" w:color="000000"/>
-              <w:bottom w:val="single" w:sz="4" w:space="0" w:color="000000"/>
-              <w:right w:val="single" w:sz="4" w:space="0" w:color="000000"/>
-            </w:tcBorders>
-            <w:shd w:val="clear" w:color="auto" w:fill="auto"/>
-            <w:tcMar>
-              <w:top w:w="80" w:type="dxa"/>
-              <w:left w:w="80" w:type="dxa"/>
-              <w:bottom w:w="80" w:type="dxa"/>
-              <w:right w:w="80" w:type="dxa"/>
-            </w:tcMar>
-          </w:tcPr>
-          <w:p>
-            <w:pPr>
-              <w:pStyle w:val="Tabellenstil2"/>
-            </w:pPr>
-            <w:r>
-              <w:rPr>
-                <w:sz w:val="22"/>
-                <w:szCs w:val="22"/>
-                <w:u w:color="000000"/>
-              </w:rPr>
-              <w:t>8</w:t>
-            </w:r>
-            <w:r>
-              <w:rPr>
-                <w:sz w:val="22"/>
-                <w:szCs w:val="22"/>
-                <w:u w:color="000000"/>
-              </w:rPr>
-              <w:t>.5</w:t>
-            </w:r>
-          </w:p>
-        </w:tc>
-        <w:tc>
-          <w:tcPr>
-            <w:tcW w:w="1510" w:type="dxa"/>
-            <w:tcBorders>
-              <w:top w:val="single" w:sz="4" w:space="0" w:color="000000"/>
-              <w:left w:val="single" w:sz="4" w:space="0" w:color="000000"/>
-              <w:bottom w:val="single" w:sz="4" w:space="0" w:color="000000"/>
-              <w:right w:val="single" w:sz="4" w:space="0" w:color="000000"/>
-            </w:tcBorders>
-            <w:shd w:val="clear" w:color="auto" w:fill="auto"/>
-            <w:tcMar>
-              <w:top w:w="80" w:type="dxa"/>
-              <w:left w:w="80" w:type="dxa"/>
-              <w:bottom w:w="80" w:type="dxa"/>
-              <w:right w:w="80" w:type="dxa"/>
-            </w:tcMar>
-          </w:tcPr>
-          <w:p>
-            <w:pPr>
-              <w:pStyle w:val="Tabellenstil2"/>
-              <w:tabs>
-                <w:tab w:val="left" w:pos="708"/>
-                <w:tab w:val="left" w:pos="1416"/>
-              </w:tabs>
-            </w:pPr>
-            <w:proofErr w:type="spellStart"/>
-            <w:r>
-              <w:rPr>
-                <w:sz w:val="22"/>
-                <w:szCs w:val="22"/>
-                <w:u w:color="000000"/>
-              </w:rPr>
-              <w:t>CloseEverything</w:t>
-            </w:r>
-            <w:proofErr w:type="spellEnd"/>
-            <w:r>
-              <w:rPr>
-                <w:sz w:val="22"/>
-                <w:szCs w:val="22"/>
-                <w:u w:color="000000"/>
-              </w:rPr>
-              <w:t>()</w:t>
-            </w:r>
-          </w:p>
-        </w:tc>
-        <w:tc>
-          <w:tcPr>
-            <w:tcW w:w="1233" w:type="dxa"/>
-            <w:tcBorders>
-              <w:top w:val="single" w:sz="4" w:space="0" w:color="000000"/>
-              <w:left w:val="single" w:sz="4" w:space="0" w:color="000000"/>
-              <w:bottom w:val="single" w:sz="4" w:space="0" w:color="000000"/>
-              <w:right w:val="single" w:sz="4" w:space="0" w:color="000000"/>
-            </w:tcBorders>
-            <w:shd w:val="clear" w:color="auto" w:fill="auto"/>
-            <w:tcMar>
-              <w:top w:w="80" w:type="dxa"/>
-              <w:left w:w="80" w:type="dxa"/>
-              <w:bottom w:w="80" w:type="dxa"/>
-              <w:right w:w="80" w:type="dxa"/>
-            </w:tcMar>
-          </w:tcPr>
-          <w:p>
-            <w:pPr>
-              <w:pStyle w:val="Tabellenstil2"/>
-              <w:tabs>
-                <w:tab w:val="left" w:pos="708"/>
-              </w:tabs>
-            </w:pPr>
-            <w:r>
-              <w:rPr>
-                <w:sz w:val="22"/>
-                <w:szCs w:val="22"/>
-                <w:u w:color="000000"/>
-              </w:rPr>
-              <w:t>1Tag</w:t>
             </w:r>
           </w:p>
         </w:tc>
@@ -25519,7 +24095,6 @@
                 <w:b/>
                 <w:bCs/>
               </w:rPr>
-              <w:lastRenderedPageBreak/>
               <w:t>Datum</w:t>
             </w:r>
           </w:p>
@@ -26002,7 +24577,21 @@
               <w:rPr>
                 <w:rFonts w:cstheme="minorHAnsi"/>
               </w:rPr>
-              <w:t>Der Benutzer gibt den Benutzername  „Max Mustermann“ auf der Tastatur ein.</w:t>
+              <w:t xml:space="preserve">Der Benutzer gibt den </w:t>
+            </w:r>
+            <w:proofErr w:type="gramStart"/>
+            <w:r>
+              <w:rPr>
+                <w:rFonts w:cstheme="minorHAnsi"/>
+              </w:rPr>
+              <w:t>Benutzername  „</w:t>
+            </w:r>
+            <w:proofErr w:type="gramEnd"/>
+            <w:r>
+              <w:rPr>
+                <w:rFonts w:cstheme="minorHAnsi"/>
+              </w:rPr>
+              <w:t>Max Mustermann“ auf der Tastatur ein.</w:t>
             </w:r>
           </w:p>
         </w:tc>
@@ -26109,6 +24698,7 @@
                 <w:rFonts w:cstheme="minorHAnsi"/>
                 <w:lang w:val="en-GB"/>
               </w:rPr>
+              <w:lastRenderedPageBreak/>
               <w:t>2</w:t>
             </w:r>
           </w:p>
@@ -27095,7 +25685,21 @@
               <w:rPr>
                 <w:rFonts w:cstheme="minorHAnsi"/>
               </w:rPr>
-              <w:t>Der Benutzer gibt den Benutzername  „Max Mustermann“ auf der Tastatur ein.</w:t>
+              <w:t xml:space="preserve">Der Benutzer gibt den </w:t>
+            </w:r>
+            <w:proofErr w:type="gramStart"/>
+            <w:r>
+              <w:rPr>
+                <w:rFonts w:cstheme="minorHAnsi"/>
+              </w:rPr>
+              <w:t>Benutzername  „</w:t>
+            </w:r>
+            <w:proofErr w:type="gramEnd"/>
+            <w:r>
+              <w:rPr>
+                <w:rFonts w:cstheme="minorHAnsi"/>
+              </w:rPr>
+              <w:t>Max Mustermann“ auf der Tastatur ein.</w:t>
             </w:r>
           </w:p>
         </w:tc>
@@ -36092,7 +34696,7 @@
 </file>
 
 <file path=word/endnotes.xml><?xml version="1.0" encoding="utf-8"?>
-<w:endnotes xmlns:wpc="http://schemas.microsoft.com/office/word/2010/wordprocessingCanvas" xmlns:cx="http://schemas.microsoft.com/office/drawing/2014/chartex" xmlns:cx1="http://schemas.microsoft.com/office/drawing/2015/9/8/chartex" xmlns:cx2="http://schemas.microsoft.com/office/drawing/2015/10/21/chartex" xmlns:cx3="http://schemas.microsoft.com/office/drawing/2016/5/9/chartex" xmlns:cx4="http://schemas.microsoft.com/office/drawing/2016/5/10/chartex" xmlns:cx5="http://schemas.microsoft.com/office/drawing/2016/5/11/chartex" xmlns:cx6="http://schemas.microsoft.com/office/drawing/2016/5/12/chartex" xmlns:cx7="http://schemas.microsoft.com/office/drawing/2016/5/13/chartex" xmlns:cx8="http://schemas.microsoft.com/office/drawing/2016/5/14/chartex" xmlns:mc="http://schemas.openxmlformats.org/markup-compatibility/2006" xmlns:aink="http://schemas.microsoft.com/office/drawing/2016/ink" xmlns:am3d="http://schemas.microsoft.com/office/drawing/2017/model3d" xmlns:o="urn:schemas-microsoft-com:office:office" xmlns:r="http://schemas.openxmlformats.org/officeDocument/2006/relationships" xmlns:m="http://schemas.openxmlformats.org/officeDocument/2006/math" xmlns:v="urn:schemas-microsoft-com:vml" xmlns:wp14="http://schemas.microsoft.com/office/word/2010/wordprocessingDrawing" xmlns:wp="http://schemas.openxmlformats.org/drawingml/2006/wordprocessingDrawing" xmlns:w10="urn:schemas-microsoft-com:office:word" xmlns:w="http://schemas.openxmlformats.org/wordprocessingml/2006/main" xmlns:w14="http://schemas.microsoft.com/office/word/2010/wordml" xmlns:w15="http://schemas.microsoft.com/office/word/2012/wordml" xmlns:w16cex="http://schemas.microsoft.com/office/word/2018/wordml/cex" xmlns:w16cid="http://schemas.microsoft.com/office/word/2016/wordml/cid" xmlns:w16="http://schemas.microsoft.com/office/word/2018/wordml" xmlns:w16sdtdh="http://schemas.microsoft.com/office/word/2020/wordml/sdtdatahash" xmlns:w16se="http://schemas.microsoft.com/office/word/2015/wordml/symex" xmlns:wpg="http://schemas.microsoft.com/office/word/2010/wordprocessingGroup" xmlns:wpi="http://schemas.microsoft.com/office/word/2010/wordprocessingInk" xmlns:wne="http://schemas.microsoft.com/office/word/2006/wordml" xmlns:wps="http://schemas.microsoft.com/office/word/2010/wordprocessingShape" mc:Ignorable="w14 w15 w16se w16cid w16 w16cex w16sdtdh wp14">
+<w:endnotes xmlns:wpc="http://schemas.microsoft.com/office/word/2010/wordprocessingCanvas" xmlns:cx="http://schemas.microsoft.com/office/drawing/2014/chartex" xmlns:cx1="http://schemas.microsoft.com/office/drawing/2015/9/8/chartex" xmlns:cx2="http://schemas.microsoft.com/office/drawing/2015/10/21/chartex" xmlns:cx3="http://schemas.microsoft.com/office/drawing/2016/5/9/chartex" xmlns:cx4="http://schemas.microsoft.com/office/drawing/2016/5/10/chartex" xmlns:cx5="http://schemas.microsoft.com/office/drawing/2016/5/11/chartex" xmlns:cx6="http://schemas.microsoft.com/office/drawing/2016/5/12/chartex" xmlns:cx7="http://schemas.microsoft.com/office/drawing/2016/5/13/chartex" xmlns:cx8="http://schemas.microsoft.com/office/drawing/2016/5/14/chartex" xmlns:mc="http://schemas.openxmlformats.org/markup-compatibility/2006" xmlns:aink="http://schemas.microsoft.com/office/drawing/2016/ink" xmlns:am3d="http://schemas.microsoft.com/office/drawing/2017/model3d" xmlns:o="urn:schemas-microsoft-com:office:office" xmlns:oel="http://schemas.microsoft.com/office/2019/extlst" xmlns:r="http://schemas.openxmlformats.org/officeDocument/2006/relationships" xmlns:m="http://schemas.openxmlformats.org/officeDocument/2006/math" xmlns:v="urn:schemas-microsoft-com:vml" xmlns:wp14="http://schemas.microsoft.com/office/word/2010/wordprocessingDrawing" xmlns:wp="http://schemas.openxmlformats.org/drawingml/2006/wordprocessingDrawing" xmlns:w10="urn:schemas-microsoft-com:office:word" xmlns:w="http://schemas.openxmlformats.org/wordprocessingml/2006/main" xmlns:w14="http://schemas.microsoft.com/office/word/2010/wordml" xmlns:w15="http://schemas.microsoft.com/office/word/2012/wordml" xmlns:w16cex="http://schemas.microsoft.com/office/word/2018/wordml/cex" xmlns:w16cid="http://schemas.microsoft.com/office/word/2016/wordml/cid" xmlns:w16="http://schemas.microsoft.com/office/word/2018/wordml" xmlns:w16sdtdh="http://schemas.microsoft.com/office/word/2020/wordml/sdtdatahash" xmlns:w16se="http://schemas.microsoft.com/office/word/2015/wordml/symex" xmlns:wpg="http://schemas.microsoft.com/office/word/2010/wordprocessingGroup" xmlns:wpi="http://schemas.microsoft.com/office/word/2010/wordprocessingInk" xmlns:wne="http://schemas.microsoft.com/office/word/2006/wordml" xmlns:wps="http://schemas.microsoft.com/office/word/2010/wordprocessingShape" mc:Ignorable="w14 w15 w16se w16cid w16 w16cex w16sdtdh wp14">
   <w:endnote w:type="separator" w:id="-1">
     <w:p>
       <w:pPr>
@@ -36117,7 +34721,7 @@
 </file>
 
 <file path=word/footer1.xml><?xml version="1.0" encoding="utf-8"?>
-<w:ftr xmlns:wpc="http://schemas.microsoft.com/office/word/2010/wordprocessingCanvas" xmlns:cx="http://schemas.microsoft.com/office/drawing/2014/chartex" xmlns:cx1="http://schemas.microsoft.com/office/drawing/2015/9/8/chartex" xmlns:cx2="http://schemas.microsoft.com/office/drawing/2015/10/21/chartex" xmlns:cx3="http://schemas.microsoft.com/office/drawing/2016/5/9/chartex" xmlns:cx4="http://schemas.microsoft.com/office/drawing/2016/5/10/chartex" xmlns:cx5="http://schemas.microsoft.com/office/drawing/2016/5/11/chartex" xmlns:cx6="http://schemas.microsoft.com/office/drawing/2016/5/12/chartex" xmlns:cx7="http://schemas.microsoft.com/office/drawing/2016/5/13/chartex" xmlns:cx8="http://schemas.microsoft.com/office/drawing/2016/5/14/chartex" xmlns:mc="http://schemas.openxmlformats.org/markup-compatibility/2006" xmlns:aink="http://schemas.microsoft.com/office/drawing/2016/ink" xmlns:am3d="http://schemas.microsoft.com/office/drawing/2017/model3d" xmlns:o="urn:schemas-microsoft-com:office:office" xmlns:r="http://schemas.openxmlformats.org/officeDocument/2006/relationships" xmlns:m="http://schemas.openxmlformats.org/officeDocument/2006/math" xmlns:v="urn:schemas-microsoft-com:vml" xmlns:wp14="http://schemas.microsoft.com/office/word/2010/wordprocessingDrawing" xmlns:wp="http://schemas.openxmlformats.org/drawingml/2006/wordprocessingDrawing" xmlns:w10="urn:schemas-microsoft-com:office:word" xmlns:w="http://schemas.openxmlformats.org/wordprocessingml/2006/main" xmlns:w14="http://schemas.microsoft.com/office/word/2010/wordml" xmlns:w15="http://schemas.microsoft.com/office/word/2012/wordml" xmlns:w16cex="http://schemas.microsoft.com/office/word/2018/wordml/cex" xmlns:w16cid="http://schemas.microsoft.com/office/word/2016/wordml/cid" xmlns:w16="http://schemas.microsoft.com/office/word/2018/wordml" xmlns:w16sdtdh="http://schemas.microsoft.com/office/word/2020/wordml/sdtdatahash" xmlns:w16se="http://schemas.microsoft.com/office/word/2015/wordml/symex" xmlns:wpg="http://schemas.microsoft.com/office/word/2010/wordprocessingGroup" xmlns:wpi="http://schemas.microsoft.com/office/word/2010/wordprocessingInk" xmlns:wne="http://schemas.microsoft.com/office/word/2006/wordml" xmlns:wps="http://schemas.microsoft.com/office/word/2010/wordprocessingShape" mc:Ignorable="w14 w15 w16se w16cid w16 w16cex w16sdtdh wp14">
+<w:ftr xmlns:wpc="http://schemas.microsoft.com/office/word/2010/wordprocessingCanvas" xmlns:cx="http://schemas.microsoft.com/office/drawing/2014/chartex" xmlns:cx1="http://schemas.microsoft.com/office/drawing/2015/9/8/chartex" xmlns:cx2="http://schemas.microsoft.com/office/drawing/2015/10/21/chartex" xmlns:cx3="http://schemas.microsoft.com/office/drawing/2016/5/9/chartex" xmlns:cx4="http://schemas.microsoft.com/office/drawing/2016/5/10/chartex" xmlns:cx5="http://schemas.microsoft.com/office/drawing/2016/5/11/chartex" xmlns:cx6="http://schemas.microsoft.com/office/drawing/2016/5/12/chartex" xmlns:cx7="http://schemas.microsoft.com/office/drawing/2016/5/13/chartex" xmlns:cx8="http://schemas.microsoft.com/office/drawing/2016/5/14/chartex" xmlns:mc="http://schemas.openxmlformats.org/markup-compatibility/2006" xmlns:aink="http://schemas.microsoft.com/office/drawing/2016/ink" xmlns:am3d="http://schemas.microsoft.com/office/drawing/2017/model3d" xmlns:o="urn:schemas-microsoft-com:office:office" xmlns:oel="http://schemas.microsoft.com/office/2019/extlst" xmlns:r="http://schemas.openxmlformats.org/officeDocument/2006/relationships" xmlns:m="http://schemas.openxmlformats.org/officeDocument/2006/math" xmlns:v="urn:schemas-microsoft-com:vml" xmlns:wp14="http://schemas.microsoft.com/office/word/2010/wordprocessingDrawing" xmlns:wp="http://schemas.openxmlformats.org/drawingml/2006/wordprocessingDrawing" xmlns:w10="urn:schemas-microsoft-com:office:word" xmlns:w="http://schemas.openxmlformats.org/wordprocessingml/2006/main" xmlns:w14="http://schemas.microsoft.com/office/word/2010/wordml" xmlns:w15="http://schemas.microsoft.com/office/word/2012/wordml" xmlns:w16cex="http://schemas.microsoft.com/office/word/2018/wordml/cex" xmlns:w16cid="http://schemas.microsoft.com/office/word/2016/wordml/cid" xmlns:w16="http://schemas.microsoft.com/office/word/2018/wordml" xmlns:w16sdtdh="http://schemas.microsoft.com/office/word/2020/wordml/sdtdatahash" xmlns:w16se="http://schemas.microsoft.com/office/word/2015/wordml/symex" xmlns:wpg="http://schemas.microsoft.com/office/word/2010/wordprocessingGroup" xmlns:wpi="http://schemas.microsoft.com/office/word/2010/wordprocessingInk" xmlns:wne="http://schemas.microsoft.com/office/word/2006/wordml" xmlns:wps="http://schemas.microsoft.com/office/word/2010/wordprocessingShape" mc:Ignorable="w14 w15 w16se w16cid w16 w16cex w16sdtdh wp14">
   <w:sdt>
     <w:sdtPr>
       <w:id w:val="-610359723"/>
@@ -36168,7 +34772,7 @@
 </file>
 
 <file path=word/footnotes.xml><?xml version="1.0" encoding="utf-8"?>
-<w:footnotes xmlns:wpc="http://schemas.microsoft.com/office/word/2010/wordprocessingCanvas" xmlns:cx="http://schemas.microsoft.com/office/drawing/2014/chartex" xmlns:cx1="http://schemas.microsoft.com/office/drawing/2015/9/8/chartex" xmlns:cx2="http://schemas.microsoft.com/office/drawing/2015/10/21/chartex" xmlns:cx3="http://schemas.microsoft.com/office/drawing/2016/5/9/chartex" xmlns:cx4="http://schemas.microsoft.com/office/drawing/2016/5/10/chartex" xmlns:cx5="http://schemas.microsoft.com/office/drawing/2016/5/11/chartex" xmlns:cx6="http://schemas.microsoft.com/office/drawing/2016/5/12/chartex" xmlns:cx7="http://schemas.microsoft.com/office/drawing/2016/5/13/chartex" xmlns:cx8="http://schemas.microsoft.com/office/drawing/2016/5/14/chartex" xmlns:mc="http://schemas.openxmlformats.org/markup-compatibility/2006" xmlns:aink="http://schemas.microsoft.com/office/drawing/2016/ink" xmlns:am3d="http://schemas.microsoft.com/office/drawing/2017/model3d" xmlns:o="urn:schemas-microsoft-com:office:office" xmlns:r="http://schemas.openxmlformats.org/officeDocument/2006/relationships" xmlns:m="http://schemas.openxmlformats.org/officeDocument/2006/math" xmlns:v="urn:schemas-microsoft-com:vml" xmlns:wp14="http://schemas.microsoft.com/office/word/2010/wordprocessingDrawing" xmlns:wp="http://schemas.openxmlformats.org/drawingml/2006/wordprocessingDrawing" xmlns:w10="urn:schemas-microsoft-com:office:word" xmlns:w="http://schemas.openxmlformats.org/wordprocessingml/2006/main" xmlns:w14="http://schemas.microsoft.com/office/word/2010/wordml" xmlns:w15="http://schemas.microsoft.com/office/word/2012/wordml" xmlns:w16cex="http://schemas.microsoft.com/office/word/2018/wordml/cex" xmlns:w16cid="http://schemas.microsoft.com/office/word/2016/wordml/cid" xmlns:w16="http://schemas.microsoft.com/office/word/2018/wordml" xmlns:w16sdtdh="http://schemas.microsoft.com/office/word/2020/wordml/sdtdatahash" xmlns:w16se="http://schemas.microsoft.com/office/word/2015/wordml/symex" xmlns:wpg="http://schemas.microsoft.com/office/word/2010/wordprocessingGroup" xmlns:wpi="http://schemas.microsoft.com/office/word/2010/wordprocessingInk" xmlns:wne="http://schemas.microsoft.com/office/word/2006/wordml" xmlns:wps="http://schemas.microsoft.com/office/word/2010/wordprocessingShape" mc:Ignorable="w14 w15 w16se w16cid w16 w16cex w16sdtdh wp14">
+<w:footnotes xmlns:wpc="http://schemas.microsoft.com/office/word/2010/wordprocessingCanvas" xmlns:cx="http://schemas.microsoft.com/office/drawing/2014/chartex" xmlns:cx1="http://schemas.microsoft.com/office/drawing/2015/9/8/chartex" xmlns:cx2="http://schemas.microsoft.com/office/drawing/2015/10/21/chartex" xmlns:cx3="http://schemas.microsoft.com/office/drawing/2016/5/9/chartex" xmlns:cx4="http://schemas.microsoft.com/office/drawing/2016/5/10/chartex" xmlns:cx5="http://schemas.microsoft.com/office/drawing/2016/5/11/chartex" xmlns:cx6="http://schemas.microsoft.com/office/drawing/2016/5/12/chartex" xmlns:cx7="http://schemas.microsoft.com/office/drawing/2016/5/13/chartex" xmlns:cx8="http://schemas.microsoft.com/office/drawing/2016/5/14/chartex" xmlns:mc="http://schemas.openxmlformats.org/markup-compatibility/2006" xmlns:aink="http://schemas.microsoft.com/office/drawing/2016/ink" xmlns:am3d="http://schemas.microsoft.com/office/drawing/2017/model3d" xmlns:o="urn:schemas-microsoft-com:office:office" xmlns:oel="http://schemas.microsoft.com/office/2019/extlst" xmlns:r="http://schemas.openxmlformats.org/officeDocument/2006/relationships" xmlns:m="http://schemas.openxmlformats.org/officeDocument/2006/math" xmlns:v="urn:schemas-microsoft-com:vml" xmlns:wp14="http://schemas.microsoft.com/office/word/2010/wordprocessingDrawing" xmlns:wp="http://schemas.openxmlformats.org/drawingml/2006/wordprocessingDrawing" xmlns:w10="urn:schemas-microsoft-com:office:word" xmlns:w="http://schemas.openxmlformats.org/wordprocessingml/2006/main" xmlns:w14="http://schemas.microsoft.com/office/word/2010/wordml" xmlns:w15="http://schemas.microsoft.com/office/word/2012/wordml" xmlns:w16cex="http://schemas.microsoft.com/office/word/2018/wordml/cex" xmlns:w16cid="http://schemas.microsoft.com/office/word/2016/wordml/cid" xmlns:w16="http://schemas.microsoft.com/office/word/2018/wordml" xmlns:w16sdtdh="http://schemas.microsoft.com/office/word/2020/wordml/sdtdatahash" xmlns:w16se="http://schemas.microsoft.com/office/word/2015/wordml/symex" xmlns:wpg="http://schemas.microsoft.com/office/word/2010/wordprocessingGroup" xmlns:wpi="http://schemas.microsoft.com/office/word/2010/wordprocessingInk" xmlns:wne="http://schemas.microsoft.com/office/word/2006/wordml" xmlns:wps="http://schemas.microsoft.com/office/word/2010/wordprocessingShape" mc:Ignorable="w14 w15 w16se w16cid w16 w16cex w16sdtdh wp14">
   <w:footnote w:type="separator" w:id="-1">
     <w:p>
       <w:pPr>
@@ -36193,7 +34797,7 @@
 </file>
 
 <file path=word/numbering.xml><?xml version="1.0" encoding="utf-8"?>
-<w:numbering xmlns:wpc="http://schemas.microsoft.com/office/word/2010/wordprocessingCanvas" xmlns:cx="http://schemas.microsoft.com/office/drawing/2014/chartex" xmlns:cx1="http://schemas.microsoft.com/office/drawing/2015/9/8/chartex" xmlns:cx2="http://schemas.microsoft.com/office/drawing/2015/10/21/chartex" xmlns:cx3="http://schemas.microsoft.com/office/drawing/2016/5/9/chartex" xmlns:cx4="http://schemas.microsoft.com/office/drawing/2016/5/10/chartex" xmlns:cx5="http://schemas.microsoft.com/office/drawing/2016/5/11/chartex" xmlns:cx6="http://schemas.microsoft.com/office/drawing/2016/5/12/chartex" xmlns:cx7="http://schemas.microsoft.com/office/drawing/2016/5/13/chartex" xmlns:cx8="http://schemas.microsoft.com/office/drawing/2016/5/14/chartex" xmlns:mc="http://schemas.openxmlformats.org/markup-compatibility/2006" xmlns:aink="http://schemas.microsoft.com/office/drawing/2016/ink" xmlns:am3d="http://schemas.microsoft.com/office/drawing/2017/model3d" xmlns:o="urn:schemas-microsoft-com:office:office" xmlns:r="http://schemas.openxmlformats.org/officeDocument/2006/relationships" xmlns:m="http://schemas.openxmlformats.org/officeDocument/2006/math" xmlns:v="urn:schemas-microsoft-com:vml" xmlns:wp14="http://schemas.microsoft.com/office/word/2010/wordprocessingDrawing" xmlns:wp="http://schemas.openxmlformats.org/drawingml/2006/wordprocessingDrawing" xmlns:w10="urn:schemas-microsoft-com:office:word" xmlns:w="http://schemas.openxmlformats.org/wordprocessingml/2006/main" xmlns:w14="http://schemas.microsoft.com/office/word/2010/wordml" xmlns:w15="http://schemas.microsoft.com/office/word/2012/wordml" xmlns:w16cex="http://schemas.microsoft.com/office/word/2018/wordml/cex" xmlns:w16cid="http://schemas.microsoft.com/office/word/2016/wordml/cid" xmlns:w16="http://schemas.microsoft.com/office/word/2018/wordml" xmlns:w16sdtdh="http://schemas.microsoft.com/office/word/2020/wordml/sdtdatahash" xmlns:w16se="http://schemas.microsoft.com/office/word/2015/wordml/symex" xmlns:wpg="http://schemas.microsoft.com/office/word/2010/wordprocessingGroup" xmlns:wpi="http://schemas.microsoft.com/office/word/2010/wordprocessingInk" xmlns:wne="http://schemas.microsoft.com/office/word/2006/wordml" xmlns:wps="http://schemas.microsoft.com/office/word/2010/wordprocessingShape" mc:Ignorable="w14 w15 w16se w16cid w16 w16cex w16sdtdh wp14">
+<w:numbering xmlns:wpc="http://schemas.microsoft.com/office/word/2010/wordprocessingCanvas" xmlns:cx="http://schemas.microsoft.com/office/drawing/2014/chartex" xmlns:cx1="http://schemas.microsoft.com/office/drawing/2015/9/8/chartex" xmlns:cx2="http://schemas.microsoft.com/office/drawing/2015/10/21/chartex" xmlns:cx3="http://schemas.microsoft.com/office/drawing/2016/5/9/chartex" xmlns:cx4="http://schemas.microsoft.com/office/drawing/2016/5/10/chartex" xmlns:cx5="http://schemas.microsoft.com/office/drawing/2016/5/11/chartex" xmlns:cx6="http://schemas.microsoft.com/office/drawing/2016/5/12/chartex" xmlns:cx7="http://schemas.microsoft.com/office/drawing/2016/5/13/chartex" xmlns:cx8="http://schemas.microsoft.com/office/drawing/2016/5/14/chartex" xmlns:mc="http://schemas.openxmlformats.org/markup-compatibility/2006" xmlns:aink="http://schemas.microsoft.com/office/drawing/2016/ink" xmlns:am3d="http://schemas.microsoft.com/office/drawing/2017/model3d" xmlns:o="urn:schemas-microsoft-com:office:office" xmlns:oel="http://schemas.microsoft.com/office/2019/extlst" xmlns:r="http://schemas.openxmlformats.org/officeDocument/2006/relationships" xmlns:m="http://schemas.openxmlformats.org/officeDocument/2006/math" xmlns:v="urn:schemas-microsoft-com:vml" xmlns:wp14="http://schemas.microsoft.com/office/word/2010/wordprocessingDrawing" xmlns:wp="http://schemas.openxmlformats.org/drawingml/2006/wordprocessingDrawing" xmlns:w10="urn:schemas-microsoft-com:office:word" xmlns:w="http://schemas.openxmlformats.org/wordprocessingml/2006/main" xmlns:w14="http://schemas.microsoft.com/office/word/2010/wordml" xmlns:w15="http://schemas.microsoft.com/office/word/2012/wordml" xmlns:w16cex="http://schemas.microsoft.com/office/word/2018/wordml/cex" xmlns:w16cid="http://schemas.microsoft.com/office/word/2016/wordml/cid" xmlns:w16="http://schemas.microsoft.com/office/word/2018/wordml" xmlns:w16sdtdh="http://schemas.microsoft.com/office/word/2020/wordml/sdtdatahash" xmlns:w16se="http://schemas.microsoft.com/office/word/2015/wordml/symex" xmlns:wpg="http://schemas.microsoft.com/office/word/2010/wordprocessingGroup" xmlns:wpi="http://schemas.microsoft.com/office/word/2010/wordprocessingInk" xmlns:wne="http://schemas.microsoft.com/office/word/2006/wordml" xmlns:wps="http://schemas.microsoft.com/office/word/2010/wordprocessingShape" mc:Ignorable="w14 w15 w16se w16cid w16 w16cex w16sdtdh wp14">
   <w:abstractNum w:abstractNumId="0" w15:restartNumberingAfterBreak="0">
     <w:nsid w:val="18423FF2"/>
     <w:multiLevelType w:val="multilevel"/>

--- a/Projektmappe/SEP_Projektmappe_Vorlage.docx
+++ b/Projektmappe/SEP_Projektmappe_Vorlage.docx
@@ -195,17 +195,8 @@
           <w:rFonts w:cstheme="minorHAnsi"/>
           <w:highlight w:val="yellow"/>
         </w:rPr>
-        <w:t xml:space="preserve">Lorenz </w:t>
+        <w:t>Lorenz Wollring</w:t>
       </w:r>
-      <w:proofErr w:type="spellStart"/>
-      <w:r>
-        <w:rPr>
-          <w:rFonts w:cstheme="minorHAnsi"/>
-          <w:highlight w:val="yellow"/>
-        </w:rPr>
-        <w:t>Wollring</w:t>
-      </w:r>
-      <w:proofErr w:type="spellEnd"/>
       <w:r>
         <w:rPr>
           <w:rFonts w:cstheme="minorHAnsi"/>
@@ -721,7 +712,6 @@
         </w:rPr>
         <w:br/>
       </w:r>
-      <w:proofErr w:type="spellStart"/>
       <w:r>
         <w:rPr>
           <w:rFonts w:eastAsia="Times New Roman" w:cstheme="minorHAnsi"/>
@@ -740,18 +730,7 @@
           <w:szCs w:val="24"/>
           <w:lang w:eastAsia="de-DE"/>
         </w:rPr>
-        <w:t>iel</w:t>
-      </w:r>
-      <w:proofErr w:type="spellEnd"/>
-      <w:r>
-        <w:rPr>
-          <w:rFonts w:eastAsia="Times New Roman" w:cstheme="minorHAnsi"/>
-          <w:b/>
-          <w:sz w:val="20"/>
-          <w:szCs w:val="24"/>
-          <w:lang w:eastAsia="de-DE"/>
-        </w:rPr>
-        <w:t xml:space="preserve"> Erfolg</w:t>
+        <w:t>iel Erfolg</w:t>
       </w:r>
       <w:r>
         <w:rPr>
@@ -4104,23 +4083,7 @@
                 <w:rFonts w:ascii="Calibri" w:eastAsia="Times New Roman" w:hAnsi="Calibri" w:cs="Calibri"/>
                 <w:lang w:eastAsia="de-DE"/>
               </w:rPr>
-              <w:t xml:space="preserve">Lorenz </w:t>
-            </w:r>
-            <w:proofErr w:type="spellStart"/>
-            <w:r>
-              <w:rPr>
-                <w:rFonts w:ascii="Calibri" w:eastAsia="Times New Roman" w:hAnsi="Calibri" w:cs="Calibri"/>
-                <w:lang w:eastAsia="de-DE"/>
-              </w:rPr>
-              <w:t>Wollring</w:t>
-            </w:r>
-            <w:proofErr w:type="spellEnd"/>
-            <w:r>
-              <w:rPr>
-                <w:rFonts w:ascii="Calibri" w:eastAsia="Times New Roman" w:hAnsi="Calibri" w:cs="Calibri"/>
-                <w:lang w:eastAsia="de-DE"/>
-              </w:rPr>
-              <w:t xml:space="preserve"> </w:t>
+              <w:t xml:space="preserve">Lorenz Wollring </w:t>
             </w:r>
           </w:p>
         </w:tc>
@@ -4299,23 +4262,7 @@
                 <w:rFonts w:ascii="Calibri" w:eastAsia="Times New Roman" w:hAnsi="Calibri" w:cs="Calibri"/>
                 <w:lang w:eastAsia="de-DE"/>
               </w:rPr>
-              <w:t xml:space="preserve">Lorenz </w:t>
-            </w:r>
-            <w:proofErr w:type="spellStart"/>
-            <w:r>
-              <w:rPr>
-                <w:rFonts w:ascii="Calibri" w:eastAsia="Times New Roman" w:hAnsi="Calibri" w:cs="Calibri"/>
-                <w:lang w:eastAsia="de-DE"/>
-              </w:rPr>
-              <w:t>Wollring</w:t>
-            </w:r>
-            <w:proofErr w:type="spellEnd"/>
-            <w:r>
-              <w:rPr>
-                <w:rFonts w:ascii="Calibri" w:eastAsia="Times New Roman" w:hAnsi="Calibri" w:cs="Calibri"/>
-                <w:lang w:eastAsia="de-DE"/>
-              </w:rPr>
-              <w:t xml:space="preserve"> </w:t>
+              <w:t xml:space="preserve">Lorenz Wollring </w:t>
             </w:r>
           </w:p>
         </w:tc>
@@ -4494,23 +4441,7 @@
                 <w:rFonts w:ascii="Calibri" w:eastAsia="Times New Roman" w:hAnsi="Calibri" w:cs="Calibri"/>
                 <w:lang w:eastAsia="de-DE"/>
               </w:rPr>
-              <w:t xml:space="preserve">Lorenz </w:t>
-            </w:r>
-            <w:proofErr w:type="spellStart"/>
-            <w:r>
-              <w:rPr>
-                <w:rFonts w:ascii="Calibri" w:eastAsia="Times New Roman" w:hAnsi="Calibri" w:cs="Calibri"/>
-                <w:lang w:eastAsia="de-DE"/>
-              </w:rPr>
-              <w:t>Wollring</w:t>
-            </w:r>
-            <w:proofErr w:type="spellEnd"/>
-            <w:r>
-              <w:rPr>
-                <w:rFonts w:ascii="Calibri" w:eastAsia="Times New Roman" w:hAnsi="Calibri" w:cs="Calibri"/>
-                <w:lang w:eastAsia="de-DE"/>
-              </w:rPr>
-              <w:t xml:space="preserve"> </w:t>
+              <w:t xml:space="preserve">Lorenz Wollring </w:t>
             </w:r>
           </w:p>
         </w:tc>
@@ -15504,7 +15435,6 @@
                 <w:b/>
               </w:rPr>
             </w:pPr>
-            <w:proofErr w:type="spellStart"/>
             <w:r>
               <w:rPr>
                 <w:rFonts w:cstheme="minorHAnsi"/>
@@ -15513,7 +15443,6 @@
               <w:lastRenderedPageBreak/>
               <w:t>Id</w:t>
             </w:r>
-            <w:proofErr w:type="spellEnd"/>
           </w:p>
         </w:tc>
         <w:tc>
@@ -16364,7 +16293,7 @@
               <w:rPr>
                 <w:rFonts w:cstheme="minorHAnsi"/>
               </w:rPr>
-              <w:t>In Bearbeitung</w:t>
+              <w:t>Fertig</w:t>
             </w:r>
           </w:p>
         </w:tc>
@@ -16533,7 +16462,7 @@
               <w:rPr>
                 <w:rFonts w:cstheme="minorHAnsi"/>
               </w:rPr>
-              <w:t>In Bearbeitung</w:t>
+              <w:t xml:space="preserve">Fertig </w:t>
             </w:r>
           </w:p>
         </w:tc>
@@ -16708,7 +16637,7 @@
               <w:rPr>
                 <w:rFonts w:cstheme="minorHAnsi"/>
               </w:rPr>
-              <w:t>In Bearbeitung</w:t>
+              <w:t>Fertig</w:t>
             </w:r>
           </w:p>
         </w:tc>
@@ -16731,25 +16660,7 @@
               <w:rPr>
                 <w:rFonts w:cstheme="minorHAnsi"/>
               </w:rPr>
-              <w:t>1.</w:t>
-            </w:r>
-            <w:r>
-              <w:rPr>
-                <w:rFonts w:cstheme="minorHAnsi"/>
-              </w:rPr>
-              <w:t>1</w:t>
-            </w:r>
-            <w:r>
-              <w:rPr>
-                <w:rFonts w:cstheme="minorHAnsi"/>
-              </w:rPr>
-              <w:t>.</w:t>
-            </w:r>
-            <w:r>
-              <w:rPr>
-                <w:rFonts w:cstheme="minorHAnsi"/>
-              </w:rPr>
-              <w:t>2</w:t>
+              <w:t>1.2.0</w:t>
             </w:r>
           </w:p>
         </w:tc>
@@ -16768,7 +16679,7 @@
               <w:rPr>
                 <w:rFonts w:cstheme="minorHAnsi"/>
               </w:rPr>
-              <w:t>getMovies</w:t>
+              <w:t>getImage</w:t>
             </w:r>
             <w:proofErr w:type="spellEnd"/>
           </w:p>
@@ -16787,7 +16698,7 @@
               <w:rPr>
                 <w:rFonts w:cstheme="minorHAnsi"/>
               </w:rPr>
-              <w:t>10 Tage</w:t>
+              <w:t>2 Tage</w:t>
             </w:r>
           </w:p>
         </w:tc>
@@ -16805,7 +16716,7 @@
               <w:rPr>
                 <w:rFonts w:cstheme="minorHAnsi"/>
               </w:rPr>
-              <w:t>Felix</w:t>
+              <w:t>Tobi</w:t>
             </w:r>
           </w:p>
         </w:tc>
@@ -16823,7 +16734,7 @@
               <w:rPr>
                 <w:rFonts w:cstheme="minorHAnsi"/>
               </w:rPr>
-              <w:t>1.1</w:t>
+              <w:t>1.1.1</w:t>
             </w:r>
           </w:p>
         </w:tc>
@@ -16871,7 +16782,7 @@
               <w:rPr>
                 <w:rFonts w:cstheme="minorHAnsi"/>
               </w:rPr>
-              <w:t>In Bearbeitung</w:t>
+              <w:t>Fertig</w:t>
             </w:r>
           </w:p>
         </w:tc>
@@ -16894,7 +16805,7 @@
               <w:rPr>
                 <w:rFonts w:cstheme="minorHAnsi"/>
               </w:rPr>
-              <w:t>1.2.0</w:t>
+              <w:t>1.3.0</w:t>
             </w:r>
           </w:p>
         </w:tc>
@@ -16913,7 +16824,7 @@
               <w:rPr>
                 <w:rFonts w:cstheme="minorHAnsi"/>
               </w:rPr>
-              <w:t>getImage</w:t>
+              <w:t>createMovie</w:t>
             </w:r>
             <w:proofErr w:type="spellEnd"/>
           </w:p>
@@ -16964,12 +16875,6 @@
                 <w:rFonts w:cstheme="minorHAnsi"/>
               </w:rPr>
             </w:pPr>
-            <w:r>
-              <w:rPr>
-                <w:rFonts w:cstheme="minorHAnsi"/>
-              </w:rPr>
-              <w:t>1.1.1</w:t>
-            </w:r>
           </w:p>
         </w:tc>
         <w:tc>
@@ -17016,7 +16921,7 @@
               <w:rPr>
                 <w:rFonts w:cstheme="minorHAnsi"/>
               </w:rPr>
-              <w:t>Fertig</w:t>
+              <w:t>In Bearbeitung</w:t>
             </w:r>
           </w:p>
         </w:tc>
@@ -17039,7 +16944,7 @@
               <w:rPr>
                 <w:rFonts w:cstheme="minorHAnsi"/>
               </w:rPr>
-              <w:t>1.3.0</w:t>
+              <w:t>1.4.0</w:t>
             </w:r>
           </w:p>
         </w:tc>
@@ -17058,9 +16963,15 @@
               <w:rPr>
                 <w:rFonts w:cstheme="minorHAnsi"/>
               </w:rPr>
-              <w:t>createMovie</w:t>
+              <w:t>insertMovie</w:t>
             </w:r>
             <w:proofErr w:type="spellEnd"/>
+            <w:r>
+              <w:rPr>
+                <w:rFonts w:cstheme="minorHAnsi"/>
+              </w:rPr>
+              <w:t xml:space="preserve"> (DB)</w:t>
+            </w:r>
           </w:p>
         </w:tc>
         <w:tc>
@@ -17109,6 +17020,18 @@
                 <w:rFonts w:cstheme="minorHAnsi"/>
               </w:rPr>
             </w:pPr>
+            <w:r>
+              <w:rPr>
+                <w:rFonts w:cstheme="minorHAnsi"/>
+              </w:rPr>
+              <w:t>1.*</w:t>
+            </w:r>
+            <w:r>
+              <w:rPr>
+                <w:rFonts w:cstheme="minorHAnsi"/>
+              </w:rPr>
+              <w:t>, 2.1</w:t>
+            </w:r>
           </w:p>
         </w:tc>
         <w:tc>
@@ -17155,7 +17078,7 @@
               <w:rPr>
                 <w:rFonts w:cstheme="minorHAnsi"/>
               </w:rPr>
-              <w:t>In Bearbeitung</w:t>
+              <w:t>Testing pending</w:t>
             </w:r>
           </w:p>
         </w:tc>
@@ -17178,7 +17101,7 @@
               <w:rPr>
                 <w:rFonts w:cstheme="minorHAnsi"/>
               </w:rPr>
-              <w:t>1.4.0</w:t>
+              <w:t>1.5.0</w:t>
             </w:r>
           </w:p>
         </w:tc>
@@ -17192,14 +17115,12 @@
                 <w:rFonts w:cstheme="minorHAnsi"/>
               </w:rPr>
             </w:pPr>
-            <w:proofErr w:type="spellStart"/>
-            <w:r>
-              <w:rPr>
-                <w:rFonts w:cstheme="minorHAnsi"/>
-              </w:rPr>
-              <w:t>insertMovie</w:t>
-            </w:r>
-            <w:proofErr w:type="spellEnd"/>
+            <w:r>
+              <w:rPr>
+                <w:rFonts w:cstheme="minorHAnsi"/>
+              </w:rPr>
+              <w:t>GUI</w:t>
+            </w:r>
           </w:p>
         </w:tc>
         <w:tc>
@@ -17216,7 +17137,7 @@
               <w:rPr>
                 <w:rFonts w:cstheme="minorHAnsi"/>
               </w:rPr>
-              <w:t>2 Tage</w:t>
+              <w:t>5 Tage</w:t>
             </w:r>
           </w:p>
         </w:tc>
@@ -17234,7 +17155,7 @@
               <w:rPr>
                 <w:rFonts w:cstheme="minorHAnsi"/>
               </w:rPr>
-              <w:t>Felix</w:t>
+              <w:t>Tobi</w:t>
             </w:r>
           </w:p>
         </w:tc>
@@ -17254,12 +17175,6 @@
               </w:rPr>
               <w:t>1.*</w:t>
             </w:r>
-            <w:r>
-              <w:rPr>
-                <w:rFonts w:cstheme="minorHAnsi"/>
-              </w:rPr>
-              <w:t>, 2.1</w:t>
-            </w:r>
           </w:p>
         </w:tc>
         <w:tc>
@@ -17306,7 +17221,7 @@
               <w:rPr>
                 <w:rFonts w:cstheme="minorHAnsi"/>
               </w:rPr>
-              <w:t>In Bearbeitung</w:t>
+              <w:t>Noch verbinden</w:t>
             </w:r>
           </w:p>
         </w:tc>
@@ -17329,7 +17244,7 @@
               <w:rPr>
                 <w:rFonts w:cstheme="minorHAnsi"/>
               </w:rPr>
-              <w:t>1.5.0</w:t>
+              <w:t>1.6.0</w:t>
             </w:r>
           </w:p>
         </w:tc>
@@ -17347,7 +17262,7 @@
               <w:rPr>
                 <w:rFonts w:cstheme="minorHAnsi"/>
               </w:rPr>
-              <w:t>GUI</w:t>
+              <w:t>Logdatei</w:t>
             </w:r>
           </w:p>
         </w:tc>
@@ -17365,7 +17280,7 @@
               <w:rPr>
                 <w:rFonts w:cstheme="minorHAnsi"/>
               </w:rPr>
-              <w:t>5 Tage</w:t>
+              <w:t>3 Tage</w:t>
             </w:r>
           </w:p>
         </w:tc>
@@ -17384,149 +17299,6 @@
                 <w:rFonts w:cstheme="minorHAnsi"/>
               </w:rPr>
               <w:t>Tobi</w:t>
-            </w:r>
-          </w:p>
-        </w:tc>
-        <w:tc>
-          <w:tcPr>
-            <w:tcW w:w="993" w:type="dxa"/>
-          </w:tcPr>
-          <w:p>
-            <w:pPr>
-              <w:rPr>
-                <w:rFonts w:cstheme="minorHAnsi"/>
-              </w:rPr>
-            </w:pPr>
-            <w:r>
-              <w:rPr>
-                <w:rFonts w:cstheme="minorHAnsi"/>
-              </w:rPr>
-              <w:t>1.*</w:t>
-            </w:r>
-          </w:p>
-        </w:tc>
-        <w:tc>
-          <w:tcPr>
-            <w:tcW w:w="1134" w:type="dxa"/>
-          </w:tcPr>
-          <w:p>
-            <w:pPr>
-              <w:rPr>
-                <w:rFonts w:cstheme="minorHAnsi"/>
-              </w:rPr>
-            </w:pPr>
-            <w:r>
-              <w:rPr>
-                <w:rFonts w:cstheme="minorHAnsi"/>
-              </w:rPr>
-              <w:t>““</w:t>
-            </w:r>
-          </w:p>
-        </w:tc>
-        <w:tc>
-          <w:tcPr>
-            <w:tcW w:w="889" w:type="dxa"/>
-          </w:tcPr>
-          <w:p>
-            <w:pPr>
-              <w:rPr>
-                <w:rFonts w:cstheme="minorHAnsi"/>
-              </w:rPr>
-            </w:pPr>
-          </w:p>
-        </w:tc>
-        <w:tc>
-          <w:tcPr>
-            <w:tcW w:w="1330" w:type="dxa"/>
-          </w:tcPr>
-          <w:p>
-            <w:pPr>
-              <w:rPr>
-                <w:rFonts w:cstheme="minorHAnsi"/>
-              </w:rPr>
-            </w:pPr>
-            <w:r>
-              <w:rPr>
-                <w:rFonts w:cstheme="minorHAnsi"/>
-              </w:rPr>
-              <w:t>In Bearbeitung</w:t>
-            </w:r>
-          </w:p>
-        </w:tc>
-      </w:tr>
-      <w:tr>
-        <w:trPr>
-          <w:trHeight w:val="265"/>
-        </w:trPr>
-        <w:tc>
-          <w:tcPr>
-            <w:tcW w:w="959" w:type="dxa"/>
-          </w:tcPr>
-          <w:p>
-            <w:pPr>
-              <w:rPr>
-                <w:rFonts w:cstheme="minorHAnsi"/>
-              </w:rPr>
-            </w:pPr>
-            <w:r>
-              <w:rPr>
-                <w:rFonts w:cstheme="minorHAnsi"/>
-              </w:rPr>
-              <w:t>1.6.0</w:t>
-            </w:r>
-          </w:p>
-        </w:tc>
-        <w:tc>
-          <w:tcPr>
-            <w:tcW w:w="2410" w:type="dxa"/>
-          </w:tcPr>
-          <w:p>
-            <w:pPr>
-              <w:rPr>
-                <w:rFonts w:cstheme="minorHAnsi"/>
-              </w:rPr>
-            </w:pPr>
-            <w:r>
-              <w:rPr>
-                <w:rFonts w:cstheme="minorHAnsi"/>
-              </w:rPr>
-              <w:t>Logdatei</w:t>
-            </w:r>
-          </w:p>
-        </w:tc>
-        <w:tc>
-          <w:tcPr>
-            <w:tcW w:w="992" w:type="dxa"/>
-          </w:tcPr>
-          <w:p>
-            <w:pPr>
-              <w:rPr>
-                <w:rFonts w:cstheme="minorHAnsi"/>
-              </w:rPr>
-            </w:pPr>
-            <w:r>
-              <w:rPr>
-                <w:rFonts w:cstheme="minorHAnsi"/>
-              </w:rPr>
-              <w:t>3 Tage</w:t>
-            </w:r>
-          </w:p>
-        </w:tc>
-        <w:tc>
-          <w:tcPr>
-            <w:tcW w:w="850" w:type="dxa"/>
-          </w:tcPr>
-          <w:p>
-            <w:pPr>
-              <w:rPr>
-                <w:rFonts w:cstheme="minorHAnsi"/>
-              </w:rPr>
-            </w:pPr>
-            <w:r>
-              <w:rPr>
-                <w:rFonts w:cstheme="minorHAnsi"/>
-              </w:rPr>
-              <w:t>Felix</w:t>
             </w:r>
           </w:p>
         </w:tc>
@@ -17899,7 +17671,6 @@
                 <w:b/>
               </w:rPr>
             </w:pPr>
-            <w:proofErr w:type="spellStart"/>
             <w:r>
               <w:rPr>
                 <w:rFonts w:cstheme="minorHAnsi"/>
@@ -17907,7 +17678,6 @@
               </w:rPr>
               <w:t>Id</w:t>
             </w:r>
-            <w:proofErr w:type="spellEnd"/>
           </w:p>
         </w:tc>
         <w:tc>
@@ -18593,16 +18363,8 @@
               <w:rPr>
                 <w:rFonts w:cstheme="minorHAnsi"/>
               </w:rPr>
-              <w:t xml:space="preserve">Lorenz </w:t>
-            </w:r>
-            <w:proofErr w:type="spellStart"/>
-            <w:r>
-              <w:rPr>
-                <w:rFonts w:cstheme="minorHAnsi"/>
-              </w:rPr>
-              <w:t>Wollring</w:t>
-            </w:r>
-            <w:proofErr w:type="spellEnd"/>
+              <w:t>Lorenz Wollring</w:t>
+            </w:r>
           </w:p>
         </w:tc>
         <w:tc>
@@ -18861,7 +18623,6 @@
               <w:rPr>
                 <w:rFonts w:cstheme="minorHAnsi"/>
               </w:rPr>
-              <w:lastRenderedPageBreak/>
               <w:t>3.4</w:t>
             </w:r>
           </w:p>
@@ -18924,16 +18685,8 @@
               <w:rPr>
                 <w:rFonts w:cstheme="minorHAnsi"/>
               </w:rPr>
-              <w:t xml:space="preserve">Lorenz </w:t>
-            </w:r>
-            <w:proofErr w:type="spellStart"/>
-            <w:r>
-              <w:rPr>
-                <w:rFonts w:cstheme="minorHAnsi"/>
-              </w:rPr>
-              <w:t>Wollring</w:t>
-            </w:r>
-            <w:proofErr w:type="spellEnd"/>
+              <w:t>Lorenz Wollring</w:t>
+            </w:r>
           </w:p>
         </w:tc>
         <w:tc>
@@ -19045,6 +18798,7 @@
               <w:rPr>
                 <w:rFonts w:cstheme="minorHAnsi"/>
               </w:rPr>
+              <w:lastRenderedPageBreak/>
               <w:t>3.5</w:t>
             </w:r>
           </w:p>
@@ -19099,16 +18853,8 @@
               <w:rPr>
                 <w:rFonts w:cstheme="minorHAnsi"/>
               </w:rPr>
-              <w:t xml:space="preserve">Lorenz </w:t>
-            </w:r>
-            <w:proofErr w:type="spellStart"/>
-            <w:r>
-              <w:rPr>
-                <w:rFonts w:cstheme="minorHAnsi"/>
-              </w:rPr>
-              <w:t>Wollring</w:t>
-            </w:r>
-            <w:proofErr w:type="spellEnd"/>
+              <w:t>Lorenz Wollring</w:t>
+            </w:r>
           </w:p>
         </w:tc>
         <w:tc>
@@ -19565,16 +19311,8 @@
               <w:rPr>
                 <w:rFonts w:cstheme="minorHAnsi"/>
               </w:rPr>
-              <w:t xml:space="preserve">Lorenz </w:t>
-            </w:r>
-            <w:proofErr w:type="spellStart"/>
-            <w:r>
-              <w:rPr>
-                <w:rFonts w:cstheme="minorHAnsi"/>
-              </w:rPr>
-              <w:t>Wollring</w:t>
-            </w:r>
-            <w:proofErr w:type="spellEnd"/>
+              <w:t>Lorenz Wollring</w:t>
+            </w:r>
           </w:p>
         </w:tc>
         <w:tc>
@@ -19725,16 +19463,8 @@
               <w:rPr>
                 <w:rFonts w:cstheme="minorHAnsi"/>
               </w:rPr>
-              <w:t xml:space="preserve">Lorenz </w:t>
-            </w:r>
-            <w:proofErr w:type="spellStart"/>
-            <w:r>
-              <w:rPr>
-                <w:rFonts w:cstheme="minorHAnsi"/>
-              </w:rPr>
-              <w:t>Wollring</w:t>
-            </w:r>
-            <w:proofErr w:type="spellEnd"/>
+              <w:t>Lorenz Wollring</w:t>
+            </w:r>
           </w:p>
         </w:tc>
         <w:tc>
@@ -19876,16 +19606,8 @@
               <w:rPr>
                 <w:rFonts w:cstheme="minorHAnsi"/>
               </w:rPr>
-              <w:t xml:space="preserve">Lorenz </w:t>
-            </w:r>
-            <w:proofErr w:type="spellStart"/>
-            <w:r>
-              <w:rPr>
-                <w:rFonts w:cstheme="minorHAnsi"/>
-              </w:rPr>
-              <w:t>Wollring</w:t>
-            </w:r>
-            <w:proofErr w:type="spellEnd"/>
+              <w:t>Lorenz Wollring</w:t>
+            </w:r>
           </w:p>
         </w:tc>
         <w:tc>
@@ -20141,7 +19863,6 @@
                 <w:b/>
               </w:rPr>
             </w:pPr>
-            <w:proofErr w:type="spellStart"/>
             <w:r>
               <w:rPr>
                 <w:rFonts w:cstheme="minorHAnsi"/>
@@ -20149,7 +19870,6 @@
               </w:rPr>
               <w:t>Id</w:t>
             </w:r>
-            <w:proofErr w:type="spellEnd"/>
           </w:p>
         </w:tc>
         <w:tc>
@@ -21500,7 +21220,6 @@
               <w:pStyle w:val="Tabellenstil2"/>
               <w:spacing w:after="160" w:line="259" w:lineRule="auto"/>
             </w:pPr>
-            <w:proofErr w:type="spellStart"/>
             <w:r>
               <w:rPr>
                 <w:rFonts w:ascii="Calibri" w:hAnsi="Calibri"/>
@@ -21512,7 +21231,6 @@
               </w:rPr>
               <w:t>Id</w:t>
             </w:r>
-            <w:proofErr w:type="spellEnd"/>
           </w:p>
         </w:tc>
         <w:tc>
@@ -21934,7 +21652,6 @@
                 <w:szCs w:val="22"/>
                 <w:u w:color="000000"/>
               </w:rPr>
-              <w:lastRenderedPageBreak/>
               <w:t>6</w:t>
             </w:r>
             <w:r>
@@ -22166,6 +21883,7 @@
                 <w:szCs w:val="22"/>
                 <w:u w:color="000000"/>
               </w:rPr>
+              <w:lastRenderedPageBreak/>
               <w:t>6</w:t>
             </w:r>
             <w:r>
@@ -26314,7 +26032,6 @@
                 <w:b/>
               </w:rPr>
             </w:pPr>
-            <w:proofErr w:type="spellStart"/>
             <w:r>
               <w:rPr>
                 <w:rFonts w:cstheme="minorHAnsi"/>
@@ -26322,7 +26039,6 @@
               </w:rPr>
               <w:t>Id</w:t>
             </w:r>
-            <w:proofErr w:type="spellEnd"/>
           </w:p>
         </w:tc>
         <w:tc>
@@ -27412,7 +27128,6 @@
                 <w:b/>
               </w:rPr>
             </w:pPr>
-            <w:proofErr w:type="spellStart"/>
             <w:r>
               <w:rPr>
                 <w:rFonts w:cstheme="minorHAnsi"/>
@@ -27421,7 +27136,6 @@
               <w:lastRenderedPageBreak/>
               <w:t>Id</w:t>
             </w:r>
-            <w:proofErr w:type="spellEnd"/>
           </w:p>
         </w:tc>
         <w:tc>
@@ -28626,7 +28340,6 @@
                 <w:b/>
               </w:rPr>
             </w:pPr>
-            <w:proofErr w:type="spellStart"/>
             <w:r>
               <w:rPr>
                 <w:rFonts w:cstheme="minorHAnsi"/>
@@ -28634,7 +28347,6 @@
               </w:rPr>
               <w:t>Id</w:t>
             </w:r>
-            <w:proofErr w:type="spellEnd"/>
           </w:p>
         </w:tc>
         <w:tc>
@@ -30955,7 +30667,6 @@
                 <w:b/>
               </w:rPr>
             </w:pPr>
-            <w:proofErr w:type="spellStart"/>
             <w:r>
               <w:rPr>
                 <w:rFonts w:cstheme="minorHAnsi"/>
@@ -30963,7 +30674,6 @@
               </w:rPr>
               <w:t>Id</w:t>
             </w:r>
-            <w:proofErr w:type="spellEnd"/>
           </w:p>
         </w:tc>
         <w:tc>
@@ -32096,7 +31806,6 @@
                 <w:b/>
               </w:rPr>
             </w:pPr>
-            <w:proofErr w:type="spellStart"/>
             <w:r>
               <w:rPr>
                 <w:rFonts w:cstheme="minorHAnsi"/>
@@ -32104,7 +31813,6 @@
               </w:rPr>
               <w:t>Id</w:t>
             </w:r>
-            <w:proofErr w:type="spellEnd"/>
           </w:p>
         </w:tc>
         <w:tc>
@@ -33234,7 +32942,6 @@
                 <w:b/>
               </w:rPr>
             </w:pPr>
-            <w:proofErr w:type="spellStart"/>
             <w:r>
               <w:rPr>
                 <w:rFonts w:cstheme="minorHAnsi"/>
@@ -33242,7 +32949,6 @@
               </w:rPr>
               <w:t>Id</w:t>
             </w:r>
-            <w:proofErr w:type="spellEnd"/>
           </w:p>
         </w:tc>
         <w:tc>

--- a/Projektmappe/SEP_Projektmappe_Vorlage.docx
+++ b/Projektmappe/SEP_Projektmappe_Vorlage.docx
@@ -65,7 +65,6 @@
         </w:rPr>
         <w:t>&lt;</w:t>
       </w:r>
-      <w:proofErr w:type="spellStart"/>
       <w:r>
         <w:rPr>
           <w:rFonts w:asciiTheme="minorHAnsi" w:hAnsiTheme="minorHAnsi" w:cstheme="minorHAnsi"/>
@@ -73,7 +72,6 @@
         </w:rPr>
         <w:t>IMDB_Klon</w:t>
       </w:r>
-      <w:proofErr w:type="spellEnd"/>
       <w:r>
         <w:rPr>
           <w:rFonts w:asciiTheme="minorHAnsi" w:hAnsiTheme="minorHAnsi" w:cstheme="minorHAnsi"/>
@@ -195,17 +193,8 @@
           <w:rFonts w:cstheme="minorHAnsi"/>
           <w:highlight w:val="yellow"/>
         </w:rPr>
-        <w:t xml:space="preserve">Lorenz </w:t>
+        <w:t>Lorenz Wollring</w:t>
       </w:r>
-      <w:proofErr w:type="spellStart"/>
-      <w:r>
-        <w:rPr>
-          <w:rFonts w:cstheme="minorHAnsi"/>
-          <w:highlight w:val="yellow"/>
-        </w:rPr>
-        <w:t>Wollring</w:t>
-      </w:r>
-      <w:proofErr w:type="spellEnd"/>
       <w:r>
         <w:rPr>
           <w:rFonts w:cstheme="minorHAnsi"/>
@@ -721,7 +710,6 @@
         </w:rPr>
         <w:br/>
       </w:r>
-      <w:proofErr w:type="spellStart"/>
       <w:r>
         <w:rPr>
           <w:rFonts w:eastAsia="Times New Roman" w:cstheme="minorHAnsi"/>
@@ -740,18 +728,7 @@
           <w:szCs w:val="24"/>
           <w:lang w:eastAsia="de-DE"/>
         </w:rPr>
-        <w:t>iel</w:t>
-      </w:r>
-      <w:proofErr w:type="spellEnd"/>
-      <w:r>
-        <w:rPr>
-          <w:rFonts w:eastAsia="Times New Roman" w:cstheme="minorHAnsi"/>
-          <w:b/>
-          <w:sz w:val="20"/>
-          <w:szCs w:val="24"/>
-          <w:lang w:eastAsia="de-DE"/>
-        </w:rPr>
-        <w:t xml:space="preserve"> Erfolg</w:t>
+        <w:t>iel Erfolg</w:t>
       </w:r>
       <w:r>
         <w:rPr>
@@ -4104,23 +4081,7 @@
                 <w:rFonts w:ascii="Calibri" w:eastAsia="Times New Roman" w:hAnsi="Calibri" w:cs="Calibri"/>
                 <w:lang w:eastAsia="de-DE"/>
               </w:rPr>
-              <w:t xml:space="preserve">Lorenz </w:t>
-            </w:r>
-            <w:proofErr w:type="spellStart"/>
-            <w:r>
-              <w:rPr>
-                <w:rFonts w:ascii="Calibri" w:eastAsia="Times New Roman" w:hAnsi="Calibri" w:cs="Calibri"/>
-                <w:lang w:eastAsia="de-DE"/>
-              </w:rPr>
-              <w:t>Wollring</w:t>
-            </w:r>
-            <w:proofErr w:type="spellEnd"/>
-            <w:r>
-              <w:rPr>
-                <w:rFonts w:ascii="Calibri" w:eastAsia="Times New Roman" w:hAnsi="Calibri" w:cs="Calibri"/>
-                <w:lang w:eastAsia="de-DE"/>
-              </w:rPr>
-              <w:t xml:space="preserve"> </w:t>
+              <w:t xml:space="preserve">Lorenz Wollring </w:t>
             </w:r>
           </w:p>
         </w:tc>
@@ -4299,23 +4260,7 @@
                 <w:rFonts w:ascii="Calibri" w:eastAsia="Times New Roman" w:hAnsi="Calibri" w:cs="Calibri"/>
                 <w:lang w:eastAsia="de-DE"/>
               </w:rPr>
-              <w:t xml:space="preserve">Lorenz </w:t>
-            </w:r>
-            <w:proofErr w:type="spellStart"/>
-            <w:r>
-              <w:rPr>
-                <w:rFonts w:ascii="Calibri" w:eastAsia="Times New Roman" w:hAnsi="Calibri" w:cs="Calibri"/>
-                <w:lang w:eastAsia="de-DE"/>
-              </w:rPr>
-              <w:t>Wollring</w:t>
-            </w:r>
-            <w:proofErr w:type="spellEnd"/>
-            <w:r>
-              <w:rPr>
-                <w:rFonts w:ascii="Calibri" w:eastAsia="Times New Roman" w:hAnsi="Calibri" w:cs="Calibri"/>
-                <w:lang w:eastAsia="de-DE"/>
-              </w:rPr>
-              <w:t xml:space="preserve"> </w:t>
+              <w:t xml:space="preserve">Lorenz Wollring </w:t>
             </w:r>
           </w:p>
         </w:tc>
@@ -4494,23 +4439,7 @@
                 <w:rFonts w:ascii="Calibri" w:eastAsia="Times New Roman" w:hAnsi="Calibri" w:cs="Calibri"/>
                 <w:lang w:eastAsia="de-DE"/>
               </w:rPr>
-              <w:t xml:space="preserve">Lorenz </w:t>
-            </w:r>
-            <w:proofErr w:type="spellStart"/>
-            <w:r>
-              <w:rPr>
-                <w:rFonts w:ascii="Calibri" w:eastAsia="Times New Roman" w:hAnsi="Calibri" w:cs="Calibri"/>
-                <w:lang w:eastAsia="de-DE"/>
-              </w:rPr>
-              <w:t>Wollring</w:t>
-            </w:r>
-            <w:proofErr w:type="spellEnd"/>
-            <w:r>
-              <w:rPr>
-                <w:rFonts w:ascii="Calibri" w:eastAsia="Times New Roman" w:hAnsi="Calibri" w:cs="Calibri"/>
-                <w:lang w:eastAsia="de-DE"/>
-              </w:rPr>
-              <w:t xml:space="preserve"> </w:t>
+              <w:t xml:space="preserve">Lorenz Wollring </w:t>
             </w:r>
           </w:p>
         </w:tc>
@@ -6289,23 +6218,13 @@
                 <w:lang w:eastAsia="de-DE"/>
               </w:rPr>
             </w:pPr>
-            <w:proofErr w:type="spellStart"/>
-            <w:r>
-              <w:rPr>
-                <w:rFonts w:ascii="Calibri" w:eastAsia="Times New Roman" w:hAnsi="Calibri" w:cs="Calibri"/>
-                <w:lang w:eastAsia="de-DE"/>
-              </w:rPr>
-              <w:t>Thanansaiyan</w:t>
-            </w:r>
-            <w:proofErr w:type="spellEnd"/>
-            <w:r>
-              <w:rPr>
-                <w:rFonts w:ascii="Calibri" w:eastAsia="Times New Roman" w:hAnsi="Calibri" w:cs="Calibri"/>
-                <w:lang w:eastAsia="de-DE"/>
-              </w:rPr>
-              <w:t xml:space="preserve"> </w:t>
-            </w:r>
-            <w:proofErr w:type="spellStart"/>
+            <w:r>
+              <w:rPr>
+                <w:rFonts w:ascii="Calibri" w:eastAsia="Times New Roman" w:hAnsi="Calibri" w:cs="Calibri"/>
+                <w:lang w:eastAsia="de-DE"/>
+              </w:rPr>
+              <w:t xml:space="preserve">Thanansaiyan </w:t>
+            </w:r>
             <w:r>
               <w:rPr>
                 <w:rFonts w:ascii="Calibri" w:eastAsia="Times New Roman" w:hAnsi="Calibri" w:cs="Calibri"/>
@@ -6314,7 +6233,6 @@
               <w:lastRenderedPageBreak/>
               <w:t>Pushparajah</w:t>
             </w:r>
-            <w:proofErr w:type="spellEnd"/>
           </w:p>
         </w:tc>
         <w:tc>
@@ -6488,31 +6406,13 @@
                 <w:lang w:eastAsia="de-DE"/>
               </w:rPr>
             </w:pPr>
-            <w:proofErr w:type="spellStart"/>
-            <w:r>
-              <w:rPr>
-                <w:rFonts w:ascii="Calibri" w:eastAsia="Times New Roman" w:hAnsi="Calibri" w:cs="Calibri"/>
-                <w:lang w:eastAsia="de-DE"/>
-              </w:rPr>
-              <w:t>Thanansaiyan</w:t>
-            </w:r>
-            <w:proofErr w:type="spellEnd"/>
-            <w:r>
-              <w:rPr>
-                <w:rFonts w:ascii="Calibri" w:eastAsia="Times New Roman" w:hAnsi="Calibri" w:cs="Calibri"/>
-                <w:lang w:eastAsia="de-DE"/>
-              </w:rPr>
-              <w:t xml:space="preserve"> </w:t>
-            </w:r>
-            <w:proofErr w:type="spellStart"/>
-            <w:r>
-              <w:rPr>
-                <w:rFonts w:ascii="Calibri" w:eastAsia="Times New Roman" w:hAnsi="Calibri" w:cs="Calibri"/>
-                <w:lang w:eastAsia="de-DE"/>
-              </w:rPr>
-              <w:t>Pushparajah</w:t>
-            </w:r>
-            <w:proofErr w:type="spellEnd"/>
+            <w:r>
+              <w:rPr>
+                <w:rFonts w:ascii="Calibri" w:eastAsia="Times New Roman" w:hAnsi="Calibri" w:cs="Calibri"/>
+                <w:lang w:eastAsia="de-DE"/>
+              </w:rPr>
+              <w:t>Thanansaiyan Pushparajah</w:t>
+            </w:r>
           </w:p>
         </w:tc>
         <w:tc>
@@ -6685,31 +6585,13 @@
                 <w:lang w:eastAsia="de-DE"/>
               </w:rPr>
             </w:pPr>
-            <w:proofErr w:type="spellStart"/>
-            <w:r>
-              <w:rPr>
-                <w:rFonts w:ascii="Calibri" w:eastAsia="Times New Roman" w:hAnsi="Calibri" w:cs="Calibri"/>
-                <w:lang w:eastAsia="de-DE"/>
-              </w:rPr>
-              <w:t>Thanansaiyan</w:t>
-            </w:r>
-            <w:proofErr w:type="spellEnd"/>
-            <w:r>
-              <w:rPr>
-                <w:rFonts w:ascii="Calibri" w:eastAsia="Times New Roman" w:hAnsi="Calibri" w:cs="Calibri"/>
-                <w:lang w:eastAsia="de-DE"/>
-              </w:rPr>
-              <w:t xml:space="preserve"> </w:t>
-            </w:r>
-            <w:proofErr w:type="spellStart"/>
-            <w:r>
-              <w:rPr>
-                <w:rFonts w:ascii="Calibri" w:eastAsia="Times New Roman" w:hAnsi="Calibri" w:cs="Calibri"/>
-                <w:lang w:eastAsia="de-DE"/>
-              </w:rPr>
-              <w:t>Pushparajah</w:t>
-            </w:r>
-            <w:proofErr w:type="spellEnd"/>
+            <w:r>
+              <w:rPr>
+                <w:rFonts w:ascii="Calibri" w:eastAsia="Times New Roman" w:hAnsi="Calibri" w:cs="Calibri"/>
+                <w:lang w:eastAsia="de-DE"/>
+              </w:rPr>
+              <w:t>Thanansaiyan Pushparajah</w:t>
+            </w:r>
           </w:p>
         </w:tc>
         <w:tc>
@@ -7535,23 +7417,7 @@
                 <w:rFonts w:ascii="Calibri" w:eastAsia="Times New Roman" w:hAnsi="Calibri" w:cs="Calibri"/>
                 <w:lang w:eastAsia="de-DE"/>
               </w:rPr>
-              <w:t xml:space="preserve">Filme </w:t>
-            </w:r>
-            <w:proofErr w:type="gramStart"/>
-            <w:r>
-              <w:rPr>
-                <w:rFonts w:ascii="Calibri" w:eastAsia="Times New Roman" w:hAnsi="Calibri" w:cs="Calibri"/>
-                <w:lang w:eastAsia="de-DE"/>
-              </w:rPr>
-              <w:t>Automatisiert</w:t>
-            </w:r>
-            <w:proofErr w:type="gramEnd"/>
-            <w:r>
-              <w:rPr>
-                <w:rFonts w:ascii="Calibri" w:eastAsia="Times New Roman" w:hAnsi="Calibri" w:cs="Calibri"/>
-                <w:lang w:eastAsia="de-DE"/>
-              </w:rPr>
-              <w:t xml:space="preserve"> anlegen</w:t>
+              <w:t>Filme Automatisiert anlegen</w:t>
             </w:r>
           </w:p>
         </w:tc>
@@ -8651,23 +8517,7 @@
                 <w:rFonts w:ascii="Calibri" w:eastAsia="Times New Roman" w:hAnsi="Calibri" w:cs="Calibri"/>
                 <w:lang w:eastAsia="de-DE"/>
               </w:rPr>
-              <w:t>Übernahme einer agilen Softwareentwicklungsmethode '</w:t>
-            </w:r>
-            <w:proofErr w:type="spellStart"/>
-            <w:r>
-              <w:rPr>
-                <w:rFonts w:ascii="Calibri" w:eastAsia="Times New Roman" w:hAnsi="Calibri" w:cs="Calibri"/>
-                <w:lang w:eastAsia="de-DE"/>
-              </w:rPr>
-              <w:t>Scrum</w:t>
-            </w:r>
-            <w:proofErr w:type="spellEnd"/>
-            <w:r>
-              <w:rPr>
-                <w:rFonts w:ascii="Calibri" w:eastAsia="Times New Roman" w:hAnsi="Calibri" w:cs="Calibri"/>
-                <w:lang w:eastAsia="de-DE"/>
-              </w:rPr>
-              <w:t>'</w:t>
+              <w:t>Übernahme einer agilen Softwareentwicklungsmethode 'Scrum'</w:t>
             </w:r>
           </w:p>
         </w:tc>
@@ -9174,23 +9024,7 @@
                 <w:rFonts w:ascii="Calibri" w:eastAsia="Times New Roman" w:hAnsi="Calibri" w:cs="Calibri"/>
                 <w:lang w:eastAsia="de-DE"/>
               </w:rPr>
-              <w:t xml:space="preserve">Aufsetzten </w:t>
-            </w:r>
-            <w:proofErr w:type="gramStart"/>
-            <w:r>
-              <w:rPr>
-                <w:rFonts w:ascii="Calibri" w:eastAsia="Times New Roman" w:hAnsi="Calibri" w:cs="Calibri"/>
-                <w:lang w:eastAsia="de-DE"/>
-              </w:rPr>
-              <w:t>eines Servers</w:t>
-            </w:r>
-            <w:proofErr w:type="gramEnd"/>
-            <w:r>
-              <w:rPr>
-                <w:rFonts w:ascii="Calibri" w:eastAsia="Times New Roman" w:hAnsi="Calibri" w:cs="Calibri"/>
-                <w:lang w:eastAsia="de-DE"/>
-              </w:rPr>
-              <w:t xml:space="preserve"> für Server Client Kommunikation</w:t>
+              <w:t>Aufsetzten eines Servers für Server Client Kommunikation</w:t>
             </w:r>
           </w:p>
         </w:tc>
@@ -12479,23 +12313,7 @@
                 <w:rFonts w:ascii="Calibri" w:eastAsia="Times New Roman" w:hAnsi="Calibri" w:cs="Calibri"/>
                 <w:lang w:eastAsia="de-DE"/>
               </w:rPr>
-              <w:t xml:space="preserve">Funktionalität zum </w:t>
-            </w:r>
-            <w:proofErr w:type="spellStart"/>
-            <w:r>
-              <w:rPr>
-                <w:rFonts w:ascii="Calibri" w:eastAsia="Times New Roman" w:hAnsi="Calibri" w:cs="Calibri"/>
-                <w:lang w:eastAsia="de-DE"/>
-              </w:rPr>
-              <w:t>laden</w:t>
-            </w:r>
-            <w:proofErr w:type="spellEnd"/>
-            <w:r>
-              <w:rPr>
-                <w:rFonts w:ascii="Calibri" w:eastAsia="Times New Roman" w:hAnsi="Calibri" w:cs="Calibri"/>
-                <w:lang w:eastAsia="de-DE"/>
-              </w:rPr>
-              <w:t xml:space="preserve"> der Daten aus der Datenbank</w:t>
+              <w:t>Funktionalität zum laden der Daten aus der Datenbank</w:t>
             </w:r>
           </w:p>
         </w:tc>
@@ -12844,23 +12662,7 @@
                 <w:rFonts w:ascii="Calibri" w:eastAsia="Times New Roman" w:hAnsi="Calibri" w:cs="Calibri"/>
                 <w:lang w:eastAsia="de-DE"/>
               </w:rPr>
-              <w:t xml:space="preserve">Frontendmaske zum ausführen des </w:t>
-            </w:r>
-            <w:proofErr w:type="spellStart"/>
-            <w:r>
-              <w:rPr>
-                <w:rFonts w:ascii="Calibri" w:eastAsia="Times New Roman" w:hAnsi="Calibri" w:cs="Calibri"/>
-                <w:lang w:eastAsia="de-DE"/>
-              </w:rPr>
-              <w:t>Webscrapers</w:t>
-            </w:r>
-            <w:proofErr w:type="spellEnd"/>
-            <w:r>
-              <w:rPr>
-                <w:rFonts w:ascii="Calibri" w:eastAsia="Times New Roman" w:hAnsi="Calibri" w:cs="Calibri"/>
-                <w:lang w:eastAsia="de-DE"/>
-              </w:rPr>
-              <w:t xml:space="preserve"> </w:t>
+              <w:t xml:space="preserve">Frontendmaske zum ausführen des Webscrapers </w:t>
             </w:r>
           </w:p>
         </w:tc>
@@ -13032,17 +12834,8 @@
                 <w:rFonts w:ascii="Calibri" w:eastAsia="Times New Roman" w:hAnsi="Calibri" w:cs="Calibri"/>
                 <w:lang w:eastAsia="de-DE"/>
               </w:rPr>
-              <w:t xml:space="preserve">Entwicklung des </w:t>
-            </w:r>
-            <w:proofErr w:type="spellStart"/>
-            <w:r>
-              <w:rPr>
-                <w:rFonts w:ascii="Calibri" w:eastAsia="Times New Roman" w:hAnsi="Calibri" w:cs="Calibri"/>
-                <w:lang w:eastAsia="de-DE"/>
-              </w:rPr>
-              <w:t>Webscrapers</w:t>
-            </w:r>
-            <w:proofErr w:type="spellEnd"/>
+              <w:t>Entwicklung des Webscrapers</w:t>
+            </w:r>
           </w:p>
         </w:tc>
         <w:tc>
@@ -15244,21 +15037,7 @@
         <w:rPr>
           <w:rFonts w:cstheme="minorHAnsi"/>
         </w:rPr>
-        <w:t xml:space="preserve">dient der grafischen Darstellung von Klassen, Schnittstellen und deren Beziehungen. Es hilft dabei, Quellcode und Implementierungsarbeiten zu </w:t>
-      </w:r>
-      <w:proofErr w:type="gramStart"/>
-      <w:r>
-        <w:rPr>
-          <w:rFonts w:cstheme="minorHAnsi"/>
-        </w:rPr>
-        <w:t>strukturieren</w:t>
-      </w:r>
-      <w:proofErr w:type="gramEnd"/>
-      <w:r>
-        <w:rPr>
-          <w:rFonts w:cstheme="minorHAnsi"/>
-        </w:rPr>
-        <w:t xml:space="preserve"> bevor diese starten und ermöglicht eine Aufteilung der Programmieraufgaben.</w:t>
+        <w:t>dient der grafischen Darstellung von Klassen, Schnittstellen und deren Beziehungen. Es hilft dabei, Quellcode und Implementierungsarbeiten zu strukturieren bevor diese starten und ermöglicht eine Aufteilung der Programmieraufgaben.</w:t>
       </w:r>
     </w:p>
     <w:p>
@@ -15504,7 +15283,6 @@
                 <w:b/>
               </w:rPr>
             </w:pPr>
-            <w:proofErr w:type="spellStart"/>
             <w:r>
               <w:rPr>
                 <w:rFonts w:cstheme="minorHAnsi"/>
@@ -15513,7 +15291,6 @@
               <w:lastRenderedPageBreak/>
               <w:t>Id</w:t>
             </w:r>
-            <w:proofErr w:type="spellEnd"/>
           </w:p>
         </w:tc>
         <w:tc>
@@ -15639,7 +15416,6 @@
                 <w:b/>
               </w:rPr>
             </w:pPr>
-            <w:proofErr w:type="spellStart"/>
             <w:r>
               <w:rPr>
                 <w:rFonts w:cstheme="minorHAnsi"/>
@@ -15661,7 +15437,6 @@
               </w:rPr>
               <w:t>litäten</w:t>
             </w:r>
-            <w:proofErr w:type="spellEnd"/>
           </w:p>
         </w:tc>
         <w:tc>
@@ -15737,7 +15512,6 @@
                 <w:b/>
               </w:rPr>
             </w:pPr>
-            <w:proofErr w:type="spellStart"/>
             <w:r>
               <w:rPr>
                 <w:rFonts w:cstheme="minorHAnsi"/>
@@ -15745,7 +15519,6 @@
               </w:rPr>
               <w:t>referenz</w:t>
             </w:r>
-            <w:proofErr w:type="spellEnd"/>
           </w:p>
         </w:tc>
         <w:tc>
@@ -15961,14 +15734,12 @@
                 <w:rFonts w:cstheme="minorHAnsi"/>
               </w:rPr>
             </w:pPr>
-            <w:proofErr w:type="spellStart"/>
             <w:r>
               <w:rPr>
                 <w:rFonts w:cstheme="minorHAnsi"/>
               </w:rPr>
               <w:t>getData</w:t>
             </w:r>
-            <w:proofErr w:type="spellEnd"/>
           </w:p>
         </w:tc>
         <w:tc>
@@ -16113,14 +15884,12 @@
                 <w:rFonts w:cstheme="minorHAnsi"/>
               </w:rPr>
             </w:pPr>
-            <w:proofErr w:type="spellStart"/>
             <w:r>
               <w:rPr>
                 <w:rFonts w:cstheme="minorHAnsi"/>
               </w:rPr>
               <w:t>getMovies</w:t>
             </w:r>
-            <w:proofErr w:type="spellEnd"/>
           </w:p>
         </w:tc>
         <w:tc>
@@ -16401,44 +16170,12 @@
                 <w:rFonts w:cstheme="minorHAnsi"/>
               </w:rPr>
             </w:pPr>
-            <w:proofErr w:type="spellStart"/>
-            <w:r>
-              <w:rPr>
-                <w:rFonts w:cstheme="minorHAnsi"/>
-              </w:rPr>
-              <w:t>Get</w:t>
-            </w:r>
-            <w:proofErr w:type="spellEnd"/>
-            <w:r>
-              <w:rPr>
-                <w:rFonts w:cstheme="minorHAnsi"/>
-              </w:rPr>
-              <w:t xml:space="preserve"> </w:t>
-            </w:r>
-            <w:proofErr w:type="spellStart"/>
-            <w:proofErr w:type="gramStart"/>
-            <w:r>
-              <w:rPr>
-                <w:rFonts w:cstheme="minorHAnsi"/>
-              </w:rPr>
-              <w:t>title,length</w:t>
-            </w:r>
-            <w:proofErr w:type="spellEnd"/>
-            <w:proofErr w:type="gramEnd"/>
-            <w:r>
-              <w:rPr>
-                <w:rFonts w:cstheme="minorHAnsi"/>
-              </w:rPr>
-              <w:t xml:space="preserve"> &amp; </w:t>
-            </w:r>
-            <w:proofErr w:type="spellStart"/>
-            <w:r>
-              <w:rPr>
-                <w:rFonts w:cstheme="minorHAnsi"/>
-              </w:rPr>
-              <w:t>releaseyear</w:t>
-            </w:r>
-            <w:proofErr w:type="spellEnd"/>
+            <w:r>
+              <w:rPr>
+                <w:rFonts w:cstheme="minorHAnsi"/>
+              </w:rPr>
+              <w:t>Get title,length &amp; releaseyear</w:t>
+            </w:r>
           </w:p>
         </w:tc>
         <w:tc>
@@ -16570,19 +16307,11 @@
                 <w:rFonts w:cstheme="minorHAnsi"/>
               </w:rPr>
             </w:pPr>
-            <w:proofErr w:type="spellStart"/>
-            <w:r>
-              <w:rPr>
-                <w:rFonts w:cstheme="minorHAnsi"/>
-              </w:rPr>
-              <w:t>Get</w:t>
-            </w:r>
-            <w:proofErr w:type="spellEnd"/>
-            <w:r>
-              <w:rPr>
-                <w:rFonts w:cstheme="minorHAnsi"/>
-              </w:rPr>
-              <w:t xml:space="preserve"> </w:t>
+            <w:r>
+              <w:rPr>
+                <w:rFonts w:cstheme="minorHAnsi"/>
+              </w:rPr>
+              <w:t xml:space="preserve">Get </w:t>
             </w:r>
             <w:r>
               <w:rPr>
@@ -16763,14 +16492,12 @@
                 <w:rFonts w:cstheme="minorHAnsi"/>
               </w:rPr>
             </w:pPr>
-            <w:proofErr w:type="spellStart"/>
             <w:r>
               <w:rPr>
                 <w:rFonts w:cstheme="minorHAnsi"/>
               </w:rPr>
               <w:t>getMovies</w:t>
             </w:r>
-            <w:proofErr w:type="spellEnd"/>
           </w:p>
         </w:tc>
         <w:tc>
@@ -16908,14 +16635,12 @@
                 <w:rFonts w:cstheme="minorHAnsi"/>
               </w:rPr>
             </w:pPr>
-            <w:proofErr w:type="spellStart"/>
             <w:r>
               <w:rPr>
                 <w:rFonts w:cstheme="minorHAnsi"/>
               </w:rPr>
               <w:t>getImage</w:t>
             </w:r>
-            <w:proofErr w:type="spellEnd"/>
           </w:p>
         </w:tc>
         <w:tc>
@@ -17053,14 +16778,12 @@
                 <w:rFonts w:cstheme="minorHAnsi"/>
               </w:rPr>
             </w:pPr>
-            <w:proofErr w:type="spellStart"/>
             <w:r>
               <w:rPr>
                 <w:rFonts w:cstheme="minorHAnsi"/>
               </w:rPr>
               <w:t>createMovie</w:t>
             </w:r>
-            <w:proofErr w:type="spellEnd"/>
           </w:p>
         </w:tc>
         <w:tc>
@@ -17192,14 +16915,12 @@
                 <w:rFonts w:cstheme="minorHAnsi"/>
               </w:rPr>
             </w:pPr>
-            <w:proofErr w:type="spellStart"/>
             <w:r>
               <w:rPr>
                 <w:rFonts w:cstheme="minorHAnsi"/>
               </w:rPr>
               <w:t>insertMovie</w:t>
             </w:r>
-            <w:proofErr w:type="spellEnd"/>
           </w:p>
         </w:tc>
         <w:tc>
@@ -17899,7 +17620,6 @@
                 <w:b/>
               </w:rPr>
             </w:pPr>
-            <w:proofErr w:type="spellStart"/>
             <w:r>
               <w:rPr>
                 <w:rFonts w:cstheme="minorHAnsi"/>
@@ -17907,7 +17627,6 @@
               </w:rPr>
               <w:t>Id</w:t>
             </w:r>
-            <w:proofErr w:type="spellEnd"/>
           </w:p>
         </w:tc>
         <w:tc>
@@ -18033,7 +17752,6 @@
                 <w:b/>
               </w:rPr>
             </w:pPr>
-            <w:proofErr w:type="spellStart"/>
             <w:r>
               <w:rPr>
                 <w:rFonts w:cstheme="minorHAnsi"/>
@@ -18055,7 +17773,6 @@
               </w:rPr>
               <w:t>litäten</w:t>
             </w:r>
-            <w:proofErr w:type="spellEnd"/>
           </w:p>
         </w:tc>
         <w:tc>
@@ -18131,7 +17848,6 @@
                 <w:b/>
               </w:rPr>
             </w:pPr>
-            <w:proofErr w:type="spellStart"/>
             <w:r>
               <w:rPr>
                 <w:rFonts w:cstheme="minorHAnsi"/>
@@ -18139,7 +17855,6 @@
               </w:rPr>
               <w:t>referenz</w:t>
             </w:r>
-            <w:proofErr w:type="spellEnd"/>
           </w:p>
         </w:tc>
         <w:tc>
@@ -18410,28 +18125,12 @@
                 <w:rFonts w:cstheme="minorHAnsi"/>
               </w:rPr>
             </w:pPr>
-            <w:proofErr w:type="spellStart"/>
-            <w:r>
-              <w:rPr>
-                <w:rFonts w:cstheme="minorHAnsi"/>
-              </w:rPr>
-              <w:t>Thanansaiyan</w:t>
-            </w:r>
-            <w:proofErr w:type="spellEnd"/>
-            <w:r>
-              <w:rPr>
-                <w:rFonts w:cstheme="minorHAnsi"/>
-              </w:rPr>
-              <w:t xml:space="preserve"> </w:t>
-            </w:r>
-            <w:proofErr w:type="spellStart"/>
-            <w:r>
-              <w:rPr>
-                <w:rFonts w:cstheme="minorHAnsi"/>
-              </w:rPr>
-              <w:t>Pushparajah</w:t>
-            </w:r>
-            <w:proofErr w:type="spellEnd"/>
+            <w:r>
+              <w:rPr>
+                <w:rFonts w:cstheme="minorHAnsi"/>
+              </w:rPr>
+              <w:t>Thanansaiyan Pushparajah</w:t>
+            </w:r>
           </w:p>
         </w:tc>
         <w:tc>
@@ -18545,14 +18244,12 @@
                 <w:rFonts w:cstheme="minorHAnsi"/>
               </w:rPr>
             </w:pPr>
-            <w:proofErr w:type="spellStart"/>
             <w:r>
               <w:rPr>
                 <w:rFonts w:cstheme="minorHAnsi"/>
               </w:rPr>
               <w:t>Errormessages</w:t>
             </w:r>
-            <w:proofErr w:type="spellEnd"/>
           </w:p>
         </w:tc>
         <w:tc>
@@ -18593,16 +18290,8 @@
               <w:rPr>
                 <w:rFonts w:cstheme="minorHAnsi"/>
               </w:rPr>
-              <w:t xml:space="preserve">Lorenz </w:t>
-            </w:r>
-            <w:proofErr w:type="spellStart"/>
-            <w:r>
-              <w:rPr>
-                <w:rFonts w:cstheme="minorHAnsi"/>
-              </w:rPr>
-              <w:t>Wollring</w:t>
-            </w:r>
-            <w:proofErr w:type="spellEnd"/>
+              <w:t>Lorenz Wollring</w:t>
+            </w:r>
           </w:p>
         </w:tc>
         <w:tc>
@@ -18752,28 +18441,12 @@
                 <w:rFonts w:cstheme="minorHAnsi"/>
               </w:rPr>
             </w:pPr>
-            <w:proofErr w:type="spellStart"/>
-            <w:r>
-              <w:rPr>
-                <w:rFonts w:cstheme="minorHAnsi"/>
-              </w:rPr>
-              <w:t>Thanansaiyan</w:t>
-            </w:r>
-            <w:proofErr w:type="spellEnd"/>
-            <w:r>
-              <w:rPr>
-                <w:rFonts w:cstheme="minorHAnsi"/>
-              </w:rPr>
-              <w:t xml:space="preserve"> </w:t>
-            </w:r>
-            <w:proofErr w:type="spellStart"/>
-            <w:r>
-              <w:rPr>
-                <w:rFonts w:cstheme="minorHAnsi"/>
-              </w:rPr>
-              <w:t>Pushparajah</w:t>
-            </w:r>
-            <w:proofErr w:type="spellEnd"/>
+            <w:r>
+              <w:rPr>
+                <w:rFonts w:cstheme="minorHAnsi"/>
+              </w:rPr>
+              <w:t>Thanansaiyan Pushparajah</w:t>
+            </w:r>
           </w:p>
         </w:tc>
         <w:tc>
@@ -18880,16 +18553,8 @@
               <w:rPr>
                 <w:rFonts w:cstheme="minorHAnsi"/>
               </w:rPr>
-              <w:t xml:space="preserve">Check </w:t>
-            </w:r>
-            <w:proofErr w:type="gramStart"/>
-            <w:r>
-              <w:rPr>
-                <w:rFonts w:cstheme="minorHAnsi"/>
-              </w:rPr>
-              <w:t>Email</w:t>
-            </w:r>
-            <w:proofErr w:type="gramEnd"/>
+              <w:t>Check Email</w:t>
+            </w:r>
           </w:p>
         </w:tc>
         <w:tc>
@@ -18924,16 +18589,8 @@
               <w:rPr>
                 <w:rFonts w:cstheme="minorHAnsi"/>
               </w:rPr>
-              <w:t xml:space="preserve">Lorenz </w:t>
-            </w:r>
-            <w:proofErr w:type="spellStart"/>
-            <w:r>
-              <w:rPr>
-                <w:rFonts w:cstheme="minorHAnsi"/>
-              </w:rPr>
-              <w:t>Wollring</w:t>
-            </w:r>
-            <w:proofErr w:type="spellEnd"/>
+              <w:t>Lorenz Wollring</w:t>
+            </w:r>
           </w:p>
         </w:tc>
         <w:tc>
@@ -19099,16 +18756,8 @@
               <w:rPr>
                 <w:rFonts w:cstheme="minorHAnsi"/>
               </w:rPr>
-              <w:t xml:space="preserve">Lorenz </w:t>
-            </w:r>
-            <w:proofErr w:type="spellStart"/>
-            <w:r>
-              <w:rPr>
-                <w:rFonts w:cstheme="minorHAnsi"/>
-              </w:rPr>
-              <w:t>Wollring</w:t>
-            </w:r>
-            <w:proofErr w:type="spellEnd"/>
+              <w:t>Lorenz Wollring</w:t>
+            </w:r>
           </w:p>
         </w:tc>
         <w:tc>
@@ -19246,28 +18895,12 @@
                 <w:rFonts w:cstheme="minorHAnsi"/>
               </w:rPr>
             </w:pPr>
-            <w:proofErr w:type="spellStart"/>
-            <w:r>
-              <w:rPr>
-                <w:rFonts w:cstheme="minorHAnsi"/>
-              </w:rPr>
-              <w:t>Thanansaiyan</w:t>
-            </w:r>
-            <w:proofErr w:type="spellEnd"/>
-            <w:r>
-              <w:rPr>
-                <w:rFonts w:cstheme="minorHAnsi"/>
-              </w:rPr>
-              <w:t xml:space="preserve"> </w:t>
-            </w:r>
-            <w:proofErr w:type="spellStart"/>
-            <w:r>
-              <w:rPr>
-                <w:rFonts w:cstheme="minorHAnsi"/>
-              </w:rPr>
-              <w:t>Pushparajah</w:t>
-            </w:r>
-            <w:proofErr w:type="spellEnd"/>
+            <w:r>
+              <w:rPr>
+                <w:rFonts w:cstheme="minorHAnsi"/>
+              </w:rPr>
+              <w:t>Thanansaiyan Pushparajah</w:t>
+            </w:r>
           </w:p>
         </w:tc>
         <w:tc>
@@ -19565,16 +19198,8 @@
               <w:rPr>
                 <w:rFonts w:cstheme="minorHAnsi"/>
               </w:rPr>
-              <w:t xml:space="preserve">Lorenz </w:t>
-            </w:r>
-            <w:proofErr w:type="spellStart"/>
-            <w:r>
-              <w:rPr>
-                <w:rFonts w:cstheme="minorHAnsi"/>
-              </w:rPr>
-              <w:t>Wollring</w:t>
-            </w:r>
-            <w:proofErr w:type="spellEnd"/>
+              <w:t>Lorenz Wollring</w:t>
+            </w:r>
           </w:p>
         </w:tc>
         <w:tc>
@@ -19683,14 +19308,12 @@
                 <w:rFonts w:cstheme="minorHAnsi"/>
               </w:rPr>
             </w:pPr>
-            <w:proofErr w:type="spellStart"/>
             <w:r>
               <w:rPr>
                 <w:rFonts w:cstheme="minorHAnsi"/>
               </w:rPr>
               <w:t>Errormessages</w:t>
             </w:r>
-            <w:proofErr w:type="spellEnd"/>
           </w:p>
         </w:tc>
         <w:tc>
@@ -19725,16 +19348,8 @@
               <w:rPr>
                 <w:rFonts w:cstheme="minorHAnsi"/>
               </w:rPr>
-              <w:t xml:space="preserve">Lorenz </w:t>
-            </w:r>
-            <w:proofErr w:type="spellStart"/>
-            <w:r>
-              <w:rPr>
-                <w:rFonts w:cstheme="minorHAnsi"/>
-              </w:rPr>
-              <w:t>Wollring</w:t>
-            </w:r>
-            <w:proofErr w:type="spellEnd"/>
+              <w:t>Lorenz Wollring</w:t>
+            </w:r>
           </w:p>
         </w:tc>
         <w:tc>
@@ -19876,16 +19491,8 @@
               <w:rPr>
                 <w:rFonts w:cstheme="minorHAnsi"/>
               </w:rPr>
-              <w:t xml:space="preserve">Lorenz </w:t>
-            </w:r>
-            <w:proofErr w:type="spellStart"/>
-            <w:r>
-              <w:rPr>
-                <w:rFonts w:cstheme="minorHAnsi"/>
-              </w:rPr>
-              <w:t>Wollring</w:t>
-            </w:r>
-            <w:proofErr w:type="spellEnd"/>
+              <w:t>Lorenz Wollring</w:t>
+            </w:r>
           </w:p>
         </w:tc>
         <w:tc>
@@ -20023,28 +19630,12 @@
                 <w:rFonts w:cstheme="minorHAnsi"/>
               </w:rPr>
             </w:pPr>
-            <w:proofErr w:type="spellStart"/>
-            <w:r>
-              <w:rPr>
-                <w:rFonts w:cstheme="minorHAnsi"/>
-              </w:rPr>
-              <w:t>Thanansaiyan</w:t>
-            </w:r>
-            <w:proofErr w:type="spellEnd"/>
-            <w:r>
-              <w:rPr>
-                <w:rFonts w:cstheme="minorHAnsi"/>
-              </w:rPr>
-              <w:t xml:space="preserve"> </w:t>
-            </w:r>
-            <w:proofErr w:type="spellStart"/>
-            <w:r>
-              <w:rPr>
-                <w:rFonts w:cstheme="minorHAnsi"/>
-              </w:rPr>
-              <w:t>Pushparajah</w:t>
-            </w:r>
-            <w:proofErr w:type="spellEnd"/>
+            <w:r>
+              <w:rPr>
+                <w:rFonts w:cstheme="minorHAnsi"/>
+              </w:rPr>
+              <w:t>Thanansaiyan Pushparajah</w:t>
+            </w:r>
           </w:p>
         </w:tc>
         <w:tc>
@@ -20141,7 +19732,6 @@
                 <w:b/>
               </w:rPr>
             </w:pPr>
-            <w:proofErr w:type="spellStart"/>
             <w:r>
               <w:rPr>
                 <w:rFonts w:cstheme="minorHAnsi"/>
@@ -20149,7 +19739,6 @@
               </w:rPr>
               <w:t>Id</w:t>
             </w:r>
-            <w:proofErr w:type="spellEnd"/>
           </w:p>
         </w:tc>
         <w:tc>
@@ -20275,7 +19864,6 @@
                 <w:b/>
               </w:rPr>
             </w:pPr>
-            <w:proofErr w:type="spellStart"/>
             <w:r>
               <w:rPr>
                 <w:rFonts w:cstheme="minorHAnsi"/>
@@ -20297,7 +19885,6 @@
               </w:rPr>
               <w:t>litäten</w:t>
             </w:r>
-            <w:proofErr w:type="spellEnd"/>
           </w:p>
         </w:tc>
         <w:tc>
@@ -20373,7 +19960,6 @@
                 <w:b/>
               </w:rPr>
             </w:pPr>
-            <w:proofErr w:type="spellStart"/>
             <w:r>
               <w:rPr>
                 <w:rFonts w:cstheme="minorHAnsi"/>
@@ -20381,7 +19967,6 @@
               </w:rPr>
               <w:t>referenz</w:t>
             </w:r>
-            <w:proofErr w:type="spellEnd"/>
           </w:p>
         </w:tc>
         <w:tc>
@@ -20656,7 +20241,7 @@
               <w:rPr>
                 <w:rFonts w:cstheme="minorHAnsi"/>
               </w:rPr>
-              <w:t>““</w:t>
+              <w:t>David</w:t>
             </w:r>
           </w:p>
         </w:tc>
@@ -20770,21 +20355,7 @@
               <w:rPr>
                 <w:rFonts w:cstheme="minorHAnsi"/>
               </w:rPr>
-              <w:t>Button: save/</w:t>
-            </w:r>
-            <w:proofErr w:type="spellStart"/>
-            <w:r>
-              <w:rPr>
-                <w:rFonts w:cstheme="minorHAnsi"/>
-              </w:rPr>
-              <w:t>change</w:t>
-            </w:r>
-            <w:proofErr w:type="spellEnd"/>
-            <w:r>
-              <w:rPr>
-                <w:rFonts w:cstheme="minorHAnsi"/>
-              </w:rPr>
-              <w:t xml:space="preserve"> Movie</w:t>
+              <w:t>Button: save</w:t>
             </w:r>
           </w:p>
         </w:tc>
@@ -20820,7 +20391,7 @@
               <w:rPr>
                 <w:rFonts w:cstheme="minorHAnsi"/>
               </w:rPr>
-              <w:t>““</w:t>
+              <w:t>David</w:t>
             </w:r>
           </w:p>
         </w:tc>
@@ -20911,18 +20482,6 @@
                 <w:rFonts w:cstheme="minorHAnsi"/>
               </w:rPr>
             </w:pPr>
-            <w:r>
-              <w:rPr>
-                <w:rFonts w:cstheme="minorHAnsi"/>
-              </w:rPr>
-              <w:t>5</w:t>
-            </w:r>
-            <w:r>
-              <w:rPr>
-                <w:rFonts w:cstheme="minorHAnsi"/>
-              </w:rPr>
-              <w:t>.2.1</w:t>
-            </w:r>
           </w:p>
         </w:tc>
         <w:tc>
@@ -20935,20 +20494,6 @@
                 <w:rFonts w:cstheme="minorHAnsi"/>
               </w:rPr>
             </w:pPr>
-            <w:r>
-              <w:rPr>
-                <w:rFonts w:cstheme="minorHAnsi"/>
-              </w:rPr>
-              <w:t xml:space="preserve">Button: </w:t>
-            </w:r>
-            <w:proofErr w:type="spellStart"/>
-            <w:r>
-              <w:rPr>
-                <w:rFonts w:cstheme="minorHAnsi"/>
-              </w:rPr>
-              <w:t>abort</w:t>
-            </w:r>
-            <w:proofErr w:type="spellEnd"/>
           </w:p>
         </w:tc>
         <w:tc>
@@ -20961,12 +20506,6 @@
                 <w:rFonts w:cstheme="minorHAnsi"/>
               </w:rPr>
             </w:pPr>
-            <w:r>
-              <w:rPr>
-                <w:rFonts w:cstheme="minorHAnsi"/>
-              </w:rPr>
-              <w:t>1</w:t>
-            </w:r>
           </w:p>
         </w:tc>
         <w:tc>
@@ -20979,12 +20518,6 @@
                 <w:rFonts w:cstheme="minorHAnsi"/>
               </w:rPr>
             </w:pPr>
-            <w:r>
-              <w:rPr>
-                <w:rFonts w:cstheme="minorHAnsi"/>
-              </w:rPr>
-              <w:t>““</w:t>
-            </w:r>
           </w:p>
         </w:tc>
         <w:tc>
@@ -20997,18 +20530,6 @@
                 <w:rFonts w:cstheme="minorHAnsi"/>
               </w:rPr>
             </w:pPr>
-            <w:r>
-              <w:rPr>
-                <w:rFonts w:cstheme="minorHAnsi"/>
-              </w:rPr>
-              <w:t>5</w:t>
-            </w:r>
-            <w:r>
-              <w:rPr>
-                <w:rFonts w:cstheme="minorHAnsi"/>
-              </w:rPr>
-              <w:t>.1</w:t>
-            </w:r>
           </w:p>
         </w:tc>
         <w:tc>
@@ -21086,14 +20607,18 @@
                 <w:rFonts w:cstheme="minorHAnsi"/>
               </w:rPr>
             </w:pPr>
-            <w:proofErr w:type="spellStart"/>
-            <w:r>
-              <w:rPr>
-                <w:rFonts w:cstheme="minorHAnsi"/>
-              </w:rPr>
-              <w:t>Movie.eqals</w:t>
-            </w:r>
-            <w:proofErr w:type="spellEnd"/>
+            <w:r>
+              <w:rPr>
+                <w:rFonts w:cstheme="minorHAnsi"/>
+              </w:rPr>
+              <w:t>Movie</w:t>
+            </w:r>
+            <w:r>
+              <w:rPr>
+                <w:rFonts w:cstheme="minorHAnsi"/>
+              </w:rPr>
+              <w:t xml:space="preserve"> Class</w:t>
+            </w:r>
           </w:p>
         </w:tc>
         <w:tc>
@@ -21128,7 +20653,7 @@
               <w:rPr>
                 <w:rFonts w:cstheme="minorHAnsi"/>
               </w:rPr>
-              <w:t>““</w:t>
+              <w:t>David</w:t>
             </w:r>
           </w:p>
         </w:tc>
@@ -21235,16 +20760,23 @@
             <w:pPr>
               <w:rPr>
                 <w:rFonts w:cstheme="minorHAnsi"/>
-              </w:rPr>
-            </w:pPr>
-            <w:proofErr w:type="spellStart"/>
-            <w:r>
-              <w:rPr>
-                <w:rFonts w:cstheme="minorHAnsi"/>
-              </w:rPr>
-              <w:t>checkAufRechte</w:t>
-            </w:r>
-            <w:proofErr w:type="spellEnd"/>
+                <w:lang w:val="en-US"/>
+              </w:rPr>
+            </w:pPr>
+            <w:r>
+              <w:rPr>
+                <w:rFonts w:cstheme="minorHAnsi"/>
+                <w:lang w:val="en-US"/>
+              </w:rPr>
+              <w:t>Add Buttons for cast g</w:t>
+            </w:r>
+            <w:r>
+              <w:rPr>
+                <w:rFonts w:cstheme="minorHAnsi"/>
+                <w:lang w:val="en-US"/>
+              </w:rPr>
+              <w:t>enre author</w:t>
+            </w:r>
           </w:p>
         </w:tc>
         <w:tc>
@@ -21255,13 +20787,15 @@
             <w:pPr>
               <w:rPr>
                 <w:rFonts w:cstheme="minorHAnsi"/>
-              </w:rPr>
-            </w:pPr>
-            <w:r>
-              <w:rPr>
-                <w:rFonts w:cstheme="minorHAnsi"/>
-              </w:rPr>
-              <w:t>2 Tage</w:t>
+                <w:lang w:val="en-US"/>
+              </w:rPr>
+            </w:pPr>
+            <w:r>
+              <w:rPr>
+                <w:rFonts w:cstheme="minorHAnsi"/>
+                <w:lang w:val="en-US"/>
+              </w:rPr>
+              <w:t>5 stunden</w:t>
             </w:r>
           </w:p>
         </w:tc>
@@ -21279,6 +20813,36 @@
               <w:rPr>
                 <w:rFonts w:cstheme="minorHAnsi"/>
               </w:rPr>
+              <w:t>David</w:t>
+            </w:r>
+          </w:p>
+        </w:tc>
+        <w:tc>
+          <w:tcPr>
+            <w:tcW w:w="1440" w:type="dxa"/>
+          </w:tcPr>
+          <w:p>
+            <w:pPr>
+              <w:rPr>
+                <w:rFonts w:cstheme="minorHAnsi"/>
+              </w:rPr>
+            </w:pPr>
+          </w:p>
+        </w:tc>
+        <w:tc>
+          <w:tcPr>
+            <w:tcW w:w="1310" w:type="dxa"/>
+          </w:tcPr>
+          <w:p>
+            <w:pPr>
+              <w:rPr>
+                <w:rFonts w:cstheme="minorHAnsi"/>
+              </w:rPr>
+            </w:pPr>
+            <w:r>
+              <w:rPr>
+                <w:rFonts w:cstheme="minorHAnsi"/>
+              </w:rPr>
               <w:t>““</w:t>
             </w:r>
           </w:p>
@@ -21297,36 +20861,6 @@
         </w:tc>
         <w:tc>
           <w:tcPr>
-            <w:tcW w:w="1310" w:type="dxa"/>
-          </w:tcPr>
-          <w:p>
-            <w:pPr>
-              <w:rPr>
-                <w:rFonts w:cstheme="minorHAnsi"/>
-              </w:rPr>
-            </w:pPr>
-            <w:r>
-              <w:rPr>
-                <w:rFonts w:cstheme="minorHAnsi"/>
-              </w:rPr>
-              <w:t>““</w:t>
-            </w:r>
-          </w:p>
-        </w:tc>
-        <w:tc>
-          <w:tcPr>
-            <w:tcW w:w="1440" w:type="dxa"/>
-          </w:tcPr>
-          <w:p>
-            <w:pPr>
-              <w:rPr>
-                <w:rFonts w:cstheme="minorHAnsi"/>
-              </w:rPr>
-            </w:pPr>
-          </w:p>
-        </w:tc>
-        <w:tc>
-          <w:tcPr>
             <w:tcW w:w="948" w:type="dxa"/>
           </w:tcPr>
           <w:p>
@@ -21335,6 +20869,12 @@
                 <w:rFonts w:cstheme="minorHAnsi"/>
               </w:rPr>
             </w:pPr>
+            <w:r>
+              <w:rPr>
+                <w:rFonts w:cstheme="minorHAnsi"/>
+              </w:rPr>
+              <w:t>Erledigt</w:t>
+            </w:r>
           </w:p>
         </w:tc>
       </w:tr>
@@ -21500,7 +21040,6 @@
               <w:pStyle w:val="Tabellenstil2"/>
               <w:spacing w:after="160" w:line="259" w:lineRule="auto"/>
             </w:pPr>
-            <w:proofErr w:type="spellStart"/>
             <w:r>
               <w:rPr>
                 <w:rFonts w:ascii="Calibri" w:hAnsi="Calibri"/>
@@ -21512,7 +21051,6 @@
               </w:rPr>
               <w:t>Id</w:t>
             </w:r>
-            <w:proofErr w:type="spellEnd"/>
           </w:p>
         </w:tc>
         <w:tc>
@@ -21712,7 +21250,6 @@
               </w:tabs>
               <w:jc w:val="center"/>
             </w:pPr>
-            <w:proofErr w:type="spellStart"/>
             <w:r>
               <w:rPr>
                 <w:rFonts w:ascii="Calibri" w:hAnsi="Calibri"/>
@@ -21724,7 +21261,6 @@
               </w:rPr>
               <w:t>Funktiona-litäten</w:t>
             </w:r>
-            <w:proofErr w:type="spellEnd"/>
           </w:p>
         </w:tc>
         <w:tc>
@@ -21846,7 +21382,6 @@
               </w:tabs>
               <w:jc w:val="center"/>
             </w:pPr>
-            <w:proofErr w:type="spellStart"/>
             <w:r>
               <w:rPr>
                 <w:rFonts w:ascii="Calibri" w:hAnsi="Calibri"/>
@@ -21858,7 +21393,6 @@
               </w:rPr>
               <w:t>referenz</w:t>
             </w:r>
-            <w:proofErr w:type="spellEnd"/>
           </w:p>
         </w:tc>
         <w:tc>
@@ -22018,7 +21552,23 @@
                 <w:szCs w:val="22"/>
                 <w:u w:color="000000"/>
               </w:rPr>
-              <w:t>12 Tage</w:t>
+              <w:t>1</w:t>
+            </w:r>
+            <w:r>
+              <w:rPr>
+                <w:sz w:val="22"/>
+                <w:szCs w:val="22"/>
+                <w:u w:color="000000"/>
+              </w:rPr>
+              <w:t>6</w:t>
+            </w:r>
+            <w:r>
+              <w:rPr>
+                <w:sz w:val="22"/>
+                <w:szCs w:val="22"/>
+                <w:u w:color="000000"/>
+              </w:rPr>
+              <w:t xml:space="preserve"> Tage</w:t>
             </w:r>
           </w:p>
         </w:tc>
@@ -22055,6 +21605,14 @@
               </w:rPr>
               <w:t>Raphael</w:t>
             </w:r>
+            <w:r>
+              <w:rPr>
+                <w:sz w:val="22"/>
+                <w:szCs w:val="22"/>
+                <w:u w:color="000000"/>
+              </w:rPr>
+              <w:t>/David</w:t>
+            </w:r>
           </w:p>
         </w:tc>
         <w:tc>
@@ -22204,33 +21762,13 @@
                 <w:tab w:val="left" w:pos="1416"/>
               </w:tabs>
             </w:pPr>
-            <w:proofErr w:type="spellStart"/>
-            <w:proofErr w:type="gramStart"/>
             <w:r>
               <w:rPr>
                 <w:sz w:val="22"/>
                 <w:szCs w:val="22"/>
                 <w:u w:color="000000"/>
               </w:rPr>
-              <w:t>startServer</w:t>
-            </w:r>
-            <w:proofErr w:type="spellEnd"/>
-            <w:r>
-              <w:rPr>
-                <w:sz w:val="22"/>
-                <w:szCs w:val="22"/>
-                <w:u w:color="000000"/>
-              </w:rPr>
-              <w:t>(</w:t>
-            </w:r>
-            <w:proofErr w:type="gramEnd"/>
-            <w:r>
-              <w:rPr>
-                <w:sz w:val="22"/>
-                <w:szCs w:val="22"/>
-                <w:u w:color="000000"/>
-              </w:rPr>
-              <w:t xml:space="preserve">) </w:t>
+              <w:t xml:space="preserve">startServer() </w:t>
             </w:r>
           </w:p>
           <w:p>
@@ -22303,12 +21841,7 @@
               </w:tabs>
             </w:pPr>
             <w:r>
-              <w:rPr>
-                <w:sz w:val="22"/>
-                <w:szCs w:val="22"/>
-                <w:u w:color="000000"/>
-              </w:rPr>
-              <w:t>„</w:t>
+              <w:t>Lorenz</w:t>
             </w:r>
           </w:p>
         </w:tc>
@@ -22492,34 +22025,21 @@
                 <w:tab w:val="left" w:pos="708"/>
                 <w:tab w:val="left" w:pos="1416"/>
               </w:tabs>
-            </w:pPr>
-            <w:proofErr w:type="spellStart"/>
-            <w:proofErr w:type="gramStart"/>
-            <w:r>
-              <w:rPr>
-                <w:sz w:val="22"/>
-                <w:szCs w:val="22"/>
-                <w:u w:color="000000"/>
-              </w:rPr>
-              <w:t>closeServerSocket</w:t>
-            </w:r>
-            <w:proofErr w:type="spellEnd"/>
-            <w:r>
-              <w:rPr>
-                <w:sz w:val="22"/>
-                <w:szCs w:val="22"/>
-                <w:u w:color="000000"/>
-              </w:rPr>
-              <w:t>(</w:t>
-            </w:r>
-            <w:proofErr w:type="gramEnd"/>
-            <w:r>
-              <w:rPr>
-                <w:sz w:val="22"/>
-                <w:szCs w:val="22"/>
-                <w:u w:color="000000"/>
-              </w:rPr>
-              <w:t>)</w:t>
+              <w:rPr>
+                <w:lang w:val="en-US"/>
+              </w:rPr>
+            </w:pPr>
+            <w:r>
+              <w:rPr>
+                <w:lang w:val="en-US"/>
+              </w:rPr>
+              <w:t>Get data for register a</w:t>
+            </w:r>
+            <w:r>
+              <w:rPr>
+                <w:lang w:val="en-US"/>
+              </w:rPr>
+              <w:t>nd put it into Database</w:t>
             </w:r>
           </w:p>
         </w:tc>
@@ -22546,14 +22066,15 @@
               <w:tabs>
                 <w:tab w:val="left" w:pos="708"/>
               </w:tabs>
-            </w:pPr>
-            <w:r>
-              <w:rPr>
-                <w:sz w:val="22"/>
-                <w:szCs w:val="22"/>
-                <w:u w:color="000000"/>
-              </w:rPr>
-              <w:t>1 Tag</w:t>
+              <w:rPr>
+                <w:lang w:val="en-US"/>
+              </w:rPr>
+            </w:pPr>
+            <w:r>
+              <w:rPr>
+                <w:lang w:val="en-US"/>
+              </w:rPr>
+              <w:t>?</w:t>
             </w:r>
           </w:p>
         </w:tc>
@@ -22588,7 +22109,7 @@
                 <w:szCs w:val="22"/>
                 <w:u w:color="000000"/>
               </w:rPr>
-              <w:t>„</w:t>
+              <w:t>Raphael</w:t>
             </w:r>
           </w:p>
         </w:tc>
@@ -22760,18 +22281,8 @@
                 <w:szCs w:val="22"/>
                 <w:u w:color="000000"/>
               </w:rPr>
-              <w:t xml:space="preserve">Implementierung des </w:t>
-            </w:r>
-            <w:proofErr w:type="spellStart"/>
-            <w:r>
-              <w:rPr>
-                <w:sz w:val="22"/>
-                <w:szCs w:val="22"/>
-                <w:u w:color="000000"/>
-              </w:rPr>
-              <w:t>ClientServers</w:t>
-            </w:r>
-            <w:proofErr w:type="spellEnd"/>
+              <w:t>Implementierung des ClientServers</w:t>
+            </w:r>
           </w:p>
         </w:tc>
         <w:tc>
@@ -22839,7 +22350,7 @@
                 <w:szCs w:val="22"/>
                 <w:u w:color="000000"/>
               </w:rPr>
-              <w:t>„</w:t>
+              <w:t>David</w:t>
             </w:r>
           </w:p>
         </w:tc>
@@ -22933,6 +22444,522 @@
             </w:tcMar>
           </w:tcPr>
           <w:p/>
+        </w:tc>
+      </w:tr>
+      <w:tr>
+        <w:trPr>
+          <w:trHeight w:val="896"/>
+        </w:trPr>
+        <w:tc>
+          <w:tcPr>
+            <w:tcW w:w="1317" w:type="dxa"/>
+            <w:tcBorders>
+              <w:top w:val="single" w:sz="4" w:space="0" w:color="000000"/>
+              <w:left w:val="single" w:sz="4" w:space="0" w:color="000000"/>
+              <w:bottom w:val="single" w:sz="4" w:space="0" w:color="000000"/>
+              <w:right w:val="single" w:sz="4" w:space="0" w:color="000000"/>
+            </w:tcBorders>
+            <w:shd w:val="clear" w:color="auto" w:fill="auto"/>
+            <w:tcMar>
+              <w:top w:w="80" w:type="dxa"/>
+              <w:left w:w="80" w:type="dxa"/>
+              <w:bottom w:w="80" w:type="dxa"/>
+              <w:right w:w="80" w:type="dxa"/>
+            </w:tcMar>
+          </w:tcPr>
+          <w:p>
+            <w:pPr>
+              <w:pStyle w:val="Tabellenstil2"/>
+              <w:rPr>
+                <w:rFonts w:ascii="Calibri" w:hAnsi="Calibri"/>
+                <w:sz w:val="22"/>
+                <w:szCs w:val="22"/>
+                <w:u w:color="000000"/>
+              </w:rPr>
+            </w:pPr>
+            <w:r>
+              <w:rPr>
+                <w:rFonts w:ascii="Calibri" w:hAnsi="Calibri"/>
+                <w:sz w:val="22"/>
+                <w:szCs w:val="22"/>
+                <w:u w:color="000000"/>
+              </w:rPr>
+              <w:t>6.4</w:t>
+            </w:r>
+          </w:p>
+        </w:tc>
+        <w:tc>
+          <w:tcPr>
+            <w:tcW w:w="1510" w:type="dxa"/>
+            <w:tcBorders>
+              <w:top w:val="single" w:sz="4" w:space="0" w:color="000000"/>
+              <w:left w:val="single" w:sz="4" w:space="0" w:color="000000"/>
+              <w:bottom w:val="single" w:sz="4" w:space="0" w:color="000000"/>
+              <w:right w:val="single" w:sz="4" w:space="0" w:color="000000"/>
+            </w:tcBorders>
+            <w:shd w:val="clear" w:color="auto" w:fill="auto"/>
+            <w:tcMar>
+              <w:top w:w="80" w:type="dxa"/>
+              <w:left w:w="80" w:type="dxa"/>
+              <w:bottom w:w="80" w:type="dxa"/>
+              <w:right w:w="80" w:type="dxa"/>
+            </w:tcMar>
+          </w:tcPr>
+          <w:p>
+            <w:pPr>
+              <w:pStyle w:val="Tabellenstil2"/>
+              <w:tabs>
+                <w:tab w:val="left" w:pos="708"/>
+                <w:tab w:val="left" w:pos="1416"/>
+              </w:tabs>
+              <w:rPr>
+                <w:sz w:val="22"/>
+                <w:szCs w:val="22"/>
+                <w:u w:color="000000"/>
+              </w:rPr>
+            </w:pPr>
+            <w:r>
+              <w:rPr>
+                <w:sz w:val="22"/>
+                <w:szCs w:val="22"/>
+                <w:u w:color="000000"/>
+              </w:rPr>
+              <w:t>Connecting Client with scenes</w:t>
+            </w:r>
+          </w:p>
+        </w:tc>
+        <w:tc>
+          <w:tcPr>
+            <w:tcW w:w="1233" w:type="dxa"/>
+            <w:tcBorders>
+              <w:top w:val="single" w:sz="4" w:space="0" w:color="000000"/>
+              <w:left w:val="single" w:sz="4" w:space="0" w:color="000000"/>
+              <w:bottom w:val="single" w:sz="4" w:space="0" w:color="000000"/>
+              <w:right w:val="single" w:sz="4" w:space="0" w:color="000000"/>
+            </w:tcBorders>
+            <w:shd w:val="clear" w:color="auto" w:fill="auto"/>
+            <w:tcMar>
+              <w:top w:w="80" w:type="dxa"/>
+              <w:left w:w="80" w:type="dxa"/>
+              <w:bottom w:w="80" w:type="dxa"/>
+              <w:right w:w="80" w:type="dxa"/>
+            </w:tcMar>
+          </w:tcPr>
+          <w:p>
+            <w:pPr>
+              <w:pStyle w:val="Tabellenstil2"/>
+              <w:tabs>
+                <w:tab w:val="left" w:pos="708"/>
+              </w:tabs>
+              <w:rPr>
+                <w:sz w:val="22"/>
+                <w:szCs w:val="22"/>
+                <w:u w:color="000000"/>
+              </w:rPr>
+            </w:pPr>
+            <w:r>
+              <w:rPr>
+                <w:sz w:val="22"/>
+                <w:szCs w:val="22"/>
+                <w:u w:color="000000"/>
+              </w:rPr>
+              <w:t xml:space="preserve">5 Tage </w:t>
+            </w:r>
+          </w:p>
+        </w:tc>
+        <w:tc>
+          <w:tcPr>
+            <w:tcW w:w="1605" w:type="dxa"/>
+            <w:tcBorders>
+              <w:top w:val="single" w:sz="4" w:space="0" w:color="000000"/>
+              <w:left w:val="single" w:sz="4" w:space="0" w:color="000000"/>
+              <w:bottom w:val="single" w:sz="4" w:space="0" w:color="000000"/>
+              <w:right w:val="single" w:sz="4" w:space="0" w:color="000000"/>
+            </w:tcBorders>
+            <w:shd w:val="clear" w:color="auto" w:fill="auto"/>
+            <w:tcMar>
+              <w:top w:w="80" w:type="dxa"/>
+              <w:left w:w="80" w:type="dxa"/>
+              <w:bottom w:w="80" w:type="dxa"/>
+              <w:right w:w="80" w:type="dxa"/>
+            </w:tcMar>
+          </w:tcPr>
+          <w:p>
+            <w:pPr>
+              <w:pStyle w:val="Tabellenstil2"/>
+              <w:tabs>
+                <w:tab w:val="left" w:pos="708"/>
+                <w:tab w:val="left" w:pos="1416"/>
+              </w:tabs>
+              <w:rPr>
+                <w:sz w:val="22"/>
+                <w:szCs w:val="22"/>
+                <w:u w:color="000000"/>
+              </w:rPr>
+            </w:pPr>
+            <w:r>
+              <w:rPr>
+                <w:sz w:val="22"/>
+                <w:szCs w:val="22"/>
+                <w:u w:color="000000"/>
+              </w:rPr>
+              <w:t>David</w:t>
+            </w:r>
+          </w:p>
+        </w:tc>
+        <w:tc>
+          <w:tcPr>
+            <w:tcW w:w="1357" w:type="dxa"/>
+            <w:tcBorders>
+              <w:top w:val="single" w:sz="4" w:space="0" w:color="000000"/>
+              <w:left w:val="single" w:sz="4" w:space="0" w:color="000000"/>
+              <w:bottom w:val="single" w:sz="4" w:space="0" w:color="000000"/>
+              <w:right w:val="single" w:sz="4" w:space="0" w:color="000000"/>
+            </w:tcBorders>
+            <w:shd w:val="clear" w:color="auto" w:fill="auto"/>
+            <w:tcMar>
+              <w:top w:w="80" w:type="dxa"/>
+              <w:left w:w="80" w:type="dxa"/>
+              <w:bottom w:w="80" w:type="dxa"/>
+              <w:right w:w="80" w:type="dxa"/>
+            </w:tcMar>
+          </w:tcPr>
+          <w:p>
+            <w:pPr>
+              <w:pStyle w:val="Tabellenstil2"/>
+              <w:tabs>
+                <w:tab w:val="left" w:pos="708"/>
+              </w:tabs>
+              <w:rPr>
+                <w:sz w:val="22"/>
+                <w:szCs w:val="22"/>
+                <w:u w:color="000000"/>
+              </w:rPr>
+            </w:pPr>
+          </w:p>
+        </w:tc>
+        <w:tc>
+          <w:tcPr>
+            <w:tcW w:w="1234" w:type="dxa"/>
+            <w:tcBorders>
+              <w:top w:val="single" w:sz="4" w:space="0" w:color="000000"/>
+              <w:left w:val="single" w:sz="4" w:space="0" w:color="000000"/>
+              <w:bottom w:val="single" w:sz="4" w:space="0" w:color="000000"/>
+              <w:right w:val="single" w:sz="4" w:space="0" w:color="000000"/>
+            </w:tcBorders>
+            <w:shd w:val="clear" w:color="auto" w:fill="auto"/>
+            <w:tcMar>
+              <w:top w:w="80" w:type="dxa"/>
+              <w:left w:w="80" w:type="dxa"/>
+              <w:bottom w:w="80" w:type="dxa"/>
+              <w:right w:w="80" w:type="dxa"/>
+            </w:tcMar>
+          </w:tcPr>
+          <w:p/>
+        </w:tc>
+        <w:tc>
+          <w:tcPr>
+            <w:tcW w:w="1357" w:type="dxa"/>
+            <w:tcBorders>
+              <w:top w:val="single" w:sz="4" w:space="0" w:color="000000"/>
+              <w:left w:val="single" w:sz="4" w:space="0" w:color="000000"/>
+              <w:bottom w:val="single" w:sz="4" w:space="0" w:color="000000"/>
+              <w:right w:val="single" w:sz="4" w:space="0" w:color="000000"/>
+            </w:tcBorders>
+            <w:shd w:val="clear" w:color="auto" w:fill="auto"/>
+            <w:tcMar>
+              <w:top w:w="80" w:type="dxa"/>
+              <w:left w:w="80" w:type="dxa"/>
+              <w:bottom w:w="80" w:type="dxa"/>
+              <w:right w:w="80" w:type="dxa"/>
+            </w:tcMar>
+          </w:tcPr>
+          <w:p/>
+        </w:tc>
+        <w:tc>
+          <w:tcPr>
+            <w:tcW w:w="893" w:type="dxa"/>
+            <w:tcBorders>
+              <w:top w:val="single" w:sz="4" w:space="0" w:color="000000"/>
+              <w:left w:val="single" w:sz="4" w:space="0" w:color="000000"/>
+              <w:bottom w:val="single" w:sz="4" w:space="0" w:color="000000"/>
+              <w:right w:val="single" w:sz="4" w:space="0" w:color="000000"/>
+            </w:tcBorders>
+            <w:shd w:val="clear" w:color="auto" w:fill="auto"/>
+            <w:tcMar>
+              <w:top w:w="80" w:type="dxa"/>
+              <w:left w:w="80" w:type="dxa"/>
+              <w:bottom w:w="80" w:type="dxa"/>
+              <w:right w:w="80" w:type="dxa"/>
+            </w:tcMar>
+          </w:tcPr>
+          <w:p/>
+        </w:tc>
+      </w:tr>
+      <w:tr>
+        <w:trPr>
+          <w:trHeight w:val="896"/>
+        </w:trPr>
+        <w:tc>
+          <w:tcPr>
+            <w:tcW w:w="1317" w:type="dxa"/>
+            <w:tcBorders>
+              <w:top w:val="single" w:sz="4" w:space="0" w:color="000000"/>
+              <w:left w:val="single" w:sz="4" w:space="0" w:color="000000"/>
+              <w:bottom w:val="single" w:sz="4" w:space="0" w:color="000000"/>
+              <w:right w:val="single" w:sz="4" w:space="0" w:color="000000"/>
+            </w:tcBorders>
+            <w:shd w:val="clear" w:color="auto" w:fill="auto"/>
+            <w:tcMar>
+              <w:top w:w="80" w:type="dxa"/>
+              <w:left w:w="80" w:type="dxa"/>
+              <w:bottom w:w="80" w:type="dxa"/>
+              <w:right w:w="80" w:type="dxa"/>
+            </w:tcMar>
+          </w:tcPr>
+          <w:p>
+            <w:pPr>
+              <w:pStyle w:val="Tabellenstil2"/>
+              <w:rPr>
+                <w:rFonts w:ascii="Calibri" w:hAnsi="Calibri"/>
+                <w:sz w:val="22"/>
+                <w:szCs w:val="22"/>
+                <w:u w:color="000000"/>
+              </w:rPr>
+            </w:pPr>
+            <w:r>
+              <w:rPr>
+                <w:rFonts w:ascii="Calibri" w:hAnsi="Calibri"/>
+                <w:sz w:val="22"/>
+                <w:szCs w:val="22"/>
+                <w:u w:color="000000"/>
+              </w:rPr>
+              <w:t>6.5</w:t>
+            </w:r>
+          </w:p>
+        </w:tc>
+        <w:tc>
+          <w:tcPr>
+            <w:tcW w:w="1510" w:type="dxa"/>
+            <w:tcBorders>
+              <w:top w:val="single" w:sz="4" w:space="0" w:color="000000"/>
+              <w:left w:val="single" w:sz="4" w:space="0" w:color="000000"/>
+              <w:bottom w:val="single" w:sz="4" w:space="0" w:color="000000"/>
+              <w:right w:val="single" w:sz="4" w:space="0" w:color="000000"/>
+            </w:tcBorders>
+            <w:shd w:val="clear" w:color="auto" w:fill="auto"/>
+            <w:tcMar>
+              <w:top w:w="80" w:type="dxa"/>
+              <w:left w:w="80" w:type="dxa"/>
+              <w:bottom w:w="80" w:type="dxa"/>
+              <w:right w:w="80" w:type="dxa"/>
+            </w:tcMar>
+          </w:tcPr>
+          <w:p>
+            <w:pPr>
+              <w:pStyle w:val="Tabellenstil2"/>
+              <w:tabs>
+                <w:tab w:val="left" w:pos="708"/>
+                <w:tab w:val="left" w:pos="1416"/>
+              </w:tabs>
+              <w:rPr>
+                <w:sz w:val="22"/>
+                <w:szCs w:val="22"/>
+                <w:u w:color="000000"/>
+                <w:lang w:val="en-US"/>
+              </w:rPr>
+            </w:pPr>
+            <w:r>
+              <w:rPr>
+                <w:sz w:val="22"/>
+                <w:szCs w:val="22"/>
+                <w:u w:color="000000"/>
+                <w:lang w:val="en-US"/>
+              </w:rPr>
+              <w:t>sendJson()</w:t>
+            </w:r>
+          </w:p>
+        </w:tc>
+        <w:tc>
+          <w:tcPr>
+            <w:tcW w:w="1233" w:type="dxa"/>
+            <w:tcBorders>
+              <w:top w:val="single" w:sz="4" w:space="0" w:color="000000"/>
+              <w:left w:val="single" w:sz="4" w:space="0" w:color="000000"/>
+              <w:bottom w:val="single" w:sz="4" w:space="0" w:color="000000"/>
+              <w:right w:val="single" w:sz="4" w:space="0" w:color="000000"/>
+            </w:tcBorders>
+            <w:shd w:val="clear" w:color="auto" w:fill="auto"/>
+            <w:tcMar>
+              <w:top w:w="80" w:type="dxa"/>
+              <w:left w:w="80" w:type="dxa"/>
+              <w:bottom w:w="80" w:type="dxa"/>
+              <w:right w:w="80" w:type="dxa"/>
+            </w:tcMar>
+          </w:tcPr>
+          <w:p>
+            <w:pPr>
+              <w:pStyle w:val="Tabellenstil2"/>
+              <w:tabs>
+                <w:tab w:val="left" w:pos="708"/>
+              </w:tabs>
+              <w:rPr>
+                <w:sz w:val="22"/>
+                <w:szCs w:val="22"/>
+                <w:u w:color="000000"/>
+                <w:lang w:val="en-US"/>
+              </w:rPr>
+            </w:pPr>
+            <w:r>
+              <w:rPr>
+                <w:sz w:val="22"/>
+                <w:szCs w:val="22"/>
+                <w:u w:color="000000"/>
+                <w:lang w:val="en-US"/>
+              </w:rPr>
+              <w:t>1 Tag</w:t>
+            </w:r>
+          </w:p>
+        </w:tc>
+        <w:tc>
+          <w:tcPr>
+            <w:tcW w:w="1605" w:type="dxa"/>
+            <w:tcBorders>
+              <w:top w:val="single" w:sz="4" w:space="0" w:color="000000"/>
+              <w:left w:val="single" w:sz="4" w:space="0" w:color="000000"/>
+              <w:bottom w:val="single" w:sz="4" w:space="0" w:color="000000"/>
+              <w:right w:val="single" w:sz="4" w:space="0" w:color="000000"/>
+            </w:tcBorders>
+            <w:shd w:val="clear" w:color="auto" w:fill="auto"/>
+            <w:tcMar>
+              <w:top w:w="80" w:type="dxa"/>
+              <w:left w:w="80" w:type="dxa"/>
+              <w:bottom w:w="80" w:type="dxa"/>
+              <w:right w:w="80" w:type="dxa"/>
+            </w:tcMar>
+          </w:tcPr>
+          <w:p>
+            <w:pPr>
+              <w:pStyle w:val="Tabellenstil2"/>
+              <w:tabs>
+                <w:tab w:val="left" w:pos="708"/>
+                <w:tab w:val="left" w:pos="1416"/>
+              </w:tabs>
+              <w:rPr>
+                <w:sz w:val="22"/>
+                <w:szCs w:val="22"/>
+                <w:u w:color="000000"/>
+                <w:lang w:val="en-US"/>
+              </w:rPr>
+            </w:pPr>
+          </w:p>
+        </w:tc>
+        <w:tc>
+          <w:tcPr>
+            <w:tcW w:w="1357" w:type="dxa"/>
+            <w:tcBorders>
+              <w:top w:val="single" w:sz="4" w:space="0" w:color="000000"/>
+              <w:left w:val="single" w:sz="4" w:space="0" w:color="000000"/>
+              <w:bottom w:val="single" w:sz="4" w:space="0" w:color="000000"/>
+              <w:right w:val="single" w:sz="4" w:space="0" w:color="000000"/>
+            </w:tcBorders>
+            <w:shd w:val="clear" w:color="auto" w:fill="auto"/>
+            <w:tcMar>
+              <w:top w:w="80" w:type="dxa"/>
+              <w:left w:w="80" w:type="dxa"/>
+              <w:bottom w:w="80" w:type="dxa"/>
+              <w:right w:w="80" w:type="dxa"/>
+            </w:tcMar>
+          </w:tcPr>
+          <w:p>
+            <w:pPr>
+              <w:pStyle w:val="Tabellenstil2"/>
+              <w:tabs>
+                <w:tab w:val="left" w:pos="708"/>
+              </w:tabs>
+              <w:rPr>
+                <w:sz w:val="22"/>
+                <w:szCs w:val="22"/>
+                <w:u w:color="000000"/>
+                <w:lang w:val="en-US"/>
+              </w:rPr>
+            </w:pPr>
+          </w:p>
+        </w:tc>
+        <w:tc>
+          <w:tcPr>
+            <w:tcW w:w="1234" w:type="dxa"/>
+            <w:tcBorders>
+              <w:top w:val="single" w:sz="4" w:space="0" w:color="000000"/>
+              <w:left w:val="single" w:sz="4" w:space="0" w:color="000000"/>
+              <w:bottom w:val="single" w:sz="4" w:space="0" w:color="000000"/>
+              <w:right w:val="single" w:sz="4" w:space="0" w:color="000000"/>
+            </w:tcBorders>
+            <w:shd w:val="clear" w:color="auto" w:fill="auto"/>
+            <w:tcMar>
+              <w:top w:w="80" w:type="dxa"/>
+              <w:left w:w="80" w:type="dxa"/>
+              <w:bottom w:w="80" w:type="dxa"/>
+              <w:right w:w="80" w:type="dxa"/>
+            </w:tcMar>
+          </w:tcPr>
+          <w:p>
+            <w:pPr>
+              <w:rPr>
+                <w:lang w:val="en-US"/>
+              </w:rPr>
+            </w:pPr>
+          </w:p>
+        </w:tc>
+        <w:tc>
+          <w:tcPr>
+            <w:tcW w:w="1357" w:type="dxa"/>
+            <w:tcBorders>
+              <w:top w:val="single" w:sz="4" w:space="0" w:color="000000"/>
+              <w:left w:val="single" w:sz="4" w:space="0" w:color="000000"/>
+              <w:bottom w:val="single" w:sz="4" w:space="0" w:color="000000"/>
+              <w:right w:val="single" w:sz="4" w:space="0" w:color="000000"/>
+            </w:tcBorders>
+            <w:shd w:val="clear" w:color="auto" w:fill="auto"/>
+            <w:tcMar>
+              <w:top w:w="80" w:type="dxa"/>
+              <w:left w:w="80" w:type="dxa"/>
+              <w:bottom w:w="80" w:type="dxa"/>
+              <w:right w:w="80" w:type="dxa"/>
+            </w:tcMar>
+          </w:tcPr>
+          <w:p>
+            <w:pPr>
+              <w:rPr>
+                <w:lang w:val="en-US"/>
+              </w:rPr>
+            </w:pPr>
+          </w:p>
+        </w:tc>
+        <w:tc>
+          <w:tcPr>
+            <w:tcW w:w="893" w:type="dxa"/>
+            <w:tcBorders>
+              <w:top w:val="single" w:sz="4" w:space="0" w:color="000000"/>
+              <w:left w:val="single" w:sz="4" w:space="0" w:color="000000"/>
+              <w:bottom w:val="single" w:sz="4" w:space="0" w:color="000000"/>
+              <w:right w:val="single" w:sz="4" w:space="0" w:color="000000"/>
+            </w:tcBorders>
+            <w:shd w:val="clear" w:color="auto" w:fill="auto"/>
+            <w:tcMar>
+              <w:top w:w="80" w:type="dxa"/>
+              <w:left w:w="80" w:type="dxa"/>
+              <w:bottom w:w="80" w:type="dxa"/>
+              <w:right w:w="80" w:type="dxa"/>
+            </w:tcMar>
+          </w:tcPr>
+          <w:p>
+            <w:pPr>
+              <w:rPr>
+                <w:lang w:val="en-US"/>
+              </w:rPr>
+            </w:pPr>
+          </w:p>
         </w:tc>
       </w:tr>
       <w:tr>
@@ -23055,7 +23082,7 @@
                 <w:szCs w:val="22"/>
                 <w:u w:color="000000"/>
               </w:rPr>
-              <w:t>3 Tage</w:t>
+              <w:t>5</w:t>
             </w:r>
           </w:p>
         </w:tc>
@@ -23095,6 +23122,17 @@
               </w:rPr>
               <w:t>Raphael</w:t>
             </w:r>
+            <w:r>
+              <w:rPr>
+                <w:rFonts w:ascii="Calibri" w:hAnsi="Calibri"/>
+                <w:b/>
+                <w:bCs/>
+                <w:sz w:val="22"/>
+                <w:szCs w:val="22"/>
+                <w:u w:color="000000"/>
+              </w:rPr>
+              <w:t>/David</w:t>
+            </w:r>
           </w:p>
         </w:tc>
         <w:tc>
@@ -23243,34 +23281,36 @@
                 <w:tab w:val="left" w:pos="708"/>
                 <w:tab w:val="left" w:pos="1416"/>
               </w:tabs>
-            </w:pPr>
-            <w:proofErr w:type="spellStart"/>
-            <w:proofErr w:type="gramStart"/>
+              <w:rPr>
+                <w:lang w:val="en-US"/>
+              </w:rPr>
+            </w:pPr>
             <w:r>
               <w:rPr>
                 <w:sz w:val="22"/>
                 <w:szCs w:val="22"/>
                 <w:u w:color="000000"/>
-              </w:rPr>
-              <w:t>SendMessage</w:t>
-            </w:r>
-            <w:proofErr w:type="spellEnd"/>
+                <w:lang w:val="en-US"/>
+              </w:rPr>
+              <w:t>Connecting Client with scenes</w:t>
+            </w:r>
             <w:r>
               <w:rPr>
                 <w:sz w:val="22"/>
                 <w:szCs w:val="22"/>
                 <w:u w:color="000000"/>
-              </w:rPr>
-              <w:t>(</w:t>
-            </w:r>
-            <w:proofErr w:type="gramEnd"/>
+                <w:lang w:val="en-US"/>
+              </w:rPr>
+              <w:t xml:space="preserve"> a</w:t>
+            </w:r>
             <w:r>
               <w:rPr>
                 <w:sz w:val="22"/>
                 <w:szCs w:val="22"/>
                 <w:u w:color="000000"/>
-              </w:rPr>
-              <w:t>)</w:t>
+                <w:lang w:val="en-US"/>
+              </w:rPr>
+              <w:t>nd GUI</w:t>
             </w:r>
           </w:p>
         </w:tc>
@@ -23304,7 +23344,7 @@
                 <w:szCs w:val="22"/>
                 <w:u w:color="000000"/>
               </w:rPr>
-              <w:t>1 Tag</w:t>
+              <w:t>5 Tage</w:t>
             </w:r>
           </w:p>
         </w:tc>
@@ -23339,7 +23379,7 @@
                 <w:szCs w:val="22"/>
                 <w:u w:color="000000"/>
               </w:rPr>
-              <w:t>„</w:t>
+              <w:t>David</w:t>
             </w:r>
           </w:p>
         </w:tc>
@@ -23364,36 +23404,6 @@
             <w:pPr>
               <w:jc w:val="right"/>
             </w:pPr>
-            <w:r>
-              <w:rPr>
-                <w:rFonts w:ascii="Helvetica Neue" w:hAnsi="Helvetica Neue" w:cs="Arial Unicode MS"/>
-                <w:color w:val="000000"/>
-                <w:sz w:val="22"/>
-                <w:szCs w:val="22"/>
-                <w:u w:color="000000"/>
-                <w14:textOutline w14:w="0" w14:cap="flat" w14:cmpd="sng" w14:algn="ctr">
-                  <w14:noFill/>
-                  <w14:prstDash w14:val="solid"/>
-                  <w14:bevel/>
-                </w14:textOutline>
-              </w:rPr>
-              <w:t>5</w:t>
-            </w:r>
-            <w:r>
-              <w:rPr>
-                <w:rFonts w:ascii="Helvetica Neue" w:hAnsi="Helvetica Neue" w:cs="Arial Unicode MS"/>
-                <w:color w:val="000000"/>
-                <w:sz w:val="22"/>
-                <w:szCs w:val="22"/>
-                <w:u w:color="000000"/>
-                <w14:textOutline w14:w="0" w14:cap="flat" w14:cmpd="sng" w14:algn="ctr">
-                  <w14:noFill/>
-                  <w14:prstDash w14:val="solid"/>
-                  <w14:bevel/>
-                </w14:textOutline>
-              </w:rPr>
-              <w:t>,3</w:t>
-            </w:r>
           </w:p>
         </w:tc>
         <w:tc>
@@ -23524,34 +23534,6 @@
                 <w:tab w:val="left" w:pos="1416"/>
               </w:tabs>
             </w:pPr>
-            <w:proofErr w:type="spellStart"/>
-            <w:proofErr w:type="gramStart"/>
-            <w:r>
-              <w:rPr>
-                <w:sz w:val="22"/>
-                <w:szCs w:val="22"/>
-                <w:u w:color="000000"/>
-              </w:rPr>
-              <w:t>ListenForMessage</w:t>
-            </w:r>
-            <w:proofErr w:type="spellEnd"/>
-            <w:r>
-              <w:rPr>
-                <w:sz w:val="22"/>
-                <w:szCs w:val="22"/>
-                <w:u w:color="000000"/>
-              </w:rPr>
-              <w:t>(</w:t>
-            </w:r>
-            <w:proofErr w:type="gramEnd"/>
-            <w:r>
-              <w:rPr>
-                <w:sz w:val="22"/>
-                <w:szCs w:val="22"/>
-                <w:u w:color="000000"/>
-              </w:rPr>
-              <w:t>)</w:t>
-            </w:r>
           </w:p>
         </w:tc>
         <w:tc>
@@ -23705,265 +23687,6 @@
               <w:right w:val="single" w:sz="4" w:space="0" w:color="000000"/>
             </w:tcBorders>
             <w:shd w:val="clear" w:color="auto" w:fill="F7F7F6"/>
-            <w:tcMar>
-              <w:top w:w="80" w:type="dxa"/>
-              <w:left w:w="80" w:type="dxa"/>
-              <w:bottom w:w="80" w:type="dxa"/>
-              <w:right w:w="80" w:type="dxa"/>
-            </w:tcMar>
-          </w:tcPr>
-          <w:p/>
-        </w:tc>
-      </w:tr>
-      <w:tr>
-        <w:trPr>
-          <w:trHeight w:val="505"/>
-        </w:trPr>
-        <w:tc>
-          <w:tcPr>
-            <w:tcW w:w="1317" w:type="dxa"/>
-            <w:tcBorders>
-              <w:top w:val="single" w:sz="4" w:space="0" w:color="000000"/>
-              <w:left w:val="single" w:sz="4" w:space="0" w:color="000000"/>
-              <w:bottom w:val="single" w:sz="4" w:space="0" w:color="000000"/>
-              <w:right w:val="single" w:sz="4" w:space="0" w:color="000000"/>
-            </w:tcBorders>
-            <w:shd w:val="clear" w:color="auto" w:fill="auto"/>
-            <w:tcMar>
-              <w:top w:w="80" w:type="dxa"/>
-              <w:left w:w="80" w:type="dxa"/>
-              <w:bottom w:w="80" w:type="dxa"/>
-              <w:right w:w="80" w:type="dxa"/>
-            </w:tcMar>
-          </w:tcPr>
-          <w:p>
-            <w:pPr>
-              <w:pStyle w:val="Tabellenstil2"/>
-            </w:pPr>
-            <w:r>
-              <w:rPr>
-                <w:sz w:val="22"/>
-                <w:szCs w:val="22"/>
-                <w:u w:color="000000"/>
-              </w:rPr>
-              <w:t>7</w:t>
-            </w:r>
-            <w:r>
-              <w:rPr>
-                <w:sz w:val="22"/>
-                <w:szCs w:val="22"/>
-                <w:u w:color="000000"/>
-              </w:rPr>
-              <w:t>.3</w:t>
-            </w:r>
-          </w:p>
-        </w:tc>
-        <w:tc>
-          <w:tcPr>
-            <w:tcW w:w="1510" w:type="dxa"/>
-            <w:tcBorders>
-              <w:top w:val="single" w:sz="4" w:space="0" w:color="000000"/>
-              <w:left w:val="single" w:sz="4" w:space="0" w:color="000000"/>
-              <w:bottom w:val="single" w:sz="4" w:space="0" w:color="000000"/>
-              <w:right w:val="single" w:sz="4" w:space="0" w:color="000000"/>
-            </w:tcBorders>
-            <w:shd w:val="clear" w:color="auto" w:fill="auto"/>
-            <w:tcMar>
-              <w:top w:w="80" w:type="dxa"/>
-              <w:left w:w="80" w:type="dxa"/>
-              <w:bottom w:w="80" w:type="dxa"/>
-              <w:right w:w="80" w:type="dxa"/>
-            </w:tcMar>
-          </w:tcPr>
-          <w:p>
-            <w:pPr>
-              <w:pStyle w:val="Tabellenstil2"/>
-              <w:tabs>
-                <w:tab w:val="left" w:pos="708"/>
-                <w:tab w:val="left" w:pos="1416"/>
-              </w:tabs>
-            </w:pPr>
-            <w:proofErr w:type="spellStart"/>
-            <w:proofErr w:type="gramStart"/>
-            <w:r>
-              <w:rPr>
-                <w:sz w:val="22"/>
-                <w:szCs w:val="22"/>
-                <w:u w:color="000000"/>
-              </w:rPr>
-              <w:t>CloseEverything</w:t>
-            </w:r>
-            <w:proofErr w:type="spellEnd"/>
-            <w:r>
-              <w:rPr>
-                <w:sz w:val="22"/>
-                <w:szCs w:val="22"/>
-                <w:u w:color="000000"/>
-              </w:rPr>
-              <w:t>(</w:t>
-            </w:r>
-            <w:proofErr w:type="gramEnd"/>
-            <w:r>
-              <w:rPr>
-                <w:sz w:val="22"/>
-                <w:szCs w:val="22"/>
-                <w:u w:color="000000"/>
-              </w:rPr>
-              <w:t>)</w:t>
-            </w:r>
-          </w:p>
-        </w:tc>
-        <w:tc>
-          <w:tcPr>
-            <w:tcW w:w="1233" w:type="dxa"/>
-            <w:tcBorders>
-              <w:top w:val="single" w:sz="4" w:space="0" w:color="000000"/>
-              <w:left w:val="single" w:sz="4" w:space="0" w:color="000000"/>
-              <w:bottom w:val="single" w:sz="4" w:space="0" w:color="000000"/>
-              <w:right w:val="single" w:sz="4" w:space="0" w:color="000000"/>
-            </w:tcBorders>
-            <w:shd w:val="clear" w:color="auto" w:fill="auto"/>
-            <w:tcMar>
-              <w:top w:w="80" w:type="dxa"/>
-              <w:left w:w="80" w:type="dxa"/>
-              <w:bottom w:w="80" w:type="dxa"/>
-              <w:right w:w="80" w:type="dxa"/>
-            </w:tcMar>
-          </w:tcPr>
-          <w:p>
-            <w:pPr>
-              <w:pStyle w:val="Tabellenstil2"/>
-              <w:tabs>
-                <w:tab w:val="left" w:pos="708"/>
-              </w:tabs>
-            </w:pPr>
-            <w:r>
-              <w:rPr>
-                <w:sz w:val="22"/>
-                <w:szCs w:val="22"/>
-                <w:u w:color="000000"/>
-              </w:rPr>
-              <w:t>1 Tag</w:t>
-            </w:r>
-          </w:p>
-        </w:tc>
-        <w:tc>
-          <w:tcPr>
-            <w:tcW w:w="1605" w:type="dxa"/>
-            <w:tcBorders>
-              <w:top w:val="single" w:sz="4" w:space="0" w:color="000000"/>
-              <w:left w:val="single" w:sz="4" w:space="0" w:color="000000"/>
-              <w:bottom w:val="single" w:sz="4" w:space="0" w:color="000000"/>
-              <w:right w:val="single" w:sz="4" w:space="0" w:color="000000"/>
-            </w:tcBorders>
-            <w:shd w:val="clear" w:color="auto" w:fill="auto"/>
-            <w:tcMar>
-              <w:top w:w="80" w:type="dxa"/>
-              <w:left w:w="80" w:type="dxa"/>
-              <w:bottom w:w="80" w:type="dxa"/>
-              <w:right w:w="80" w:type="dxa"/>
-            </w:tcMar>
-          </w:tcPr>
-          <w:p>
-            <w:pPr>
-              <w:pStyle w:val="Tabellenstil2"/>
-              <w:tabs>
-                <w:tab w:val="left" w:pos="708"/>
-                <w:tab w:val="left" w:pos="1416"/>
-              </w:tabs>
-            </w:pPr>
-            <w:r>
-              <w:rPr>
-                <w:sz w:val="22"/>
-                <w:szCs w:val="22"/>
-                <w:u w:color="000000"/>
-              </w:rPr>
-              <w:t>„</w:t>
-            </w:r>
-          </w:p>
-        </w:tc>
-        <w:tc>
-          <w:tcPr>
-            <w:tcW w:w="1357" w:type="dxa"/>
-            <w:tcBorders>
-              <w:top w:val="single" w:sz="4" w:space="0" w:color="000000"/>
-              <w:left w:val="single" w:sz="4" w:space="0" w:color="000000"/>
-              <w:bottom w:val="single" w:sz="4" w:space="0" w:color="000000"/>
-              <w:right w:val="single" w:sz="4" w:space="0" w:color="000000"/>
-            </w:tcBorders>
-            <w:shd w:val="clear" w:color="auto" w:fill="auto"/>
-            <w:tcMar>
-              <w:top w:w="80" w:type="dxa"/>
-              <w:left w:w="80" w:type="dxa"/>
-              <w:bottom w:w="80" w:type="dxa"/>
-              <w:right w:w="80" w:type="dxa"/>
-            </w:tcMar>
-          </w:tcPr>
-          <w:p>
-            <w:pPr>
-              <w:pStyle w:val="Tabellenstil2"/>
-              <w:tabs>
-                <w:tab w:val="left" w:pos="708"/>
-              </w:tabs>
-            </w:pPr>
-            <w:r>
-              <w:rPr>
-                <w:sz w:val="22"/>
-                <w:szCs w:val="22"/>
-                <w:u w:color="000000"/>
-              </w:rPr>
-              <w:t>„</w:t>
-            </w:r>
-          </w:p>
-        </w:tc>
-        <w:tc>
-          <w:tcPr>
-            <w:tcW w:w="1234" w:type="dxa"/>
-            <w:tcBorders>
-              <w:top w:val="single" w:sz="4" w:space="0" w:color="000000"/>
-              <w:left w:val="single" w:sz="4" w:space="0" w:color="000000"/>
-              <w:bottom w:val="single" w:sz="4" w:space="0" w:color="000000"/>
-              <w:right w:val="single" w:sz="4" w:space="0" w:color="000000"/>
-            </w:tcBorders>
-            <w:shd w:val="clear" w:color="auto" w:fill="auto"/>
-            <w:tcMar>
-              <w:top w:w="80" w:type="dxa"/>
-              <w:left w:w="80" w:type="dxa"/>
-              <w:bottom w:w="80" w:type="dxa"/>
-              <w:right w:w="80" w:type="dxa"/>
-            </w:tcMar>
-          </w:tcPr>
-          <w:p/>
-        </w:tc>
-        <w:tc>
-          <w:tcPr>
-            <w:tcW w:w="1357" w:type="dxa"/>
-            <w:tcBorders>
-              <w:top w:val="single" w:sz="4" w:space="0" w:color="000000"/>
-              <w:left w:val="single" w:sz="4" w:space="0" w:color="000000"/>
-              <w:bottom w:val="single" w:sz="4" w:space="0" w:color="000000"/>
-              <w:right w:val="single" w:sz="4" w:space="0" w:color="000000"/>
-            </w:tcBorders>
-            <w:shd w:val="clear" w:color="auto" w:fill="auto"/>
-            <w:tcMar>
-              <w:top w:w="80" w:type="dxa"/>
-              <w:left w:w="80" w:type="dxa"/>
-              <w:bottom w:w="80" w:type="dxa"/>
-              <w:right w:w="80" w:type="dxa"/>
-            </w:tcMar>
-          </w:tcPr>
-          <w:p/>
-        </w:tc>
-        <w:tc>
-          <w:tcPr>
-            <w:tcW w:w="893" w:type="dxa"/>
-            <w:tcBorders>
-              <w:top w:val="single" w:sz="4" w:space="0" w:color="000000"/>
-              <w:left w:val="single" w:sz="4" w:space="0" w:color="000000"/>
-              <w:bottom w:val="single" w:sz="4" w:space="0" w:color="000000"/>
-              <w:right w:val="single" w:sz="4" w:space="0" w:color="000000"/>
-            </w:tcBorders>
-            <w:shd w:val="clear" w:color="auto" w:fill="auto"/>
             <w:tcMar>
               <w:top w:w="80" w:type="dxa"/>
               <w:left w:w="80" w:type="dxa"/>
@@ -24311,23 +24034,13 @@
                 <w:rFonts w:cstheme="minorHAnsi"/>
               </w:rPr>
             </w:pPr>
-            <w:proofErr w:type="spellStart"/>
             <w:r>
               <w:rPr>
                 <w:rFonts w:cstheme="minorHAnsi"/>
                 <w:b/>
                 <w:bCs/>
               </w:rPr>
-              <w:t>Vorbedin-gung</w:t>
-            </w:r>
-            <w:proofErr w:type="spellEnd"/>
-            <w:r>
-              <w:rPr>
-                <w:rFonts w:cstheme="minorHAnsi"/>
-                <w:b/>
-                <w:bCs/>
-              </w:rPr>
-              <w:t>(en)</w:t>
+              <w:t>Vorbedin-gung(en)</w:t>
             </w:r>
           </w:p>
         </w:tc>
@@ -24401,6 +24114,7 @@
                 <w:b/>
                 <w:bCs/>
               </w:rPr>
+              <w:lastRenderedPageBreak/>
               <w:t>Schritt</w:t>
             </w:r>
           </w:p>
@@ -24577,21 +24291,7 @@
               <w:rPr>
                 <w:rFonts w:cstheme="minorHAnsi"/>
               </w:rPr>
-              <w:t xml:space="preserve">Der Benutzer gibt den </w:t>
-            </w:r>
-            <w:proofErr w:type="gramStart"/>
-            <w:r>
-              <w:rPr>
-                <w:rFonts w:cstheme="minorHAnsi"/>
-              </w:rPr>
-              <w:t>Benutzername  „</w:t>
-            </w:r>
-            <w:proofErr w:type="gramEnd"/>
-            <w:r>
-              <w:rPr>
-                <w:rFonts w:cstheme="minorHAnsi"/>
-              </w:rPr>
-              <w:t>Max Mustermann“ auf der Tastatur ein.</w:t>
+              <w:t>Der Benutzer gibt den Benutzername  „Max Mustermann“ auf der Tastatur ein.</w:t>
             </w:r>
           </w:p>
         </w:tc>
@@ -24698,7 +24398,6 @@
                 <w:rFonts w:cstheme="minorHAnsi"/>
                 <w:lang w:val="en-GB"/>
               </w:rPr>
-              <w:lastRenderedPageBreak/>
               <w:t>2</w:t>
             </w:r>
           </w:p>
@@ -24973,23 +24672,13 @@
                 <w:rFonts w:cstheme="minorHAnsi"/>
               </w:rPr>
             </w:pPr>
-            <w:proofErr w:type="spellStart"/>
             <w:r>
               <w:rPr>
                 <w:rFonts w:cstheme="minorHAnsi"/>
                 <w:b/>
                 <w:bCs/>
               </w:rPr>
-              <w:t>Nachbe</w:t>
-            </w:r>
-            <w:proofErr w:type="spellEnd"/>
-            <w:r>
-              <w:rPr>
-                <w:rFonts w:cstheme="minorHAnsi"/>
-                <w:b/>
-                <w:bCs/>
-              </w:rPr>
-              <w:t>-dingung(en)</w:t>
+              <w:t>Nachbe-dingung(en)</w:t>
             </w:r>
           </w:p>
         </w:tc>
@@ -25419,23 +25108,13 @@
                 <w:rFonts w:cstheme="minorHAnsi"/>
               </w:rPr>
             </w:pPr>
-            <w:proofErr w:type="spellStart"/>
             <w:r>
               <w:rPr>
                 <w:rFonts w:cstheme="minorHAnsi"/>
                 <w:b/>
                 <w:bCs/>
               </w:rPr>
-              <w:t>Vorbedin-gung</w:t>
-            </w:r>
-            <w:proofErr w:type="spellEnd"/>
-            <w:r>
-              <w:rPr>
-                <w:rFonts w:cstheme="minorHAnsi"/>
-                <w:b/>
-                <w:bCs/>
-              </w:rPr>
-              <w:t>(en)</w:t>
+              <w:t>Vorbedin-gung(en)</w:t>
             </w:r>
           </w:p>
         </w:tc>
@@ -25685,21 +25364,7 @@
               <w:rPr>
                 <w:rFonts w:cstheme="minorHAnsi"/>
               </w:rPr>
-              <w:t xml:space="preserve">Der Benutzer gibt den </w:t>
-            </w:r>
-            <w:proofErr w:type="gramStart"/>
-            <w:r>
-              <w:rPr>
-                <w:rFonts w:cstheme="minorHAnsi"/>
-              </w:rPr>
-              <w:t>Benutzername  „</w:t>
-            </w:r>
-            <w:proofErr w:type="gramEnd"/>
-            <w:r>
-              <w:rPr>
-                <w:rFonts w:cstheme="minorHAnsi"/>
-              </w:rPr>
-              <w:t>Max Mustermann“ auf der Tastatur ein.</w:t>
+              <w:t>Der Benutzer gibt den Benutzername  „Max Mustermann“ auf der Tastatur ein.</w:t>
             </w:r>
           </w:p>
         </w:tc>
@@ -26080,23 +25745,13 @@
                 <w:rFonts w:cstheme="minorHAnsi"/>
               </w:rPr>
             </w:pPr>
-            <w:proofErr w:type="spellStart"/>
             <w:r>
               <w:rPr>
                 <w:rFonts w:cstheme="minorHAnsi"/>
                 <w:b/>
                 <w:bCs/>
               </w:rPr>
-              <w:t>Nachbe</w:t>
-            </w:r>
-            <w:proofErr w:type="spellEnd"/>
-            <w:r>
-              <w:rPr>
-                <w:rFonts w:cstheme="minorHAnsi"/>
-                <w:b/>
-                <w:bCs/>
-              </w:rPr>
-              <w:t>-dingung(en)</w:t>
+              <w:t>Nachbe-dingung(en)</w:t>
             </w:r>
           </w:p>
         </w:tc>
@@ -26314,7 +25969,6 @@
                 <w:b/>
               </w:rPr>
             </w:pPr>
-            <w:proofErr w:type="spellStart"/>
             <w:r>
               <w:rPr>
                 <w:rFonts w:cstheme="minorHAnsi"/>
@@ -26322,7 +25976,6 @@
               </w:rPr>
               <w:t>Id</w:t>
             </w:r>
-            <w:proofErr w:type="spellEnd"/>
           </w:p>
         </w:tc>
         <w:tc>
@@ -27412,7 +27065,6 @@
                 <w:b/>
               </w:rPr>
             </w:pPr>
-            <w:proofErr w:type="spellStart"/>
             <w:r>
               <w:rPr>
                 <w:rFonts w:cstheme="minorHAnsi"/>
@@ -27421,7 +27073,6 @@
               <w:lastRenderedPageBreak/>
               <w:t>Id</w:t>
             </w:r>
-            <w:proofErr w:type="spellEnd"/>
           </w:p>
         </w:tc>
         <w:tc>
@@ -27547,7 +27198,6 @@
                 <w:b/>
               </w:rPr>
             </w:pPr>
-            <w:proofErr w:type="spellStart"/>
             <w:r>
               <w:rPr>
                 <w:rFonts w:cstheme="minorHAnsi"/>
@@ -27569,7 +27219,6 @@
               </w:rPr>
               <w:t>litäten</w:t>
             </w:r>
-            <w:proofErr w:type="spellEnd"/>
           </w:p>
         </w:tc>
         <w:tc>
@@ -27645,7 +27294,6 @@
                 <w:b/>
               </w:rPr>
             </w:pPr>
-            <w:proofErr w:type="spellStart"/>
             <w:r>
               <w:rPr>
                 <w:rFonts w:cstheme="minorHAnsi"/>
@@ -27653,7 +27301,6 @@
               </w:rPr>
               <w:t>referenz</w:t>
             </w:r>
-            <w:proofErr w:type="spellEnd"/>
           </w:p>
         </w:tc>
         <w:tc>
@@ -28626,7 +28273,6 @@
                 <w:b/>
               </w:rPr>
             </w:pPr>
-            <w:proofErr w:type="spellStart"/>
             <w:r>
               <w:rPr>
                 <w:rFonts w:cstheme="minorHAnsi"/>
@@ -28634,7 +28280,6 @@
               </w:rPr>
               <w:t>Id</w:t>
             </w:r>
-            <w:proofErr w:type="spellEnd"/>
           </w:p>
         </w:tc>
         <w:tc>
@@ -29085,23 +28730,13 @@
                 <w:rFonts w:cstheme="minorHAnsi"/>
               </w:rPr>
             </w:pPr>
-            <w:proofErr w:type="spellStart"/>
             <w:r>
               <w:rPr>
                 <w:rFonts w:cstheme="minorHAnsi"/>
                 <w:b/>
                 <w:bCs/>
               </w:rPr>
-              <w:t>Vorbedin-gung</w:t>
-            </w:r>
-            <w:proofErr w:type="spellEnd"/>
-            <w:r>
-              <w:rPr>
-                <w:rFonts w:cstheme="minorHAnsi"/>
-                <w:b/>
-                <w:bCs/>
-              </w:rPr>
-              <w:t>(en)</w:t>
+              <w:t>Vorbedin-gung(en)</w:t>
             </w:r>
           </w:p>
         </w:tc>
@@ -29658,23 +29293,13 @@
                 <w:rFonts w:cstheme="minorHAnsi"/>
               </w:rPr>
             </w:pPr>
-            <w:proofErr w:type="spellStart"/>
             <w:r>
               <w:rPr>
                 <w:rFonts w:cstheme="minorHAnsi"/>
                 <w:b/>
                 <w:bCs/>
               </w:rPr>
-              <w:t>Nachbe</w:t>
-            </w:r>
-            <w:proofErr w:type="spellEnd"/>
-            <w:r>
-              <w:rPr>
-                <w:rFonts w:cstheme="minorHAnsi"/>
-                <w:b/>
-                <w:bCs/>
-              </w:rPr>
-              <w:t>-dingung(en)</w:t>
+              <w:t>Nachbe-dingung(en)</w:t>
             </w:r>
           </w:p>
         </w:tc>
@@ -30067,23 +29692,13 @@
                 <w:rFonts w:cstheme="minorHAnsi"/>
               </w:rPr>
             </w:pPr>
-            <w:proofErr w:type="spellStart"/>
             <w:r>
               <w:rPr>
                 <w:rFonts w:cstheme="minorHAnsi"/>
                 <w:b/>
                 <w:bCs/>
               </w:rPr>
-              <w:t>Vorbedin-gung</w:t>
-            </w:r>
-            <w:proofErr w:type="spellEnd"/>
-            <w:r>
-              <w:rPr>
-                <w:rFonts w:cstheme="minorHAnsi"/>
-                <w:b/>
-                <w:bCs/>
-              </w:rPr>
-              <w:t>(en)</w:t>
+              <w:t>Vorbedin-gung(en)</w:t>
             </w:r>
           </w:p>
         </w:tc>
@@ -30648,23 +30263,13 @@
                 <w:rFonts w:cstheme="minorHAnsi"/>
               </w:rPr>
             </w:pPr>
-            <w:proofErr w:type="spellStart"/>
             <w:r>
               <w:rPr>
                 <w:rFonts w:cstheme="minorHAnsi"/>
                 <w:b/>
                 <w:bCs/>
               </w:rPr>
-              <w:t>Nachbe</w:t>
-            </w:r>
-            <w:proofErr w:type="spellEnd"/>
-            <w:r>
-              <w:rPr>
-                <w:rFonts w:cstheme="minorHAnsi"/>
-                <w:b/>
-                <w:bCs/>
-              </w:rPr>
-              <w:t>-dingung(en)</w:t>
+              <w:t>Nachbe-dingung(en)</w:t>
             </w:r>
           </w:p>
         </w:tc>
@@ -30955,7 +30560,6 @@
                 <w:b/>
               </w:rPr>
             </w:pPr>
-            <w:proofErr w:type="spellStart"/>
             <w:r>
               <w:rPr>
                 <w:rFonts w:cstheme="minorHAnsi"/>
@@ -30963,7 +30567,6 @@
               </w:rPr>
               <w:t>Id</w:t>
             </w:r>
-            <w:proofErr w:type="spellEnd"/>
           </w:p>
         </w:tc>
         <w:tc>
@@ -32096,7 +31699,6 @@
                 <w:b/>
               </w:rPr>
             </w:pPr>
-            <w:proofErr w:type="spellStart"/>
             <w:r>
               <w:rPr>
                 <w:rFonts w:cstheme="minorHAnsi"/>
@@ -32104,7 +31706,6 @@
               </w:rPr>
               <w:t>Id</w:t>
             </w:r>
-            <w:proofErr w:type="spellEnd"/>
           </w:p>
         </w:tc>
         <w:tc>
@@ -32230,7 +31831,6 @@
                 <w:b/>
               </w:rPr>
             </w:pPr>
-            <w:proofErr w:type="spellStart"/>
             <w:r>
               <w:rPr>
                 <w:rFonts w:cstheme="minorHAnsi"/>
@@ -32252,7 +31852,6 @@
               </w:rPr>
               <w:t>litäten</w:t>
             </w:r>
-            <w:proofErr w:type="spellEnd"/>
           </w:p>
         </w:tc>
         <w:tc>
@@ -32328,7 +31927,6 @@
                 <w:b/>
               </w:rPr>
             </w:pPr>
-            <w:proofErr w:type="spellStart"/>
             <w:r>
               <w:rPr>
                 <w:rFonts w:cstheme="minorHAnsi"/>
@@ -32336,7 +31934,6 @@
               </w:rPr>
               <w:t>referenz</w:t>
             </w:r>
-            <w:proofErr w:type="spellEnd"/>
           </w:p>
         </w:tc>
         <w:tc>
@@ -33234,7 +32831,6 @@
                 <w:b/>
               </w:rPr>
             </w:pPr>
-            <w:proofErr w:type="spellStart"/>
             <w:r>
               <w:rPr>
                 <w:rFonts w:cstheme="minorHAnsi"/>
@@ -33242,7 +32838,6 @@
               </w:rPr>
               <w:t>Id</w:t>
             </w:r>
-            <w:proofErr w:type="spellEnd"/>
           </w:p>
         </w:tc>
         <w:tc>
@@ -33689,23 +33284,13 @@
                 <w:rFonts w:cstheme="minorHAnsi"/>
               </w:rPr>
             </w:pPr>
-            <w:proofErr w:type="spellStart"/>
             <w:r>
               <w:rPr>
                 <w:rFonts w:cstheme="minorHAnsi"/>
                 <w:b/>
                 <w:bCs/>
               </w:rPr>
-              <w:t>Vorbedin-gung</w:t>
-            </w:r>
-            <w:proofErr w:type="spellEnd"/>
-            <w:r>
-              <w:rPr>
-                <w:rFonts w:cstheme="minorHAnsi"/>
-                <w:b/>
-                <w:bCs/>
-              </w:rPr>
-              <w:t>(en)</w:t>
+              <w:t>Vorbedin-gung(en)</w:t>
             </w:r>
           </w:p>
         </w:tc>
@@ -34270,7 +33855,6 @@
                 <w:rFonts w:cstheme="minorHAnsi"/>
               </w:rPr>
             </w:pPr>
-            <w:proofErr w:type="spellStart"/>
             <w:r>
               <w:rPr>
                 <w:rFonts w:cstheme="minorHAnsi"/>
@@ -34278,16 +33862,7 @@
                 <w:bCs/>
               </w:rPr>
               <w:lastRenderedPageBreak/>
-              <w:t>Nachbe</w:t>
-            </w:r>
-            <w:proofErr w:type="spellEnd"/>
-            <w:r>
-              <w:rPr>
-                <w:rFonts w:cstheme="minorHAnsi"/>
-                <w:b/>
-                <w:bCs/>
-              </w:rPr>
-              <w:t>-dingung(en)</w:t>
+              <w:t>Nachbe-dingung(en)</w:t>
             </w:r>
           </w:p>
         </w:tc>

--- a/Projektmappe/SEP_Projektmappe_Vorlage.docx
+++ b/Projektmappe/SEP_Projektmappe_Vorlage.docx
@@ -22281,7 +22281,15 @@
                 <w:szCs w:val="22"/>
                 <w:u w:color="000000"/>
               </w:rPr>
-              <w:t>Implementierung des ClientServers</w:t>
+              <w:t>Client connected mit Server und bekommt e</w:t>
+            </w:r>
+            <w:r>
+              <w:rPr>
+                <w:sz w:val="22"/>
+                <w:szCs w:val="22"/>
+                <w:u w:color="000000"/>
+              </w:rPr>
+              <w:t>igenen Port.</w:t>
             </w:r>
           </w:p>
         </w:tc>
@@ -22315,7 +22323,7 @@
                 <w:szCs w:val="22"/>
                 <w:u w:color="000000"/>
               </w:rPr>
-              <w:t>10 Tage</w:t>
+              <w:t>5 Tage</w:t>
             </w:r>
           </w:p>
         </w:tc>
@@ -24040,7 +24048,16 @@
                 <w:b/>
                 <w:bCs/>
               </w:rPr>
-              <w:t>Vorbedin-gung(en)</w:t>
+              <w:t>Vorbedin-</w:t>
+            </w:r>
+            <w:r>
+              <w:rPr>
+                <w:rFonts w:cstheme="minorHAnsi"/>
+                <w:b/>
+                <w:bCs/>
+              </w:rPr>
+              <w:lastRenderedPageBreak/>
+              <w:t>gung(en)</w:t>
             </w:r>
           </w:p>
         </w:tc>
@@ -24074,6 +24091,7 @@
               <w:rPr>
                 <w:rFonts w:cstheme="minorHAnsi"/>
               </w:rPr>
+              <w:lastRenderedPageBreak/>
               <w:t>Nutzer „Max Mustermann“ ist am System mit Passwort „geheim“ registriert</w:t>
             </w:r>
           </w:p>
@@ -24114,7 +24132,6 @@
                 <w:b/>
                 <w:bCs/>
               </w:rPr>
-              <w:lastRenderedPageBreak/>
               <w:t>Schritt</w:t>
             </w:r>
           </w:p>

--- a/Projektmappe/SEP_Projektmappe_Vorlage.docx
+++ b/Projektmappe/SEP_Projektmappe_Vorlage.docx
@@ -20768,14 +20768,42 @@
                 <w:rFonts w:cstheme="minorHAnsi"/>
                 <w:lang w:val="en-US"/>
               </w:rPr>
-              <w:t>Add Buttons for cast g</w:t>
+              <w:t>Add Buttons for cast</w:t>
             </w:r>
             <w:r>
               <w:rPr>
                 <w:rFonts w:cstheme="minorHAnsi"/>
                 <w:lang w:val="en-US"/>
               </w:rPr>
-              <w:t>enre author</w:t>
+              <w:t>,</w:t>
+            </w:r>
+            <w:r>
+              <w:rPr>
+                <w:rFonts w:cstheme="minorHAnsi"/>
+                <w:lang w:val="en-US"/>
+              </w:rPr>
+              <w:t xml:space="preserve"> g</w:t>
+            </w:r>
+            <w:r>
+              <w:rPr>
+                <w:rFonts w:cstheme="minorHAnsi"/>
+                <w:lang w:val="en-US"/>
+              </w:rPr>
+              <w:t>enre</w:t>
+            </w:r>
+            <w:r>
+              <w:rPr>
+                <w:rFonts w:cstheme="minorHAnsi"/>
+                <w:lang w:val="en-US"/>
+              </w:rPr>
+              <w:t>,</w:t>
+            </w:r>
+            <w:r>
+              <w:rPr>
+                <w:rFonts w:cstheme="minorHAnsi"/>
+                <w:lang w:val="en-US"/>
+              </w:rPr>
+              <w:t xml:space="preserve"> author</w:t>
             </w:r>
           </w:p>
         </w:tc>
@@ -21841,7 +21869,7 @@
               </w:tabs>
             </w:pPr>
             <w:r>
-              <w:t>Lorenz</w:t>
+              <w:t>Raphael</w:t>
             </w:r>
           </w:p>
         </w:tc>
@@ -22207,7 +22235,7 @@
       </w:tr>
       <w:tr>
         <w:trPr>
-          <w:trHeight w:val="896"/>
+          <w:trHeight w:val="746"/>
         </w:trPr>
         <w:tc>
           <w:tcPr>
@@ -22218,7 +22246,7 @@
               <w:bottom w:val="single" w:sz="4" w:space="0" w:color="000000"/>
               <w:right w:val="single" w:sz="4" w:space="0" w:color="000000"/>
             </w:tcBorders>
-            <w:shd w:val="clear" w:color="auto" w:fill="auto"/>
+            <w:shd w:val="clear" w:color="auto" w:fill="F7F7F6"/>
             <w:tcMar>
               <w:top w:w="80" w:type="dxa"/>
               <w:left w:w="80" w:type="dxa"/>
@@ -22229,16 +22257,13 @@
           <w:p>
             <w:pPr>
               <w:pStyle w:val="Tabellenstil2"/>
-            </w:pPr>
-            <w:r>
               <w:rPr>
                 <w:rFonts w:ascii="Calibri" w:hAnsi="Calibri"/>
                 <w:sz w:val="22"/>
                 <w:szCs w:val="22"/>
                 <w:u w:color="000000"/>
               </w:rPr>
-              <w:t>6</w:t>
-            </w:r>
+            </w:pPr>
             <w:r>
               <w:rPr>
                 <w:rFonts w:ascii="Calibri" w:hAnsi="Calibri"/>
@@ -22246,7 +22271,7 @@
                 <w:szCs w:val="22"/>
                 <w:u w:color="000000"/>
               </w:rPr>
-              <w:t>.3</w:t>
+              <w:t>6.3</w:t>
             </w:r>
           </w:p>
         </w:tc>
@@ -22259,7 +22284,7 @@
               <w:bottom w:val="single" w:sz="4" w:space="0" w:color="000000"/>
               <w:right w:val="single" w:sz="4" w:space="0" w:color="000000"/>
             </w:tcBorders>
-            <w:shd w:val="clear" w:color="auto" w:fill="auto"/>
+            <w:shd w:val="clear" w:color="auto" w:fill="F7F7F6"/>
             <w:tcMar>
               <w:top w:w="80" w:type="dxa"/>
               <w:left w:w="80" w:type="dxa"/>
@@ -22274,22 +22299,15 @@
                 <w:tab w:val="left" w:pos="708"/>
                 <w:tab w:val="left" w:pos="1416"/>
               </w:tabs>
-            </w:pPr>
-            <w:r>
-              <w:rPr>
-                <w:sz w:val="22"/>
-                <w:szCs w:val="22"/>
-                <w:u w:color="000000"/>
-              </w:rPr>
-              <w:t>Client connected mit Server und bekommt e</w:t>
-            </w:r>
-            <w:r>
-              <w:rPr>
-                <w:sz w:val="22"/>
-                <w:szCs w:val="22"/>
-                <w:u w:color="000000"/>
-              </w:rPr>
-              <w:t>igenen Port.</w:t>
+              <w:rPr>
+                <w:lang w:val="en-US"/>
+              </w:rPr>
+            </w:pPr>
+            <w:r>
+              <w:rPr>
+                <w:lang w:val="en-US"/>
+              </w:rPr>
+              <w:t>Startlistening()</w:t>
             </w:r>
           </w:p>
         </w:tc>
@@ -22302,7 +22320,7 @@
               <w:bottom w:val="single" w:sz="4" w:space="0" w:color="000000"/>
               <w:right w:val="single" w:sz="4" w:space="0" w:color="000000"/>
             </w:tcBorders>
-            <w:shd w:val="clear" w:color="auto" w:fill="auto"/>
+            <w:shd w:val="clear" w:color="auto" w:fill="F7F7F6"/>
             <w:tcMar>
               <w:top w:w="80" w:type="dxa"/>
               <w:left w:w="80" w:type="dxa"/>
@@ -22316,14 +22334,15 @@
               <w:tabs>
                 <w:tab w:val="left" w:pos="708"/>
               </w:tabs>
-            </w:pPr>
-            <w:r>
-              <w:rPr>
-                <w:sz w:val="22"/>
-                <w:szCs w:val="22"/>
-                <w:u w:color="000000"/>
-              </w:rPr>
-              <w:t>5 Tage</w:t>
+              <w:rPr>
+                <w:lang w:val="en-US"/>
+              </w:rPr>
+            </w:pPr>
+            <w:r>
+              <w:rPr>
+                <w:lang w:val="en-US"/>
+              </w:rPr>
+              <w:t xml:space="preserve">? </w:t>
             </w:r>
           </w:p>
         </w:tc>
@@ -22336,7 +22355,7 @@
               <w:bottom w:val="single" w:sz="4" w:space="0" w:color="000000"/>
               <w:right w:val="single" w:sz="4" w:space="0" w:color="000000"/>
             </w:tcBorders>
-            <w:shd w:val="clear" w:color="auto" w:fill="auto"/>
+            <w:shd w:val="clear" w:color="auto" w:fill="F7F7F6"/>
             <w:tcMar>
               <w:top w:w="80" w:type="dxa"/>
               <w:left w:w="80" w:type="dxa"/>
@@ -22351,14 +22370,19 @@
                 <w:tab w:val="left" w:pos="708"/>
                 <w:tab w:val="left" w:pos="1416"/>
               </w:tabs>
-            </w:pPr>
-            <w:r>
               <w:rPr>
                 <w:sz w:val="22"/>
                 <w:szCs w:val="22"/>
                 <w:u w:color="000000"/>
               </w:rPr>
-              <w:t>David</w:t>
+            </w:pPr>
+            <w:r>
+              <w:rPr>
+                <w:sz w:val="22"/>
+                <w:szCs w:val="22"/>
+                <w:u w:color="000000"/>
+              </w:rPr>
+              <w:t>Raphael</w:t>
             </w:r>
           </w:p>
         </w:tc>
@@ -22371,7 +22395,7 @@
               <w:bottom w:val="single" w:sz="4" w:space="0" w:color="000000"/>
               <w:right w:val="single" w:sz="4" w:space="0" w:color="000000"/>
             </w:tcBorders>
-            <w:shd w:val="clear" w:color="auto" w:fill="auto"/>
+            <w:shd w:val="clear" w:color="auto" w:fill="F7F7F6"/>
             <w:tcMar>
               <w:top w:w="80" w:type="dxa"/>
               <w:left w:w="80" w:type="dxa"/>
@@ -22385,15 +22409,12 @@
               <w:tabs>
                 <w:tab w:val="left" w:pos="708"/>
               </w:tabs>
-            </w:pPr>
-            <w:r>
               <w:rPr>
                 <w:sz w:val="22"/>
                 <w:szCs w:val="22"/>
                 <w:u w:color="000000"/>
               </w:rPr>
-              <w:t>„</w:t>
-            </w:r>
+            </w:pPr>
           </w:p>
         </w:tc>
         <w:tc>
@@ -22405,7 +22426,7 @@
               <w:bottom w:val="single" w:sz="4" w:space="0" w:color="000000"/>
               <w:right w:val="single" w:sz="4" w:space="0" w:color="000000"/>
             </w:tcBorders>
-            <w:shd w:val="clear" w:color="auto" w:fill="auto"/>
+            <w:shd w:val="clear" w:color="auto" w:fill="F7F7F6"/>
             <w:tcMar>
               <w:top w:w="80" w:type="dxa"/>
               <w:left w:w="80" w:type="dxa"/>
@@ -22424,7 +22445,7 @@
               <w:bottom w:val="single" w:sz="4" w:space="0" w:color="000000"/>
               <w:right w:val="single" w:sz="4" w:space="0" w:color="000000"/>
             </w:tcBorders>
-            <w:shd w:val="clear" w:color="auto" w:fill="auto"/>
+            <w:shd w:val="clear" w:color="auto" w:fill="F7F7F6"/>
             <w:tcMar>
               <w:top w:w="80" w:type="dxa"/>
               <w:left w:w="80" w:type="dxa"/>
@@ -22443,7 +22464,7 @@
               <w:bottom w:val="single" w:sz="4" w:space="0" w:color="000000"/>
               <w:right w:val="single" w:sz="4" w:space="0" w:color="000000"/>
             </w:tcBorders>
-            <w:shd w:val="clear" w:color="auto" w:fill="auto"/>
+            <w:shd w:val="clear" w:color="auto" w:fill="F7F7F6"/>
             <w:tcMar>
               <w:top w:w="80" w:type="dxa"/>
               <w:left w:w="80" w:type="dxa"/>
@@ -22478,13 +22499,16 @@
           <w:p>
             <w:pPr>
               <w:pStyle w:val="Tabellenstil2"/>
+            </w:pPr>
+            <w:r>
               <w:rPr>
                 <w:rFonts w:ascii="Calibri" w:hAnsi="Calibri"/>
                 <w:sz w:val="22"/>
                 <w:szCs w:val="22"/>
                 <w:u w:color="000000"/>
               </w:rPr>
-            </w:pPr>
+              <w:t>6</w:t>
+            </w:r>
             <w:r>
               <w:rPr>
                 <w:rFonts w:ascii="Calibri" w:hAnsi="Calibri"/>
@@ -22492,7 +22516,16 @@
                 <w:szCs w:val="22"/>
                 <w:u w:color="000000"/>
               </w:rPr>
-              <w:t>6.4</w:t>
+              <w:t>.</w:t>
+            </w:r>
+            <w:r>
+              <w:rPr>
+                <w:rFonts w:ascii="Calibri" w:hAnsi="Calibri"/>
+                <w:sz w:val="22"/>
+                <w:szCs w:val="22"/>
+                <w:u w:color="000000"/>
+              </w:rPr>
+              <w:t>4</w:t>
             </w:r>
           </w:p>
         </w:tc>
@@ -22521,18 +22554,35 @@
                 <w:tab w:val="left" w:pos="1416"/>
               </w:tabs>
               <w:rPr>
+                <w:lang w:val="en-US"/>
+              </w:rPr>
+            </w:pPr>
+            <w:r>
+              <w:rPr>
                 <w:sz w:val="22"/>
                 <w:szCs w:val="22"/>
                 <w:u w:color="000000"/>
-              </w:rPr>
-            </w:pPr>
+                <w:lang w:val="en-US"/>
+              </w:rPr>
+              <w:t>Client connec</w:t>
+            </w:r>
             <w:r>
               <w:rPr>
                 <w:sz w:val="22"/>
                 <w:szCs w:val="22"/>
                 <w:u w:color="000000"/>
-              </w:rPr>
-              <w:t>Connecting Client with scenes</w:t>
+                <w:lang w:val="en-US"/>
+              </w:rPr>
+              <w:t>ts with Server a</w:t>
+            </w:r>
+            <w:r>
+              <w:rPr>
+                <w:sz w:val="22"/>
+                <w:szCs w:val="22"/>
+                <w:u w:color="000000"/>
+                <w:lang w:val="en-US"/>
+              </w:rPr>
+              <w:t>nd gets a onetime Port</w:t>
             </w:r>
           </w:p>
         </w:tc>
@@ -22559,19 +22609,14 @@
               <w:tabs>
                 <w:tab w:val="left" w:pos="708"/>
               </w:tabs>
+            </w:pPr>
+            <w:r>
               <w:rPr>
                 <w:sz w:val="22"/>
                 <w:szCs w:val="22"/>
                 <w:u w:color="000000"/>
               </w:rPr>
-            </w:pPr>
-            <w:r>
-              <w:rPr>
-                <w:sz w:val="22"/>
-                <w:szCs w:val="22"/>
-                <w:u w:color="000000"/>
-              </w:rPr>
-              <w:t xml:space="preserve">5 Tage </w:t>
+              <w:t>5 Tage</w:t>
             </w:r>
           </w:p>
         </w:tc>
@@ -22599,11 +22644,6 @@
                 <w:tab w:val="left" w:pos="708"/>
                 <w:tab w:val="left" w:pos="1416"/>
               </w:tabs>
-              <w:rPr>
-                <w:sz w:val="22"/>
-                <w:szCs w:val="22"/>
-                <w:u w:color="000000"/>
-              </w:rPr>
             </w:pPr>
             <w:r>
               <w:rPr>
@@ -22638,12 +22678,15 @@
               <w:tabs>
                 <w:tab w:val="left" w:pos="708"/>
               </w:tabs>
+            </w:pPr>
+            <w:r>
               <w:rPr>
                 <w:sz w:val="22"/>
                 <w:szCs w:val="22"/>
                 <w:u w:color="000000"/>
               </w:rPr>
-            </w:pPr>
+              <w:t>„</w:t>
+            </w:r>
           </w:p>
         </w:tc>
         <w:tc>
@@ -22742,7 +22785,16 @@
                 <w:szCs w:val="22"/>
                 <w:u w:color="000000"/>
               </w:rPr>
-              <w:t>6.5</w:t>
+              <w:t>6.</w:t>
+            </w:r>
+            <w:r>
+              <w:rPr>
+                <w:rFonts w:ascii="Calibri" w:hAnsi="Calibri"/>
+                <w:sz w:val="22"/>
+                <w:szCs w:val="22"/>
+                <w:u w:color="000000"/>
+              </w:rPr>
+              <w:t>5</w:t>
             </w:r>
           </w:p>
         </w:tc>
@@ -22860,6 +22912,299 @@
                 <w:lang w:val="en-US"/>
               </w:rPr>
             </w:pPr>
+            <w:r>
+              <w:rPr>
+                <w:sz w:val="22"/>
+                <w:szCs w:val="22"/>
+                <w:u w:color="000000"/>
+                <w:lang w:val="en-US"/>
+              </w:rPr>
+              <w:t>David</w:t>
+            </w:r>
+          </w:p>
+        </w:tc>
+        <w:tc>
+          <w:tcPr>
+            <w:tcW w:w="1357" w:type="dxa"/>
+            <w:tcBorders>
+              <w:top w:val="single" w:sz="4" w:space="0" w:color="000000"/>
+              <w:left w:val="single" w:sz="4" w:space="0" w:color="000000"/>
+              <w:bottom w:val="single" w:sz="4" w:space="0" w:color="000000"/>
+              <w:right w:val="single" w:sz="4" w:space="0" w:color="000000"/>
+            </w:tcBorders>
+            <w:shd w:val="clear" w:color="auto" w:fill="auto"/>
+            <w:tcMar>
+              <w:top w:w="80" w:type="dxa"/>
+              <w:left w:w="80" w:type="dxa"/>
+              <w:bottom w:w="80" w:type="dxa"/>
+              <w:right w:w="80" w:type="dxa"/>
+            </w:tcMar>
+          </w:tcPr>
+          <w:p>
+            <w:pPr>
+              <w:pStyle w:val="Tabellenstil2"/>
+              <w:tabs>
+                <w:tab w:val="left" w:pos="708"/>
+              </w:tabs>
+              <w:rPr>
+                <w:sz w:val="22"/>
+                <w:szCs w:val="22"/>
+                <w:u w:color="000000"/>
+                <w:lang w:val="en-US"/>
+              </w:rPr>
+            </w:pPr>
+          </w:p>
+        </w:tc>
+        <w:tc>
+          <w:tcPr>
+            <w:tcW w:w="1234" w:type="dxa"/>
+            <w:tcBorders>
+              <w:top w:val="single" w:sz="4" w:space="0" w:color="000000"/>
+              <w:left w:val="single" w:sz="4" w:space="0" w:color="000000"/>
+              <w:bottom w:val="single" w:sz="4" w:space="0" w:color="000000"/>
+              <w:right w:val="single" w:sz="4" w:space="0" w:color="000000"/>
+            </w:tcBorders>
+            <w:shd w:val="clear" w:color="auto" w:fill="auto"/>
+            <w:tcMar>
+              <w:top w:w="80" w:type="dxa"/>
+              <w:left w:w="80" w:type="dxa"/>
+              <w:bottom w:w="80" w:type="dxa"/>
+              <w:right w:w="80" w:type="dxa"/>
+            </w:tcMar>
+          </w:tcPr>
+          <w:p>
+            <w:pPr>
+              <w:rPr>
+                <w:lang w:val="en-US"/>
+              </w:rPr>
+            </w:pPr>
+          </w:p>
+        </w:tc>
+        <w:tc>
+          <w:tcPr>
+            <w:tcW w:w="1357" w:type="dxa"/>
+            <w:tcBorders>
+              <w:top w:val="single" w:sz="4" w:space="0" w:color="000000"/>
+              <w:left w:val="single" w:sz="4" w:space="0" w:color="000000"/>
+              <w:bottom w:val="single" w:sz="4" w:space="0" w:color="000000"/>
+              <w:right w:val="single" w:sz="4" w:space="0" w:color="000000"/>
+            </w:tcBorders>
+            <w:shd w:val="clear" w:color="auto" w:fill="auto"/>
+            <w:tcMar>
+              <w:top w:w="80" w:type="dxa"/>
+              <w:left w:w="80" w:type="dxa"/>
+              <w:bottom w:w="80" w:type="dxa"/>
+              <w:right w:w="80" w:type="dxa"/>
+            </w:tcMar>
+          </w:tcPr>
+          <w:p>
+            <w:pPr>
+              <w:rPr>
+                <w:lang w:val="en-US"/>
+              </w:rPr>
+            </w:pPr>
+          </w:p>
+        </w:tc>
+        <w:tc>
+          <w:tcPr>
+            <w:tcW w:w="893" w:type="dxa"/>
+            <w:tcBorders>
+              <w:top w:val="single" w:sz="4" w:space="0" w:color="000000"/>
+              <w:left w:val="single" w:sz="4" w:space="0" w:color="000000"/>
+              <w:bottom w:val="single" w:sz="4" w:space="0" w:color="000000"/>
+              <w:right w:val="single" w:sz="4" w:space="0" w:color="000000"/>
+            </w:tcBorders>
+            <w:shd w:val="clear" w:color="auto" w:fill="auto"/>
+            <w:tcMar>
+              <w:top w:w="80" w:type="dxa"/>
+              <w:left w:w="80" w:type="dxa"/>
+              <w:bottom w:w="80" w:type="dxa"/>
+              <w:right w:w="80" w:type="dxa"/>
+            </w:tcMar>
+          </w:tcPr>
+          <w:p>
+            <w:pPr>
+              <w:rPr>
+                <w:lang w:val="en-US"/>
+              </w:rPr>
+            </w:pPr>
+          </w:p>
+        </w:tc>
+      </w:tr>
+      <w:tr>
+        <w:trPr>
+          <w:trHeight w:val="896"/>
+        </w:trPr>
+        <w:tc>
+          <w:tcPr>
+            <w:tcW w:w="1317" w:type="dxa"/>
+            <w:tcBorders>
+              <w:top w:val="single" w:sz="4" w:space="0" w:color="000000"/>
+              <w:left w:val="single" w:sz="4" w:space="0" w:color="000000"/>
+              <w:bottom w:val="single" w:sz="4" w:space="0" w:color="000000"/>
+              <w:right w:val="single" w:sz="4" w:space="0" w:color="000000"/>
+            </w:tcBorders>
+            <w:shd w:val="clear" w:color="auto" w:fill="auto"/>
+            <w:tcMar>
+              <w:top w:w="80" w:type="dxa"/>
+              <w:left w:w="80" w:type="dxa"/>
+              <w:bottom w:w="80" w:type="dxa"/>
+              <w:right w:w="80" w:type="dxa"/>
+            </w:tcMar>
+          </w:tcPr>
+          <w:p>
+            <w:pPr>
+              <w:pStyle w:val="Tabellenstil2"/>
+              <w:rPr>
+                <w:rFonts w:ascii="Calibri" w:hAnsi="Calibri"/>
+                <w:sz w:val="22"/>
+                <w:szCs w:val="22"/>
+                <w:u w:color="000000"/>
+              </w:rPr>
+            </w:pPr>
+            <w:r>
+              <w:rPr>
+                <w:rFonts w:ascii="Calibri" w:hAnsi="Calibri"/>
+                <w:sz w:val="22"/>
+                <w:szCs w:val="22"/>
+                <w:u w:color="000000"/>
+              </w:rPr>
+              <w:t>6.</w:t>
+            </w:r>
+            <w:r>
+              <w:rPr>
+                <w:rFonts w:ascii="Calibri" w:hAnsi="Calibri"/>
+                <w:sz w:val="22"/>
+                <w:szCs w:val="22"/>
+                <w:u w:color="000000"/>
+              </w:rPr>
+              <w:t>6</w:t>
+            </w:r>
+          </w:p>
+        </w:tc>
+        <w:tc>
+          <w:tcPr>
+            <w:tcW w:w="1510" w:type="dxa"/>
+            <w:tcBorders>
+              <w:top w:val="single" w:sz="4" w:space="0" w:color="000000"/>
+              <w:left w:val="single" w:sz="4" w:space="0" w:color="000000"/>
+              <w:bottom w:val="single" w:sz="4" w:space="0" w:color="000000"/>
+              <w:right w:val="single" w:sz="4" w:space="0" w:color="000000"/>
+            </w:tcBorders>
+            <w:shd w:val="clear" w:color="auto" w:fill="auto"/>
+            <w:tcMar>
+              <w:top w:w="80" w:type="dxa"/>
+              <w:left w:w="80" w:type="dxa"/>
+              <w:bottom w:w="80" w:type="dxa"/>
+              <w:right w:w="80" w:type="dxa"/>
+            </w:tcMar>
+          </w:tcPr>
+          <w:p>
+            <w:pPr>
+              <w:pStyle w:val="Tabellenstil2"/>
+              <w:tabs>
+                <w:tab w:val="left" w:pos="708"/>
+                <w:tab w:val="left" w:pos="1416"/>
+              </w:tabs>
+              <w:rPr>
+                <w:sz w:val="22"/>
+                <w:szCs w:val="22"/>
+                <w:u w:color="000000"/>
+                <w:lang w:val="en-US"/>
+              </w:rPr>
+            </w:pPr>
+            <w:r>
+              <w:rPr>
+                <w:sz w:val="22"/>
+                <w:szCs w:val="22"/>
+                <w:u w:color="000000"/>
+                <w:lang w:val="en-US"/>
+              </w:rPr>
+              <w:t>Groundwork for Jsonbased Information exchange</w:t>
+            </w:r>
+          </w:p>
+        </w:tc>
+        <w:tc>
+          <w:tcPr>
+            <w:tcW w:w="1233" w:type="dxa"/>
+            <w:tcBorders>
+              <w:top w:val="single" w:sz="4" w:space="0" w:color="000000"/>
+              <w:left w:val="single" w:sz="4" w:space="0" w:color="000000"/>
+              <w:bottom w:val="single" w:sz="4" w:space="0" w:color="000000"/>
+              <w:right w:val="single" w:sz="4" w:space="0" w:color="000000"/>
+            </w:tcBorders>
+            <w:shd w:val="clear" w:color="auto" w:fill="auto"/>
+            <w:tcMar>
+              <w:top w:w="80" w:type="dxa"/>
+              <w:left w:w="80" w:type="dxa"/>
+              <w:bottom w:w="80" w:type="dxa"/>
+              <w:right w:w="80" w:type="dxa"/>
+            </w:tcMar>
+          </w:tcPr>
+          <w:p>
+            <w:pPr>
+              <w:pStyle w:val="Tabellenstil2"/>
+              <w:tabs>
+                <w:tab w:val="left" w:pos="708"/>
+              </w:tabs>
+              <w:rPr>
+                <w:sz w:val="22"/>
+                <w:szCs w:val="22"/>
+                <w:u w:color="000000"/>
+                <w:lang w:val="en-US"/>
+              </w:rPr>
+            </w:pPr>
+            <w:r>
+              <w:rPr>
+                <w:sz w:val="22"/>
+                <w:szCs w:val="22"/>
+                <w:u w:color="000000"/>
+                <w:lang w:val="en-US"/>
+              </w:rPr>
+              <w:t>3 Tage</w:t>
+            </w:r>
+          </w:p>
+        </w:tc>
+        <w:tc>
+          <w:tcPr>
+            <w:tcW w:w="1605" w:type="dxa"/>
+            <w:tcBorders>
+              <w:top w:val="single" w:sz="4" w:space="0" w:color="000000"/>
+              <w:left w:val="single" w:sz="4" w:space="0" w:color="000000"/>
+              <w:bottom w:val="single" w:sz="4" w:space="0" w:color="000000"/>
+              <w:right w:val="single" w:sz="4" w:space="0" w:color="000000"/>
+            </w:tcBorders>
+            <w:shd w:val="clear" w:color="auto" w:fill="auto"/>
+            <w:tcMar>
+              <w:top w:w="80" w:type="dxa"/>
+              <w:left w:w="80" w:type="dxa"/>
+              <w:bottom w:w="80" w:type="dxa"/>
+              <w:right w:w="80" w:type="dxa"/>
+            </w:tcMar>
+          </w:tcPr>
+          <w:p>
+            <w:pPr>
+              <w:pStyle w:val="Tabellenstil2"/>
+              <w:tabs>
+                <w:tab w:val="left" w:pos="708"/>
+                <w:tab w:val="left" w:pos="1416"/>
+              </w:tabs>
+              <w:rPr>
+                <w:sz w:val="22"/>
+                <w:szCs w:val="22"/>
+                <w:u w:color="000000"/>
+                <w:lang w:val="en-US"/>
+              </w:rPr>
+            </w:pPr>
+            <w:r>
+              <w:rPr>
+                <w:sz w:val="22"/>
+                <w:szCs w:val="22"/>
+                <w:u w:color="000000"/>
+                <w:lang w:val="en-US"/>
+              </w:rPr>
+              <w:t>David</w:t>
+            </w:r>
           </w:p>
         </w:tc>
         <w:tc>
@@ -23352,7 +23697,15 @@
                 <w:szCs w:val="22"/>
                 <w:u w:color="000000"/>
               </w:rPr>
-              <w:t>5 Tage</w:t>
+              <w:t>3</w:t>
+            </w:r>
+            <w:r>
+              <w:rPr>
+                <w:sz w:val="22"/>
+                <w:szCs w:val="22"/>
+                <w:u w:color="000000"/>
+              </w:rPr>
+              <w:t xml:space="preserve"> Tage</w:t>
             </w:r>
           </w:p>
         </w:tc>
@@ -23542,6 +23895,12 @@
                 <w:tab w:val="left" w:pos="1416"/>
               </w:tabs>
             </w:pPr>
+            <w:r>
+              <w:t>Constructor</w:t>
+            </w:r>
+            <w:r>
+              <w:t>()</w:t>
+            </w:r>
           </w:p>
         </w:tc>
         <w:tc>
@@ -23574,7 +23933,15 @@
                 <w:szCs w:val="22"/>
                 <w:u w:color="000000"/>
               </w:rPr>
-              <w:t>1 Tag</w:t>
+              <w:t>1</w:t>
+            </w:r>
+            <w:r>
+              <w:rPr>
+                <w:sz w:val="22"/>
+                <w:szCs w:val="22"/>
+                <w:u w:color="000000"/>
+              </w:rPr>
+              <w:t xml:space="preserve"> Tag</w:t>
             </w:r>
           </w:p>
         </w:tc>
@@ -23974,6 +24341,7 @@
                 <w:b/>
                 <w:bCs/>
               </w:rPr>
+              <w:lastRenderedPageBreak/>
               <w:t>SW-Version</w:t>
             </w:r>
           </w:p>
@@ -24048,16 +24416,7 @@
                 <w:b/>
                 <w:bCs/>
               </w:rPr>
-              <w:t>Vorbedin-</w:t>
-            </w:r>
-            <w:r>
-              <w:rPr>
-                <w:rFonts w:cstheme="minorHAnsi"/>
-                <w:b/>
-                <w:bCs/>
-              </w:rPr>
-              <w:lastRenderedPageBreak/>
-              <w:t>gung(en)</w:t>
+              <w:t>Vorbedin-gung(en)</w:t>
             </w:r>
           </w:p>
         </w:tc>
@@ -24091,7 +24450,6 @@
               <w:rPr>
                 <w:rFonts w:cstheme="minorHAnsi"/>
               </w:rPr>
-              <w:lastRenderedPageBreak/>
               <w:t>Nutzer „Max Mustermann“ ist am System mit Passwort „geheim“ registriert</w:t>
             </w:r>
           </w:p>

--- a/Projektmappe/SEP_Projektmappe_Vorlage.docx
+++ b/Projektmappe/SEP_Projektmappe_Vorlage.docx
@@ -18185,6 +18185,18 @@
                 <w:rFonts w:cstheme="minorHAnsi"/>
               </w:rPr>
             </w:pPr>
+            <w:r>
+              <w:rPr>
+                <w:rFonts w:cstheme="minorHAnsi"/>
+              </w:rPr>
+              <w:t>Registercontroller</w:t>
+            </w:r>
+            <w:r>
+              <w:rPr>
+                <w:rFonts w:cstheme="minorHAnsi"/>
+              </w:rPr>
+              <w:t>,Register.fxml</w:t>
+            </w:r>
           </w:p>
         </w:tc>
         <w:tc>
@@ -18379,6 +18391,7 @@
               <w:rPr>
                 <w:rFonts w:cstheme="minorHAnsi"/>
               </w:rPr>
+              <w:lastRenderedPageBreak/>
               <w:t>3</w:t>
             </w:r>
             <w:r>
@@ -18495,6 +18508,12 @@
                 <w:rFonts w:cstheme="minorHAnsi"/>
               </w:rPr>
             </w:pPr>
+            <w:r>
+              <w:rPr>
+                <w:rFonts w:cstheme="minorHAnsi"/>
+              </w:rPr>
+              <w:t xml:space="preserve">Registercontroller </w:t>
+            </w:r>
           </w:p>
         </w:tc>
         <w:tc>
@@ -18511,7 +18530,7 @@
               <w:rPr>
                 <w:rFonts w:cstheme="minorHAnsi"/>
               </w:rPr>
-              <w:t>In Bearbeitung</w:t>
+              <w:t>fertig</w:t>
             </w:r>
           </w:p>
         </w:tc>
@@ -18534,7 +18553,6 @@
               <w:rPr>
                 <w:rFonts w:cstheme="minorHAnsi"/>
               </w:rPr>
-              <w:lastRenderedPageBreak/>
               <w:t>3.4</w:t>
             </w:r>
           </w:p>
@@ -18822,7 +18840,7 @@
               <w:rPr>
                 <w:rFonts w:cstheme="minorHAnsi"/>
               </w:rPr>
-              <w:t>In Bearbeitung</w:t>
+              <w:t>fertig</w:t>
             </w:r>
           </w:p>
         </w:tc>
@@ -19255,6 +19273,12 @@
                 <w:rFonts w:cstheme="minorHAnsi"/>
               </w:rPr>
             </w:pPr>
+            <w:r>
+              <w:rPr>
+                <w:rFonts w:cstheme="minorHAnsi"/>
+              </w:rPr>
+              <w:t>Logincontroller</w:t>
+            </w:r>
           </w:p>
         </w:tc>
         <w:tc>
@@ -19271,7 +19295,7 @@
               <w:rPr>
                 <w:rFonts w:cstheme="minorHAnsi"/>
               </w:rPr>
-              <w:t>In Bearbeitung</w:t>
+              <w:t>fertig</w:t>
             </w:r>
           </w:p>
         </w:tc>
@@ -19414,7 +19438,7 @@
               <w:rPr>
                 <w:rFonts w:cstheme="minorHAnsi"/>
               </w:rPr>
-              <w:t>In Bearbeitung</w:t>
+              <w:t>fertig</w:t>
             </w:r>
           </w:p>
         </w:tc>
@@ -19557,7 +19581,7 @@
               <w:rPr>
                 <w:rFonts w:cstheme="minorHAnsi"/>
               </w:rPr>
-              <w:t>In Bearbeitung</w:t>
+              <w:t>fertig</w:t>
             </w:r>
           </w:p>
         </w:tc>
@@ -19688,7 +19712,7 @@
               <w:rPr>
                 <w:rFonts w:cstheme="minorHAnsi"/>
               </w:rPr>
-              <w:t>In Bearbeitung</w:t>
+              <w:t>fertig</w:t>
             </w:r>
           </w:p>
         </w:tc>
@@ -21049,6 +21073,7 @@
                 <w:szCs w:val="22"/>
                 <w:u w:color="000000"/>
               </w:rPr>
+              <w:lastRenderedPageBreak/>
               <w:t>Id</w:t>
             </w:r>
           </w:p>
@@ -21468,7 +21493,6 @@
                 <w:szCs w:val="22"/>
                 <w:u w:color="000000"/>
               </w:rPr>
-              <w:lastRenderedPageBreak/>
               <w:t>6</w:t>
             </w:r>
             <w:r>
@@ -23900,6 +23924,7 @@
                 <w:b/>
                 <w:bCs/>
               </w:rPr>
+              <w:lastRenderedPageBreak/>
               <w:t>Tester</w:t>
             </w:r>
           </w:p>
@@ -24048,16 +24073,7 @@
                 <w:b/>
                 <w:bCs/>
               </w:rPr>
-              <w:t>Vorbedin-</w:t>
-            </w:r>
-            <w:r>
-              <w:rPr>
-                <w:rFonts w:cstheme="minorHAnsi"/>
-                <w:b/>
-                <w:bCs/>
-              </w:rPr>
-              <w:lastRenderedPageBreak/>
-              <w:t>gung(en)</w:t>
+              <w:t>Vorbedin-gung(en)</w:t>
             </w:r>
           </w:p>
         </w:tc>
@@ -24091,7 +24107,6 @@
               <w:rPr>
                 <w:rFonts w:cstheme="minorHAnsi"/>
               </w:rPr>
-              <w:lastRenderedPageBreak/>
               <w:t>Nutzer „Max Mustermann“ ist am System mit Passwort „geheim“ registriert</w:t>
             </w:r>
           </w:p>

--- a/Projektmappe/SEP_Projektmappe_Vorlage.docx
+++ b/Projektmappe/SEP_Projektmappe_Vorlage.docx
@@ -18185,18 +18185,6 @@
                 <w:rFonts w:cstheme="minorHAnsi"/>
               </w:rPr>
             </w:pPr>
-            <w:r>
-              <w:rPr>
-                <w:rFonts w:cstheme="minorHAnsi"/>
-              </w:rPr>
-              <w:t>Registercontroller</w:t>
-            </w:r>
-            <w:r>
-              <w:rPr>
-                <w:rFonts w:cstheme="minorHAnsi"/>
-              </w:rPr>
-              <w:t>,Register.fxml</w:t>
-            </w:r>
           </w:p>
         </w:tc>
         <w:tc>
@@ -18391,7 +18379,6 @@
               <w:rPr>
                 <w:rFonts w:cstheme="minorHAnsi"/>
               </w:rPr>
-              <w:lastRenderedPageBreak/>
               <w:t>3</w:t>
             </w:r>
             <w:r>
@@ -18508,12 +18495,6 @@
                 <w:rFonts w:cstheme="minorHAnsi"/>
               </w:rPr>
             </w:pPr>
-            <w:r>
-              <w:rPr>
-                <w:rFonts w:cstheme="minorHAnsi"/>
-              </w:rPr>
-              <w:t xml:space="preserve">Registercontroller </w:t>
-            </w:r>
           </w:p>
         </w:tc>
         <w:tc>
@@ -18530,7 +18511,7 @@
               <w:rPr>
                 <w:rFonts w:cstheme="minorHAnsi"/>
               </w:rPr>
-              <w:t>fertig</w:t>
+              <w:t>In Bearbeitung</w:t>
             </w:r>
           </w:p>
         </w:tc>
@@ -18553,6 +18534,7 @@
               <w:rPr>
                 <w:rFonts w:cstheme="minorHAnsi"/>
               </w:rPr>
+              <w:lastRenderedPageBreak/>
               <w:t>3.4</w:t>
             </w:r>
           </w:p>
@@ -18840,7 +18822,7 @@
               <w:rPr>
                 <w:rFonts w:cstheme="minorHAnsi"/>
               </w:rPr>
-              <w:t>fertig</w:t>
+              <w:t>In Bearbeitung</w:t>
             </w:r>
           </w:p>
         </w:tc>
@@ -19273,12 +19255,6 @@
                 <w:rFonts w:cstheme="minorHAnsi"/>
               </w:rPr>
             </w:pPr>
-            <w:r>
-              <w:rPr>
-                <w:rFonts w:cstheme="minorHAnsi"/>
-              </w:rPr>
-              <w:t>Logincontroller</w:t>
-            </w:r>
           </w:p>
         </w:tc>
         <w:tc>
@@ -19295,7 +19271,7 @@
               <w:rPr>
                 <w:rFonts w:cstheme="minorHAnsi"/>
               </w:rPr>
-              <w:t>fertig</w:t>
+              <w:t>In Bearbeitung</w:t>
             </w:r>
           </w:p>
         </w:tc>
@@ -19438,7 +19414,7 @@
               <w:rPr>
                 <w:rFonts w:cstheme="minorHAnsi"/>
               </w:rPr>
-              <w:t>fertig</w:t>
+              <w:t>In Bearbeitung</w:t>
             </w:r>
           </w:p>
         </w:tc>
@@ -19581,7 +19557,7 @@
               <w:rPr>
                 <w:rFonts w:cstheme="minorHAnsi"/>
               </w:rPr>
-              <w:t>fertig</w:t>
+              <w:t>In Bearbeitung</w:t>
             </w:r>
           </w:p>
         </w:tc>
@@ -19712,7 +19688,7 @@
               <w:rPr>
                 <w:rFonts w:cstheme="minorHAnsi"/>
               </w:rPr>
-              <w:t>fertig</w:t>
+              <w:t>In Bearbeitung</w:t>
             </w:r>
           </w:p>
         </w:tc>
@@ -21073,7 +21049,6 @@
                 <w:szCs w:val="22"/>
                 <w:u w:color="000000"/>
               </w:rPr>
-              <w:lastRenderedPageBreak/>
               <w:t>Id</w:t>
             </w:r>
           </w:p>
@@ -21493,6 +21468,7 @@
                 <w:szCs w:val="22"/>
                 <w:u w:color="000000"/>
               </w:rPr>
+              <w:lastRenderedPageBreak/>
               <w:t>6</w:t>
             </w:r>
             <w:r>
@@ -21865,7 +21841,7 @@
               </w:tabs>
             </w:pPr>
             <w:r>
-              <w:t>Lorenz</w:t>
+              <w:t>Raphael</w:t>
             </w:r>
           </w:p>
         </w:tc>
@@ -22808,7 +22784,7 @@
                 <w:u w:color="000000"/>
                 <w:lang w:val="en-US"/>
               </w:rPr>
-              <w:t>sendJson()</w:t>
+              <w:t>getAndIdentifyInputStream()</w:t>
             </w:r>
           </w:p>
         </w:tc>
@@ -23924,7 +23900,6 @@
                 <w:b/>
                 <w:bCs/>
               </w:rPr>
-              <w:lastRenderedPageBreak/>
               <w:t>Tester</w:t>
             </w:r>
           </w:p>
@@ -24073,7 +24048,16 @@
                 <w:b/>
                 <w:bCs/>
               </w:rPr>
-              <w:t>Vorbedin-gung(en)</w:t>
+              <w:t>Vorbedin-</w:t>
+            </w:r>
+            <w:r>
+              <w:rPr>
+                <w:rFonts w:cstheme="minorHAnsi"/>
+                <w:b/>
+                <w:bCs/>
+              </w:rPr>
+              <w:lastRenderedPageBreak/>
+              <w:t>gung(en)</w:t>
             </w:r>
           </w:p>
         </w:tc>
@@ -24107,6 +24091,7 @@
               <w:rPr>
                 <w:rFonts w:cstheme="minorHAnsi"/>
               </w:rPr>
+              <w:lastRenderedPageBreak/>
               <w:t>Nutzer „Max Mustermann“ ist am System mit Passwort „geheim“ registriert</w:t>
             </w:r>
           </w:p>

--- a/Projektmappe/SEP_Projektmappe_Vorlage.docx
+++ b/Projektmappe/SEP_Projektmappe_Vorlage.docx
@@ -65,6 +65,7 @@
         </w:rPr>
         <w:t>&lt;</w:t>
       </w:r>
+      <w:proofErr w:type="spellStart"/>
       <w:r>
         <w:rPr>
           <w:rFonts w:asciiTheme="minorHAnsi" w:hAnsiTheme="minorHAnsi" w:cstheme="minorHAnsi"/>
@@ -72,6 +73,7 @@
         </w:rPr>
         <w:t>IMDB_Klon</w:t>
       </w:r>
+      <w:proofErr w:type="spellEnd"/>
       <w:r>
         <w:rPr>
           <w:rFonts w:asciiTheme="minorHAnsi" w:hAnsiTheme="minorHAnsi" w:cstheme="minorHAnsi"/>
@@ -710,6 +712,7 @@
         </w:rPr>
         <w:br/>
       </w:r>
+      <w:proofErr w:type="spellStart"/>
       <w:r>
         <w:rPr>
           <w:rFonts w:eastAsia="Times New Roman" w:cstheme="minorHAnsi"/>
@@ -728,7 +731,18 @@
           <w:szCs w:val="24"/>
           <w:lang w:eastAsia="de-DE"/>
         </w:rPr>
-        <w:t>iel Erfolg</w:t>
+        <w:t>iel</w:t>
+      </w:r>
+      <w:proofErr w:type="spellEnd"/>
+      <w:r>
+        <w:rPr>
+          <w:rFonts w:eastAsia="Times New Roman" w:cstheme="minorHAnsi"/>
+          <w:b/>
+          <w:sz w:val="20"/>
+          <w:szCs w:val="24"/>
+          <w:lang w:eastAsia="de-DE"/>
+        </w:rPr>
+        <w:t xml:space="preserve"> Erfolg</w:t>
       </w:r>
       <w:r>
         <w:rPr>
@@ -6218,13 +6232,23 @@
                 <w:lang w:eastAsia="de-DE"/>
               </w:rPr>
             </w:pPr>
-            <w:r>
-              <w:rPr>
-                <w:rFonts w:ascii="Calibri" w:eastAsia="Times New Roman" w:hAnsi="Calibri" w:cs="Calibri"/>
-                <w:lang w:eastAsia="de-DE"/>
-              </w:rPr>
-              <w:t xml:space="preserve">Thanansaiyan </w:t>
-            </w:r>
+            <w:proofErr w:type="spellStart"/>
+            <w:r>
+              <w:rPr>
+                <w:rFonts w:ascii="Calibri" w:eastAsia="Times New Roman" w:hAnsi="Calibri" w:cs="Calibri"/>
+                <w:lang w:eastAsia="de-DE"/>
+              </w:rPr>
+              <w:t>Thanansaiyan</w:t>
+            </w:r>
+            <w:proofErr w:type="spellEnd"/>
+            <w:r>
+              <w:rPr>
+                <w:rFonts w:ascii="Calibri" w:eastAsia="Times New Roman" w:hAnsi="Calibri" w:cs="Calibri"/>
+                <w:lang w:eastAsia="de-DE"/>
+              </w:rPr>
+              <w:t xml:space="preserve"> </w:t>
+            </w:r>
+            <w:proofErr w:type="spellStart"/>
             <w:r>
               <w:rPr>
                 <w:rFonts w:ascii="Calibri" w:eastAsia="Times New Roman" w:hAnsi="Calibri" w:cs="Calibri"/>
@@ -6233,6 +6257,7 @@
               <w:lastRenderedPageBreak/>
               <w:t>Pushparajah</w:t>
             </w:r>
+            <w:proofErr w:type="spellEnd"/>
           </w:p>
         </w:tc>
         <w:tc>
@@ -6406,13 +6431,31 @@
                 <w:lang w:eastAsia="de-DE"/>
               </w:rPr>
             </w:pPr>
-            <w:r>
-              <w:rPr>
-                <w:rFonts w:ascii="Calibri" w:eastAsia="Times New Roman" w:hAnsi="Calibri" w:cs="Calibri"/>
-                <w:lang w:eastAsia="de-DE"/>
-              </w:rPr>
-              <w:t>Thanansaiyan Pushparajah</w:t>
-            </w:r>
+            <w:proofErr w:type="spellStart"/>
+            <w:r>
+              <w:rPr>
+                <w:rFonts w:ascii="Calibri" w:eastAsia="Times New Roman" w:hAnsi="Calibri" w:cs="Calibri"/>
+                <w:lang w:eastAsia="de-DE"/>
+              </w:rPr>
+              <w:t>Thanansaiyan</w:t>
+            </w:r>
+            <w:proofErr w:type="spellEnd"/>
+            <w:r>
+              <w:rPr>
+                <w:rFonts w:ascii="Calibri" w:eastAsia="Times New Roman" w:hAnsi="Calibri" w:cs="Calibri"/>
+                <w:lang w:eastAsia="de-DE"/>
+              </w:rPr>
+              <w:t xml:space="preserve"> </w:t>
+            </w:r>
+            <w:proofErr w:type="spellStart"/>
+            <w:r>
+              <w:rPr>
+                <w:rFonts w:ascii="Calibri" w:eastAsia="Times New Roman" w:hAnsi="Calibri" w:cs="Calibri"/>
+                <w:lang w:eastAsia="de-DE"/>
+              </w:rPr>
+              <w:t>Pushparajah</w:t>
+            </w:r>
+            <w:proofErr w:type="spellEnd"/>
           </w:p>
         </w:tc>
         <w:tc>
@@ -6585,13 +6628,31 @@
                 <w:lang w:eastAsia="de-DE"/>
               </w:rPr>
             </w:pPr>
-            <w:r>
-              <w:rPr>
-                <w:rFonts w:ascii="Calibri" w:eastAsia="Times New Roman" w:hAnsi="Calibri" w:cs="Calibri"/>
-                <w:lang w:eastAsia="de-DE"/>
-              </w:rPr>
-              <w:t>Thanansaiyan Pushparajah</w:t>
-            </w:r>
+            <w:proofErr w:type="spellStart"/>
+            <w:r>
+              <w:rPr>
+                <w:rFonts w:ascii="Calibri" w:eastAsia="Times New Roman" w:hAnsi="Calibri" w:cs="Calibri"/>
+                <w:lang w:eastAsia="de-DE"/>
+              </w:rPr>
+              <w:t>Thanansaiyan</w:t>
+            </w:r>
+            <w:proofErr w:type="spellEnd"/>
+            <w:r>
+              <w:rPr>
+                <w:rFonts w:ascii="Calibri" w:eastAsia="Times New Roman" w:hAnsi="Calibri" w:cs="Calibri"/>
+                <w:lang w:eastAsia="de-DE"/>
+              </w:rPr>
+              <w:t xml:space="preserve"> </w:t>
+            </w:r>
+            <w:proofErr w:type="spellStart"/>
+            <w:r>
+              <w:rPr>
+                <w:rFonts w:ascii="Calibri" w:eastAsia="Times New Roman" w:hAnsi="Calibri" w:cs="Calibri"/>
+                <w:lang w:eastAsia="de-DE"/>
+              </w:rPr>
+              <w:t>Pushparajah</w:t>
+            </w:r>
+            <w:proofErr w:type="spellEnd"/>
           </w:p>
         </w:tc>
         <w:tc>
@@ -7417,7 +7478,23 @@
                 <w:rFonts w:ascii="Calibri" w:eastAsia="Times New Roman" w:hAnsi="Calibri" w:cs="Calibri"/>
                 <w:lang w:eastAsia="de-DE"/>
               </w:rPr>
-              <w:t>Filme Automatisiert anlegen</w:t>
+              <w:t xml:space="preserve">Filme </w:t>
+            </w:r>
+            <w:proofErr w:type="gramStart"/>
+            <w:r>
+              <w:rPr>
+                <w:rFonts w:ascii="Calibri" w:eastAsia="Times New Roman" w:hAnsi="Calibri" w:cs="Calibri"/>
+                <w:lang w:eastAsia="de-DE"/>
+              </w:rPr>
+              <w:t>Automatisiert</w:t>
+            </w:r>
+            <w:proofErr w:type="gramEnd"/>
+            <w:r>
+              <w:rPr>
+                <w:rFonts w:ascii="Calibri" w:eastAsia="Times New Roman" w:hAnsi="Calibri" w:cs="Calibri"/>
+                <w:lang w:eastAsia="de-DE"/>
+              </w:rPr>
+              <w:t xml:space="preserve"> anlegen</w:t>
             </w:r>
           </w:p>
         </w:tc>
@@ -8517,7 +8594,23 @@
                 <w:rFonts w:ascii="Calibri" w:eastAsia="Times New Roman" w:hAnsi="Calibri" w:cs="Calibri"/>
                 <w:lang w:eastAsia="de-DE"/>
               </w:rPr>
-              <w:t>Übernahme einer agilen Softwareentwicklungsmethode 'Scrum'</w:t>
+              <w:t>Übernahme einer agilen Softwareentwicklungsmethode '</w:t>
+            </w:r>
+            <w:proofErr w:type="spellStart"/>
+            <w:r>
+              <w:rPr>
+                <w:rFonts w:ascii="Calibri" w:eastAsia="Times New Roman" w:hAnsi="Calibri" w:cs="Calibri"/>
+                <w:lang w:eastAsia="de-DE"/>
+              </w:rPr>
+              <w:t>Scrum</w:t>
+            </w:r>
+            <w:proofErr w:type="spellEnd"/>
+            <w:r>
+              <w:rPr>
+                <w:rFonts w:ascii="Calibri" w:eastAsia="Times New Roman" w:hAnsi="Calibri" w:cs="Calibri"/>
+                <w:lang w:eastAsia="de-DE"/>
+              </w:rPr>
+              <w:t>'</w:t>
             </w:r>
           </w:p>
         </w:tc>
@@ -9024,7 +9117,23 @@
                 <w:rFonts w:ascii="Calibri" w:eastAsia="Times New Roman" w:hAnsi="Calibri" w:cs="Calibri"/>
                 <w:lang w:eastAsia="de-DE"/>
               </w:rPr>
-              <w:t>Aufsetzten eines Servers für Server Client Kommunikation</w:t>
+              <w:t xml:space="preserve">Aufsetzten </w:t>
+            </w:r>
+            <w:proofErr w:type="gramStart"/>
+            <w:r>
+              <w:rPr>
+                <w:rFonts w:ascii="Calibri" w:eastAsia="Times New Roman" w:hAnsi="Calibri" w:cs="Calibri"/>
+                <w:lang w:eastAsia="de-DE"/>
+              </w:rPr>
+              <w:t>eines Servers</w:t>
+            </w:r>
+            <w:proofErr w:type="gramEnd"/>
+            <w:r>
+              <w:rPr>
+                <w:rFonts w:ascii="Calibri" w:eastAsia="Times New Roman" w:hAnsi="Calibri" w:cs="Calibri"/>
+                <w:lang w:eastAsia="de-DE"/>
+              </w:rPr>
+              <w:t xml:space="preserve"> für Server Client Kommunikation</w:t>
             </w:r>
           </w:p>
         </w:tc>
@@ -12313,7 +12422,23 @@
                 <w:rFonts w:ascii="Calibri" w:eastAsia="Times New Roman" w:hAnsi="Calibri" w:cs="Calibri"/>
                 <w:lang w:eastAsia="de-DE"/>
               </w:rPr>
-              <w:t>Funktionalität zum laden der Daten aus der Datenbank</w:t>
+              <w:t xml:space="preserve">Funktionalität zum </w:t>
+            </w:r>
+            <w:proofErr w:type="spellStart"/>
+            <w:r>
+              <w:rPr>
+                <w:rFonts w:ascii="Calibri" w:eastAsia="Times New Roman" w:hAnsi="Calibri" w:cs="Calibri"/>
+                <w:lang w:eastAsia="de-DE"/>
+              </w:rPr>
+              <w:t>laden</w:t>
+            </w:r>
+            <w:proofErr w:type="spellEnd"/>
+            <w:r>
+              <w:rPr>
+                <w:rFonts w:ascii="Calibri" w:eastAsia="Times New Roman" w:hAnsi="Calibri" w:cs="Calibri"/>
+                <w:lang w:eastAsia="de-DE"/>
+              </w:rPr>
+              <w:t xml:space="preserve"> der Daten aus der Datenbank</w:t>
             </w:r>
           </w:p>
         </w:tc>
@@ -12662,7 +12787,23 @@
                 <w:rFonts w:ascii="Calibri" w:eastAsia="Times New Roman" w:hAnsi="Calibri" w:cs="Calibri"/>
                 <w:lang w:eastAsia="de-DE"/>
               </w:rPr>
-              <w:t xml:space="preserve">Frontendmaske zum ausführen des Webscrapers </w:t>
+              <w:t xml:space="preserve">Frontendmaske zum ausführen des </w:t>
+            </w:r>
+            <w:proofErr w:type="spellStart"/>
+            <w:r>
+              <w:rPr>
+                <w:rFonts w:ascii="Calibri" w:eastAsia="Times New Roman" w:hAnsi="Calibri" w:cs="Calibri"/>
+                <w:lang w:eastAsia="de-DE"/>
+              </w:rPr>
+              <w:t>Webscrapers</w:t>
+            </w:r>
+            <w:proofErr w:type="spellEnd"/>
+            <w:r>
+              <w:rPr>
+                <w:rFonts w:ascii="Calibri" w:eastAsia="Times New Roman" w:hAnsi="Calibri" w:cs="Calibri"/>
+                <w:lang w:eastAsia="de-DE"/>
+              </w:rPr>
+              <w:t xml:space="preserve"> </w:t>
             </w:r>
           </w:p>
         </w:tc>
@@ -12834,8 +12975,17 @@
                 <w:rFonts w:ascii="Calibri" w:eastAsia="Times New Roman" w:hAnsi="Calibri" w:cs="Calibri"/>
                 <w:lang w:eastAsia="de-DE"/>
               </w:rPr>
-              <w:t>Entwicklung des Webscrapers</w:t>
-            </w:r>
+              <w:t xml:space="preserve">Entwicklung des </w:t>
+            </w:r>
+            <w:proofErr w:type="spellStart"/>
+            <w:r>
+              <w:rPr>
+                <w:rFonts w:ascii="Calibri" w:eastAsia="Times New Roman" w:hAnsi="Calibri" w:cs="Calibri"/>
+                <w:lang w:eastAsia="de-DE"/>
+              </w:rPr>
+              <w:t>Webscrapers</w:t>
+            </w:r>
+            <w:proofErr w:type="spellEnd"/>
           </w:p>
         </w:tc>
         <w:tc>
@@ -15037,7 +15187,21 @@
         <w:rPr>
           <w:rFonts w:cstheme="minorHAnsi"/>
         </w:rPr>
-        <w:t>dient der grafischen Darstellung von Klassen, Schnittstellen und deren Beziehungen. Es hilft dabei, Quellcode und Implementierungsarbeiten zu strukturieren bevor diese starten und ermöglicht eine Aufteilung der Programmieraufgaben.</w:t>
+        <w:t xml:space="preserve">dient der grafischen Darstellung von Klassen, Schnittstellen und deren Beziehungen. Es hilft dabei, Quellcode und Implementierungsarbeiten zu </w:t>
+      </w:r>
+      <w:proofErr w:type="gramStart"/>
+      <w:r>
+        <w:rPr>
+          <w:rFonts w:cstheme="minorHAnsi"/>
+        </w:rPr>
+        <w:t>strukturieren</w:t>
+      </w:r>
+      <w:proofErr w:type="gramEnd"/>
+      <w:r>
+        <w:rPr>
+          <w:rFonts w:cstheme="minorHAnsi"/>
+        </w:rPr>
+        <w:t xml:space="preserve"> bevor diese starten und ermöglicht eine Aufteilung der Programmieraufgaben.</w:t>
       </w:r>
     </w:p>
     <w:p>
@@ -15283,6 +15447,7 @@
                 <w:b/>
               </w:rPr>
             </w:pPr>
+            <w:proofErr w:type="spellStart"/>
             <w:r>
               <w:rPr>
                 <w:rFonts w:cstheme="minorHAnsi"/>
@@ -15291,6 +15456,7 @@
               <w:lastRenderedPageBreak/>
               <w:t>Id</w:t>
             </w:r>
+            <w:proofErr w:type="spellEnd"/>
           </w:p>
         </w:tc>
         <w:tc>
@@ -15416,6 +15582,7 @@
                 <w:b/>
               </w:rPr>
             </w:pPr>
+            <w:proofErr w:type="spellStart"/>
             <w:r>
               <w:rPr>
                 <w:rFonts w:cstheme="minorHAnsi"/>
@@ -15437,6 +15604,7 @@
               </w:rPr>
               <w:t>litäten</w:t>
             </w:r>
+            <w:proofErr w:type="spellEnd"/>
           </w:p>
         </w:tc>
         <w:tc>
@@ -15512,6 +15680,7 @@
                 <w:b/>
               </w:rPr>
             </w:pPr>
+            <w:proofErr w:type="spellStart"/>
             <w:r>
               <w:rPr>
                 <w:rFonts w:cstheme="minorHAnsi"/>
@@ -15519,6 +15688,7 @@
               </w:rPr>
               <w:t>referenz</w:t>
             </w:r>
+            <w:proofErr w:type="spellEnd"/>
           </w:p>
         </w:tc>
         <w:tc>
@@ -15734,12 +15904,14 @@
                 <w:rFonts w:cstheme="minorHAnsi"/>
               </w:rPr>
             </w:pPr>
+            <w:proofErr w:type="spellStart"/>
             <w:r>
               <w:rPr>
                 <w:rFonts w:cstheme="minorHAnsi"/>
               </w:rPr>
               <w:t>getData</w:t>
             </w:r>
+            <w:proofErr w:type="spellEnd"/>
           </w:p>
         </w:tc>
         <w:tc>
@@ -15884,12 +16056,14 @@
                 <w:rFonts w:cstheme="minorHAnsi"/>
               </w:rPr>
             </w:pPr>
+            <w:proofErr w:type="spellStart"/>
             <w:r>
               <w:rPr>
                 <w:rFonts w:cstheme="minorHAnsi"/>
               </w:rPr>
               <w:t>getMovies</w:t>
             </w:r>
+            <w:proofErr w:type="spellEnd"/>
           </w:p>
         </w:tc>
         <w:tc>
@@ -16170,12 +16344,44 @@
                 <w:rFonts w:cstheme="minorHAnsi"/>
               </w:rPr>
             </w:pPr>
-            <w:r>
-              <w:rPr>
-                <w:rFonts w:cstheme="minorHAnsi"/>
-              </w:rPr>
-              <w:t>Get title,length &amp; releaseyear</w:t>
-            </w:r>
+            <w:proofErr w:type="spellStart"/>
+            <w:r>
+              <w:rPr>
+                <w:rFonts w:cstheme="minorHAnsi"/>
+              </w:rPr>
+              <w:t>Get</w:t>
+            </w:r>
+            <w:proofErr w:type="spellEnd"/>
+            <w:r>
+              <w:rPr>
+                <w:rFonts w:cstheme="minorHAnsi"/>
+              </w:rPr>
+              <w:t xml:space="preserve"> </w:t>
+            </w:r>
+            <w:proofErr w:type="spellStart"/>
+            <w:proofErr w:type="gramStart"/>
+            <w:r>
+              <w:rPr>
+                <w:rFonts w:cstheme="minorHAnsi"/>
+              </w:rPr>
+              <w:t>title,length</w:t>
+            </w:r>
+            <w:proofErr w:type="spellEnd"/>
+            <w:proofErr w:type="gramEnd"/>
+            <w:r>
+              <w:rPr>
+                <w:rFonts w:cstheme="minorHAnsi"/>
+              </w:rPr>
+              <w:t xml:space="preserve"> &amp; </w:t>
+            </w:r>
+            <w:proofErr w:type="spellStart"/>
+            <w:r>
+              <w:rPr>
+                <w:rFonts w:cstheme="minorHAnsi"/>
+              </w:rPr>
+              <w:t>releaseyear</w:t>
+            </w:r>
+            <w:proofErr w:type="spellEnd"/>
           </w:p>
         </w:tc>
         <w:tc>
@@ -16307,11 +16513,19 @@
                 <w:rFonts w:cstheme="minorHAnsi"/>
               </w:rPr>
             </w:pPr>
-            <w:r>
-              <w:rPr>
-                <w:rFonts w:cstheme="minorHAnsi"/>
-              </w:rPr>
-              <w:t xml:space="preserve">Get </w:t>
+            <w:proofErr w:type="spellStart"/>
+            <w:r>
+              <w:rPr>
+                <w:rFonts w:cstheme="minorHAnsi"/>
+              </w:rPr>
+              <w:t>Get</w:t>
+            </w:r>
+            <w:proofErr w:type="spellEnd"/>
+            <w:r>
+              <w:rPr>
+                <w:rFonts w:cstheme="minorHAnsi"/>
+              </w:rPr>
+              <w:t xml:space="preserve"> </w:t>
             </w:r>
             <w:r>
               <w:rPr>
@@ -16492,12 +16706,14 @@
                 <w:rFonts w:cstheme="minorHAnsi"/>
               </w:rPr>
             </w:pPr>
+            <w:proofErr w:type="spellStart"/>
             <w:r>
               <w:rPr>
                 <w:rFonts w:cstheme="minorHAnsi"/>
               </w:rPr>
               <w:t>getMovies</w:t>
             </w:r>
+            <w:proofErr w:type="spellEnd"/>
           </w:p>
         </w:tc>
         <w:tc>
@@ -16635,12 +16851,14 @@
                 <w:rFonts w:cstheme="minorHAnsi"/>
               </w:rPr>
             </w:pPr>
+            <w:proofErr w:type="spellStart"/>
             <w:r>
               <w:rPr>
                 <w:rFonts w:cstheme="minorHAnsi"/>
               </w:rPr>
               <w:t>getImage</w:t>
             </w:r>
+            <w:proofErr w:type="spellEnd"/>
           </w:p>
         </w:tc>
         <w:tc>
@@ -16778,12 +16996,14 @@
                 <w:rFonts w:cstheme="minorHAnsi"/>
               </w:rPr>
             </w:pPr>
+            <w:proofErr w:type="spellStart"/>
             <w:r>
               <w:rPr>
                 <w:rFonts w:cstheme="minorHAnsi"/>
               </w:rPr>
               <w:t>createMovie</w:t>
             </w:r>
+            <w:proofErr w:type="spellEnd"/>
           </w:p>
         </w:tc>
         <w:tc>
@@ -16915,12 +17135,14 @@
                 <w:rFonts w:cstheme="minorHAnsi"/>
               </w:rPr>
             </w:pPr>
+            <w:proofErr w:type="spellStart"/>
             <w:r>
               <w:rPr>
                 <w:rFonts w:cstheme="minorHAnsi"/>
               </w:rPr>
               <w:t>insertMovie</w:t>
             </w:r>
+            <w:proofErr w:type="spellEnd"/>
           </w:p>
         </w:tc>
         <w:tc>
@@ -17620,6 +17842,7 @@
                 <w:b/>
               </w:rPr>
             </w:pPr>
+            <w:proofErr w:type="spellStart"/>
             <w:r>
               <w:rPr>
                 <w:rFonts w:cstheme="minorHAnsi"/>
@@ -17627,6 +17850,7 @@
               </w:rPr>
               <w:t>Id</w:t>
             </w:r>
+            <w:proofErr w:type="spellEnd"/>
           </w:p>
         </w:tc>
         <w:tc>
@@ -17752,6 +17976,7 @@
                 <w:b/>
               </w:rPr>
             </w:pPr>
+            <w:proofErr w:type="spellStart"/>
             <w:r>
               <w:rPr>
                 <w:rFonts w:cstheme="minorHAnsi"/>
@@ -17773,6 +17998,7 @@
               </w:rPr>
               <w:t>litäten</w:t>
             </w:r>
+            <w:proofErr w:type="spellEnd"/>
           </w:p>
         </w:tc>
         <w:tc>
@@ -17848,6 +18074,7 @@
                 <w:b/>
               </w:rPr>
             </w:pPr>
+            <w:proofErr w:type="spellStart"/>
             <w:r>
               <w:rPr>
                 <w:rFonts w:cstheme="minorHAnsi"/>
@@ -17855,6 +18082,7 @@
               </w:rPr>
               <w:t>referenz</w:t>
             </w:r>
+            <w:proofErr w:type="spellEnd"/>
           </w:p>
         </w:tc>
         <w:tc>
@@ -18125,12 +18353,28 @@
                 <w:rFonts w:cstheme="minorHAnsi"/>
               </w:rPr>
             </w:pPr>
-            <w:r>
-              <w:rPr>
-                <w:rFonts w:cstheme="minorHAnsi"/>
-              </w:rPr>
-              <w:t>Thanansaiyan Pushparajah</w:t>
-            </w:r>
+            <w:proofErr w:type="spellStart"/>
+            <w:r>
+              <w:rPr>
+                <w:rFonts w:cstheme="minorHAnsi"/>
+              </w:rPr>
+              <w:t>Thanansaiyan</w:t>
+            </w:r>
+            <w:proofErr w:type="spellEnd"/>
+            <w:r>
+              <w:rPr>
+                <w:rFonts w:cstheme="minorHAnsi"/>
+              </w:rPr>
+              <w:t xml:space="preserve"> </w:t>
+            </w:r>
+            <w:proofErr w:type="spellStart"/>
+            <w:r>
+              <w:rPr>
+                <w:rFonts w:cstheme="minorHAnsi"/>
+              </w:rPr>
+              <w:t>Pushparajah</w:t>
+            </w:r>
+            <w:proofErr w:type="spellEnd"/>
           </w:p>
         </w:tc>
         <w:tc>
@@ -18244,12 +18488,14 @@
                 <w:rFonts w:cstheme="minorHAnsi"/>
               </w:rPr>
             </w:pPr>
+            <w:proofErr w:type="spellStart"/>
             <w:r>
               <w:rPr>
                 <w:rFonts w:cstheme="minorHAnsi"/>
               </w:rPr>
               <w:t>Errormessages</w:t>
             </w:r>
+            <w:proofErr w:type="spellEnd"/>
           </w:p>
         </w:tc>
         <w:tc>
@@ -18445,7 +18691,7 @@
               <w:rPr>
                 <w:rFonts w:cstheme="minorHAnsi"/>
               </w:rPr>
-              <w:t>Thanansaiyan Pushparajah</w:t>
+              <w:t>Lorenz Wollring</w:t>
             </w:r>
           </w:p>
         </w:tc>
@@ -18495,6 +18741,25 @@
                 <w:rFonts w:cstheme="minorHAnsi"/>
               </w:rPr>
             </w:pPr>
+            <w:r>
+              <w:rPr>
+                <w:rFonts w:cstheme="minorHAnsi"/>
+              </w:rPr>
+              <w:t xml:space="preserve">Registercontroller </w:t>
+            </w:r>
+          </w:p>
+          <w:p>
+            <w:pPr>
+              <w:rPr>
+                <w:rFonts w:cstheme="minorHAnsi"/>
+              </w:rPr>
+            </w:pPr>
+            <w:r>
+              <w:rPr>
+                <w:rFonts w:cstheme="minorHAnsi"/>
+              </w:rPr>
+              <w:t>36-60</w:t>
+            </w:r>
           </w:p>
         </w:tc>
         <w:tc>
@@ -18511,7 +18776,7 @@
               <w:rPr>
                 <w:rFonts w:cstheme="minorHAnsi"/>
               </w:rPr>
-              <w:t>In Bearbeitung</w:t>
+              <w:t>Fertig</w:t>
             </w:r>
           </w:p>
         </w:tc>
@@ -18553,8 +18818,16 @@
               <w:rPr>
                 <w:rFonts w:cstheme="minorHAnsi"/>
               </w:rPr>
-              <w:t>Check Email</w:t>
-            </w:r>
+              <w:t xml:space="preserve">Check </w:t>
+            </w:r>
+            <w:proofErr w:type="gramStart"/>
+            <w:r>
+              <w:rPr>
+                <w:rFonts w:cstheme="minorHAnsi"/>
+              </w:rPr>
+              <w:t>Email</w:t>
+            </w:r>
+            <w:proofErr w:type="gramEnd"/>
           </w:p>
         </w:tc>
         <w:tc>
@@ -18585,12 +18858,28 @@
                 <w:rFonts w:cstheme="minorHAnsi"/>
               </w:rPr>
             </w:pPr>
-            <w:r>
-              <w:rPr>
-                <w:rFonts w:cstheme="minorHAnsi"/>
-              </w:rPr>
-              <w:t>Lorenz Wollring</w:t>
-            </w:r>
+            <w:proofErr w:type="spellStart"/>
+            <w:r>
+              <w:rPr>
+                <w:rFonts w:cstheme="minorHAnsi"/>
+              </w:rPr>
+              <w:t>Thanansaiyan</w:t>
+            </w:r>
+            <w:proofErr w:type="spellEnd"/>
+            <w:r>
+              <w:rPr>
+                <w:rFonts w:cstheme="minorHAnsi"/>
+              </w:rPr>
+              <w:t xml:space="preserve"> </w:t>
+            </w:r>
+            <w:proofErr w:type="spellStart"/>
+            <w:r>
+              <w:rPr>
+                <w:rFonts w:cstheme="minorHAnsi"/>
+              </w:rPr>
+              <w:t>Pushparajah</w:t>
+            </w:r>
+            <w:proofErr w:type="spellEnd"/>
           </w:p>
         </w:tc>
         <w:tc>
@@ -18806,6 +19095,12 @@
                 <w:rFonts w:cstheme="minorHAnsi"/>
               </w:rPr>
             </w:pPr>
+            <w:r>
+              <w:rPr>
+                <w:rFonts w:cstheme="minorHAnsi"/>
+              </w:rPr>
+              <w:t>User Class</w:t>
+            </w:r>
           </w:p>
         </w:tc>
         <w:tc>
@@ -18822,7 +19117,7 @@
               <w:rPr>
                 <w:rFonts w:cstheme="minorHAnsi"/>
               </w:rPr>
-              <w:t>In Bearbeitung</w:t>
+              <w:t>Fertig</w:t>
             </w:r>
           </w:p>
         </w:tc>
@@ -18899,7 +19194,7 @@
               <w:rPr>
                 <w:rFonts w:cstheme="minorHAnsi"/>
               </w:rPr>
-              <w:t>Thanansaiyan Pushparajah</w:t>
+              <w:t>Lorenz Wollring</w:t>
             </w:r>
           </w:p>
         </w:tc>
@@ -18961,6 +19256,20 @@
                 <w:rFonts w:cstheme="minorHAnsi"/>
               </w:rPr>
             </w:pPr>
+            <w:proofErr w:type="spellStart"/>
+            <w:r>
+              <w:rPr>
+                <w:rFonts w:cstheme="minorHAnsi"/>
+              </w:rPr>
+              <w:t>User.class</w:t>
+            </w:r>
+            <w:proofErr w:type="spellEnd"/>
+            <w:r>
+              <w:rPr>
+                <w:rFonts w:cstheme="minorHAnsi"/>
+              </w:rPr>
+              <w:t xml:space="preserve"> 46-64</w:t>
+            </w:r>
           </w:p>
         </w:tc>
         <w:tc>
@@ -18977,7 +19286,7 @@
               <w:rPr>
                 <w:rFonts w:cstheme="minorHAnsi"/>
               </w:rPr>
-              <w:t>In Bearbeitung</w:t>
+              <w:t>Fertig</w:t>
             </w:r>
           </w:p>
         </w:tc>
@@ -19255,6 +19564,28 @@
                 <w:rFonts w:cstheme="minorHAnsi"/>
               </w:rPr>
             </w:pPr>
+            <w:proofErr w:type="spellStart"/>
+            <w:r>
+              <w:rPr>
+                <w:rFonts w:cstheme="minorHAnsi"/>
+              </w:rPr>
+              <w:t>LoginController</w:t>
+            </w:r>
+            <w:proofErr w:type="spellEnd"/>
+            <w:r>
+              <w:rPr>
+                <w:rFonts w:cstheme="minorHAnsi"/>
+              </w:rPr>
+              <w:t>/</w:t>
+            </w:r>
+            <w:proofErr w:type="spellStart"/>
+            <w:r>
+              <w:rPr>
+                <w:rFonts w:cstheme="minorHAnsi"/>
+              </w:rPr>
+              <w:t>Login.fxml</w:t>
+            </w:r>
+            <w:proofErr w:type="spellEnd"/>
           </w:p>
         </w:tc>
         <w:tc>
@@ -19271,7 +19602,7 @@
               <w:rPr>
                 <w:rFonts w:cstheme="minorHAnsi"/>
               </w:rPr>
-              <w:t>In Bearbeitung</w:t>
+              <w:t>Fertig</w:t>
             </w:r>
           </w:p>
         </w:tc>
@@ -19308,12 +19639,14 @@
                 <w:rFonts w:cstheme="minorHAnsi"/>
               </w:rPr>
             </w:pPr>
+            <w:proofErr w:type="spellStart"/>
             <w:r>
               <w:rPr>
                 <w:rFonts w:cstheme="minorHAnsi"/>
               </w:rPr>
               <w:t>Errormessages</w:t>
             </w:r>
+            <w:proofErr w:type="spellEnd"/>
           </w:p>
         </w:tc>
         <w:tc>
@@ -19398,6 +19731,20 @@
                 <w:rFonts w:cstheme="minorHAnsi"/>
               </w:rPr>
             </w:pPr>
+            <w:proofErr w:type="spellStart"/>
+            <w:r>
+              <w:rPr>
+                <w:rFonts w:cstheme="minorHAnsi"/>
+              </w:rPr>
+              <w:t>LoginController</w:t>
+            </w:r>
+            <w:proofErr w:type="spellEnd"/>
+            <w:r>
+              <w:rPr>
+                <w:rFonts w:cstheme="minorHAnsi"/>
+              </w:rPr>
+              <w:t xml:space="preserve"> 65-72</w:t>
+            </w:r>
           </w:p>
         </w:tc>
         <w:tc>
@@ -19414,7 +19761,7 @@
               <w:rPr>
                 <w:rFonts w:cstheme="minorHAnsi"/>
               </w:rPr>
-              <w:t>In Bearbeitung</w:t>
+              <w:t>Fertig</w:t>
             </w:r>
           </w:p>
         </w:tc>
@@ -19455,7 +19802,13 @@
               <w:rPr>
                 <w:rFonts w:cstheme="minorHAnsi"/>
               </w:rPr>
-              <w:t>Weiterleitung Main</w:t>
+              <w:t xml:space="preserve">Weiterleitung </w:t>
+            </w:r>
+            <w:r>
+              <w:rPr>
+                <w:rFonts w:cstheme="minorHAnsi"/>
+              </w:rPr>
+              <w:t>Profil</w:t>
             </w:r>
           </w:p>
         </w:tc>
@@ -19541,6 +19894,20 @@
                 <w:rFonts w:cstheme="minorHAnsi"/>
               </w:rPr>
             </w:pPr>
+            <w:proofErr w:type="spellStart"/>
+            <w:r>
+              <w:rPr>
+                <w:rFonts w:cstheme="minorHAnsi"/>
+              </w:rPr>
+              <w:t>LoginController</w:t>
+            </w:r>
+            <w:proofErr w:type="spellEnd"/>
+            <w:r>
+              <w:rPr>
+                <w:rFonts w:cstheme="minorHAnsi"/>
+              </w:rPr>
+              <w:t xml:space="preserve"> 48-77</w:t>
+            </w:r>
           </w:p>
         </w:tc>
         <w:tc>
@@ -19557,7 +19924,7 @@
               <w:rPr>
                 <w:rFonts w:cstheme="minorHAnsi"/>
               </w:rPr>
-              <w:t>In Bearbeitung</w:t>
+              <w:t>Fertig</w:t>
             </w:r>
           </w:p>
         </w:tc>
@@ -19630,12 +19997,28 @@
                 <w:rFonts w:cstheme="minorHAnsi"/>
               </w:rPr>
             </w:pPr>
-            <w:r>
-              <w:rPr>
-                <w:rFonts w:cstheme="minorHAnsi"/>
-              </w:rPr>
-              <w:t>Thanansaiyan Pushparajah</w:t>
-            </w:r>
+            <w:proofErr w:type="spellStart"/>
+            <w:r>
+              <w:rPr>
+                <w:rFonts w:cstheme="minorHAnsi"/>
+              </w:rPr>
+              <w:t>Thanansaiyan</w:t>
+            </w:r>
+            <w:proofErr w:type="spellEnd"/>
+            <w:r>
+              <w:rPr>
+                <w:rFonts w:cstheme="minorHAnsi"/>
+              </w:rPr>
+              <w:t xml:space="preserve"> </w:t>
+            </w:r>
+            <w:proofErr w:type="spellStart"/>
+            <w:r>
+              <w:rPr>
+                <w:rFonts w:cstheme="minorHAnsi"/>
+              </w:rPr>
+              <w:t>Pushparajah</w:t>
+            </w:r>
+            <w:proofErr w:type="spellEnd"/>
           </w:p>
         </w:tc>
         <w:tc>
@@ -19732,6 +20115,7 @@
                 <w:b/>
               </w:rPr>
             </w:pPr>
+            <w:proofErr w:type="spellStart"/>
             <w:r>
               <w:rPr>
                 <w:rFonts w:cstheme="minorHAnsi"/>
@@ -19739,6 +20123,7 @@
               </w:rPr>
               <w:t>Id</w:t>
             </w:r>
+            <w:proofErr w:type="spellEnd"/>
           </w:p>
         </w:tc>
         <w:tc>
@@ -19864,6 +20249,7 @@
                 <w:b/>
               </w:rPr>
             </w:pPr>
+            <w:proofErr w:type="spellStart"/>
             <w:r>
               <w:rPr>
                 <w:rFonts w:cstheme="minorHAnsi"/>
@@ -19885,6 +20271,7 @@
               </w:rPr>
               <w:t>litäten</w:t>
             </w:r>
+            <w:proofErr w:type="spellEnd"/>
           </w:p>
         </w:tc>
         <w:tc>
@@ -19960,6 +20347,7 @@
                 <w:b/>
               </w:rPr>
             </w:pPr>
+            <w:proofErr w:type="spellStart"/>
             <w:r>
               <w:rPr>
                 <w:rFonts w:cstheme="minorHAnsi"/>
@@ -19967,6 +20355,7 @@
               </w:rPr>
               <w:t>referenz</w:t>
             </w:r>
+            <w:proofErr w:type="spellEnd"/>
           </w:p>
         </w:tc>
         <w:tc>
@@ -20795,8 +21184,17 @@
                 <w:rFonts w:cstheme="minorHAnsi"/>
                 <w:lang w:val="en-US"/>
               </w:rPr>
-              <w:t>5 stunden</w:t>
-            </w:r>
+              <w:t xml:space="preserve">5 </w:t>
+            </w:r>
+            <w:proofErr w:type="spellStart"/>
+            <w:r>
+              <w:rPr>
+                <w:rFonts w:cstheme="minorHAnsi"/>
+                <w:lang w:val="en-US"/>
+              </w:rPr>
+              <w:t>stunden</w:t>
+            </w:r>
+            <w:proofErr w:type="spellEnd"/>
           </w:p>
         </w:tc>
         <w:tc>
@@ -21040,6 +21438,7 @@
               <w:pStyle w:val="Tabellenstil2"/>
               <w:spacing w:after="160" w:line="259" w:lineRule="auto"/>
             </w:pPr>
+            <w:proofErr w:type="spellStart"/>
             <w:r>
               <w:rPr>
                 <w:rFonts w:ascii="Calibri" w:hAnsi="Calibri"/>
@@ -21051,6 +21450,7 @@
               </w:rPr>
               <w:t>Id</w:t>
             </w:r>
+            <w:proofErr w:type="spellEnd"/>
           </w:p>
         </w:tc>
         <w:tc>
@@ -21250,6 +21650,7 @@
               </w:tabs>
               <w:jc w:val="center"/>
             </w:pPr>
+            <w:proofErr w:type="spellStart"/>
             <w:r>
               <w:rPr>
                 <w:rFonts w:ascii="Calibri" w:hAnsi="Calibri"/>
@@ -21261,6 +21662,7 @@
               </w:rPr>
               <w:t>Funktiona-litäten</w:t>
             </w:r>
+            <w:proofErr w:type="spellEnd"/>
           </w:p>
         </w:tc>
         <w:tc>
@@ -21382,6 +21784,7 @@
               </w:tabs>
               <w:jc w:val="center"/>
             </w:pPr>
+            <w:proofErr w:type="spellStart"/>
             <w:r>
               <w:rPr>
                 <w:rFonts w:ascii="Calibri" w:hAnsi="Calibri"/>
@@ -21393,6 +21796,7 @@
               </w:rPr>
               <w:t>referenz</w:t>
             </w:r>
+            <w:proofErr w:type="spellEnd"/>
           </w:p>
         </w:tc>
         <w:tc>
@@ -21762,13 +22166,33 @@
                 <w:tab w:val="left" w:pos="1416"/>
               </w:tabs>
             </w:pPr>
+            <w:proofErr w:type="spellStart"/>
+            <w:proofErr w:type="gramStart"/>
             <w:r>
               <w:rPr>
                 <w:sz w:val="22"/>
                 <w:szCs w:val="22"/>
                 <w:u w:color="000000"/>
               </w:rPr>
-              <w:t xml:space="preserve">startServer() </w:t>
+              <w:t>startServer</w:t>
+            </w:r>
+            <w:proofErr w:type="spellEnd"/>
+            <w:r>
+              <w:rPr>
+                <w:sz w:val="22"/>
+                <w:szCs w:val="22"/>
+                <w:u w:color="000000"/>
+              </w:rPr>
+              <w:t>(</w:t>
+            </w:r>
+            <w:proofErr w:type="gramEnd"/>
+            <w:r>
+              <w:rPr>
+                <w:sz w:val="22"/>
+                <w:szCs w:val="22"/>
+                <w:u w:color="000000"/>
+              </w:rPr>
+              <w:t xml:space="preserve">) </w:t>
             </w:r>
           </w:p>
           <w:p>
@@ -22281,7 +22705,25 @@
                 <w:szCs w:val="22"/>
                 <w:u w:color="000000"/>
               </w:rPr>
-              <w:t>Client connected mit Server und bekommt e</w:t>
+              <w:t xml:space="preserve">Client </w:t>
+            </w:r>
+            <w:proofErr w:type="spellStart"/>
+            <w:r>
+              <w:rPr>
+                <w:sz w:val="22"/>
+                <w:szCs w:val="22"/>
+                <w:u w:color="000000"/>
+              </w:rPr>
+              <w:t>connected</w:t>
+            </w:r>
+            <w:proofErr w:type="spellEnd"/>
+            <w:r>
+              <w:rPr>
+                <w:sz w:val="22"/>
+                <w:szCs w:val="22"/>
+                <w:u w:color="000000"/>
+              </w:rPr>
+              <w:t xml:space="preserve"> mit Server und bekommt e</w:t>
             </w:r>
             <w:r>
               <w:rPr>
@@ -22526,14 +22968,52 @@
                 <w:u w:color="000000"/>
               </w:rPr>
             </w:pPr>
+            <w:proofErr w:type="spellStart"/>
             <w:r>
               <w:rPr>
                 <w:sz w:val="22"/>
                 <w:szCs w:val="22"/>
                 <w:u w:color="000000"/>
               </w:rPr>
-              <w:t>Connecting Client with scenes</w:t>
-            </w:r>
+              <w:t>Connecting</w:t>
+            </w:r>
+            <w:proofErr w:type="spellEnd"/>
+            <w:r>
+              <w:rPr>
+                <w:sz w:val="22"/>
+                <w:szCs w:val="22"/>
+                <w:u w:color="000000"/>
+              </w:rPr>
+              <w:t xml:space="preserve"> Client </w:t>
+            </w:r>
+            <w:proofErr w:type="spellStart"/>
+            <w:r>
+              <w:rPr>
+                <w:sz w:val="22"/>
+                <w:szCs w:val="22"/>
+                <w:u w:color="000000"/>
+              </w:rPr>
+              <w:t>with</w:t>
+            </w:r>
+            <w:proofErr w:type="spellEnd"/>
+            <w:r>
+              <w:rPr>
+                <w:sz w:val="22"/>
+                <w:szCs w:val="22"/>
+                <w:u w:color="000000"/>
+              </w:rPr>
+              <w:t xml:space="preserve"> </w:t>
+            </w:r>
+            <w:proofErr w:type="spellStart"/>
+            <w:r>
+              <w:rPr>
+                <w:sz w:val="22"/>
+                <w:szCs w:val="22"/>
+                <w:u w:color="000000"/>
+              </w:rPr>
+              <w:t>scenes</w:t>
+            </w:r>
+            <w:proofErr w:type="spellEnd"/>
           </w:p>
         </w:tc>
         <w:tc>
@@ -22777,6 +23257,8 @@
                 <w:lang w:val="en-US"/>
               </w:rPr>
             </w:pPr>
+            <w:proofErr w:type="spellStart"/>
+            <w:proofErr w:type="gramStart"/>
             <w:r>
               <w:rPr>
                 <w:sz w:val="22"/>
@@ -22784,7 +23266,27 @@
                 <w:u w:color="000000"/>
                 <w:lang w:val="en-US"/>
               </w:rPr>
-              <w:t>getAndIdentifyInputStream()</w:t>
+              <w:t>getAndIdentifyInputStream</w:t>
+            </w:r>
+            <w:proofErr w:type="spellEnd"/>
+            <w:r>
+              <w:rPr>
+                <w:sz w:val="22"/>
+                <w:szCs w:val="22"/>
+                <w:u w:color="000000"/>
+                <w:lang w:val="en-US"/>
+              </w:rPr>
+              <w:t>(</w:t>
+            </w:r>
+            <w:proofErr w:type="gramEnd"/>
+            <w:r>
+              <w:rPr>
+                <w:sz w:val="22"/>
+                <w:szCs w:val="22"/>
+                <w:u w:color="000000"/>
+                <w:lang w:val="en-US"/>
+              </w:rPr>
+              <w:t>)</w:t>
             </w:r>
           </w:p>
         </w:tc>
@@ -24042,6 +24544,7 @@
                 <w:rFonts w:cstheme="minorHAnsi"/>
               </w:rPr>
             </w:pPr>
+            <w:proofErr w:type="spellStart"/>
             <w:r>
               <w:rPr>
                 <w:rFonts w:cstheme="minorHAnsi"/>
@@ -24057,7 +24560,16 @@
                 <w:bCs/>
               </w:rPr>
               <w:lastRenderedPageBreak/>
-              <w:t>gung(en)</w:t>
+              <w:t>gung</w:t>
+            </w:r>
+            <w:proofErr w:type="spellEnd"/>
+            <w:r>
+              <w:rPr>
+                <w:rFonts w:cstheme="minorHAnsi"/>
+                <w:b/>
+                <w:bCs/>
+              </w:rPr>
+              <w:t>(en)</w:t>
             </w:r>
           </w:p>
         </w:tc>
@@ -24308,7 +24820,21 @@
               <w:rPr>
                 <w:rFonts w:cstheme="minorHAnsi"/>
               </w:rPr>
-              <w:t>Der Benutzer gibt den Benutzername  „Max Mustermann“ auf der Tastatur ein.</w:t>
+              <w:t xml:space="preserve">Der Benutzer gibt den </w:t>
+            </w:r>
+            <w:proofErr w:type="gramStart"/>
+            <w:r>
+              <w:rPr>
+                <w:rFonts w:cstheme="minorHAnsi"/>
+              </w:rPr>
+              <w:t>Benutzername  „</w:t>
+            </w:r>
+            <w:proofErr w:type="gramEnd"/>
+            <w:r>
+              <w:rPr>
+                <w:rFonts w:cstheme="minorHAnsi"/>
+              </w:rPr>
+              <w:t>Max Mustermann“ auf der Tastatur ein.</w:t>
             </w:r>
           </w:p>
         </w:tc>
@@ -24689,13 +25215,23 @@
                 <w:rFonts w:cstheme="minorHAnsi"/>
               </w:rPr>
             </w:pPr>
+            <w:proofErr w:type="spellStart"/>
             <w:r>
               <w:rPr>
                 <w:rFonts w:cstheme="minorHAnsi"/>
                 <w:b/>
                 <w:bCs/>
               </w:rPr>
-              <w:t>Nachbe-dingung(en)</w:t>
+              <w:t>Nachbe</w:t>
+            </w:r>
+            <w:proofErr w:type="spellEnd"/>
+            <w:r>
+              <w:rPr>
+                <w:rFonts w:cstheme="minorHAnsi"/>
+                <w:b/>
+                <w:bCs/>
+              </w:rPr>
+              <w:t>-dingung(en)</w:t>
             </w:r>
           </w:p>
         </w:tc>
@@ -25125,13 +25661,23 @@
                 <w:rFonts w:cstheme="minorHAnsi"/>
               </w:rPr>
             </w:pPr>
+            <w:proofErr w:type="spellStart"/>
             <w:r>
               <w:rPr>
                 <w:rFonts w:cstheme="minorHAnsi"/>
                 <w:b/>
                 <w:bCs/>
               </w:rPr>
-              <w:t>Vorbedin-gung(en)</w:t>
+              <w:t>Vorbedin-gung</w:t>
+            </w:r>
+            <w:proofErr w:type="spellEnd"/>
+            <w:r>
+              <w:rPr>
+                <w:rFonts w:cstheme="minorHAnsi"/>
+                <w:b/>
+                <w:bCs/>
+              </w:rPr>
+              <w:t>(en)</w:t>
             </w:r>
           </w:p>
         </w:tc>
@@ -25381,7 +25927,21 @@
               <w:rPr>
                 <w:rFonts w:cstheme="minorHAnsi"/>
               </w:rPr>
-              <w:t>Der Benutzer gibt den Benutzername  „Max Mustermann“ auf der Tastatur ein.</w:t>
+              <w:t xml:space="preserve">Der Benutzer gibt den </w:t>
+            </w:r>
+            <w:proofErr w:type="gramStart"/>
+            <w:r>
+              <w:rPr>
+                <w:rFonts w:cstheme="minorHAnsi"/>
+              </w:rPr>
+              <w:t>Benutzername  „</w:t>
+            </w:r>
+            <w:proofErr w:type="gramEnd"/>
+            <w:r>
+              <w:rPr>
+                <w:rFonts w:cstheme="minorHAnsi"/>
+              </w:rPr>
+              <w:t>Max Mustermann“ auf der Tastatur ein.</w:t>
             </w:r>
           </w:p>
         </w:tc>
@@ -25762,13 +26322,23 @@
                 <w:rFonts w:cstheme="minorHAnsi"/>
               </w:rPr>
             </w:pPr>
+            <w:proofErr w:type="spellStart"/>
             <w:r>
               <w:rPr>
                 <w:rFonts w:cstheme="minorHAnsi"/>
                 <w:b/>
                 <w:bCs/>
               </w:rPr>
-              <w:t>Nachbe-dingung(en)</w:t>
+              <w:t>Nachbe</w:t>
+            </w:r>
+            <w:proofErr w:type="spellEnd"/>
+            <w:r>
+              <w:rPr>
+                <w:rFonts w:cstheme="minorHAnsi"/>
+                <w:b/>
+                <w:bCs/>
+              </w:rPr>
+              <w:t>-dingung(en)</w:t>
             </w:r>
           </w:p>
         </w:tc>
@@ -25986,6 +26556,7 @@
                 <w:b/>
               </w:rPr>
             </w:pPr>
+            <w:proofErr w:type="spellStart"/>
             <w:r>
               <w:rPr>
                 <w:rFonts w:cstheme="minorHAnsi"/>
@@ -25993,6 +26564,7 @@
               </w:rPr>
               <w:t>Id</w:t>
             </w:r>
+            <w:proofErr w:type="spellEnd"/>
           </w:p>
         </w:tc>
         <w:tc>
@@ -27082,6 +27654,7 @@
                 <w:b/>
               </w:rPr>
             </w:pPr>
+            <w:proofErr w:type="spellStart"/>
             <w:r>
               <w:rPr>
                 <w:rFonts w:cstheme="minorHAnsi"/>
@@ -27090,6 +27663,7 @@
               <w:lastRenderedPageBreak/>
               <w:t>Id</w:t>
             </w:r>
+            <w:proofErr w:type="spellEnd"/>
           </w:p>
         </w:tc>
         <w:tc>
@@ -27215,6 +27789,7 @@
                 <w:b/>
               </w:rPr>
             </w:pPr>
+            <w:proofErr w:type="spellStart"/>
             <w:r>
               <w:rPr>
                 <w:rFonts w:cstheme="minorHAnsi"/>
@@ -27236,6 +27811,7 @@
               </w:rPr>
               <w:t>litäten</w:t>
             </w:r>
+            <w:proofErr w:type="spellEnd"/>
           </w:p>
         </w:tc>
         <w:tc>
@@ -27311,6 +27887,7 @@
                 <w:b/>
               </w:rPr>
             </w:pPr>
+            <w:proofErr w:type="spellStart"/>
             <w:r>
               <w:rPr>
                 <w:rFonts w:cstheme="minorHAnsi"/>
@@ -27318,6 +27895,7 @@
               </w:rPr>
               <w:t>referenz</w:t>
             </w:r>
+            <w:proofErr w:type="spellEnd"/>
           </w:p>
         </w:tc>
         <w:tc>
@@ -28290,6 +28868,7 @@
                 <w:b/>
               </w:rPr>
             </w:pPr>
+            <w:proofErr w:type="spellStart"/>
             <w:r>
               <w:rPr>
                 <w:rFonts w:cstheme="minorHAnsi"/>
@@ -28297,6 +28876,7 @@
               </w:rPr>
               <w:t>Id</w:t>
             </w:r>
+            <w:proofErr w:type="spellEnd"/>
           </w:p>
         </w:tc>
         <w:tc>
@@ -28747,13 +29327,23 @@
                 <w:rFonts w:cstheme="minorHAnsi"/>
               </w:rPr>
             </w:pPr>
+            <w:proofErr w:type="spellStart"/>
             <w:r>
               <w:rPr>
                 <w:rFonts w:cstheme="minorHAnsi"/>
                 <w:b/>
                 <w:bCs/>
               </w:rPr>
-              <w:t>Vorbedin-gung(en)</w:t>
+              <w:t>Vorbedin-gung</w:t>
+            </w:r>
+            <w:proofErr w:type="spellEnd"/>
+            <w:r>
+              <w:rPr>
+                <w:rFonts w:cstheme="minorHAnsi"/>
+                <w:b/>
+                <w:bCs/>
+              </w:rPr>
+              <w:t>(en)</w:t>
             </w:r>
           </w:p>
         </w:tc>
@@ -29310,13 +29900,23 @@
                 <w:rFonts w:cstheme="minorHAnsi"/>
               </w:rPr>
             </w:pPr>
+            <w:proofErr w:type="spellStart"/>
             <w:r>
               <w:rPr>
                 <w:rFonts w:cstheme="minorHAnsi"/>
                 <w:b/>
                 <w:bCs/>
               </w:rPr>
-              <w:t>Nachbe-dingung(en)</w:t>
+              <w:t>Nachbe</w:t>
+            </w:r>
+            <w:proofErr w:type="spellEnd"/>
+            <w:r>
+              <w:rPr>
+                <w:rFonts w:cstheme="minorHAnsi"/>
+                <w:b/>
+                <w:bCs/>
+              </w:rPr>
+              <w:t>-dingung(en)</w:t>
             </w:r>
           </w:p>
         </w:tc>
@@ -29709,13 +30309,23 @@
                 <w:rFonts w:cstheme="minorHAnsi"/>
               </w:rPr>
             </w:pPr>
+            <w:proofErr w:type="spellStart"/>
             <w:r>
               <w:rPr>
                 <w:rFonts w:cstheme="minorHAnsi"/>
                 <w:b/>
                 <w:bCs/>
               </w:rPr>
-              <w:t>Vorbedin-gung(en)</w:t>
+              <w:t>Vorbedin-gung</w:t>
+            </w:r>
+            <w:proofErr w:type="spellEnd"/>
+            <w:r>
+              <w:rPr>
+                <w:rFonts w:cstheme="minorHAnsi"/>
+                <w:b/>
+                <w:bCs/>
+              </w:rPr>
+              <w:t>(en)</w:t>
             </w:r>
           </w:p>
         </w:tc>
@@ -30280,13 +30890,23 @@
                 <w:rFonts w:cstheme="minorHAnsi"/>
               </w:rPr>
             </w:pPr>
+            <w:proofErr w:type="spellStart"/>
             <w:r>
               <w:rPr>
                 <w:rFonts w:cstheme="minorHAnsi"/>
                 <w:b/>
                 <w:bCs/>
               </w:rPr>
-              <w:t>Nachbe-dingung(en)</w:t>
+              <w:t>Nachbe</w:t>
+            </w:r>
+            <w:proofErr w:type="spellEnd"/>
+            <w:r>
+              <w:rPr>
+                <w:rFonts w:cstheme="minorHAnsi"/>
+                <w:b/>
+                <w:bCs/>
+              </w:rPr>
+              <w:t>-dingung(en)</w:t>
             </w:r>
           </w:p>
         </w:tc>
@@ -30577,6 +31197,7 @@
                 <w:b/>
               </w:rPr>
             </w:pPr>
+            <w:proofErr w:type="spellStart"/>
             <w:r>
               <w:rPr>
                 <w:rFonts w:cstheme="minorHAnsi"/>
@@ -30584,6 +31205,7 @@
               </w:rPr>
               <w:t>Id</w:t>
             </w:r>
+            <w:proofErr w:type="spellEnd"/>
           </w:p>
         </w:tc>
         <w:tc>
@@ -31716,6 +32338,7 @@
                 <w:b/>
               </w:rPr>
             </w:pPr>
+            <w:proofErr w:type="spellStart"/>
             <w:r>
               <w:rPr>
                 <w:rFonts w:cstheme="minorHAnsi"/>
@@ -31723,6 +32346,7 @@
               </w:rPr>
               <w:t>Id</w:t>
             </w:r>
+            <w:proofErr w:type="spellEnd"/>
           </w:p>
         </w:tc>
         <w:tc>
@@ -31848,6 +32472,7 @@
                 <w:b/>
               </w:rPr>
             </w:pPr>
+            <w:proofErr w:type="spellStart"/>
             <w:r>
               <w:rPr>
                 <w:rFonts w:cstheme="minorHAnsi"/>
@@ -31869,6 +32494,7 @@
               </w:rPr>
               <w:t>litäten</w:t>
             </w:r>
+            <w:proofErr w:type="spellEnd"/>
           </w:p>
         </w:tc>
         <w:tc>
@@ -31944,6 +32570,7 @@
                 <w:b/>
               </w:rPr>
             </w:pPr>
+            <w:proofErr w:type="spellStart"/>
             <w:r>
               <w:rPr>
                 <w:rFonts w:cstheme="minorHAnsi"/>
@@ -31951,6 +32578,7 @@
               </w:rPr>
               <w:t>referenz</w:t>
             </w:r>
+            <w:proofErr w:type="spellEnd"/>
           </w:p>
         </w:tc>
         <w:tc>
@@ -32848,6 +33476,7 @@
                 <w:b/>
               </w:rPr>
             </w:pPr>
+            <w:proofErr w:type="spellStart"/>
             <w:r>
               <w:rPr>
                 <w:rFonts w:cstheme="minorHAnsi"/>
@@ -32855,6 +33484,7 @@
               </w:rPr>
               <w:t>Id</w:t>
             </w:r>
+            <w:proofErr w:type="spellEnd"/>
           </w:p>
         </w:tc>
         <w:tc>
@@ -33301,13 +33931,23 @@
                 <w:rFonts w:cstheme="minorHAnsi"/>
               </w:rPr>
             </w:pPr>
+            <w:proofErr w:type="spellStart"/>
             <w:r>
               <w:rPr>
                 <w:rFonts w:cstheme="minorHAnsi"/>
                 <w:b/>
                 <w:bCs/>
               </w:rPr>
-              <w:t>Vorbedin-gung(en)</w:t>
+              <w:t>Vorbedin-gung</w:t>
+            </w:r>
+            <w:proofErr w:type="spellEnd"/>
+            <w:r>
+              <w:rPr>
+                <w:rFonts w:cstheme="minorHAnsi"/>
+                <w:b/>
+                <w:bCs/>
+              </w:rPr>
+              <w:t>(en)</w:t>
             </w:r>
           </w:p>
         </w:tc>
@@ -33872,6 +34512,7 @@
                 <w:rFonts w:cstheme="minorHAnsi"/>
               </w:rPr>
             </w:pPr>
+            <w:proofErr w:type="spellStart"/>
             <w:r>
               <w:rPr>
                 <w:rFonts w:cstheme="minorHAnsi"/>
@@ -33879,7 +34520,16 @@
                 <w:bCs/>
               </w:rPr>
               <w:lastRenderedPageBreak/>
-              <w:t>Nachbe-dingung(en)</w:t>
+              <w:t>Nachbe</w:t>
+            </w:r>
+            <w:proofErr w:type="spellEnd"/>
+            <w:r>
+              <w:rPr>
+                <w:rFonts w:cstheme="minorHAnsi"/>
+                <w:b/>
+                <w:bCs/>
+              </w:rPr>
+              <w:t>-dingung(en)</w:t>
             </w:r>
           </w:p>
         </w:tc>

--- a/Projektmappe/SEP_Projektmappe_Vorlage.docx
+++ b/Projektmappe/SEP_Projektmappe_Vorlage.docx
@@ -65,7 +65,6 @@
         </w:rPr>
         <w:t>&lt;</w:t>
       </w:r>
-      <w:proofErr w:type="spellStart"/>
       <w:r>
         <w:rPr>
           <w:rFonts w:asciiTheme="minorHAnsi" w:hAnsiTheme="minorHAnsi" w:cstheme="minorHAnsi"/>
@@ -73,7 +72,6 @@
         </w:rPr>
         <w:t>IMDB_Klon</w:t>
       </w:r>
-      <w:proofErr w:type="spellEnd"/>
       <w:r>
         <w:rPr>
           <w:rFonts w:asciiTheme="minorHAnsi" w:hAnsiTheme="minorHAnsi" w:cstheme="minorHAnsi"/>
@@ -712,7 +710,6 @@
         </w:rPr>
         <w:br/>
       </w:r>
-      <w:proofErr w:type="spellStart"/>
       <w:r>
         <w:rPr>
           <w:rFonts w:eastAsia="Times New Roman" w:cstheme="minorHAnsi"/>
@@ -731,18 +728,7 @@
           <w:szCs w:val="24"/>
           <w:lang w:eastAsia="de-DE"/>
         </w:rPr>
-        <w:t>iel</w:t>
-      </w:r>
-      <w:proofErr w:type="spellEnd"/>
-      <w:r>
-        <w:rPr>
-          <w:rFonts w:eastAsia="Times New Roman" w:cstheme="minorHAnsi"/>
-          <w:b/>
-          <w:sz w:val="20"/>
-          <w:szCs w:val="24"/>
-          <w:lang w:eastAsia="de-DE"/>
-        </w:rPr>
-        <w:t xml:space="preserve"> Erfolg</w:t>
+        <w:t>iel Erfolg</w:t>
       </w:r>
       <w:r>
         <w:rPr>
@@ -6232,23 +6218,13 @@
                 <w:lang w:eastAsia="de-DE"/>
               </w:rPr>
             </w:pPr>
-            <w:proofErr w:type="spellStart"/>
-            <w:r>
-              <w:rPr>
-                <w:rFonts w:ascii="Calibri" w:eastAsia="Times New Roman" w:hAnsi="Calibri" w:cs="Calibri"/>
-                <w:lang w:eastAsia="de-DE"/>
-              </w:rPr>
-              <w:t>Thanansaiyan</w:t>
-            </w:r>
-            <w:proofErr w:type="spellEnd"/>
-            <w:r>
-              <w:rPr>
-                <w:rFonts w:ascii="Calibri" w:eastAsia="Times New Roman" w:hAnsi="Calibri" w:cs="Calibri"/>
-                <w:lang w:eastAsia="de-DE"/>
-              </w:rPr>
-              <w:t xml:space="preserve"> </w:t>
-            </w:r>
-            <w:proofErr w:type="spellStart"/>
+            <w:r>
+              <w:rPr>
+                <w:rFonts w:ascii="Calibri" w:eastAsia="Times New Roman" w:hAnsi="Calibri" w:cs="Calibri"/>
+                <w:lang w:eastAsia="de-DE"/>
+              </w:rPr>
+              <w:t xml:space="preserve">Thanansaiyan </w:t>
+            </w:r>
             <w:r>
               <w:rPr>
                 <w:rFonts w:ascii="Calibri" w:eastAsia="Times New Roman" w:hAnsi="Calibri" w:cs="Calibri"/>
@@ -6257,7 +6233,6 @@
               <w:lastRenderedPageBreak/>
               <w:t>Pushparajah</w:t>
             </w:r>
-            <w:proofErr w:type="spellEnd"/>
           </w:p>
         </w:tc>
         <w:tc>
@@ -6431,31 +6406,13 @@
                 <w:lang w:eastAsia="de-DE"/>
               </w:rPr>
             </w:pPr>
-            <w:proofErr w:type="spellStart"/>
-            <w:r>
-              <w:rPr>
-                <w:rFonts w:ascii="Calibri" w:eastAsia="Times New Roman" w:hAnsi="Calibri" w:cs="Calibri"/>
-                <w:lang w:eastAsia="de-DE"/>
-              </w:rPr>
-              <w:t>Thanansaiyan</w:t>
-            </w:r>
-            <w:proofErr w:type="spellEnd"/>
-            <w:r>
-              <w:rPr>
-                <w:rFonts w:ascii="Calibri" w:eastAsia="Times New Roman" w:hAnsi="Calibri" w:cs="Calibri"/>
-                <w:lang w:eastAsia="de-DE"/>
-              </w:rPr>
-              <w:t xml:space="preserve"> </w:t>
-            </w:r>
-            <w:proofErr w:type="spellStart"/>
-            <w:r>
-              <w:rPr>
-                <w:rFonts w:ascii="Calibri" w:eastAsia="Times New Roman" w:hAnsi="Calibri" w:cs="Calibri"/>
-                <w:lang w:eastAsia="de-DE"/>
-              </w:rPr>
-              <w:t>Pushparajah</w:t>
-            </w:r>
-            <w:proofErr w:type="spellEnd"/>
+            <w:r>
+              <w:rPr>
+                <w:rFonts w:ascii="Calibri" w:eastAsia="Times New Roman" w:hAnsi="Calibri" w:cs="Calibri"/>
+                <w:lang w:eastAsia="de-DE"/>
+              </w:rPr>
+              <w:t>Thanansaiyan Pushparajah</w:t>
+            </w:r>
           </w:p>
         </w:tc>
         <w:tc>
@@ -6628,31 +6585,13 @@
                 <w:lang w:eastAsia="de-DE"/>
               </w:rPr>
             </w:pPr>
-            <w:proofErr w:type="spellStart"/>
-            <w:r>
-              <w:rPr>
-                <w:rFonts w:ascii="Calibri" w:eastAsia="Times New Roman" w:hAnsi="Calibri" w:cs="Calibri"/>
-                <w:lang w:eastAsia="de-DE"/>
-              </w:rPr>
-              <w:t>Thanansaiyan</w:t>
-            </w:r>
-            <w:proofErr w:type="spellEnd"/>
-            <w:r>
-              <w:rPr>
-                <w:rFonts w:ascii="Calibri" w:eastAsia="Times New Roman" w:hAnsi="Calibri" w:cs="Calibri"/>
-                <w:lang w:eastAsia="de-DE"/>
-              </w:rPr>
-              <w:t xml:space="preserve"> </w:t>
-            </w:r>
-            <w:proofErr w:type="spellStart"/>
-            <w:r>
-              <w:rPr>
-                <w:rFonts w:ascii="Calibri" w:eastAsia="Times New Roman" w:hAnsi="Calibri" w:cs="Calibri"/>
-                <w:lang w:eastAsia="de-DE"/>
-              </w:rPr>
-              <w:t>Pushparajah</w:t>
-            </w:r>
-            <w:proofErr w:type="spellEnd"/>
+            <w:r>
+              <w:rPr>
+                <w:rFonts w:ascii="Calibri" w:eastAsia="Times New Roman" w:hAnsi="Calibri" w:cs="Calibri"/>
+                <w:lang w:eastAsia="de-DE"/>
+              </w:rPr>
+              <w:t>Thanansaiyan Pushparajah</w:t>
+            </w:r>
           </w:p>
         </w:tc>
         <w:tc>
@@ -7478,23 +7417,7 @@
                 <w:rFonts w:ascii="Calibri" w:eastAsia="Times New Roman" w:hAnsi="Calibri" w:cs="Calibri"/>
                 <w:lang w:eastAsia="de-DE"/>
               </w:rPr>
-              <w:t xml:space="preserve">Filme </w:t>
-            </w:r>
-            <w:proofErr w:type="gramStart"/>
-            <w:r>
-              <w:rPr>
-                <w:rFonts w:ascii="Calibri" w:eastAsia="Times New Roman" w:hAnsi="Calibri" w:cs="Calibri"/>
-                <w:lang w:eastAsia="de-DE"/>
-              </w:rPr>
-              <w:t>Automatisiert</w:t>
-            </w:r>
-            <w:proofErr w:type="gramEnd"/>
-            <w:r>
-              <w:rPr>
-                <w:rFonts w:ascii="Calibri" w:eastAsia="Times New Roman" w:hAnsi="Calibri" w:cs="Calibri"/>
-                <w:lang w:eastAsia="de-DE"/>
-              </w:rPr>
-              <w:t xml:space="preserve"> anlegen</w:t>
+              <w:t>Filme Automatisiert anlegen</w:t>
             </w:r>
           </w:p>
         </w:tc>
@@ -8594,23 +8517,7 @@
                 <w:rFonts w:ascii="Calibri" w:eastAsia="Times New Roman" w:hAnsi="Calibri" w:cs="Calibri"/>
                 <w:lang w:eastAsia="de-DE"/>
               </w:rPr>
-              <w:t>Übernahme einer agilen Softwareentwicklungsmethode '</w:t>
-            </w:r>
-            <w:proofErr w:type="spellStart"/>
-            <w:r>
-              <w:rPr>
-                <w:rFonts w:ascii="Calibri" w:eastAsia="Times New Roman" w:hAnsi="Calibri" w:cs="Calibri"/>
-                <w:lang w:eastAsia="de-DE"/>
-              </w:rPr>
-              <w:t>Scrum</w:t>
-            </w:r>
-            <w:proofErr w:type="spellEnd"/>
-            <w:r>
-              <w:rPr>
-                <w:rFonts w:ascii="Calibri" w:eastAsia="Times New Roman" w:hAnsi="Calibri" w:cs="Calibri"/>
-                <w:lang w:eastAsia="de-DE"/>
-              </w:rPr>
-              <w:t>'</w:t>
+              <w:t>Übernahme einer agilen Softwareentwicklungsmethode 'Scrum'</w:t>
             </w:r>
           </w:p>
         </w:tc>
@@ -9117,23 +9024,7 @@
                 <w:rFonts w:ascii="Calibri" w:eastAsia="Times New Roman" w:hAnsi="Calibri" w:cs="Calibri"/>
                 <w:lang w:eastAsia="de-DE"/>
               </w:rPr>
-              <w:t xml:space="preserve">Aufsetzten </w:t>
-            </w:r>
-            <w:proofErr w:type="gramStart"/>
-            <w:r>
-              <w:rPr>
-                <w:rFonts w:ascii="Calibri" w:eastAsia="Times New Roman" w:hAnsi="Calibri" w:cs="Calibri"/>
-                <w:lang w:eastAsia="de-DE"/>
-              </w:rPr>
-              <w:t>eines Servers</w:t>
-            </w:r>
-            <w:proofErr w:type="gramEnd"/>
-            <w:r>
-              <w:rPr>
-                <w:rFonts w:ascii="Calibri" w:eastAsia="Times New Roman" w:hAnsi="Calibri" w:cs="Calibri"/>
-                <w:lang w:eastAsia="de-DE"/>
-              </w:rPr>
-              <w:t xml:space="preserve"> für Server Client Kommunikation</w:t>
+              <w:t>Aufsetzten eines Servers für Server Client Kommunikation</w:t>
             </w:r>
           </w:p>
         </w:tc>
@@ -12422,23 +12313,7 @@
                 <w:rFonts w:ascii="Calibri" w:eastAsia="Times New Roman" w:hAnsi="Calibri" w:cs="Calibri"/>
                 <w:lang w:eastAsia="de-DE"/>
               </w:rPr>
-              <w:t xml:space="preserve">Funktionalität zum </w:t>
-            </w:r>
-            <w:proofErr w:type="spellStart"/>
-            <w:r>
-              <w:rPr>
-                <w:rFonts w:ascii="Calibri" w:eastAsia="Times New Roman" w:hAnsi="Calibri" w:cs="Calibri"/>
-                <w:lang w:eastAsia="de-DE"/>
-              </w:rPr>
-              <w:t>laden</w:t>
-            </w:r>
-            <w:proofErr w:type="spellEnd"/>
-            <w:r>
-              <w:rPr>
-                <w:rFonts w:ascii="Calibri" w:eastAsia="Times New Roman" w:hAnsi="Calibri" w:cs="Calibri"/>
-                <w:lang w:eastAsia="de-DE"/>
-              </w:rPr>
-              <w:t xml:space="preserve"> der Daten aus der Datenbank</w:t>
+              <w:t>Funktionalität zum laden der Daten aus der Datenbank</w:t>
             </w:r>
           </w:p>
         </w:tc>
@@ -12787,23 +12662,7 @@
                 <w:rFonts w:ascii="Calibri" w:eastAsia="Times New Roman" w:hAnsi="Calibri" w:cs="Calibri"/>
                 <w:lang w:eastAsia="de-DE"/>
               </w:rPr>
-              <w:t xml:space="preserve">Frontendmaske zum ausführen des </w:t>
-            </w:r>
-            <w:proofErr w:type="spellStart"/>
-            <w:r>
-              <w:rPr>
-                <w:rFonts w:ascii="Calibri" w:eastAsia="Times New Roman" w:hAnsi="Calibri" w:cs="Calibri"/>
-                <w:lang w:eastAsia="de-DE"/>
-              </w:rPr>
-              <w:t>Webscrapers</w:t>
-            </w:r>
-            <w:proofErr w:type="spellEnd"/>
-            <w:r>
-              <w:rPr>
-                <w:rFonts w:ascii="Calibri" w:eastAsia="Times New Roman" w:hAnsi="Calibri" w:cs="Calibri"/>
-                <w:lang w:eastAsia="de-DE"/>
-              </w:rPr>
-              <w:t xml:space="preserve"> </w:t>
+              <w:t xml:space="preserve">Frontendmaske zum ausführen des Webscrapers </w:t>
             </w:r>
           </w:p>
         </w:tc>
@@ -12975,17 +12834,8 @@
                 <w:rFonts w:ascii="Calibri" w:eastAsia="Times New Roman" w:hAnsi="Calibri" w:cs="Calibri"/>
                 <w:lang w:eastAsia="de-DE"/>
               </w:rPr>
-              <w:t xml:space="preserve">Entwicklung des </w:t>
-            </w:r>
-            <w:proofErr w:type="spellStart"/>
-            <w:r>
-              <w:rPr>
-                <w:rFonts w:ascii="Calibri" w:eastAsia="Times New Roman" w:hAnsi="Calibri" w:cs="Calibri"/>
-                <w:lang w:eastAsia="de-DE"/>
-              </w:rPr>
-              <w:t>Webscrapers</w:t>
-            </w:r>
-            <w:proofErr w:type="spellEnd"/>
+              <w:t>Entwicklung des Webscrapers</w:t>
+            </w:r>
           </w:p>
         </w:tc>
         <w:tc>
@@ -15187,21 +15037,7 @@
         <w:rPr>
           <w:rFonts w:cstheme="minorHAnsi"/>
         </w:rPr>
-        <w:t xml:space="preserve">dient der grafischen Darstellung von Klassen, Schnittstellen und deren Beziehungen. Es hilft dabei, Quellcode und Implementierungsarbeiten zu </w:t>
-      </w:r>
-      <w:proofErr w:type="gramStart"/>
-      <w:r>
-        <w:rPr>
-          <w:rFonts w:cstheme="minorHAnsi"/>
-        </w:rPr>
-        <w:t>strukturieren</w:t>
-      </w:r>
-      <w:proofErr w:type="gramEnd"/>
-      <w:r>
-        <w:rPr>
-          <w:rFonts w:cstheme="minorHAnsi"/>
-        </w:rPr>
-        <w:t xml:space="preserve"> bevor diese starten und ermöglicht eine Aufteilung der Programmieraufgaben.</w:t>
+        <w:t>dient der grafischen Darstellung von Klassen, Schnittstellen und deren Beziehungen. Es hilft dabei, Quellcode und Implementierungsarbeiten zu strukturieren bevor diese starten und ermöglicht eine Aufteilung der Programmieraufgaben.</w:t>
       </w:r>
     </w:p>
     <w:p>
@@ -15447,7 +15283,6 @@
                 <w:b/>
               </w:rPr>
             </w:pPr>
-            <w:proofErr w:type="spellStart"/>
             <w:r>
               <w:rPr>
                 <w:rFonts w:cstheme="minorHAnsi"/>
@@ -15456,7 +15291,6 @@
               <w:lastRenderedPageBreak/>
               <w:t>Id</w:t>
             </w:r>
-            <w:proofErr w:type="spellEnd"/>
           </w:p>
         </w:tc>
         <w:tc>
@@ -15582,7 +15416,6 @@
                 <w:b/>
               </w:rPr>
             </w:pPr>
-            <w:proofErr w:type="spellStart"/>
             <w:r>
               <w:rPr>
                 <w:rFonts w:cstheme="minorHAnsi"/>
@@ -15604,7 +15437,6 @@
               </w:rPr>
               <w:t>litäten</w:t>
             </w:r>
-            <w:proofErr w:type="spellEnd"/>
           </w:p>
         </w:tc>
         <w:tc>
@@ -15680,7 +15512,6 @@
                 <w:b/>
               </w:rPr>
             </w:pPr>
-            <w:proofErr w:type="spellStart"/>
             <w:r>
               <w:rPr>
                 <w:rFonts w:cstheme="minorHAnsi"/>
@@ -15688,7 +15519,6 @@
               </w:rPr>
               <w:t>referenz</w:t>
             </w:r>
-            <w:proofErr w:type="spellEnd"/>
           </w:p>
         </w:tc>
         <w:tc>
@@ -15904,14 +15734,12 @@
                 <w:rFonts w:cstheme="minorHAnsi"/>
               </w:rPr>
             </w:pPr>
-            <w:proofErr w:type="spellStart"/>
             <w:r>
               <w:rPr>
                 <w:rFonts w:cstheme="minorHAnsi"/>
               </w:rPr>
               <w:t>getData</w:t>
             </w:r>
-            <w:proofErr w:type="spellEnd"/>
           </w:p>
         </w:tc>
         <w:tc>
@@ -16056,14 +15884,12 @@
                 <w:rFonts w:cstheme="minorHAnsi"/>
               </w:rPr>
             </w:pPr>
-            <w:proofErr w:type="spellStart"/>
             <w:r>
               <w:rPr>
                 <w:rFonts w:cstheme="minorHAnsi"/>
               </w:rPr>
               <w:t>getMovies</w:t>
             </w:r>
-            <w:proofErr w:type="spellEnd"/>
           </w:p>
         </w:tc>
         <w:tc>
@@ -16344,44 +16170,12 @@
                 <w:rFonts w:cstheme="minorHAnsi"/>
               </w:rPr>
             </w:pPr>
-            <w:proofErr w:type="spellStart"/>
-            <w:r>
-              <w:rPr>
-                <w:rFonts w:cstheme="minorHAnsi"/>
-              </w:rPr>
-              <w:t>Get</w:t>
-            </w:r>
-            <w:proofErr w:type="spellEnd"/>
-            <w:r>
-              <w:rPr>
-                <w:rFonts w:cstheme="minorHAnsi"/>
-              </w:rPr>
-              <w:t xml:space="preserve"> </w:t>
-            </w:r>
-            <w:proofErr w:type="spellStart"/>
-            <w:proofErr w:type="gramStart"/>
-            <w:r>
-              <w:rPr>
-                <w:rFonts w:cstheme="minorHAnsi"/>
-              </w:rPr>
-              <w:t>title,length</w:t>
-            </w:r>
-            <w:proofErr w:type="spellEnd"/>
-            <w:proofErr w:type="gramEnd"/>
-            <w:r>
-              <w:rPr>
-                <w:rFonts w:cstheme="minorHAnsi"/>
-              </w:rPr>
-              <w:t xml:space="preserve"> &amp; </w:t>
-            </w:r>
-            <w:proofErr w:type="spellStart"/>
-            <w:r>
-              <w:rPr>
-                <w:rFonts w:cstheme="minorHAnsi"/>
-              </w:rPr>
-              <w:t>releaseyear</w:t>
-            </w:r>
-            <w:proofErr w:type="spellEnd"/>
+            <w:r>
+              <w:rPr>
+                <w:rFonts w:cstheme="minorHAnsi"/>
+              </w:rPr>
+              <w:t>Get title,length &amp; releaseyear</w:t>
+            </w:r>
           </w:p>
         </w:tc>
         <w:tc>
@@ -16513,19 +16307,11 @@
                 <w:rFonts w:cstheme="minorHAnsi"/>
               </w:rPr>
             </w:pPr>
-            <w:proofErr w:type="spellStart"/>
-            <w:r>
-              <w:rPr>
-                <w:rFonts w:cstheme="minorHAnsi"/>
-              </w:rPr>
-              <w:t>Get</w:t>
-            </w:r>
-            <w:proofErr w:type="spellEnd"/>
-            <w:r>
-              <w:rPr>
-                <w:rFonts w:cstheme="minorHAnsi"/>
-              </w:rPr>
-              <w:t xml:space="preserve"> </w:t>
+            <w:r>
+              <w:rPr>
+                <w:rFonts w:cstheme="minorHAnsi"/>
+              </w:rPr>
+              <w:t xml:space="preserve">Get </w:t>
             </w:r>
             <w:r>
               <w:rPr>
@@ -16706,14 +16492,12 @@
                 <w:rFonts w:cstheme="minorHAnsi"/>
               </w:rPr>
             </w:pPr>
-            <w:proofErr w:type="spellStart"/>
             <w:r>
               <w:rPr>
                 <w:rFonts w:cstheme="minorHAnsi"/>
               </w:rPr>
               <w:t>getMovies</w:t>
             </w:r>
-            <w:proofErr w:type="spellEnd"/>
           </w:p>
         </w:tc>
         <w:tc>
@@ -16851,14 +16635,12 @@
                 <w:rFonts w:cstheme="minorHAnsi"/>
               </w:rPr>
             </w:pPr>
-            <w:proofErr w:type="spellStart"/>
             <w:r>
               <w:rPr>
                 <w:rFonts w:cstheme="minorHAnsi"/>
               </w:rPr>
               <w:t>getImage</w:t>
             </w:r>
-            <w:proofErr w:type="spellEnd"/>
           </w:p>
         </w:tc>
         <w:tc>
@@ -16996,14 +16778,12 @@
                 <w:rFonts w:cstheme="minorHAnsi"/>
               </w:rPr>
             </w:pPr>
-            <w:proofErr w:type="spellStart"/>
             <w:r>
               <w:rPr>
                 <w:rFonts w:cstheme="minorHAnsi"/>
               </w:rPr>
               <w:t>createMovie</w:t>
             </w:r>
-            <w:proofErr w:type="spellEnd"/>
           </w:p>
         </w:tc>
         <w:tc>
@@ -17135,14 +16915,12 @@
                 <w:rFonts w:cstheme="minorHAnsi"/>
               </w:rPr>
             </w:pPr>
-            <w:proofErr w:type="spellStart"/>
             <w:r>
               <w:rPr>
                 <w:rFonts w:cstheme="minorHAnsi"/>
               </w:rPr>
               <w:t>insertMovie</w:t>
             </w:r>
-            <w:proofErr w:type="spellEnd"/>
           </w:p>
         </w:tc>
         <w:tc>
@@ -17842,7 +17620,6 @@
                 <w:b/>
               </w:rPr>
             </w:pPr>
-            <w:proofErr w:type="spellStart"/>
             <w:r>
               <w:rPr>
                 <w:rFonts w:cstheme="minorHAnsi"/>
@@ -17850,7 +17627,6 @@
               </w:rPr>
               <w:t>Id</w:t>
             </w:r>
-            <w:proofErr w:type="spellEnd"/>
           </w:p>
         </w:tc>
         <w:tc>
@@ -17976,7 +17752,6 @@
                 <w:b/>
               </w:rPr>
             </w:pPr>
-            <w:proofErr w:type="spellStart"/>
             <w:r>
               <w:rPr>
                 <w:rFonts w:cstheme="minorHAnsi"/>
@@ -17998,7 +17773,6 @@
               </w:rPr>
               <w:t>litäten</w:t>
             </w:r>
-            <w:proofErr w:type="spellEnd"/>
           </w:p>
         </w:tc>
         <w:tc>
@@ -18074,7 +17848,6 @@
                 <w:b/>
               </w:rPr>
             </w:pPr>
-            <w:proofErr w:type="spellStart"/>
             <w:r>
               <w:rPr>
                 <w:rFonts w:cstheme="minorHAnsi"/>
@@ -18082,7 +17855,6 @@
               </w:rPr>
               <w:t>referenz</w:t>
             </w:r>
-            <w:proofErr w:type="spellEnd"/>
           </w:p>
         </w:tc>
         <w:tc>
@@ -18353,28 +18125,12 @@
                 <w:rFonts w:cstheme="minorHAnsi"/>
               </w:rPr>
             </w:pPr>
-            <w:proofErr w:type="spellStart"/>
-            <w:r>
-              <w:rPr>
-                <w:rFonts w:cstheme="minorHAnsi"/>
-              </w:rPr>
-              <w:t>Thanansaiyan</w:t>
-            </w:r>
-            <w:proofErr w:type="spellEnd"/>
-            <w:r>
-              <w:rPr>
-                <w:rFonts w:cstheme="minorHAnsi"/>
-              </w:rPr>
-              <w:t xml:space="preserve"> </w:t>
-            </w:r>
-            <w:proofErr w:type="spellStart"/>
-            <w:r>
-              <w:rPr>
-                <w:rFonts w:cstheme="minorHAnsi"/>
-              </w:rPr>
-              <w:t>Pushparajah</w:t>
-            </w:r>
-            <w:proofErr w:type="spellEnd"/>
+            <w:r>
+              <w:rPr>
+                <w:rFonts w:cstheme="minorHAnsi"/>
+              </w:rPr>
+              <w:t>Thanansaiyan Pushparajah</w:t>
+            </w:r>
           </w:p>
         </w:tc>
         <w:tc>
@@ -18429,6 +18185,12 @@
                 <w:rFonts w:cstheme="minorHAnsi"/>
               </w:rPr>
             </w:pPr>
+            <w:r>
+              <w:rPr>
+                <w:rFonts w:cstheme="minorHAnsi"/>
+              </w:rPr>
+              <w:t>Register.fxml/ Registercontroller</w:t>
+            </w:r>
           </w:p>
         </w:tc>
         <w:tc>
@@ -18488,14 +18250,12 @@
                 <w:rFonts w:cstheme="minorHAnsi"/>
               </w:rPr>
             </w:pPr>
-            <w:proofErr w:type="spellStart"/>
             <w:r>
               <w:rPr>
                 <w:rFonts w:cstheme="minorHAnsi"/>
               </w:rPr>
               <w:t>Errormessages</w:t>
             </w:r>
-            <w:proofErr w:type="spellEnd"/>
           </w:p>
         </w:tc>
         <w:tc>
@@ -18625,6 +18385,7 @@
               <w:rPr>
                 <w:rFonts w:cstheme="minorHAnsi"/>
               </w:rPr>
+              <w:lastRenderedPageBreak/>
               <w:t>3</w:t>
             </w:r>
             <w:r>
@@ -18799,7 +18560,6 @@
               <w:rPr>
                 <w:rFonts w:cstheme="minorHAnsi"/>
               </w:rPr>
-              <w:lastRenderedPageBreak/>
               <w:t>3.4</w:t>
             </w:r>
           </w:p>
@@ -18818,16 +18578,8 @@
               <w:rPr>
                 <w:rFonts w:cstheme="minorHAnsi"/>
               </w:rPr>
-              <w:t xml:space="preserve">Check </w:t>
-            </w:r>
-            <w:proofErr w:type="gramStart"/>
-            <w:r>
-              <w:rPr>
-                <w:rFonts w:cstheme="minorHAnsi"/>
-              </w:rPr>
-              <w:t>Email</w:t>
-            </w:r>
-            <w:proofErr w:type="gramEnd"/>
+              <w:t>Check Email</w:t>
+            </w:r>
           </w:p>
         </w:tc>
         <w:tc>
@@ -18858,28 +18610,12 @@
                 <w:rFonts w:cstheme="minorHAnsi"/>
               </w:rPr>
             </w:pPr>
-            <w:proofErr w:type="spellStart"/>
-            <w:r>
-              <w:rPr>
-                <w:rFonts w:cstheme="minorHAnsi"/>
-              </w:rPr>
-              <w:t>Thanansaiyan</w:t>
-            </w:r>
-            <w:proofErr w:type="spellEnd"/>
-            <w:r>
-              <w:rPr>
-                <w:rFonts w:cstheme="minorHAnsi"/>
-              </w:rPr>
-              <w:t xml:space="preserve"> </w:t>
-            </w:r>
-            <w:proofErr w:type="spellStart"/>
-            <w:r>
-              <w:rPr>
-                <w:rFonts w:cstheme="minorHAnsi"/>
-              </w:rPr>
-              <w:t>Pushparajah</w:t>
-            </w:r>
-            <w:proofErr w:type="spellEnd"/>
+            <w:r>
+              <w:rPr>
+                <w:rFonts w:cstheme="minorHAnsi"/>
+              </w:rPr>
+              <w:t>Thanansaiyan Pushparajah</w:t>
+            </w:r>
           </w:p>
         </w:tc>
         <w:tc>
@@ -19256,19 +18992,11 @@
                 <w:rFonts w:cstheme="minorHAnsi"/>
               </w:rPr>
             </w:pPr>
-            <w:proofErr w:type="spellStart"/>
-            <w:r>
-              <w:rPr>
-                <w:rFonts w:cstheme="minorHAnsi"/>
-              </w:rPr>
-              <w:t>User.class</w:t>
-            </w:r>
-            <w:proofErr w:type="spellEnd"/>
-            <w:r>
-              <w:rPr>
-                <w:rFonts w:cstheme="minorHAnsi"/>
-              </w:rPr>
-              <w:t xml:space="preserve"> 46-64</w:t>
+            <w:r>
+              <w:rPr>
+                <w:rFonts w:cstheme="minorHAnsi"/>
+              </w:rPr>
+              <w:t>User.class 46-64</w:t>
             </w:r>
           </w:p>
         </w:tc>
@@ -19564,28 +19292,12 @@
                 <w:rFonts w:cstheme="minorHAnsi"/>
               </w:rPr>
             </w:pPr>
-            <w:proofErr w:type="spellStart"/>
-            <w:r>
-              <w:rPr>
-                <w:rFonts w:cstheme="minorHAnsi"/>
-              </w:rPr>
-              <w:t>LoginController</w:t>
-            </w:r>
-            <w:proofErr w:type="spellEnd"/>
-            <w:r>
-              <w:rPr>
-                <w:rFonts w:cstheme="minorHAnsi"/>
-              </w:rPr>
-              <w:t>/</w:t>
-            </w:r>
-            <w:proofErr w:type="spellStart"/>
-            <w:r>
-              <w:rPr>
-                <w:rFonts w:cstheme="minorHAnsi"/>
-              </w:rPr>
-              <w:t>Login.fxml</w:t>
-            </w:r>
-            <w:proofErr w:type="spellEnd"/>
+            <w:r>
+              <w:rPr>
+                <w:rFonts w:cstheme="minorHAnsi"/>
+              </w:rPr>
+              <w:t>LoginController/Login.fxml</w:t>
+            </w:r>
           </w:p>
         </w:tc>
         <w:tc>
@@ -19639,14 +19351,12 @@
                 <w:rFonts w:cstheme="minorHAnsi"/>
               </w:rPr>
             </w:pPr>
-            <w:proofErr w:type="spellStart"/>
             <w:r>
               <w:rPr>
                 <w:rFonts w:cstheme="minorHAnsi"/>
               </w:rPr>
               <w:t>Errormessages</w:t>
             </w:r>
-            <w:proofErr w:type="spellEnd"/>
           </w:p>
         </w:tc>
         <w:tc>
@@ -19731,19 +19441,11 @@
                 <w:rFonts w:cstheme="minorHAnsi"/>
               </w:rPr>
             </w:pPr>
-            <w:proofErr w:type="spellStart"/>
-            <w:r>
-              <w:rPr>
-                <w:rFonts w:cstheme="minorHAnsi"/>
-              </w:rPr>
-              <w:t>LoginController</w:t>
-            </w:r>
-            <w:proofErr w:type="spellEnd"/>
-            <w:r>
-              <w:rPr>
-                <w:rFonts w:cstheme="minorHAnsi"/>
-              </w:rPr>
-              <w:t xml:space="preserve"> 65-72</w:t>
+            <w:r>
+              <w:rPr>
+                <w:rFonts w:cstheme="minorHAnsi"/>
+              </w:rPr>
+              <w:t>LoginController 65-72</w:t>
             </w:r>
           </w:p>
         </w:tc>
@@ -19894,19 +19596,11 @@
                 <w:rFonts w:cstheme="minorHAnsi"/>
               </w:rPr>
             </w:pPr>
-            <w:proofErr w:type="spellStart"/>
-            <w:r>
-              <w:rPr>
-                <w:rFonts w:cstheme="minorHAnsi"/>
-              </w:rPr>
-              <w:t>LoginController</w:t>
-            </w:r>
-            <w:proofErr w:type="spellEnd"/>
-            <w:r>
-              <w:rPr>
-                <w:rFonts w:cstheme="minorHAnsi"/>
-              </w:rPr>
-              <w:t xml:space="preserve"> 48-77</w:t>
+            <w:r>
+              <w:rPr>
+                <w:rFonts w:cstheme="minorHAnsi"/>
+              </w:rPr>
+              <w:t>LoginController 48-77</w:t>
             </w:r>
           </w:p>
         </w:tc>
@@ -19965,7 +19659,7 @@
               <w:rPr>
                 <w:rFonts w:cstheme="minorHAnsi"/>
               </w:rPr>
-              <w:t>Server Kommunikation</w:t>
+              <w:t xml:space="preserve">Profildesign und erste mandotory Funktionen ( manuelles, automatisches Anlegen ) </w:t>
             </w:r>
           </w:p>
         </w:tc>
@@ -19997,28 +19691,12 @@
                 <w:rFonts w:cstheme="minorHAnsi"/>
               </w:rPr>
             </w:pPr>
-            <w:proofErr w:type="spellStart"/>
-            <w:r>
-              <w:rPr>
-                <w:rFonts w:cstheme="minorHAnsi"/>
-              </w:rPr>
-              <w:t>Thanansaiyan</w:t>
-            </w:r>
-            <w:proofErr w:type="spellEnd"/>
-            <w:r>
-              <w:rPr>
-                <w:rFonts w:cstheme="minorHAnsi"/>
-              </w:rPr>
-              <w:t xml:space="preserve"> </w:t>
-            </w:r>
-            <w:proofErr w:type="spellStart"/>
-            <w:r>
-              <w:rPr>
-                <w:rFonts w:cstheme="minorHAnsi"/>
-              </w:rPr>
-              <w:t>Pushparajah</w:t>
-            </w:r>
-            <w:proofErr w:type="spellEnd"/>
+            <w:r>
+              <w:rPr>
+                <w:rFonts w:cstheme="minorHAnsi"/>
+              </w:rPr>
+              <w:t>Thanansaiyan Pushparajah</w:t>
+            </w:r>
           </w:p>
         </w:tc>
         <w:tc>
@@ -20055,6 +19733,31 @@
                 <w:rFonts w:cstheme="minorHAnsi"/>
               </w:rPr>
             </w:pPr>
+            <w:r>
+              <w:rPr>
+                <w:rFonts w:cstheme="minorHAnsi"/>
+              </w:rPr>
+              <w:t>ProfilController , Profil_Saiyan.fxml</w:t>
+            </w:r>
+            <w:r>
+              <w:rPr>
+                <w:rFonts w:cstheme="minorHAnsi"/>
+              </w:rPr>
+              <w:t>,</w:t>
+            </w:r>
+          </w:p>
+          <w:p>
+            <w:pPr>
+              <w:rPr>
+                <w:rFonts w:cstheme="minorHAnsi"/>
+              </w:rPr>
+            </w:pPr>
+            <w:r>
+              <w:rPr>
+                <w:rFonts w:cstheme="minorHAnsi"/>
+              </w:rPr>
+              <w:t>CrawlerController</w:t>
+            </w:r>
           </w:p>
         </w:tc>
         <w:tc>
@@ -20071,7 +19774,7 @@
               <w:rPr>
                 <w:rFonts w:cstheme="minorHAnsi"/>
               </w:rPr>
-              <w:t>In Bearbeitung</w:t>
+              <w:t>Fertig</w:t>
             </w:r>
           </w:p>
         </w:tc>
@@ -20115,7 +19818,6 @@
                 <w:b/>
               </w:rPr>
             </w:pPr>
-            <w:proofErr w:type="spellStart"/>
             <w:r>
               <w:rPr>
                 <w:rFonts w:cstheme="minorHAnsi"/>
@@ -20123,7 +19825,6 @@
               </w:rPr>
               <w:t>Id</w:t>
             </w:r>
-            <w:proofErr w:type="spellEnd"/>
           </w:p>
         </w:tc>
         <w:tc>
@@ -20249,7 +19950,6 @@
                 <w:b/>
               </w:rPr>
             </w:pPr>
-            <w:proofErr w:type="spellStart"/>
             <w:r>
               <w:rPr>
                 <w:rFonts w:cstheme="minorHAnsi"/>
@@ -20271,7 +19971,6 @@
               </w:rPr>
               <w:t>litäten</w:t>
             </w:r>
-            <w:proofErr w:type="spellEnd"/>
           </w:p>
         </w:tc>
         <w:tc>
@@ -20347,7 +20046,6 @@
                 <w:b/>
               </w:rPr>
             </w:pPr>
-            <w:proofErr w:type="spellStart"/>
             <w:r>
               <w:rPr>
                 <w:rFonts w:cstheme="minorHAnsi"/>
@@ -20355,7 +20053,6 @@
               </w:rPr>
               <w:t>referenz</w:t>
             </w:r>
-            <w:proofErr w:type="spellEnd"/>
           </w:p>
         </w:tc>
         <w:tc>
@@ -21184,17 +20881,8 @@
                 <w:rFonts w:cstheme="minorHAnsi"/>
                 <w:lang w:val="en-US"/>
               </w:rPr>
-              <w:t xml:space="preserve">5 </w:t>
-            </w:r>
-            <w:proofErr w:type="spellStart"/>
-            <w:r>
-              <w:rPr>
-                <w:rFonts w:cstheme="minorHAnsi"/>
-                <w:lang w:val="en-US"/>
-              </w:rPr>
-              <w:t>stunden</w:t>
-            </w:r>
-            <w:proofErr w:type="spellEnd"/>
+              <w:t>5 stunden</w:t>
+            </w:r>
           </w:p>
         </w:tc>
         <w:tc>
@@ -21438,7 +21126,6 @@
               <w:pStyle w:val="Tabellenstil2"/>
               <w:spacing w:after="160" w:line="259" w:lineRule="auto"/>
             </w:pPr>
-            <w:proofErr w:type="spellStart"/>
             <w:r>
               <w:rPr>
                 <w:rFonts w:ascii="Calibri" w:hAnsi="Calibri"/>
@@ -21450,7 +21137,6 @@
               </w:rPr>
               <w:t>Id</w:t>
             </w:r>
-            <w:proofErr w:type="spellEnd"/>
           </w:p>
         </w:tc>
         <w:tc>
@@ -21650,7 +21336,6 @@
               </w:tabs>
               <w:jc w:val="center"/>
             </w:pPr>
-            <w:proofErr w:type="spellStart"/>
             <w:r>
               <w:rPr>
                 <w:rFonts w:ascii="Calibri" w:hAnsi="Calibri"/>
@@ -21662,7 +21347,6 @@
               </w:rPr>
               <w:t>Funktiona-litäten</w:t>
             </w:r>
-            <w:proofErr w:type="spellEnd"/>
           </w:p>
         </w:tc>
         <w:tc>
@@ -21784,7 +21468,6 @@
               </w:tabs>
               <w:jc w:val="center"/>
             </w:pPr>
-            <w:proofErr w:type="spellStart"/>
             <w:r>
               <w:rPr>
                 <w:rFonts w:ascii="Calibri" w:hAnsi="Calibri"/>
@@ -21796,7 +21479,6 @@
               </w:rPr>
               <w:t>referenz</w:t>
             </w:r>
-            <w:proofErr w:type="spellEnd"/>
           </w:p>
         </w:tc>
         <w:tc>
@@ -21872,7 +21554,6 @@
                 <w:szCs w:val="22"/>
                 <w:u w:color="000000"/>
               </w:rPr>
-              <w:lastRenderedPageBreak/>
               <w:t>6</w:t>
             </w:r>
             <w:r>
@@ -22166,33 +21847,13 @@
                 <w:tab w:val="left" w:pos="1416"/>
               </w:tabs>
             </w:pPr>
-            <w:proofErr w:type="spellStart"/>
-            <w:proofErr w:type="gramStart"/>
             <w:r>
               <w:rPr>
                 <w:sz w:val="22"/>
                 <w:szCs w:val="22"/>
                 <w:u w:color="000000"/>
               </w:rPr>
-              <w:t>startServer</w:t>
-            </w:r>
-            <w:proofErr w:type="spellEnd"/>
-            <w:r>
-              <w:rPr>
-                <w:sz w:val="22"/>
-                <w:szCs w:val="22"/>
-                <w:u w:color="000000"/>
-              </w:rPr>
-              <w:t>(</w:t>
-            </w:r>
-            <w:proofErr w:type="gramEnd"/>
-            <w:r>
-              <w:rPr>
-                <w:sz w:val="22"/>
-                <w:szCs w:val="22"/>
-                <w:u w:color="000000"/>
-              </w:rPr>
-              <w:t xml:space="preserve">) </w:t>
+              <w:t xml:space="preserve">startServer() </w:t>
             </w:r>
           </w:p>
           <w:p>
@@ -22705,25 +22366,7 @@
                 <w:szCs w:val="22"/>
                 <w:u w:color="000000"/>
               </w:rPr>
-              <w:t xml:space="preserve">Client </w:t>
-            </w:r>
-            <w:proofErr w:type="spellStart"/>
-            <w:r>
-              <w:rPr>
-                <w:sz w:val="22"/>
-                <w:szCs w:val="22"/>
-                <w:u w:color="000000"/>
-              </w:rPr>
-              <w:t>connected</w:t>
-            </w:r>
-            <w:proofErr w:type="spellEnd"/>
-            <w:r>
-              <w:rPr>
-                <w:sz w:val="22"/>
-                <w:szCs w:val="22"/>
-                <w:u w:color="000000"/>
-              </w:rPr>
-              <w:t xml:space="preserve"> mit Server und bekommt e</w:t>
+              <w:t>Client connected mit Server und bekommt e</w:t>
             </w:r>
             <w:r>
               <w:rPr>
@@ -22968,52 +22611,14 @@
                 <w:u w:color="000000"/>
               </w:rPr>
             </w:pPr>
-            <w:proofErr w:type="spellStart"/>
             <w:r>
               <w:rPr>
                 <w:sz w:val="22"/>
                 <w:szCs w:val="22"/>
                 <w:u w:color="000000"/>
               </w:rPr>
-              <w:t>Connecting</w:t>
-            </w:r>
-            <w:proofErr w:type="spellEnd"/>
-            <w:r>
-              <w:rPr>
-                <w:sz w:val="22"/>
-                <w:szCs w:val="22"/>
-                <w:u w:color="000000"/>
-              </w:rPr>
-              <w:t xml:space="preserve"> Client </w:t>
-            </w:r>
-            <w:proofErr w:type="spellStart"/>
-            <w:r>
-              <w:rPr>
-                <w:sz w:val="22"/>
-                <w:szCs w:val="22"/>
-                <w:u w:color="000000"/>
-              </w:rPr>
-              <w:t>with</w:t>
-            </w:r>
-            <w:proofErr w:type="spellEnd"/>
-            <w:r>
-              <w:rPr>
-                <w:sz w:val="22"/>
-                <w:szCs w:val="22"/>
-                <w:u w:color="000000"/>
-              </w:rPr>
-              <w:t xml:space="preserve"> </w:t>
-            </w:r>
-            <w:proofErr w:type="spellStart"/>
-            <w:r>
-              <w:rPr>
-                <w:sz w:val="22"/>
-                <w:szCs w:val="22"/>
-                <w:u w:color="000000"/>
-              </w:rPr>
-              <w:t>scenes</w:t>
-            </w:r>
-            <w:proofErr w:type="spellEnd"/>
+              <w:t>Connecting Client with scenes</w:t>
+            </w:r>
           </w:p>
         </w:tc>
         <w:tc>
@@ -23257,8 +22862,6 @@
                 <w:lang w:val="en-US"/>
               </w:rPr>
             </w:pPr>
-            <w:proofErr w:type="spellStart"/>
-            <w:proofErr w:type="gramStart"/>
             <w:r>
               <w:rPr>
                 <w:sz w:val="22"/>
@@ -23266,27 +22869,7 @@
                 <w:u w:color="000000"/>
                 <w:lang w:val="en-US"/>
               </w:rPr>
-              <w:t>getAndIdentifyInputStream</w:t>
-            </w:r>
-            <w:proofErr w:type="spellEnd"/>
-            <w:r>
-              <w:rPr>
-                <w:sz w:val="22"/>
-                <w:szCs w:val="22"/>
-                <w:u w:color="000000"/>
-                <w:lang w:val="en-US"/>
-              </w:rPr>
-              <w:t>(</w:t>
-            </w:r>
-            <w:proofErr w:type="gramEnd"/>
-            <w:r>
-              <w:rPr>
-                <w:sz w:val="22"/>
-                <w:szCs w:val="22"/>
-                <w:u w:color="000000"/>
-                <w:lang w:val="en-US"/>
-              </w:rPr>
-              <w:t>)</w:t>
+              <w:t>getAndIdentifyInputStream()</w:t>
             </w:r>
           </w:p>
         </w:tc>
@@ -24328,6 +23911,7 @@
                 <w:b/>
                 <w:bCs/>
               </w:rPr>
+              <w:lastRenderedPageBreak/>
               <w:t>Datum</w:t>
             </w:r>
           </w:p>
@@ -24544,32 +24128,13 @@
                 <w:rFonts w:cstheme="minorHAnsi"/>
               </w:rPr>
             </w:pPr>
-            <w:proofErr w:type="spellStart"/>
             <w:r>
               <w:rPr>
                 <w:rFonts w:cstheme="minorHAnsi"/>
                 <w:b/>
                 <w:bCs/>
               </w:rPr>
-              <w:t>Vorbedin-</w:t>
-            </w:r>
-            <w:r>
-              <w:rPr>
-                <w:rFonts w:cstheme="minorHAnsi"/>
-                <w:b/>
-                <w:bCs/>
-              </w:rPr>
-              <w:lastRenderedPageBreak/>
-              <w:t>gung</w:t>
-            </w:r>
-            <w:proofErr w:type="spellEnd"/>
-            <w:r>
-              <w:rPr>
-                <w:rFonts w:cstheme="minorHAnsi"/>
-                <w:b/>
-                <w:bCs/>
-              </w:rPr>
-              <w:t>(en)</w:t>
+              <w:t>Vorbedin-gung(en)</w:t>
             </w:r>
           </w:p>
         </w:tc>
@@ -24603,7 +24168,6 @@
               <w:rPr>
                 <w:rFonts w:cstheme="minorHAnsi"/>
               </w:rPr>
-              <w:lastRenderedPageBreak/>
               <w:t>Nutzer „Max Mustermann“ ist am System mit Passwort „geheim“ registriert</w:t>
             </w:r>
           </w:p>
@@ -24820,21 +24384,7 @@
               <w:rPr>
                 <w:rFonts w:cstheme="minorHAnsi"/>
               </w:rPr>
-              <w:t xml:space="preserve">Der Benutzer gibt den </w:t>
-            </w:r>
-            <w:proofErr w:type="gramStart"/>
-            <w:r>
-              <w:rPr>
-                <w:rFonts w:cstheme="minorHAnsi"/>
-              </w:rPr>
-              <w:t>Benutzername  „</w:t>
-            </w:r>
-            <w:proofErr w:type="gramEnd"/>
-            <w:r>
-              <w:rPr>
-                <w:rFonts w:cstheme="minorHAnsi"/>
-              </w:rPr>
-              <w:t>Max Mustermann“ auf der Tastatur ein.</w:t>
+              <w:t>Der Benutzer gibt den Benutzername  „Max Mustermann“ auf der Tastatur ein.</w:t>
             </w:r>
           </w:p>
         </w:tc>
@@ -25215,23 +24765,13 @@
                 <w:rFonts w:cstheme="minorHAnsi"/>
               </w:rPr>
             </w:pPr>
-            <w:proofErr w:type="spellStart"/>
             <w:r>
               <w:rPr>
                 <w:rFonts w:cstheme="minorHAnsi"/>
                 <w:b/>
                 <w:bCs/>
               </w:rPr>
-              <w:t>Nachbe</w:t>
-            </w:r>
-            <w:proofErr w:type="spellEnd"/>
-            <w:r>
-              <w:rPr>
-                <w:rFonts w:cstheme="minorHAnsi"/>
-                <w:b/>
-                <w:bCs/>
-              </w:rPr>
-              <w:t>-dingung(en)</w:t>
+              <w:t>Nachbe-dingung(en)</w:t>
             </w:r>
           </w:p>
         </w:tc>
@@ -25661,23 +25201,13 @@
                 <w:rFonts w:cstheme="minorHAnsi"/>
               </w:rPr>
             </w:pPr>
-            <w:proofErr w:type="spellStart"/>
             <w:r>
               <w:rPr>
                 <w:rFonts w:cstheme="minorHAnsi"/>
                 <w:b/>
                 <w:bCs/>
               </w:rPr>
-              <w:t>Vorbedin-gung</w:t>
-            </w:r>
-            <w:proofErr w:type="spellEnd"/>
-            <w:r>
-              <w:rPr>
-                <w:rFonts w:cstheme="minorHAnsi"/>
-                <w:b/>
-                <w:bCs/>
-              </w:rPr>
-              <w:t>(en)</w:t>
+              <w:t>Vorbedin-gung(en)</w:t>
             </w:r>
           </w:p>
         </w:tc>
@@ -25927,21 +25457,7 @@
               <w:rPr>
                 <w:rFonts w:cstheme="minorHAnsi"/>
               </w:rPr>
-              <w:t xml:space="preserve">Der Benutzer gibt den </w:t>
-            </w:r>
-            <w:proofErr w:type="gramStart"/>
-            <w:r>
-              <w:rPr>
-                <w:rFonts w:cstheme="minorHAnsi"/>
-              </w:rPr>
-              <w:t>Benutzername  „</w:t>
-            </w:r>
-            <w:proofErr w:type="gramEnd"/>
-            <w:r>
-              <w:rPr>
-                <w:rFonts w:cstheme="minorHAnsi"/>
-              </w:rPr>
-              <w:t>Max Mustermann“ auf der Tastatur ein.</w:t>
+              <w:t>Der Benutzer gibt den Benutzername  „Max Mustermann“ auf der Tastatur ein.</w:t>
             </w:r>
           </w:p>
         </w:tc>
@@ -26322,23 +25838,13 @@
                 <w:rFonts w:cstheme="minorHAnsi"/>
               </w:rPr>
             </w:pPr>
-            <w:proofErr w:type="spellStart"/>
             <w:r>
               <w:rPr>
                 <w:rFonts w:cstheme="minorHAnsi"/>
                 <w:b/>
                 <w:bCs/>
               </w:rPr>
-              <w:t>Nachbe</w:t>
-            </w:r>
-            <w:proofErr w:type="spellEnd"/>
-            <w:r>
-              <w:rPr>
-                <w:rFonts w:cstheme="minorHAnsi"/>
-                <w:b/>
-                <w:bCs/>
-              </w:rPr>
-              <w:t>-dingung(en)</w:t>
+              <w:t>Nachbe-dingung(en)</w:t>
             </w:r>
           </w:p>
         </w:tc>
@@ -26556,7 +26062,6 @@
                 <w:b/>
               </w:rPr>
             </w:pPr>
-            <w:proofErr w:type="spellStart"/>
             <w:r>
               <w:rPr>
                 <w:rFonts w:cstheme="minorHAnsi"/>
@@ -26564,7 +26069,6 @@
               </w:rPr>
               <w:t>Id</w:t>
             </w:r>
-            <w:proofErr w:type="spellEnd"/>
           </w:p>
         </w:tc>
         <w:tc>
@@ -27654,7 +27158,6 @@
                 <w:b/>
               </w:rPr>
             </w:pPr>
-            <w:proofErr w:type="spellStart"/>
             <w:r>
               <w:rPr>
                 <w:rFonts w:cstheme="minorHAnsi"/>
@@ -27663,7 +27166,6 @@
               <w:lastRenderedPageBreak/>
               <w:t>Id</w:t>
             </w:r>
-            <w:proofErr w:type="spellEnd"/>
           </w:p>
         </w:tc>
         <w:tc>
@@ -27789,7 +27291,6 @@
                 <w:b/>
               </w:rPr>
             </w:pPr>
-            <w:proofErr w:type="spellStart"/>
             <w:r>
               <w:rPr>
                 <w:rFonts w:cstheme="minorHAnsi"/>
@@ -27811,7 +27312,6 @@
               </w:rPr>
               <w:t>litäten</w:t>
             </w:r>
-            <w:proofErr w:type="spellEnd"/>
           </w:p>
         </w:tc>
         <w:tc>
@@ -27887,7 +27387,6 @@
                 <w:b/>
               </w:rPr>
             </w:pPr>
-            <w:proofErr w:type="spellStart"/>
             <w:r>
               <w:rPr>
                 <w:rFonts w:cstheme="minorHAnsi"/>
@@ -27895,7 +27394,6 @@
               </w:rPr>
               <w:t>referenz</w:t>
             </w:r>
-            <w:proofErr w:type="spellEnd"/>
           </w:p>
         </w:tc>
         <w:tc>
@@ -28868,7 +28366,6 @@
                 <w:b/>
               </w:rPr>
             </w:pPr>
-            <w:proofErr w:type="spellStart"/>
             <w:r>
               <w:rPr>
                 <w:rFonts w:cstheme="minorHAnsi"/>
@@ -28876,7 +28373,6 @@
               </w:rPr>
               <w:t>Id</w:t>
             </w:r>
-            <w:proofErr w:type="spellEnd"/>
           </w:p>
         </w:tc>
         <w:tc>
@@ -29327,23 +28823,13 @@
                 <w:rFonts w:cstheme="minorHAnsi"/>
               </w:rPr>
             </w:pPr>
-            <w:proofErr w:type="spellStart"/>
             <w:r>
               <w:rPr>
                 <w:rFonts w:cstheme="minorHAnsi"/>
                 <w:b/>
                 <w:bCs/>
               </w:rPr>
-              <w:t>Vorbedin-gung</w:t>
-            </w:r>
-            <w:proofErr w:type="spellEnd"/>
-            <w:r>
-              <w:rPr>
-                <w:rFonts w:cstheme="minorHAnsi"/>
-                <w:b/>
-                <w:bCs/>
-              </w:rPr>
-              <w:t>(en)</w:t>
+              <w:t>Vorbedin-gung(en)</w:t>
             </w:r>
           </w:p>
         </w:tc>
@@ -29900,23 +29386,13 @@
                 <w:rFonts w:cstheme="minorHAnsi"/>
               </w:rPr>
             </w:pPr>
-            <w:proofErr w:type="spellStart"/>
             <w:r>
               <w:rPr>
                 <w:rFonts w:cstheme="minorHAnsi"/>
                 <w:b/>
                 <w:bCs/>
               </w:rPr>
-              <w:t>Nachbe</w:t>
-            </w:r>
-            <w:proofErr w:type="spellEnd"/>
-            <w:r>
-              <w:rPr>
-                <w:rFonts w:cstheme="minorHAnsi"/>
-                <w:b/>
-                <w:bCs/>
-              </w:rPr>
-              <w:t>-dingung(en)</w:t>
+              <w:t>Nachbe-dingung(en)</w:t>
             </w:r>
           </w:p>
         </w:tc>
@@ -30309,23 +29785,13 @@
                 <w:rFonts w:cstheme="minorHAnsi"/>
               </w:rPr>
             </w:pPr>
-            <w:proofErr w:type="spellStart"/>
             <w:r>
               <w:rPr>
                 <w:rFonts w:cstheme="minorHAnsi"/>
                 <w:b/>
                 <w:bCs/>
               </w:rPr>
-              <w:t>Vorbedin-gung</w:t>
-            </w:r>
-            <w:proofErr w:type="spellEnd"/>
-            <w:r>
-              <w:rPr>
-                <w:rFonts w:cstheme="minorHAnsi"/>
-                <w:b/>
-                <w:bCs/>
-              </w:rPr>
-              <w:t>(en)</w:t>
+              <w:t>Vorbedin-gung(en)</w:t>
             </w:r>
           </w:p>
         </w:tc>
@@ -30890,23 +30356,13 @@
                 <w:rFonts w:cstheme="minorHAnsi"/>
               </w:rPr>
             </w:pPr>
-            <w:proofErr w:type="spellStart"/>
             <w:r>
               <w:rPr>
                 <w:rFonts w:cstheme="minorHAnsi"/>
                 <w:b/>
                 <w:bCs/>
               </w:rPr>
-              <w:t>Nachbe</w:t>
-            </w:r>
-            <w:proofErr w:type="spellEnd"/>
-            <w:r>
-              <w:rPr>
-                <w:rFonts w:cstheme="minorHAnsi"/>
-                <w:b/>
-                <w:bCs/>
-              </w:rPr>
-              <w:t>-dingung(en)</w:t>
+              <w:t>Nachbe-dingung(en)</w:t>
             </w:r>
           </w:p>
         </w:tc>
@@ -31197,7 +30653,6 @@
                 <w:b/>
               </w:rPr>
             </w:pPr>
-            <w:proofErr w:type="spellStart"/>
             <w:r>
               <w:rPr>
                 <w:rFonts w:cstheme="minorHAnsi"/>
@@ -31205,7 +30660,6 @@
               </w:rPr>
               <w:t>Id</w:t>
             </w:r>
-            <w:proofErr w:type="spellEnd"/>
           </w:p>
         </w:tc>
         <w:tc>
@@ -32338,7 +31792,6 @@
                 <w:b/>
               </w:rPr>
             </w:pPr>
-            <w:proofErr w:type="spellStart"/>
             <w:r>
               <w:rPr>
                 <w:rFonts w:cstheme="minorHAnsi"/>
@@ -32346,7 +31799,6 @@
               </w:rPr>
               <w:t>Id</w:t>
             </w:r>
-            <w:proofErr w:type="spellEnd"/>
           </w:p>
         </w:tc>
         <w:tc>
@@ -32472,7 +31924,6 @@
                 <w:b/>
               </w:rPr>
             </w:pPr>
-            <w:proofErr w:type="spellStart"/>
             <w:r>
               <w:rPr>
                 <w:rFonts w:cstheme="minorHAnsi"/>
@@ -32494,7 +31945,6 @@
               </w:rPr>
               <w:t>litäten</w:t>
             </w:r>
-            <w:proofErr w:type="spellEnd"/>
           </w:p>
         </w:tc>
         <w:tc>
@@ -32570,7 +32020,6 @@
                 <w:b/>
               </w:rPr>
             </w:pPr>
-            <w:proofErr w:type="spellStart"/>
             <w:r>
               <w:rPr>
                 <w:rFonts w:cstheme="minorHAnsi"/>
@@ -32578,7 +32027,6 @@
               </w:rPr>
               <w:t>referenz</w:t>
             </w:r>
-            <w:proofErr w:type="spellEnd"/>
           </w:p>
         </w:tc>
         <w:tc>
@@ -33476,7 +32924,6 @@
                 <w:b/>
               </w:rPr>
             </w:pPr>
-            <w:proofErr w:type="spellStart"/>
             <w:r>
               <w:rPr>
                 <w:rFonts w:cstheme="minorHAnsi"/>
@@ -33484,7 +32931,6 @@
               </w:rPr>
               <w:t>Id</w:t>
             </w:r>
-            <w:proofErr w:type="spellEnd"/>
           </w:p>
         </w:tc>
         <w:tc>
@@ -33931,23 +33377,13 @@
                 <w:rFonts w:cstheme="minorHAnsi"/>
               </w:rPr>
             </w:pPr>
-            <w:proofErr w:type="spellStart"/>
             <w:r>
               <w:rPr>
                 <w:rFonts w:cstheme="minorHAnsi"/>
                 <w:b/>
                 <w:bCs/>
               </w:rPr>
-              <w:t>Vorbedin-gung</w:t>
-            </w:r>
-            <w:proofErr w:type="spellEnd"/>
-            <w:r>
-              <w:rPr>
-                <w:rFonts w:cstheme="minorHAnsi"/>
-                <w:b/>
-                <w:bCs/>
-              </w:rPr>
-              <w:t>(en)</w:t>
+              <w:t>Vorbedin-gung(en)</w:t>
             </w:r>
           </w:p>
         </w:tc>
@@ -34512,7 +33948,6 @@
                 <w:rFonts w:cstheme="minorHAnsi"/>
               </w:rPr>
             </w:pPr>
-            <w:proofErr w:type="spellStart"/>
             <w:r>
               <w:rPr>
                 <w:rFonts w:cstheme="minorHAnsi"/>
@@ -34520,16 +33955,7 @@
                 <w:bCs/>
               </w:rPr>
               <w:lastRenderedPageBreak/>
-              <w:t>Nachbe</w:t>
-            </w:r>
-            <w:proofErr w:type="spellEnd"/>
-            <w:r>
-              <w:rPr>
-                <w:rFonts w:cstheme="minorHAnsi"/>
-                <w:b/>
-                <w:bCs/>
-              </w:rPr>
-              <w:t>-dingung(en)</w:t>
+              <w:t>Nachbe-dingung(en)</w:t>
             </w:r>
           </w:p>
         </w:tc>

--- a/Projektmappe/SEP_Projektmappe_Vorlage.docx
+++ b/Projektmappe/SEP_Projektmappe_Vorlage.docx
@@ -65,6 +65,7 @@
         </w:rPr>
         <w:t>&lt;</w:t>
       </w:r>
+      <w:proofErr w:type="spellStart"/>
       <w:r>
         <w:rPr>
           <w:rFonts w:asciiTheme="minorHAnsi" w:hAnsiTheme="minorHAnsi" w:cstheme="minorHAnsi"/>
@@ -72,6 +73,7 @@
         </w:rPr>
         <w:t>IMDB_Klon</w:t>
       </w:r>
+      <w:proofErr w:type="spellEnd"/>
       <w:r>
         <w:rPr>
           <w:rFonts w:asciiTheme="minorHAnsi" w:hAnsiTheme="minorHAnsi" w:cstheme="minorHAnsi"/>
@@ -193,8 +195,17 @@
           <w:rFonts w:cstheme="minorHAnsi"/>
           <w:highlight w:val="yellow"/>
         </w:rPr>
-        <w:t>Lorenz Wollring</w:t>
+        <w:t xml:space="preserve">Lorenz </w:t>
       </w:r>
+      <w:proofErr w:type="spellStart"/>
+      <w:r>
+        <w:rPr>
+          <w:rFonts w:cstheme="minorHAnsi"/>
+          <w:highlight w:val="yellow"/>
+        </w:rPr>
+        <w:t>Wollring</w:t>
+      </w:r>
+      <w:proofErr w:type="spellEnd"/>
       <w:r>
         <w:rPr>
           <w:rFonts w:cstheme="minorHAnsi"/>
@@ -296,7 +307,25 @@
           <w:highlight w:val="yellow"/>
           <w:lang w:val="sv-SE"/>
         </w:rPr>
-        <w:t>&lt;David Rumpf&gt;</w:t>
+        <w:t xml:space="preserve">&lt;David </w:t>
+      </w:r>
+      <w:proofErr w:type="spellStart"/>
+      <w:r>
+        <w:rPr>
+          <w:rFonts w:cstheme="minorHAnsi"/>
+          <w:highlight w:val="yellow"/>
+          <w:lang w:val="sv-SE"/>
+        </w:rPr>
+        <w:t>Rumpf</w:t>
+      </w:r>
+      <w:proofErr w:type="spellEnd"/>
+      <w:r>
+        <w:rPr>
+          <w:rFonts w:cstheme="minorHAnsi"/>
+          <w:highlight w:val="yellow"/>
+          <w:lang w:val="sv-SE"/>
+        </w:rPr>
+        <w:t>&gt;</w:t>
       </w:r>
     </w:p>
     <w:p>
@@ -314,7 +343,43 @@
           <w:highlight w:val="yellow"/>
           <w:lang w:val="sv-SE"/>
         </w:rPr>
-        <w:t>&lt;Thanansaiyan Pushparajah&gt;</w:t>
+        <w:t>&lt;</w:t>
+      </w:r>
+      <w:proofErr w:type="spellStart"/>
+      <w:r>
+        <w:rPr>
+          <w:rFonts w:cstheme="minorHAnsi"/>
+          <w:highlight w:val="yellow"/>
+          <w:lang w:val="sv-SE"/>
+        </w:rPr>
+        <w:t>Thanansaiyan</w:t>
+      </w:r>
+      <w:proofErr w:type="spellEnd"/>
+      <w:r>
+        <w:rPr>
+          <w:rFonts w:cstheme="minorHAnsi"/>
+          <w:highlight w:val="yellow"/>
+          <w:lang w:val="sv-SE"/>
+        </w:rPr>
+        <w:t xml:space="preserve"> </w:t>
+      </w:r>
+      <w:proofErr w:type="spellStart"/>
+      <w:r>
+        <w:rPr>
+          <w:rFonts w:cstheme="minorHAnsi"/>
+          <w:highlight w:val="yellow"/>
+          <w:lang w:val="sv-SE"/>
+        </w:rPr>
+        <w:t>Pushparajah</w:t>
+      </w:r>
+      <w:proofErr w:type="spellEnd"/>
+      <w:r>
+        <w:rPr>
+          <w:rFonts w:cstheme="minorHAnsi"/>
+          <w:highlight w:val="yellow"/>
+          <w:lang w:val="sv-SE"/>
+        </w:rPr>
+        <w:t>&gt;</w:t>
       </w:r>
     </w:p>
     <w:p>
@@ -710,6 +775,7 @@
         </w:rPr>
         <w:br/>
       </w:r>
+      <w:proofErr w:type="spellStart"/>
       <w:r>
         <w:rPr>
           <w:rFonts w:eastAsia="Times New Roman" w:cstheme="minorHAnsi"/>
@@ -728,7 +794,18 @@
           <w:szCs w:val="24"/>
           <w:lang w:eastAsia="de-DE"/>
         </w:rPr>
-        <w:t>iel Erfolg</w:t>
+        <w:t>iel</w:t>
+      </w:r>
+      <w:proofErr w:type="spellEnd"/>
+      <w:r>
+        <w:rPr>
+          <w:rFonts w:eastAsia="Times New Roman" w:cstheme="minorHAnsi"/>
+          <w:b/>
+          <w:sz w:val="20"/>
+          <w:szCs w:val="24"/>
+          <w:lang w:eastAsia="de-DE"/>
+        </w:rPr>
+        <w:t xml:space="preserve"> Erfolg</w:t>
       </w:r>
       <w:r>
         <w:rPr>
@@ -4081,7 +4158,23 @@
                 <w:rFonts w:ascii="Calibri" w:eastAsia="Times New Roman" w:hAnsi="Calibri" w:cs="Calibri"/>
                 <w:lang w:eastAsia="de-DE"/>
               </w:rPr>
-              <w:t xml:space="preserve">Lorenz Wollring </w:t>
+              <w:t xml:space="preserve">Lorenz </w:t>
+            </w:r>
+            <w:proofErr w:type="spellStart"/>
+            <w:r>
+              <w:rPr>
+                <w:rFonts w:ascii="Calibri" w:eastAsia="Times New Roman" w:hAnsi="Calibri" w:cs="Calibri"/>
+                <w:lang w:eastAsia="de-DE"/>
+              </w:rPr>
+              <w:t>Wollring</w:t>
+            </w:r>
+            <w:proofErr w:type="spellEnd"/>
+            <w:r>
+              <w:rPr>
+                <w:rFonts w:ascii="Calibri" w:eastAsia="Times New Roman" w:hAnsi="Calibri" w:cs="Calibri"/>
+                <w:lang w:eastAsia="de-DE"/>
+              </w:rPr>
+              <w:t xml:space="preserve"> </w:t>
             </w:r>
           </w:p>
         </w:tc>
@@ -4260,7 +4353,23 @@
                 <w:rFonts w:ascii="Calibri" w:eastAsia="Times New Roman" w:hAnsi="Calibri" w:cs="Calibri"/>
                 <w:lang w:eastAsia="de-DE"/>
               </w:rPr>
-              <w:t xml:space="preserve">Lorenz Wollring </w:t>
+              <w:t xml:space="preserve">Lorenz </w:t>
+            </w:r>
+            <w:proofErr w:type="spellStart"/>
+            <w:r>
+              <w:rPr>
+                <w:rFonts w:ascii="Calibri" w:eastAsia="Times New Roman" w:hAnsi="Calibri" w:cs="Calibri"/>
+                <w:lang w:eastAsia="de-DE"/>
+              </w:rPr>
+              <w:t>Wollring</w:t>
+            </w:r>
+            <w:proofErr w:type="spellEnd"/>
+            <w:r>
+              <w:rPr>
+                <w:rFonts w:ascii="Calibri" w:eastAsia="Times New Roman" w:hAnsi="Calibri" w:cs="Calibri"/>
+                <w:lang w:eastAsia="de-DE"/>
+              </w:rPr>
+              <w:t xml:space="preserve"> </w:t>
             </w:r>
           </w:p>
         </w:tc>
@@ -4439,7 +4548,23 @@
                 <w:rFonts w:ascii="Calibri" w:eastAsia="Times New Roman" w:hAnsi="Calibri" w:cs="Calibri"/>
                 <w:lang w:eastAsia="de-DE"/>
               </w:rPr>
-              <w:t xml:space="preserve">Lorenz Wollring </w:t>
+              <w:t xml:space="preserve">Lorenz </w:t>
+            </w:r>
+            <w:proofErr w:type="spellStart"/>
+            <w:r>
+              <w:rPr>
+                <w:rFonts w:ascii="Calibri" w:eastAsia="Times New Roman" w:hAnsi="Calibri" w:cs="Calibri"/>
+                <w:lang w:eastAsia="de-DE"/>
+              </w:rPr>
+              <w:t>Wollring</w:t>
+            </w:r>
+            <w:proofErr w:type="spellEnd"/>
+            <w:r>
+              <w:rPr>
+                <w:rFonts w:ascii="Calibri" w:eastAsia="Times New Roman" w:hAnsi="Calibri" w:cs="Calibri"/>
+                <w:lang w:eastAsia="de-DE"/>
+              </w:rPr>
+              <w:t xml:space="preserve"> </w:t>
             </w:r>
           </w:p>
         </w:tc>
@@ -6218,13 +6343,23 @@
                 <w:lang w:eastAsia="de-DE"/>
               </w:rPr>
             </w:pPr>
-            <w:r>
-              <w:rPr>
-                <w:rFonts w:ascii="Calibri" w:eastAsia="Times New Roman" w:hAnsi="Calibri" w:cs="Calibri"/>
-                <w:lang w:eastAsia="de-DE"/>
-              </w:rPr>
-              <w:t xml:space="preserve">Thanansaiyan </w:t>
-            </w:r>
+            <w:proofErr w:type="spellStart"/>
+            <w:r>
+              <w:rPr>
+                <w:rFonts w:ascii="Calibri" w:eastAsia="Times New Roman" w:hAnsi="Calibri" w:cs="Calibri"/>
+                <w:lang w:eastAsia="de-DE"/>
+              </w:rPr>
+              <w:t>Thanansaiyan</w:t>
+            </w:r>
+            <w:proofErr w:type="spellEnd"/>
+            <w:r>
+              <w:rPr>
+                <w:rFonts w:ascii="Calibri" w:eastAsia="Times New Roman" w:hAnsi="Calibri" w:cs="Calibri"/>
+                <w:lang w:eastAsia="de-DE"/>
+              </w:rPr>
+              <w:t xml:space="preserve"> </w:t>
+            </w:r>
+            <w:proofErr w:type="spellStart"/>
             <w:r>
               <w:rPr>
                 <w:rFonts w:ascii="Calibri" w:eastAsia="Times New Roman" w:hAnsi="Calibri" w:cs="Calibri"/>
@@ -6233,6 +6368,7 @@
               <w:lastRenderedPageBreak/>
               <w:t>Pushparajah</w:t>
             </w:r>
+            <w:proofErr w:type="spellEnd"/>
           </w:p>
         </w:tc>
         <w:tc>
@@ -6406,13 +6542,31 @@
                 <w:lang w:eastAsia="de-DE"/>
               </w:rPr>
             </w:pPr>
-            <w:r>
-              <w:rPr>
-                <w:rFonts w:ascii="Calibri" w:eastAsia="Times New Roman" w:hAnsi="Calibri" w:cs="Calibri"/>
-                <w:lang w:eastAsia="de-DE"/>
-              </w:rPr>
-              <w:t>Thanansaiyan Pushparajah</w:t>
-            </w:r>
+            <w:proofErr w:type="spellStart"/>
+            <w:r>
+              <w:rPr>
+                <w:rFonts w:ascii="Calibri" w:eastAsia="Times New Roman" w:hAnsi="Calibri" w:cs="Calibri"/>
+                <w:lang w:eastAsia="de-DE"/>
+              </w:rPr>
+              <w:t>Thanansaiyan</w:t>
+            </w:r>
+            <w:proofErr w:type="spellEnd"/>
+            <w:r>
+              <w:rPr>
+                <w:rFonts w:ascii="Calibri" w:eastAsia="Times New Roman" w:hAnsi="Calibri" w:cs="Calibri"/>
+                <w:lang w:eastAsia="de-DE"/>
+              </w:rPr>
+              <w:t xml:space="preserve"> </w:t>
+            </w:r>
+            <w:proofErr w:type="spellStart"/>
+            <w:r>
+              <w:rPr>
+                <w:rFonts w:ascii="Calibri" w:eastAsia="Times New Roman" w:hAnsi="Calibri" w:cs="Calibri"/>
+                <w:lang w:eastAsia="de-DE"/>
+              </w:rPr>
+              <w:t>Pushparajah</w:t>
+            </w:r>
+            <w:proofErr w:type="spellEnd"/>
           </w:p>
         </w:tc>
         <w:tc>
@@ -6585,13 +6739,31 @@
                 <w:lang w:eastAsia="de-DE"/>
               </w:rPr>
             </w:pPr>
-            <w:r>
-              <w:rPr>
-                <w:rFonts w:ascii="Calibri" w:eastAsia="Times New Roman" w:hAnsi="Calibri" w:cs="Calibri"/>
-                <w:lang w:eastAsia="de-DE"/>
-              </w:rPr>
-              <w:t>Thanansaiyan Pushparajah</w:t>
-            </w:r>
+            <w:proofErr w:type="spellStart"/>
+            <w:r>
+              <w:rPr>
+                <w:rFonts w:ascii="Calibri" w:eastAsia="Times New Roman" w:hAnsi="Calibri" w:cs="Calibri"/>
+                <w:lang w:eastAsia="de-DE"/>
+              </w:rPr>
+              <w:t>Thanansaiyan</w:t>
+            </w:r>
+            <w:proofErr w:type="spellEnd"/>
+            <w:r>
+              <w:rPr>
+                <w:rFonts w:ascii="Calibri" w:eastAsia="Times New Roman" w:hAnsi="Calibri" w:cs="Calibri"/>
+                <w:lang w:eastAsia="de-DE"/>
+              </w:rPr>
+              <w:t xml:space="preserve"> </w:t>
+            </w:r>
+            <w:proofErr w:type="spellStart"/>
+            <w:r>
+              <w:rPr>
+                <w:rFonts w:ascii="Calibri" w:eastAsia="Times New Roman" w:hAnsi="Calibri" w:cs="Calibri"/>
+                <w:lang w:eastAsia="de-DE"/>
+              </w:rPr>
+              <w:t>Pushparajah</w:t>
+            </w:r>
+            <w:proofErr w:type="spellEnd"/>
           </w:p>
         </w:tc>
         <w:tc>
@@ -8517,7 +8689,23 @@
                 <w:rFonts w:ascii="Calibri" w:eastAsia="Times New Roman" w:hAnsi="Calibri" w:cs="Calibri"/>
                 <w:lang w:eastAsia="de-DE"/>
               </w:rPr>
-              <w:t>Übernahme einer agilen Softwareentwicklungsmethode 'Scrum'</w:t>
+              <w:t>Übernahme einer agilen Softwareentwicklungsmethode '</w:t>
+            </w:r>
+            <w:proofErr w:type="spellStart"/>
+            <w:r>
+              <w:rPr>
+                <w:rFonts w:ascii="Calibri" w:eastAsia="Times New Roman" w:hAnsi="Calibri" w:cs="Calibri"/>
+                <w:lang w:eastAsia="de-DE"/>
+              </w:rPr>
+              <w:t>Scrum</w:t>
+            </w:r>
+            <w:proofErr w:type="spellEnd"/>
+            <w:r>
+              <w:rPr>
+                <w:rFonts w:ascii="Calibri" w:eastAsia="Times New Roman" w:hAnsi="Calibri" w:cs="Calibri"/>
+                <w:lang w:eastAsia="de-DE"/>
+              </w:rPr>
+              <w:t>'</w:t>
             </w:r>
           </w:p>
         </w:tc>
@@ -12313,7 +12501,23 @@
                 <w:rFonts w:ascii="Calibri" w:eastAsia="Times New Roman" w:hAnsi="Calibri" w:cs="Calibri"/>
                 <w:lang w:eastAsia="de-DE"/>
               </w:rPr>
-              <w:t>Funktionalität zum laden der Daten aus der Datenbank</w:t>
+              <w:t xml:space="preserve">Funktionalität zum </w:t>
+            </w:r>
+            <w:proofErr w:type="spellStart"/>
+            <w:r>
+              <w:rPr>
+                <w:rFonts w:ascii="Calibri" w:eastAsia="Times New Roman" w:hAnsi="Calibri" w:cs="Calibri"/>
+                <w:lang w:eastAsia="de-DE"/>
+              </w:rPr>
+              <w:t>laden</w:t>
+            </w:r>
+            <w:proofErr w:type="spellEnd"/>
+            <w:r>
+              <w:rPr>
+                <w:rFonts w:ascii="Calibri" w:eastAsia="Times New Roman" w:hAnsi="Calibri" w:cs="Calibri"/>
+                <w:lang w:eastAsia="de-DE"/>
+              </w:rPr>
+              <w:t xml:space="preserve"> der Daten aus der Datenbank</w:t>
             </w:r>
           </w:p>
         </w:tc>
@@ -12662,7 +12866,23 @@
                 <w:rFonts w:ascii="Calibri" w:eastAsia="Times New Roman" w:hAnsi="Calibri" w:cs="Calibri"/>
                 <w:lang w:eastAsia="de-DE"/>
               </w:rPr>
-              <w:t xml:space="preserve">Frontendmaske zum ausführen des Webscrapers </w:t>
+              <w:t xml:space="preserve">Frontendmaske zum ausführen des </w:t>
+            </w:r>
+            <w:proofErr w:type="spellStart"/>
+            <w:r>
+              <w:rPr>
+                <w:rFonts w:ascii="Calibri" w:eastAsia="Times New Roman" w:hAnsi="Calibri" w:cs="Calibri"/>
+                <w:lang w:eastAsia="de-DE"/>
+              </w:rPr>
+              <w:t>Webscrapers</w:t>
+            </w:r>
+            <w:proofErr w:type="spellEnd"/>
+            <w:r>
+              <w:rPr>
+                <w:rFonts w:ascii="Calibri" w:eastAsia="Times New Roman" w:hAnsi="Calibri" w:cs="Calibri"/>
+                <w:lang w:eastAsia="de-DE"/>
+              </w:rPr>
+              <w:t xml:space="preserve"> </w:t>
             </w:r>
           </w:p>
         </w:tc>
@@ -12834,8 +13054,17 @@
                 <w:rFonts w:ascii="Calibri" w:eastAsia="Times New Roman" w:hAnsi="Calibri" w:cs="Calibri"/>
                 <w:lang w:eastAsia="de-DE"/>
               </w:rPr>
-              <w:t>Entwicklung des Webscrapers</w:t>
-            </w:r>
+              <w:t xml:space="preserve">Entwicklung des </w:t>
+            </w:r>
+            <w:proofErr w:type="spellStart"/>
+            <w:r>
+              <w:rPr>
+                <w:rFonts w:ascii="Calibri" w:eastAsia="Times New Roman" w:hAnsi="Calibri" w:cs="Calibri"/>
+                <w:lang w:eastAsia="de-DE"/>
+              </w:rPr>
+              <w:t>Webscrapers</w:t>
+            </w:r>
+            <w:proofErr w:type="spellEnd"/>
           </w:p>
         </w:tc>
         <w:tc>
@@ -15256,8 +15485,8 @@
       </w:tblPr>
       <w:tblGrid>
         <w:gridCol w:w="959"/>
-        <w:gridCol w:w="2410"/>
-        <w:gridCol w:w="992"/>
+        <w:gridCol w:w="2551"/>
+        <w:gridCol w:w="851"/>
         <w:gridCol w:w="850"/>
         <w:gridCol w:w="993"/>
         <w:gridCol w:w="1134"/>
@@ -15283,6 +15512,7 @@
                 <w:b/>
               </w:rPr>
             </w:pPr>
+            <w:proofErr w:type="spellStart"/>
             <w:r>
               <w:rPr>
                 <w:rFonts w:cstheme="minorHAnsi"/>
@@ -15291,11 +15521,12 @@
               <w:lastRenderedPageBreak/>
               <w:t>Id</w:t>
             </w:r>
-          </w:p>
-        </w:tc>
-        <w:tc>
-          <w:tcPr>
-            <w:tcW w:w="2410" w:type="dxa"/>
+            <w:proofErr w:type="spellEnd"/>
+          </w:p>
+        </w:tc>
+        <w:tc>
+          <w:tcPr>
+            <w:tcW w:w="2551" w:type="dxa"/>
             <w:tcBorders>
               <w:bottom w:val="single" w:sz="4" w:space="0" w:color="auto"/>
             </w:tcBorders>
@@ -15320,7 +15551,7 @@
         </w:tc>
         <w:tc>
           <w:tcPr>
-            <w:tcW w:w="992" w:type="dxa"/>
+            <w:tcW w:w="851" w:type="dxa"/>
             <w:tcBorders>
               <w:bottom w:val="single" w:sz="4" w:space="0" w:color="auto"/>
             </w:tcBorders>
@@ -15416,6 +15647,7 @@
                 <w:b/>
               </w:rPr>
             </w:pPr>
+            <w:proofErr w:type="spellStart"/>
             <w:r>
               <w:rPr>
                 <w:rFonts w:cstheme="minorHAnsi"/>
@@ -15437,6 +15669,7 @@
               </w:rPr>
               <w:t>litäten</w:t>
             </w:r>
+            <w:proofErr w:type="spellEnd"/>
           </w:p>
         </w:tc>
         <w:tc>
@@ -15512,6 +15745,7 @@
                 <w:b/>
               </w:rPr>
             </w:pPr>
+            <w:proofErr w:type="spellStart"/>
             <w:r>
               <w:rPr>
                 <w:rFonts w:cstheme="minorHAnsi"/>
@@ -15519,6 +15753,7 @@
               </w:rPr>
               <w:t>referenz</w:t>
             </w:r>
+            <w:proofErr w:type="spellEnd"/>
           </w:p>
         </w:tc>
         <w:tc>
@@ -15577,7 +15812,7 @@
         </w:tc>
         <w:tc>
           <w:tcPr>
-            <w:tcW w:w="2410" w:type="dxa"/>
+            <w:tcW w:w="2551" w:type="dxa"/>
             <w:tcBorders>
               <w:top w:val="single" w:sz="4" w:space="0" w:color="auto"/>
             </w:tcBorders>
@@ -15601,7 +15836,7 @@
         </w:tc>
         <w:tc>
           <w:tcPr>
-            <w:tcW w:w="992" w:type="dxa"/>
+            <w:tcW w:w="851" w:type="dxa"/>
             <w:tcBorders>
               <w:top w:val="single" w:sz="4" w:space="0" w:color="auto"/>
             </w:tcBorders>
@@ -15726,25 +15961,27 @@
         </w:tc>
         <w:tc>
           <w:tcPr>
-            <w:tcW w:w="2410" w:type="dxa"/>
-          </w:tcPr>
-          <w:p>
-            <w:pPr>
-              <w:rPr>
-                <w:rFonts w:cstheme="minorHAnsi"/>
-              </w:rPr>
-            </w:pPr>
+            <w:tcW w:w="2551" w:type="dxa"/>
+          </w:tcPr>
+          <w:p>
+            <w:pPr>
+              <w:rPr>
+                <w:rFonts w:cstheme="minorHAnsi"/>
+              </w:rPr>
+            </w:pPr>
+            <w:proofErr w:type="spellStart"/>
             <w:r>
               <w:rPr>
                 <w:rFonts w:cstheme="minorHAnsi"/>
               </w:rPr>
               <w:t>getData</w:t>
             </w:r>
-          </w:p>
-        </w:tc>
-        <w:tc>
-          <w:tcPr>
-            <w:tcW w:w="992" w:type="dxa"/>
+            <w:proofErr w:type="spellEnd"/>
+          </w:p>
+        </w:tc>
+        <w:tc>
+          <w:tcPr>
+            <w:tcW w:w="851" w:type="dxa"/>
           </w:tcPr>
           <w:p>
             <w:pPr>
@@ -15876,25 +16113,27 @@
         </w:tc>
         <w:tc>
           <w:tcPr>
-            <w:tcW w:w="2410" w:type="dxa"/>
-          </w:tcPr>
-          <w:p>
-            <w:pPr>
-              <w:rPr>
-                <w:rFonts w:cstheme="minorHAnsi"/>
-              </w:rPr>
-            </w:pPr>
+            <w:tcW w:w="2551" w:type="dxa"/>
+          </w:tcPr>
+          <w:p>
+            <w:pPr>
+              <w:rPr>
+                <w:rFonts w:cstheme="minorHAnsi"/>
+              </w:rPr>
+            </w:pPr>
+            <w:proofErr w:type="spellStart"/>
             <w:r>
               <w:rPr>
                 <w:rFonts w:cstheme="minorHAnsi"/>
               </w:rPr>
               <w:t>getMovies</w:t>
             </w:r>
-          </w:p>
-        </w:tc>
-        <w:tc>
-          <w:tcPr>
-            <w:tcW w:w="992" w:type="dxa"/>
+            <w:proofErr w:type="spellEnd"/>
+          </w:p>
+        </w:tc>
+        <w:tc>
+          <w:tcPr>
+            <w:tcW w:w="851" w:type="dxa"/>
           </w:tcPr>
           <w:p>
             <w:pPr>
@@ -16025,7 +16264,7 @@
         </w:tc>
         <w:tc>
           <w:tcPr>
-            <w:tcW w:w="2410" w:type="dxa"/>
+            <w:tcW w:w="2551" w:type="dxa"/>
           </w:tcPr>
           <w:p>
             <w:pPr>
@@ -16043,7 +16282,7 @@
         </w:tc>
         <w:tc>
           <w:tcPr>
-            <w:tcW w:w="992" w:type="dxa"/>
+            <w:tcW w:w="851" w:type="dxa"/>
           </w:tcPr>
           <w:p>
             <w:pPr>
@@ -16162,25 +16401,55 @@
         </w:tc>
         <w:tc>
           <w:tcPr>
-            <w:tcW w:w="2410" w:type="dxa"/>
-          </w:tcPr>
-          <w:p>
-            <w:pPr>
-              <w:rPr>
-                <w:rFonts w:cstheme="minorHAnsi"/>
-              </w:rPr>
-            </w:pPr>
-            <w:r>
-              <w:rPr>
-                <w:rFonts w:cstheme="minorHAnsi"/>
-              </w:rPr>
-              <w:t>Get title,length &amp; releaseyear</w:t>
-            </w:r>
-          </w:p>
-        </w:tc>
-        <w:tc>
-          <w:tcPr>
-            <w:tcW w:w="992" w:type="dxa"/>
+            <w:tcW w:w="2551" w:type="dxa"/>
+          </w:tcPr>
+          <w:p>
+            <w:pPr>
+              <w:rPr>
+                <w:rFonts w:cstheme="minorHAnsi"/>
+              </w:rPr>
+            </w:pPr>
+            <w:proofErr w:type="spellStart"/>
+            <w:r>
+              <w:rPr>
+                <w:rFonts w:cstheme="minorHAnsi"/>
+              </w:rPr>
+              <w:t>Get</w:t>
+            </w:r>
+            <w:proofErr w:type="spellEnd"/>
+            <w:r>
+              <w:rPr>
+                <w:rFonts w:cstheme="minorHAnsi"/>
+              </w:rPr>
+              <w:t xml:space="preserve"> </w:t>
+            </w:r>
+            <w:proofErr w:type="spellStart"/>
+            <w:r>
+              <w:rPr>
+                <w:rFonts w:cstheme="minorHAnsi"/>
+              </w:rPr>
+              <w:t>title,length</w:t>
+            </w:r>
+            <w:proofErr w:type="spellEnd"/>
+            <w:r>
+              <w:rPr>
+                <w:rFonts w:cstheme="minorHAnsi"/>
+              </w:rPr>
+              <w:t xml:space="preserve"> &amp; </w:t>
+            </w:r>
+            <w:proofErr w:type="spellStart"/>
+            <w:r>
+              <w:rPr>
+                <w:rFonts w:cstheme="minorHAnsi"/>
+              </w:rPr>
+              <w:t>releaseyear</w:t>
+            </w:r>
+            <w:proofErr w:type="spellEnd"/>
+          </w:p>
+        </w:tc>
+        <w:tc>
+          <w:tcPr>
+            <w:tcW w:w="851" w:type="dxa"/>
           </w:tcPr>
           <w:p>
             <w:pPr>
@@ -16299,19 +16568,27 @@
         </w:tc>
         <w:tc>
           <w:tcPr>
-            <w:tcW w:w="2410" w:type="dxa"/>
-          </w:tcPr>
-          <w:p>
-            <w:pPr>
-              <w:rPr>
-                <w:rFonts w:cstheme="minorHAnsi"/>
-              </w:rPr>
-            </w:pPr>
-            <w:r>
-              <w:rPr>
-                <w:rFonts w:cstheme="minorHAnsi"/>
-              </w:rPr>
-              <w:t xml:space="preserve">Get </w:t>
+            <w:tcW w:w="2551" w:type="dxa"/>
+          </w:tcPr>
+          <w:p>
+            <w:pPr>
+              <w:rPr>
+                <w:rFonts w:cstheme="minorHAnsi"/>
+              </w:rPr>
+            </w:pPr>
+            <w:proofErr w:type="spellStart"/>
+            <w:r>
+              <w:rPr>
+                <w:rFonts w:cstheme="minorHAnsi"/>
+              </w:rPr>
+              <w:t>Get</w:t>
+            </w:r>
+            <w:proofErr w:type="spellEnd"/>
+            <w:r>
+              <w:rPr>
+                <w:rFonts w:cstheme="minorHAnsi"/>
+              </w:rPr>
+              <w:t xml:space="preserve"> </w:t>
             </w:r>
             <w:r>
               <w:rPr>
@@ -16347,7 +16624,7 @@
         </w:tc>
         <w:tc>
           <w:tcPr>
-            <w:tcW w:w="992" w:type="dxa"/>
+            <w:tcW w:w="851" w:type="dxa"/>
           </w:tcPr>
           <w:p>
             <w:pPr>
@@ -16484,25 +16761,27 @@
         </w:tc>
         <w:tc>
           <w:tcPr>
-            <w:tcW w:w="2410" w:type="dxa"/>
-          </w:tcPr>
-          <w:p>
-            <w:pPr>
-              <w:rPr>
-                <w:rFonts w:cstheme="minorHAnsi"/>
-              </w:rPr>
-            </w:pPr>
+            <w:tcW w:w="2551" w:type="dxa"/>
+          </w:tcPr>
+          <w:p>
+            <w:pPr>
+              <w:rPr>
+                <w:rFonts w:cstheme="minorHAnsi"/>
+              </w:rPr>
+            </w:pPr>
+            <w:proofErr w:type="spellStart"/>
             <w:r>
               <w:rPr>
                 <w:rFonts w:cstheme="minorHAnsi"/>
               </w:rPr>
               <w:t>getMovies</w:t>
             </w:r>
-          </w:p>
-        </w:tc>
-        <w:tc>
-          <w:tcPr>
-            <w:tcW w:w="992" w:type="dxa"/>
+            <w:proofErr w:type="spellEnd"/>
+          </w:p>
+        </w:tc>
+        <w:tc>
+          <w:tcPr>
+            <w:tcW w:w="851" w:type="dxa"/>
           </w:tcPr>
           <w:p>
             <w:pPr>
@@ -16627,25 +16906,27 @@
         </w:tc>
         <w:tc>
           <w:tcPr>
-            <w:tcW w:w="2410" w:type="dxa"/>
-          </w:tcPr>
-          <w:p>
-            <w:pPr>
-              <w:rPr>
-                <w:rFonts w:cstheme="minorHAnsi"/>
-              </w:rPr>
-            </w:pPr>
+            <w:tcW w:w="2551" w:type="dxa"/>
+          </w:tcPr>
+          <w:p>
+            <w:pPr>
+              <w:rPr>
+                <w:rFonts w:cstheme="minorHAnsi"/>
+              </w:rPr>
+            </w:pPr>
+            <w:proofErr w:type="spellStart"/>
             <w:r>
               <w:rPr>
                 <w:rFonts w:cstheme="minorHAnsi"/>
               </w:rPr>
               <w:t>getImage</w:t>
             </w:r>
-          </w:p>
-        </w:tc>
-        <w:tc>
-          <w:tcPr>
-            <w:tcW w:w="992" w:type="dxa"/>
+            <w:proofErr w:type="spellEnd"/>
+          </w:p>
+        </w:tc>
+        <w:tc>
+          <w:tcPr>
+            <w:tcW w:w="851" w:type="dxa"/>
           </w:tcPr>
           <w:p>
             <w:pPr>
@@ -16770,25 +17051,27 @@
         </w:tc>
         <w:tc>
           <w:tcPr>
-            <w:tcW w:w="2410" w:type="dxa"/>
-          </w:tcPr>
-          <w:p>
-            <w:pPr>
-              <w:rPr>
-                <w:rFonts w:cstheme="minorHAnsi"/>
-              </w:rPr>
-            </w:pPr>
+            <w:tcW w:w="2551" w:type="dxa"/>
+          </w:tcPr>
+          <w:p>
+            <w:pPr>
+              <w:rPr>
+                <w:rFonts w:cstheme="minorHAnsi"/>
+              </w:rPr>
+            </w:pPr>
+            <w:proofErr w:type="spellStart"/>
             <w:r>
               <w:rPr>
                 <w:rFonts w:cstheme="minorHAnsi"/>
               </w:rPr>
               <w:t>createMovie</w:t>
             </w:r>
-          </w:p>
-        </w:tc>
-        <w:tc>
-          <w:tcPr>
-            <w:tcW w:w="992" w:type="dxa"/>
+            <w:proofErr w:type="spellEnd"/>
+          </w:p>
+        </w:tc>
+        <w:tc>
+          <w:tcPr>
+            <w:tcW w:w="851" w:type="dxa"/>
           </w:tcPr>
           <w:p>
             <w:pPr>
@@ -16907,25 +17190,27 @@
         </w:tc>
         <w:tc>
           <w:tcPr>
-            <w:tcW w:w="2410" w:type="dxa"/>
-          </w:tcPr>
-          <w:p>
-            <w:pPr>
-              <w:rPr>
-                <w:rFonts w:cstheme="minorHAnsi"/>
-              </w:rPr>
-            </w:pPr>
+            <w:tcW w:w="2551" w:type="dxa"/>
+          </w:tcPr>
+          <w:p>
+            <w:pPr>
+              <w:rPr>
+                <w:rFonts w:cstheme="minorHAnsi"/>
+              </w:rPr>
+            </w:pPr>
+            <w:proofErr w:type="spellStart"/>
             <w:r>
               <w:rPr>
                 <w:rFonts w:cstheme="minorHAnsi"/>
               </w:rPr>
               <w:t>insertMovie</w:t>
             </w:r>
-          </w:p>
-        </w:tc>
-        <w:tc>
-          <w:tcPr>
-            <w:tcW w:w="992" w:type="dxa"/>
+            <w:proofErr w:type="spellEnd"/>
+          </w:p>
+        </w:tc>
+        <w:tc>
+          <w:tcPr>
+            <w:tcW w:w="851" w:type="dxa"/>
           </w:tcPr>
           <w:p>
             <w:pPr>
@@ -17056,7 +17341,7 @@
         </w:tc>
         <w:tc>
           <w:tcPr>
-            <w:tcW w:w="2410" w:type="dxa"/>
+            <w:tcW w:w="2551" w:type="dxa"/>
           </w:tcPr>
           <w:p>
             <w:pPr>
@@ -17074,7 +17359,7 @@
         </w:tc>
         <w:tc>
           <w:tcPr>
-            <w:tcW w:w="992" w:type="dxa"/>
+            <w:tcW w:w="851" w:type="dxa"/>
           </w:tcPr>
           <w:p>
             <w:pPr>
@@ -17199,7 +17484,7 @@
         </w:tc>
         <w:tc>
           <w:tcPr>
-            <w:tcW w:w="2410" w:type="dxa"/>
+            <w:tcW w:w="2551" w:type="dxa"/>
           </w:tcPr>
           <w:p>
             <w:pPr>
@@ -17217,7 +17502,7 @@
         </w:tc>
         <w:tc>
           <w:tcPr>
-            <w:tcW w:w="992" w:type="dxa"/>
+            <w:tcW w:w="851" w:type="dxa"/>
           </w:tcPr>
           <w:p>
             <w:pPr>
@@ -17345,7 +17630,7 @@
         </w:tc>
         <w:tc>
           <w:tcPr>
-            <w:tcW w:w="2410" w:type="dxa"/>
+            <w:tcW w:w="2551" w:type="dxa"/>
             <w:shd w:val="clear" w:color="auto" w:fill="E7E6E6" w:themeFill="background2"/>
           </w:tcPr>
           <w:p>
@@ -17366,7 +17651,7 @@
         </w:tc>
         <w:tc>
           <w:tcPr>
-            <w:tcW w:w="992" w:type="dxa"/>
+            <w:tcW w:w="851" w:type="dxa"/>
             <w:shd w:val="clear" w:color="auto" w:fill="E7E6E6" w:themeFill="background2"/>
           </w:tcPr>
           <w:p>
@@ -17427,6 +17712,14 @@
                 <w:rFonts w:cstheme="minorHAnsi"/>
               </w:rPr>
             </w:pPr>
+            <w:proofErr w:type="spellStart"/>
+            <w:r>
+              <w:rPr>
+                <w:rFonts w:cstheme="minorHAnsi"/>
+              </w:rPr>
+              <w:t>DatabaseController</w:t>
+            </w:r>
+            <w:proofErr w:type="spellEnd"/>
           </w:p>
         </w:tc>
         <w:tc>
@@ -17473,37 +17766,45 @@
         </w:tc>
         <w:tc>
           <w:tcPr>
-            <w:tcW w:w="2410" w:type="dxa"/>
-          </w:tcPr>
-          <w:p>
-            <w:pPr>
-              <w:rPr>
-                <w:rFonts w:cstheme="minorHAnsi"/>
-              </w:rPr>
-            </w:pPr>
-            <w:r>
-              <w:rPr>
-                <w:rFonts w:cstheme="minorHAnsi"/>
-              </w:rPr>
-              <w:t>Inserts in die DB</w:t>
-            </w:r>
-          </w:p>
-        </w:tc>
-        <w:tc>
-          <w:tcPr>
-            <w:tcW w:w="992" w:type="dxa"/>
-          </w:tcPr>
-          <w:p>
-            <w:pPr>
-              <w:rPr>
-                <w:rFonts w:cstheme="minorHAnsi"/>
-              </w:rPr>
-            </w:pPr>
-            <w:r>
-              <w:rPr>
-                <w:rFonts w:cstheme="minorHAnsi"/>
-              </w:rPr>
-              <w:t>10 Tage</w:t>
+            <w:tcW w:w="2551" w:type="dxa"/>
+          </w:tcPr>
+          <w:p>
+            <w:pPr>
+              <w:rPr>
+                <w:rFonts w:cstheme="minorHAnsi"/>
+              </w:rPr>
+            </w:pPr>
+            <w:proofErr w:type="spellStart"/>
+            <w:r>
+              <w:rPr>
+                <w:rFonts w:cstheme="minorHAnsi"/>
+              </w:rPr>
+              <w:t>insertUser</w:t>
+            </w:r>
+            <w:proofErr w:type="spellEnd"/>
+          </w:p>
+        </w:tc>
+        <w:tc>
+          <w:tcPr>
+            <w:tcW w:w="851" w:type="dxa"/>
+          </w:tcPr>
+          <w:p>
+            <w:pPr>
+              <w:rPr>
+                <w:rFonts w:cstheme="minorHAnsi"/>
+              </w:rPr>
+            </w:pPr>
+            <w:r>
+              <w:rPr>
+                <w:rFonts w:cstheme="minorHAnsi"/>
+              </w:rPr>
+              <w:t>1</w:t>
+            </w:r>
+            <w:r>
+              <w:rPr>
+                <w:rFonts w:cstheme="minorHAnsi"/>
+              </w:rPr>
+              <w:t xml:space="preserve"> Tage</w:t>
             </w:r>
           </w:p>
         </w:tc>
@@ -17559,6 +17860,12 @@
                 <w:rFonts w:cstheme="minorHAnsi"/>
               </w:rPr>
             </w:pPr>
+            <w:r>
+              <w:rPr>
+                <w:rFonts w:cstheme="minorHAnsi"/>
+              </w:rPr>
+              <w:t>Z.15</w:t>
+            </w:r>
           </w:p>
         </w:tc>
         <w:tc>
@@ -17575,7 +17882,2328 @@
               <w:rPr>
                 <w:rFonts w:cstheme="minorHAnsi"/>
               </w:rPr>
-              <w:t>In Bearbeitung</w:t>
+              <w:t>Fertig</w:t>
+            </w:r>
+          </w:p>
+        </w:tc>
+      </w:tr>
+      <w:tr>
+        <w:trPr>
+          <w:trHeight w:val="781"/>
+        </w:trPr>
+        <w:tc>
+          <w:tcPr>
+            <w:tcW w:w="959" w:type="dxa"/>
+          </w:tcPr>
+          <w:p>
+            <w:pPr>
+              <w:rPr>
+                <w:rFonts w:cstheme="minorHAnsi"/>
+              </w:rPr>
+            </w:pPr>
+            <w:r>
+              <w:rPr>
+                <w:rFonts w:cstheme="minorHAnsi"/>
+              </w:rPr>
+              <w:t>2.2</w:t>
+            </w:r>
+          </w:p>
+        </w:tc>
+        <w:tc>
+          <w:tcPr>
+            <w:tcW w:w="2551" w:type="dxa"/>
+          </w:tcPr>
+          <w:p>
+            <w:pPr>
+              <w:rPr>
+                <w:rFonts w:cstheme="minorHAnsi"/>
+              </w:rPr>
+            </w:pPr>
+            <w:proofErr w:type="spellStart"/>
+            <w:r>
+              <w:rPr>
+                <w:rFonts w:cstheme="minorHAnsi"/>
+              </w:rPr>
+              <w:t>getUser</w:t>
+            </w:r>
+            <w:proofErr w:type="spellEnd"/>
+          </w:p>
+        </w:tc>
+        <w:tc>
+          <w:tcPr>
+            <w:tcW w:w="851" w:type="dxa"/>
+          </w:tcPr>
+          <w:p>
+            <w:pPr>
+              <w:rPr>
+                <w:rFonts w:cstheme="minorHAnsi"/>
+              </w:rPr>
+            </w:pPr>
+            <w:r>
+              <w:rPr>
+                <w:rFonts w:cstheme="minorHAnsi"/>
+              </w:rPr>
+              <w:t>1 Tag</w:t>
+            </w:r>
+          </w:p>
+        </w:tc>
+        <w:tc>
+          <w:tcPr>
+            <w:tcW w:w="850" w:type="dxa"/>
+          </w:tcPr>
+          <w:p>
+            <w:pPr>
+              <w:rPr>
+                <w:rFonts w:cstheme="minorHAnsi"/>
+              </w:rPr>
+            </w:pPr>
+            <w:r>
+              <w:rPr>
+                <w:rFonts w:cstheme="minorHAnsi"/>
+              </w:rPr>
+              <w:t>Felix</w:t>
+            </w:r>
+          </w:p>
+        </w:tc>
+        <w:tc>
+          <w:tcPr>
+            <w:tcW w:w="993" w:type="dxa"/>
+          </w:tcPr>
+          <w:p>
+            <w:pPr>
+              <w:rPr>
+                <w:rFonts w:cstheme="minorHAnsi"/>
+              </w:rPr>
+            </w:pPr>
+            <w:r>
+              <w:rPr>
+                <w:rFonts w:cstheme="minorHAnsi"/>
+              </w:rPr>
+              <w:t>2.1</w:t>
+            </w:r>
+          </w:p>
+        </w:tc>
+        <w:tc>
+          <w:tcPr>
+            <w:tcW w:w="1134" w:type="dxa"/>
+          </w:tcPr>
+          <w:p>
+            <w:pPr>
+              <w:rPr>
+                <w:rFonts w:cstheme="minorHAnsi"/>
+              </w:rPr>
+            </w:pPr>
+          </w:p>
+        </w:tc>
+        <w:tc>
+          <w:tcPr>
+            <w:tcW w:w="889" w:type="dxa"/>
+          </w:tcPr>
+          <w:p>
+            <w:pPr>
+              <w:rPr>
+                <w:rFonts w:cstheme="minorHAnsi"/>
+              </w:rPr>
+            </w:pPr>
+            <w:r>
+              <w:rPr>
+                <w:rFonts w:cstheme="minorHAnsi"/>
+              </w:rPr>
+              <w:t>Z. 49</w:t>
+            </w:r>
+          </w:p>
+        </w:tc>
+        <w:tc>
+          <w:tcPr>
+            <w:tcW w:w="1330" w:type="dxa"/>
+          </w:tcPr>
+          <w:p>
+            <w:pPr>
+              <w:rPr>
+                <w:rFonts w:cstheme="minorHAnsi"/>
+              </w:rPr>
+            </w:pPr>
+            <w:r>
+              <w:rPr>
+                <w:rFonts w:cstheme="minorHAnsi"/>
+              </w:rPr>
+              <w:t>Fertig</w:t>
+            </w:r>
+          </w:p>
+        </w:tc>
+      </w:tr>
+      <w:tr>
+        <w:trPr>
+          <w:trHeight w:val="781"/>
+        </w:trPr>
+        <w:tc>
+          <w:tcPr>
+            <w:tcW w:w="959" w:type="dxa"/>
+          </w:tcPr>
+          <w:p>
+            <w:pPr>
+              <w:rPr>
+                <w:rFonts w:cstheme="minorHAnsi"/>
+              </w:rPr>
+            </w:pPr>
+            <w:r>
+              <w:rPr>
+                <w:rFonts w:cstheme="minorHAnsi"/>
+              </w:rPr>
+              <w:t>2.3</w:t>
+            </w:r>
+          </w:p>
+        </w:tc>
+        <w:tc>
+          <w:tcPr>
+            <w:tcW w:w="2551" w:type="dxa"/>
+          </w:tcPr>
+          <w:p>
+            <w:pPr>
+              <w:rPr>
+                <w:rFonts w:cstheme="minorHAnsi"/>
+              </w:rPr>
+            </w:pPr>
+            <w:proofErr w:type="spellStart"/>
+            <w:r>
+              <w:rPr>
+                <w:rFonts w:cstheme="minorHAnsi"/>
+              </w:rPr>
+              <w:t>insertMovie</w:t>
+            </w:r>
+            <w:proofErr w:type="spellEnd"/>
+          </w:p>
+        </w:tc>
+        <w:tc>
+          <w:tcPr>
+            <w:tcW w:w="851" w:type="dxa"/>
+          </w:tcPr>
+          <w:p>
+            <w:pPr>
+              <w:rPr>
+                <w:rFonts w:cstheme="minorHAnsi"/>
+              </w:rPr>
+            </w:pPr>
+            <w:r>
+              <w:rPr>
+                <w:rFonts w:cstheme="minorHAnsi"/>
+              </w:rPr>
+              <w:t>1 Tag</w:t>
+            </w:r>
+          </w:p>
+        </w:tc>
+        <w:tc>
+          <w:tcPr>
+            <w:tcW w:w="850" w:type="dxa"/>
+          </w:tcPr>
+          <w:p>
+            <w:pPr>
+              <w:rPr>
+                <w:rFonts w:cstheme="minorHAnsi"/>
+              </w:rPr>
+            </w:pPr>
+            <w:r>
+              <w:rPr>
+                <w:rFonts w:cstheme="minorHAnsi"/>
+              </w:rPr>
+              <w:t>Felix</w:t>
+            </w:r>
+          </w:p>
+        </w:tc>
+        <w:tc>
+          <w:tcPr>
+            <w:tcW w:w="993" w:type="dxa"/>
+          </w:tcPr>
+          <w:p>
+            <w:pPr>
+              <w:rPr>
+                <w:rFonts w:cstheme="minorHAnsi"/>
+              </w:rPr>
+            </w:pPr>
+          </w:p>
+        </w:tc>
+        <w:tc>
+          <w:tcPr>
+            <w:tcW w:w="1134" w:type="dxa"/>
+          </w:tcPr>
+          <w:p>
+            <w:pPr>
+              <w:rPr>
+                <w:rFonts w:cstheme="minorHAnsi"/>
+              </w:rPr>
+            </w:pPr>
+          </w:p>
+        </w:tc>
+        <w:tc>
+          <w:tcPr>
+            <w:tcW w:w="889" w:type="dxa"/>
+          </w:tcPr>
+          <w:p>
+            <w:pPr>
+              <w:rPr>
+                <w:rFonts w:cstheme="minorHAnsi"/>
+              </w:rPr>
+            </w:pPr>
+            <w:r>
+              <w:rPr>
+                <w:rFonts w:cstheme="minorHAnsi"/>
+              </w:rPr>
+              <w:t>Z. 93</w:t>
+            </w:r>
+          </w:p>
+        </w:tc>
+        <w:tc>
+          <w:tcPr>
+            <w:tcW w:w="1330" w:type="dxa"/>
+          </w:tcPr>
+          <w:p>
+            <w:pPr>
+              <w:rPr>
+                <w:rFonts w:cstheme="minorHAnsi"/>
+              </w:rPr>
+            </w:pPr>
+            <w:r>
+              <w:rPr>
+                <w:rFonts w:cstheme="minorHAnsi"/>
+              </w:rPr>
+              <w:t>Fertig</w:t>
+            </w:r>
+          </w:p>
+        </w:tc>
+      </w:tr>
+      <w:tr>
+        <w:trPr>
+          <w:trHeight w:val="781"/>
+        </w:trPr>
+        <w:tc>
+          <w:tcPr>
+            <w:tcW w:w="959" w:type="dxa"/>
+          </w:tcPr>
+          <w:p>
+            <w:pPr>
+              <w:rPr>
+                <w:rFonts w:cstheme="minorHAnsi"/>
+              </w:rPr>
+            </w:pPr>
+            <w:r>
+              <w:rPr>
+                <w:rFonts w:cstheme="minorHAnsi"/>
+              </w:rPr>
+              <w:t>2.4</w:t>
+            </w:r>
+          </w:p>
+        </w:tc>
+        <w:tc>
+          <w:tcPr>
+            <w:tcW w:w="2551" w:type="dxa"/>
+          </w:tcPr>
+          <w:p>
+            <w:pPr>
+              <w:rPr>
+                <w:rFonts w:cstheme="minorHAnsi"/>
+              </w:rPr>
+            </w:pPr>
+            <w:proofErr w:type="spellStart"/>
+            <w:r>
+              <w:rPr>
+                <w:rFonts w:cstheme="minorHAnsi"/>
+              </w:rPr>
+              <w:t>getPersonIDCast</w:t>
+            </w:r>
+            <w:proofErr w:type="spellEnd"/>
+          </w:p>
+        </w:tc>
+        <w:tc>
+          <w:tcPr>
+            <w:tcW w:w="851" w:type="dxa"/>
+          </w:tcPr>
+          <w:p>
+            <w:pPr>
+              <w:rPr>
+                <w:rFonts w:cstheme="minorHAnsi"/>
+              </w:rPr>
+            </w:pPr>
+            <w:r>
+              <w:rPr>
+                <w:rFonts w:cstheme="minorHAnsi"/>
+              </w:rPr>
+              <w:t>1 Tag</w:t>
+            </w:r>
+          </w:p>
+        </w:tc>
+        <w:tc>
+          <w:tcPr>
+            <w:tcW w:w="850" w:type="dxa"/>
+          </w:tcPr>
+          <w:p>
+            <w:pPr>
+              <w:rPr>
+                <w:rFonts w:cstheme="minorHAnsi"/>
+              </w:rPr>
+            </w:pPr>
+            <w:r>
+              <w:rPr>
+                <w:rFonts w:cstheme="minorHAnsi"/>
+              </w:rPr>
+              <w:t>Felix</w:t>
+            </w:r>
+          </w:p>
+        </w:tc>
+        <w:tc>
+          <w:tcPr>
+            <w:tcW w:w="993" w:type="dxa"/>
+          </w:tcPr>
+          <w:p>
+            <w:pPr>
+              <w:rPr>
+                <w:rFonts w:cstheme="minorHAnsi"/>
+              </w:rPr>
+            </w:pPr>
+            <w:r>
+              <w:rPr>
+                <w:rFonts w:cstheme="minorHAnsi"/>
+              </w:rPr>
+              <w:t>2.3,2.7</w:t>
+            </w:r>
+          </w:p>
+        </w:tc>
+        <w:tc>
+          <w:tcPr>
+            <w:tcW w:w="1134" w:type="dxa"/>
+          </w:tcPr>
+          <w:p>
+            <w:pPr>
+              <w:rPr>
+                <w:rFonts w:cstheme="minorHAnsi"/>
+              </w:rPr>
+            </w:pPr>
+          </w:p>
+        </w:tc>
+        <w:tc>
+          <w:tcPr>
+            <w:tcW w:w="889" w:type="dxa"/>
+          </w:tcPr>
+          <w:p>
+            <w:pPr>
+              <w:rPr>
+                <w:rFonts w:cstheme="minorHAnsi"/>
+              </w:rPr>
+            </w:pPr>
+            <w:r>
+              <w:rPr>
+                <w:rFonts w:cstheme="minorHAnsi"/>
+              </w:rPr>
+              <w:t>Z. 231</w:t>
+            </w:r>
+          </w:p>
+        </w:tc>
+        <w:tc>
+          <w:tcPr>
+            <w:tcW w:w="1330" w:type="dxa"/>
+          </w:tcPr>
+          <w:p>
+            <w:pPr>
+              <w:rPr>
+                <w:rFonts w:cstheme="minorHAnsi"/>
+              </w:rPr>
+            </w:pPr>
+            <w:r>
+              <w:rPr>
+                <w:rFonts w:cstheme="minorHAnsi"/>
+              </w:rPr>
+              <w:t>Fertig</w:t>
+            </w:r>
+          </w:p>
+        </w:tc>
+      </w:tr>
+      <w:tr>
+        <w:trPr>
+          <w:trHeight w:val="781"/>
+        </w:trPr>
+        <w:tc>
+          <w:tcPr>
+            <w:tcW w:w="959" w:type="dxa"/>
+          </w:tcPr>
+          <w:p>
+            <w:pPr>
+              <w:rPr>
+                <w:rFonts w:cstheme="minorHAnsi"/>
+              </w:rPr>
+            </w:pPr>
+            <w:r>
+              <w:rPr>
+                <w:rFonts w:cstheme="minorHAnsi"/>
+              </w:rPr>
+              <w:t>2.5</w:t>
+            </w:r>
+          </w:p>
+        </w:tc>
+        <w:tc>
+          <w:tcPr>
+            <w:tcW w:w="2551" w:type="dxa"/>
+          </w:tcPr>
+          <w:p>
+            <w:pPr>
+              <w:rPr>
+                <w:rFonts w:cstheme="minorHAnsi"/>
+              </w:rPr>
+            </w:pPr>
+            <w:proofErr w:type="spellStart"/>
+            <w:r>
+              <w:rPr>
+                <w:rFonts w:cstheme="minorHAnsi"/>
+              </w:rPr>
+              <w:t>getPersonIDAuthor</w:t>
+            </w:r>
+            <w:proofErr w:type="spellEnd"/>
+          </w:p>
+        </w:tc>
+        <w:tc>
+          <w:tcPr>
+            <w:tcW w:w="851" w:type="dxa"/>
+          </w:tcPr>
+          <w:p>
+            <w:pPr>
+              <w:rPr>
+                <w:rFonts w:cstheme="minorHAnsi"/>
+              </w:rPr>
+            </w:pPr>
+            <w:r>
+              <w:rPr>
+                <w:rFonts w:cstheme="minorHAnsi"/>
+              </w:rPr>
+              <w:t>1 Tag</w:t>
+            </w:r>
+          </w:p>
+        </w:tc>
+        <w:tc>
+          <w:tcPr>
+            <w:tcW w:w="850" w:type="dxa"/>
+          </w:tcPr>
+          <w:p>
+            <w:pPr>
+              <w:rPr>
+                <w:rFonts w:cstheme="minorHAnsi"/>
+              </w:rPr>
+            </w:pPr>
+            <w:r>
+              <w:rPr>
+                <w:rFonts w:cstheme="minorHAnsi"/>
+              </w:rPr>
+              <w:t>Felix</w:t>
+            </w:r>
+          </w:p>
+        </w:tc>
+        <w:tc>
+          <w:tcPr>
+            <w:tcW w:w="993" w:type="dxa"/>
+          </w:tcPr>
+          <w:p>
+            <w:pPr>
+              <w:rPr>
+                <w:rFonts w:cstheme="minorHAnsi"/>
+              </w:rPr>
+            </w:pPr>
+            <w:r>
+              <w:rPr>
+                <w:rFonts w:cstheme="minorHAnsi"/>
+              </w:rPr>
+              <w:t>2.3,2.7</w:t>
+            </w:r>
+          </w:p>
+        </w:tc>
+        <w:tc>
+          <w:tcPr>
+            <w:tcW w:w="1134" w:type="dxa"/>
+          </w:tcPr>
+          <w:p>
+            <w:pPr>
+              <w:rPr>
+                <w:rFonts w:cstheme="minorHAnsi"/>
+              </w:rPr>
+            </w:pPr>
+          </w:p>
+        </w:tc>
+        <w:tc>
+          <w:tcPr>
+            <w:tcW w:w="889" w:type="dxa"/>
+          </w:tcPr>
+          <w:p>
+            <w:pPr>
+              <w:rPr>
+                <w:rFonts w:cstheme="minorHAnsi"/>
+              </w:rPr>
+            </w:pPr>
+            <w:r>
+              <w:rPr>
+                <w:rFonts w:cstheme="minorHAnsi"/>
+              </w:rPr>
+              <w:t>Z. 257</w:t>
+            </w:r>
+          </w:p>
+        </w:tc>
+        <w:tc>
+          <w:tcPr>
+            <w:tcW w:w="1330" w:type="dxa"/>
+          </w:tcPr>
+          <w:p>
+            <w:pPr>
+              <w:rPr>
+                <w:rFonts w:cstheme="minorHAnsi"/>
+              </w:rPr>
+            </w:pPr>
+            <w:r>
+              <w:rPr>
+                <w:rFonts w:cstheme="minorHAnsi"/>
+              </w:rPr>
+              <w:t>Fertig</w:t>
+            </w:r>
+          </w:p>
+        </w:tc>
+      </w:tr>
+      <w:tr>
+        <w:trPr>
+          <w:trHeight w:val="781"/>
+        </w:trPr>
+        <w:tc>
+          <w:tcPr>
+            <w:tcW w:w="959" w:type="dxa"/>
+          </w:tcPr>
+          <w:p>
+            <w:pPr>
+              <w:rPr>
+                <w:rFonts w:cstheme="minorHAnsi"/>
+              </w:rPr>
+            </w:pPr>
+            <w:r>
+              <w:rPr>
+                <w:rFonts w:cstheme="minorHAnsi"/>
+              </w:rPr>
+              <w:t>2.6</w:t>
+            </w:r>
+          </w:p>
+        </w:tc>
+        <w:tc>
+          <w:tcPr>
+            <w:tcW w:w="2551" w:type="dxa"/>
+          </w:tcPr>
+          <w:p>
+            <w:pPr>
+              <w:rPr>
+                <w:rFonts w:cstheme="minorHAnsi"/>
+              </w:rPr>
+            </w:pPr>
+            <w:proofErr w:type="spellStart"/>
+            <w:r>
+              <w:rPr>
+                <w:rFonts w:cstheme="minorHAnsi"/>
+              </w:rPr>
+              <w:t>getPersonIDRegisseur</w:t>
+            </w:r>
+            <w:proofErr w:type="spellEnd"/>
+          </w:p>
+        </w:tc>
+        <w:tc>
+          <w:tcPr>
+            <w:tcW w:w="851" w:type="dxa"/>
+          </w:tcPr>
+          <w:p>
+            <w:pPr>
+              <w:rPr>
+                <w:rFonts w:cstheme="minorHAnsi"/>
+              </w:rPr>
+            </w:pPr>
+            <w:r>
+              <w:rPr>
+                <w:rFonts w:cstheme="minorHAnsi"/>
+              </w:rPr>
+              <w:t>1 Tag</w:t>
+            </w:r>
+          </w:p>
+        </w:tc>
+        <w:tc>
+          <w:tcPr>
+            <w:tcW w:w="850" w:type="dxa"/>
+          </w:tcPr>
+          <w:p>
+            <w:pPr>
+              <w:rPr>
+                <w:rFonts w:cstheme="minorHAnsi"/>
+              </w:rPr>
+            </w:pPr>
+            <w:r>
+              <w:rPr>
+                <w:rFonts w:cstheme="minorHAnsi"/>
+              </w:rPr>
+              <w:t>Felix</w:t>
+            </w:r>
+          </w:p>
+        </w:tc>
+        <w:tc>
+          <w:tcPr>
+            <w:tcW w:w="993" w:type="dxa"/>
+          </w:tcPr>
+          <w:p>
+            <w:pPr>
+              <w:rPr>
+                <w:rFonts w:cstheme="minorHAnsi"/>
+              </w:rPr>
+            </w:pPr>
+            <w:r>
+              <w:rPr>
+                <w:rFonts w:cstheme="minorHAnsi"/>
+              </w:rPr>
+              <w:t>2.3,2.7</w:t>
+            </w:r>
+          </w:p>
+        </w:tc>
+        <w:tc>
+          <w:tcPr>
+            <w:tcW w:w="1134" w:type="dxa"/>
+          </w:tcPr>
+          <w:p>
+            <w:pPr>
+              <w:rPr>
+                <w:rFonts w:cstheme="minorHAnsi"/>
+              </w:rPr>
+            </w:pPr>
+          </w:p>
+        </w:tc>
+        <w:tc>
+          <w:tcPr>
+            <w:tcW w:w="889" w:type="dxa"/>
+          </w:tcPr>
+          <w:p>
+            <w:pPr>
+              <w:rPr>
+                <w:rFonts w:cstheme="minorHAnsi"/>
+              </w:rPr>
+            </w:pPr>
+            <w:r>
+              <w:rPr>
+                <w:rFonts w:cstheme="minorHAnsi"/>
+              </w:rPr>
+              <w:t>Z. 285</w:t>
+            </w:r>
+          </w:p>
+        </w:tc>
+        <w:tc>
+          <w:tcPr>
+            <w:tcW w:w="1330" w:type="dxa"/>
+          </w:tcPr>
+          <w:p>
+            <w:pPr>
+              <w:rPr>
+                <w:rFonts w:cstheme="minorHAnsi"/>
+              </w:rPr>
+            </w:pPr>
+            <w:r>
+              <w:rPr>
+                <w:rFonts w:cstheme="minorHAnsi"/>
+              </w:rPr>
+              <w:t>Fertig</w:t>
+            </w:r>
+          </w:p>
+        </w:tc>
+      </w:tr>
+      <w:tr>
+        <w:trPr>
+          <w:trHeight w:val="781"/>
+        </w:trPr>
+        <w:tc>
+          <w:tcPr>
+            <w:tcW w:w="959" w:type="dxa"/>
+          </w:tcPr>
+          <w:p>
+            <w:pPr>
+              <w:rPr>
+                <w:rFonts w:cstheme="minorHAnsi"/>
+              </w:rPr>
+            </w:pPr>
+            <w:r>
+              <w:rPr>
+                <w:rFonts w:cstheme="minorHAnsi"/>
+              </w:rPr>
+              <w:lastRenderedPageBreak/>
+              <w:t>2.7</w:t>
+            </w:r>
+          </w:p>
+        </w:tc>
+        <w:tc>
+          <w:tcPr>
+            <w:tcW w:w="2551" w:type="dxa"/>
+          </w:tcPr>
+          <w:p>
+            <w:pPr>
+              <w:rPr>
+                <w:rFonts w:cstheme="minorHAnsi"/>
+              </w:rPr>
+            </w:pPr>
+            <w:proofErr w:type="spellStart"/>
+            <w:r>
+              <w:rPr>
+                <w:rFonts w:cstheme="minorHAnsi"/>
+              </w:rPr>
+              <w:t>insertPerson</w:t>
+            </w:r>
+            <w:proofErr w:type="spellEnd"/>
+          </w:p>
+        </w:tc>
+        <w:tc>
+          <w:tcPr>
+            <w:tcW w:w="851" w:type="dxa"/>
+          </w:tcPr>
+          <w:p>
+            <w:pPr>
+              <w:rPr>
+                <w:rFonts w:cstheme="minorHAnsi"/>
+              </w:rPr>
+            </w:pPr>
+            <w:r>
+              <w:rPr>
+                <w:rFonts w:cstheme="minorHAnsi"/>
+              </w:rPr>
+              <w:t>1 Tag</w:t>
+            </w:r>
+          </w:p>
+        </w:tc>
+        <w:tc>
+          <w:tcPr>
+            <w:tcW w:w="850" w:type="dxa"/>
+          </w:tcPr>
+          <w:p>
+            <w:pPr>
+              <w:rPr>
+                <w:rFonts w:cstheme="minorHAnsi"/>
+              </w:rPr>
+            </w:pPr>
+            <w:r>
+              <w:rPr>
+                <w:rFonts w:cstheme="minorHAnsi"/>
+              </w:rPr>
+              <w:t>Felix</w:t>
+            </w:r>
+          </w:p>
+        </w:tc>
+        <w:tc>
+          <w:tcPr>
+            <w:tcW w:w="993" w:type="dxa"/>
+          </w:tcPr>
+          <w:p>
+            <w:pPr>
+              <w:rPr>
+                <w:rFonts w:cstheme="minorHAnsi"/>
+              </w:rPr>
+            </w:pPr>
+            <w:r>
+              <w:rPr>
+                <w:rFonts w:cstheme="minorHAnsi"/>
+              </w:rPr>
+              <w:t>2.3</w:t>
+            </w:r>
+          </w:p>
+        </w:tc>
+        <w:tc>
+          <w:tcPr>
+            <w:tcW w:w="1134" w:type="dxa"/>
+          </w:tcPr>
+          <w:p>
+            <w:pPr>
+              <w:rPr>
+                <w:rFonts w:cstheme="minorHAnsi"/>
+              </w:rPr>
+            </w:pPr>
+          </w:p>
+        </w:tc>
+        <w:tc>
+          <w:tcPr>
+            <w:tcW w:w="889" w:type="dxa"/>
+          </w:tcPr>
+          <w:p>
+            <w:pPr>
+              <w:rPr>
+                <w:rFonts w:cstheme="minorHAnsi"/>
+              </w:rPr>
+            </w:pPr>
+            <w:r>
+              <w:rPr>
+                <w:rFonts w:cstheme="minorHAnsi"/>
+              </w:rPr>
+              <w:t>Z. 312</w:t>
+            </w:r>
+          </w:p>
+        </w:tc>
+        <w:tc>
+          <w:tcPr>
+            <w:tcW w:w="1330" w:type="dxa"/>
+          </w:tcPr>
+          <w:p>
+            <w:pPr>
+              <w:rPr>
+                <w:rFonts w:cstheme="minorHAnsi"/>
+              </w:rPr>
+            </w:pPr>
+            <w:r>
+              <w:rPr>
+                <w:rFonts w:cstheme="minorHAnsi"/>
+              </w:rPr>
+              <w:t>Fertig</w:t>
+            </w:r>
+          </w:p>
+        </w:tc>
+      </w:tr>
+      <w:tr>
+        <w:trPr>
+          <w:trHeight w:val="781"/>
+        </w:trPr>
+        <w:tc>
+          <w:tcPr>
+            <w:tcW w:w="959" w:type="dxa"/>
+          </w:tcPr>
+          <w:p>
+            <w:pPr>
+              <w:rPr>
+                <w:rFonts w:cstheme="minorHAnsi"/>
+              </w:rPr>
+            </w:pPr>
+            <w:r>
+              <w:rPr>
+                <w:rFonts w:cstheme="minorHAnsi"/>
+              </w:rPr>
+              <w:t>2.8</w:t>
+            </w:r>
+          </w:p>
+        </w:tc>
+        <w:tc>
+          <w:tcPr>
+            <w:tcW w:w="2551" w:type="dxa"/>
+          </w:tcPr>
+          <w:p>
+            <w:pPr>
+              <w:rPr>
+                <w:rFonts w:cstheme="minorHAnsi"/>
+              </w:rPr>
+            </w:pPr>
+            <w:proofErr w:type="spellStart"/>
+            <w:r>
+              <w:rPr>
+                <w:rFonts w:cstheme="minorHAnsi"/>
+              </w:rPr>
+              <w:t>getMovieID</w:t>
+            </w:r>
+            <w:proofErr w:type="spellEnd"/>
+          </w:p>
+        </w:tc>
+        <w:tc>
+          <w:tcPr>
+            <w:tcW w:w="851" w:type="dxa"/>
+          </w:tcPr>
+          <w:p>
+            <w:pPr>
+              <w:rPr>
+                <w:rFonts w:cstheme="minorHAnsi"/>
+              </w:rPr>
+            </w:pPr>
+            <w:r>
+              <w:rPr>
+                <w:rFonts w:cstheme="minorHAnsi"/>
+              </w:rPr>
+              <w:t>1 Tag</w:t>
+            </w:r>
+          </w:p>
+        </w:tc>
+        <w:tc>
+          <w:tcPr>
+            <w:tcW w:w="850" w:type="dxa"/>
+          </w:tcPr>
+          <w:p>
+            <w:pPr>
+              <w:rPr>
+                <w:rFonts w:cstheme="minorHAnsi"/>
+              </w:rPr>
+            </w:pPr>
+            <w:r>
+              <w:rPr>
+                <w:rFonts w:cstheme="minorHAnsi"/>
+              </w:rPr>
+              <w:t>Felix</w:t>
+            </w:r>
+          </w:p>
+        </w:tc>
+        <w:tc>
+          <w:tcPr>
+            <w:tcW w:w="993" w:type="dxa"/>
+          </w:tcPr>
+          <w:p>
+            <w:pPr>
+              <w:rPr>
+                <w:rFonts w:cstheme="minorHAnsi"/>
+              </w:rPr>
+            </w:pPr>
+            <w:r>
+              <w:rPr>
+                <w:rFonts w:cstheme="minorHAnsi"/>
+              </w:rPr>
+              <w:t>2.3</w:t>
+            </w:r>
+          </w:p>
+        </w:tc>
+        <w:tc>
+          <w:tcPr>
+            <w:tcW w:w="1134" w:type="dxa"/>
+          </w:tcPr>
+          <w:p>
+            <w:pPr>
+              <w:rPr>
+                <w:rFonts w:cstheme="minorHAnsi"/>
+              </w:rPr>
+            </w:pPr>
+          </w:p>
+        </w:tc>
+        <w:tc>
+          <w:tcPr>
+            <w:tcW w:w="889" w:type="dxa"/>
+          </w:tcPr>
+          <w:p>
+            <w:pPr>
+              <w:rPr>
+                <w:rFonts w:cstheme="minorHAnsi"/>
+              </w:rPr>
+            </w:pPr>
+            <w:r>
+              <w:rPr>
+                <w:rFonts w:cstheme="minorHAnsi"/>
+              </w:rPr>
+              <w:t>Z. 399</w:t>
+            </w:r>
+          </w:p>
+        </w:tc>
+        <w:tc>
+          <w:tcPr>
+            <w:tcW w:w="1330" w:type="dxa"/>
+          </w:tcPr>
+          <w:p>
+            <w:pPr>
+              <w:rPr>
+                <w:rFonts w:cstheme="minorHAnsi"/>
+              </w:rPr>
+            </w:pPr>
+            <w:r>
+              <w:rPr>
+                <w:rFonts w:cstheme="minorHAnsi"/>
+              </w:rPr>
+              <w:t>Fertig</w:t>
+            </w:r>
+          </w:p>
+        </w:tc>
+      </w:tr>
+      <w:tr>
+        <w:trPr>
+          <w:trHeight w:val="781"/>
+        </w:trPr>
+        <w:tc>
+          <w:tcPr>
+            <w:tcW w:w="959" w:type="dxa"/>
+          </w:tcPr>
+          <w:p>
+            <w:pPr>
+              <w:rPr>
+                <w:rFonts w:cstheme="minorHAnsi"/>
+              </w:rPr>
+            </w:pPr>
+            <w:r>
+              <w:rPr>
+                <w:rFonts w:cstheme="minorHAnsi"/>
+              </w:rPr>
+              <w:t>2.9</w:t>
+            </w:r>
+          </w:p>
+        </w:tc>
+        <w:tc>
+          <w:tcPr>
+            <w:tcW w:w="2551" w:type="dxa"/>
+          </w:tcPr>
+          <w:p>
+            <w:pPr>
+              <w:rPr>
+                <w:rFonts w:cstheme="minorHAnsi"/>
+              </w:rPr>
+            </w:pPr>
+            <w:proofErr w:type="spellStart"/>
+            <w:r>
+              <w:rPr>
+                <w:rFonts w:cstheme="minorHAnsi"/>
+              </w:rPr>
+              <w:t>getGenre</w:t>
+            </w:r>
+            <w:proofErr w:type="spellEnd"/>
+          </w:p>
+        </w:tc>
+        <w:tc>
+          <w:tcPr>
+            <w:tcW w:w="851" w:type="dxa"/>
+          </w:tcPr>
+          <w:p>
+            <w:pPr>
+              <w:rPr>
+                <w:rFonts w:cstheme="minorHAnsi"/>
+              </w:rPr>
+            </w:pPr>
+            <w:r>
+              <w:rPr>
+                <w:rFonts w:cstheme="minorHAnsi"/>
+              </w:rPr>
+              <w:t>1 Tag</w:t>
+            </w:r>
+          </w:p>
+        </w:tc>
+        <w:tc>
+          <w:tcPr>
+            <w:tcW w:w="850" w:type="dxa"/>
+          </w:tcPr>
+          <w:p>
+            <w:pPr>
+              <w:rPr>
+                <w:rFonts w:cstheme="minorHAnsi"/>
+              </w:rPr>
+            </w:pPr>
+            <w:r>
+              <w:rPr>
+                <w:rFonts w:cstheme="minorHAnsi"/>
+              </w:rPr>
+              <w:t>Felix</w:t>
+            </w:r>
+          </w:p>
+        </w:tc>
+        <w:tc>
+          <w:tcPr>
+            <w:tcW w:w="993" w:type="dxa"/>
+          </w:tcPr>
+          <w:p>
+            <w:pPr>
+              <w:rPr>
+                <w:rFonts w:cstheme="minorHAnsi"/>
+              </w:rPr>
+            </w:pPr>
+            <w:r>
+              <w:rPr>
+                <w:rFonts w:cstheme="minorHAnsi"/>
+              </w:rPr>
+              <w:t>2.3</w:t>
+            </w:r>
+            <w:r>
+              <w:rPr>
+                <w:rFonts w:cstheme="minorHAnsi"/>
+              </w:rPr>
+              <w:t>,2.10</w:t>
+            </w:r>
+          </w:p>
+        </w:tc>
+        <w:tc>
+          <w:tcPr>
+            <w:tcW w:w="1134" w:type="dxa"/>
+          </w:tcPr>
+          <w:p>
+            <w:pPr>
+              <w:rPr>
+                <w:rFonts w:cstheme="minorHAnsi"/>
+              </w:rPr>
+            </w:pPr>
+          </w:p>
+        </w:tc>
+        <w:tc>
+          <w:tcPr>
+            <w:tcW w:w="889" w:type="dxa"/>
+          </w:tcPr>
+          <w:p>
+            <w:pPr>
+              <w:rPr>
+                <w:rFonts w:cstheme="minorHAnsi"/>
+              </w:rPr>
+            </w:pPr>
+            <w:r>
+              <w:rPr>
+                <w:rFonts w:cstheme="minorHAnsi"/>
+              </w:rPr>
+              <w:t>Z. 418</w:t>
+            </w:r>
+          </w:p>
+        </w:tc>
+        <w:tc>
+          <w:tcPr>
+            <w:tcW w:w="1330" w:type="dxa"/>
+          </w:tcPr>
+          <w:p>
+            <w:pPr>
+              <w:rPr>
+                <w:rFonts w:cstheme="minorHAnsi"/>
+              </w:rPr>
+            </w:pPr>
+            <w:r>
+              <w:rPr>
+                <w:rFonts w:cstheme="minorHAnsi"/>
+              </w:rPr>
+              <w:t>Fertig</w:t>
+            </w:r>
+          </w:p>
+        </w:tc>
+      </w:tr>
+      <w:tr>
+        <w:trPr>
+          <w:trHeight w:val="781"/>
+        </w:trPr>
+        <w:tc>
+          <w:tcPr>
+            <w:tcW w:w="959" w:type="dxa"/>
+          </w:tcPr>
+          <w:p>
+            <w:pPr>
+              <w:rPr>
+                <w:rFonts w:cstheme="minorHAnsi"/>
+              </w:rPr>
+            </w:pPr>
+            <w:r>
+              <w:rPr>
+                <w:rFonts w:cstheme="minorHAnsi"/>
+              </w:rPr>
+              <w:t>2.10</w:t>
+            </w:r>
+          </w:p>
+        </w:tc>
+        <w:tc>
+          <w:tcPr>
+            <w:tcW w:w="2551" w:type="dxa"/>
+          </w:tcPr>
+          <w:p>
+            <w:pPr>
+              <w:rPr>
+                <w:rFonts w:cstheme="minorHAnsi"/>
+              </w:rPr>
+            </w:pPr>
+            <w:proofErr w:type="spellStart"/>
+            <w:r>
+              <w:rPr>
+                <w:rFonts w:cstheme="minorHAnsi"/>
+              </w:rPr>
+              <w:t>insertGenre</w:t>
+            </w:r>
+            <w:proofErr w:type="spellEnd"/>
+          </w:p>
+        </w:tc>
+        <w:tc>
+          <w:tcPr>
+            <w:tcW w:w="851" w:type="dxa"/>
+          </w:tcPr>
+          <w:p>
+            <w:pPr>
+              <w:rPr>
+                <w:rFonts w:cstheme="minorHAnsi"/>
+              </w:rPr>
+            </w:pPr>
+            <w:r>
+              <w:rPr>
+                <w:rFonts w:cstheme="minorHAnsi"/>
+              </w:rPr>
+              <w:t>1 Tag</w:t>
+            </w:r>
+          </w:p>
+        </w:tc>
+        <w:tc>
+          <w:tcPr>
+            <w:tcW w:w="850" w:type="dxa"/>
+          </w:tcPr>
+          <w:p>
+            <w:pPr>
+              <w:rPr>
+                <w:rFonts w:cstheme="minorHAnsi"/>
+              </w:rPr>
+            </w:pPr>
+            <w:r>
+              <w:rPr>
+                <w:rFonts w:cstheme="minorHAnsi"/>
+              </w:rPr>
+              <w:t>Felix</w:t>
+            </w:r>
+          </w:p>
+        </w:tc>
+        <w:tc>
+          <w:tcPr>
+            <w:tcW w:w="993" w:type="dxa"/>
+          </w:tcPr>
+          <w:p>
+            <w:pPr>
+              <w:rPr>
+                <w:rFonts w:cstheme="minorHAnsi"/>
+              </w:rPr>
+            </w:pPr>
+            <w:r>
+              <w:rPr>
+                <w:rFonts w:cstheme="minorHAnsi"/>
+              </w:rPr>
+              <w:t>2.3</w:t>
+            </w:r>
+          </w:p>
+        </w:tc>
+        <w:tc>
+          <w:tcPr>
+            <w:tcW w:w="1134" w:type="dxa"/>
+          </w:tcPr>
+          <w:p>
+            <w:pPr>
+              <w:rPr>
+                <w:rFonts w:cstheme="minorHAnsi"/>
+              </w:rPr>
+            </w:pPr>
+          </w:p>
+        </w:tc>
+        <w:tc>
+          <w:tcPr>
+            <w:tcW w:w="889" w:type="dxa"/>
+          </w:tcPr>
+          <w:p>
+            <w:pPr>
+              <w:rPr>
+                <w:rFonts w:cstheme="minorHAnsi"/>
+              </w:rPr>
+            </w:pPr>
+            <w:r>
+              <w:rPr>
+                <w:rFonts w:cstheme="minorHAnsi"/>
+              </w:rPr>
+              <w:t>Z. 438</w:t>
+            </w:r>
+          </w:p>
+        </w:tc>
+        <w:tc>
+          <w:tcPr>
+            <w:tcW w:w="1330" w:type="dxa"/>
+          </w:tcPr>
+          <w:p>
+            <w:pPr>
+              <w:rPr>
+                <w:rFonts w:cstheme="minorHAnsi"/>
+              </w:rPr>
+            </w:pPr>
+            <w:r>
+              <w:rPr>
+                <w:rFonts w:cstheme="minorHAnsi"/>
+              </w:rPr>
+              <w:t>Fertig</w:t>
+            </w:r>
+          </w:p>
+        </w:tc>
+      </w:tr>
+      <w:tr>
+        <w:trPr>
+          <w:trHeight w:val="781"/>
+        </w:trPr>
+        <w:tc>
+          <w:tcPr>
+            <w:tcW w:w="959" w:type="dxa"/>
+          </w:tcPr>
+          <w:p>
+            <w:pPr>
+              <w:rPr>
+                <w:rFonts w:cstheme="minorHAnsi"/>
+              </w:rPr>
+            </w:pPr>
+            <w:r>
+              <w:rPr>
+                <w:rFonts w:cstheme="minorHAnsi"/>
+              </w:rPr>
+              <w:t>2.11</w:t>
+            </w:r>
+          </w:p>
+        </w:tc>
+        <w:tc>
+          <w:tcPr>
+            <w:tcW w:w="2551" w:type="dxa"/>
+          </w:tcPr>
+          <w:p>
+            <w:pPr>
+              <w:rPr>
+                <w:rFonts w:cstheme="minorHAnsi"/>
+              </w:rPr>
+            </w:pPr>
+            <w:proofErr w:type="spellStart"/>
+            <w:r>
+              <w:rPr>
+                <w:rFonts w:cstheme="minorHAnsi"/>
+              </w:rPr>
+              <w:t>createUserTable</w:t>
+            </w:r>
+            <w:proofErr w:type="spellEnd"/>
+          </w:p>
+        </w:tc>
+        <w:tc>
+          <w:tcPr>
+            <w:tcW w:w="851" w:type="dxa"/>
+          </w:tcPr>
+          <w:p>
+            <w:pPr>
+              <w:rPr>
+                <w:rFonts w:cstheme="minorHAnsi"/>
+              </w:rPr>
+            </w:pPr>
+            <w:r>
+              <w:rPr>
+                <w:rFonts w:cstheme="minorHAnsi"/>
+              </w:rPr>
+              <w:t>1 Tag</w:t>
+            </w:r>
+          </w:p>
+        </w:tc>
+        <w:tc>
+          <w:tcPr>
+            <w:tcW w:w="850" w:type="dxa"/>
+          </w:tcPr>
+          <w:p>
+            <w:pPr>
+              <w:rPr>
+                <w:rFonts w:cstheme="minorHAnsi"/>
+              </w:rPr>
+            </w:pPr>
+            <w:r>
+              <w:rPr>
+                <w:rFonts w:cstheme="minorHAnsi"/>
+              </w:rPr>
+              <w:t>Felix</w:t>
+            </w:r>
+          </w:p>
+        </w:tc>
+        <w:tc>
+          <w:tcPr>
+            <w:tcW w:w="993" w:type="dxa"/>
+          </w:tcPr>
+          <w:p>
+            <w:pPr>
+              <w:rPr>
+                <w:rFonts w:cstheme="minorHAnsi"/>
+              </w:rPr>
+            </w:pPr>
+            <w:r>
+              <w:rPr>
+                <w:rFonts w:cstheme="minorHAnsi"/>
+              </w:rPr>
+              <w:t>2.3</w:t>
+            </w:r>
+          </w:p>
+        </w:tc>
+        <w:tc>
+          <w:tcPr>
+            <w:tcW w:w="1134" w:type="dxa"/>
+          </w:tcPr>
+          <w:p>
+            <w:pPr>
+              <w:rPr>
+                <w:rFonts w:cstheme="minorHAnsi"/>
+              </w:rPr>
+            </w:pPr>
+          </w:p>
+        </w:tc>
+        <w:tc>
+          <w:tcPr>
+            <w:tcW w:w="889" w:type="dxa"/>
+          </w:tcPr>
+          <w:p>
+            <w:pPr>
+              <w:rPr>
+                <w:rFonts w:cstheme="minorHAnsi"/>
+              </w:rPr>
+            </w:pPr>
+            <w:r>
+              <w:rPr>
+                <w:rFonts w:cstheme="minorHAnsi"/>
+              </w:rPr>
+              <w:t>Z. 472</w:t>
+            </w:r>
+          </w:p>
+        </w:tc>
+        <w:tc>
+          <w:tcPr>
+            <w:tcW w:w="1330" w:type="dxa"/>
+          </w:tcPr>
+          <w:p>
+            <w:pPr>
+              <w:rPr>
+                <w:rFonts w:cstheme="minorHAnsi"/>
+              </w:rPr>
+            </w:pPr>
+            <w:r>
+              <w:rPr>
+                <w:rFonts w:cstheme="minorHAnsi"/>
+              </w:rPr>
+              <w:t>Fertig</w:t>
+            </w:r>
+          </w:p>
+        </w:tc>
+      </w:tr>
+      <w:tr>
+        <w:trPr>
+          <w:trHeight w:val="781"/>
+        </w:trPr>
+        <w:tc>
+          <w:tcPr>
+            <w:tcW w:w="959" w:type="dxa"/>
+          </w:tcPr>
+          <w:p>
+            <w:pPr>
+              <w:rPr>
+                <w:rFonts w:cstheme="minorHAnsi"/>
+              </w:rPr>
+            </w:pPr>
+            <w:r>
+              <w:rPr>
+                <w:rFonts w:cstheme="minorHAnsi"/>
+              </w:rPr>
+              <w:t>2.12</w:t>
+            </w:r>
+          </w:p>
+        </w:tc>
+        <w:tc>
+          <w:tcPr>
+            <w:tcW w:w="2551" w:type="dxa"/>
+          </w:tcPr>
+          <w:p>
+            <w:pPr>
+              <w:rPr>
+                <w:rFonts w:cstheme="minorHAnsi"/>
+              </w:rPr>
+            </w:pPr>
+            <w:proofErr w:type="spellStart"/>
+            <w:r>
+              <w:rPr>
+                <w:rFonts w:cstheme="minorHAnsi"/>
+              </w:rPr>
+              <w:t>createMovieTable</w:t>
+            </w:r>
+            <w:proofErr w:type="spellEnd"/>
+          </w:p>
+        </w:tc>
+        <w:tc>
+          <w:tcPr>
+            <w:tcW w:w="851" w:type="dxa"/>
+          </w:tcPr>
+          <w:p>
+            <w:pPr>
+              <w:rPr>
+                <w:rFonts w:cstheme="minorHAnsi"/>
+              </w:rPr>
+            </w:pPr>
+            <w:r>
+              <w:rPr>
+                <w:rFonts w:cstheme="minorHAnsi"/>
+              </w:rPr>
+              <w:t>1 Tag</w:t>
+            </w:r>
+          </w:p>
+        </w:tc>
+        <w:tc>
+          <w:tcPr>
+            <w:tcW w:w="850" w:type="dxa"/>
+          </w:tcPr>
+          <w:p>
+            <w:pPr>
+              <w:rPr>
+                <w:rFonts w:cstheme="minorHAnsi"/>
+              </w:rPr>
+            </w:pPr>
+            <w:r>
+              <w:rPr>
+                <w:rFonts w:cstheme="minorHAnsi"/>
+              </w:rPr>
+              <w:t>Felix</w:t>
+            </w:r>
+          </w:p>
+        </w:tc>
+        <w:tc>
+          <w:tcPr>
+            <w:tcW w:w="993" w:type="dxa"/>
+          </w:tcPr>
+          <w:p>
+            <w:pPr>
+              <w:rPr>
+                <w:rFonts w:cstheme="minorHAnsi"/>
+              </w:rPr>
+            </w:pPr>
+            <w:r>
+              <w:rPr>
+                <w:rFonts w:cstheme="minorHAnsi"/>
+              </w:rPr>
+              <w:t>2.3</w:t>
+            </w:r>
+          </w:p>
+        </w:tc>
+        <w:tc>
+          <w:tcPr>
+            <w:tcW w:w="1134" w:type="dxa"/>
+          </w:tcPr>
+          <w:p>
+            <w:pPr>
+              <w:rPr>
+                <w:rFonts w:cstheme="minorHAnsi"/>
+              </w:rPr>
+            </w:pPr>
+          </w:p>
+        </w:tc>
+        <w:tc>
+          <w:tcPr>
+            <w:tcW w:w="889" w:type="dxa"/>
+          </w:tcPr>
+          <w:p>
+            <w:pPr>
+              <w:rPr>
+                <w:rFonts w:cstheme="minorHAnsi"/>
+              </w:rPr>
+            </w:pPr>
+            <w:r>
+              <w:rPr>
+                <w:rFonts w:cstheme="minorHAnsi"/>
+              </w:rPr>
+              <w:t>Z. 493</w:t>
+            </w:r>
+          </w:p>
+        </w:tc>
+        <w:tc>
+          <w:tcPr>
+            <w:tcW w:w="1330" w:type="dxa"/>
+          </w:tcPr>
+          <w:p>
+            <w:pPr>
+              <w:rPr>
+                <w:rFonts w:cstheme="minorHAnsi"/>
+              </w:rPr>
+            </w:pPr>
+            <w:r>
+              <w:rPr>
+                <w:rFonts w:cstheme="minorHAnsi"/>
+              </w:rPr>
+              <w:t>Fertig</w:t>
+            </w:r>
+          </w:p>
+        </w:tc>
+      </w:tr>
+      <w:tr>
+        <w:trPr>
+          <w:trHeight w:val="781"/>
+        </w:trPr>
+        <w:tc>
+          <w:tcPr>
+            <w:tcW w:w="959" w:type="dxa"/>
+          </w:tcPr>
+          <w:p>
+            <w:pPr>
+              <w:rPr>
+                <w:rFonts w:cstheme="minorHAnsi"/>
+              </w:rPr>
+            </w:pPr>
+            <w:r>
+              <w:rPr>
+                <w:rFonts w:cstheme="minorHAnsi"/>
+              </w:rPr>
+              <w:t>2.13</w:t>
+            </w:r>
+          </w:p>
+        </w:tc>
+        <w:tc>
+          <w:tcPr>
+            <w:tcW w:w="2551" w:type="dxa"/>
+          </w:tcPr>
+          <w:p>
+            <w:pPr>
+              <w:rPr>
+                <w:rFonts w:cstheme="minorHAnsi"/>
+              </w:rPr>
+            </w:pPr>
+            <w:proofErr w:type="spellStart"/>
+            <w:r>
+              <w:rPr>
+                <w:rFonts w:cstheme="minorHAnsi"/>
+              </w:rPr>
+              <w:t>createGenreTable</w:t>
+            </w:r>
+            <w:proofErr w:type="spellEnd"/>
+          </w:p>
+        </w:tc>
+        <w:tc>
+          <w:tcPr>
+            <w:tcW w:w="851" w:type="dxa"/>
+          </w:tcPr>
+          <w:p>
+            <w:pPr>
+              <w:rPr>
+                <w:rFonts w:cstheme="minorHAnsi"/>
+              </w:rPr>
+            </w:pPr>
+            <w:r>
+              <w:rPr>
+                <w:rFonts w:cstheme="minorHAnsi"/>
+              </w:rPr>
+              <w:t>1 Tag</w:t>
+            </w:r>
+          </w:p>
+        </w:tc>
+        <w:tc>
+          <w:tcPr>
+            <w:tcW w:w="850" w:type="dxa"/>
+          </w:tcPr>
+          <w:p>
+            <w:pPr>
+              <w:rPr>
+                <w:rFonts w:cstheme="minorHAnsi"/>
+              </w:rPr>
+            </w:pPr>
+            <w:r>
+              <w:rPr>
+                <w:rFonts w:cstheme="minorHAnsi"/>
+              </w:rPr>
+              <w:t>Felix</w:t>
+            </w:r>
+          </w:p>
+        </w:tc>
+        <w:tc>
+          <w:tcPr>
+            <w:tcW w:w="993" w:type="dxa"/>
+          </w:tcPr>
+          <w:p>
+            <w:pPr>
+              <w:rPr>
+                <w:rFonts w:cstheme="minorHAnsi"/>
+              </w:rPr>
+            </w:pPr>
+            <w:r>
+              <w:rPr>
+                <w:rFonts w:cstheme="minorHAnsi"/>
+              </w:rPr>
+              <w:t>2.3</w:t>
+            </w:r>
+          </w:p>
+        </w:tc>
+        <w:tc>
+          <w:tcPr>
+            <w:tcW w:w="1134" w:type="dxa"/>
+          </w:tcPr>
+          <w:p>
+            <w:pPr>
+              <w:rPr>
+                <w:rFonts w:cstheme="minorHAnsi"/>
+              </w:rPr>
+            </w:pPr>
+          </w:p>
+        </w:tc>
+        <w:tc>
+          <w:tcPr>
+            <w:tcW w:w="889" w:type="dxa"/>
+          </w:tcPr>
+          <w:p>
+            <w:pPr>
+              <w:rPr>
+                <w:rFonts w:cstheme="minorHAnsi"/>
+              </w:rPr>
+            </w:pPr>
+            <w:r>
+              <w:rPr>
+                <w:rFonts w:cstheme="minorHAnsi"/>
+              </w:rPr>
+              <w:t>Z. 510</w:t>
+            </w:r>
+          </w:p>
+        </w:tc>
+        <w:tc>
+          <w:tcPr>
+            <w:tcW w:w="1330" w:type="dxa"/>
+          </w:tcPr>
+          <w:p>
+            <w:pPr>
+              <w:rPr>
+                <w:rFonts w:cstheme="minorHAnsi"/>
+              </w:rPr>
+            </w:pPr>
+            <w:r>
+              <w:rPr>
+                <w:rFonts w:cstheme="minorHAnsi"/>
+              </w:rPr>
+              <w:t>Fertig</w:t>
+            </w:r>
+          </w:p>
+        </w:tc>
+      </w:tr>
+      <w:tr>
+        <w:trPr>
+          <w:trHeight w:val="781"/>
+        </w:trPr>
+        <w:tc>
+          <w:tcPr>
+            <w:tcW w:w="959" w:type="dxa"/>
+          </w:tcPr>
+          <w:p>
+            <w:pPr>
+              <w:rPr>
+                <w:rFonts w:cstheme="minorHAnsi"/>
+              </w:rPr>
+            </w:pPr>
+            <w:r>
+              <w:rPr>
+                <w:rFonts w:cstheme="minorHAnsi"/>
+              </w:rPr>
+              <w:t>2.14</w:t>
+            </w:r>
+          </w:p>
+        </w:tc>
+        <w:tc>
+          <w:tcPr>
+            <w:tcW w:w="2551" w:type="dxa"/>
+          </w:tcPr>
+          <w:p>
+            <w:pPr>
+              <w:rPr>
+                <w:rFonts w:cstheme="minorHAnsi"/>
+              </w:rPr>
+            </w:pPr>
+            <w:proofErr w:type="spellStart"/>
+            <w:r>
+              <w:rPr>
+                <w:rFonts w:cstheme="minorHAnsi"/>
+              </w:rPr>
+              <w:t>createMovieGenreTable</w:t>
+            </w:r>
+            <w:proofErr w:type="spellEnd"/>
+          </w:p>
+        </w:tc>
+        <w:tc>
+          <w:tcPr>
+            <w:tcW w:w="851" w:type="dxa"/>
+          </w:tcPr>
+          <w:p>
+            <w:pPr>
+              <w:rPr>
+                <w:rFonts w:cstheme="minorHAnsi"/>
+              </w:rPr>
+            </w:pPr>
+            <w:r>
+              <w:rPr>
+                <w:rFonts w:cstheme="minorHAnsi"/>
+              </w:rPr>
+              <w:t>1 Tag</w:t>
+            </w:r>
+          </w:p>
+        </w:tc>
+        <w:tc>
+          <w:tcPr>
+            <w:tcW w:w="850" w:type="dxa"/>
+          </w:tcPr>
+          <w:p>
+            <w:pPr>
+              <w:rPr>
+                <w:rFonts w:cstheme="minorHAnsi"/>
+              </w:rPr>
+            </w:pPr>
+            <w:r>
+              <w:rPr>
+                <w:rFonts w:cstheme="minorHAnsi"/>
+              </w:rPr>
+              <w:t>Felix</w:t>
+            </w:r>
+          </w:p>
+        </w:tc>
+        <w:tc>
+          <w:tcPr>
+            <w:tcW w:w="993" w:type="dxa"/>
+          </w:tcPr>
+          <w:p>
+            <w:pPr>
+              <w:rPr>
+                <w:rFonts w:cstheme="minorHAnsi"/>
+              </w:rPr>
+            </w:pPr>
+            <w:r>
+              <w:rPr>
+                <w:rFonts w:cstheme="minorHAnsi"/>
+              </w:rPr>
+              <w:t>2.3</w:t>
+            </w:r>
+          </w:p>
+        </w:tc>
+        <w:tc>
+          <w:tcPr>
+            <w:tcW w:w="1134" w:type="dxa"/>
+          </w:tcPr>
+          <w:p>
+            <w:pPr>
+              <w:rPr>
+                <w:rFonts w:cstheme="minorHAnsi"/>
+              </w:rPr>
+            </w:pPr>
+          </w:p>
+        </w:tc>
+        <w:tc>
+          <w:tcPr>
+            <w:tcW w:w="889" w:type="dxa"/>
+          </w:tcPr>
+          <w:p>
+            <w:pPr>
+              <w:rPr>
+                <w:rFonts w:cstheme="minorHAnsi"/>
+              </w:rPr>
+            </w:pPr>
+            <w:r>
+              <w:rPr>
+                <w:rFonts w:cstheme="minorHAnsi"/>
+              </w:rPr>
+              <w:t>Z. 524</w:t>
+            </w:r>
+          </w:p>
+        </w:tc>
+        <w:tc>
+          <w:tcPr>
+            <w:tcW w:w="1330" w:type="dxa"/>
+          </w:tcPr>
+          <w:p>
+            <w:pPr>
+              <w:rPr>
+                <w:rFonts w:cstheme="minorHAnsi"/>
+              </w:rPr>
+            </w:pPr>
+            <w:r>
+              <w:rPr>
+                <w:rFonts w:cstheme="minorHAnsi"/>
+              </w:rPr>
+              <w:t>Fertig</w:t>
+            </w:r>
+          </w:p>
+        </w:tc>
+      </w:tr>
+      <w:tr>
+        <w:trPr>
+          <w:trHeight w:val="781"/>
+        </w:trPr>
+        <w:tc>
+          <w:tcPr>
+            <w:tcW w:w="959" w:type="dxa"/>
+          </w:tcPr>
+          <w:p>
+            <w:pPr>
+              <w:rPr>
+                <w:rFonts w:cstheme="minorHAnsi"/>
+              </w:rPr>
+            </w:pPr>
+            <w:r>
+              <w:rPr>
+                <w:rFonts w:cstheme="minorHAnsi"/>
+              </w:rPr>
+              <w:t>2.15</w:t>
+            </w:r>
+          </w:p>
+        </w:tc>
+        <w:tc>
+          <w:tcPr>
+            <w:tcW w:w="2551" w:type="dxa"/>
+          </w:tcPr>
+          <w:p>
+            <w:pPr>
+              <w:rPr>
+                <w:rFonts w:cstheme="minorHAnsi"/>
+              </w:rPr>
+            </w:pPr>
+            <w:proofErr w:type="spellStart"/>
+            <w:r>
+              <w:rPr>
+                <w:rFonts w:cstheme="minorHAnsi"/>
+              </w:rPr>
+              <w:t>createPerson</w:t>
+            </w:r>
+            <w:proofErr w:type="spellEnd"/>
+          </w:p>
+        </w:tc>
+        <w:tc>
+          <w:tcPr>
+            <w:tcW w:w="851" w:type="dxa"/>
+          </w:tcPr>
+          <w:p>
+            <w:pPr>
+              <w:rPr>
+                <w:rFonts w:cstheme="minorHAnsi"/>
+              </w:rPr>
+            </w:pPr>
+            <w:r>
+              <w:rPr>
+                <w:rFonts w:cstheme="minorHAnsi"/>
+              </w:rPr>
+              <w:t>1 Tag</w:t>
+            </w:r>
+          </w:p>
+        </w:tc>
+        <w:tc>
+          <w:tcPr>
+            <w:tcW w:w="850" w:type="dxa"/>
+          </w:tcPr>
+          <w:p>
+            <w:pPr>
+              <w:rPr>
+                <w:rFonts w:cstheme="minorHAnsi"/>
+              </w:rPr>
+            </w:pPr>
+            <w:r>
+              <w:rPr>
+                <w:rFonts w:cstheme="minorHAnsi"/>
+              </w:rPr>
+              <w:t>Felix</w:t>
+            </w:r>
+          </w:p>
+        </w:tc>
+        <w:tc>
+          <w:tcPr>
+            <w:tcW w:w="993" w:type="dxa"/>
+          </w:tcPr>
+          <w:p>
+            <w:pPr>
+              <w:rPr>
+                <w:rFonts w:cstheme="minorHAnsi"/>
+              </w:rPr>
+            </w:pPr>
+            <w:r>
+              <w:rPr>
+                <w:rFonts w:cstheme="minorHAnsi"/>
+              </w:rPr>
+              <w:t>2.3</w:t>
+            </w:r>
+          </w:p>
+        </w:tc>
+        <w:tc>
+          <w:tcPr>
+            <w:tcW w:w="1134" w:type="dxa"/>
+          </w:tcPr>
+          <w:p>
+            <w:pPr>
+              <w:rPr>
+                <w:rFonts w:cstheme="minorHAnsi"/>
+              </w:rPr>
+            </w:pPr>
+          </w:p>
+        </w:tc>
+        <w:tc>
+          <w:tcPr>
+            <w:tcW w:w="889" w:type="dxa"/>
+          </w:tcPr>
+          <w:p>
+            <w:pPr>
+              <w:rPr>
+                <w:rFonts w:cstheme="minorHAnsi"/>
+              </w:rPr>
+            </w:pPr>
+            <w:r>
+              <w:rPr>
+                <w:rFonts w:cstheme="minorHAnsi"/>
+              </w:rPr>
+              <w:t>Z. 541</w:t>
+            </w:r>
+          </w:p>
+        </w:tc>
+        <w:tc>
+          <w:tcPr>
+            <w:tcW w:w="1330" w:type="dxa"/>
+          </w:tcPr>
+          <w:p>
+            <w:pPr>
+              <w:rPr>
+                <w:rFonts w:cstheme="minorHAnsi"/>
+              </w:rPr>
+            </w:pPr>
+            <w:r>
+              <w:rPr>
+                <w:rFonts w:cstheme="minorHAnsi"/>
+              </w:rPr>
+              <w:t>Fertig</w:t>
+            </w:r>
+          </w:p>
+        </w:tc>
+      </w:tr>
+      <w:tr>
+        <w:trPr>
+          <w:trHeight w:val="781"/>
+        </w:trPr>
+        <w:tc>
+          <w:tcPr>
+            <w:tcW w:w="959" w:type="dxa"/>
+          </w:tcPr>
+          <w:p>
+            <w:pPr>
+              <w:rPr>
+                <w:rFonts w:cstheme="minorHAnsi"/>
+              </w:rPr>
+            </w:pPr>
+            <w:r>
+              <w:rPr>
+                <w:rFonts w:cstheme="minorHAnsi"/>
+              </w:rPr>
+              <w:t>2.16</w:t>
+            </w:r>
+          </w:p>
+        </w:tc>
+        <w:tc>
+          <w:tcPr>
+            <w:tcW w:w="2551" w:type="dxa"/>
+          </w:tcPr>
+          <w:p>
+            <w:pPr>
+              <w:rPr>
+                <w:rFonts w:cstheme="minorHAnsi"/>
+              </w:rPr>
+            </w:pPr>
+            <w:proofErr w:type="spellStart"/>
+            <w:r>
+              <w:rPr>
+                <w:rFonts w:cstheme="minorHAnsi"/>
+              </w:rPr>
+              <w:t>createRolle</w:t>
+            </w:r>
+            <w:proofErr w:type="spellEnd"/>
+          </w:p>
+        </w:tc>
+        <w:tc>
+          <w:tcPr>
+            <w:tcW w:w="851" w:type="dxa"/>
+          </w:tcPr>
+          <w:p>
+            <w:pPr>
+              <w:rPr>
+                <w:rFonts w:cstheme="minorHAnsi"/>
+              </w:rPr>
+            </w:pPr>
+            <w:r>
+              <w:rPr>
+                <w:rFonts w:cstheme="minorHAnsi"/>
+              </w:rPr>
+              <w:t>1 Tag</w:t>
+            </w:r>
+          </w:p>
+        </w:tc>
+        <w:tc>
+          <w:tcPr>
+            <w:tcW w:w="850" w:type="dxa"/>
+          </w:tcPr>
+          <w:p>
+            <w:pPr>
+              <w:rPr>
+                <w:rFonts w:cstheme="minorHAnsi"/>
+              </w:rPr>
+            </w:pPr>
+            <w:r>
+              <w:rPr>
+                <w:rFonts w:cstheme="minorHAnsi"/>
+              </w:rPr>
+              <w:t>Felix</w:t>
+            </w:r>
+          </w:p>
+        </w:tc>
+        <w:tc>
+          <w:tcPr>
+            <w:tcW w:w="993" w:type="dxa"/>
+          </w:tcPr>
+          <w:p>
+            <w:pPr>
+              <w:rPr>
+                <w:rFonts w:cstheme="minorHAnsi"/>
+              </w:rPr>
+            </w:pPr>
+            <w:r>
+              <w:rPr>
+                <w:rFonts w:cstheme="minorHAnsi"/>
+              </w:rPr>
+              <w:t>2.3</w:t>
+            </w:r>
+          </w:p>
+        </w:tc>
+        <w:tc>
+          <w:tcPr>
+            <w:tcW w:w="1134" w:type="dxa"/>
+          </w:tcPr>
+          <w:p>
+            <w:pPr>
+              <w:rPr>
+                <w:rFonts w:cstheme="minorHAnsi"/>
+              </w:rPr>
+            </w:pPr>
+          </w:p>
+        </w:tc>
+        <w:tc>
+          <w:tcPr>
+            <w:tcW w:w="889" w:type="dxa"/>
+          </w:tcPr>
+          <w:p>
+            <w:pPr>
+              <w:rPr>
+                <w:rFonts w:cstheme="minorHAnsi"/>
+              </w:rPr>
+            </w:pPr>
+            <w:r>
+              <w:rPr>
+                <w:rFonts w:cstheme="minorHAnsi"/>
+              </w:rPr>
+              <w:t>Z. 556</w:t>
+            </w:r>
+          </w:p>
+        </w:tc>
+        <w:tc>
+          <w:tcPr>
+            <w:tcW w:w="1330" w:type="dxa"/>
+          </w:tcPr>
+          <w:p>
+            <w:pPr>
+              <w:rPr>
+                <w:rFonts w:cstheme="minorHAnsi"/>
+              </w:rPr>
+            </w:pPr>
+            <w:r>
+              <w:rPr>
+                <w:rFonts w:cstheme="minorHAnsi"/>
+              </w:rPr>
+              <w:t>Fertig</w:t>
+            </w:r>
+          </w:p>
+        </w:tc>
+      </w:tr>
+      <w:tr>
+        <w:trPr>
+          <w:trHeight w:val="781"/>
+        </w:trPr>
+        <w:tc>
+          <w:tcPr>
+            <w:tcW w:w="959" w:type="dxa"/>
+          </w:tcPr>
+          <w:p>
+            <w:pPr>
+              <w:rPr>
+                <w:rFonts w:cstheme="minorHAnsi"/>
+              </w:rPr>
+            </w:pPr>
+            <w:r>
+              <w:rPr>
+                <w:rFonts w:cstheme="minorHAnsi"/>
+              </w:rPr>
+              <w:t>2.17</w:t>
+            </w:r>
+          </w:p>
+        </w:tc>
+        <w:tc>
+          <w:tcPr>
+            <w:tcW w:w="2551" w:type="dxa"/>
+          </w:tcPr>
+          <w:p>
+            <w:pPr>
+              <w:rPr>
+                <w:rFonts w:cstheme="minorHAnsi"/>
+              </w:rPr>
+            </w:pPr>
+            <w:proofErr w:type="spellStart"/>
+            <w:r>
+              <w:rPr>
+                <w:rFonts w:cstheme="minorHAnsi"/>
+              </w:rPr>
+              <w:t>createMoviePersonRolle</w:t>
+            </w:r>
+            <w:proofErr w:type="spellEnd"/>
+          </w:p>
+        </w:tc>
+        <w:tc>
+          <w:tcPr>
+            <w:tcW w:w="851" w:type="dxa"/>
+          </w:tcPr>
+          <w:p>
+            <w:pPr>
+              <w:rPr>
+                <w:rFonts w:cstheme="minorHAnsi"/>
+              </w:rPr>
+            </w:pPr>
+            <w:r>
+              <w:rPr>
+                <w:rFonts w:cstheme="minorHAnsi"/>
+              </w:rPr>
+              <w:t>1 Tag</w:t>
+            </w:r>
+          </w:p>
+        </w:tc>
+        <w:tc>
+          <w:tcPr>
+            <w:tcW w:w="850" w:type="dxa"/>
+          </w:tcPr>
+          <w:p>
+            <w:pPr>
+              <w:rPr>
+                <w:rFonts w:cstheme="minorHAnsi"/>
+              </w:rPr>
+            </w:pPr>
+            <w:r>
+              <w:rPr>
+                <w:rFonts w:cstheme="minorHAnsi"/>
+              </w:rPr>
+              <w:t>Felix</w:t>
+            </w:r>
+          </w:p>
+        </w:tc>
+        <w:tc>
+          <w:tcPr>
+            <w:tcW w:w="993" w:type="dxa"/>
+          </w:tcPr>
+          <w:p>
+            <w:pPr>
+              <w:rPr>
+                <w:rFonts w:cstheme="minorHAnsi"/>
+              </w:rPr>
+            </w:pPr>
+            <w:r>
+              <w:rPr>
+                <w:rFonts w:cstheme="minorHAnsi"/>
+              </w:rPr>
+              <w:t>2.3</w:t>
+            </w:r>
+          </w:p>
+        </w:tc>
+        <w:tc>
+          <w:tcPr>
+            <w:tcW w:w="1134" w:type="dxa"/>
+          </w:tcPr>
+          <w:p>
+            <w:pPr>
+              <w:rPr>
+                <w:rFonts w:cstheme="minorHAnsi"/>
+              </w:rPr>
+            </w:pPr>
+          </w:p>
+        </w:tc>
+        <w:tc>
+          <w:tcPr>
+            <w:tcW w:w="889" w:type="dxa"/>
+          </w:tcPr>
+          <w:p>
+            <w:pPr>
+              <w:rPr>
+                <w:rFonts w:cstheme="minorHAnsi"/>
+              </w:rPr>
+            </w:pPr>
+            <w:r>
+              <w:rPr>
+                <w:rFonts w:cstheme="minorHAnsi"/>
+              </w:rPr>
+              <w:t>Z. 571</w:t>
+            </w:r>
+          </w:p>
+        </w:tc>
+        <w:tc>
+          <w:tcPr>
+            <w:tcW w:w="1330" w:type="dxa"/>
+          </w:tcPr>
+          <w:p>
+            <w:pPr>
+              <w:rPr>
+                <w:rFonts w:cstheme="minorHAnsi"/>
+              </w:rPr>
+            </w:pPr>
+            <w:r>
+              <w:rPr>
+                <w:rFonts w:cstheme="minorHAnsi"/>
+              </w:rPr>
+              <w:t>Fertig</w:t>
             </w:r>
           </w:p>
         </w:tc>
@@ -17620,6 +20248,7 @@
                 <w:b/>
               </w:rPr>
             </w:pPr>
+            <w:proofErr w:type="spellStart"/>
             <w:r>
               <w:rPr>
                 <w:rFonts w:cstheme="minorHAnsi"/>
@@ -17627,6 +20256,7 @@
               </w:rPr>
               <w:t>Id</w:t>
             </w:r>
+            <w:proofErr w:type="spellEnd"/>
           </w:p>
         </w:tc>
         <w:tc>
@@ -17752,6 +20382,7 @@
                 <w:b/>
               </w:rPr>
             </w:pPr>
+            <w:proofErr w:type="spellStart"/>
             <w:r>
               <w:rPr>
                 <w:rFonts w:cstheme="minorHAnsi"/>
@@ -17773,6 +20404,7 @@
               </w:rPr>
               <w:t>litäten</w:t>
             </w:r>
+            <w:proofErr w:type="spellEnd"/>
           </w:p>
         </w:tc>
         <w:tc>
@@ -17848,6 +20480,7 @@
                 <w:b/>
               </w:rPr>
             </w:pPr>
+            <w:proofErr w:type="spellStart"/>
             <w:r>
               <w:rPr>
                 <w:rFonts w:cstheme="minorHAnsi"/>
@@ -17855,6 +20488,7 @@
               </w:rPr>
               <w:t>referenz</w:t>
             </w:r>
+            <w:proofErr w:type="spellEnd"/>
           </w:p>
         </w:tc>
         <w:tc>
@@ -18125,12 +20759,28 @@
                 <w:rFonts w:cstheme="minorHAnsi"/>
               </w:rPr>
             </w:pPr>
-            <w:r>
-              <w:rPr>
-                <w:rFonts w:cstheme="minorHAnsi"/>
-              </w:rPr>
-              <w:t>Thanansaiyan Pushparajah</w:t>
-            </w:r>
+            <w:proofErr w:type="spellStart"/>
+            <w:r>
+              <w:rPr>
+                <w:rFonts w:cstheme="minorHAnsi"/>
+              </w:rPr>
+              <w:t>Thanansaiyan</w:t>
+            </w:r>
+            <w:proofErr w:type="spellEnd"/>
+            <w:r>
+              <w:rPr>
+                <w:rFonts w:cstheme="minorHAnsi"/>
+              </w:rPr>
+              <w:t xml:space="preserve"> </w:t>
+            </w:r>
+            <w:proofErr w:type="spellStart"/>
+            <w:r>
+              <w:rPr>
+                <w:rFonts w:cstheme="minorHAnsi"/>
+              </w:rPr>
+              <w:t>Pushparajah</w:t>
+            </w:r>
+            <w:proofErr w:type="spellEnd"/>
           </w:p>
         </w:tc>
         <w:tc>
@@ -18185,11 +20835,19 @@
                 <w:rFonts w:cstheme="minorHAnsi"/>
               </w:rPr>
             </w:pPr>
-            <w:r>
-              <w:rPr>
-                <w:rFonts w:cstheme="minorHAnsi"/>
-              </w:rPr>
-              <w:t>Register.fxml/ Registercontroller</w:t>
+            <w:proofErr w:type="spellStart"/>
+            <w:r>
+              <w:rPr>
+                <w:rFonts w:cstheme="minorHAnsi"/>
+              </w:rPr>
+              <w:t>Register.fxml</w:t>
+            </w:r>
+            <w:proofErr w:type="spellEnd"/>
+            <w:r>
+              <w:rPr>
+                <w:rFonts w:cstheme="minorHAnsi"/>
+              </w:rPr>
+              <w:t>/ Registercontroller</w:t>
             </w:r>
           </w:p>
         </w:tc>
@@ -18250,12 +20908,14 @@
                 <w:rFonts w:cstheme="minorHAnsi"/>
               </w:rPr>
             </w:pPr>
+            <w:proofErr w:type="spellStart"/>
             <w:r>
               <w:rPr>
                 <w:rFonts w:cstheme="minorHAnsi"/>
               </w:rPr>
               <w:t>Errormessages</w:t>
             </w:r>
+            <w:proofErr w:type="spellEnd"/>
           </w:p>
         </w:tc>
         <w:tc>
@@ -18296,8 +20956,16 @@
               <w:rPr>
                 <w:rFonts w:cstheme="minorHAnsi"/>
               </w:rPr>
-              <w:t>Lorenz Wollring</w:t>
-            </w:r>
+              <w:t xml:space="preserve">Lorenz </w:t>
+            </w:r>
+            <w:proofErr w:type="spellStart"/>
+            <w:r>
+              <w:rPr>
+                <w:rFonts w:cstheme="minorHAnsi"/>
+              </w:rPr>
+              <w:t>Wollring</w:t>
+            </w:r>
+            <w:proofErr w:type="spellEnd"/>
           </w:p>
         </w:tc>
         <w:tc>
@@ -18385,7 +21053,6 @@
               <w:rPr>
                 <w:rFonts w:cstheme="minorHAnsi"/>
               </w:rPr>
-              <w:lastRenderedPageBreak/>
               <w:t>3</w:t>
             </w:r>
             <w:r>
@@ -18452,8 +21119,16 @@
               <w:rPr>
                 <w:rFonts w:cstheme="minorHAnsi"/>
               </w:rPr>
-              <w:t>Lorenz Wollring</w:t>
-            </w:r>
+              <w:t xml:space="preserve">Lorenz </w:t>
+            </w:r>
+            <w:proofErr w:type="spellStart"/>
+            <w:r>
+              <w:rPr>
+                <w:rFonts w:cstheme="minorHAnsi"/>
+              </w:rPr>
+              <w:t>Wollring</w:t>
+            </w:r>
+            <w:proofErr w:type="spellEnd"/>
           </w:p>
         </w:tc>
         <w:tc>
@@ -18560,6 +21235,7 @@
               <w:rPr>
                 <w:rFonts w:cstheme="minorHAnsi"/>
               </w:rPr>
+              <w:lastRenderedPageBreak/>
               <w:t>3.4</w:t>
             </w:r>
           </w:p>
@@ -18610,12 +21286,28 @@
                 <w:rFonts w:cstheme="minorHAnsi"/>
               </w:rPr>
             </w:pPr>
-            <w:r>
-              <w:rPr>
-                <w:rFonts w:cstheme="minorHAnsi"/>
-              </w:rPr>
-              <w:t>Thanansaiyan Pushparajah</w:t>
-            </w:r>
+            <w:proofErr w:type="spellStart"/>
+            <w:r>
+              <w:rPr>
+                <w:rFonts w:cstheme="minorHAnsi"/>
+              </w:rPr>
+              <w:t>Thanansaiyan</w:t>
+            </w:r>
+            <w:proofErr w:type="spellEnd"/>
+            <w:r>
+              <w:rPr>
+                <w:rFonts w:cstheme="minorHAnsi"/>
+              </w:rPr>
+              <w:t xml:space="preserve"> </w:t>
+            </w:r>
+            <w:proofErr w:type="spellStart"/>
+            <w:r>
+              <w:rPr>
+                <w:rFonts w:cstheme="minorHAnsi"/>
+              </w:rPr>
+              <w:t>Pushparajah</w:t>
+            </w:r>
+            <w:proofErr w:type="spellEnd"/>
           </w:p>
         </w:tc>
         <w:tc>
@@ -18781,8 +21473,16 @@
               <w:rPr>
                 <w:rFonts w:cstheme="minorHAnsi"/>
               </w:rPr>
-              <w:t>Lorenz Wollring</w:t>
-            </w:r>
+              <w:t xml:space="preserve">Lorenz </w:t>
+            </w:r>
+            <w:proofErr w:type="spellStart"/>
+            <w:r>
+              <w:rPr>
+                <w:rFonts w:cstheme="minorHAnsi"/>
+              </w:rPr>
+              <w:t>Wollring</w:t>
+            </w:r>
+            <w:proofErr w:type="spellEnd"/>
           </w:p>
         </w:tc>
         <w:tc>
@@ -18930,8 +21630,16 @@
               <w:rPr>
                 <w:rFonts w:cstheme="minorHAnsi"/>
               </w:rPr>
-              <w:t>Lorenz Wollring</w:t>
-            </w:r>
+              <w:t xml:space="preserve">Lorenz </w:t>
+            </w:r>
+            <w:proofErr w:type="spellStart"/>
+            <w:r>
+              <w:rPr>
+                <w:rFonts w:cstheme="minorHAnsi"/>
+              </w:rPr>
+              <w:t>Wollring</w:t>
+            </w:r>
+            <w:proofErr w:type="spellEnd"/>
           </w:p>
         </w:tc>
         <w:tc>
@@ -18992,11 +21700,19 @@
                 <w:rFonts w:cstheme="minorHAnsi"/>
               </w:rPr>
             </w:pPr>
-            <w:r>
-              <w:rPr>
-                <w:rFonts w:cstheme="minorHAnsi"/>
-              </w:rPr>
-              <w:t>User.class 46-64</w:t>
+            <w:proofErr w:type="spellStart"/>
+            <w:r>
+              <w:rPr>
+                <w:rFonts w:cstheme="minorHAnsi"/>
+              </w:rPr>
+              <w:t>User.class</w:t>
+            </w:r>
+            <w:proofErr w:type="spellEnd"/>
+            <w:r>
+              <w:rPr>
+                <w:rFonts w:cstheme="minorHAnsi"/>
+              </w:rPr>
+              <w:t xml:space="preserve"> 46-64</w:t>
             </w:r>
           </w:p>
         </w:tc>
@@ -19235,8 +21951,16 @@
               <w:rPr>
                 <w:rFonts w:cstheme="minorHAnsi"/>
               </w:rPr>
-              <w:t>Lorenz Wollring</w:t>
-            </w:r>
+              <w:t xml:space="preserve">Lorenz </w:t>
+            </w:r>
+            <w:proofErr w:type="spellStart"/>
+            <w:r>
+              <w:rPr>
+                <w:rFonts w:cstheme="minorHAnsi"/>
+              </w:rPr>
+              <w:t>Wollring</w:t>
+            </w:r>
+            <w:proofErr w:type="spellEnd"/>
           </w:p>
         </w:tc>
         <w:tc>
@@ -19292,12 +22016,28 @@
                 <w:rFonts w:cstheme="minorHAnsi"/>
               </w:rPr>
             </w:pPr>
-            <w:r>
-              <w:rPr>
-                <w:rFonts w:cstheme="minorHAnsi"/>
-              </w:rPr>
-              <w:t>LoginController/Login.fxml</w:t>
-            </w:r>
+            <w:proofErr w:type="spellStart"/>
+            <w:r>
+              <w:rPr>
+                <w:rFonts w:cstheme="minorHAnsi"/>
+              </w:rPr>
+              <w:t>LoginController</w:t>
+            </w:r>
+            <w:proofErr w:type="spellEnd"/>
+            <w:r>
+              <w:rPr>
+                <w:rFonts w:cstheme="minorHAnsi"/>
+              </w:rPr>
+              <w:t>/</w:t>
+            </w:r>
+            <w:proofErr w:type="spellStart"/>
+            <w:r>
+              <w:rPr>
+                <w:rFonts w:cstheme="minorHAnsi"/>
+              </w:rPr>
+              <w:t>Login.fxml</w:t>
+            </w:r>
+            <w:proofErr w:type="spellEnd"/>
           </w:p>
         </w:tc>
         <w:tc>
@@ -19351,12 +22091,14 @@
                 <w:rFonts w:cstheme="minorHAnsi"/>
               </w:rPr>
             </w:pPr>
+            <w:proofErr w:type="spellStart"/>
             <w:r>
               <w:rPr>
                 <w:rFonts w:cstheme="minorHAnsi"/>
               </w:rPr>
               <w:t>Errormessages</w:t>
             </w:r>
+            <w:proofErr w:type="spellEnd"/>
           </w:p>
         </w:tc>
         <w:tc>
@@ -19391,8 +22133,16 @@
               <w:rPr>
                 <w:rFonts w:cstheme="minorHAnsi"/>
               </w:rPr>
-              <w:t>Lorenz Wollring</w:t>
-            </w:r>
+              <w:t xml:space="preserve">Lorenz </w:t>
+            </w:r>
+            <w:proofErr w:type="spellStart"/>
+            <w:r>
+              <w:rPr>
+                <w:rFonts w:cstheme="minorHAnsi"/>
+              </w:rPr>
+              <w:t>Wollring</w:t>
+            </w:r>
+            <w:proofErr w:type="spellEnd"/>
           </w:p>
         </w:tc>
         <w:tc>
@@ -19441,11 +22191,19 @@
                 <w:rFonts w:cstheme="minorHAnsi"/>
               </w:rPr>
             </w:pPr>
-            <w:r>
-              <w:rPr>
-                <w:rFonts w:cstheme="minorHAnsi"/>
-              </w:rPr>
-              <w:t>LoginController 65-72</w:t>
+            <w:proofErr w:type="spellStart"/>
+            <w:r>
+              <w:rPr>
+                <w:rFonts w:cstheme="minorHAnsi"/>
+              </w:rPr>
+              <w:t>LoginController</w:t>
+            </w:r>
+            <w:proofErr w:type="spellEnd"/>
+            <w:r>
+              <w:rPr>
+                <w:rFonts w:cstheme="minorHAnsi"/>
+              </w:rPr>
+              <w:t xml:space="preserve"> 65-72</w:t>
             </w:r>
           </w:p>
         </w:tc>
@@ -19546,8 +22304,16 @@
               <w:rPr>
                 <w:rFonts w:cstheme="minorHAnsi"/>
               </w:rPr>
-              <w:t>Lorenz Wollring</w:t>
-            </w:r>
+              <w:t xml:space="preserve">Lorenz </w:t>
+            </w:r>
+            <w:proofErr w:type="spellStart"/>
+            <w:r>
+              <w:rPr>
+                <w:rFonts w:cstheme="minorHAnsi"/>
+              </w:rPr>
+              <w:t>Wollring</w:t>
+            </w:r>
+            <w:proofErr w:type="spellEnd"/>
           </w:p>
         </w:tc>
         <w:tc>
@@ -19596,11 +22362,19 @@
                 <w:rFonts w:cstheme="minorHAnsi"/>
               </w:rPr>
             </w:pPr>
-            <w:r>
-              <w:rPr>
-                <w:rFonts w:cstheme="minorHAnsi"/>
-              </w:rPr>
-              <w:t>LoginController 48-77</w:t>
+            <w:proofErr w:type="spellStart"/>
+            <w:r>
+              <w:rPr>
+                <w:rFonts w:cstheme="minorHAnsi"/>
+              </w:rPr>
+              <w:t>LoginController</w:t>
+            </w:r>
+            <w:proofErr w:type="spellEnd"/>
+            <w:r>
+              <w:rPr>
+                <w:rFonts w:cstheme="minorHAnsi"/>
+              </w:rPr>
+              <w:t xml:space="preserve"> 48-77</w:t>
             </w:r>
           </w:p>
         </w:tc>
@@ -19659,7 +22433,21 @@
               <w:rPr>
                 <w:rFonts w:cstheme="minorHAnsi"/>
               </w:rPr>
-              <w:t xml:space="preserve">Profildesign und erste mandotory Funktionen ( manuelles, automatisches Anlegen ) </w:t>
+              <w:t xml:space="preserve">Profildesign und erste </w:t>
+            </w:r>
+            <w:proofErr w:type="spellStart"/>
+            <w:r>
+              <w:rPr>
+                <w:rFonts w:cstheme="minorHAnsi"/>
+              </w:rPr>
+              <w:t>mandotory</w:t>
+            </w:r>
+            <w:proofErr w:type="spellEnd"/>
+            <w:r>
+              <w:rPr>
+                <w:rFonts w:cstheme="minorHAnsi"/>
+              </w:rPr>
+              <w:t xml:space="preserve"> Funktionen ( manuelles, automatisches Anlegen ) </w:t>
             </w:r>
           </w:p>
         </w:tc>
@@ -19691,12 +22479,28 @@
                 <w:rFonts w:cstheme="minorHAnsi"/>
               </w:rPr>
             </w:pPr>
-            <w:r>
-              <w:rPr>
-                <w:rFonts w:cstheme="minorHAnsi"/>
-              </w:rPr>
-              <w:t>Thanansaiyan Pushparajah</w:t>
-            </w:r>
+            <w:proofErr w:type="spellStart"/>
+            <w:r>
+              <w:rPr>
+                <w:rFonts w:cstheme="minorHAnsi"/>
+              </w:rPr>
+              <w:t>Thanansaiyan</w:t>
+            </w:r>
+            <w:proofErr w:type="spellEnd"/>
+            <w:r>
+              <w:rPr>
+                <w:rFonts w:cstheme="minorHAnsi"/>
+              </w:rPr>
+              <w:t xml:space="preserve"> </w:t>
+            </w:r>
+            <w:proofErr w:type="spellStart"/>
+            <w:r>
+              <w:rPr>
+                <w:rFonts w:cstheme="minorHAnsi"/>
+              </w:rPr>
+              <w:t>Pushparajah</w:t>
+            </w:r>
+            <w:proofErr w:type="spellEnd"/>
           </w:p>
         </w:tc>
         <w:tc>
@@ -19733,12 +22537,28 @@
                 <w:rFonts w:cstheme="minorHAnsi"/>
               </w:rPr>
             </w:pPr>
-            <w:r>
-              <w:rPr>
-                <w:rFonts w:cstheme="minorHAnsi"/>
-              </w:rPr>
-              <w:t>ProfilController , Profil_Saiyan.fxml</w:t>
-            </w:r>
+            <w:proofErr w:type="spellStart"/>
+            <w:r>
+              <w:rPr>
+                <w:rFonts w:cstheme="minorHAnsi"/>
+              </w:rPr>
+              <w:t>ProfilController</w:t>
+            </w:r>
+            <w:proofErr w:type="spellEnd"/>
+            <w:r>
+              <w:rPr>
+                <w:rFonts w:cstheme="minorHAnsi"/>
+              </w:rPr>
+              <w:t xml:space="preserve"> , </w:t>
+            </w:r>
+            <w:proofErr w:type="spellStart"/>
+            <w:r>
+              <w:rPr>
+                <w:rFonts w:cstheme="minorHAnsi"/>
+              </w:rPr>
+              <w:t>Profil_Saiyan.fxml</w:t>
+            </w:r>
+            <w:proofErr w:type="spellEnd"/>
             <w:r>
               <w:rPr>
                 <w:rFonts w:cstheme="minorHAnsi"/>
@@ -19752,12 +22572,14 @@
                 <w:rFonts w:cstheme="minorHAnsi"/>
               </w:rPr>
             </w:pPr>
+            <w:proofErr w:type="spellStart"/>
             <w:r>
               <w:rPr>
                 <w:rFonts w:cstheme="minorHAnsi"/>
               </w:rPr>
               <w:t>CrawlerController</w:t>
             </w:r>
+            <w:proofErr w:type="spellEnd"/>
           </w:p>
         </w:tc>
         <w:tc>
@@ -19818,6 +22640,7 @@
                 <w:b/>
               </w:rPr>
             </w:pPr>
+            <w:proofErr w:type="spellStart"/>
             <w:r>
               <w:rPr>
                 <w:rFonts w:cstheme="minorHAnsi"/>
@@ -19825,6 +22648,7 @@
               </w:rPr>
               <w:t>Id</w:t>
             </w:r>
+            <w:proofErr w:type="spellEnd"/>
           </w:p>
         </w:tc>
         <w:tc>
@@ -19950,6 +22774,7 @@
                 <w:b/>
               </w:rPr>
             </w:pPr>
+            <w:proofErr w:type="spellStart"/>
             <w:r>
               <w:rPr>
                 <w:rFonts w:cstheme="minorHAnsi"/>
@@ -19971,6 +22796,7 @@
               </w:rPr>
               <w:t>litäten</w:t>
             </w:r>
+            <w:proofErr w:type="spellEnd"/>
           </w:p>
         </w:tc>
         <w:tc>
@@ -20046,6 +22872,7 @@
                 <w:b/>
               </w:rPr>
             </w:pPr>
+            <w:proofErr w:type="spellStart"/>
             <w:r>
               <w:rPr>
                 <w:rFonts w:cstheme="minorHAnsi"/>
@@ -20053,6 +22880,7 @@
               </w:rPr>
               <w:t>referenz</w:t>
             </w:r>
+            <w:proofErr w:type="spellEnd"/>
           </w:p>
         </w:tc>
         <w:tc>
@@ -20881,8 +23709,17 @@
                 <w:rFonts w:cstheme="minorHAnsi"/>
                 <w:lang w:val="en-US"/>
               </w:rPr>
-              <w:t>5 stunden</w:t>
-            </w:r>
+              <w:t xml:space="preserve">5 </w:t>
+            </w:r>
+            <w:proofErr w:type="spellStart"/>
+            <w:r>
+              <w:rPr>
+                <w:rFonts w:cstheme="minorHAnsi"/>
+                <w:lang w:val="en-US"/>
+              </w:rPr>
+              <w:t>stunden</w:t>
+            </w:r>
+            <w:proofErr w:type="spellEnd"/>
           </w:p>
         </w:tc>
         <w:tc>
@@ -21126,6 +23963,7 @@
               <w:pStyle w:val="Tabellenstil2"/>
               <w:spacing w:after="160" w:line="259" w:lineRule="auto"/>
             </w:pPr>
+            <w:proofErr w:type="spellStart"/>
             <w:r>
               <w:rPr>
                 <w:rFonts w:ascii="Calibri" w:hAnsi="Calibri"/>
@@ -21135,8 +23973,10 @@
                 <w:szCs w:val="22"/>
                 <w:u w:color="000000"/>
               </w:rPr>
+              <w:lastRenderedPageBreak/>
               <w:t>Id</w:t>
             </w:r>
+            <w:proofErr w:type="spellEnd"/>
           </w:p>
         </w:tc>
         <w:tc>
@@ -21336,6 +24176,7 @@
               </w:tabs>
               <w:jc w:val="center"/>
             </w:pPr>
+            <w:proofErr w:type="spellStart"/>
             <w:r>
               <w:rPr>
                 <w:rFonts w:ascii="Calibri" w:hAnsi="Calibri"/>
@@ -21347,6 +24188,7 @@
               </w:rPr>
               <w:t>Funktiona-litäten</w:t>
             </w:r>
+            <w:proofErr w:type="spellEnd"/>
           </w:p>
         </w:tc>
         <w:tc>
@@ -21468,6 +24310,7 @@
               </w:tabs>
               <w:jc w:val="center"/>
             </w:pPr>
+            <w:proofErr w:type="spellStart"/>
             <w:r>
               <w:rPr>
                 <w:rFonts w:ascii="Calibri" w:hAnsi="Calibri"/>
@@ -21479,6 +24322,7 @@
               </w:rPr>
               <w:t>referenz</w:t>
             </w:r>
+            <w:proofErr w:type="spellEnd"/>
           </w:p>
         </w:tc>
         <w:tc>
@@ -21847,13 +24691,23 @@
                 <w:tab w:val="left" w:pos="1416"/>
               </w:tabs>
             </w:pPr>
+            <w:proofErr w:type="spellStart"/>
             <w:r>
               <w:rPr>
                 <w:sz w:val="22"/>
                 <w:szCs w:val="22"/>
                 <w:u w:color="000000"/>
               </w:rPr>
-              <w:t xml:space="preserve">startServer() </w:t>
+              <w:t>startServer</w:t>
+            </w:r>
+            <w:proofErr w:type="spellEnd"/>
+            <w:r>
+              <w:rPr>
+                <w:sz w:val="22"/>
+                <w:szCs w:val="22"/>
+                <w:u w:color="000000"/>
+              </w:rPr>
+              <w:t xml:space="preserve">() </w:t>
             </w:r>
           </w:p>
           <w:p>
@@ -22366,7 +25220,25 @@
                 <w:szCs w:val="22"/>
                 <w:u w:color="000000"/>
               </w:rPr>
-              <w:t>Client connected mit Server und bekommt e</w:t>
+              <w:t xml:space="preserve">Client </w:t>
+            </w:r>
+            <w:proofErr w:type="spellStart"/>
+            <w:r>
+              <w:rPr>
+                <w:sz w:val="22"/>
+                <w:szCs w:val="22"/>
+                <w:u w:color="000000"/>
+              </w:rPr>
+              <w:t>connected</w:t>
+            </w:r>
+            <w:proofErr w:type="spellEnd"/>
+            <w:r>
+              <w:rPr>
+                <w:sz w:val="22"/>
+                <w:szCs w:val="22"/>
+                <w:u w:color="000000"/>
+              </w:rPr>
+              <w:t xml:space="preserve"> mit Server und bekommt e</w:t>
             </w:r>
             <w:r>
               <w:rPr>
@@ -22611,14 +25483,52 @@
                 <w:u w:color="000000"/>
               </w:rPr>
             </w:pPr>
+            <w:proofErr w:type="spellStart"/>
             <w:r>
               <w:rPr>
                 <w:sz w:val="22"/>
                 <w:szCs w:val="22"/>
                 <w:u w:color="000000"/>
               </w:rPr>
-              <w:t>Connecting Client with scenes</w:t>
-            </w:r>
+              <w:t>Connecting</w:t>
+            </w:r>
+            <w:proofErr w:type="spellEnd"/>
+            <w:r>
+              <w:rPr>
+                <w:sz w:val="22"/>
+                <w:szCs w:val="22"/>
+                <w:u w:color="000000"/>
+              </w:rPr>
+              <w:t xml:space="preserve"> Client </w:t>
+            </w:r>
+            <w:proofErr w:type="spellStart"/>
+            <w:r>
+              <w:rPr>
+                <w:sz w:val="22"/>
+                <w:szCs w:val="22"/>
+                <w:u w:color="000000"/>
+              </w:rPr>
+              <w:t>with</w:t>
+            </w:r>
+            <w:proofErr w:type="spellEnd"/>
+            <w:r>
+              <w:rPr>
+                <w:sz w:val="22"/>
+                <w:szCs w:val="22"/>
+                <w:u w:color="000000"/>
+              </w:rPr>
+              <w:t xml:space="preserve"> </w:t>
+            </w:r>
+            <w:proofErr w:type="spellStart"/>
+            <w:r>
+              <w:rPr>
+                <w:sz w:val="22"/>
+                <w:szCs w:val="22"/>
+                <w:u w:color="000000"/>
+              </w:rPr>
+              <w:t>scenes</w:t>
+            </w:r>
+            <w:proofErr w:type="spellEnd"/>
           </w:p>
         </w:tc>
         <w:tc>
@@ -22862,6 +25772,7 @@
                 <w:lang w:val="en-US"/>
               </w:rPr>
             </w:pPr>
+            <w:proofErr w:type="spellStart"/>
             <w:r>
               <w:rPr>
                 <w:sz w:val="22"/>
@@ -22869,7 +25780,17 @@
                 <w:u w:color="000000"/>
                 <w:lang w:val="en-US"/>
               </w:rPr>
-              <w:t>getAndIdentifyInputStream()</w:t>
+              <w:t>getAndIdentifyInputStream</w:t>
+            </w:r>
+            <w:proofErr w:type="spellEnd"/>
+            <w:r>
+              <w:rPr>
+                <w:sz w:val="22"/>
+                <w:szCs w:val="22"/>
+                <w:u w:color="000000"/>
+                <w:lang w:val="en-US"/>
+              </w:rPr>
+              <w:t>()</w:t>
             </w:r>
           </w:p>
         </w:tc>
@@ -23911,7 +26832,6 @@
                 <w:b/>
                 <w:bCs/>
               </w:rPr>
-              <w:lastRenderedPageBreak/>
               <w:t>Datum</w:t>
             </w:r>
           </w:p>
@@ -23986,6 +26906,7 @@
                 <w:b/>
                 <w:bCs/>
               </w:rPr>
+              <w:lastRenderedPageBreak/>
               <w:t>Tester</w:t>
             </w:r>
           </w:p>
@@ -24128,13 +27049,23 @@
                 <w:rFonts w:cstheme="minorHAnsi"/>
               </w:rPr>
             </w:pPr>
+            <w:proofErr w:type="spellStart"/>
             <w:r>
               <w:rPr>
                 <w:rFonts w:cstheme="minorHAnsi"/>
                 <w:b/>
                 <w:bCs/>
               </w:rPr>
-              <w:t>Vorbedin-gung(en)</w:t>
+              <w:t>Vorbedin-gung</w:t>
+            </w:r>
+            <w:proofErr w:type="spellEnd"/>
+            <w:r>
+              <w:rPr>
+                <w:rFonts w:cstheme="minorHAnsi"/>
+                <w:b/>
+                <w:bCs/>
+              </w:rPr>
+              <w:t>(en)</w:t>
             </w:r>
           </w:p>
         </w:tc>
@@ -24765,13 +27696,23 @@
                 <w:rFonts w:cstheme="minorHAnsi"/>
               </w:rPr>
             </w:pPr>
+            <w:proofErr w:type="spellStart"/>
             <w:r>
               <w:rPr>
                 <w:rFonts w:cstheme="minorHAnsi"/>
                 <w:b/>
                 <w:bCs/>
               </w:rPr>
-              <w:t>Nachbe-dingung(en)</w:t>
+              <w:t>Nachbe</w:t>
+            </w:r>
+            <w:proofErr w:type="spellEnd"/>
+            <w:r>
+              <w:rPr>
+                <w:rFonts w:cstheme="minorHAnsi"/>
+                <w:b/>
+                <w:bCs/>
+              </w:rPr>
+              <w:t>-dingung(en)</w:t>
             </w:r>
           </w:p>
         </w:tc>
@@ -25201,13 +28142,23 @@
                 <w:rFonts w:cstheme="minorHAnsi"/>
               </w:rPr>
             </w:pPr>
+            <w:proofErr w:type="spellStart"/>
             <w:r>
               <w:rPr>
                 <w:rFonts w:cstheme="minorHAnsi"/>
                 <w:b/>
                 <w:bCs/>
               </w:rPr>
-              <w:t>Vorbedin-gung(en)</w:t>
+              <w:t>Vorbedin-gung</w:t>
+            </w:r>
+            <w:proofErr w:type="spellEnd"/>
+            <w:r>
+              <w:rPr>
+                <w:rFonts w:cstheme="minorHAnsi"/>
+                <w:b/>
+                <w:bCs/>
+              </w:rPr>
+              <w:t>(en)</w:t>
             </w:r>
           </w:p>
         </w:tc>
@@ -25838,13 +28789,23 @@
                 <w:rFonts w:cstheme="minorHAnsi"/>
               </w:rPr>
             </w:pPr>
+            <w:proofErr w:type="spellStart"/>
             <w:r>
               <w:rPr>
                 <w:rFonts w:cstheme="minorHAnsi"/>
                 <w:b/>
                 <w:bCs/>
               </w:rPr>
-              <w:t>Nachbe-dingung(en)</w:t>
+              <w:t>Nachbe</w:t>
+            </w:r>
+            <w:proofErr w:type="spellEnd"/>
+            <w:r>
+              <w:rPr>
+                <w:rFonts w:cstheme="minorHAnsi"/>
+                <w:b/>
+                <w:bCs/>
+              </w:rPr>
+              <w:t>-dingung(en)</w:t>
             </w:r>
           </w:p>
         </w:tc>
@@ -26062,6 +29023,7 @@
                 <w:b/>
               </w:rPr>
             </w:pPr>
+            <w:proofErr w:type="spellStart"/>
             <w:r>
               <w:rPr>
                 <w:rFonts w:cstheme="minorHAnsi"/>
@@ -26069,6 +29031,7 @@
               </w:rPr>
               <w:t>Id</w:t>
             </w:r>
+            <w:proofErr w:type="spellEnd"/>
           </w:p>
         </w:tc>
         <w:tc>
@@ -27158,6 +30121,7 @@
                 <w:b/>
               </w:rPr>
             </w:pPr>
+            <w:proofErr w:type="spellStart"/>
             <w:r>
               <w:rPr>
                 <w:rFonts w:cstheme="minorHAnsi"/>
@@ -27166,6 +30130,7 @@
               <w:lastRenderedPageBreak/>
               <w:t>Id</w:t>
             </w:r>
+            <w:proofErr w:type="spellEnd"/>
           </w:p>
         </w:tc>
         <w:tc>
@@ -27291,6 +30256,7 @@
                 <w:b/>
               </w:rPr>
             </w:pPr>
+            <w:proofErr w:type="spellStart"/>
             <w:r>
               <w:rPr>
                 <w:rFonts w:cstheme="minorHAnsi"/>
@@ -27312,6 +30278,7 @@
               </w:rPr>
               <w:t>litäten</w:t>
             </w:r>
+            <w:proofErr w:type="spellEnd"/>
           </w:p>
         </w:tc>
         <w:tc>
@@ -27387,6 +30354,7 @@
                 <w:b/>
               </w:rPr>
             </w:pPr>
+            <w:proofErr w:type="spellStart"/>
             <w:r>
               <w:rPr>
                 <w:rFonts w:cstheme="minorHAnsi"/>
@@ -27394,6 +30362,7 @@
               </w:rPr>
               <w:t>referenz</w:t>
             </w:r>
+            <w:proofErr w:type="spellEnd"/>
           </w:p>
         </w:tc>
         <w:tc>
@@ -28366,6 +31335,7 @@
                 <w:b/>
               </w:rPr>
             </w:pPr>
+            <w:proofErr w:type="spellStart"/>
             <w:r>
               <w:rPr>
                 <w:rFonts w:cstheme="minorHAnsi"/>
@@ -28373,6 +31343,7 @@
               </w:rPr>
               <w:t>Id</w:t>
             </w:r>
+            <w:proofErr w:type="spellEnd"/>
           </w:p>
         </w:tc>
         <w:tc>
@@ -28823,13 +31794,23 @@
                 <w:rFonts w:cstheme="minorHAnsi"/>
               </w:rPr>
             </w:pPr>
+            <w:proofErr w:type="spellStart"/>
             <w:r>
               <w:rPr>
                 <w:rFonts w:cstheme="minorHAnsi"/>
                 <w:b/>
                 <w:bCs/>
               </w:rPr>
-              <w:t>Vorbedin-gung(en)</w:t>
+              <w:t>Vorbedin-gung</w:t>
+            </w:r>
+            <w:proofErr w:type="spellEnd"/>
+            <w:r>
+              <w:rPr>
+                <w:rFonts w:cstheme="minorHAnsi"/>
+                <w:b/>
+                <w:bCs/>
+              </w:rPr>
+              <w:t>(en)</w:t>
             </w:r>
           </w:p>
         </w:tc>
@@ -29386,13 +32367,23 @@
                 <w:rFonts w:cstheme="minorHAnsi"/>
               </w:rPr>
             </w:pPr>
+            <w:proofErr w:type="spellStart"/>
             <w:r>
               <w:rPr>
                 <w:rFonts w:cstheme="minorHAnsi"/>
                 <w:b/>
                 <w:bCs/>
               </w:rPr>
-              <w:t>Nachbe-dingung(en)</w:t>
+              <w:t>Nachbe</w:t>
+            </w:r>
+            <w:proofErr w:type="spellEnd"/>
+            <w:r>
+              <w:rPr>
+                <w:rFonts w:cstheme="minorHAnsi"/>
+                <w:b/>
+                <w:bCs/>
+              </w:rPr>
+              <w:t>-dingung(en)</w:t>
             </w:r>
           </w:p>
         </w:tc>
@@ -29785,13 +32776,23 @@
                 <w:rFonts w:cstheme="minorHAnsi"/>
               </w:rPr>
             </w:pPr>
+            <w:proofErr w:type="spellStart"/>
             <w:r>
               <w:rPr>
                 <w:rFonts w:cstheme="minorHAnsi"/>
                 <w:b/>
                 <w:bCs/>
               </w:rPr>
-              <w:t>Vorbedin-gung(en)</w:t>
+              <w:t>Vorbedin-gung</w:t>
+            </w:r>
+            <w:proofErr w:type="spellEnd"/>
+            <w:r>
+              <w:rPr>
+                <w:rFonts w:cstheme="minorHAnsi"/>
+                <w:b/>
+                <w:bCs/>
+              </w:rPr>
+              <w:t>(en)</w:t>
             </w:r>
           </w:p>
         </w:tc>
@@ -30356,13 +33357,23 @@
                 <w:rFonts w:cstheme="minorHAnsi"/>
               </w:rPr>
             </w:pPr>
+            <w:proofErr w:type="spellStart"/>
             <w:r>
               <w:rPr>
                 <w:rFonts w:cstheme="minorHAnsi"/>
                 <w:b/>
                 <w:bCs/>
               </w:rPr>
-              <w:t>Nachbe-dingung(en)</w:t>
+              <w:t>Nachbe</w:t>
+            </w:r>
+            <w:proofErr w:type="spellEnd"/>
+            <w:r>
+              <w:rPr>
+                <w:rFonts w:cstheme="minorHAnsi"/>
+                <w:b/>
+                <w:bCs/>
+              </w:rPr>
+              <w:t>-dingung(en)</w:t>
             </w:r>
           </w:p>
         </w:tc>
@@ -30653,6 +33664,7 @@
                 <w:b/>
               </w:rPr>
             </w:pPr>
+            <w:proofErr w:type="spellStart"/>
             <w:r>
               <w:rPr>
                 <w:rFonts w:cstheme="minorHAnsi"/>
@@ -30660,6 +33672,7 @@
               </w:rPr>
               <w:t>Id</w:t>
             </w:r>
+            <w:proofErr w:type="spellEnd"/>
           </w:p>
         </w:tc>
         <w:tc>
@@ -31792,6 +34805,7 @@
                 <w:b/>
               </w:rPr>
             </w:pPr>
+            <w:proofErr w:type="spellStart"/>
             <w:r>
               <w:rPr>
                 <w:rFonts w:cstheme="minorHAnsi"/>
@@ -31799,6 +34813,7 @@
               </w:rPr>
               <w:t>Id</w:t>
             </w:r>
+            <w:proofErr w:type="spellEnd"/>
           </w:p>
         </w:tc>
         <w:tc>
@@ -31924,6 +34939,7 @@
                 <w:b/>
               </w:rPr>
             </w:pPr>
+            <w:proofErr w:type="spellStart"/>
             <w:r>
               <w:rPr>
                 <w:rFonts w:cstheme="minorHAnsi"/>
@@ -31945,6 +34961,7 @@
               </w:rPr>
               <w:t>litäten</w:t>
             </w:r>
+            <w:proofErr w:type="spellEnd"/>
           </w:p>
         </w:tc>
         <w:tc>
@@ -32020,6 +35037,7 @@
                 <w:b/>
               </w:rPr>
             </w:pPr>
+            <w:proofErr w:type="spellStart"/>
             <w:r>
               <w:rPr>
                 <w:rFonts w:cstheme="minorHAnsi"/>
@@ -32027,6 +35045,7 @@
               </w:rPr>
               <w:t>referenz</w:t>
             </w:r>
+            <w:proofErr w:type="spellEnd"/>
           </w:p>
         </w:tc>
         <w:tc>
@@ -32924,6 +35943,7 @@
                 <w:b/>
               </w:rPr>
             </w:pPr>
+            <w:proofErr w:type="spellStart"/>
             <w:r>
               <w:rPr>
                 <w:rFonts w:cstheme="minorHAnsi"/>
@@ -32931,6 +35951,7 @@
               </w:rPr>
               <w:t>Id</w:t>
             </w:r>
+            <w:proofErr w:type="spellEnd"/>
           </w:p>
         </w:tc>
         <w:tc>
@@ -33377,13 +36398,23 @@
                 <w:rFonts w:cstheme="minorHAnsi"/>
               </w:rPr>
             </w:pPr>
+            <w:proofErr w:type="spellStart"/>
             <w:r>
               <w:rPr>
                 <w:rFonts w:cstheme="minorHAnsi"/>
                 <w:b/>
                 <w:bCs/>
               </w:rPr>
-              <w:t>Vorbedin-gung(en)</w:t>
+              <w:t>Vorbedin-gung</w:t>
+            </w:r>
+            <w:proofErr w:type="spellEnd"/>
+            <w:r>
+              <w:rPr>
+                <w:rFonts w:cstheme="minorHAnsi"/>
+                <w:b/>
+                <w:bCs/>
+              </w:rPr>
+              <w:t>(en)</w:t>
             </w:r>
           </w:p>
         </w:tc>
@@ -33948,6 +36979,7 @@
                 <w:rFonts w:cstheme="minorHAnsi"/>
               </w:rPr>
             </w:pPr>
+            <w:proofErr w:type="spellStart"/>
             <w:r>
               <w:rPr>
                 <w:rFonts w:cstheme="minorHAnsi"/>
@@ -33955,7 +36987,16 @@
                 <w:bCs/>
               </w:rPr>
               <w:lastRenderedPageBreak/>
-              <w:t>Nachbe-dingung(en)</w:t>
+              <w:t>Nachbe</w:t>
+            </w:r>
+            <w:proofErr w:type="spellEnd"/>
+            <w:r>
+              <w:rPr>
+                <w:rFonts w:cstheme="minorHAnsi"/>
+                <w:b/>
+                <w:bCs/>
+              </w:rPr>
+              <w:t>-dingung(en)</w:t>
             </w:r>
           </w:p>
         </w:tc>

--- a/Projektmappe/SEP_Projektmappe_Vorlage.docx
+++ b/Projektmappe/SEP_Projektmappe_Vorlage.docx
@@ -65,7 +65,6 @@
         </w:rPr>
         <w:t>&lt;</w:t>
       </w:r>
-      <w:proofErr w:type="spellStart"/>
       <w:r>
         <w:rPr>
           <w:rFonts w:asciiTheme="minorHAnsi" w:hAnsiTheme="minorHAnsi" w:cstheme="minorHAnsi"/>
@@ -73,7 +72,6 @@
         </w:rPr>
         <w:t>IMDB_Klon</w:t>
       </w:r>
-      <w:proofErr w:type="spellEnd"/>
       <w:r>
         <w:rPr>
           <w:rFonts w:asciiTheme="minorHAnsi" w:hAnsiTheme="minorHAnsi" w:cstheme="minorHAnsi"/>
@@ -195,17 +193,8 @@
           <w:rFonts w:cstheme="minorHAnsi"/>
           <w:highlight w:val="yellow"/>
         </w:rPr>
-        <w:t xml:space="preserve">Lorenz </w:t>
+        <w:t>Lorenz Wollring</w:t>
       </w:r>
-      <w:proofErr w:type="spellStart"/>
-      <w:r>
-        <w:rPr>
-          <w:rFonts w:cstheme="minorHAnsi"/>
-          <w:highlight w:val="yellow"/>
-        </w:rPr>
-        <w:t>Wollring</w:t>
-      </w:r>
-      <w:proofErr w:type="spellEnd"/>
       <w:r>
         <w:rPr>
           <w:rFonts w:cstheme="minorHAnsi"/>
@@ -307,25 +296,7 @@
           <w:highlight w:val="yellow"/>
           <w:lang w:val="sv-SE"/>
         </w:rPr>
-        <w:t xml:space="preserve">&lt;David </w:t>
-      </w:r>
-      <w:proofErr w:type="spellStart"/>
-      <w:r>
-        <w:rPr>
-          <w:rFonts w:cstheme="minorHAnsi"/>
-          <w:highlight w:val="yellow"/>
-          <w:lang w:val="sv-SE"/>
-        </w:rPr>
-        <w:t>Rumpf</w:t>
-      </w:r>
-      <w:proofErr w:type="spellEnd"/>
-      <w:r>
-        <w:rPr>
-          <w:rFonts w:cstheme="minorHAnsi"/>
-          <w:highlight w:val="yellow"/>
-          <w:lang w:val="sv-SE"/>
-        </w:rPr>
-        <w:t>&gt;</w:t>
+        <w:t>&lt;David Rumpf&gt;</w:t>
       </w:r>
     </w:p>
     <w:p>
@@ -343,43 +314,7 @@
           <w:highlight w:val="yellow"/>
           <w:lang w:val="sv-SE"/>
         </w:rPr>
-        <w:t>&lt;</w:t>
-      </w:r>
-      <w:proofErr w:type="spellStart"/>
-      <w:r>
-        <w:rPr>
-          <w:rFonts w:cstheme="minorHAnsi"/>
-          <w:highlight w:val="yellow"/>
-          <w:lang w:val="sv-SE"/>
-        </w:rPr>
-        <w:t>Thanansaiyan</w:t>
-      </w:r>
-      <w:proofErr w:type="spellEnd"/>
-      <w:r>
-        <w:rPr>
-          <w:rFonts w:cstheme="minorHAnsi"/>
-          <w:highlight w:val="yellow"/>
-          <w:lang w:val="sv-SE"/>
-        </w:rPr>
-        <w:t xml:space="preserve"> </w:t>
-      </w:r>
-      <w:proofErr w:type="spellStart"/>
-      <w:r>
-        <w:rPr>
-          <w:rFonts w:cstheme="minorHAnsi"/>
-          <w:highlight w:val="yellow"/>
-          <w:lang w:val="sv-SE"/>
-        </w:rPr>
-        <w:t>Pushparajah</w:t>
-      </w:r>
-      <w:proofErr w:type="spellEnd"/>
-      <w:r>
-        <w:rPr>
-          <w:rFonts w:cstheme="minorHAnsi"/>
-          <w:highlight w:val="yellow"/>
-          <w:lang w:val="sv-SE"/>
-        </w:rPr>
-        <w:t>&gt;</w:t>
+        <w:t>&lt;Thanansaiyan Pushparajah&gt;</w:t>
       </w:r>
     </w:p>
     <w:p>
@@ -775,7 +710,6 @@
         </w:rPr>
         <w:br/>
       </w:r>
-      <w:proofErr w:type="spellStart"/>
       <w:r>
         <w:rPr>
           <w:rFonts w:eastAsia="Times New Roman" w:cstheme="minorHAnsi"/>
@@ -794,18 +728,7 @@
           <w:szCs w:val="24"/>
           <w:lang w:eastAsia="de-DE"/>
         </w:rPr>
-        <w:t>iel</w:t>
-      </w:r>
-      <w:proofErr w:type="spellEnd"/>
-      <w:r>
-        <w:rPr>
-          <w:rFonts w:eastAsia="Times New Roman" w:cstheme="minorHAnsi"/>
-          <w:b/>
-          <w:sz w:val="20"/>
-          <w:szCs w:val="24"/>
-          <w:lang w:eastAsia="de-DE"/>
-        </w:rPr>
-        <w:t xml:space="preserve"> Erfolg</w:t>
+        <w:t>iel Erfolg</w:t>
       </w:r>
       <w:r>
         <w:rPr>
@@ -4158,23 +4081,7 @@
                 <w:rFonts w:ascii="Calibri" w:eastAsia="Times New Roman" w:hAnsi="Calibri" w:cs="Calibri"/>
                 <w:lang w:eastAsia="de-DE"/>
               </w:rPr>
-              <w:t xml:space="preserve">Lorenz </w:t>
-            </w:r>
-            <w:proofErr w:type="spellStart"/>
-            <w:r>
-              <w:rPr>
-                <w:rFonts w:ascii="Calibri" w:eastAsia="Times New Roman" w:hAnsi="Calibri" w:cs="Calibri"/>
-                <w:lang w:eastAsia="de-DE"/>
-              </w:rPr>
-              <w:t>Wollring</w:t>
-            </w:r>
-            <w:proofErr w:type="spellEnd"/>
-            <w:r>
-              <w:rPr>
-                <w:rFonts w:ascii="Calibri" w:eastAsia="Times New Roman" w:hAnsi="Calibri" w:cs="Calibri"/>
-                <w:lang w:eastAsia="de-DE"/>
-              </w:rPr>
-              <w:t xml:space="preserve"> </w:t>
+              <w:t xml:space="preserve">Lorenz Wollring </w:t>
             </w:r>
           </w:p>
         </w:tc>
@@ -4353,23 +4260,7 @@
                 <w:rFonts w:ascii="Calibri" w:eastAsia="Times New Roman" w:hAnsi="Calibri" w:cs="Calibri"/>
                 <w:lang w:eastAsia="de-DE"/>
               </w:rPr>
-              <w:t xml:space="preserve">Lorenz </w:t>
-            </w:r>
-            <w:proofErr w:type="spellStart"/>
-            <w:r>
-              <w:rPr>
-                <w:rFonts w:ascii="Calibri" w:eastAsia="Times New Roman" w:hAnsi="Calibri" w:cs="Calibri"/>
-                <w:lang w:eastAsia="de-DE"/>
-              </w:rPr>
-              <w:t>Wollring</w:t>
-            </w:r>
-            <w:proofErr w:type="spellEnd"/>
-            <w:r>
-              <w:rPr>
-                <w:rFonts w:ascii="Calibri" w:eastAsia="Times New Roman" w:hAnsi="Calibri" w:cs="Calibri"/>
-                <w:lang w:eastAsia="de-DE"/>
-              </w:rPr>
-              <w:t xml:space="preserve"> </w:t>
+              <w:t xml:space="preserve">Lorenz Wollring </w:t>
             </w:r>
           </w:p>
         </w:tc>
@@ -4548,23 +4439,7 @@
                 <w:rFonts w:ascii="Calibri" w:eastAsia="Times New Roman" w:hAnsi="Calibri" w:cs="Calibri"/>
                 <w:lang w:eastAsia="de-DE"/>
               </w:rPr>
-              <w:t xml:space="preserve">Lorenz </w:t>
-            </w:r>
-            <w:proofErr w:type="spellStart"/>
-            <w:r>
-              <w:rPr>
-                <w:rFonts w:ascii="Calibri" w:eastAsia="Times New Roman" w:hAnsi="Calibri" w:cs="Calibri"/>
-                <w:lang w:eastAsia="de-DE"/>
-              </w:rPr>
-              <w:t>Wollring</w:t>
-            </w:r>
-            <w:proofErr w:type="spellEnd"/>
-            <w:r>
-              <w:rPr>
-                <w:rFonts w:ascii="Calibri" w:eastAsia="Times New Roman" w:hAnsi="Calibri" w:cs="Calibri"/>
-                <w:lang w:eastAsia="de-DE"/>
-              </w:rPr>
-              <w:t xml:space="preserve"> </w:t>
+              <w:t xml:space="preserve">Lorenz Wollring </w:t>
             </w:r>
           </w:p>
         </w:tc>
@@ -6343,23 +6218,13 @@
                 <w:lang w:eastAsia="de-DE"/>
               </w:rPr>
             </w:pPr>
-            <w:proofErr w:type="spellStart"/>
-            <w:r>
-              <w:rPr>
-                <w:rFonts w:ascii="Calibri" w:eastAsia="Times New Roman" w:hAnsi="Calibri" w:cs="Calibri"/>
-                <w:lang w:eastAsia="de-DE"/>
-              </w:rPr>
-              <w:t>Thanansaiyan</w:t>
-            </w:r>
-            <w:proofErr w:type="spellEnd"/>
-            <w:r>
-              <w:rPr>
-                <w:rFonts w:ascii="Calibri" w:eastAsia="Times New Roman" w:hAnsi="Calibri" w:cs="Calibri"/>
-                <w:lang w:eastAsia="de-DE"/>
-              </w:rPr>
-              <w:t xml:space="preserve"> </w:t>
-            </w:r>
-            <w:proofErr w:type="spellStart"/>
+            <w:r>
+              <w:rPr>
+                <w:rFonts w:ascii="Calibri" w:eastAsia="Times New Roman" w:hAnsi="Calibri" w:cs="Calibri"/>
+                <w:lang w:eastAsia="de-DE"/>
+              </w:rPr>
+              <w:t xml:space="preserve">Thanansaiyan </w:t>
+            </w:r>
             <w:r>
               <w:rPr>
                 <w:rFonts w:ascii="Calibri" w:eastAsia="Times New Roman" w:hAnsi="Calibri" w:cs="Calibri"/>
@@ -6368,7 +6233,6 @@
               <w:lastRenderedPageBreak/>
               <w:t>Pushparajah</w:t>
             </w:r>
-            <w:proofErr w:type="spellEnd"/>
           </w:p>
         </w:tc>
         <w:tc>
@@ -6542,31 +6406,13 @@
                 <w:lang w:eastAsia="de-DE"/>
               </w:rPr>
             </w:pPr>
-            <w:proofErr w:type="spellStart"/>
-            <w:r>
-              <w:rPr>
-                <w:rFonts w:ascii="Calibri" w:eastAsia="Times New Roman" w:hAnsi="Calibri" w:cs="Calibri"/>
-                <w:lang w:eastAsia="de-DE"/>
-              </w:rPr>
-              <w:t>Thanansaiyan</w:t>
-            </w:r>
-            <w:proofErr w:type="spellEnd"/>
-            <w:r>
-              <w:rPr>
-                <w:rFonts w:ascii="Calibri" w:eastAsia="Times New Roman" w:hAnsi="Calibri" w:cs="Calibri"/>
-                <w:lang w:eastAsia="de-DE"/>
-              </w:rPr>
-              <w:t xml:space="preserve"> </w:t>
-            </w:r>
-            <w:proofErr w:type="spellStart"/>
-            <w:r>
-              <w:rPr>
-                <w:rFonts w:ascii="Calibri" w:eastAsia="Times New Roman" w:hAnsi="Calibri" w:cs="Calibri"/>
-                <w:lang w:eastAsia="de-DE"/>
-              </w:rPr>
-              <w:t>Pushparajah</w:t>
-            </w:r>
-            <w:proofErr w:type="spellEnd"/>
+            <w:r>
+              <w:rPr>
+                <w:rFonts w:ascii="Calibri" w:eastAsia="Times New Roman" w:hAnsi="Calibri" w:cs="Calibri"/>
+                <w:lang w:eastAsia="de-DE"/>
+              </w:rPr>
+              <w:t>Thanansaiyan Pushparajah</w:t>
+            </w:r>
           </w:p>
         </w:tc>
         <w:tc>
@@ -6739,31 +6585,13 @@
                 <w:lang w:eastAsia="de-DE"/>
               </w:rPr>
             </w:pPr>
-            <w:proofErr w:type="spellStart"/>
-            <w:r>
-              <w:rPr>
-                <w:rFonts w:ascii="Calibri" w:eastAsia="Times New Roman" w:hAnsi="Calibri" w:cs="Calibri"/>
-                <w:lang w:eastAsia="de-DE"/>
-              </w:rPr>
-              <w:t>Thanansaiyan</w:t>
-            </w:r>
-            <w:proofErr w:type="spellEnd"/>
-            <w:r>
-              <w:rPr>
-                <w:rFonts w:ascii="Calibri" w:eastAsia="Times New Roman" w:hAnsi="Calibri" w:cs="Calibri"/>
-                <w:lang w:eastAsia="de-DE"/>
-              </w:rPr>
-              <w:t xml:space="preserve"> </w:t>
-            </w:r>
-            <w:proofErr w:type="spellStart"/>
-            <w:r>
-              <w:rPr>
-                <w:rFonts w:ascii="Calibri" w:eastAsia="Times New Roman" w:hAnsi="Calibri" w:cs="Calibri"/>
-                <w:lang w:eastAsia="de-DE"/>
-              </w:rPr>
-              <w:t>Pushparajah</w:t>
-            </w:r>
-            <w:proofErr w:type="spellEnd"/>
+            <w:r>
+              <w:rPr>
+                <w:rFonts w:ascii="Calibri" w:eastAsia="Times New Roman" w:hAnsi="Calibri" w:cs="Calibri"/>
+                <w:lang w:eastAsia="de-DE"/>
+              </w:rPr>
+              <w:t>Thanansaiyan Pushparajah</w:t>
+            </w:r>
           </w:p>
         </w:tc>
         <w:tc>
@@ -8689,23 +8517,7 @@
                 <w:rFonts w:ascii="Calibri" w:eastAsia="Times New Roman" w:hAnsi="Calibri" w:cs="Calibri"/>
                 <w:lang w:eastAsia="de-DE"/>
               </w:rPr>
-              <w:t>Übernahme einer agilen Softwareentwicklungsmethode '</w:t>
-            </w:r>
-            <w:proofErr w:type="spellStart"/>
-            <w:r>
-              <w:rPr>
-                <w:rFonts w:ascii="Calibri" w:eastAsia="Times New Roman" w:hAnsi="Calibri" w:cs="Calibri"/>
-                <w:lang w:eastAsia="de-DE"/>
-              </w:rPr>
-              <w:t>Scrum</w:t>
-            </w:r>
-            <w:proofErr w:type="spellEnd"/>
-            <w:r>
-              <w:rPr>
-                <w:rFonts w:ascii="Calibri" w:eastAsia="Times New Roman" w:hAnsi="Calibri" w:cs="Calibri"/>
-                <w:lang w:eastAsia="de-DE"/>
-              </w:rPr>
-              <w:t>'</w:t>
+              <w:t>Übernahme einer agilen Softwareentwicklungsmethode 'Scrum'</w:t>
             </w:r>
           </w:p>
         </w:tc>
@@ -12501,23 +12313,7 @@
                 <w:rFonts w:ascii="Calibri" w:eastAsia="Times New Roman" w:hAnsi="Calibri" w:cs="Calibri"/>
                 <w:lang w:eastAsia="de-DE"/>
               </w:rPr>
-              <w:t xml:space="preserve">Funktionalität zum </w:t>
-            </w:r>
-            <w:proofErr w:type="spellStart"/>
-            <w:r>
-              <w:rPr>
-                <w:rFonts w:ascii="Calibri" w:eastAsia="Times New Roman" w:hAnsi="Calibri" w:cs="Calibri"/>
-                <w:lang w:eastAsia="de-DE"/>
-              </w:rPr>
-              <w:t>laden</w:t>
-            </w:r>
-            <w:proofErr w:type="spellEnd"/>
-            <w:r>
-              <w:rPr>
-                <w:rFonts w:ascii="Calibri" w:eastAsia="Times New Roman" w:hAnsi="Calibri" w:cs="Calibri"/>
-                <w:lang w:eastAsia="de-DE"/>
-              </w:rPr>
-              <w:t xml:space="preserve"> der Daten aus der Datenbank</w:t>
+              <w:t>Funktionalität zum laden der Daten aus der Datenbank</w:t>
             </w:r>
           </w:p>
         </w:tc>
@@ -12866,23 +12662,7 @@
                 <w:rFonts w:ascii="Calibri" w:eastAsia="Times New Roman" w:hAnsi="Calibri" w:cs="Calibri"/>
                 <w:lang w:eastAsia="de-DE"/>
               </w:rPr>
-              <w:t xml:space="preserve">Frontendmaske zum ausführen des </w:t>
-            </w:r>
-            <w:proofErr w:type="spellStart"/>
-            <w:r>
-              <w:rPr>
-                <w:rFonts w:ascii="Calibri" w:eastAsia="Times New Roman" w:hAnsi="Calibri" w:cs="Calibri"/>
-                <w:lang w:eastAsia="de-DE"/>
-              </w:rPr>
-              <w:t>Webscrapers</w:t>
-            </w:r>
-            <w:proofErr w:type="spellEnd"/>
-            <w:r>
-              <w:rPr>
-                <w:rFonts w:ascii="Calibri" w:eastAsia="Times New Roman" w:hAnsi="Calibri" w:cs="Calibri"/>
-                <w:lang w:eastAsia="de-DE"/>
-              </w:rPr>
-              <w:t xml:space="preserve"> </w:t>
+              <w:t xml:space="preserve">Frontendmaske zum ausführen des Webscrapers </w:t>
             </w:r>
           </w:p>
         </w:tc>
@@ -13054,17 +12834,8 @@
                 <w:rFonts w:ascii="Calibri" w:eastAsia="Times New Roman" w:hAnsi="Calibri" w:cs="Calibri"/>
                 <w:lang w:eastAsia="de-DE"/>
               </w:rPr>
-              <w:t xml:space="preserve">Entwicklung des </w:t>
-            </w:r>
-            <w:proofErr w:type="spellStart"/>
-            <w:r>
-              <w:rPr>
-                <w:rFonts w:ascii="Calibri" w:eastAsia="Times New Roman" w:hAnsi="Calibri" w:cs="Calibri"/>
-                <w:lang w:eastAsia="de-DE"/>
-              </w:rPr>
-              <w:t>Webscrapers</w:t>
-            </w:r>
-            <w:proofErr w:type="spellEnd"/>
+              <w:t>Entwicklung des Webscrapers</w:t>
+            </w:r>
           </w:p>
         </w:tc>
         <w:tc>
@@ -15512,7 +15283,6 @@
                 <w:b/>
               </w:rPr>
             </w:pPr>
-            <w:proofErr w:type="spellStart"/>
             <w:r>
               <w:rPr>
                 <w:rFonts w:cstheme="minorHAnsi"/>
@@ -15521,7 +15291,6 @@
               <w:lastRenderedPageBreak/>
               <w:t>Id</w:t>
             </w:r>
-            <w:proofErr w:type="spellEnd"/>
           </w:p>
         </w:tc>
         <w:tc>
@@ -15647,7 +15416,6 @@
                 <w:b/>
               </w:rPr>
             </w:pPr>
-            <w:proofErr w:type="spellStart"/>
             <w:r>
               <w:rPr>
                 <w:rFonts w:cstheme="minorHAnsi"/>
@@ -15669,7 +15437,6 @@
               </w:rPr>
               <w:t>litäten</w:t>
             </w:r>
-            <w:proofErr w:type="spellEnd"/>
           </w:p>
         </w:tc>
         <w:tc>
@@ -15745,7 +15512,6 @@
                 <w:b/>
               </w:rPr>
             </w:pPr>
-            <w:proofErr w:type="spellStart"/>
             <w:r>
               <w:rPr>
                 <w:rFonts w:cstheme="minorHAnsi"/>
@@ -15753,7 +15519,6 @@
               </w:rPr>
               <w:t>referenz</w:t>
             </w:r>
-            <w:proofErr w:type="spellEnd"/>
           </w:p>
         </w:tc>
         <w:tc>
@@ -15969,14 +15734,12 @@
                 <w:rFonts w:cstheme="minorHAnsi"/>
               </w:rPr>
             </w:pPr>
-            <w:proofErr w:type="spellStart"/>
             <w:r>
               <w:rPr>
                 <w:rFonts w:cstheme="minorHAnsi"/>
               </w:rPr>
               <w:t>getData</w:t>
             </w:r>
-            <w:proofErr w:type="spellEnd"/>
           </w:p>
         </w:tc>
         <w:tc>
@@ -16121,14 +15884,12 @@
                 <w:rFonts w:cstheme="minorHAnsi"/>
               </w:rPr>
             </w:pPr>
-            <w:proofErr w:type="spellStart"/>
             <w:r>
               <w:rPr>
                 <w:rFonts w:cstheme="minorHAnsi"/>
               </w:rPr>
               <w:t>getMovies</w:t>
             </w:r>
-            <w:proofErr w:type="spellEnd"/>
           </w:p>
         </w:tc>
         <w:tc>
@@ -16409,42 +16170,12 @@
                 <w:rFonts w:cstheme="minorHAnsi"/>
               </w:rPr>
             </w:pPr>
-            <w:proofErr w:type="spellStart"/>
-            <w:r>
-              <w:rPr>
-                <w:rFonts w:cstheme="minorHAnsi"/>
-              </w:rPr>
-              <w:t>Get</w:t>
-            </w:r>
-            <w:proofErr w:type="spellEnd"/>
-            <w:r>
-              <w:rPr>
-                <w:rFonts w:cstheme="minorHAnsi"/>
-              </w:rPr>
-              <w:t xml:space="preserve"> </w:t>
-            </w:r>
-            <w:proofErr w:type="spellStart"/>
-            <w:r>
-              <w:rPr>
-                <w:rFonts w:cstheme="minorHAnsi"/>
-              </w:rPr>
-              <w:t>title,length</w:t>
-            </w:r>
-            <w:proofErr w:type="spellEnd"/>
-            <w:r>
-              <w:rPr>
-                <w:rFonts w:cstheme="minorHAnsi"/>
-              </w:rPr>
-              <w:t xml:space="preserve"> &amp; </w:t>
-            </w:r>
-            <w:proofErr w:type="spellStart"/>
-            <w:r>
-              <w:rPr>
-                <w:rFonts w:cstheme="minorHAnsi"/>
-              </w:rPr>
-              <w:t>releaseyear</w:t>
-            </w:r>
-            <w:proofErr w:type="spellEnd"/>
+            <w:r>
+              <w:rPr>
+                <w:rFonts w:cstheme="minorHAnsi"/>
+              </w:rPr>
+              <w:t>Get title,length &amp; releaseyear</w:t>
+            </w:r>
           </w:p>
         </w:tc>
         <w:tc>
@@ -16576,19 +16307,11 @@
                 <w:rFonts w:cstheme="minorHAnsi"/>
               </w:rPr>
             </w:pPr>
-            <w:proofErr w:type="spellStart"/>
-            <w:r>
-              <w:rPr>
-                <w:rFonts w:cstheme="minorHAnsi"/>
-              </w:rPr>
-              <w:t>Get</w:t>
-            </w:r>
-            <w:proofErr w:type="spellEnd"/>
-            <w:r>
-              <w:rPr>
-                <w:rFonts w:cstheme="minorHAnsi"/>
-              </w:rPr>
-              <w:t xml:space="preserve"> </w:t>
+            <w:r>
+              <w:rPr>
+                <w:rFonts w:cstheme="minorHAnsi"/>
+              </w:rPr>
+              <w:t xml:space="preserve">Get </w:t>
             </w:r>
             <w:r>
               <w:rPr>
@@ -16769,14 +16492,12 @@
                 <w:rFonts w:cstheme="minorHAnsi"/>
               </w:rPr>
             </w:pPr>
-            <w:proofErr w:type="spellStart"/>
             <w:r>
               <w:rPr>
                 <w:rFonts w:cstheme="minorHAnsi"/>
               </w:rPr>
               <w:t>getMovies</w:t>
             </w:r>
-            <w:proofErr w:type="spellEnd"/>
           </w:p>
         </w:tc>
         <w:tc>
@@ -16914,14 +16635,12 @@
                 <w:rFonts w:cstheme="minorHAnsi"/>
               </w:rPr>
             </w:pPr>
-            <w:proofErr w:type="spellStart"/>
             <w:r>
               <w:rPr>
                 <w:rFonts w:cstheme="minorHAnsi"/>
               </w:rPr>
               <w:t>getImage</w:t>
             </w:r>
-            <w:proofErr w:type="spellEnd"/>
           </w:p>
         </w:tc>
         <w:tc>
@@ -17059,14 +16778,12 @@
                 <w:rFonts w:cstheme="minorHAnsi"/>
               </w:rPr>
             </w:pPr>
-            <w:proofErr w:type="spellStart"/>
             <w:r>
               <w:rPr>
                 <w:rFonts w:cstheme="minorHAnsi"/>
               </w:rPr>
               <w:t>createMovie</w:t>
             </w:r>
-            <w:proofErr w:type="spellEnd"/>
           </w:p>
         </w:tc>
         <w:tc>
@@ -17198,14 +16915,12 @@
                 <w:rFonts w:cstheme="minorHAnsi"/>
               </w:rPr>
             </w:pPr>
-            <w:proofErr w:type="spellStart"/>
             <w:r>
               <w:rPr>
                 <w:rFonts w:cstheme="minorHAnsi"/>
               </w:rPr>
               <w:t>insertMovie</w:t>
             </w:r>
-            <w:proofErr w:type="spellEnd"/>
           </w:p>
         </w:tc>
         <w:tc>
@@ -17712,14 +17427,12 @@
                 <w:rFonts w:cstheme="minorHAnsi"/>
               </w:rPr>
             </w:pPr>
-            <w:proofErr w:type="spellStart"/>
             <w:r>
               <w:rPr>
                 <w:rFonts w:cstheme="minorHAnsi"/>
               </w:rPr>
               <w:t>DatabaseController</w:t>
             </w:r>
-            <w:proofErr w:type="spellEnd"/>
           </w:p>
         </w:tc>
         <w:tc>
@@ -17774,14 +17487,12 @@
                 <w:rFonts w:cstheme="minorHAnsi"/>
               </w:rPr>
             </w:pPr>
-            <w:proofErr w:type="spellStart"/>
             <w:r>
               <w:rPr>
                 <w:rFonts w:cstheme="minorHAnsi"/>
               </w:rPr>
               <w:t>insertUser</w:t>
             </w:r>
-            <w:proofErr w:type="spellEnd"/>
           </w:p>
         </w:tc>
         <w:tc>
@@ -17919,14 +17630,12 @@
                 <w:rFonts w:cstheme="minorHAnsi"/>
               </w:rPr>
             </w:pPr>
-            <w:proofErr w:type="spellStart"/>
             <w:r>
               <w:rPr>
                 <w:rFonts w:cstheme="minorHAnsi"/>
               </w:rPr>
               <w:t>getUser</w:t>
             </w:r>
-            <w:proofErr w:type="spellEnd"/>
           </w:p>
         </w:tc>
         <w:tc>
@@ -18064,14 +17773,12 @@
                 <w:rFonts w:cstheme="minorHAnsi"/>
               </w:rPr>
             </w:pPr>
-            <w:proofErr w:type="spellStart"/>
             <w:r>
               <w:rPr>
                 <w:rFonts w:cstheme="minorHAnsi"/>
               </w:rPr>
               <w:t>insertMovie</w:t>
             </w:r>
-            <w:proofErr w:type="spellEnd"/>
           </w:p>
         </w:tc>
         <w:tc>
@@ -18203,14 +17910,12 @@
                 <w:rFonts w:cstheme="minorHAnsi"/>
               </w:rPr>
             </w:pPr>
-            <w:proofErr w:type="spellStart"/>
             <w:r>
               <w:rPr>
                 <w:rFonts w:cstheme="minorHAnsi"/>
               </w:rPr>
               <w:t>getPersonIDCast</w:t>
             </w:r>
-            <w:proofErr w:type="spellEnd"/>
           </w:p>
         </w:tc>
         <w:tc>
@@ -18348,14 +18053,12 @@
                 <w:rFonts w:cstheme="minorHAnsi"/>
               </w:rPr>
             </w:pPr>
-            <w:proofErr w:type="spellStart"/>
             <w:r>
               <w:rPr>
                 <w:rFonts w:cstheme="minorHAnsi"/>
               </w:rPr>
               <w:t>getPersonIDAuthor</w:t>
             </w:r>
-            <w:proofErr w:type="spellEnd"/>
           </w:p>
         </w:tc>
         <w:tc>
@@ -18493,14 +18196,12 @@
                 <w:rFonts w:cstheme="minorHAnsi"/>
               </w:rPr>
             </w:pPr>
-            <w:proofErr w:type="spellStart"/>
             <w:r>
               <w:rPr>
                 <w:rFonts w:cstheme="minorHAnsi"/>
               </w:rPr>
               <w:t>getPersonIDRegisseur</w:t>
             </w:r>
-            <w:proofErr w:type="spellEnd"/>
           </w:p>
         </w:tc>
         <w:tc>
@@ -18639,14 +18340,12 @@
                 <w:rFonts w:cstheme="minorHAnsi"/>
               </w:rPr>
             </w:pPr>
-            <w:proofErr w:type="spellStart"/>
             <w:r>
               <w:rPr>
                 <w:rFonts w:cstheme="minorHAnsi"/>
               </w:rPr>
               <w:t>insertPerson</w:t>
             </w:r>
-            <w:proofErr w:type="spellEnd"/>
           </w:p>
         </w:tc>
         <w:tc>
@@ -18784,14 +18483,12 @@
                 <w:rFonts w:cstheme="minorHAnsi"/>
               </w:rPr>
             </w:pPr>
-            <w:proofErr w:type="spellStart"/>
             <w:r>
               <w:rPr>
                 <w:rFonts w:cstheme="minorHAnsi"/>
               </w:rPr>
               <w:t>getMovieID</w:t>
             </w:r>
-            <w:proofErr w:type="spellEnd"/>
           </w:p>
         </w:tc>
         <w:tc>
@@ -18929,14 +18626,12 @@
                 <w:rFonts w:cstheme="minorHAnsi"/>
               </w:rPr>
             </w:pPr>
-            <w:proofErr w:type="spellStart"/>
             <w:r>
               <w:rPr>
                 <w:rFonts w:cstheme="minorHAnsi"/>
               </w:rPr>
               <w:t>getGenre</w:t>
             </w:r>
-            <w:proofErr w:type="spellEnd"/>
           </w:p>
         </w:tc>
         <w:tc>
@@ -18989,13 +18684,7 @@
               <w:rPr>
                 <w:rFonts w:cstheme="minorHAnsi"/>
               </w:rPr>
-              <w:t>2.3</w:t>
-            </w:r>
-            <w:r>
-              <w:rPr>
-                <w:rFonts w:cstheme="minorHAnsi"/>
-              </w:rPr>
-              <w:t>,2.10</w:t>
+              <w:t>2.3,2.10</w:t>
             </w:r>
           </w:p>
         </w:tc>
@@ -19080,14 +18769,12 @@
                 <w:rFonts w:cstheme="minorHAnsi"/>
               </w:rPr>
             </w:pPr>
-            <w:proofErr w:type="spellStart"/>
             <w:r>
               <w:rPr>
                 <w:rFonts w:cstheme="minorHAnsi"/>
               </w:rPr>
               <w:t>insertGenre</w:t>
             </w:r>
-            <w:proofErr w:type="spellEnd"/>
           </w:p>
         </w:tc>
         <w:tc>
@@ -19225,14 +18912,12 @@
                 <w:rFonts w:cstheme="minorHAnsi"/>
               </w:rPr>
             </w:pPr>
-            <w:proofErr w:type="spellStart"/>
             <w:r>
               <w:rPr>
                 <w:rFonts w:cstheme="minorHAnsi"/>
               </w:rPr>
               <w:t>createUserTable</w:t>
             </w:r>
-            <w:proofErr w:type="spellEnd"/>
           </w:p>
         </w:tc>
         <w:tc>
@@ -19370,14 +19055,12 @@
                 <w:rFonts w:cstheme="minorHAnsi"/>
               </w:rPr>
             </w:pPr>
-            <w:proofErr w:type="spellStart"/>
             <w:r>
               <w:rPr>
                 <w:rFonts w:cstheme="minorHAnsi"/>
               </w:rPr>
               <w:t>createMovieTable</w:t>
             </w:r>
-            <w:proofErr w:type="spellEnd"/>
           </w:p>
         </w:tc>
         <w:tc>
@@ -19515,14 +19198,12 @@
                 <w:rFonts w:cstheme="minorHAnsi"/>
               </w:rPr>
             </w:pPr>
-            <w:proofErr w:type="spellStart"/>
             <w:r>
               <w:rPr>
                 <w:rFonts w:cstheme="minorHAnsi"/>
               </w:rPr>
               <w:t>createGenreTable</w:t>
             </w:r>
-            <w:proofErr w:type="spellEnd"/>
           </w:p>
         </w:tc>
         <w:tc>
@@ -19660,14 +19341,12 @@
                 <w:rFonts w:cstheme="minorHAnsi"/>
               </w:rPr>
             </w:pPr>
-            <w:proofErr w:type="spellStart"/>
             <w:r>
               <w:rPr>
                 <w:rFonts w:cstheme="minorHAnsi"/>
               </w:rPr>
               <w:t>createMovieGenreTable</w:t>
             </w:r>
-            <w:proofErr w:type="spellEnd"/>
           </w:p>
         </w:tc>
         <w:tc>
@@ -19805,14 +19484,12 @@
                 <w:rFonts w:cstheme="minorHAnsi"/>
               </w:rPr>
             </w:pPr>
-            <w:proofErr w:type="spellStart"/>
             <w:r>
               <w:rPr>
                 <w:rFonts w:cstheme="minorHAnsi"/>
               </w:rPr>
               <w:t>createPerson</w:t>
             </w:r>
-            <w:proofErr w:type="spellEnd"/>
           </w:p>
         </w:tc>
         <w:tc>
@@ -19950,14 +19627,12 @@
                 <w:rFonts w:cstheme="minorHAnsi"/>
               </w:rPr>
             </w:pPr>
-            <w:proofErr w:type="spellStart"/>
             <w:r>
               <w:rPr>
                 <w:rFonts w:cstheme="minorHAnsi"/>
               </w:rPr>
               <w:t>createRolle</w:t>
             </w:r>
-            <w:proofErr w:type="spellEnd"/>
           </w:p>
         </w:tc>
         <w:tc>
@@ -20095,14 +19770,12 @@
                 <w:rFonts w:cstheme="minorHAnsi"/>
               </w:rPr>
             </w:pPr>
-            <w:proofErr w:type="spellStart"/>
             <w:r>
               <w:rPr>
                 <w:rFonts w:cstheme="minorHAnsi"/>
               </w:rPr>
               <w:t>createMoviePersonRolle</w:t>
             </w:r>
-            <w:proofErr w:type="spellEnd"/>
           </w:p>
         </w:tc>
         <w:tc>
@@ -20248,7 +19921,6 @@
                 <w:b/>
               </w:rPr>
             </w:pPr>
-            <w:proofErr w:type="spellStart"/>
             <w:r>
               <w:rPr>
                 <w:rFonts w:cstheme="minorHAnsi"/>
@@ -20256,7 +19928,6 @@
               </w:rPr>
               <w:t>Id</w:t>
             </w:r>
-            <w:proofErr w:type="spellEnd"/>
           </w:p>
         </w:tc>
         <w:tc>
@@ -20382,7 +20053,6 @@
                 <w:b/>
               </w:rPr>
             </w:pPr>
-            <w:proofErr w:type="spellStart"/>
             <w:r>
               <w:rPr>
                 <w:rFonts w:cstheme="minorHAnsi"/>
@@ -20404,7 +20074,6 @@
               </w:rPr>
               <w:t>litäten</w:t>
             </w:r>
-            <w:proofErr w:type="spellEnd"/>
           </w:p>
         </w:tc>
         <w:tc>
@@ -20480,7 +20149,6 @@
                 <w:b/>
               </w:rPr>
             </w:pPr>
-            <w:proofErr w:type="spellStart"/>
             <w:r>
               <w:rPr>
                 <w:rFonts w:cstheme="minorHAnsi"/>
@@ -20488,7 +20156,6 @@
               </w:rPr>
               <w:t>referenz</w:t>
             </w:r>
-            <w:proofErr w:type="spellEnd"/>
           </w:p>
         </w:tc>
         <w:tc>
@@ -20759,28 +20426,12 @@
                 <w:rFonts w:cstheme="minorHAnsi"/>
               </w:rPr>
             </w:pPr>
-            <w:proofErr w:type="spellStart"/>
-            <w:r>
-              <w:rPr>
-                <w:rFonts w:cstheme="minorHAnsi"/>
-              </w:rPr>
-              <w:t>Thanansaiyan</w:t>
-            </w:r>
-            <w:proofErr w:type="spellEnd"/>
-            <w:r>
-              <w:rPr>
-                <w:rFonts w:cstheme="minorHAnsi"/>
-              </w:rPr>
-              <w:t xml:space="preserve"> </w:t>
-            </w:r>
-            <w:proofErr w:type="spellStart"/>
-            <w:r>
-              <w:rPr>
-                <w:rFonts w:cstheme="minorHAnsi"/>
-              </w:rPr>
-              <w:t>Pushparajah</w:t>
-            </w:r>
-            <w:proofErr w:type="spellEnd"/>
+            <w:r>
+              <w:rPr>
+                <w:rFonts w:cstheme="minorHAnsi"/>
+              </w:rPr>
+              <w:t>Thanansaiyan Pushparajah</w:t>
+            </w:r>
           </w:p>
         </w:tc>
         <w:tc>
@@ -20835,19 +20486,11 @@
                 <w:rFonts w:cstheme="minorHAnsi"/>
               </w:rPr>
             </w:pPr>
-            <w:proofErr w:type="spellStart"/>
-            <w:r>
-              <w:rPr>
-                <w:rFonts w:cstheme="minorHAnsi"/>
-              </w:rPr>
-              <w:t>Register.fxml</w:t>
-            </w:r>
-            <w:proofErr w:type="spellEnd"/>
-            <w:r>
-              <w:rPr>
-                <w:rFonts w:cstheme="minorHAnsi"/>
-              </w:rPr>
-              <w:t>/ Registercontroller</w:t>
+            <w:r>
+              <w:rPr>
+                <w:rFonts w:cstheme="minorHAnsi"/>
+              </w:rPr>
+              <w:t>Register.fxml/ Registercontroller</w:t>
             </w:r>
           </w:p>
         </w:tc>
@@ -20908,14 +20551,12 @@
                 <w:rFonts w:cstheme="minorHAnsi"/>
               </w:rPr>
             </w:pPr>
-            <w:proofErr w:type="spellStart"/>
             <w:r>
               <w:rPr>
                 <w:rFonts w:cstheme="minorHAnsi"/>
               </w:rPr>
               <w:t>Errormessages</w:t>
             </w:r>
-            <w:proofErr w:type="spellEnd"/>
           </w:p>
         </w:tc>
         <w:tc>
@@ -20956,16 +20597,8 @@
               <w:rPr>
                 <w:rFonts w:cstheme="minorHAnsi"/>
               </w:rPr>
-              <w:t xml:space="preserve">Lorenz </w:t>
-            </w:r>
-            <w:proofErr w:type="spellStart"/>
-            <w:r>
-              <w:rPr>
-                <w:rFonts w:cstheme="minorHAnsi"/>
-              </w:rPr>
-              <w:t>Wollring</w:t>
-            </w:r>
-            <w:proofErr w:type="spellEnd"/>
+              <w:t>Lorenz Wollring</w:t>
+            </w:r>
           </w:p>
         </w:tc>
         <w:tc>
@@ -21119,16 +20752,8 @@
               <w:rPr>
                 <w:rFonts w:cstheme="minorHAnsi"/>
               </w:rPr>
-              <w:t xml:space="preserve">Lorenz </w:t>
-            </w:r>
-            <w:proofErr w:type="spellStart"/>
-            <w:r>
-              <w:rPr>
-                <w:rFonts w:cstheme="minorHAnsi"/>
-              </w:rPr>
-              <w:t>Wollring</w:t>
-            </w:r>
-            <w:proofErr w:type="spellEnd"/>
+              <w:t>Lorenz Wollring</w:t>
+            </w:r>
           </w:p>
         </w:tc>
         <w:tc>
@@ -21286,28 +20911,12 @@
                 <w:rFonts w:cstheme="minorHAnsi"/>
               </w:rPr>
             </w:pPr>
-            <w:proofErr w:type="spellStart"/>
-            <w:r>
-              <w:rPr>
-                <w:rFonts w:cstheme="minorHAnsi"/>
-              </w:rPr>
-              <w:t>Thanansaiyan</w:t>
-            </w:r>
-            <w:proofErr w:type="spellEnd"/>
-            <w:r>
-              <w:rPr>
-                <w:rFonts w:cstheme="minorHAnsi"/>
-              </w:rPr>
-              <w:t xml:space="preserve"> </w:t>
-            </w:r>
-            <w:proofErr w:type="spellStart"/>
-            <w:r>
-              <w:rPr>
-                <w:rFonts w:cstheme="minorHAnsi"/>
-              </w:rPr>
-              <w:t>Pushparajah</w:t>
-            </w:r>
-            <w:proofErr w:type="spellEnd"/>
+            <w:r>
+              <w:rPr>
+                <w:rFonts w:cstheme="minorHAnsi"/>
+              </w:rPr>
+              <w:t>Thanansaiyan Pushparajah</w:t>
+            </w:r>
           </w:p>
         </w:tc>
         <w:tc>
@@ -21473,16 +21082,8 @@
               <w:rPr>
                 <w:rFonts w:cstheme="minorHAnsi"/>
               </w:rPr>
-              <w:t xml:space="preserve">Lorenz </w:t>
-            </w:r>
-            <w:proofErr w:type="spellStart"/>
-            <w:r>
-              <w:rPr>
-                <w:rFonts w:cstheme="minorHAnsi"/>
-              </w:rPr>
-              <w:t>Wollring</w:t>
-            </w:r>
-            <w:proofErr w:type="spellEnd"/>
+              <w:t>Lorenz Wollring</w:t>
+            </w:r>
           </w:p>
         </w:tc>
         <w:tc>
@@ -21630,16 +21231,8 @@
               <w:rPr>
                 <w:rFonts w:cstheme="minorHAnsi"/>
               </w:rPr>
-              <w:t xml:space="preserve">Lorenz </w:t>
-            </w:r>
-            <w:proofErr w:type="spellStart"/>
-            <w:r>
-              <w:rPr>
-                <w:rFonts w:cstheme="minorHAnsi"/>
-              </w:rPr>
-              <w:t>Wollring</w:t>
-            </w:r>
-            <w:proofErr w:type="spellEnd"/>
+              <w:t>Lorenz Wollring</w:t>
+            </w:r>
           </w:p>
         </w:tc>
         <w:tc>
@@ -21700,19 +21293,11 @@
                 <w:rFonts w:cstheme="minorHAnsi"/>
               </w:rPr>
             </w:pPr>
-            <w:proofErr w:type="spellStart"/>
-            <w:r>
-              <w:rPr>
-                <w:rFonts w:cstheme="minorHAnsi"/>
-              </w:rPr>
-              <w:t>User.class</w:t>
-            </w:r>
-            <w:proofErr w:type="spellEnd"/>
-            <w:r>
-              <w:rPr>
-                <w:rFonts w:cstheme="minorHAnsi"/>
-              </w:rPr>
-              <w:t xml:space="preserve"> 46-64</w:t>
+            <w:r>
+              <w:rPr>
+                <w:rFonts w:cstheme="minorHAnsi"/>
+              </w:rPr>
+              <w:t>User.class 46-64</w:t>
             </w:r>
           </w:p>
         </w:tc>
@@ -21951,16 +21536,8 @@
               <w:rPr>
                 <w:rFonts w:cstheme="minorHAnsi"/>
               </w:rPr>
-              <w:t xml:space="preserve">Lorenz </w:t>
-            </w:r>
-            <w:proofErr w:type="spellStart"/>
-            <w:r>
-              <w:rPr>
-                <w:rFonts w:cstheme="minorHAnsi"/>
-              </w:rPr>
-              <w:t>Wollring</w:t>
-            </w:r>
-            <w:proofErr w:type="spellEnd"/>
+              <w:t>Lorenz Wollring</w:t>
+            </w:r>
           </w:p>
         </w:tc>
         <w:tc>
@@ -22016,28 +21593,12 @@
                 <w:rFonts w:cstheme="minorHAnsi"/>
               </w:rPr>
             </w:pPr>
-            <w:proofErr w:type="spellStart"/>
-            <w:r>
-              <w:rPr>
-                <w:rFonts w:cstheme="minorHAnsi"/>
-              </w:rPr>
-              <w:t>LoginController</w:t>
-            </w:r>
-            <w:proofErr w:type="spellEnd"/>
-            <w:r>
-              <w:rPr>
-                <w:rFonts w:cstheme="minorHAnsi"/>
-              </w:rPr>
-              <w:t>/</w:t>
-            </w:r>
-            <w:proofErr w:type="spellStart"/>
-            <w:r>
-              <w:rPr>
-                <w:rFonts w:cstheme="minorHAnsi"/>
-              </w:rPr>
-              <w:t>Login.fxml</w:t>
-            </w:r>
-            <w:proofErr w:type="spellEnd"/>
+            <w:r>
+              <w:rPr>
+                <w:rFonts w:cstheme="minorHAnsi"/>
+              </w:rPr>
+              <w:t>LoginController/Login.fxml</w:t>
+            </w:r>
           </w:p>
         </w:tc>
         <w:tc>
@@ -22091,14 +21652,12 @@
                 <w:rFonts w:cstheme="minorHAnsi"/>
               </w:rPr>
             </w:pPr>
-            <w:proofErr w:type="spellStart"/>
             <w:r>
               <w:rPr>
                 <w:rFonts w:cstheme="minorHAnsi"/>
               </w:rPr>
               <w:t>Errormessages</w:t>
             </w:r>
-            <w:proofErr w:type="spellEnd"/>
           </w:p>
         </w:tc>
         <w:tc>
@@ -22133,16 +21692,8 @@
               <w:rPr>
                 <w:rFonts w:cstheme="minorHAnsi"/>
               </w:rPr>
-              <w:t xml:space="preserve">Lorenz </w:t>
-            </w:r>
-            <w:proofErr w:type="spellStart"/>
-            <w:r>
-              <w:rPr>
-                <w:rFonts w:cstheme="minorHAnsi"/>
-              </w:rPr>
-              <w:t>Wollring</w:t>
-            </w:r>
-            <w:proofErr w:type="spellEnd"/>
+              <w:t>Lorenz Wollring</w:t>
+            </w:r>
           </w:p>
         </w:tc>
         <w:tc>
@@ -22191,19 +21742,11 @@
                 <w:rFonts w:cstheme="minorHAnsi"/>
               </w:rPr>
             </w:pPr>
-            <w:proofErr w:type="spellStart"/>
-            <w:r>
-              <w:rPr>
-                <w:rFonts w:cstheme="minorHAnsi"/>
-              </w:rPr>
-              <w:t>LoginController</w:t>
-            </w:r>
-            <w:proofErr w:type="spellEnd"/>
-            <w:r>
-              <w:rPr>
-                <w:rFonts w:cstheme="minorHAnsi"/>
-              </w:rPr>
-              <w:t xml:space="preserve"> 65-72</w:t>
+            <w:r>
+              <w:rPr>
+                <w:rFonts w:cstheme="minorHAnsi"/>
+              </w:rPr>
+              <w:t>LoginController 65-72</w:t>
             </w:r>
           </w:p>
         </w:tc>
@@ -22304,16 +21847,8 @@
               <w:rPr>
                 <w:rFonts w:cstheme="minorHAnsi"/>
               </w:rPr>
-              <w:t xml:space="preserve">Lorenz </w:t>
-            </w:r>
-            <w:proofErr w:type="spellStart"/>
-            <w:r>
-              <w:rPr>
-                <w:rFonts w:cstheme="minorHAnsi"/>
-              </w:rPr>
-              <w:t>Wollring</w:t>
-            </w:r>
-            <w:proofErr w:type="spellEnd"/>
+              <w:t>Lorenz Wollring</w:t>
+            </w:r>
           </w:p>
         </w:tc>
         <w:tc>
@@ -22362,19 +21897,11 @@
                 <w:rFonts w:cstheme="minorHAnsi"/>
               </w:rPr>
             </w:pPr>
-            <w:proofErr w:type="spellStart"/>
-            <w:r>
-              <w:rPr>
-                <w:rFonts w:cstheme="minorHAnsi"/>
-              </w:rPr>
-              <w:t>LoginController</w:t>
-            </w:r>
-            <w:proofErr w:type="spellEnd"/>
-            <w:r>
-              <w:rPr>
-                <w:rFonts w:cstheme="minorHAnsi"/>
-              </w:rPr>
-              <w:t xml:space="preserve"> 48-77</w:t>
+            <w:r>
+              <w:rPr>
+                <w:rFonts w:cstheme="minorHAnsi"/>
+              </w:rPr>
+              <w:t>LoginController 48-77</w:t>
             </w:r>
           </w:p>
         </w:tc>
@@ -22433,21 +21960,7 @@
               <w:rPr>
                 <w:rFonts w:cstheme="minorHAnsi"/>
               </w:rPr>
-              <w:t xml:space="preserve">Profildesign und erste </w:t>
-            </w:r>
-            <w:proofErr w:type="spellStart"/>
-            <w:r>
-              <w:rPr>
-                <w:rFonts w:cstheme="minorHAnsi"/>
-              </w:rPr>
-              <w:t>mandotory</w:t>
-            </w:r>
-            <w:proofErr w:type="spellEnd"/>
-            <w:r>
-              <w:rPr>
-                <w:rFonts w:cstheme="minorHAnsi"/>
-              </w:rPr>
-              <w:t xml:space="preserve"> Funktionen ( manuelles, automatisches Anlegen ) </w:t>
+              <w:t xml:space="preserve">Profildesign und erste mandotory Funktionen ( manuelles, automatisches Anlegen ) </w:t>
             </w:r>
           </w:p>
         </w:tc>
@@ -22479,28 +21992,12 @@
                 <w:rFonts w:cstheme="minorHAnsi"/>
               </w:rPr>
             </w:pPr>
-            <w:proofErr w:type="spellStart"/>
-            <w:r>
-              <w:rPr>
-                <w:rFonts w:cstheme="minorHAnsi"/>
-              </w:rPr>
-              <w:t>Thanansaiyan</w:t>
-            </w:r>
-            <w:proofErr w:type="spellEnd"/>
-            <w:r>
-              <w:rPr>
-                <w:rFonts w:cstheme="minorHAnsi"/>
-              </w:rPr>
-              <w:t xml:space="preserve"> </w:t>
-            </w:r>
-            <w:proofErr w:type="spellStart"/>
-            <w:r>
-              <w:rPr>
-                <w:rFonts w:cstheme="minorHAnsi"/>
-              </w:rPr>
-              <w:t>Pushparajah</w:t>
-            </w:r>
-            <w:proofErr w:type="spellEnd"/>
+            <w:r>
+              <w:rPr>
+                <w:rFonts w:cstheme="minorHAnsi"/>
+              </w:rPr>
+              <w:t>Thanansaiyan Pushparajah</w:t>
+            </w:r>
           </w:p>
         </w:tc>
         <w:tc>
@@ -22535,33 +22032,20 @@
             <w:pPr>
               <w:rPr>
                 <w:rFonts w:cstheme="minorHAnsi"/>
-              </w:rPr>
-            </w:pPr>
-            <w:proofErr w:type="spellStart"/>
-            <w:r>
-              <w:rPr>
-                <w:rFonts w:cstheme="minorHAnsi"/>
-              </w:rPr>
-              <w:t>ProfilController</w:t>
-            </w:r>
-            <w:proofErr w:type="spellEnd"/>
-            <w:r>
-              <w:rPr>
-                <w:rFonts w:cstheme="minorHAnsi"/>
-              </w:rPr>
-              <w:t xml:space="preserve"> , </w:t>
-            </w:r>
-            <w:proofErr w:type="spellStart"/>
-            <w:r>
-              <w:rPr>
-                <w:rFonts w:cstheme="minorHAnsi"/>
-              </w:rPr>
-              <w:t>Profil_Saiyan.fxml</w:t>
-            </w:r>
-            <w:proofErr w:type="spellEnd"/>
-            <w:r>
-              <w:rPr>
-                <w:rFonts w:cstheme="minorHAnsi"/>
+                <w:lang w:val="en-US"/>
+              </w:rPr>
+            </w:pPr>
+            <w:r>
+              <w:rPr>
+                <w:rFonts w:cstheme="minorHAnsi"/>
+                <w:lang w:val="en-US"/>
+              </w:rPr>
+              <w:t>ProfilController , Profil_Saiyan.fxml</w:t>
+            </w:r>
+            <w:r>
+              <w:rPr>
+                <w:rFonts w:cstheme="minorHAnsi"/>
+                <w:lang w:val="en-US"/>
               </w:rPr>
               <w:t>,</w:t>
             </w:r>
@@ -22570,16 +22054,16 @@
             <w:pPr>
               <w:rPr>
                 <w:rFonts w:cstheme="minorHAnsi"/>
-              </w:rPr>
-            </w:pPr>
-            <w:proofErr w:type="spellStart"/>
-            <w:r>
-              <w:rPr>
-                <w:rFonts w:cstheme="minorHAnsi"/>
+                <w:lang w:val="en-US"/>
+              </w:rPr>
+            </w:pPr>
+            <w:r>
+              <w:rPr>
+                <w:rFonts w:cstheme="minorHAnsi"/>
+                <w:lang w:val="en-US"/>
               </w:rPr>
               <w:t>CrawlerController</w:t>
             </w:r>
-            <w:proofErr w:type="spellEnd"/>
           </w:p>
         </w:tc>
         <w:tc>
@@ -22640,7 +22124,6 @@
                 <w:b/>
               </w:rPr>
             </w:pPr>
-            <w:proofErr w:type="spellStart"/>
             <w:r>
               <w:rPr>
                 <w:rFonts w:cstheme="minorHAnsi"/>
@@ -22648,7 +22131,6 @@
               </w:rPr>
               <w:t>Id</w:t>
             </w:r>
-            <w:proofErr w:type="spellEnd"/>
           </w:p>
         </w:tc>
         <w:tc>
@@ -22774,7 +22256,6 @@
                 <w:b/>
               </w:rPr>
             </w:pPr>
-            <w:proofErr w:type="spellStart"/>
             <w:r>
               <w:rPr>
                 <w:rFonts w:cstheme="minorHAnsi"/>
@@ -22796,7 +22277,6 @@
               </w:rPr>
               <w:t>litäten</w:t>
             </w:r>
-            <w:proofErr w:type="spellEnd"/>
           </w:p>
         </w:tc>
         <w:tc>
@@ -22872,7 +22352,6 @@
                 <w:b/>
               </w:rPr>
             </w:pPr>
-            <w:proofErr w:type="spellStart"/>
             <w:r>
               <w:rPr>
                 <w:rFonts w:cstheme="minorHAnsi"/>
@@ -22880,7 +22359,6 @@
               </w:rPr>
               <w:t>referenz</w:t>
             </w:r>
-            <w:proofErr w:type="spellEnd"/>
           </w:p>
         </w:tc>
         <w:tc>
@@ -23709,17 +23187,8 @@
                 <w:rFonts w:cstheme="minorHAnsi"/>
                 <w:lang w:val="en-US"/>
               </w:rPr>
-              <w:t xml:space="preserve">5 </w:t>
-            </w:r>
-            <w:proofErr w:type="spellStart"/>
-            <w:r>
-              <w:rPr>
-                <w:rFonts w:cstheme="minorHAnsi"/>
-                <w:lang w:val="en-US"/>
-              </w:rPr>
-              <w:t>stunden</w:t>
-            </w:r>
-            <w:proofErr w:type="spellEnd"/>
+              <w:t>5 stunden</w:t>
+            </w:r>
           </w:p>
         </w:tc>
         <w:tc>
@@ -23963,7 +23432,6 @@
               <w:pStyle w:val="Tabellenstil2"/>
               <w:spacing w:after="160" w:line="259" w:lineRule="auto"/>
             </w:pPr>
-            <w:proofErr w:type="spellStart"/>
             <w:r>
               <w:rPr>
                 <w:rFonts w:ascii="Calibri" w:hAnsi="Calibri"/>
@@ -23976,7 +23444,6 @@
               <w:lastRenderedPageBreak/>
               <w:t>Id</w:t>
             </w:r>
-            <w:proofErr w:type="spellEnd"/>
           </w:p>
         </w:tc>
         <w:tc>
@@ -24176,7 +23643,6 @@
               </w:tabs>
               <w:jc w:val="center"/>
             </w:pPr>
-            <w:proofErr w:type="spellStart"/>
             <w:r>
               <w:rPr>
                 <w:rFonts w:ascii="Calibri" w:hAnsi="Calibri"/>
@@ -24188,7 +23654,6 @@
               </w:rPr>
               <w:t>Funktiona-litäten</w:t>
             </w:r>
-            <w:proofErr w:type="spellEnd"/>
           </w:p>
         </w:tc>
         <w:tc>
@@ -24310,7 +23775,6 @@
               </w:tabs>
               <w:jc w:val="center"/>
             </w:pPr>
-            <w:proofErr w:type="spellStart"/>
             <w:r>
               <w:rPr>
                 <w:rFonts w:ascii="Calibri" w:hAnsi="Calibri"/>
@@ -24322,7 +23786,6 @@
               </w:rPr>
               <w:t>referenz</w:t>
             </w:r>
-            <w:proofErr w:type="spellEnd"/>
           </w:p>
         </w:tc>
         <w:tc>
@@ -24691,23 +24154,13 @@
                 <w:tab w:val="left" w:pos="1416"/>
               </w:tabs>
             </w:pPr>
-            <w:proofErr w:type="spellStart"/>
             <w:r>
               <w:rPr>
                 <w:sz w:val="22"/>
                 <w:szCs w:val="22"/>
                 <w:u w:color="000000"/>
               </w:rPr>
-              <w:t>startServer</w:t>
-            </w:r>
-            <w:proofErr w:type="spellEnd"/>
-            <w:r>
-              <w:rPr>
-                <w:sz w:val="22"/>
-                <w:szCs w:val="22"/>
-                <w:u w:color="000000"/>
-              </w:rPr>
-              <w:t xml:space="preserve">() </w:t>
+              <w:t xml:space="preserve">startServer() </w:t>
             </w:r>
           </w:p>
           <w:p>
@@ -25220,25 +24673,7 @@
                 <w:szCs w:val="22"/>
                 <w:u w:color="000000"/>
               </w:rPr>
-              <w:t xml:space="preserve">Client </w:t>
-            </w:r>
-            <w:proofErr w:type="spellStart"/>
-            <w:r>
-              <w:rPr>
-                <w:sz w:val="22"/>
-                <w:szCs w:val="22"/>
-                <w:u w:color="000000"/>
-              </w:rPr>
-              <w:t>connected</w:t>
-            </w:r>
-            <w:proofErr w:type="spellEnd"/>
-            <w:r>
-              <w:rPr>
-                <w:sz w:val="22"/>
-                <w:szCs w:val="22"/>
-                <w:u w:color="000000"/>
-              </w:rPr>
-              <w:t xml:space="preserve"> mit Server und bekommt e</w:t>
+              <w:t>Client connected mit Server und bekommt e</w:t>
             </w:r>
             <w:r>
               <w:rPr>
@@ -25408,7 +24843,11 @@
               <w:right w:w="80" w:type="dxa"/>
             </w:tcMar>
           </w:tcPr>
-          <w:p/>
+          <w:p>
+            <w:r>
+              <w:t>Erledigt</w:t>
+            </w:r>
+          </w:p>
         </w:tc>
       </w:tr>
       <w:tr>
@@ -25483,52 +24922,14 @@
                 <w:u w:color="000000"/>
               </w:rPr>
             </w:pPr>
-            <w:proofErr w:type="spellStart"/>
             <w:r>
               <w:rPr>
                 <w:sz w:val="22"/>
                 <w:szCs w:val="22"/>
                 <w:u w:color="000000"/>
               </w:rPr>
-              <w:t>Connecting</w:t>
-            </w:r>
-            <w:proofErr w:type="spellEnd"/>
-            <w:r>
-              <w:rPr>
-                <w:sz w:val="22"/>
-                <w:szCs w:val="22"/>
-                <w:u w:color="000000"/>
-              </w:rPr>
-              <w:t xml:space="preserve"> Client </w:t>
-            </w:r>
-            <w:proofErr w:type="spellStart"/>
-            <w:r>
-              <w:rPr>
-                <w:sz w:val="22"/>
-                <w:szCs w:val="22"/>
-                <w:u w:color="000000"/>
-              </w:rPr>
-              <w:t>with</w:t>
-            </w:r>
-            <w:proofErr w:type="spellEnd"/>
-            <w:r>
-              <w:rPr>
-                <w:sz w:val="22"/>
-                <w:szCs w:val="22"/>
-                <w:u w:color="000000"/>
-              </w:rPr>
-              <w:t xml:space="preserve"> </w:t>
-            </w:r>
-            <w:proofErr w:type="spellStart"/>
-            <w:r>
-              <w:rPr>
-                <w:sz w:val="22"/>
-                <w:szCs w:val="22"/>
-                <w:u w:color="000000"/>
-              </w:rPr>
-              <w:t>scenes</w:t>
-            </w:r>
-            <w:proofErr w:type="spellEnd"/>
+              <w:t>Connecting Client with scenes</w:t>
+            </w:r>
           </w:p>
         </w:tc>
         <w:tc>
@@ -25696,7 +25097,11 @@
               <w:right w:w="80" w:type="dxa"/>
             </w:tcMar>
           </w:tcPr>
-          <w:p/>
+          <w:p>
+            <w:r>
+              <w:t>Erledigt</w:t>
+            </w:r>
+          </w:p>
         </w:tc>
       </w:tr>
       <w:tr>
@@ -25772,7 +25177,6 @@
                 <w:lang w:val="en-US"/>
               </w:rPr>
             </w:pPr>
-            <w:proofErr w:type="spellStart"/>
             <w:r>
               <w:rPr>
                 <w:sz w:val="22"/>
@@ -25780,17 +25184,7 @@
                 <w:u w:color="000000"/>
                 <w:lang w:val="en-US"/>
               </w:rPr>
-              <w:t>getAndIdentifyInputStream</w:t>
-            </w:r>
-            <w:proofErr w:type="spellEnd"/>
-            <w:r>
-              <w:rPr>
-                <w:sz w:val="22"/>
-                <w:szCs w:val="22"/>
-                <w:u w:color="000000"/>
-                <w:lang w:val="en-US"/>
-              </w:rPr>
-              <w:t>()</w:t>
+              <w:t>getAndIdentifyInputStream()</w:t>
             </w:r>
           </w:p>
         </w:tc>
@@ -25866,6 +25260,15 @@
                 <w:lang w:val="en-US"/>
               </w:rPr>
             </w:pPr>
+            <w:r>
+              <w:rPr>
+                <w:sz w:val="22"/>
+                <w:szCs w:val="22"/>
+                <w:u w:color="000000"/>
+                <w:lang w:val="en-US"/>
+              </w:rPr>
+              <w:t>David</w:t>
+            </w:r>
           </w:p>
         </w:tc>
         <w:tc>
@@ -25898,6 +25301,15 @@
                 <w:lang w:val="en-US"/>
               </w:rPr>
             </w:pPr>
+            <w:r>
+              <w:rPr>
+                <w:sz w:val="22"/>
+                <w:szCs w:val="22"/>
+                <w:u w:color="000000"/>
+                <w:lang w:val="en-US"/>
+              </w:rPr>
+              <w:t>6.6</w:t>
+            </w:r>
           </w:p>
         </w:tc>
         <w:tc>
@@ -25973,6 +25385,581 @@
                 <w:lang w:val="en-US"/>
               </w:rPr>
             </w:pPr>
+            <w:r>
+              <w:rPr>
+                <w:lang w:val="en-US"/>
+              </w:rPr>
+              <w:t>Erledigt</w:t>
+            </w:r>
+          </w:p>
+        </w:tc>
+      </w:tr>
+      <w:tr>
+        <w:trPr>
+          <w:trHeight w:val="896"/>
+        </w:trPr>
+        <w:tc>
+          <w:tcPr>
+            <w:tcW w:w="1317" w:type="dxa"/>
+            <w:tcBorders>
+              <w:top w:val="single" w:sz="4" w:space="0" w:color="000000"/>
+              <w:left w:val="single" w:sz="4" w:space="0" w:color="000000"/>
+              <w:bottom w:val="single" w:sz="4" w:space="0" w:color="000000"/>
+              <w:right w:val="single" w:sz="4" w:space="0" w:color="000000"/>
+            </w:tcBorders>
+            <w:shd w:val="clear" w:color="auto" w:fill="auto"/>
+            <w:tcMar>
+              <w:top w:w="80" w:type="dxa"/>
+              <w:left w:w="80" w:type="dxa"/>
+              <w:bottom w:w="80" w:type="dxa"/>
+              <w:right w:w="80" w:type="dxa"/>
+            </w:tcMar>
+          </w:tcPr>
+          <w:p>
+            <w:pPr>
+              <w:pStyle w:val="Tabellenstil2"/>
+              <w:rPr>
+                <w:rFonts w:ascii="Calibri" w:hAnsi="Calibri"/>
+                <w:sz w:val="22"/>
+                <w:szCs w:val="22"/>
+                <w:u w:color="000000"/>
+              </w:rPr>
+            </w:pPr>
+            <w:r>
+              <w:rPr>
+                <w:rFonts w:ascii="Calibri" w:hAnsi="Calibri"/>
+                <w:sz w:val="22"/>
+                <w:szCs w:val="22"/>
+                <w:u w:color="000000"/>
+              </w:rPr>
+              <w:t>6.6</w:t>
+            </w:r>
+          </w:p>
+        </w:tc>
+        <w:tc>
+          <w:tcPr>
+            <w:tcW w:w="1510" w:type="dxa"/>
+            <w:tcBorders>
+              <w:top w:val="single" w:sz="4" w:space="0" w:color="000000"/>
+              <w:left w:val="single" w:sz="4" w:space="0" w:color="000000"/>
+              <w:bottom w:val="single" w:sz="4" w:space="0" w:color="000000"/>
+              <w:right w:val="single" w:sz="4" w:space="0" w:color="000000"/>
+            </w:tcBorders>
+            <w:shd w:val="clear" w:color="auto" w:fill="auto"/>
+            <w:tcMar>
+              <w:top w:w="80" w:type="dxa"/>
+              <w:left w:w="80" w:type="dxa"/>
+              <w:bottom w:w="80" w:type="dxa"/>
+              <w:right w:w="80" w:type="dxa"/>
+            </w:tcMar>
+          </w:tcPr>
+          <w:p>
+            <w:pPr>
+              <w:pStyle w:val="Tabellenstil2"/>
+              <w:tabs>
+                <w:tab w:val="left" w:pos="708"/>
+                <w:tab w:val="left" w:pos="1416"/>
+              </w:tabs>
+              <w:rPr>
+                <w:sz w:val="22"/>
+                <w:szCs w:val="22"/>
+                <w:u w:color="000000"/>
+                <w:lang w:val="en-US"/>
+              </w:rPr>
+            </w:pPr>
+            <w:r>
+              <w:rPr>
+                <w:sz w:val="22"/>
+                <w:szCs w:val="22"/>
+                <w:u w:color="000000"/>
+                <w:lang w:val="en-US"/>
+              </w:rPr>
+              <w:t>FlagSystem</w:t>
+            </w:r>
+          </w:p>
+        </w:tc>
+        <w:tc>
+          <w:tcPr>
+            <w:tcW w:w="1233" w:type="dxa"/>
+            <w:tcBorders>
+              <w:top w:val="single" w:sz="4" w:space="0" w:color="000000"/>
+              <w:left w:val="single" w:sz="4" w:space="0" w:color="000000"/>
+              <w:bottom w:val="single" w:sz="4" w:space="0" w:color="000000"/>
+              <w:right w:val="single" w:sz="4" w:space="0" w:color="000000"/>
+            </w:tcBorders>
+            <w:shd w:val="clear" w:color="auto" w:fill="auto"/>
+            <w:tcMar>
+              <w:top w:w="80" w:type="dxa"/>
+              <w:left w:w="80" w:type="dxa"/>
+              <w:bottom w:w="80" w:type="dxa"/>
+              <w:right w:w="80" w:type="dxa"/>
+            </w:tcMar>
+          </w:tcPr>
+          <w:p>
+            <w:pPr>
+              <w:pStyle w:val="Tabellenstil2"/>
+              <w:tabs>
+                <w:tab w:val="left" w:pos="708"/>
+              </w:tabs>
+              <w:rPr>
+                <w:sz w:val="22"/>
+                <w:szCs w:val="22"/>
+                <w:u w:color="000000"/>
+                <w:lang w:val="en-US"/>
+              </w:rPr>
+            </w:pPr>
+            <w:r>
+              <w:rPr>
+                <w:sz w:val="22"/>
+                <w:szCs w:val="22"/>
+                <w:u w:color="000000"/>
+                <w:lang w:val="en-US"/>
+              </w:rPr>
+              <w:t>1 Tag</w:t>
+            </w:r>
+          </w:p>
+        </w:tc>
+        <w:tc>
+          <w:tcPr>
+            <w:tcW w:w="1605" w:type="dxa"/>
+            <w:tcBorders>
+              <w:top w:val="single" w:sz="4" w:space="0" w:color="000000"/>
+              <w:left w:val="single" w:sz="4" w:space="0" w:color="000000"/>
+              <w:bottom w:val="single" w:sz="4" w:space="0" w:color="000000"/>
+              <w:right w:val="single" w:sz="4" w:space="0" w:color="000000"/>
+            </w:tcBorders>
+            <w:shd w:val="clear" w:color="auto" w:fill="auto"/>
+            <w:tcMar>
+              <w:top w:w="80" w:type="dxa"/>
+              <w:left w:w="80" w:type="dxa"/>
+              <w:bottom w:w="80" w:type="dxa"/>
+              <w:right w:w="80" w:type="dxa"/>
+            </w:tcMar>
+          </w:tcPr>
+          <w:p>
+            <w:pPr>
+              <w:pStyle w:val="Tabellenstil2"/>
+              <w:tabs>
+                <w:tab w:val="left" w:pos="708"/>
+                <w:tab w:val="left" w:pos="1416"/>
+              </w:tabs>
+              <w:rPr>
+                <w:sz w:val="22"/>
+                <w:szCs w:val="22"/>
+                <w:u w:color="000000"/>
+                <w:lang w:val="en-US"/>
+              </w:rPr>
+            </w:pPr>
+            <w:r>
+              <w:rPr>
+                <w:sz w:val="22"/>
+                <w:szCs w:val="22"/>
+                <w:u w:color="000000"/>
+                <w:lang w:val="en-US"/>
+              </w:rPr>
+              <w:t>David</w:t>
+            </w:r>
+          </w:p>
+        </w:tc>
+        <w:tc>
+          <w:tcPr>
+            <w:tcW w:w="1357" w:type="dxa"/>
+            <w:tcBorders>
+              <w:top w:val="single" w:sz="4" w:space="0" w:color="000000"/>
+              <w:left w:val="single" w:sz="4" w:space="0" w:color="000000"/>
+              <w:bottom w:val="single" w:sz="4" w:space="0" w:color="000000"/>
+              <w:right w:val="single" w:sz="4" w:space="0" w:color="000000"/>
+            </w:tcBorders>
+            <w:shd w:val="clear" w:color="auto" w:fill="auto"/>
+            <w:tcMar>
+              <w:top w:w="80" w:type="dxa"/>
+              <w:left w:w="80" w:type="dxa"/>
+              <w:bottom w:w="80" w:type="dxa"/>
+              <w:right w:w="80" w:type="dxa"/>
+            </w:tcMar>
+          </w:tcPr>
+          <w:p>
+            <w:pPr>
+              <w:pStyle w:val="Tabellenstil2"/>
+              <w:tabs>
+                <w:tab w:val="left" w:pos="708"/>
+              </w:tabs>
+              <w:rPr>
+                <w:sz w:val="22"/>
+                <w:szCs w:val="22"/>
+                <w:u w:color="000000"/>
+                <w:lang w:val="en-US"/>
+              </w:rPr>
+            </w:pPr>
+            <w:r>
+              <w:rPr>
+                <w:sz w:val="22"/>
+                <w:szCs w:val="22"/>
+                <w:u w:color="000000"/>
+                <w:lang w:val="en-US"/>
+              </w:rPr>
+              <w:t>6.5</w:t>
+            </w:r>
+          </w:p>
+        </w:tc>
+        <w:tc>
+          <w:tcPr>
+            <w:tcW w:w="1234" w:type="dxa"/>
+            <w:tcBorders>
+              <w:top w:val="single" w:sz="4" w:space="0" w:color="000000"/>
+              <w:left w:val="single" w:sz="4" w:space="0" w:color="000000"/>
+              <w:bottom w:val="single" w:sz="4" w:space="0" w:color="000000"/>
+              <w:right w:val="single" w:sz="4" w:space="0" w:color="000000"/>
+            </w:tcBorders>
+            <w:shd w:val="clear" w:color="auto" w:fill="auto"/>
+            <w:tcMar>
+              <w:top w:w="80" w:type="dxa"/>
+              <w:left w:w="80" w:type="dxa"/>
+              <w:bottom w:w="80" w:type="dxa"/>
+              <w:right w:w="80" w:type="dxa"/>
+            </w:tcMar>
+          </w:tcPr>
+          <w:p>
+            <w:pPr>
+              <w:rPr>
+                <w:lang w:val="en-US"/>
+              </w:rPr>
+            </w:pPr>
+          </w:p>
+        </w:tc>
+        <w:tc>
+          <w:tcPr>
+            <w:tcW w:w="1357" w:type="dxa"/>
+            <w:tcBorders>
+              <w:top w:val="single" w:sz="4" w:space="0" w:color="000000"/>
+              <w:left w:val="single" w:sz="4" w:space="0" w:color="000000"/>
+              <w:bottom w:val="single" w:sz="4" w:space="0" w:color="000000"/>
+              <w:right w:val="single" w:sz="4" w:space="0" w:color="000000"/>
+            </w:tcBorders>
+            <w:shd w:val="clear" w:color="auto" w:fill="auto"/>
+            <w:tcMar>
+              <w:top w:w="80" w:type="dxa"/>
+              <w:left w:w="80" w:type="dxa"/>
+              <w:bottom w:w="80" w:type="dxa"/>
+              <w:right w:w="80" w:type="dxa"/>
+            </w:tcMar>
+          </w:tcPr>
+          <w:p>
+            <w:pPr>
+              <w:rPr>
+                <w:lang w:val="en-US"/>
+              </w:rPr>
+            </w:pPr>
+          </w:p>
+        </w:tc>
+        <w:tc>
+          <w:tcPr>
+            <w:tcW w:w="893" w:type="dxa"/>
+            <w:tcBorders>
+              <w:top w:val="single" w:sz="4" w:space="0" w:color="000000"/>
+              <w:left w:val="single" w:sz="4" w:space="0" w:color="000000"/>
+              <w:bottom w:val="single" w:sz="4" w:space="0" w:color="000000"/>
+              <w:right w:val="single" w:sz="4" w:space="0" w:color="000000"/>
+            </w:tcBorders>
+            <w:shd w:val="clear" w:color="auto" w:fill="auto"/>
+            <w:tcMar>
+              <w:top w:w="80" w:type="dxa"/>
+              <w:left w:w="80" w:type="dxa"/>
+              <w:bottom w:w="80" w:type="dxa"/>
+              <w:right w:w="80" w:type="dxa"/>
+            </w:tcMar>
+          </w:tcPr>
+          <w:p>
+            <w:pPr>
+              <w:rPr>
+                <w:lang w:val="en-US"/>
+              </w:rPr>
+            </w:pPr>
+            <w:r>
+              <w:t>Erledigt</w:t>
+            </w:r>
+          </w:p>
+        </w:tc>
+      </w:tr>
+      <w:tr>
+        <w:trPr>
+          <w:trHeight w:val="896"/>
+        </w:trPr>
+        <w:tc>
+          <w:tcPr>
+            <w:tcW w:w="1317" w:type="dxa"/>
+            <w:tcBorders>
+              <w:top w:val="single" w:sz="4" w:space="0" w:color="000000"/>
+              <w:left w:val="single" w:sz="4" w:space="0" w:color="000000"/>
+              <w:bottom w:val="single" w:sz="4" w:space="0" w:color="000000"/>
+              <w:right w:val="single" w:sz="4" w:space="0" w:color="000000"/>
+            </w:tcBorders>
+            <w:shd w:val="clear" w:color="auto" w:fill="auto"/>
+            <w:tcMar>
+              <w:top w:w="80" w:type="dxa"/>
+              <w:left w:w="80" w:type="dxa"/>
+              <w:bottom w:w="80" w:type="dxa"/>
+              <w:right w:w="80" w:type="dxa"/>
+            </w:tcMar>
+          </w:tcPr>
+          <w:p>
+            <w:pPr>
+              <w:pStyle w:val="Tabellenstil2"/>
+              <w:rPr>
+                <w:rFonts w:ascii="Calibri" w:hAnsi="Calibri"/>
+                <w:sz w:val="22"/>
+                <w:szCs w:val="22"/>
+                <w:u w:color="000000"/>
+              </w:rPr>
+            </w:pPr>
+            <w:r>
+              <w:rPr>
+                <w:rFonts w:ascii="Calibri" w:hAnsi="Calibri"/>
+                <w:sz w:val="22"/>
+                <w:szCs w:val="22"/>
+                <w:u w:color="000000"/>
+              </w:rPr>
+              <w:t>6.7</w:t>
+            </w:r>
+          </w:p>
+        </w:tc>
+        <w:tc>
+          <w:tcPr>
+            <w:tcW w:w="1510" w:type="dxa"/>
+            <w:tcBorders>
+              <w:top w:val="single" w:sz="4" w:space="0" w:color="000000"/>
+              <w:left w:val="single" w:sz="4" w:space="0" w:color="000000"/>
+              <w:bottom w:val="single" w:sz="4" w:space="0" w:color="000000"/>
+              <w:right w:val="single" w:sz="4" w:space="0" w:color="000000"/>
+            </w:tcBorders>
+            <w:shd w:val="clear" w:color="auto" w:fill="auto"/>
+            <w:tcMar>
+              <w:top w:w="80" w:type="dxa"/>
+              <w:left w:w="80" w:type="dxa"/>
+              <w:bottom w:w="80" w:type="dxa"/>
+              <w:right w:w="80" w:type="dxa"/>
+            </w:tcMar>
+          </w:tcPr>
+          <w:p>
+            <w:pPr>
+              <w:pStyle w:val="Tabellenstil2"/>
+              <w:tabs>
+                <w:tab w:val="left" w:pos="708"/>
+                <w:tab w:val="left" w:pos="1416"/>
+              </w:tabs>
+              <w:rPr>
+                <w:sz w:val="22"/>
+                <w:szCs w:val="22"/>
+                <w:u w:color="000000"/>
+                <w:lang w:val="en-US"/>
+              </w:rPr>
+            </w:pPr>
+            <w:r>
+              <w:rPr>
+                <w:sz w:val="22"/>
+                <w:szCs w:val="22"/>
+                <w:u w:color="000000"/>
+                <w:lang w:val="en-US"/>
+              </w:rPr>
+              <w:t>Json based messageSystem</w:t>
+            </w:r>
+          </w:p>
+        </w:tc>
+        <w:tc>
+          <w:tcPr>
+            <w:tcW w:w="1233" w:type="dxa"/>
+            <w:tcBorders>
+              <w:top w:val="single" w:sz="4" w:space="0" w:color="000000"/>
+              <w:left w:val="single" w:sz="4" w:space="0" w:color="000000"/>
+              <w:bottom w:val="single" w:sz="4" w:space="0" w:color="000000"/>
+              <w:right w:val="single" w:sz="4" w:space="0" w:color="000000"/>
+            </w:tcBorders>
+            <w:shd w:val="clear" w:color="auto" w:fill="auto"/>
+            <w:tcMar>
+              <w:top w:w="80" w:type="dxa"/>
+              <w:left w:w="80" w:type="dxa"/>
+              <w:bottom w:w="80" w:type="dxa"/>
+              <w:right w:w="80" w:type="dxa"/>
+            </w:tcMar>
+          </w:tcPr>
+          <w:p>
+            <w:pPr>
+              <w:pStyle w:val="Tabellenstil2"/>
+              <w:tabs>
+                <w:tab w:val="left" w:pos="708"/>
+              </w:tabs>
+              <w:rPr>
+                <w:sz w:val="22"/>
+                <w:szCs w:val="22"/>
+                <w:u w:color="000000"/>
+                <w:lang w:val="en-US"/>
+              </w:rPr>
+            </w:pPr>
+            <w:r>
+              <w:rPr>
+                <w:sz w:val="22"/>
+                <w:szCs w:val="22"/>
+                <w:u w:color="000000"/>
+                <w:lang w:val="en-US"/>
+              </w:rPr>
+              <w:t>3 Tage</w:t>
+            </w:r>
+          </w:p>
+        </w:tc>
+        <w:tc>
+          <w:tcPr>
+            <w:tcW w:w="1605" w:type="dxa"/>
+            <w:tcBorders>
+              <w:top w:val="single" w:sz="4" w:space="0" w:color="000000"/>
+              <w:left w:val="single" w:sz="4" w:space="0" w:color="000000"/>
+              <w:bottom w:val="single" w:sz="4" w:space="0" w:color="000000"/>
+              <w:right w:val="single" w:sz="4" w:space="0" w:color="000000"/>
+            </w:tcBorders>
+            <w:shd w:val="clear" w:color="auto" w:fill="auto"/>
+            <w:tcMar>
+              <w:top w:w="80" w:type="dxa"/>
+              <w:left w:w="80" w:type="dxa"/>
+              <w:bottom w:w="80" w:type="dxa"/>
+              <w:right w:w="80" w:type="dxa"/>
+            </w:tcMar>
+          </w:tcPr>
+          <w:p>
+            <w:pPr>
+              <w:pStyle w:val="Tabellenstil2"/>
+              <w:tabs>
+                <w:tab w:val="left" w:pos="708"/>
+                <w:tab w:val="left" w:pos="1416"/>
+              </w:tabs>
+              <w:rPr>
+                <w:sz w:val="22"/>
+                <w:szCs w:val="22"/>
+                <w:u w:color="000000"/>
+                <w:lang w:val="en-US"/>
+              </w:rPr>
+            </w:pPr>
+            <w:r>
+              <w:rPr>
+                <w:sz w:val="22"/>
+                <w:szCs w:val="22"/>
+                <w:u w:color="000000"/>
+                <w:lang w:val="en-US"/>
+              </w:rPr>
+              <w:t>David</w:t>
+            </w:r>
+          </w:p>
+        </w:tc>
+        <w:tc>
+          <w:tcPr>
+            <w:tcW w:w="1357" w:type="dxa"/>
+            <w:tcBorders>
+              <w:top w:val="single" w:sz="4" w:space="0" w:color="000000"/>
+              <w:left w:val="single" w:sz="4" w:space="0" w:color="000000"/>
+              <w:bottom w:val="single" w:sz="4" w:space="0" w:color="000000"/>
+              <w:right w:val="single" w:sz="4" w:space="0" w:color="000000"/>
+            </w:tcBorders>
+            <w:shd w:val="clear" w:color="auto" w:fill="auto"/>
+            <w:tcMar>
+              <w:top w:w="80" w:type="dxa"/>
+              <w:left w:w="80" w:type="dxa"/>
+              <w:bottom w:w="80" w:type="dxa"/>
+              <w:right w:w="80" w:type="dxa"/>
+            </w:tcMar>
+          </w:tcPr>
+          <w:p>
+            <w:pPr>
+              <w:pStyle w:val="Tabellenstil2"/>
+              <w:tabs>
+                <w:tab w:val="left" w:pos="708"/>
+              </w:tabs>
+              <w:rPr>
+                <w:sz w:val="22"/>
+                <w:szCs w:val="22"/>
+                <w:u w:color="000000"/>
+                <w:lang w:val="en-US"/>
+              </w:rPr>
+            </w:pPr>
+            <w:r>
+              <w:rPr>
+                <w:sz w:val="22"/>
+                <w:szCs w:val="22"/>
+                <w:u w:color="000000"/>
+                <w:lang w:val="en-US"/>
+              </w:rPr>
+              <w:t>6.2,6.5,6.6</w:t>
+            </w:r>
+          </w:p>
+        </w:tc>
+        <w:tc>
+          <w:tcPr>
+            <w:tcW w:w="1234" w:type="dxa"/>
+            <w:tcBorders>
+              <w:top w:val="single" w:sz="4" w:space="0" w:color="000000"/>
+              <w:left w:val="single" w:sz="4" w:space="0" w:color="000000"/>
+              <w:bottom w:val="single" w:sz="4" w:space="0" w:color="000000"/>
+              <w:right w:val="single" w:sz="4" w:space="0" w:color="000000"/>
+            </w:tcBorders>
+            <w:shd w:val="clear" w:color="auto" w:fill="auto"/>
+            <w:tcMar>
+              <w:top w:w="80" w:type="dxa"/>
+              <w:left w:w="80" w:type="dxa"/>
+              <w:bottom w:w="80" w:type="dxa"/>
+              <w:right w:w="80" w:type="dxa"/>
+            </w:tcMar>
+          </w:tcPr>
+          <w:p>
+            <w:pPr>
+              <w:rPr>
+                <w:lang w:val="en-US"/>
+              </w:rPr>
+            </w:pPr>
+          </w:p>
+        </w:tc>
+        <w:tc>
+          <w:tcPr>
+            <w:tcW w:w="1357" w:type="dxa"/>
+            <w:tcBorders>
+              <w:top w:val="single" w:sz="4" w:space="0" w:color="000000"/>
+              <w:left w:val="single" w:sz="4" w:space="0" w:color="000000"/>
+              <w:bottom w:val="single" w:sz="4" w:space="0" w:color="000000"/>
+              <w:right w:val="single" w:sz="4" w:space="0" w:color="000000"/>
+            </w:tcBorders>
+            <w:shd w:val="clear" w:color="auto" w:fill="auto"/>
+            <w:tcMar>
+              <w:top w:w="80" w:type="dxa"/>
+              <w:left w:w="80" w:type="dxa"/>
+              <w:bottom w:w="80" w:type="dxa"/>
+              <w:right w:w="80" w:type="dxa"/>
+            </w:tcMar>
+          </w:tcPr>
+          <w:p>
+            <w:pPr>
+              <w:rPr>
+                <w:lang w:val="en-US"/>
+              </w:rPr>
+            </w:pPr>
+          </w:p>
+        </w:tc>
+        <w:tc>
+          <w:tcPr>
+            <w:tcW w:w="893" w:type="dxa"/>
+            <w:tcBorders>
+              <w:top w:val="single" w:sz="4" w:space="0" w:color="000000"/>
+              <w:left w:val="single" w:sz="4" w:space="0" w:color="000000"/>
+              <w:bottom w:val="single" w:sz="4" w:space="0" w:color="000000"/>
+              <w:right w:val="single" w:sz="4" w:space="0" w:color="000000"/>
+            </w:tcBorders>
+            <w:shd w:val="clear" w:color="auto" w:fill="auto"/>
+            <w:tcMar>
+              <w:top w:w="80" w:type="dxa"/>
+              <w:left w:w="80" w:type="dxa"/>
+              <w:bottom w:w="80" w:type="dxa"/>
+              <w:right w:w="80" w:type="dxa"/>
+            </w:tcMar>
+          </w:tcPr>
+          <w:p>
+            <w:r>
+              <w:t>Partwise</w:t>
+            </w:r>
           </w:p>
         </w:tc>
       </w:tr>
@@ -26475,7 +26462,11 @@
               <w:right w:w="80" w:type="dxa"/>
             </w:tcMar>
           </w:tcPr>
-          <w:p/>
+          <w:p>
+            <w:r>
+              <w:t>Erledigt</w:t>
+            </w:r>
+          </w:p>
         </w:tc>
       </w:tr>
       <w:tr>
@@ -26772,6 +26763,7 @@
         <w:rPr>
           <w:rFonts w:cstheme="minorHAnsi"/>
         </w:rPr>
+        <w:lastRenderedPageBreak/>
         <w:t>Die Systemtests werden von Eurer Parallelgruppe spezifiziert und durchgeführt, daher ist dieser Bereich von den Mitgliedern der Parallelgruppe auszufüllen.</w:t>
       </w:r>
     </w:p>
@@ -26906,7 +26898,6 @@
                 <w:b/>
                 <w:bCs/>
               </w:rPr>
-              <w:lastRenderedPageBreak/>
               <w:t>Tester</w:t>
             </w:r>
           </w:p>
@@ -27049,23 +27040,13 @@
                 <w:rFonts w:cstheme="minorHAnsi"/>
               </w:rPr>
             </w:pPr>
-            <w:proofErr w:type="spellStart"/>
             <w:r>
               <w:rPr>
                 <w:rFonts w:cstheme="minorHAnsi"/>
                 <w:b/>
                 <w:bCs/>
               </w:rPr>
-              <w:t>Vorbedin-gung</w:t>
-            </w:r>
-            <w:proofErr w:type="spellEnd"/>
-            <w:r>
-              <w:rPr>
-                <w:rFonts w:cstheme="minorHAnsi"/>
-                <w:b/>
-                <w:bCs/>
-              </w:rPr>
-              <w:t>(en)</w:t>
+              <w:t>Vorbedin-gung(en)</w:t>
             </w:r>
           </w:p>
         </w:tc>
@@ -27696,23 +27677,13 @@
                 <w:rFonts w:cstheme="minorHAnsi"/>
               </w:rPr>
             </w:pPr>
-            <w:proofErr w:type="spellStart"/>
             <w:r>
               <w:rPr>
                 <w:rFonts w:cstheme="minorHAnsi"/>
                 <w:b/>
                 <w:bCs/>
               </w:rPr>
-              <w:t>Nachbe</w:t>
-            </w:r>
-            <w:proofErr w:type="spellEnd"/>
-            <w:r>
-              <w:rPr>
-                <w:rFonts w:cstheme="minorHAnsi"/>
-                <w:b/>
-                <w:bCs/>
-              </w:rPr>
-              <w:t>-dingung(en)</w:t>
+              <w:t>Nachbe-dingung(en)</w:t>
             </w:r>
           </w:p>
         </w:tc>
@@ -28142,23 +28113,13 @@
                 <w:rFonts w:cstheme="minorHAnsi"/>
               </w:rPr>
             </w:pPr>
-            <w:proofErr w:type="spellStart"/>
             <w:r>
               <w:rPr>
                 <w:rFonts w:cstheme="minorHAnsi"/>
                 <w:b/>
                 <w:bCs/>
               </w:rPr>
-              <w:t>Vorbedin-gung</w:t>
-            </w:r>
-            <w:proofErr w:type="spellEnd"/>
-            <w:r>
-              <w:rPr>
-                <w:rFonts w:cstheme="minorHAnsi"/>
-                <w:b/>
-                <w:bCs/>
-              </w:rPr>
-              <w:t>(en)</w:t>
+              <w:t>Vorbedin-gung(en)</w:t>
             </w:r>
           </w:p>
         </w:tc>
@@ -28789,23 +28750,13 @@
                 <w:rFonts w:cstheme="minorHAnsi"/>
               </w:rPr>
             </w:pPr>
-            <w:proofErr w:type="spellStart"/>
             <w:r>
               <w:rPr>
                 <w:rFonts w:cstheme="minorHAnsi"/>
                 <w:b/>
                 <w:bCs/>
               </w:rPr>
-              <w:t>Nachbe</w:t>
-            </w:r>
-            <w:proofErr w:type="spellEnd"/>
-            <w:r>
-              <w:rPr>
-                <w:rFonts w:cstheme="minorHAnsi"/>
-                <w:b/>
-                <w:bCs/>
-              </w:rPr>
-              <w:t>-dingung(en)</w:t>
+              <w:t>Nachbe-dingung(en)</w:t>
             </w:r>
           </w:p>
         </w:tc>
@@ -29023,7 +28974,6 @@
                 <w:b/>
               </w:rPr>
             </w:pPr>
-            <w:proofErr w:type="spellStart"/>
             <w:r>
               <w:rPr>
                 <w:rFonts w:cstheme="minorHAnsi"/>
@@ -29031,7 +28981,6 @@
               </w:rPr>
               <w:t>Id</w:t>
             </w:r>
-            <w:proofErr w:type="spellEnd"/>
           </w:p>
         </w:tc>
         <w:tc>
@@ -30121,7 +30070,6 @@
                 <w:b/>
               </w:rPr>
             </w:pPr>
-            <w:proofErr w:type="spellStart"/>
             <w:r>
               <w:rPr>
                 <w:rFonts w:cstheme="minorHAnsi"/>
@@ -30130,7 +30078,6 @@
               <w:lastRenderedPageBreak/>
               <w:t>Id</w:t>
             </w:r>
-            <w:proofErr w:type="spellEnd"/>
           </w:p>
         </w:tc>
         <w:tc>
@@ -30256,7 +30203,6 @@
                 <w:b/>
               </w:rPr>
             </w:pPr>
-            <w:proofErr w:type="spellStart"/>
             <w:r>
               <w:rPr>
                 <w:rFonts w:cstheme="minorHAnsi"/>
@@ -30278,7 +30224,6 @@
               </w:rPr>
               <w:t>litäten</w:t>
             </w:r>
-            <w:proofErr w:type="spellEnd"/>
           </w:p>
         </w:tc>
         <w:tc>
@@ -30354,7 +30299,6 @@
                 <w:b/>
               </w:rPr>
             </w:pPr>
-            <w:proofErr w:type="spellStart"/>
             <w:r>
               <w:rPr>
                 <w:rFonts w:cstheme="minorHAnsi"/>
@@ -30362,7 +30306,6 @@
               </w:rPr>
               <w:t>referenz</w:t>
             </w:r>
-            <w:proofErr w:type="spellEnd"/>
           </w:p>
         </w:tc>
         <w:tc>
@@ -31335,7 +31278,6 @@
                 <w:b/>
               </w:rPr>
             </w:pPr>
-            <w:proofErr w:type="spellStart"/>
             <w:r>
               <w:rPr>
                 <w:rFonts w:cstheme="minorHAnsi"/>
@@ -31343,7 +31285,6 @@
               </w:rPr>
               <w:t>Id</w:t>
             </w:r>
-            <w:proofErr w:type="spellEnd"/>
           </w:p>
         </w:tc>
         <w:tc>
@@ -31794,23 +31735,13 @@
                 <w:rFonts w:cstheme="minorHAnsi"/>
               </w:rPr>
             </w:pPr>
-            <w:proofErr w:type="spellStart"/>
             <w:r>
               <w:rPr>
                 <w:rFonts w:cstheme="minorHAnsi"/>
                 <w:b/>
                 <w:bCs/>
               </w:rPr>
-              <w:t>Vorbedin-gung</w:t>
-            </w:r>
-            <w:proofErr w:type="spellEnd"/>
-            <w:r>
-              <w:rPr>
-                <w:rFonts w:cstheme="minorHAnsi"/>
-                <w:b/>
-                <w:bCs/>
-              </w:rPr>
-              <w:t>(en)</w:t>
+              <w:t>Vorbedin-gung(en)</w:t>
             </w:r>
           </w:p>
         </w:tc>
@@ -32367,23 +32298,13 @@
                 <w:rFonts w:cstheme="minorHAnsi"/>
               </w:rPr>
             </w:pPr>
-            <w:proofErr w:type="spellStart"/>
             <w:r>
               <w:rPr>
                 <w:rFonts w:cstheme="minorHAnsi"/>
                 <w:b/>
                 <w:bCs/>
               </w:rPr>
-              <w:t>Nachbe</w:t>
-            </w:r>
-            <w:proofErr w:type="spellEnd"/>
-            <w:r>
-              <w:rPr>
-                <w:rFonts w:cstheme="minorHAnsi"/>
-                <w:b/>
-                <w:bCs/>
-              </w:rPr>
-              <w:t>-dingung(en)</w:t>
+              <w:t>Nachbe-dingung(en)</w:t>
             </w:r>
           </w:p>
         </w:tc>
@@ -32776,23 +32697,13 @@
                 <w:rFonts w:cstheme="minorHAnsi"/>
               </w:rPr>
             </w:pPr>
-            <w:proofErr w:type="spellStart"/>
             <w:r>
               <w:rPr>
                 <w:rFonts w:cstheme="minorHAnsi"/>
                 <w:b/>
                 <w:bCs/>
               </w:rPr>
-              <w:t>Vorbedin-gung</w:t>
-            </w:r>
-            <w:proofErr w:type="spellEnd"/>
-            <w:r>
-              <w:rPr>
-                <w:rFonts w:cstheme="minorHAnsi"/>
-                <w:b/>
-                <w:bCs/>
-              </w:rPr>
-              <w:t>(en)</w:t>
+              <w:t>Vorbedin-gung(en)</w:t>
             </w:r>
           </w:p>
         </w:tc>
@@ -33357,23 +33268,13 @@
                 <w:rFonts w:cstheme="minorHAnsi"/>
               </w:rPr>
             </w:pPr>
-            <w:proofErr w:type="spellStart"/>
             <w:r>
               <w:rPr>
                 <w:rFonts w:cstheme="minorHAnsi"/>
                 <w:b/>
                 <w:bCs/>
               </w:rPr>
-              <w:t>Nachbe</w:t>
-            </w:r>
-            <w:proofErr w:type="spellEnd"/>
-            <w:r>
-              <w:rPr>
-                <w:rFonts w:cstheme="minorHAnsi"/>
-                <w:b/>
-                <w:bCs/>
-              </w:rPr>
-              <w:t>-dingung(en)</w:t>
+              <w:t>Nachbe-dingung(en)</w:t>
             </w:r>
           </w:p>
         </w:tc>
@@ -33664,7 +33565,6 @@
                 <w:b/>
               </w:rPr>
             </w:pPr>
-            <w:proofErr w:type="spellStart"/>
             <w:r>
               <w:rPr>
                 <w:rFonts w:cstheme="minorHAnsi"/>
@@ -33672,7 +33572,6 @@
               </w:rPr>
               <w:t>Id</w:t>
             </w:r>
-            <w:proofErr w:type="spellEnd"/>
           </w:p>
         </w:tc>
         <w:tc>
@@ -34805,7 +34704,6 @@
                 <w:b/>
               </w:rPr>
             </w:pPr>
-            <w:proofErr w:type="spellStart"/>
             <w:r>
               <w:rPr>
                 <w:rFonts w:cstheme="minorHAnsi"/>
@@ -34813,7 +34711,6 @@
               </w:rPr>
               <w:t>Id</w:t>
             </w:r>
-            <w:proofErr w:type="spellEnd"/>
           </w:p>
         </w:tc>
         <w:tc>
@@ -34939,7 +34836,6 @@
                 <w:b/>
               </w:rPr>
             </w:pPr>
-            <w:proofErr w:type="spellStart"/>
             <w:r>
               <w:rPr>
                 <w:rFonts w:cstheme="minorHAnsi"/>
@@ -34961,7 +34857,6 @@
               </w:rPr>
               <w:t>litäten</w:t>
             </w:r>
-            <w:proofErr w:type="spellEnd"/>
           </w:p>
         </w:tc>
         <w:tc>
@@ -35037,7 +34932,6 @@
                 <w:b/>
               </w:rPr>
             </w:pPr>
-            <w:proofErr w:type="spellStart"/>
             <w:r>
               <w:rPr>
                 <w:rFonts w:cstheme="minorHAnsi"/>
@@ -35045,7 +34939,6 @@
               </w:rPr>
               <w:t>referenz</w:t>
             </w:r>
-            <w:proofErr w:type="spellEnd"/>
           </w:p>
         </w:tc>
         <w:tc>
@@ -35943,7 +35836,6 @@
                 <w:b/>
               </w:rPr>
             </w:pPr>
-            <w:proofErr w:type="spellStart"/>
             <w:r>
               <w:rPr>
                 <w:rFonts w:cstheme="minorHAnsi"/>
@@ -35951,7 +35843,6 @@
               </w:rPr>
               <w:t>Id</w:t>
             </w:r>
-            <w:proofErr w:type="spellEnd"/>
           </w:p>
         </w:tc>
         <w:tc>
@@ -36398,23 +36289,13 @@
                 <w:rFonts w:cstheme="minorHAnsi"/>
               </w:rPr>
             </w:pPr>
-            <w:proofErr w:type="spellStart"/>
             <w:r>
               <w:rPr>
                 <w:rFonts w:cstheme="minorHAnsi"/>
                 <w:b/>
                 <w:bCs/>
               </w:rPr>
-              <w:t>Vorbedin-gung</w:t>
-            </w:r>
-            <w:proofErr w:type="spellEnd"/>
-            <w:r>
-              <w:rPr>
-                <w:rFonts w:cstheme="minorHAnsi"/>
-                <w:b/>
-                <w:bCs/>
-              </w:rPr>
-              <w:t>(en)</w:t>
+              <w:t>Vorbedin-gung(en)</w:t>
             </w:r>
           </w:p>
         </w:tc>
@@ -36979,7 +36860,6 @@
                 <w:rFonts w:cstheme="minorHAnsi"/>
               </w:rPr>
             </w:pPr>
-            <w:proofErr w:type="spellStart"/>
             <w:r>
               <w:rPr>
                 <w:rFonts w:cstheme="minorHAnsi"/>
@@ -36987,16 +36867,7 @@
                 <w:bCs/>
               </w:rPr>
               <w:lastRenderedPageBreak/>
-              <w:t>Nachbe</w:t>
-            </w:r>
-            <w:proofErr w:type="spellEnd"/>
-            <w:r>
-              <w:rPr>
-                <w:rFonts w:cstheme="minorHAnsi"/>
-                <w:b/>
-                <w:bCs/>
-              </w:rPr>
-              <w:t>-dingung(en)</w:t>
+              <w:t>Nachbe-dingung(en)</w:t>
             </w:r>
           </w:p>
         </w:tc>

--- a/Projektmappe/SEP_Projektmappe_Vorlage.docx
+++ b/Projektmappe/SEP_Projektmappe_Vorlage.docx
@@ -15261,8 +15261,8 @@
         <w:gridCol w:w="850"/>
         <w:gridCol w:w="993"/>
         <w:gridCol w:w="1134"/>
-        <w:gridCol w:w="889"/>
-        <w:gridCol w:w="1330"/>
+        <w:gridCol w:w="1050"/>
+        <w:gridCol w:w="1169"/>
       </w:tblGrid>
       <w:tr>
         <w:trPr>
@@ -15482,7 +15482,7 @@
         </w:tc>
         <w:tc>
           <w:tcPr>
-            <w:tcW w:w="889" w:type="dxa"/>
+            <w:tcW w:w="1050" w:type="dxa"/>
             <w:tcBorders>
               <w:bottom w:val="single" w:sz="4" w:space="0" w:color="auto"/>
             </w:tcBorders>
@@ -15523,7 +15523,7 @@
         </w:tc>
         <w:tc>
           <w:tcPr>
-            <w:tcW w:w="1330" w:type="dxa"/>
+            <w:tcW w:w="1169" w:type="dxa"/>
             <w:tcBorders>
               <w:bottom w:val="single" w:sz="4" w:space="0" w:color="auto"/>
             </w:tcBorders>
@@ -15671,7 +15671,7 @@
         </w:tc>
         <w:tc>
           <w:tcPr>
-            <w:tcW w:w="889" w:type="dxa"/>
+            <w:tcW w:w="1050" w:type="dxa"/>
             <w:tcBorders>
               <w:top w:val="single" w:sz="4" w:space="0" w:color="auto"/>
             </w:tcBorders>
@@ -15687,7 +15687,7 @@
         </w:tc>
         <w:tc>
           <w:tcPr>
-            <w:tcW w:w="1330" w:type="dxa"/>
+            <w:tcW w:w="1169" w:type="dxa"/>
             <w:tcBorders>
               <w:top w:val="single" w:sz="4" w:space="0" w:color="auto"/>
             </w:tcBorders>
@@ -15699,150 +15699,6 @@
                 <w:rFonts w:cstheme="minorHAnsi"/>
               </w:rPr>
             </w:pPr>
-          </w:p>
-        </w:tc>
-      </w:tr>
-      <w:tr>
-        <w:trPr>
-          <w:trHeight w:val="514"/>
-        </w:trPr>
-        <w:tc>
-          <w:tcPr>
-            <w:tcW w:w="959" w:type="dxa"/>
-          </w:tcPr>
-          <w:p>
-            <w:pPr>
-              <w:rPr>
-                <w:rFonts w:cstheme="minorHAnsi"/>
-              </w:rPr>
-            </w:pPr>
-            <w:r>
-              <w:rPr>
-                <w:rFonts w:cstheme="minorHAnsi"/>
-              </w:rPr>
-              <w:t>1.1</w:t>
-            </w:r>
-          </w:p>
-        </w:tc>
-        <w:tc>
-          <w:tcPr>
-            <w:tcW w:w="2551" w:type="dxa"/>
-          </w:tcPr>
-          <w:p>
-            <w:pPr>
-              <w:rPr>
-                <w:rFonts w:cstheme="minorHAnsi"/>
-              </w:rPr>
-            </w:pPr>
-            <w:r>
-              <w:rPr>
-                <w:rFonts w:cstheme="minorHAnsi"/>
-              </w:rPr>
-              <w:t>getData</w:t>
-            </w:r>
-          </w:p>
-        </w:tc>
-        <w:tc>
-          <w:tcPr>
-            <w:tcW w:w="851" w:type="dxa"/>
-          </w:tcPr>
-          <w:p>
-            <w:pPr>
-              <w:rPr>
-                <w:rFonts w:cstheme="minorHAnsi"/>
-              </w:rPr>
-            </w:pPr>
-            <w:r>
-              <w:rPr>
-                <w:rFonts w:cstheme="minorHAnsi"/>
-              </w:rPr>
-              <w:t>1</w:t>
-            </w:r>
-            <w:r>
-              <w:rPr>
-                <w:rFonts w:cstheme="minorHAnsi"/>
-              </w:rPr>
-              <w:t xml:space="preserve"> Tag</w:t>
-            </w:r>
-          </w:p>
-        </w:tc>
-        <w:tc>
-          <w:tcPr>
-            <w:tcW w:w="850" w:type="dxa"/>
-          </w:tcPr>
-          <w:p>
-            <w:pPr>
-              <w:rPr>
-                <w:rFonts w:cstheme="minorHAnsi"/>
-              </w:rPr>
-            </w:pPr>
-            <w:r>
-              <w:rPr>
-                <w:rFonts w:cstheme="minorHAnsi"/>
-              </w:rPr>
-              <w:t>Tobi</w:t>
-            </w:r>
-          </w:p>
-        </w:tc>
-        <w:tc>
-          <w:tcPr>
-            <w:tcW w:w="993" w:type="dxa"/>
-          </w:tcPr>
-          <w:p>
-            <w:pPr>
-              <w:rPr>
-                <w:rFonts w:cstheme="minorHAnsi"/>
-              </w:rPr>
-            </w:pPr>
-          </w:p>
-        </w:tc>
-        <w:tc>
-          <w:tcPr>
-            <w:tcW w:w="1134" w:type="dxa"/>
-          </w:tcPr>
-          <w:p>
-            <w:pPr>
-              <w:rPr>
-                <w:rFonts w:cstheme="minorHAnsi"/>
-              </w:rPr>
-            </w:pPr>
-            <w:r>
-              <w:rPr>
-                <w:rFonts w:cstheme="minorHAnsi"/>
-              </w:rPr>
-              <w:t>““</w:t>
-            </w:r>
-          </w:p>
-        </w:tc>
-        <w:tc>
-          <w:tcPr>
-            <w:tcW w:w="889" w:type="dxa"/>
-          </w:tcPr>
-          <w:p>
-            <w:pPr>
-              <w:rPr>
-                <w:rFonts w:cstheme="minorHAnsi"/>
-              </w:rPr>
-            </w:pPr>
-          </w:p>
-        </w:tc>
-        <w:tc>
-          <w:tcPr>
-            <w:tcW w:w="1330" w:type="dxa"/>
-          </w:tcPr>
-          <w:p>
-            <w:pPr>
-              <w:jc w:val="center"/>
-              <w:rPr>
-                <w:rFonts w:cstheme="minorHAnsi"/>
-              </w:rPr>
-            </w:pPr>
-            <w:r>
-              <w:rPr>
-                <w:rFonts w:cstheme="minorHAnsi"/>
-              </w:rPr>
-              <w:t>In Bearbeitung</w:t>
-            </w:r>
           </w:p>
         </w:tc>
       </w:tr>
@@ -15870,90 +15726,96 @@
               <w:rPr>
                 <w:rFonts w:cstheme="minorHAnsi"/>
               </w:rPr>
+              <w:t>1</w:t>
+            </w:r>
+          </w:p>
+        </w:tc>
+        <w:tc>
+          <w:tcPr>
+            <w:tcW w:w="2551" w:type="dxa"/>
+          </w:tcPr>
+          <w:p>
+            <w:pPr>
+              <w:rPr>
+                <w:rFonts w:cstheme="minorHAnsi"/>
+              </w:rPr>
+            </w:pPr>
+            <w:r>
+              <w:rPr>
+                <w:rFonts w:cstheme="minorHAnsi"/>
+              </w:rPr>
+              <w:t>getMovies</w:t>
+            </w:r>
+            <w:r>
+              <w:rPr>
+                <w:rFonts w:cstheme="minorHAnsi"/>
+              </w:rPr>
+              <w:t>byGenre</w:t>
+            </w:r>
+          </w:p>
+        </w:tc>
+        <w:tc>
+          <w:tcPr>
+            <w:tcW w:w="851" w:type="dxa"/>
+          </w:tcPr>
+          <w:p>
+            <w:pPr>
+              <w:rPr>
+                <w:rFonts w:cstheme="minorHAnsi"/>
+              </w:rPr>
+            </w:pPr>
+            <w:r>
+              <w:rPr>
+                <w:rFonts w:cstheme="minorHAnsi"/>
+              </w:rPr>
+              <w:t>10</w:t>
+            </w:r>
+            <w:r>
+              <w:rPr>
+                <w:rFonts w:cstheme="minorHAnsi"/>
+              </w:rPr>
+              <w:t xml:space="preserve"> Tage</w:t>
+            </w:r>
+          </w:p>
+        </w:tc>
+        <w:tc>
+          <w:tcPr>
+            <w:tcW w:w="850" w:type="dxa"/>
+          </w:tcPr>
+          <w:p>
+            <w:pPr>
+              <w:rPr>
+                <w:rFonts w:cstheme="minorHAnsi"/>
+              </w:rPr>
+            </w:pPr>
+            <w:r>
+              <w:rPr>
+                <w:rFonts w:cstheme="minorHAnsi"/>
+              </w:rPr>
+              <w:t>Tobi</w:t>
+            </w:r>
+          </w:p>
+        </w:tc>
+        <w:tc>
+          <w:tcPr>
+            <w:tcW w:w="993" w:type="dxa"/>
+          </w:tcPr>
+          <w:p>
+            <w:pPr>
+              <w:rPr>
+                <w:rFonts w:cstheme="minorHAnsi"/>
+              </w:rPr>
+            </w:pPr>
+            <w:r>
+              <w:rPr>
+                <w:rFonts w:cstheme="minorHAnsi"/>
+              </w:rPr>
               <w:t>1.1</w:t>
             </w:r>
           </w:p>
         </w:tc>
         <w:tc>
           <w:tcPr>
-            <w:tcW w:w="2551" w:type="dxa"/>
-          </w:tcPr>
-          <w:p>
-            <w:pPr>
-              <w:rPr>
-                <w:rFonts w:cstheme="minorHAnsi"/>
-              </w:rPr>
-            </w:pPr>
-            <w:r>
-              <w:rPr>
-                <w:rFonts w:cstheme="minorHAnsi"/>
-              </w:rPr>
-              <w:t>getMovies</w:t>
-            </w:r>
-          </w:p>
-        </w:tc>
-        <w:tc>
-          <w:tcPr>
-            <w:tcW w:w="851" w:type="dxa"/>
-          </w:tcPr>
-          <w:p>
-            <w:pPr>
-              <w:rPr>
-                <w:rFonts w:cstheme="minorHAnsi"/>
-              </w:rPr>
-            </w:pPr>
-            <w:r>
-              <w:rPr>
-                <w:rFonts w:cstheme="minorHAnsi"/>
-              </w:rPr>
-              <w:t>10</w:t>
-            </w:r>
-            <w:r>
-              <w:rPr>
-                <w:rFonts w:cstheme="minorHAnsi"/>
-              </w:rPr>
-              <w:t xml:space="preserve"> Tage</w:t>
-            </w:r>
-          </w:p>
-        </w:tc>
-        <w:tc>
-          <w:tcPr>
-            <w:tcW w:w="850" w:type="dxa"/>
-          </w:tcPr>
-          <w:p>
-            <w:pPr>
-              <w:rPr>
-                <w:rFonts w:cstheme="minorHAnsi"/>
-              </w:rPr>
-            </w:pPr>
-            <w:r>
-              <w:rPr>
-                <w:rFonts w:cstheme="minorHAnsi"/>
-              </w:rPr>
-              <w:t>Tobi</w:t>
-            </w:r>
-          </w:p>
-        </w:tc>
-        <w:tc>
-          <w:tcPr>
-            <w:tcW w:w="993" w:type="dxa"/>
-          </w:tcPr>
-          <w:p>
-            <w:pPr>
-              <w:rPr>
-                <w:rFonts w:cstheme="minorHAnsi"/>
-              </w:rPr>
-            </w:pPr>
-            <w:r>
-              <w:rPr>
-                <w:rFonts w:cstheme="minorHAnsi"/>
-              </w:rPr>
-              <w:t>1.1</w:t>
-            </w:r>
-          </w:p>
-        </w:tc>
-        <w:tc>
-          <w:tcPr>
             <w:tcW w:w="1134" w:type="dxa"/>
           </w:tcPr>
           <w:p>
@@ -15972,31 +15834,50 @@
         </w:tc>
         <w:tc>
           <w:tcPr>
-            <w:tcW w:w="889" w:type="dxa"/>
-          </w:tcPr>
-          <w:p>
-            <w:pPr>
-              <w:rPr>
-                <w:rFonts w:cstheme="minorHAnsi"/>
-              </w:rPr>
-            </w:pPr>
-          </w:p>
-        </w:tc>
-        <w:tc>
-          <w:tcPr>
-            <w:tcW w:w="1330" w:type="dxa"/>
-          </w:tcPr>
-          <w:p>
-            <w:pPr>
-              <w:rPr>
-                <w:rFonts w:cstheme="minorHAnsi"/>
-              </w:rPr>
-            </w:pPr>
-            <w:r>
-              <w:rPr>
-                <w:rFonts w:cstheme="minorHAnsi"/>
-              </w:rPr>
-              <w:t>In Bearbeitung</w:t>
+            <w:tcW w:w="1050" w:type="dxa"/>
+          </w:tcPr>
+          <w:p>
+            <w:pPr>
+              <w:rPr>
+                <w:rFonts w:cstheme="minorHAnsi"/>
+              </w:rPr>
+            </w:pPr>
+            <w:r>
+              <w:rPr>
+                <w:rFonts w:cstheme="minorHAnsi"/>
+              </w:rPr>
+              <w:t>Crawler</w:t>
+            </w:r>
+          </w:p>
+          <w:p>
+            <w:pPr>
+              <w:rPr>
+                <w:rFonts w:cstheme="minorHAnsi"/>
+              </w:rPr>
+            </w:pPr>
+            <w:r>
+              <w:rPr>
+                <w:rFonts w:cstheme="minorHAnsi"/>
+              </w:rPr>
+              <w:t>Class</w:t>
+            </w:r>
+          </w:p>
+        </w:tc>
+        <w:tc>
+          <w:tcPr>
+            <w:tcW w:w="1169" w:type="dxa"/>
+          </w:tcPr>
+          <w:p>
+            <w:pPr>
+              <w:rPr>
+                <w:rFonts w:cstheme="minorHAnsi"/>
+              </w:rPr>
+            </w:pPr>
+            <w:r>
+              <w:rPr>
+                <w:rFonts w:cstheme="minorHAnsi"/>
+              </w:rPr>
+              <w:t>Fertig</w:t>
             </w:r>
           </w:p>
         </w:tc>
@@ -16019,7 +15900,7 @@
               <w:rPr>
                 <w:rFonts w:cstheme="minorHAnsi"/>
               </w:rPr>
-              <w:t>1.1.1.1</w:t>
+              <w:t>1.1.1</w:t>
             </w:r>
           </w:p>
         </w:tc>
@@ -16105,23 +15986,29 @@
                 <w:rFonts w:cstheme="minorHAnsi"/>
               </w:rPr>
             </w:pPr>
-          </w:p>
-        </w:tc>
-        <w:tc>
-          <w:tcPr>
-            <w:tcW w:w="889" w:type="dxa"/>
-          </w:tcPr>
-          <w:p>
-            <w:pPr>
-              <w:rPr>
-                <w:rFonts w:cstheme="minorHAnsi"/>
-              </w:rPr>
-            </w:pPr>
-          </w:p>
-        </w:tc>
-        <w:tc>
-          <w:tcPr>
-            <w:tcW w:w="1330" w:type="dxa"/>
+            <w:r>
+              <w:rPr>
+                <w:rFonts w:cstheme="minorHAnsi"/>
+              </w:rPr>
+              <w:t>““</w:t>
+            </w:r>
+          </w:p>
+        </w:tc>
+        <w:tc>
+          <w:tcPr>
+            <w:tcW w:w="1050" w:type="dxa"/>
+          </w:tcPr>
+          <w:p>
+            <w:pPr>
+              <w:rPr>
+                <w:rFonts w:cstheme="minorHAnsi"/>
+              </w:rPr>
+            </w:pPr>
+          </w:p>
+        </w:tc>
+        <w:tc>
+          <w:tcPr>
+            <w:tcW w:w="1169" w:type="dxa"/>
           </w:tcPr>
           <w:p>
             <w:pPr>
@@ -16156,7 +16043,7 @@
               <w:rPr>
                 <w:rFonts w:cstheme="minorHAnsi"/>
               </w:rPr>
-              <w:t>1.1.1.2</w:t>
+              <w:t>1.1.2</w:t>
             </w:r>
           </w:p>
         </w:tc>
@@ -16242,35 +16129,47 @@
                 <w:rFonts w:cstheme="minorHAnsi"/>
               </w:rPr>
             </w:pPr>
-          </w:p>
-        </w:tc>
-        <w:tc>
-          <w:tcPr>
-            <w:tcW w:w="889" w:type="dxa"/>
-          </w:tcPr>
-          <w:p>
-            <w:pPr>
-              <w:rPr>
-                <w:rFonts w:cstheme="minorHAnsi"/>
-              </w:rPr>
-            </w:pPr>
-          </w:p>
-        </w:tc>
-        <w:tc>
-          <w:tcPr>
-            <w:tcW w:w="1330" w:type="dxa"/>
-          </w:tcPr>
-          <w:p>
-            <w:pPr>
-              <w:rPr>
-                <w:rFonts w:cstheme="minorHAnsi"/>
-              </w:rPr>
-            </w:pPr>
-            <w:r>
-              <w:rPr>
-                <w:rFonts w:cstheme="minorHAnsi"/>
-              </w:rPr>
-              <w:t>In Bearbeitung</w:t>
+            <w:r>
+              <w:rPr>
+                <w:rFonts w:cstheme="minorHAnsi"/>
+              </w:rPr>
+              <w:t>““</w:t>
+            </w:r>
+          </w:p>
+        </w:tc>
+        <w:tc>
+          <w:tcPr>
+            <w:tcW w:w="1050" w:type="dxa"/>
+          </w:tcPr>
+          <w:p>
+            <w:pPr>
+              <w:rPr>
+                <w:rFonts w:cstheme="minorHAnsi"/>
+              </w:rPr>
+            </w:pPr>
+            <w:r>
+              <w:rPr>
+                <w:rFonts w:cstheme="minorHAnsi"/>
+              </w:rPr>
+              <w:t>Z. 38 -231</w:t>
+            </w:r>
+          </w:p>
+        </w:tc>
+        <w:tc>
+          <w:tcPr>
+            <w:tcW w:w="1169" w:type="dxa"/>
+          </w:tcPr>
+          <w:p>
+            <w:pPr>
+              <w:rPr>
+                <w:rFonts w:cstheme="minorHAnsi"/>
+              </w:rPr>
+            </w:pPr>
+            <w:r>
+              <w:rPr>
+                <w:rFonts w:cstheme="minorHAnsi"/>
+              </w:rPr>
+              <w:t>Fertig</w:t>
             </w:r>
           </w:p>
         </w:tc>
@@ -16293,7 +16192,7 @@
               <w:rPr>
                 <w:rFonts w:cstheme="minorHAnsi"/>
               </w:rPr>
-              <w:t>1.1.1.3</w:t>
+              <w:t>1.1.3</w:t>
             </w:r>
           </w:p>
         </w:tc>
@@ -16409,35 +16308,196 @@
                 <w:rFonts w:cstheme="minorHAnsi"/>
               </w:rPr>
             </w:pPr>
-          </w:p>
-        </w:tc>
-        <w:tc>
-          <w:tcPr>
-            <w:tcW w:w="889" w:type="dxa"/>
-          </w:tcPr>
-          <w:p>
-            <w:pPr>
-              <w:rPr>
-                <w:rFonts w:cstheme="minorHAnsi"/>
-              </w:rPr>
-            </w:pPr>
-          </w:p>
-        </w:tc>
-        <w:tc>
-          <w:tcPr>
-            <w:tcW w:w="1330" w:type="dxa"/>
-          </w:tcPr>
-          <w:p>
-            <w:pPr>
-              <w:rPr>
-                <w:rFonts w:cstheme="minorHAnsi"/>
-              </w:rPr>
-            </w:pPr>
-            <w:r>
-              <w:rPr>
-                <w:rFonts w:cstheme="minorHAnsi"/>
-              </w:rPr>
-              <w:t>In Bearbeitung</w:t>
+            <w:r>
+              <w:rPr>
+                <w:rFonts w:cstheme="minorHAnsi"/>
+              </w:rPr>
+              <w:t>““</w:t>
+            </w:r>
+          </w:p>
+        </w:tc>
+        <w:tc>
+          <w:tcPr>
+            <w:tcW w:w="1050" w:type="dxa"/>
+          </w:tcPr>
+          <w:p>
+            <w:pPr>
+              <w:rPr>
+                <w:rFonts w:cstheme="minorHAnsi"/>
+              </w:rPr>
+            </w:pPr>
+            <w:r>
+              <w:rPr>
+                <w:rFonts w:cstheme="minorHAnsi"/>
+              </w:rPr>
+              <w:t>Z. 38 -231</w:t>
+            </w:r>
+          </w:p>
+        </w:tc>
+        <w:tc>
+          <w:tcPr>
+            <w:tcW w:w="1169" w:type="dxa"/>
+          </w:tcPr>
+          <w:p>
+            <w:pPr>
+              <w:rPr>
+                <w:rFonts w:cstheme="minorHAnsi"/>
+              </w:rPr>
+            </w:pPr>
+            <w:r>
+              <w:rPr>
+                <w:rFonts w:cstheme="minorHAnsi"/>
+              </w:rPr>
+              <w:t>Fertig</w:t>
+            </w:r>
+          </w:p>
+        </w:tc>
+      </w:tr>
+      <w:tr>
+        <w:trPr>
+          <w:trHeight w:val="522"/>
+        </w:trPr>
+        <w:tc>
+          <w:tcPr>
+            <w:tcW w:w="959" w:type="dxa"/>
+          </w:tcPr>
+          <w:p>
+            <w:pPr>
+              <w:rPr>
+                <w:rFonts w:cstheme="minorHAnsi"/>
+              </w:rPr>
+            </w:pPr>
+            <w:r>
+              <w:rPr>
+                <w:rFonts w:cstheme="minorHAnsi"/>
+              </w:rPr>
+              <w:t>1.1.4</w:t>
+            </w:r>
+          </w:p>
+        </w:tc>
+        <w:tc>
+          <w:tcPr>
+            <w:tcW w:w="2551" w:type="dxa"/>
+          </w:tcPr>
+          <w:p>
+            <w:pPr>
+              <w:rPr>
+                <w:rFonts w:cstheme="minorHAnsi"/>
+              </w:rPr>
+            </w:pPr>
+            <w:r>
+              <w:rPr>
+                <w:rFonts w:cstheme="minorHAnsi"/>
+              </w:rPr>
+              <w:t>GetMovies</w:t>
+            </w:r>
+          </w:p>
+        </w:tc>
+        <w:tc>
+          <w:tcPr>
+            <w:tcW w:w="851" w:type="dxa"/>
+          </w:tcPr>
+          <w:p>
+            <w:pPr>
+              <w:rPr>
+                <w:rFonts w:cstheme="minorHAnsi"/>
+              </w:rPr>
+            </w:pPr>
+            <w:r>
+              <w:rPr>
+                <w:rFonts w:cstheme="minorHAnsi"/>
+              </w:rPr>
+              <w:t>3 Tage</w:t>
+            </w:r>
+          </w:p>
+        </w:tc>
+        <w:tc>
+          <w:tcPr>
+            <w:tcW w:w="850" w:type="dxa"/>
+          </w:tcPr>
+          <w:p>
+            <w:pPr>
+              <w:rPr>
+                <w:rFonts w:cstheme="minorHAnsi"/>
+              </w:rPr>
+            </w:pPr>
+            <w:r>
+              <w:rPr>
+                <w:rFonts w:cstheme="minorHAnsi"/>
+              </w:rPr>
+              <w:t>Felix</w:t>
+            </w:r>
+          </w:p>
+        </w:tc>
+        <w:tc>
+          <w:tcPr>
+            <w:tcW w:w="993" w:type="dxa"/>
+          </w:tcPr>
+          <w:p>
+            <w:pPr>
+              <w:rPr>
+                <w:rFonts w:cstheme="minorHAnsi"/>
+              </w:rPr>
+            </w:pPr>
+            <w:r>
+              <w:rPr>
+                <w:rFonts w:cstheme="minorHAnsi"/>
+              </w:rPr>
+              <w:t>1.1</w:t>
+            </w:r>
+          </w:p>
+        </w:tc>
+        <w:tc>
+          <w:tcPr>
+            <w:tcW w:w="1134" w:type="dxa"/>
+          </w:tcPr>
+          <w:p>
+            <w:pPr>
+              <w:rPr>
+                <w:rFonts w:cstheme="minorHAnsi"/>
+              </w:rPr>
+            </w:pPr>
+            <w:r>
+              <w:rPr>
+                <w:rFonts w:cstheme="minorHAnsi"/>
+              </w:rPr>
+              <w:t>““</w:t>
+            </w:r>
+          </w:p>
+        </w:tc>
+        <w:tc>
+          <w:tcPr>
+            <w:tcW w:w="1050" w:type="dxa"/>
+          </w:tcPr>
+          <w:p>
+            <w:pPr>
+              <w:rPr>
+                <w:rFonts w:cstheme="minorHAnsi"/>
+              </w:rPr>
+            </w:pPr>
+            <w:r>
+              <w:rPr>
+                <w:rFonts w:cstheme="minorHAnsi"/>
+              </w:rPr>
+              <w:t>Z. 224</w:t>
+            </w:r>
+          </w:p>
+        </w:tc>
+        <w:tc>
+          <w:tcPr>
+            <w:tcW w:w="1169" w:type="dxa"/>
+          </w:tcPr>
+          <w:p>
+            <w:pPr>
+              <w:rPr>
+                <w:rFonts w:cstheme="minorHAnsi"/>
+              </w:rPr>
+            </w:pPr>
+            <w:r>
+              <w:rPr>
+                <w:rFonts w:cstheme="minorHAnsi"/>
+              </w:rPr>
+              <w:t>Fertig</w:t>
             </w:r>
           </w:p>
         </w:tc>
@@ -16460,25 +16520,7 @@
               <w:rPr>
                 <w:rFonts w:cstheme="minorHAnsi"/>
               </w:rPr>
-              <w:t>1.</w:t>
-            </w:r>
-            <w:r>
-              <w:rPr>
-                <w:rFonts w:cstheme="minorHAnsi"/>
-              </w:rPr>
-              <w:t>1</w:t>
-            </w:r>
-            <w:r>
-              <w:rPr>
-                <w:rFonts w:cstheme="minorHAnsi"/>
-              </w:rPr>
-              <w:t>.</w:t>
-            </w:r>
-            <w:r>
-              <w:rPr>
-                <w:rFonts w:cstheme="minorHAnsi"/>
-              </w:rPr>
-              <w:t>2</w:t>
+              <w:t>1.2.0</w:t>
             </w:r>
           </w:p>
         </w:tc>
@@ -16496,7 +16538,7 @@
               <w:rPr>
                 <w:rFonts w:cstheme="minorHAnsi"/>
               </w:rPr>
-              <w:t>getMovies</w:t>
+              <w:t>getImage</w:t>
             </w:r>
           </w:p>
         </w:tc>
@@ -16514,7 +16556,7 @@
               <w:rPr>
                 <w:rFonts w:cstheme="minorHAnsi"/>
               </w:rPr>
-              <w:t>10 Tage</w:t>
+              <w:t>2 Tage</w:t>
             </w:r>
           </w:p>
         </w:tc>
@@ -16532,7 +16574,7 @@
               <w:rPr>
                 <w:rFonts w:cstheme="minorHAnsi"/>
               </w:rPr>
-              <w:t>Felix</w:t>
+              <w:t>Tobi</w:t>
             </w:r>
           </w:p>
         </w:tc>
@@ -16550,7 +16592,7 @@
               <w:rPr>
                 <w:rFonts w:cstheme="minorHAnsi"/>
               </w:rPr>
-              <w:t>1.1</w:t>
+              <w:t>1.1.1</w:t>
             </w:r>
           </w:p>
         </w:tc>
@@ -16574,31 +16616,37 @@
         </w:tc>
         <w:tc>
           <w:tcPr>
-            <w:tcW w:w="889" w:type="dxa"/>
-          </w:tcPr>
-          <w:p>
-            <w:pPr>
-              <w:rPr>
-                <w:rFonts w:cstheme="minorHAnsi"/>
-              </w:rPr>
-            </w:pPr>
-          </w:p>
-        </w:tc>
-        <w:tc>
-          <w:tcPr>
-            <w:tcW w:w="1330" w:type="dxa"/>
-          </w:tcPr>
-          <w:p>
-            <w:pPr>
-              <w:rPr>
-                <w:rFonts w:cstheme="minorHAnsi"/>
-              </w:rPr>
-            </w:pPr>
-            <w:r>
-              <w:rPr>
-                <w:rFonts w:cstheme="minorHAnsi"/>
-              </w:rPr>
-              <w:t>In Bearbeitung</w:t>
+            <w:tcW w:w="1050" w:type="dxa"/>
+          </w:tcPr>
+          <w:p>
+            <w:pPr>
+              <w:rPr>
+                <w:rFonts w:cstheme="minorHAnsi"/>
+              </w:rPr>
+            </w:pPr>
+            <w:r>
+              <w:rPr>
+                <w:rFonts w:cstheme="minorHAnsi"/>
+              </w:rPr>
+              <w:t>Z. 38 -231</w:t>
+            </w:r>
+          </w:p>
+        </w:tc>
+        <w:tc>
+          <w:tcPr>
+            <w:tcW w:w="1169" w:type="dxa"/>
+          </w:tcPr>
+          <w:p>
+            <w:pPr>
+              <w:rPr>
+                <w:rFonts w:cstheme="minorHAnsi"/>
+              </w:rPr>
+            </w:pPr>
+            <w:r>
+              <w:rPr>
+                <w:rFonts w:cstheme="minorHAnsi"/>
+              </w:rPr>
+              <w:t>Fertig</w:t>
             </w:r>
           </w:p>
         </w:tc>
@@ -16621,7 +16669,7 @@
               <w:rPr>
                 <w:rFonts w:cstheme="minorHAnsi"/>
               </w:rPr>
-              <w:t>1.2.0</w:t>
+              <w:t>1.3.0</w:t>
             </w:r>
           </w:p>
         </w:tc>
@@ -16639,7 +16687,7 @@
               <w:rPr>
                 <w:rFonts w:cstheme="minorHAnsi"/>
               </w:rPr>
-              <w:t>getImage</w:t>
+              <w:t>createMovie</w:t>
             </w:r>
           </w:p>
         </w:tc>
@@ -16689,12 +16737,6 @@
                 <w:rFonts w:cstheme="minorHAnsi"/>
               </w:rPr>
             </w:pPr>
-            <w:r>
-              <w:rPr>
-                <w:rFonts w:cstheme="minorHAnsi"/>
-              </w:rPr>
-              <w:t>1.1.1</w:t>
-            </w:r>
           </w:p>
         </w:tc>
         <w:tc>
@@ -16717,19 +16759,19 @@
         </w:tc>
         <w:tc>
           <w:tcPr>
-            <w:tcW w:w="889" w:type="dxa"/>
-          </w:tcPr>
-          <w:p>
-            <w:pPr>
-              <w:rPr>
-                <w:rFonts w:cstheme="minorHAnsi"/>
-              </w:rPr>
-            </w:pPr>
-          </w:p>
-        </w:tc>
-        <w:tc>
-          <w:tcPr>
-            <w:tcW w:w="1330" w:type="dxa"/>
+            <w:tcW w:w="1050" w:type="dxa"/>
+          </w:tcPr>
+          <w:p>
+            <w:pPr>
+              <w:rPr>
+                <w:rFonts w:cstheme="minorHAnsi"/>
+              </w:rPr>
+            </w:pPr>
+          </w:p>
+        </w:tc>
+        <w:tc>
+          <w:tcPr>
+            <w:tcW w:w="1169" w:type="dxa"/>
           </w:tcPr>
           <w:p>
             <w:pPr>
@@ -16764,7 +16806,7 @@
               <w:rPr>
                 <w:rFonts w:cstheme="minorHAnsi"/>
               </w:rPr>
-              <w:t>1.3.0</w:t>
+              <w:t>1.4.0</w:t>
             </w:r>
           </w:p>
         </w:tc>
@@ -16782,7 +16824,7 @@
               <w:rPr>
                 <w:rFonts w:cstheme="minorHAnsi"/>
               </w:rPr>
-              <w:t>createMovie</w:t>
+              <w:t>insertMovie</w:t>
             </w:r>
           </w:p>
         </w:tc>
@@ -16832,6 +16874,12 @@
                 <w:rFonts w:cstheme="minorHAnsi"/>
               </w:rPr>
             </w:pPr>
+            <w:r>
+              <w:rPr>
+                <w:rFonts w:cstheme="minorHAnsi"/>
+              </w:rPr>
+              <w:t>1.*, 2.1</w:t>
+            </w:r>
           </w:p>
         </w:tc>
         <w:tc>
@@ -16854,31 +16902,37 @@
         </w:tc>
         <w:tc>
           <w:tcPr>
-            <w:tcW w:w="889" w:type="dxa"/>
-          </w:tcPr>
-          <w:p>
-            <w:pPr>
-              <w:rPr>
-                <w:rFonts w:cstheme="minorHAnsi"/>
-              </w:rPr>
-            </w:pPr>
-          </w:p>
-        </w:tc>
-        <w:tc>
-          <w:tcPr>
-            <w:tcW w:w="1330" w:type="dxa"/>
-          </w:tcPr>
-          <w:p>
-            <w:pPr>
-              <w:rPr>
-                <w:rFonts w:cstheme="minorHAnsi"/>
-              </w:rPr>
-            </w:pPr>
-            <w:r>
-              <w:rPr>
-                <w:rFonts w:cstheme="minorHAnsi"/>
-              </w:rPr>
-              <w:t>In Bearbeitung</w:t>
+            <w:tcW w:w="1050" w:type="dxa"/>
+          </w:tcPr>
+          <w:p>
+            <w:pPr>
+              <w:rPr>
+                <w:rFonts w:cstheme="minorHAnsi"/>
+              </w:rPr>
+            </w:pPr>
+            <w:r>
+              <w:rPr>
+                <w:rFonts w:cstheme="minorHAnsi"/>
+              </w:rPr>
+              <w:t>Siehe DB</w:t>
+            </w:r>
+          </w:p>
+        </w:tc>
+        <w:tc>
+          <w:tcPr>
+            <w:tcW w:w="1169" w:type="dxa"/>
+          </w:tcPr>
+          <w:p>
+            <w:pPr>
+              <w:rPr>
+                <w:rFonts w:cstheme="minorHAnsi"/>
+              </w:rPr>
+            </w:pPr>
+            <w:r>
+              <w:rPr>
+                <w:rFonts w:cstheme="minorHAnsi"/>
+              </w:rPr>
+              <w:t>Fertig</w:t>
             </w:r>
           </w:p>
         </w:tc>
@@ -16901,7 +16955,7 @@
               <w:rPr>
                 <w:rFonts w:cstheme="minorHAnsi"/>
               </w:rPr>
-              <w:t>1.4.0</w:t>
+              <w:t>1.5.0</w:t>
             </w:r>
           </w:p>
         </w:tc>
@@ -16919,7 +16973,7 @@
               <w:rPr>
                 <w:rFonts w:cstheme="minorHAnsi"/>
               </w:rPr>
-              <w:t>insertMovie</w:t>
+              <w:t>GUI</w:t>
             </w:r>
           </w:p>
         </w:tc>
@@ -16937,7 +16991,7 @@
               <w:rPr>
                 <w:rFonts w:cstheme="minorHAnsi"/>
               </w:rPr>
-              <w:t>2 Tage</w:t>
+              <w:t>5 Tage</w:t>
             </w:r>
           </w:p>
         </w:tc>
@@ -16955,7 +17009,7 @@
               <w:rPr>
                 <w:rFonts w:cstheme="minorHAnsi"/>
               </w:rPr>
-              <w:t>Felix</w:t>
+              <w:t>Saiyen</w:t>
             </w:r>
           </w:p>
         </w:tc>
@@ -16975,12 +17029,6 @@
               </w:rPr>
               <w:t>1.*</w:t>
             </w:r>
-            <w:r>
-              <w:rPr>
-                <w:rFonts w:cstheme="minorHAnsi"/>
-              </w:rPr>
-              <w:t>, 2.1</w:t>
-            </w:r>
           </w:p>
         </w:tc>
         <w:tc>
@@ -17003,31 +17051,37 @@
         </w:tc>
         <w:tc>
           <w:tcPr>
-            <w:tcW w:w="889" w:type="dxa"/>
-          </w:tcPr>
-          <w:p>
-            <w:pPr>
-              <w:rPr>
-                <w:rFonts w:cstheme="minorHAnsi"/>
-              </w:rPr>
-            </w:pPr>
-          </w:p>
-        </w:tc>
-        <w:tc>
-          <w:tcPr>
-            <w:tcW w:w="1330" w:type="dxa"/>
-          </w:tcPr>
-          <w:p>
-            <w:pPr>
-              <w:rPr>
-                <w:rFonts w:cstheme="minorHAnsi"/>
-              </w:rPr>
-            </w:pPr>
-            <w:r>
-              <w:rPr>
-                <w:rFonts w:cstheme="minorHAnsi"/>
-              </w:rPr>
-              <w:t>In Bearbeitung</w:t>
+            <w:tcW w:w="1050" w:type="dxa"/>
+          </w:tcPr>
+          <w:p>
+            <w:pPr>
+              <w:rPr>
+                <w:rFonts w:cstheme="minorHAnsi"/>
+              </w:rPr>
+            </w:pPr>
+            <w:r>
+              <w:rPr>
+                <w:rFonts w:cstheme="minorHAnsi"/>
+              </w:rPr>
+              <w:t>crawlercontroller</w:t>
+            </w:r>
+          </w:p>
+        </w:tc>
+        <w:tc>
+          <w:tcPr>
+            <w:tcW w:w="1169" w:type="dxa"/>
+          </w:tcPr>
+          <w:p>
+            <w:pPr>
+              <w:rPr>
+                <w:rFonts w:cstheme="minorHAnsi"/>
+              </w:rPr>
+            </w:pPr>
+            <w:r>
+              <w:rPr>
+                <w:rFonts w:cstheme="minorHAnsi"/>
+              </w:rPr>
+              <w:t>Fertig</w:t>
             </w:r>
           </w:p>
         </w:tc>
@@ -17050,7 +17104,7 @@
               <w:rPr>
                 <w:rFonts w:cstheme="minorHAnsi"/>
               </w:rPr>
-              <w:t>1.5.0</w:t>
+              <w:t>1.6.0</w:t>
             </w:r>
           </w:p>
         </w:tc>
@@ -17068,7 +17122,7 @@
               <w:rPr>
                 <w:rFonts w:cstheme="minorHAnsi"/>
               </w:rPr>
-              <w:t>GUI</w:t>
+              <w:t>Logdatei</w:t>
             </w:r>
           </w:p>
         </w:tc>
@@ -17086,7 +17140,7 @@
               <w:rPr>
                 <w:rFonts w:cstheme="minorHAnsi"/>
               </w:rPr>
-              <w:t>5 Tage</w:t>
+              <w:t>3 Tage</w:t>
             </w:r>
           </w:p>
         </w:tc>
@@ -17146,31 +17200,37 @@
         </w:tc>
         <w:tc>
           <w:tcPr>
-            <w:tcW w:w="889" w:type="dxa"/>
-          </w:tcPr>
-          <w:p>
-            <w:pPr>
-              <w:rPr>
-                <w:rFonts w:cstheme="minorHAnsi"/>
-              </w:rPr>
-            </w:pPr>
-          </w:p>
-        </w:tc>
-        <w:tc>
-          <w:tcPr>
-            <w:tcW w:w="1330" w:type="dxa"/>
-          </w:tcPr>
-          <w:p>
-            <w:pPr>
-              <w:rPr>
-                <w:rFonts w:cstheme="minorHAnsi"/>
-              </w:rPr>
-            </w:pPr>
-            <w:r>
-              <w:rPr>
-                <w:rFonts w:cstheme="minorHAnsi"/>
-              </w:rPr>
-              <w:t>In Bearbeitung</w:t>
+            <w:tcW w:w="1050" w:type="dxa"/>
+          </w:tcPr>
+          <w:p>
+            <w:pPr>
+              <w:rPr>
+                <w:rFonts w:cstheme="minorHAnsi"/>
+              </w:rPr>
+            </w:pPr>
+            <w:r>
+              <w:rPr>
+                <w:rFonts w:cstheme="minorHAnsi"/>
+              </w:rPr>
+              <w:t>Movie Class</w:t>
+            </w:r>
+          </w:p>
+        </w:tc>
+        <w:tc>
+          <w:tcPr>
+            <w:tcW w:w="1169" w:type="dxa"/>
+          </w:tcPr>
+          <w:p>
+            <w:pPr>
+              <w:rPr>
+                <w:rFonts w:cstheme="minorHAnsi"/>
+              </w:rPr>
+            </w:pPr>
+            <w:r>
+              <w:rPr>
+                <w:rFonts w:cstheme="minorHAnsi"/>
+              </w:rPr>
+              <w:t>Fertig</w:t>
             </w:r>
           </w:p>
         </w:tc>
@@ -17193,7 +17253,7 @@
               <w:rPr>
                 <w:rFonts w:cstheme="minorHAnsi"/>
               </w:rPr>
-              <w:t>1.6.0</w:t>
+              <w:t>1.7.0</w:t>
             </w:r>
           </w:p>
         </w:tc>
@@ -17211,7 +17271,7 @@
               <w:rPr>
                 <w:rFonts w:cstheme="minorHAnsi"/>
               </w:rPr>
-              <w:t>Logdatei</w:t>
+              <w:t>cutOccupation</w:t>
             </w:r>
           </w:p>
         </w:tc>
@@ -17229,7 +17289,7 @@
               <w:rPr>
                 <w:rFonts w:cstheme="minorHAnsi"/>
               </w:rPr>
-              <w:t>3 Tage</w:t>
+              <w:t>1 Tag</w:t>
             </w:r>
           </w:p>
         </w:tc>
@@ -17247,7 +17307,7 @@
               <w:rPr>
                 <w:rFonts w:cstheme="minorHAnsi"/>
               </w:rPr>
-              <w:t>Felix</w:t>
+              <w:t>Tobi</w:t>
             </w:r>
           </w:p>
         </w:tc>
@@ -17289,31 +17349,782 @@
         </w:tc>
         <w:tc>
           <w:tcPr>
-            <w:tcW w:w="889" w:type="dxa"/>
-          </w:tcPr>
-          <w:p>
-            <w:pPr>
-              <w:rPr>
-                <w:rFonts w:cstheme="minorHAnsi"/>
-              </w:rPr>
-            </w:pPr>
-          </w:p>
-        </w:tc>
-        <w:tc>
-          <w:tcPr>
-            <w:tcW w:w="1330" w:type="dxa"/>
-          </w:tcPr>
-          <w:p>
-            <w:pPr>
-              <w:rPr>
-                <w:rFonts w:cstheme="minorHAnsi"/>
-              </w:rPr>
-            </w:pPr>
-            <w:r>
-              <w:rPr>
-                <w:rFonts w:cstheme="minorHAnsi"/>
-              </w:rPr>
-              <w:t>In Bearbeitung</w:t>
+            <w:tcW w:w="1050" w:type="dxa"/>
+          </w:tcPr>
+          <w:p>
+            <w:pPr>
+              <w:rPr>
+                <w:rFonts w:cstheme="minorHAnsi"/>
+              </w:rPr>
+            </w:pPr>
+            <w:r>
+              <w:rPr>
+                <w:rFonts w:cstheme="minorHAnsi"/>
+              </w:rPr>
+              <w:t>Z.269</w:t>
+            </w:r>
+          </w:p>
+        </w:tc>
+        <w:tc>
+          <w:tcPr>
+            <w:tcW w:w="1169" w:type="dxa"/>
+          </w:tcPr>
+          <w:p>
+            <w:pPr>
+              <w:rPr>
+                <w:rFonts w:cstheme="minorHAnsi"/>
+              </w:rPr>
+            </w:pPr>
+            <w:r>
+              <w:rPr>
+                <w:rFonts w:cstheme="minorHAnsi"/>
+              </w:rPr>
+              <w:t>Fertig</w:t>
+            </w:r>
+          </w:p>
+        </w:tc>
+      </w:tr>
+      <w:tr>
+        <w:trPr>
+          <w:trHeight w:val="265"/>
+        </w:trPr>
+        <w:tc>
+          <w:tcPr>
+            <w:tcW w:w="959" w:type="dxa"/>
+          </w:tcPr>
+          <w:p>
+            <w:pPr>
+              <w:rPr>
+                <w:rFonts w:cstheme="minorHAnsi"/>
+              </w:rPr>
+            </w:pPr>
+            <w:r>
+              <w:rPr>
+                <w:rFonts w:cstheme="minorHAnsi"/>
+              </w:rPr>
+              <w:t>1.8.0</w:t>
+            </w:r>
+          </w:p>
+        </w:tc>
+        <w:tc>
+          <w:tcPr>
+            <w:tcW w:w="2551" w:type="dxa"/>
+          </w:tcPr>
+          <w:p>
+            <w:pPr>
+              <w:rPr>
+                <w:rFonts w:cstheme="minorHAnsi"/>
+              </w:rPr>
+            </w:pPr>
+            <w:r>
+              <w:rPr>
+                <w:rFonts w:cstheme="minorHAnsi"/>
+              </w:rPr>
+              <w:t>insertCast</w:t>
+            </w:r>
+          </w:p>
+        </w:tc>
+        <w:tc>
+          <w:tcPr>
+            <w:tcW w:w="851" w:type="dxa"/>
+          </w:tcPr>
+          <w:p>
+            <w:pPr>
+              <w:rPr>
+                <w:rFonts w:cstheme="minorHAnsi"/>
+              </w:rPr>
+            </w:pPr>
+            <w:r>
+              <w:rPr>
+                <w:rFonts w:cstheme="minorHAnsi"/>
+              </w:rPr>
+              <w:t>1 Tag</w:t>
+            </w:r>
+          </w:p>
+        </w:tc>
+        <w:tc>
+          <w:tcPr>
+            <w:tcW w:w="850" w:type="dxa"/>
+          </w:tcPr>
+          <w:p>
+            <w:pPr>
+              <w:rPr>
+                <w:rFonts w:cstheme="minorHAnsi"/>
+              </w:rPr>
+            </w:pPr>
+            <w:r>
+              <w:rPr>
+                <w:rFonts w:cstheme="minorHAnsi"/>
+              </w:rPr>
+              <w:t>Tobi</w:t>
+            </w:r>
+          </w:p>
+        </w:tc>
+        <w:tc>
+          <w:tcPr>
+            <w:tcW w:w="993" w:type="dxa"/>
+          </w:tcPr>
+          <w:p>
+            <w:pPr>
+              <w:rPr>
+                <w:rFonts w:cstheme="minorHAnsi"/>
+              </w:rPr>
+            </w:pPr>
+            <w:r>
+              <w:rPr>
+                <w:rFonts w:cstheme="minorHAnsi"/>
+              </w:rPr>
+              <w:t>1.*</w:t>
+            </w:r>
+          </w:p>
+        </w:tc>
+        <w:tc>
+          <w:tcPr>
+            <w:tcW w:w="1134" w:type="dxa"/>
+          </w:tcPr>
+          <w:p>
+            <w:pPr>
+              <w:rPr>
+                <w:rFonts w:cstheme="minorHAnsi"/>
+              </w:rPr>
+            </w:pPr>
+            <w:r>
+              <w:rPr>
+                <w:rFonts w:cstheme="minorHAnsi"/>
+              </w:rPr>
+              <w:t>““</w:t>
+            </w:r>
+          </w:p>
+        </w:tc>
+        <w:tc>
+          <w:tcPr>
+            <w:tcW w:w="1050" w:type="dxa"/>
+          </w:tcPr>
+          <w:p>
+            <w:pPr>
+              <w:rPr>
+                <w:rFonts w:cstheme="minorHAnsi"/>
+              </w:rPr>
+            </w:pPr>
+            <w:r>
+              <w:rPr>
+                <w:rFonts w:cstheme="minorHAnsi"/>
+              </w:rPr>
+              <w:t>Z. 274</w:t>
+            </w:r>
+          </w:p>
+        </w:tc>
+        <w:tc>
+          <w:tcPr>
+            <w:tcW w:w="1169" w:type="dxa"/>
+          </w:tcPr>
+          <w:p>
+            <w:pPr>
+              <w:rPr>
+                <w:rFonts w:cstheme="minorHAnsi"/>
+              </w:rPr>
+            </w:pPr>
+            <w:r>
+              <w:rPr>
+                <w:rFonts w:cstheme="minorHAnsi"/>
+              </w:rPr>
+              <w:t>Fertig</w:t>
+            </w:r>
+          </w:p>
+        </w:tc>
+      </w:tr>
+      <w:tr>
+        <w:trPr>
+          <w:trHeight w:val="265"/>
+        </w:trPr>
+        <w:tc>
+          <w:tcPr>
+            <w:tcW w:w="959" w:type="dxa"/>
+          </w:tcPr>
+          <w:p>
+            <w:pPr>
+              <w:rPr>
+                <w:rFonts w:cstheme="minorHAnsi"/>
+              </w:rPr>
+            </w:pPr>
+            <w:r>
+              <w:rPr>
+                <w:rFonts w:cstheme="minorHAnsi"/>
+              </w:rPr>
+              <w:t>1.9.0</w:t>
+            </w:r>
+          </w:p>
+        </w:tc>
+        <w:tc>
+          <w:tcPr>
+            <w:tcW w:w="2551" w:type="dxa"/>
+          </w:tcPr>
+          <w:p>
+            <w:pPr>
+              <w:rPr>
+                <w:rFonts w:cstheme="minorHAnsi"/>
+              </w:rPr>
+            </w:pPr>
+            <w:r>
+              <w:rPr>
+                <w:rFonts w:cstheme="minorHAnsi"/>
+              </w:rPr>
+              <w:t>insertWriter</w:t>
+            </w:r>
+          </w:p>
+        </w:tc>
+        <w:tc>
+          <w:tcPr>
+            <w:tcW w:w="851" w:type="dxa"/>
+          </w:tcPr>
+          <w:p>
+            <w:pPr>
+              <w:rPr>
+                <w:rFonts w:cstheme="minorHAnsi"/>
+              </w:rPr>
+            </w:pPr>
+            <w:r>
+              <w:rPr>
+                <w:rFonts w:cstheme="minorHAnsi"/>
+              </w:rPr>
+              <w:t>1 Tag</w:t>
+            </w:r>
+          </w:p>
+        </w:tc>
+        <w:tc>
+          <w:tcPr>
+            <w:tcW w:w="850" w:type="dxa"/>
+          </w:tcPr>
+          <w:p>
+            <w:pPr>
+              <w:rPr>
+                <w:rFonts w:cstheme="minorHAnsi"/>
+              </w:rPr>
+            </w:pPr>
+            <w:r>
+              <w:rPr>
+                <w:rFonts w:cstheme="minorHAnsi"/>
+              </w:rPr>
+              <w:t>Tobi</w:t>
+            </w:r>
+          </w:p>
+        </w:tc>
+        <w:tc>
+          <w:tcPr>
+            <w:tcW w:w="993" w:type="dxa"/>
+          </w:tcPr>
+          <w:p>
+            <w:pPr>
+              <w:rPr>
+                <w:rFonts w:cstheme="minorHAnsi"/>
+              </w:rPr>
+            </w:pPr>
+            <w:r>
+              <w:rPr>
+                <w:rFonts w:cstheme="minorHAnsi"/>
+              </w:rPr>
+              <w:t>1.*</w:t>
+            </w:r>
+          </w:p>
+        </w:tc>
+        <w:tc>
+          <w:tcPr>
+            <w:tcW w:w="1134" w:type="dxa"/>
+          </w:tcPr>
+          <w:p>
+            <w:pPr>
+              <w:rPr>
+                <w:rFonts w:cstheme="minorHAnsi"/>
+              </w:rPr>
+            </w:pPr>
+            <w:r>
+              <w:rPr>
+                <w:rFonts w:cstheme="minorHAnsi"/>
+              </w:rPr>
+              <w:t>““</w:t>
+            </w:r>
+          </w:p>
+        </w:tc>
+        <w:tc>
+          <w:tcPr>
+            <w:tcW w:w="1050" w:type="dxa"/>
+          </w:tcPr>
+          <w:p>
+            <w:pPr>
+              <w:rPr>
+                <w:rFonts w:cstheme="minorHAnsi"/>
+              </w:rPr>
+            </w:pPr>
+            <w:r>
+              <w:rPr>
+                <w:rFonts w:cstheme="minorHAnsi"/>
+              </w:rPr>
+              <w:t>Z. 309</w:t>
+            </w:r>
+          </w:p>
+        </w:tc>
+        <w:tc>
+          <w:tcPr>
+            <w:tcW w:w="1169" w:type="dxa"/>
+          </w:tcPr>
+          <w:p>
+            <w:pPr>
+              <w:rPr>
+                <w:rFonts w:cstheme="minorHAnsi"/>
+              </w:rPr>
+            </w:pPr>
+            <w:r>
+              <w:rPr>
+                <w:rFonts w:cstheme="minorHAnsi"/>
+              </w:rPr>
+              <w:t>Fertig</w:t>
+            </w:r>
+          </w:p>
+        </w:tc>
+      </w:tr>
+      <w:tr>
+        <w:trPr>
+          <w:trHeight w:val="265"/>
+        </w:trPr>
+        <w:tc>
+          <w:tcPr>
+            <w:tcW w:w="959" w:type="dxa"/>
+          </w:tcPr>
+          <w:p>
+            <w:pPr>
+              <w:rPr>
+                <w:rFonts w:cstheme="minorHAnsi"/>
+              </w:rPr>
+            </w:pPr>
+            <w:r>
+              <w:rPr>
+                <w:rFonts w:cstheme="minorHAnsi"/>
+              </w:rPr>
+              <w:t>1.10.0</w:t>
+            </w:r>
+          </w:p>
+        </w:tc>
+        <w:tc>
+          <w:tcPr>
+            <w:tcW w:w="2551" w:type="dxa"/>
+          </w:tcPr>
+          <w:p>
+            <w:pPr>
+              <w:rPr>
+                <w:rFonts w:cstheme="minorHAnsi"/>
+              </w:rPr>
+            </w:pPr>
+            <w:r>
+              <w:rPr>
+                <w:rFonts w:cstheme="minorHAnsi"/>
+              </w:rPr>
+              <w:t>clearAllLists</w:t>
+            </w:r>
+          </w:p>
+        </w:tc>
+        <w:tc>
+          <w:tcPr>
+            <w:tcW w:w="851" w:type="dxa"/>
+          </w:tcPr>
+          <w:p>
+            <w:pPr>
+              <w:rPr>
+                <w:rFonts w:cstheme="minorHAnsi"/>
+              </w:rPr>
+            </w:pPr>
+            <w:r>
+              <w:rPr>
+                <w:rFonts w:cstheme="minorHAnsi"/>
+              </w:rPr>
+              <w:t>1 Tag</w:t>
+            </w:r>
+          </w:p>
+        </w:tc>
+        <w:tc>
+          <w:tcPr>
+            <w:tcW w:w="850" w:type="dxa"/>
+          </w:tcPr>
+          <w:p>
+            <w:pPr>
+              <w:rPr>
+                <w:rFonts w:cstheme="minorHAnsi"/>
+              </w:rPr>
+            </w:pPr>
+            <w:r>
+              <w:rPr>
+                <w:rFonts w:cstheme="minorHAnsi"/>
+              </w:rPr>
+              <w:t>Tobi</w:t>
+            </w:r>
+          </w:p>
+        </w:tc>
+        <w:tc>
+          <w:tcPr>
+            <w:tcW w:w="993" w:type="dxa"/>
+          </w:tcPr>
+          <w:p>
+            <w:pPr>
+              <w:rPr>
+                <w:rFonts w:cstheme="minorHAnsi"/>
+              </w:rPr>
+            </w:pPr>
+            <w:r>
+              <w:rPr>
+                <w:rFonts w:cstheme="minorHAnsi"/>
+              </w:rPr>
+              <w:t>1.*</w:t>
+            </w:r>
+          </w:p>
+        </w:tc>
+        <w:tc>
+          <w:tcPr>
+            <w:tcW w:w="1134" w:type="dxa"/>
+          </w:tcPr>
+          <w:p>
+            <w:pPr>
+              <w:rPr>
+                <w:rFonts w:cstheme="minorHAnsi"/>
+              </w:rPr>
+            </w:pPr>
+            <w:r>
+              <w:rPr>
+                <w:rFonts w:cstheme="minorHAnsi"/>
+              </w:rPr>
+              <w:t>““</w:t>
+            </w:r>
+          </w:p>
+        </w:tc>
+        <w:tc>
+          <w:tcPr>
+            <w:tcW w:w="1050" w:type="dxa"/>
+          </w:tcPr>
+          <w:p>
+            <w:pPr>
+              <w:rPr>
+                <w:rFonts w:cstheme="minorHAnsi"/>
+              </w:rPr>
+            </w:pPr>
+            <w:r>
+              <w:rPr>
+                <w:rFonts w:cstheme="minorHAnsi"/>
+              </w:rPr>
+              <w:t>Z. 343</w:t>
+            </w:r>
+          </w:p>
+        </w:tc>
+        <w:tc>
+          <w:tcPr>
+            <w:tcW w:w="1169" w:type="dxa"/>
+          </w:tcPr>
+          <w:p>
+            <w:pPr>
+              <w:rPr>
+                <w:rFonts w:cstheme="minorHAnsi"/>
+              </w:rPr>
+            </w:pPr>
+            <w:r>
+              <w:rPr>
+                <w:rFonts w:cstheme="minorHAnsi"/>
+              </w:rPr>
+              <w:t>Fertig</w:t>
+            </w:r>
+          </w:p>
+        </w:tc>
+      </w:tr>
+      <w:tr>
+        <w:trPr>
+          <w:trHeight w:val="265"/>
+        </w:trPr>
+        <w:tc>
+          <w:tcPr>
+            <w:tcW w:w="959" w:type="dxa"/>
+          </w:tcPr>
+          <w:p>
+            <w:pPr>
+              <w:rPr>
+                <w:rFonts w:cstheme="minorHAnsi"/>
+              </w:rPr>
+            </w:pPr>
+            <w:r>
+              <w:rPr>
+                <w:rFonts w:cstheme="minorHAnsi"/>
+              </w:rPr>
+              <w:t>1.11.0</w:t>
+            </w:r>
+          </w:p>
+        </w:tc>
+        <w:tc>
+          <w:tcPr>
+            <w:tcW w:w="2551" w:type="dxa"/>
+          </w:tcPr>
+          <w:p>
+            <w:pPr>
+              <w:rPr>
+                <w:rFonts w:cstheme="minorHAnsi"/>
+              </w:rPr>
+            </w:pPr>
+            <w:r>
+              <w:rPr>
+                <w:rFonts w:cstheme="minorHAnsi"/>
+              </w:rPr>
+              <w:t>convertLength</w:t>
+            </w:r>
+          </w:p>
+        </w:tc>
+        <w:tc>
+          <w:tcPr>
+            <w:tcW w:w="851" w:type="dxa"/>
+          </w:tcPr>
+          <w:p>
+            <w:pPr>
+              <w:rPr>
+                <w:rFonts w:cstheme="minorHAnsi"/>
+              </w:rPr>
+            </w:pPr>
+            <w:r>
+              <w:rPr>
+                <w:rFonts w:cstheme="minorHAnsi"/>
+              </w:rPr>
+              <w:t>1 Tag</w:t>
+            </w:r>
+          </w:p>
+        </w:tc>
+        <w:tc>
+          <w:tcPr>
+            <w:tcW w:w="850" w:type="dxa"/>
+          </w:tcPr>
+          <w:p>
+            <w:pPr>
+              <w:rPr>
+                <w:rFonts w:cstheme="minorHAnsi"/>
+              </w:rPr>
+            </w:pPr>
+            <w:r>
+              <w:rPr>
+                <w:rFonts w:cstheme="minorHAnsi"/>
+              </w:rPr>
+              <w:t>Tobi</w:t>
+            </w:r>
+          </w:p>
+        </w:tc>
+        <w:tc>
+          <w:tcPr>
+            <w:tcW w:w="993" w:type="dxa"/>
+          </w:tcPr>
+          <w:p>
+            <w:pPr>
+              <w:rPr>
+                <w:rFonts w:cstheme="minorHAnsi"/>
+              </w:rPr>
+            </w:pPr>
+            <w:r>
+              <w:rPr>
+                <w:rFonts w:cstheme="minorHAnsi"/>
+              </w:rPr>
+              <w:t>1.*</w:t>
+            </w:r>
+          </w:p>
+        </w:tc>
+        <w:tc>
+          <w:tcPr>
+            <w:tcW w:w="1134" w:type="dxa"/>
+          </w:tcPr>
+          <w:p>
+            <w:pPr>
+              <w:rPr>
+                <w:rFonts w:cstheme="minorHAnsi"/>
+              </w:rPr>
+            </w:pPr>
+            <w:r>
+              <w:rPr>
+                <w:rFonts w:cstheme="minorHAnsi"/>
+              </w:rPr>
+              <w:t>““</w:t>
+            </w:r>
+          </w:p>
+        </w:tc>
+        <w:tc>
+          <w:tcPr>
+            <w:tcW w:w="1050" w:type="dxa"/>
+          </w:tcPr>
+          <w:p>
+            <w:pPr>
+              <w:rPr>
+                <w:rFonts w:cstheme="minorHAnsi"/>
+              </w:rPr>
+            </w:pPr>
+            <w:r>
+              <w:rPr>
+                <w:rFonts w:cstheme="minorHAnsi"/>
+              </w:rPr>
+              <w:t>Z. 350</w:t>
+            </w:r>
+          </w:p>
+        </w:tc>
+        <w:tc>
+          <w:tcPr>
+            <w:tcW w:w="1169" w:type="dxa"/>
+          </w:tcPr>
+          <w:p>
+            <w:pPr>
+              <w:rPr>
+                <w:rFonts w:cstheme="minorHAnsi"/>
+              </w:rPr>
+            </w:pPr>
+            <w:r>
+              <w:rPr>
+                <w:rFonts w:cstheme="minorHAnsi"/>
+              </w:rPr>
+              <w:t>Fertig</w:t>
+            </w:r>
+          </w:p>
+        </w:tc>
+      </w:tr>
+      <w:tr>
+        <w:trPr>
+          <w:trHeight w:val="265"/>
+        </w:trPr>
+        <w:tc>
+          <w:tcPr>
+            <w:tcW w:w="959" w:type="dxa"/>
+          </w:tcPr>
+          <w:p>
+            <w:pPr>
+              <w:rPr>
+                <w:rFonts w:cstheme="minorHAnsi"/>
+              </w:rPr>
+            </w:pPr>
+            <w:r>
+              <w:rPr>
+                <w:rFonts w:cstheme="minorHAnsi"/>
+              </w:rPr>
+              <w:t>1.12.0</w:t>
+            </w:r>
+          </w:p>
+        </w:tc>
+        <w:tc>
+          <w:tcPr>
+            <w:tcW w:w="2551" w:type="dxa"/>
+          </w:tcPr>
+          <w:p>
+            <w:pPr>
+              <w:rPr>
+                <w:rFonts w:cstheme="minorHAnsi"/>
+              </w:rPr>
+            </w:pPr>
+            <w:r>
+              <w:rPr>
+                <w:rFonts w:cstheme="minorHAnsi"/>
+              </w:rPr>
+              <w:t>sortPersons</w:t>
+            </w:r>
+          </w:p>
+        </w:tc>
+        <w:tc>
+          <w:tcPr>
+            <w:tcW w:w="851" w:type="dxa"/>
+          </w:tcPr>
+          <w:p>
+            <w:pPr>
+              <w:rPr>
+                <w:rFonts w:cstheme="minorHAnsi"/>
+              </w:rPr>
+            </w:pPr>
+            <w:r>
+              <w:rPr>
+                <w:rFonts w:cstheme="minorHAnsi"/>
+              </w:rPr>
+              <w:t>1 Tag</w:t>
+            </w:r>
+          </w:p>
+        </w:tc>
+        <w:tc>
+          <w:tcPr>
+            <w:tcW w:w="850" w:type="dxa"/>
+          </w:tcPr>
+          <w:p>
+            <w:pPr>
+              <w:rPr>
+                <w:rFonts w:cstheme="minorHAnsi"/>
+              </w:rPr>
+            </w:pPr>
+            <w:r>
+              <w:rPr>
+                <w:rFonts w:cstheme="minorHAnsi"/>
+              </w:rPr>
+              <w:t>Tobi</w:t>
+            </w:r>
+          </w:p>
+        </w:tc>
+        <w:tc>
+          <w:tcPr>
+            <w:tcW w:w="993" w:type="dxa"/>
+          </w:tcPr>
+          <w:p>
+            <w:pPr>
+              <w:rPr>
+                <w:rFonts w:cstheme="minorHAnsi"/>
+              </w:rPr>
+            </w:pPr>
+            <w:r>
+              <w:rPr>
+                <w:rFonts w:cstheme="minorHAnsi"/>
+              </w:rPr>
+              <w:t>1.*</w:t>
+            </w:r>
+          </w:p>
+        </w:tc>
+        <w:tc>
+          <w:tcPr>
+            <w:tcW w:w="1134" w:type="dxa"/>
+          </w:tcPr>
+          <w:p>
+            <w:pPr>
+              <w:rPr>
+                <w:rFonts w:cstheme="minorHAnsi"/>
+              </w:rPr>
+            </w:pPr>
+            <w:r>
+              <w:rPr>
+                <w:rFonts w:cstheme="minorHAnsi"/>
+              </w:rPr>
+              <w:t>““</w:t>
+            </w:r>
+          </w:p>
+        </w:tc>
+        <w:tc>
+          <w:tcPr>
+            <w:tcW w:w="1050" w:type="dxa"/>
+          </w:tcPr>
+          <w:p>
+            <w:pPr>
+              <w:rPr>
+                <w:rFonts w:cstheme="minorHAnsi"/>
+              </w:rPr>
+            </w:pPr>
+            <w:r>
+              <w:rPr>
+                <w:rFonts w:cstheme="minorHAnsi"/>
+              </w:rPr>
+              <w:t>Z. 256</w:t>
+            </w:r>
+          </w:p>
+        </w:tc>
+        <w:tc>
+          <w:tcPr>
+            <w:tcW w:w="1169" w:type="dxa"/>
+          </w:tcPr>
+          <w:p>
+            <w:pPr>
+              <w:rPr>
+                <w:rFonts w:cstheme="minorHAnsi"/>
+              </w:rPr>
+            </w:pPr>
+            <w:r>
+              <w:rPr>
+                <w:rFonts w:cstheme="minorHAnsi"/>
+              </w:rPr>
+              <w:t>Fertig</w:t>
             </w:r>
           </w:p>
         </w:tc>
@@ -17418,7 +18229,7 @@
         </w:tc>
         <w:tc>
           <w:tcPr>
-            <w:tcW w:w="889" w:type="dxa"/>
+            <w:tcW w:w="1050" w:type="dxa"/>
             <w:shd w:val="clear" w:color="auto" w:fill="E7E6E6" w:themeFill="background2"/>
           </w:tcPr>
           <w:p>
@@ -17437,7 +18248,7 @@
         </w:tc>
         <w:tc>
           <w:tcPr>
-            <w:tcW w:w="1330" w:type="dxa"/>
+            <w:tcW w:w="1169" w:type="dxa"/>
             <w:shd w:val="clear" w:color="auto" w:fill="E7E6E6" w:themeFill="background2"/>
           </w:tcPr>
           <w:p>
@@ -17509,13 +18320,7 @@
               <w:rPr>
                 <w:rFonts w:cstheme="minorHAnsi"/>
               </w:rPr>
-              <w:t>1</w:t>
-            </w:r>
-            <w:r>
-              <w:rPr>
-                <w:rFonts w:cstheme="minorHAnsi"/>
-              </w:rPr>
-              <w:t xml:space="preserve"> Tage</w:t>
+              <w:t>1 Tage</w:t>
             </w:r>
           </w:p>
         </w:tc>
@@ -17563,7 +18368,7 @@
         </w:tc>
         <w:tc>
           <w:tcPr>
-            <w:tcW w:w="889" w:type="dxa"/>
+            <w:tcW w:w="1050" w:type="dxa"/>
           </w:tcPr>
           <w:p>
             <w:pPr>
@@ -17581,7 +18386,7 @@
         </w:tc>
         <w:tc>
           <w:tcPr>
-            <w:tcW w:w="1330" w:type="dxa"/>
+            <w:tcW w:w="1169" w:type="dxa"/>
           </w:tcPr>
           <w:p>
             <w:pPr>
@@ -17706,7 +18511,7 @@
         </w:tc>
         <w:tc>
           <w:tcPr>
-            <w:tcW w:w="889" w:type="dxa"/>
+            <w:tcW w:w="1050" w:type="dxa"/>
           </w:tcPr>
           <w:p>
             <w:pPr>
@@ -17724,7 +18529,7 @@
         </w:tc>
         <w:tc>
           <w:tcPr>
-            <w:tcW w:w="1330" w:type="dxa"/>
+            <w:tcW w:w="1169" w:type="dxa"/>
           </w:tcPr>
           <w:p>
             <w:pPr>
@@ -17843,7 +18648,7 @@
         </w:tc>
         <w:tc>
           <w:tcPr>
-            <w:tcW w:w="889" w:type="dxa"/>
+            <w:tcW w:w="1050" w:type="dxa"/>
           </w:tcPr>
           <w:p>
             <w:pPr>
@@ -17861,7 +18666,7 @@
         </w:tc>
         <w:tc>
           <w:tcPr>
-            <w:tcW w:w="1330" w:type="dxa"/>
+            <w:tcW w:w="1169" w:type="dxa"/>
           </w:tcPr>
           <w:p>
             <w:pPr>
@@ -17986,7 +18791,7 @@
         </w:tc>
         <w:tc>
           <w:tcPr>
-            <w:tcW w:w="889" w:type="dxa"/>
+            <w:tcW w:w="1050" w:type="dxa"/>
           </w:tcPr>
           <w:p>
             <w:pPr>
@@ -18004,7 +18809,7 @@
         </w:tc>
         <w:tc>
           <w:tcPr>
-            <w:tcW w:w="1330" w:type="dxa"/>
+            <w:tcW w:w="1169" w:type="dxa"/>
           </w:tcPr>
           <w:p>
             <w:pPr>
@@ -18039,6 +18844,7 @@
               <w:rPr>
                 <w:rFonts w:cstheme="minorHAnsi"/>
               </w:rPr>
+              <w:lastRenderedPageBreak/>
               <w:t>2.5</w:t>
             </w:r>
           </w:p>
@@ -18129,7 +18935,7 @@
         </w:tc>
         <w:tc>
           <w:tcPr>
-            <w:tcW w:w="889" w:type="dxa"/>
+            <w:tcW w:w="1050" w:type="dxa"/>
           </w:tcPr>
           <w:p>
             <w:pPr>
@@ -18147,7 +18953,7 @@
         </w:tc>
         <w:tc>
           <w:tcPr>
-            <w:tcW w:w="1330" w:type="dxa"/>
+            <w:tcW w:w="1169" w:type="dxa"/>
           </w:tcPr>
           <w:p>
             <w:pPr>
@@ -18272,7 +19078,7 @@
         </w:tc>
         <w:tc>
           <w:tcPr>
-            <w:tcW w:w="889" w:type="dxa"/>
+            <w:tcW w:w="1050" w:type="dxa"/>
           </w:tcPr>
           <w:p>
             <w:pPr>
@@ -18290,7 +19096,7 @@
         </w:tc>
         <w:tc>
           <w:tcPr>
-            <w:tcW w:w="1330" w:type="dxa"/>
+            <w:tcW w:w="1169" w:type="dxa"/>
           </w:tcPr>
           <w:p>
             <w:pPr>
@@ -18325,7 +19131,6 @@
               <w:rPr>
                 <w:rFonts w:cstheme="minorHAnsi"/>
               </w:rPr>
-              <w:lastRenderedPageBreak/>
               <w:t>2.7</w:t>
             </w:r>
           </w:p>
@@ -18416,7 +19221,7 @@
         </w:tc>
         <w:tc>
           <w:tcPr>
-            <w:tcW w:w="889" w:type="dxa"/>
+            <w:tcW w:w="1050" w:type="dxa"/>
           </w:tcPr>
           <w:p>
             <w:pPr>
@@ -18434,7 +19239,7 @@
         </w:tc>
         <w:tc>
           <w:tcPr>
-            <w:tcW w:w="1330" w:type="dxa"/>
+            <w:tcW w:w="1169" w:type="dxa"/>
           </w:tcPr>
           <w:p>
             <w:pPr>
@@ -18559,7 +19364,7 @@
         </w:tc>
         <w:tc>
           <w:tcPr>
-            <w:tcW w:w="889" w:type="dxa"/>
+            <w:tcW w:w="1050" w:type="dxa"/>
           </w:tcPr>
           <w:p>
             <w:pPr>
@@ -18577,7 +19382,7 @@
         </w:tc>
         <w:tc>
           <w:tcPr>
-            <w:tcW w:w="1330" w:type="dxa"/>
+            <w:tcW w:w="1169" w:type="dxa"/>
           </w:tcPr>
           <w:p>
             <w:pPr>
@@ -18702,7 +19507,7 @@
         </w:tc>
         <w:tc>
           <w:tcPr>
-            <w:tcW w:w="889" w:type="dxa"/>
+            <w:tcW w:w="1050" w:type="dxa"/>
           </w:tcPr>
           <w:p>
             <w:pPr>
@@ -18720,7 +19525,7 @@
         </w:tc>
         <w:tc>
           <w:tcPr>
-            <w:tcW w:w="1330" w:type="dxa"/>
+            <w:tcW w:w="1169" w:type="dxa"/>
           </w:tcPr>
           <w:p>
             <w:pPr>
@@ -18845,7 +19650,7 @@
         </w:tc>
         <w:tc>
           <w:tcPr>
-            <w:tcW w:w="889" w:type="dxa"/>
+            <w:tcW w:w="1050" w:type="dxa"/>
           </w:tcPr>
           <w:p>
             <w:pPr>
@@ -18863,7 +19668,7 @@
         </w:tc>
         <w:tc>
           <w:tcPr>
-            <w:tcW w:w="1330" w:type="dxa"/>
+            <w:tcW w:w="1169" w:type="dxa"/>
           </w:tcPr>
           <w:p>
             <w:pPr>
@@ -18988,7 +19793,7 @@
         </w:tc>
         <w:tc>
           <w:tcPr>
-            <w:tcW w:w="889" w:type="dxa"/>
+            <w:tcW w:w="1050" w:type="dxa"/>
           </w:tcPr>
           <w:p>
             <w:pPr>
@@ -19006,7 +19811,7 @@
         </w:tc>
         <w:tc>
           <w:tcPr>
-            <w:tcW w:w="1330" w:type="dxa"/>
+            <w:tcW w:w="1169" w:type="dxa"/>
           </w:tcPr>
           <w:p>
             <w:pPr>
@@ -19131,7 +19936,7 @@
         </w:tc>
         <w:tc>
           <w:tcPr>
-            <w:tcW w:w="889" w:type="dxa"/>
+            <w:tcW w:w="1050" w:type="dxa"/>
           </w:tcPr>
           <w:p>
             <w:pPr>
@@ -19149,7 +19954,7 @@
         </w:tc>
         <w:tc>
           <w:tcPr>
-            <w:tcW w:w="1330" w:type="dxa"/>
+            <w:tcW w:w="1169" w:type="dxa"/>
           </w:tcPr>
           <w:p>
             <w:pPr>
@@ -19274,7 +20079,7 @@
         </w:tc>
         <w:tc>
           <w:tcPr>
-            <w:tcW w:w="889" w:type="dxa"/>
+            <w:tcW w:w="1050" w:type="dxa"/>
           </w:tcPr>
           <w:p>
             <w:pPr>
@@ -19292,7 +20097,7 @@
         </w:tc>
         <w:tc>
           <w:tcPr>
-            <w:tcW w:w="1330" w:type="dxa"/>
+            <w:tcW w:w="1169" w:type="dxa"/>
           </w:tcPr>
           <w:p>
             <w:pPr>
@@ -19417,7 +20222,7 @@
         </w:tc>
         <w:tc>
           <w:tcPr>
-            <w:tcW w:w="889" w:type="dxa"/>
+            <w:tcW w:w="1050" w:type="dxa"/>
           </w:tcPr>
           <w:p>
             <w:pPr>
@@ -19435,7 +20240,7 @@
         </w:tc>
         <w:tc>
           <w:tcPr>
-            <w:tcW w:w="1330" w:type="dxa"/>
+            <w:tcW w:w="1169" w:type="dxa"/>
           </w:tcPr>
           <w:p>
             <w:pPr>
@@ -19560,7 +20365,7 @@
         </w:tc>
         <w:tc>
           <w:tcPr>
-            <w:tcW w:w="889" w:type="dxa"/>
+            <w:tcW w:w="1050" w:type="dxa"/>
           </w:tcPr>
           <w:p>
             <w:pPr>
@@ -19578,7 +20383,7 @@
         </w:tc>
         <w:tc>
           <w:tcPr>
-            <w:tcW w:w="1330" w:type="dxa"/>
+            <w:tcW w:w="1169" w:type="dxa"/>
           </w:tcPr>
           <w:p>
             <w:pPr>
@@ -19703,7 +20508,7 @@
         </w:tc>
         <w:tc>
           <w:tcPr>
-            <w:tcW w:w="889" w:type="dxa"/>
+            <w:tcW w:w="1050" w:type="dxa"/>
           </w:tcPr>
           <w:p>
             <w:pPr>
@@ -19721,7 +20526,7 @@
         </w:tc>
         <w:tc>
           <w:tcPr>
-            <w:tcW w:w="1330" w:type="dxa"/>
+            <w:tcW w:w="1169" w:type="dxa"/>
           </w:tcPr>
           <w:p>
             <w:pPr>
@@ -19846,7 +20651,7 @@
         </w:tc>
         <w:tc>
           <w:tcPr>
-            <w:tcW w:w="889" w:type="dxa"/>
+            <w:tcW w:w="1050" w:type="dxa"/>
           </w:tcPr>
           <w:p>
             <w:pPr>
@@ -19864,7 +20669,7 @@
         </w:tc>
         <w:tc>
           <w:tcPr>
-            <w:tcW w:w="1330" w:type="dxa"/>
+            <w:tcW w:w="1169" w:type="dxa"/>
           </w:tcPr>
           <w:p>
             <w:pPr>
@@ -20531,6 +21336,7 @@
               <w:rPr>
                 <w:rFonts w:cstheme="minorHAnsi"/>
               </w:rPr>
+              <w:lastRenderedPageBreak/>
               <w:t>3</w:t>
             </w:r>
             <w:r>
@@ -20860,7 +21666,6 @@
               <w:rPr>
                 <w:rFonts w:cstheme="minorHAnsi"/>
               </w:rPr>
-              <w:lastRenderedPageBreak/>
               <w:t>3.4</w:t>
             </w:r>
           </w:p>
@@ -23288,6 +24093,7 @@
               <w:rPr>
                 <w:rFonts w:cstheme="minorHAnsi"/>
               </w:rPr>
+              <w:lastRenderedPageBreak/>
               <w:t>5.5</w:t>
             </w:r>
           </w:p>
@@ -23441,7 +24247,6 @@
                 <w:szCs w:val="22"/>
                 <w:u w:color="000000"/>
               </w:rPr>
-              <w:lastRenderedPageBreak/>
               <w:t>Id</w:t>
             </w:r>
           </w:p>
@@ -26763,7 +27568,6 @@
         <w:rPr>
           <w:rFonts w:cstheme="minorHAnsi"/>
         </w:rPr>
-        <w:lastRenderedPageBreak/>
         <w:t>Die Systemtests werden von Eurer Parallelgruppe spezifiziert und durchgeführt, daher ist dieser Bereich von den Mitgliedern der Parallelgruppe auszufüllen.</w:t>
       </w:r>
     </w:p>

--- a/Projektmappe/SEP_Projektmappe_Vorlage.docx
+++ b/Projektmappe/SEP_Projektmappe_Vorlage.docx
@@ -65,6 +65,7 @@
         </w:rPr>
         <w:t>&lt;</w:t>
       </w:r>
+      <w:proofErr w:type="spellStart"/>
       <w:r>
         <w:rPr>
           <w:rFonts w:asciiTheme="minorHAnsi" w:hAnsiTheme="minorHAnsi" w:cstheme="minorHAnsi"/>
@@ -72,6 +73,7 @@
         </w:rPr>
         <w:t>IMDB_Klon</w:t>
       </w:r>
+      <w:proofErr w:type="spellEnd"/>
       <w:r>
         <w:rPr>
           <w:rFonts w:asciiTheme="minorHAnsi" w:hAnsiTheme="minorHAnsi" w:cstheme="minorHAnsi"/>
@@ -710,6 +712,7 @@
         </w:rPr>
         <w:br/>
       </w:r>
+      <w:proofErr w:type="spellStart"/>
       <w:r>
         <w:rPr>
           <w:rFonts w:eastAsia="Times New Roman" w:cstheme="minorHAnsi"/>
@@ -728,7 +731,18 @@
           <w:szCs w:val="24"/>
           <w:lang w:eastAsia="de-DE"/>
         </w:rPr>
-        <w:t>iel Erfolg</w:t>
+        <w:t>iel</w:t>
+      </w:r>
+      <w:proofErr w:type="spellEnd"/>
+      <w:r>
+        <w:rPr>
+          <w:rFonts w:eastAsia="Times New Roman" w:cstheme="minorHAnsi"/>
+          <w:b/>
+          <w:sz w:val="20"/>
+          <w:szCs w:val="24"/>
+          <w:lang w:eastAsia="de-DE"/>
+        </w:rPr>
+        <w:t xml:space="preserve"> Erfolg</w:t>
       </w:r>
       <w:r>
         <w:rPr>
@@ -6218,13 +6232,23 @@
                 <w:lang w:eastAsia="de-DE"/>
               </w:rPr>
             </w:pPr>
-            <w:r>
-              <w:rPr>
-                <w:rFonts w:ascii="Calibri" w:eastAsia="Times New Roman" w:hAnsi="Calibri" w:cs="Calibri"/>
-                <w:lang w:eastAsia="de-DE"/>
-              </w:rPr>
-              <w:t xml:space="preserve">Thanansaiyan </w:t>
-            </w:r>
+            <w:proofErr w:type="spellStart"/>
+            <w:r>
+              <w:rPr>
+                <w:rFonts w:ascii="Calibri" w:eastAsia="Times New Roman" w:hAnsi="Calibri" w:cs="Calibri"/>
+                <w:lang w:eastAsia="de-DE"/>
+              </w:rPr>
+              <w:t>Thanansaiyan</w:t>
+            </w:r>
+            <w:proofErr w:type="spellEnd"/>
+            <w:r>
+              <w:rPr>
+                <w:rFonts w:ascii="Calibri" w:eastAsia="Times New Roman" w:hAnsi="Calibri" w:cs="Calibri"/>
+                <w:lang w:eastAsia="de-DE"/>
+              </w:rPr>
+              <w:t xml:space="preserve"> </w:t>
+            </w:r>
+            <w:proofErr w:type="spellStart"/>
             <w:r>
               <w:rPr>
                 <w:rFonts w:ascii="Calibri" w:eastAsia="Times New Roman" w:hAnsi="Calibri" w:cs="Calibri"/>
@@ -6233,6 +6257,7 @@
               <w:lastRenderedPageBreak/>
               <w:t>Pushparajah</w:t>
             </w:r>
+            <w:proofErr w:type="spellEnd"/>
           </w:p>
         </w:tc>
         <w:tc>
@@ -6406,13 +6431,31 @@
                 <w:lang w:eastAsia="de-DE"/>
               </w:rPr>
             </w:pPr>
-            <w:r>
-              <w:rPr>
-                <w:rFonts w:ascii="Calibri" w:eastAsia="Times New Roman" w:hAnsi="Calibri" w:cs="Calibri"/>
-                <w:lang w:eastAsia="de-DE"/>
-              </w:rPr>
-              <w:t>Thanansaiyan Pushparajah</w:t>
-            </w:r>
+            <w:proofErr w:type="spellStart"/>
+            <w:r>
+              <w:rPr>
+                <w:rFonts w:ascii="Calibri" w:eastAsia="Times New Roman" w:hAnsi="Calibri" w:cs="Calibri"/>
+                <w:lang w:eastAsia="de-DE"/>
+              </w:rPr>
+              <w:t>Thanansaiyan</w:t>
+            </w:r>
+            <w:proofErr w:type="spellEnd"/>
+            <w:r>
+              <w:rPr>
+                <w:rFonts w:ascii="Calibri" w:eastAsia="Times New Roman" w:hAnsi="Calibri" w:cs="Calibri"/>
+                <w:lang w:eastAsia="de-DE"/>
+              </w:rPr>
+              <w:t xml:space="preserve"> </w:t>
+            </w:r>
+            <w:proofErr w:type="spellStart"/>
+            <w:r>
+              <w:rPr>
+                <w:rFonts w:ascii="Calibri" w:eastAsia="Times New Roman" w:hAnsi="Calibri" w:cs="Calibri"/>
+                <w:lang w:eastAsia="de-DE"/>
+              </w:rPr>
+              <w:t>Pushparajah</w:t>
+            </w:r>
+            <w:proofErr w:type="spellEnd"/>
           </w:p>
         </w:tc>
         <w:tc>
@@ -6585,13 +6628,31 @@
                 <w:lang w:eastAsia="de-DE"/>
               </w:rPr>
             </w:pPr>
-            <w:r>
-              <w:rPr>
-                <w:rFonts w:ascii="Calibri" w:eastAsia="Times New Roman" w:hAnsi="Calibri" w:cs="Calibri"/>
-                <w:lang w:eastAsia="de-DE"/>
-              </w:rPr>
-              <w:t>Thanansaiyan Pushparajah</w:t>
-            </w:r>
+            <w:proofErr w:type="spellStart"/>
+            <w:r>
+              <w:rPr>
+                <w:rFonts w:ascii="Calibri" w:eastAsia="Times New Roman" w:hAnsi="Calibri" w:cs="Calibri"/>
+                <w:lang w:eastAsia="de-DE"/>
+              </w:rPr>
+              <w:t>Thanansaiyan</w:t>
+            </w:r>
+            <w:proofErr w:type="spellEnd"/>
+            <w:r>
+              <w:rPr>
+                <w:rFonts w:ascii="Calibri" w:eastAsia="Times New Roman" w:hAnsi="Calibri" w:cs="Calibri"/>
+                <w:lang w:eastAsia="de-DE"/>
+              </w:rPr>
+              <w:t xml:space="preserve"> </w:t>
+            </w:r>
+            <w:proofErr w:type="spellStart"/>
+            <w:r>
+              <w:rPr>
+                <w:rFonts w:ascii="Calibri" w:eastAsia="Times New Roman" w:hAnsi="Calibri" w:cs="Calibri"/>
+                <w:lang w:eastAsia="de-DE"/>
+              </w:rPr>
+              <w:t>Pushparajah</w:t>
+            </w:r>
+            <w:proofErr w:type="spellEnd"/>
           </w:p>
         </w:tc>
         <w:tc>
@@ -7417,7 +7478,23 @@
                 <w:rFonts w:ascii="Calibri" w:eastAsia="Times New Roman" w:hAnsi="Calibri" w:cs="Calibri"/>
                 <w:lang w:eastAsia="de-DE"/>
               </w:rPr>
-              <w:t>Filme Automatisiert anlegen</w:t>
+              <w:t xml:space="preserve">Filme </w:t>
+            </w:r>
+            <w:proofErr w:type="gramStart"/>
+            <w:r>
+              <w:rPr>
+                <w:rFonts w:ascii="Calibri" w:eastAsia="Times New Roman" w:hAnsi="Calibri" w:cs="Calibri"/>
+                <w:lang w:eastAsia="de-DE"/>
+              </w:rPr>
+              <w:t>Automatisiert</w:t>
+            </w:r>
+            <w:proofErr w:type="gramEnd"/>
+            <w:r>
+              <w:rPr>
+                <w:rFonts w:ascii="Calibri" w:eastAsia="Times New Roman" w:hAnsi="Calibri" w:cs="Calibri"/>
+                <w:lang w:eastAsia="de-DE"/>
+              </w:rPr>
+              <w:t xml:space="preserve"> anlegen</w:t>
             </w:r>
           </w:p>
         </w:tc>
@@ -8517,7 +8594,23 @@
                 <w:rFonts w:ascii="Calibri" w:eastAsia="Times New Roman" w:hAnsi="Calibri" w:cs="Calibri"/>
                 <w:lang w:eastAsia="de-DE"/>
               </w:rPr>
-              <w:t>Übernahme einer agilen Softwareentwicklungsmethode 'Scrum'</w:t>
+              <w:t>Übernahme einer agilen Softwareentwicklungsmethode '</w:t>
+            </w:r>
+            <w:proofErr w:type="spellStart"/>
+            <w:r>
+              <w:rPr>
+                <w:rFonts w:ascii="Calibri" w:eastAsia="Times New Roman" w:hAnsi="Calibri" w:cs="Calibri"/>
+                <w:lang w:eastAsia="de-DE"/>
+              </w:rPr>
+              <w:t>Scrum</w:t>
+            </w:r>
+            <w:proofErr w:type="spellEnd"/>
+            <w:r>
+              <w:rPr>
+                <w:rFonts w:ascii="Calibri" w:eastAsia="Times New Roman" w:hAnsi="Calibri" w:cs="Calibri"/>
+                <w:lang w:eastAsia="de-DE"/>
+              </w:rPr>
+              <w:t>'</w:t>
             </w:r>
           </w:p>
         </w:tc>
@@ -9024,7 +9117,23 @@
                 <w:rFonts w:ascii="Calibri" w:eastAsia="Times New Roman" w:hAnsi="Calibri" w:cs="Calibri"/>
                 <w:lang w:eastAsia="de-DE"/>
               </w:rPr>
-              <w:t>Aufsetzten eines Servers für Server Client Kommunikation</w:t>
+              <w:t xml:space="preserve">Aufsetzten </w:t>
+            </w:r>
+            <w:proofErr w:type="gramStart"/>
+            <w:r>
+              <w:rPr>
+                <w:rFonts w:ascii="Calibri" w:eastAsia="Times New Roman" w:hAnsi="Calibri" w:cs="Calibri"/>
+                <w:lang w:eastAsia="de-DE"/>
+              </w:rPr>
+              <w:t>eines Servers</w:t>
+            </w:r>
+            <w:proofErr w:type="gramEnd"/>
+            <w:r>
+              <w:rPr>
+                <w:rFonts w:ascii="Calibri" w:eastAsia="Times New Roman" w:hAnsi="Calibri" w:cs="Calibri"/>
+                <w:lang w:eastAsia="de-DE"/>
+              </w:rPr>
+              <w:t xml:space="preserve"> für Server Client Kommunikation</w:t>
             </w:r>
           </w:p>
         </w:tc>
@@ -12313,7 +12422,23 @@
                 <w:rFonts w:ascii="Calibri" w:eastAsia="Times New Roman" w:hAnsi="Calibri" w:cs="Calibri"/>
                 <w:lang w:eastAsia="de-DE"/>
               </w:rPr>
-              <w:t>Funktionalität zum laden der Daten aus der Datenbank</w:t>
+              <w:t xml:space="preserve">Funktionalität zum </w:t>
+            </w:r>
+            <w:proofErr w:type="spellStart"/>
+            <w:r>
+              <w:rPr>
+                <w:rFonts w:ascii="Calibri" w:eastAsia="Times New Roman" w:hAnsi="Calibri" w:cs="Calibri"/>
+                <w:lang w:eastAsia="de-DE"/>
+              </w:rPr>
+              <w:t>laden</w:t>
+            </w:r>
+            <w:proofErr w:type="spellEnd"/>
+            <w:r>
+              <w:rPr>
+                <w:rFonts w:ascii="Calibri" w:eastAsia="Times New Roman" w:hAnsi="Calibri" w:cs="Calibri"/>
+                <w:lang w:eastAsia="de-DE"/>
+              </w:rPr>
+              <w:t xml:space="preserve"> der Daten aus der Datenbank</w:t>
             </w:r>
           </w:p>
         </w:tc>
@@ -12662,7 +12787,23 @@
                 <w:rFonts w:ascii="Calibri" w:eastAsia="Times New Roman" w:hAnsi="Calibri" w:cs="Calibri"/>
                 <w:lang w:eastAsia="de-DE"/>
               </w:rPr>
-              <w:t xml:space="preserve">Frontendmaske zum ausführen des Webscrapers </w:t>
+              <w:t xml:space="preserve">Frontendmaske zum ausführen des </w:t>
+            </w:r>
+            <w:proofErr w:type="spellStart"/>
+            <w:r>
+              <w:rPr>
+                <w:rFonts w:ascii="Calibri" w:eastAsia="Times New Roman" w:hAnsi="Calibri" w:cs="Calibri"/>
+                <w:lang w:eastAsia="de-DE"/>
+              </w:rPr>
+              <w:t>Webscrapers</w:t>
+            </w:r>
+            <w:proofErr w:type="spellEnd"/>
+            <w:r>
+              <w:rPr>
+                <w:rFonts w:ascii="Calibri" w:eastAsia="Times New Roman" w:hAnsi="Calibri" w:cs="Calibri"/>
+                <w:lang w:eastAsia="de-DE"/>
+              </w:rPr>
+              <w:t xml:space="preserve"> </w:t>
             </w:r>
           </w:p>
         </w:tc>
@@ -12834,8 +12975,17 @@
                 <w:rFonts w:ascii="Calibri" w:eastAsia="Times New Roman" w:hAnsi="Calibri" w:cs="Calibri"/>
                 <w:lang w:eastAsia="de-DE"/>
               </w:rPr>
-              <w:t>Entwicklung des Webscrapers</w:t>
-            </w:r>
+              <w:t xml:space="preserve">Entwicklung des </w:t>
+            </w:r>
+            <w:proofErr w:type="spellStart"/>
+            <w:r>
+              <w:rPr>
+                <w:rFonts w:ascii="Calibri" w:eastAsia="Times New Roman" w:hAnsi="Calibri" w:cs="Calibri"/>
+                <w:lang w:eastAsia="de-DE"/>
+              </w:rPr>
+              <w:t>Webscrapers</w:t>
+            </w:r>
+            <w:proofErr w:type="spellEnd"/>
           </w:p>
         </w:tc>
         <w:tc>
@@ -15037,7 +15187,21 @@
         <w:rPr>
           <w:rFonts w:cstheme="minorHAnsi"/>
         </w:rPr>
-        <w:t>dient der grafischen Darstellung von Klassen, Schnittstellen und deren Beziehungen. Es hilft dabei, Quellcode und Implementierungsarbeiten zu strukturieren bevor diese starten und ermöglicht eine Aufteilung der Programmieraufgaben.</w:t>
+        <w:t xml:space="preserve">dient der grafischen Darstellung von Klassen, Schnittstellen und deren Beziehungen. Es hilft dabei, Quellcode und Implementierungsarbeiten zu </w:t>
+      </w:r>
+      <w:proofErr w:type="gramStart"/>
+      <w:r>
+        <w:rPr>
+          <w:rFonts w:cstheme="minorHAnsi"/>
+        </w:rPr>
+        <w:t>strukturieren</w:t>
+      </w:r>
+      <w:proofErr w:type="gramEnd"/>
+      <w:r>
+        <w:rPr>
+          <w:rFonts w:cstheme="minorHAnsi"/>
+        </w:rPr>
+        <w:t xml:space="preserve"> bevor diese starten und ermöglicht eine Aufteilung der Programmieraufgaben.</w:t>
       </w:r>
     </w:p>
     <w:p>
@@ -15283,6 +15447,7 @@
                 <w:b/>
               </w:rPr>
             </w:pPr>
+            <w:proofErr w:type="spellStart"/>
             <w:r>
               <w:rPr>
                 <w:rFonts w:cstheme="minorHAnsi"/>
@@ -15291,6 +15456,7 @@
               <w:lastRenderedPageBreak/>
               <w:t>Id</w:t>
             </w:r>
+            <w:proofErr w:type="spellEnd"/>
           </w:p>
         </w:tc>
         <w:tc>
@@ -15416,6 +15582,7 @@
                 <w:b/>
               </w:rPr>
             </w:pPr>
+            <w:proofErr w:type="spellStart"/>
             <w:r>
               <w:rPr>
                 <w:rFonts w:cstheme="minorHAnsi"/>
@@ -15437,6 +15604,7 @@
               </w:rPr>
               <w:t>litäten</w:t>
             </w:r>
+            <w:proofErr w:type="spellEnd"/>
           </w:p>
         </w:tc>
         <w:tc>
@@ -15512,6 +15680,7 @@
                 <w:b/>
               </w:rPr>
             </w:pPr>
+            <w:proofErr w:type="spellStart"/>
             <w:r>
               <w:rPr>
                 <w:rFonts w:cstheme="minorHAnsi"/>
@@ -15519,6 +15688,7 @@
               </w:rPr>
               <w:t>referenz</w:t>
             </w:r>
+            <w:proofErr w:type="spellEnd"/>
           </w:p>
         </w:tc>
         <w:tc>
@@ -15740,6 +15910,7 @@
                 <w:rFonts w:cstheme="minorHAnsi"/>
               </w:rPr>
             </w:pPr>
+            <w:proofErr w:type="spellStart"/>
             <w:r>
               <w:rPr>
                 <w:rFonts w:cstheme="minorHAnsi"/>
@@ -15752,6 +15923,7 @@
               </w:rPr>
               <w:t>byGenre</w:t>
             </w:r>
+            <w:proofErr w:type="spellEnd"/>
           </w:p>
         </w:tc>
         <w:tc>
@@ -16057,12 +16229,44 @@
                 <w:rFonts w:cstheme="minorHAnsi"/>
               </w:rPr>
             </w:pPr>
-            <w:r>
-              <w:rPr>
-                <w:rFonts w:cstheme="minorHAnsi"/>
-              </w:rPr>
-              <w:t>Get title,length &amp; releaseyear</w:t>
-            </w:r>
+            <w:proofErr w:type="spellStart"/>
+            <w:r>
+              <w:rPr>
+                <w:rFonts w:cstheme="minorHAnsi"/>
+              </w:rPr>
+              <w:t>Get</w:t>
+            </w:r>
+            <w:proofErr w:type="spellEnd"/>
+            <w:r>
+              <w:rPr>
+                <w:rFonts w:cstheme="minorHAnsi"/>
+              </w:rPr>
+              <w:t xml:space="preserve"> </w:t>
+            </w:r>
+            <w:proofErr w:type="spellStart"/>
+            <w:proofErr w:type="gramStart"/>
+            <w:r>
+              <w:rPr>
+                <w:rFonts w:cstheme="minorHAnsi"/>
+              </w:rPr>
+              <w:t>title,length</w:t>
+            </w:r>
+            <w:proofErr w:type="spellEnd"/>
+            <w:proofErr w:type="gramEnd"/>
+            <w:r>
+              <w:rPr>
+                <w:rFonts w:cstheme="minorHAnsi"/>
+              </w:rPr>
+              <w:t xml:space="preserve"> &amp; </w:t>
+            </w:r>
+            <w:proofErr w:type="spellStart"/>
+            <w:r>
+              <w:rPr>
+                <w:rFonts w:cstheme="minorHAnsi"/>
+              </w:rPr>
+              <w:t>releaseyear</w:t>
+            </w:r>
+            <w:proofErr w:type="spellEnd"/>
           </w:p>
         </w:tc>
         <w:tc>
@@ -16206,11 +16410,19 @@
                 <w:rFonts w:cstheme="minorHAnsi"/>
               </w:rPr>
             </w:pPr>
-            <w:r>
-              <w:rPr>
-                <w:rFonts w:cstheme="minorHAnsi"/>
-              </w:rPr>
-              <w:t xml:space="preserve">Get </w:t>
+            <w:proofErr w:type="spellStart"/>
+            <w:r>
+              <w:rPr>
+                <w:rFonts w:cstheme="minorHAnsi"/>
+              </w:rPr>
+              <w:t>Get</w:t>
+            </w:r>
+            <w:proofErr w:type="spellEnd"/>
+            <w:r>
+              <w:rPr>
+                <w:rFonts w:cstheme="minorHAnsi"/>
+              </w:rPr>
+              <w:t xml:space="preserve"> </w:t>
             </w:r>
             <w:r>
               <w:rPr>
@@ -16385,12 +16597,14 @@
                 <w:rFonts w:cstheme="minorHAnsi"/>
               </w:rPr>
             </w:pPr>
+            <w:proofErr w:type="spellStart"/>
             <w:r>
               <w:rPr>
                 <w:rFonts w:cstheme="minorHAnsi"/>
               </w:rPr>
               <w:t>GetMovies</w:t>
             </w:r>
+            <w:proofErr w:type="spellEnd"/>
           </w:p>
         </w:tc>
         <w:tc>
@@ -16534,12 +16748,14 @@
                 <w:rFonts w:cstheme="minorHAnsi"/>
               </w:rPr>
             </w:pPr>
+            <w:proofErr w:type="spellStart"/>
             <w:r>
               <w:rPr>
                 <w:rFonts w:cstheme="minorHAnsi"/>
               </w:rPr>
               <w:t>getImage</w:t>
             </w:r>
+            <w:proofErr w:type="spellEnd"/>
           </w:p>
         </w:tc>
         <w:tc>
@@ -16683,12 +16899,14 @@
                 <w:rFonts w:cstheme="minorHAnsi"/>
               </w:rPr>
             </w:pPr>
+            <w:proofErr w:type="spellStart"/>
             <w:r>
               <w:rPr>
                 <w:rFonts w:cstheme="minorHAnsi"/>
               </w:rPr>
               <w:t>createMovie</w:t>
             </w:r>
+            <w:proofErr w:type="spellEnd"/>
           </w:p>
         </w:tc>
         <w:tc>
@@ -16820,12 +17038,14 @@
                 <w:rFonts w:cstheme="minorHAnsi"/>
               </w:rPr>
             </w:pPr>
+            <w:proofErr w:type="spellStart"/>
             <w:r>
               <w:rPr>
                 <w:rFonts w:cstheme="minorHAnsi"/>
               </w:rPr>
               <w:t>insertMovie</w:t>
             </w:r>
+            <w:proofErr w:type="spellEnd"/>
           </w:p>
         </w:tc>
         <w:tc>
@@ -17005,12 +17225,14 @@
                 <w:rFonts w:cstheme="minorHAnsi"/>
               </w:rPr>
             </w:pPr>
+            <w:proofErr w:type="spellStart"/>
             <w:r>
               <w:rPr>
                 <w:rFonts w:cstheme="minorHAnsi"/>
               </w:rPr>
               <w:t>Saiyen</w:t>
             </w:r>
+            <w:proofErr w:type="spellEnd"/>
           </w:p>
         </w:tc>
         <w:tc>
@@ -17059,12 +17281,14 @@
                 <w:rFonts w:cstheme="minorHAnsi"/>
               </w:rPr>
             </w:pPr>
+            <w:proofErr w:type="spellStart"/>
             <w:r>
               <w:rPr>
                 <w:rFonts w:cstheme="minorHAnsi"/>
               </w:rPr>
               <w:t>crawlercontroller</w:t>
             </w:r>
+            <w:proofErr w:type="spellEnd"/>
           </w:p>
         </w:tc>
         <w:tc>
@@ -17267,12 +17491,14 @@
                 <w:rFonts w:cstheme="minorHAnsi"/>
               </w:rPr>
             </w:pPr>
+            <w:proofErr w:type="spellStart"/>
             <w:r>
               <w:rPr>
                 <w:rFonts w:cstheme="minorHAnsi"/>
               </w:rPr>
               <w:t>cutOccupation</w:t>
             </w:r>
+            <w:proofErr w:type="spellEnd"/>
           </w:p>
         </w:tc>
         <w:tc>
@@ -17416,12 +17642,14 @@
                 <w:rFonts w:cstheme="minorHAnsi"/>
               </w:rPr>
             </w:pPr>
+            <w:proofErr w:type="spellStart"/>
             <w:r>
               <w:rPr>
                 <w:rFonts w:cstheme="minorHAnsi"/>
               </w:rPr>
               <w:t>insertCast</w:t>
             </w:r>
+            <w:proofErr w:type="spellEnd"/>
           </w:p>
         </w:tc>
         <w:tc>
@@ -17565,12 +17793,14 @@
                 <w:rFonts w:cstheme="minorHAnsi"/>
               </w:rPr>
             </w:pPr>
+            <w:proofErr w:type="spellStart"/>
             <w:r>
               <w:rPr>
                 <w:rFonts w:cstheme="minorHAnsi"/>
               </w:rPr>
               <w:t>insertWriter</w:t>
             </w:r>
+            <w:proofErr w:type="spellEnd"/>
           </w:p>
         </w:tc>
         <w:tc>
@@ -17714,12 +17944,14 @@
                 <w:rFonts w:cstheme="minorHAnsi"/>
               </w:rPr>
             </w:pPr>
+            <w:proofErr w:type="spellStart"/>
             <w:r>
               <w:rPr>
                 <w:rFonts w:cstheme="minorHAnsi"/>
               </w:rPr>
               <w:t>clearAllLists</w:t>
             </w:r>
+            <w:proofErr w:type="spellEnd"/>
           </w:p>
         </w:tc>
         <w:tc>
@@ -17863,12 +18095,14 @@
                 <w:rFonts w:cstheme="minorHAnsi"/>
               </w:rPr>
             </w:pPr>
+            <w:proofErr w:type="spellStart"/>
             <w:r>
               <w:rPr>
                 <w:rFonts w:cstheme="minorHAnsi"/>
               </w:rPr>
               <w:t>convertLength</w:t>
             </w:r>
+            <w:proofErr w:type="spellEnd"/>
           </w:p>
         </w:tc>
         <w:tc>
@@ -18012,12 +18246,14 @@
                 <w:rFonts w:cstheme="minorHAnsi"/>
               </w:rPr>
             </w:pPr>
+            <w:proofErr w:type="spellStart"/>
             <w:r>
               <w:rPr>
                 <w:rFonts w:cstheme="minorHAnsi"/>
               </w:rPr>
               <w:t>sortPersons</w:t>
             </w:r>
+            <w:proofErr w:type="spellEnd"/>
           </w:p>
         </w:tc>
         <w:tc>
@@ -18238,12 +18474,14 @@
                 <w:rFonts w:cstheme="minorHAnsi"/>
               </w:rPr>
             </w:pPr>
+            <w:proofErr w:type="spellStart"/>
             <w:r>
               <w:rPr>
                 <w:rFonts w:cstheme="minorHAnsi"/>
               </w:rPr>
               <w:t>DatabaseController</w:t>
             </w:r>
+            <w:proofErr w:type="spellEnd"/>
           </w:p>
         </w:tc>
         <w:tc>
@@ -18298,12 +18536,14 @@
                 <w:rFonts w:cstheme="minorHAnsi"/>
               </w:rPr>
             </w:pPr>
+            <w:proofErr w:type="spellStart"/>
             <w:r>
               <w:rPr>
                 <w:rFonts w:cstheme="minorHAnsi"/>
               </w:rPr>
               <w:t>insertUser</w:t>
             </w:r>
+            <w:proofErr w:type="spellEnd"/>
           </w:p>
         </w:tc>
         <w:tc>
@@ -18435,12 +18675,14 @@
                 <w:rFonts w:cstheme="minorHAnsi"/>
               </w:rPr>
             </w:pPr>
+            <w:proofErr w:type="spellStart"/>
             <w:r>
               <w:rPr>
                 <w:rFonts w:cstheme="minorHAnsi"/>
               </w:rPr>
               <w:t>getUser</w:t>
             </w:r>
+            <w:proofErr w:type="spellEnd"/>
           </w:p>
         </w:tc>
         <w:tc>
@@ -18578,12 +18820,14 @@
                 <w:rFonts w:cstheme="minorHAnsi"/>
               </w:rPr>
             </w:pPr>
+            <w:proofErr w:type="spellStart"/>
             <w:r>
               <w:rPr>
                 <w:rFonts w:cstheme="minorHAnsi"/>
               </w:rPr>
               <w:t>insertMovie</w:t>
             </w:r>
+            <w:proofErr w:type="spellEnd"/>
           </w:p>
         </w:tc>
         <w:tc>
@@ -18715,12 +18959,14 @@
                 <w:rFonts w:cstheme="minorHAnsi"/>
               </w:rPr>
             </w:pPr>
+            <w:proofErr w:type="spellStart"/>
             <w:r>
               <w:rPr>
                 <w:rFonts w:cstheme="minorHAnsi"/>
               </w:rPr>
               <w:t>getPersonIDCast</w:t>
             </w:r>
+            <w:proofErr w:type="spellEnd"/>
           </w:p>
         </w:tc>
         <w:tc>
@@ -18859,12 +19105,14 @@
                 <w:rFonts w:cstheme="minorHAnsi"/>
               </w:rPr>
             </w:pPr>
+            <w:proofErr w:type="spellStart"/>
             <w:r>
               <w:rPr>
                 <w:rFonts w:cstheme="minorHAnsi"/>
               </w:rPr>
               <w:t>getPersonIDAuthor</w:t>
             </w:r>
+            <w:proofErr w:type="spellEnd"/>
           </w:p>
         </w:tc>
         <w:tc>
@@ -19002,12 +19250,14 @@
                 <w:rFonts w:cstheme="minorHAnsi"/>
               </w:rPr>
             </w:pPr>
+            <w:proofErr w:type="spellStart"/>
             <w:r>
               <w:rPr>
                 <w:rFonts w:cstheme="minorHAnsi"/>
               </w:rPr>
               <w:t>getPersonIDRegisseur</w:t>
             </w:r>
+            <w:proofErr w:type="spellEnd"/>
           </w:p>
         </w:tc>
         <w:tc>
@@ -19145,12 +19395,14 @@
                 <w:rFonts w:cstheme="minorHAnsi"/>
               </w:rPr>
             </w:pPr>
+            <w:proofErr w:type="spellStart"/>
             <w:r>
               <w:rPr>
                 <w:rFonts w:cstheme="minorHAnsi"/>
               </w:rPr>
               <w:t>insertPerson</w:t>
             </w:r>
+            <w:proofErr w:type="spellEnd"/>
           </w:p>
         </w:tc>
         <w:tc>
@@ -19288,12 +19540,14 @@
                 <w:rFonts w:cstheme="minorHAnsi"/>
               </w:rPr>
             </w:pPr>
+            <w:proofErr w:type="spellStart"/>
             <w:r>
               <w:rPr>
                 <w:rFonts w:cstheme="minorHAnsi"/>
               </w:rPr>
               <w:t>getMovieID</w:t>
             </w:r>
+            <w:proofErr w:type="spellEnd"/>
           </w:p>
         </w:tc>
         <w:tc>
@@ -19431,12 +19685,14 @@
                 <w:rFonts w:cstheme="minorHAnsi"/>
               </w:rPr>
             </w:pPr>
+            <w:proofErr w:type="spellStart"/>
             <w:r>
               <w:rPr>
                 <w:rFonts w:cstheme="minorHAnsi"/>
               </w:rPr>
               <w:t>getGenre</w:t>
             </w:r>
+            <w:proofErr w:type="spellEnd"/>
           </w:p>
         </w:tc>
         <w:tc>
@@ -19574,12 +19830,14 @@
                 <w:rFonts w:cstheme="minorHAnsi"/>
               </w:rPr>
             </w:pPr>
+            <w:proofErr w:type="spellStart"/>
             <w:r>
               <w:rPr>
                 <w:rFonts w:cstheme="minorHAnsi"/>
               </w:rPr>
               <w:t>insertGenre</w:t>
             </w:r>
+            <w:proofErr w:type="spellEnd"/>
           </w:p>
         </w:tc>
         <w:tc>
@@ -19717,12 +19975,14 @@
                 <w:rFonts w:cstheme="minorHAnsi"/>
               </w:rPr>
             </w:pPr>
+            <w:proofErr w:type="spellStart"/>
             <w:r>
               <w:rPr>
                 <w:rFonts w:cstheme="minorHAnsi"/>
               </w:rPr>
               <w:t>createUserTable</w:t>
             </w:r>
+            <w:proofErr w:type="spellEnd"/>
           </w:p>
         </w:tc>
         <w:tc>
@@ -19860,12 +20120,14 @@
                 <w:rFonts w:cstheme="minorHAnsi"/>
               </w:rPr>
             </w:pPr>
+            <w:proofErr w:type="spellStart"/>
             <w:r>
               <w:rPr>
                 <w:rFonts w:cstheme="minorHAnsi"/>
               </w:rPr>
               <w:t>createMovieTable</w:t>
             </w:r>
+            <w:proofErr w:type="spellEnd"/>
           </w:p>
         </w:tc>
         <w:tc>
@@ -20003,12 +20265,14 @@
                 <w:rFonts w:cstheme="minorHAnsi"/>
               </w:rPr>
             </w:pPr>
+            <w:proofErr w:type="spellStart"/>
             <w:r>
               <w:rPr>
                 <w:rFonts w:cstheme="minorHAnsi"/>
               </w:rPr>
               <w:t>createGenreTable</w:t>
             </w:r>
+            <w:proofErr w:type="spellEnd"/>
           </w:p>
         </w:tc>
         <w:tc>
@@ -20146,12 +20410,14 @@
                 <w:rFonts w:cstheme="minorHAnsi"/>
               </w:rPr>
             </w:pPr>
+            <w:proofErr w:type="spellStart"/>
             <w:r>
               <w:rPr>
                 <w:rFonts w:cstheme="minorHAnsi"/>
               </w:rPr>
               <w:t>createMovieGenreTable</w:t>
             </w:r>
+            <w:proofErr w:type="spellEnd"/>
           </w:p>
         </w:tc>
         <w:tc>
@@ -20289,12 +20555,14 @@
                 <w:rFonts w:cstheme="minorHAnsi"/>
               </w:rPr>
             </w:pPr>
+            <w:proofErr w:type="spellStart"/>
             <w:r>
               <w:rPr>
                 <w:rFonts w:cstheme="minorHAnsi"/>
               </w:rPr>
               <w:t>createPerson</w:t>
             </w:r>
+            <w:proofErr w:type="spellEnd"/>
           </w:p>
         </w:tc>
         <w:tc>
@@ -20432,12 +20700,14 @@
                 <w:rFonts w:cstheme="minorHAnsi"/>
               </w:rPr>
             </w:pPr>
+            <w:proofErr w:type="spellStart"/>
             <w:r>
               <w:rPr>
                 <w:rFonts w:cstheme="minorHAnsi"/>
               </w:rPr>
               <w:t>createRolle</w:t>
             </w:r>
+            <w:proofErr w:type="spellEnd"/>
           </w:p>
         </w:tc>
         <w:tc>
@@ -20575,12 +20845,14 @@
                 <w:rFonts w:cstheme="minorHAnsi"/>
               </w:rPr>
             </w:pPr>
+            <w:proofErr w:type="spellStart"/>
             <w:r>
               <w:rPr>
                 <w:rFonts w:cstheme="minorHAnsi"/>
               </w:rPr>
               <w:t>createMoviePersonRolle</w:t>
             </w:r>
+            <w:proofErr w:type="spellEnd"/>
           </w:p>
         </w:tc>
         <w:tc>
@@ -20726,6 +20998,7 @@
                 <w:b/>
               </w:rPr>
             </w:pPr>
+            <w:proofErr w:type="spellStart"/>
             <w:r>
               <w:rPr>
                 <w:rFonts w:cstheme="minorHAnsi"/>
@@ -20733,6 +21006,7 @@
               </w:rPr>
               <w:t>Id</w:t>
             </w:r>
+            <w:proofErr w:type="spellEnd"/>
           </w:p>
         </w:tc>
         <w:tc>
@@ -20858,6 +21132,7 @@
                 <w:b/>
               </w:rPr>
             </w:pPr>
+            <w:proofErr w:type="spellStart"/>
             <w:r>
               <w:rPr>
                 <w:rFonts w:cstheme="minorHAnsi"/>
@@ -20879,6 +21154,7 @@
               </w:rPr>
               <w:t>litäten</w:t>
             </w:r>
+            <w:proofErr w:type="spellEnd"/>
           </w:p>
         </w:tc>
         <w:tc>
@@ -20954,6 +21230,7 @@
                 <w:b/>
               </w:rPr>
             </w:pPr>
+            <w:proofErr w:type="spellStart"/>
             <w:r>
               <w:rPr>
                 <w:rFonts w:cstheme="minorHAnsi"/>
@@ -20961,6 +21238,7 @@
               </w:rPr>
               <w:t>referenz</w:t>
             </w:r>
+            <w:proofErr w:type="spellEnd"/>
           </w:p>
         </w:tc>
         <w:tc>
@@ -21231,12 +21509,28 @@
                 <w:rFonts w:cstheme="minorHAnsi"/>
               </w:rPr>
             </w:pPr>
-            <w:r>
-              <w:rPr>
-                <w:rFonts w:cstheme="minorHAnsi"/>
-              </w:rPr>
-              <w:t>Thanansaiyan Pushparajah</w:t>
-            </w:r>
+            <w:proofErr w:type="spellStart"/>
+            <w:r>
+              <w:rPr>
+                <w:rFonts w:cstheme="minorHAnsi"/>
+              </w:rPr>
+              <w:t>Thanansaiyan</w:t>
+            </w:r>
+            <w:proofErr w:type="spellEnd"/>
+            <w:r>
+              <w:rPr>
+                <w:rFonts w:cstheme="minorHAnsi"/>
+              </w:rPr>
+              <w:t xml:space="preserve"> </w:t>
+            </w:r>
+            <w:proofErr w:type="spellStart"/>
+            <w:r>
+              <w:rPr>
+                <w:rFonts w:cstheme="minorHAnsi"/>
+              </w:rPr>
+              <w:t>Pushparajah</w:t>
+            </w:r>
+            <w:proofErr w:type="spellEnd"/>
           </w:p>
         </w:tc>
         <w:tc>
@@ -21291,11 +21585,19 @@
                 <w:rFonts w:cstheme="minorHAnsi"/>
               </w:rPr>
             </w:pPr>
-            <w:r>
-              <w:rPr>
-                <w:rFonts w:cstheme="minorHAnsi"/>
-              </w:rPr>
-              <w:t>Register.fxml/ Registercontroller</w:t>
+            <w:proofErr w:type="spellStart"/>
+            <w:r>
+              <w:rPr>
+                <w:rFonts w:cstheme="minorHAnsi"/>
+              </w:rPr>
+              <w:t>Register.fxml</w:t>
+            </w:r>
+            <w:proofErr w:type="spellEnd"/>
+            <w:r>
+              <w:rPr>
+                <w:rFonts w:cstheme="minorHAnsi"/>
+              </w:rPr>
+              <w:t>/ Registercontroller</w:t>
             </w:r>
           </w:p>
         </w:tc>
@@ -21357,12 +21659,14 @@
                 <w:rFonts w:cstheme="minorHAnsi"/>
               </w:rPr>
             </w:pPr>
+            <w:proofErr w:type="spellStart"/>
             <w:r>
               <w:rPr>
                 <w:rFonts w:cstheme="minorHAnsi"/>
               </w:rPr>
               <w:t>Errormessages</w:t>
             </w:r>
+            <w:proofErr w:type="spellEnd"/>
           </w:p>
         </w:tc>
         <w:tc>
@@ -21684,8 +21988,16 @@
               <w:rPr>
                 <w:rFonts w:cstheme="minorHAnsi"/>
               </w:rPr>
-              <w:t>Check Email</w:t>
-            </w:r>
+              <w:t xml:space="preserve">Check </w:t>
+            </w:r>
+            <w:proofErr w:type="gramStart"/>
+            <w:r>
+              <w:rPr>
+                <w:rFonts w:cstheme="minorHAnsi"/>
+              </w:rPr>
+              <w:t>Email</w:t>
+            </w:r>
+            <w:proofErr w:type="gramEnd"/>
           </w:p>
         </w:tc>
         <w:tc>
@@ -21716,12 +22028,28 @@
                 <w:rFonts w:cstheme="minorHAnsi"/>
               </w:rPr>
             </w:pPr>
-            <w:r>
-              <w:rPr>
-                <w:rFonts w:cstheme="minorHAnsi"/>
-              </w:rPr>
-              <w:t>Thanansaiyan Pushparajah</w:t>
-            </w:r>
+            <w:proofErr w:type="spellStart"/>
+            <w:r>
+              <w:rPr>
+                <w:rFonts w:cstheme="minorHAnsi"/>
+              </w:rPr>
+              <w:t>Thanansaiyan</w:t>
+            </w:r>
+            <w:proofErr w:type="spellEnd"/>
+            <w:r>
+              <w:rPr>
+                <w:rFonts w:cstheme="minorHAnsi"/>
+              </w:rPr>
+              <w:t xml:space="preserve"> </w:t>
+            </w:r>
+            <w:proofErr w:type="spellStart"/>
+            <w:r>
+              <w:rPr>
+                <w:rFonts w:cstheme="minorHAnsi"/>
+              </w:rPr>
+              <w:t>Pushparajah</w:t>
+            </w:r>
+            <w:proofErr w:type="spellEnd"/>
           </w:p>
         </w:tc>
         <w:tc>
@@ -22098,11 +22426,19 @@
                 <w:rFonts w:cstheme="minorHAnsi"/>
               </w:rPr>
             </w:pPr>
-            <w:r>
-              <w:rPr>
-                <w:rFonts w:cstheme="minorHAnsi"/>
-              </w:rPr>
-              <w:t>User.class 46-64</w:t>
+            <w:proofErr w:type="spellStart"/>
+            <w:r>
+              <w:rPr>
+                <w:rFonts w:cstheme="minorHAnsi"/>
+              </w:rPr>
+              <w:t>User.class</w:t>
+            </w:r>
+            <w:proofErr w:type="spellEnd"/>
+            <w:r>
+              <w:rPr>
+                <w:rFonts w:cstheme="minorHAnsi"/>
+              </w:rPr>
+              <w:t xml:space="preserve"> 46-64</w:t>
             </w:r>
           </w:p>
         </w:tc>
@@ -22398,12 +22734,28 @@
                 <w:rFonts w:cstheme="minorHAnsi"/>
               </w:rPr>
             </w:pPr>
-            <w:r>
-              <w:rPr>
-                <w:rFonts w:cstheme="minorHAnsi"/>
-              </w:rPr>
-              <w:t>LoginController/Login.fxml</w:t>
-            </w:r>
+            <w:proofErr w:type="spellStart"/>
+            <w:r>
+              <w:rPr>
+                <w:rFonts w:cstheme="minorHAnsi"/>
+              </w:rPr>
+              <w:t>LoginController</w:t>
+            </w:r>
+            <w:proofErr w:type="spellEnd"/>
+            <w:r>
+              <w:rPr>
+                <w:rFonts w:cstheme="minorHAnsi"/>
+              </w:rPr>
+              <w:t>/</w:t>
+            </w:r>
+            <w:proofErr w:type="spellStart"/>
+            <w:r>
+              <w:rPr>
+                <w:rFonts w:cstheme="minorHAnsi"/>
+              </w:rPr>
+              <w:t>Login.fxml</w:t>
+            </w:r>
+            <w:proofErr w:type="spellEnd"/>
           </w:p>
         </w:tc>
         <w:tc>
@@ -22457,12 +22809,14 @@
                 <w:rFonts w:cstheme="minorHAnsi"/>
               </w:rPr>
             </w:pPr>
+            <w:proofErr w:type="spellStart"/>
             <w:r>
               <w:rPr>
                 <w:rFonts w:cstheme="minorHAnsi"/>
               </w:rPr>
               <w:t>Errormessages</w:t>
             </w:r>
+            <w:proofErr w:type="spellEnd"/>
           </w:p>
         </w:tc>
         <w:tc>
@@ -22547,11 +22901,19 @@
                 <w:rFonts w:cstheme="minorHAnsi"/>
               </w:rPr>
             </w:pPr>
-            <w:r>
-              <w:rPr>
-                <w:rFonts w:cstheme="minorHAnsi"/>
-              </w:rPr>
-              <w:t>LoginController 65-72</w:t>
+            <w:proofErr w:type="spellStart"/>
+            <w:r>
+              <w:rPr>
+                <w:rFonts w:cstheme="minorHAnsi"/>
+              </w:rPr>
+              <w:t>LoginController</w:t>
+            </w:r>
+            <w:proofErr w:type="spellEnd"/>
+            <w:r>
+              <w:rPr>
+                <w:rFonts w:cstheme="minorHAnsi"/>
+              </w:rPr>
+              <w:t xml:space="preserve"> 65-72</w:t>
             </w:r>
           </w:p>
         </w:tc>
@@ -22702,11 +23064,19 @@
                 <w:rFonts w:cstheme="minorHAnsi"/>
               </w:rPr>
             </w:pPr>
-            <w:r>
-              <w:rPr>
-                <w:rFonts w:cstheme="minorHAnsi"/>
-              </w:rPr>
-              <w:t>LoginController 48-77</w:t>
+            <w:proofErr w:type="spellStart"/>
+            <w:r>
+              <w:rPr>
+                <w:rFonts w:cstheme="minorHAnsi"/>
+              </w:rPr>
+              <w:t>LoginController</w:t>
+            </w:r>
+            <w:proofErr w:type="spellEnd"/>
+            <w:r>
+              <w:rPr>
+                <w:rFonts w:cstheme="minorHAnsi"/>
+              </w:rPr>
+              <w:t xml:space="preserve"> 48-77</w:t>
             </w:r>
           </w:p>
         </w:tc>
@@ -22765,7 +23135,35 @@
               <w:rPr>
                 <w:rFonts w:cstheme="minorHAnsi"/>
               </w:rPr>
-              <w:t xml:space="preserve">Profildesign und erste mandotory Funktionen ( manuelles, automatisches Anlegen ) </w:t>
+              <w:t xml:space="preserve">Profildesign und erste </w:t>
+            </w:r>
+            <w:proofErr w:type="spellStart"/>
+            <w:r>
+              <w:rPr>
+                <w:rFonts w:cstheme="minorHAnsi"/>
+              </w:rPr>
+              <w:t>mandotory</w:t>
+            </w:r>
+            <w:proofErr w:type="spellEnd"/>
+            <w:r>
+              <w:rPr>
+                <w:rFonts w:cstheme="minorHAnsi"/>
+              </w:rPr>
+              <w:t xml:space="preserve"> Funktionen </w:t>
+            </w:r>
+            <w:proofErr w:type="gramStart"/>
+            <w:r>
+              <w:rPr>
+                <w:rFonts w:cstheme="minorHAnsi"/>
+              </w:rPr>
+              <w:t>( manuelles</w:t>
+            </w:r>
+            <w:proofErr w:type="gramEnd"/>
+            <w:r>
+              <w:rPr>
+                <w:rFonts w:cstheme="minorHAnsi"/>
+              </w:rPr>
+              <w:t xml:space="preserve">, automatisches Anlegen ) </w:t>
             </w:r>
           </w:p>
         </w:tc>
@@ -22797,12 +23195,28 @@
                 <w:rFonts w:cstheme="minorHAnsi"/>
               </w:rPr>
             </w:pPr>
-            <w:r>
-              <w:rPr>
-                <w:rFonts w:cstheme="minorHAnsi"/>
-              </w:rPr>
-              <w:t>Thanansaiyan Pushparajah</w:t>
-            </w:r>
+            <w:proofErr w:type="spellStart"/>
+            <w:r>
+              <w:rPr>
+                <w:rFonts w:cstheme="minorHAnsi"/>
+              </w:rPr>
+              <w:t>Thanansaiyan</w:t>
+            </w:r>
+            <w:proofErr w:type="spellEnd"/>
+            <w:r>
+              <w:rPr>
+                <w:rFonts w:cstheme="minorHAnsi"/>
+              </w:rPr>
+              <w:t xml:space="preserve"> </w:t>
+            </w:r>
+            <w:proofErr w:type="spellStart"/>
+            <w:r>
+              <w:rPr>
+                <w:rFonts w:cstheme="minorHAnsi"/>
+              </w:rPr>
+              <w:t>Pushparajah</w:t>
+            </w:r>
+            <w:proofErr w:type="spellEnd"/>
           </w:p>
         </w:tc>
         <w:tc>
@@ -22840,18 +23254,45 @@
                 <w:lang w:val="en-US"/>
               </w:rPr>
             </w:pPr>
+            <w:proofErr w:type="spellStart"/>
+            <w:proofErr w:type="gramStart"/>
             <w:r>
               <w:rPr>
                 <w:rFonts w:cstheme="minorHAnsi"/>
                 <w:lang w:val="en-US"/>
               </w:rPr>
-              <w:t>ProfilController , Profil_Saiyan.fxml</w:t>
-            </w:r>
+              <w:t>ProfilController</w:t>
+            </w:r>
+            <w:proofErr w:type="spellEnd"/>
             <w:r>
               <w:rPr>
                 <w:rFonts w:cstheme="minorHAnsi"/>
                 <w:lang w:val="en-US"/>
               </w:rPr>
+              <w:t xml:space="preserve"> ,</w:t>
+            </w:r>
+            <w:proofErr w:type="gramEnd"/>
+            <w:r>
+              <w:rPr>
+                <w:rFonts w:cstheme="minorHAnsi"/>
+                <w:lang w:val="en-US"/>
+              </w:rPr>
+              <w:t xml:space="preserve"> </w:t>
+            </w:r>
+            <w:proofErr w:type="spellStart"/>
+            <w:r>
+              <w:rPr>
+                <w:rFonts w:cstheme="minorHAnsi"/>
+                <w:lang w:val="en-US"/>
+              </w:rPr>
+              <w:t>Profil_Saiyan.fxml</w:t>
+            </w:r>
+            <w:proofErr w:type="spellEnd"/>
+            <w:r>
+              <w:rPr>
+                <w:rFonts w:cstheme="minorHAnsi"/>
+                <w:lang w:val="en-US"/>
+              </w:rPr>
               <w:t>,</w:t>
             </w:r>
           </w:p>
@@ -22862,6 +23303,7 @@
                 <w:lang w:val="en-US"/>
               </w:rPr>
             </w:pPr>
+            <w:proofErr w:type="spellStart"/>
             <w:r>
               <w:rPr>
                 <w:rFonts w:cstheme="minorHAnsi"/>
@@ -22869,6 +23311,7 @@
               </w:rPr>
               <w:t>CrawlerController</w:t>
             </w:r>
+            <w:proofErr w:type="spellEnd"/>
           </w:p>
         </w:tc>
         <w:tc>
@@ -22929,6 +23372,7 @@
                 <w:b/>
               </w:rPr>
             </w:pPr>
+            <w:proofErr w:type="spellStart"/>
             <w:r>
               <w:rPr>
                 <w:rFonts w:cstheme="minorHAnsi"/>
@@ -22936,6 +23380,7 @@
               </w:rPr>
               <w:t>Id</w:t>
             </w:r>
+            <w:proofErr w:type="spellEnd"/>
           </w:p>
         </w:tc>
         <w:tc>
@@ -23061,6 +23506,7 @@
                 <w:b/>
               </w:rPr>
             </w:pPr>
+            <w:proofErr w:type="spellStart"/>
             <w:r>
               <w:rPr>
                 <w:rFonts w:cstheme="minorHAnsi"/>
@@ -23082,6 +23528,7 @@
               </w:rPr>
               <w:t>litäten</w:t>
             </w:r>
+            <w:proofErr w:type="spellEnd"/>
           </w:p>
         </w:tc>
         <w:tc>
@@ -23157,6 +23604,7 @@
                 <w:b/>
               </w:rPr>
             </w:pPr>
+            <w:proofErr w:type="spellStart"/>
             <w:r>
               <w:rPr>
                 <w:rFonts w:cstheme="minorHAnsi"/>
@@ -23164,6 +23612,7 @@
               </w:rPr>
               <w:t>referenz</w:t>
             </w:r>
+            <w:proofErr w:type="spellEnd"/>
           </w:p>
         </w:tc>
         <w:tc>
@@ -23992,8 +24441,17 @@
                 <w:rFonts w:cstheme="minorHAnsi"/>
                 <w:lang w:val="en-US"/>
               </w:rPr>
-              <w:t>5 stunden</w:t>
-            </w:r>
+              <w:t xml:space="preserve">5 </w:t>
+            </w:r>
+            <w:proofErr w:type="spellStart"/>
+            <w:r>
+              <w:rPr>
+                <w:rFonts w:cstheme="minorHAnsi"/>
+                <w:lang w:val="en-US"/>
+              </w:rPr>
+              <w:t>stunden</w:t>
+            </w:r>
+            <w:proofErr w:type="spellEnd"/>
           </w:p>
         </w:tc>
         <w:tc>
@@ -24238,6 +24696,7 @@
               <w:pStyle w:val="Tabellenstil2"/>
               <w:spacing w:after="160" w:line="259" w:lineRule="auto"/>
             </w:pPr>
+            <w:proofErr w:type="spellStart"/>
             <w:r>
               <w:rPr>
                 <w:rFonts w:ascii="Calibri" w:hAnsi="Calibri"/>
@@ -24249,6 +24708,7 @@
               </w:rPr>
               <w:t>Id</w:t>
             </w:r>
+            <w:proofErr w:type="spellEnd"/>
           </w:p>
         </w:tc>
         <w:tc>
@@ -24448,6 +24908,7 @@
               </w:tabs>
               <w:jc w:val="center"/>
             </w:pPr>
+            <w:proofErr w:type="spellStart"/>
             <w:r>
               <w:rPr>
                 <w:rFonts w:ascii="Calibri" w:hAnsi="Calibri"/>
@@ -24459,6 +24920,7 @@
               </w:rPr>
               <w:t>Funktiona-litäten</w:t>
             </w:r>
+            <w:proofErr w:type="spellEnd"/>
           </w:p>
         </w:tc>
         <w:tc>
@@ -24580,6 +25042,7 @@
               </w:tabs>
               <w:jc w:val="center"/>
             </w:pPr>
+            <w:proofErr w:type="spellStart"/>
             <w:r>
               <w:rPr>
                 <w:rFonts w:ascii="Calibri" w:hAnsi="Calibri"/>
@@ -24591,6 +25054,7 @@
               </w:rPr>
               <w:t>referenz</w:t>
             </w:r>
+            <w:proofErr w:type="spellEnd"/>
           </w:p>
         </w:tc>
         <w:tc>
@@ -24959,13 +25423,33 @@
                 <w:tab w:val="left" w:pos="1416"/>
               </w:tabs>
             </w:pPr>
+            <w:proofErr w:type="spellStart"/>
+            <w:proofErr w:type="gramStart"/>
             <w:r>
               <w:rPr>
                 <w:sz w:val="22"/>
                 <w:szCs w:val="22"/>
                 <w:u w:color="000000"/>
               </w:rPr>
-              <w:t xml:space="preserve">startServer() </w:t>
+              <w:t>startServer</w:t>
+            </w:r>
+            <w:proofErr w:type="spellEnd"/>
+            <w:r>
+              <w:rPr>
+                <w:sz w:val="22"/>
+                <w:szCs w:val="22"/>
+                <w:u w:color="000000"/>
+              </w:rPr>
+              <w:t>(</w:t>
+            </w:r>
+            <w:proofErr w:type="gramEnd"/>
+            <w:r>
+              <w:rPr>
+                <w:sz w:val="22"/>
+                <w:szCs w:val="22"/>
+                <w:u w:color="000000"/>
+              </w:rPr>
+              <w:t xml:space="preserve">) </w:t>
             </w:r>
           </w:p>
           <w:p>
@@ -25478,7 +25962,25 @@
                 <w:szCs w:val="22"/>
                 <w:u w:color="000000"/>
               </w:rPr>
-              <w:t>Client connected mit Server und bekommt e</w:t>
+              <w:t xml:space="preserve">Client </w:t>
+            </w:r>
+            <w:proofErr w:type="spellStart"/>
+            <w:r>
+              <w:rPr>
+                <w:sz w:val="22"/>
+                <w:szCs w:val="22"/>
+                <w:u w:color="000000"/>
+              </w:rPr>
+              <w:t>connected</w:t>
+            </w:r>
+            <w:proofErr w:type="spellEnd"/>
+            <w:r>
+              <w:rPr>
+                <w:sz w:val="22"/>
+                <w:szCs w:val="22"/>
+                <w:u w:color="000000"/>
+              </w:rPr>
+              <w:t xml:space="preserve"> mit Server und bekommt e</w:t>
             </w:r>
             <w:r>
               <w:rPr>
@@ -25727,14 +26229,52 @@
                 <w:u w:color="000000"/>
               </w:rPr>
             </w:pPr>
+            <w:proofErr w:type="spellStart"/>
             <w:r>
               <w:rPr>
                 <w:sz w:val="22"/>
                 <w:szCs w:val="22"/>
                 <w:u w:color="000000"/>
               </w:rPr>
-              <w:t>Connecting Client with scenes</w:t>
-            </w:r>
+              <w:t>Connecting</w:t>
+            </w:r>
+            <w:proofErr w:type="spellEnd"/>
+            <w:r>
+              <w:rPr>
+                <w:sz w:val="22"/>
+                <w:szCs w:val="22"/>
+                <w:u w:color="000000"/>
+              </w:rPr>
+              <w:t xml:space="preserve"> Client </w:t>
+            </w:r>
+            <w:proofErr w:type="spellStart"/>
+            <w:r>
+              <w:rPr>
+                <w:sz w:val="22"/>
+                <w:szCs w:val="22"/>
+                <w:u w:color="000000"/>
+              </w:rPr>
+              <w:t>with</w:t>
+            </w:r>
+            <w:proofErr w:type="spellEnd"/>
+            <w:r>
+              <w:rPr>
+                <w:sz w:val="22"/>
+                <w:szCs w:val="22"/>
+                <w:u w:color="000000"/>
+              </w:rPr>
+              <w:t xml:space="preserve"> </w:t>
+            </w:r>
+            <w:proofErr w:type="spellStart"/>
+            <w:r>
+              <w:rPr>
+                <w:sz w:val="22"/>
+                <w:szCs w:val="22"/>
+                <w:u w:color="000000"/>
+              </w:rPr>
+              <w:t>scenes</w:t>
+            </w:r>
+            <w:proofErr w:type="spellEnd"/>
           </w:p>
         </w:tc>
         <w:tc>
@@ -25982,6 +26522,8 @@
                 <w:lang w:val="en-US"/>
               </w:rPr>
             </w:pPr>
+            <w:proofErr w:type="spellStart"/>
+            <w:proofErr w:type="gramStart"/>
             <w:r>
               <w:rPr>
                 <w:sz w:val="22"/>
@@ -25989,7 +26531,27 @@
                 <w:u w:color="000000"/>
                 <w:lang w:val="en-US"/>
               </w:rPr>
-              <w:t>getAndIdentifyInputStream()</w:t>
+              <w:t>getAndIdentifyInputStream</w:t>
+            </w:r>
+            <w:proofErr w:type="spellEnd"/>
+            <w:r>
+              <w:rPr>
+                <w:sz w:val="22"/>
+                <w:szCs w:val="22"/>
+                <w:u w:color="000000"/>
+                <w:lang w:val="en-US"/>
+              </w:rPr>
+              <w:t>(</w:t>
+            </w:r>
+            <w:proofErr w:type="gramEnd"/>
+            <w:r>
+              <w:rPr>
+                <w:sz w:val="22"/>
+                <w:szCs w:val="22"/>
+                <w:u w:color="000000"/>
+                <w:lang w:val="en-US"/>
+              </w:rPr>
+              <w:t>)</w:t>
             </w:r>
           </w:p>
         </w:tc>
@@ -26190,12 +26752,14 @@
                 <w:lang w:val="en-US"/>
               </w:rPr>
             </w:pPr>
+            <w:proofErr w:type="spellStart"/>
             <w:r>
               <w:rPr>
                 <w:lang w:val="en-US"/>
               </w:rPr>
               <w:t>Erledigt</w:t>
             </w:r>
+            <w:proofErr w:type="spellEnd"/>
           </w:p>
         </w:tc>
       </w:tr>
@@ -26272,6 +26836,7 @@
                 <w:lang w:val="en-US"/>
               </w:rPr>
             </w:pPr>
+            <w:proofErr w:type="spellStart"/>
             <w:r>
               <w:rPr>
                 <w:sz w:val="22"/>
@@ -26281,6 +26846,7 @@
               </w:rPr>
               <w:t>FlagSystem</w:t>
             </w:r>
+            <w:proofErr w:type="spellEnd"/>
           </w:p>
         </w:tc>
         <w:tc>
@@ -26559,6 +27125,7 @@
                 <w:lang w:val="en-US"/>
               </w:rPr>
             </w:pPr>
+            <w:proofErr w:type="spellStart"/>
             <w:r>
               <w:rPr>
                 <w:sz w:val="22"/>
@@ -26566,8 +27133,29 @@
                 <w:u w:color="000000"/>
                 <w:lang w:val="en-US"/>
               </w:rPr>
-              <w:t>Json based messageSystem</w:t>
-            </w:r>
+              <w:t>Json</w:t>
+            </w:r>
+            <w:proofErr w:type="spellEnd"/>
+            <w:r>
+              <w:rPr>
+                <w:sz w:val="22"/>
+                <w:szCs w:val="22"/>
+                <w:u w:color="000000"/>
+                <w:lang w:val="en-US"/>
+              </w:rPr>
+              <w:t xml:space="preserve"> based </w:t>
+            </w:r>
+            <w:proofErr w:type="spellStart"/>
+            <w:r>
+              <w:rPr>
+                <w:sz w:val="22"/>
+                <w:szCs w:val="22"/>
+                <w:u w:color="000000"/>
+                <w:lang w:val="en-US"/>
+              </w:rPr>
+              <w:t>messageSystem</w:t>
+            </w:r>
+            <w:proofErr w:type="spellEnd"/>
           </w:p>
         </w:tc>
         <w:tc>
@@ -26607,8 +27195,19 @@
                 <w:u w:color="000000"/>
                 <w:lang w:val="en-US"/>
               </w:rPr>
-              <w:t>3 Tage</w:t>
-            </w:r>
+              <w:t xml:space="preserve">3 </w:t>
+            </w:r>
+            <w:proofErr w:type="spellStart"/>
+            <w:r>
+              <w:rPr>
+                <w:sz w:val="22"/>
+                <w:szCs w:val="22"/>
+                <w:u w:color="000000"/>
+                <w:lang w:val="en-US"/>
+              </w:rPr>
+              <w:t>Tage</w:t>
+            </w:r>
+            <w:proofErr w:type="spellEnd"/>
           </w:p>
         </w:tc>
         <w:tc>
@@ -26762,9 +27361,11 @@
             </w:tcMar>
           </w:tcPr>
           <w:p>
+            <w:proofErr w:type="spellStart"/>
             <w:r>
               <w:t>Partwise</w:t>
             </w:r>
+            <w:proofErr w:type="spellEnd"/>
           </w:p>
         </w:tc>
       </w:tr>
@@ -27503,6 +28104,301 @@
               <w:bottom w:w="80" w:type="dxa"/>
               <w:right w:w="80" w:type="dxa"/>
             </w:tcMar>
+          </w:tcPr>
+          <w:p/>
+        </w:tc>
+      </w:tr>
+    </w:tbl>
+    <w:tbl>
+      <w:tblPr>
+        <w:tblStyle w:val="Tabellenraster"/>
+        <w:tblW w:w="9870" w:type="dxa"/>
+        <w:tblLook w:val="04A0" w:firstRow="1" w:lastRow="0" w:firstColumn="1" w:lastColumn="0" w:noHBand="0" w:noVBand="1"/>
+      </w:tblPr>
+      <w:tblGrid>
+        <w:gridCol w:w="495"/>
+        <w:gridCol w:w="1464"/>
+        <w:gridCol w:w="2089"/>
+        <w:gridCol w:w="1742"/>
+        <w:gridCol w:w="1163"/>
+        <w:gridCol w:w="830"/>
+        <w:gridCol w:w="1340"/>
+        <w:gridCol w:w="904"/>
+      </w:tblGrid>
+      <w:tr>
+        <w:trPr>
+          <w:trHeight w:val="831"/>
+        </w:trPr>
+        <w:tc>
+          <w:tcPr>
+            <w:tcW w:w="424" w:type="dxa"/>
+          </w:tcPr>
+          <w:p>
+            <w:r>
+              <w:lastRenderedPageBreak/>
+              <w:t>ID</w:t>
+            </w:r>
+          </w:p>
+        </w:tc>
+        <w:tc>
+          <w:tcPr>
+            <w:tcW w:w="1505" w:type="dxa"/>
+          </w:tcPr>
+          <w:p>
+            <w:r>
+              <w:t>Funktionalität</w:t>
+            </w:r>
+          </w:p>
+        </w:tc>
+        <w:tc>
+          <w:tcPr>
+            <w:tcW w:w="2144" w:type="dxa"/>
+          </w:tcPr>
+          <w:p>
+            <w:proofErr w:type="spellStart"/>
+            <w:r>
+              <w:t>GeschätzterAufwand</w:t>
+            </w:r>
+            <w:proofErr w:type="spellEnd"/>
+          </w:p>
+        </w:tc>
+        <w:tc>
+          <w:tcPr>
+            <w:tcW w:w="1789" w:type="dxa"/>
+          </w:tcPr>
+          <w:p>
+            <w:r>
+              <w:t>Verantwortlicher</w:t>
+            </w:r>
+          </w:p>
+        </w:tc>
+        <w:tc>
+          <w:tcPr>
+            <w:tcW w:w="1196" w:type="dxa"/>
+          </w:tcPr>
+          <w:p>
+            <w:r>
+              <w:t>Abhängige Funk.</w:t>
+            </w:r>
+          </w:p>
+        </w:tc>
+        <w:tc>
+          <w:tcPr>
+            <w:tcW w:w="856" w:type="dxa"/>
+          </w:tcPr>
+          <w:p>
+            <w:r>
+              <w:t>User Stories</w:t>
+            </w:r>
+          </w:p>
+        </w:tc>
+        <w:tc>
+          <w:tcPr>
+            <w:tcW w:w="1158" w:type="dxa"/>
+          </w:tcPr>
+          <w:p>
+            <w:r>
+              <w:t>Quellcode</w:t>
+            </w:r>
+          </w:p>
+        </w:tc>
+        <w:tc>
+          <w:tcPr>
+            <w:tcW w:w="798" w:type="dxa"/>
+          </w:tcPr>
+          <w:p>
+            <w:r>
+              <w:t>Status</w:t>
+            </w:r>
+          </w:p>
+        </w:tc>
+      </w:tr>
+      <w:tr>
+        <w:trPr>
+          <w:trHeight w:val="282"/>
+        </w:trPr>
+        <w:tc>
+          <w:tcPr>
+            <w:tcW w:w="424" w:type="dxa"/>
+          </w:tcPr>
+          <w:p>
+            <w:r>
+              <w:t>7.</w:t>
+            </w:r>
+            <w:r>
+              <w:t>1</w:t>
+            </w:r>
+          </w:p>
+        </w:tc>
+        <w:tc>
+          <w:tcPr>
+            <w:tcW w:w="1505" w:type="dxa"/>
+          </w:tcPr>
+          <w:p>
+            <w:r>
+              <w:t>JAR</w:t>
+            </w:r>
+          </w:p>
+        </w:tc>
+        <w:tc>
+          <w:tcPr>
+            <w:tcW w:w="2144" w:type="dxa"/>
+          </w:tcPr>
+          <w:p>
+            <w:r>
+              <w:t>5 Tage</w:t>
+            </w:r>
+          </w:p>
+        </w:tc>
+        <w:tc>
+          <w:tcPr>
+            <w:tcW w:w="1789" w:type="dxa"/>
+          </w:tcPr>
+          <w:p>
+            <w:r>
+              <w:t>Lorenz Wollring</w:t>
+            </w:r>
+          </w:p>
+        </w:tc>
+        <w:tc>
+          <w:tcPr>
+            <w:tcW w:w="1196" w:type="dxa"/>
+          </w:tcPr>
+          <w:p>
+            <w:r>
+              <w:t>Alles</w:t>
+            </w:r>
+          </w:p>
+        </w:tc>
+        <w:tc>
+          <w:tcPr>
+            <w:tcW w:w="856" w:type="dxa"/>
+          </w:tcPr>
+          <w:p/>
+        </w:tc>
+        <w:tc>
+          <w:tcPr>
+            <w:tcW w:w="1158" w:type="dxa"/>
+          </w:tcPr>
+          <w:p>
+            <w:r>
+              <w:t>Out/gruppe-h.jar</w:t>
+            </w:r>
+          </w:p>
+        </w:tc>
+        <w:tc>
+          <w:tcPr>
+            <w:tcW w:w="798" w:type="dxa"/>
+          </w:tcPr>
+          <w:p>
+            <w:r>
+              <w:t>Erledigt</w:t>
+            </w:r>
+          </w:p>
+        </w:tc>
+      </w:tr>
+      <w:tr>
+        <w:trPr>
+          <w:trHeight w:val="282"/>
+        </w:trPr>
+        <w:tc>
+          <w:tcPr>
+            <w:tcW w:w="424" w:type="dxa"/>
+          </w:tcPr>
+          <w:p/>
+        </w:tc>
+        <w:tc>
+          <w:tcPr>
+            <w:tcW w:w="1505" w:type="dxa"/>
+          </w:tcPr>
+          <w:p/>
+        </w:tc>
+        <w:tc>
+          <w:tcPr>
+            <w:tcW w:w="2144" w:type="dxa"/>
+          </w:tcPr>
+          <w:p/>
+        </w:tc>
+        <w:tc>
+          <w:tcPr>
+            <w:tcW w:w="1789" w:type="dxa"/>
+          </w:tcPr>
+          <w:p/>
+        </w:tc>
+        <w:tc>
+          <w:tcPr>
+            <w:tcW w:w="1196" w:type="dxa"/>
+          </w:tcPr>
+          <w:p/>
+        </w:tc>
+        <w:tc>
+          <w:tcPr>
+            <w:tcW w:w="856" w:type="dxa"/>
+          </w:tcPr>
+          <w:p/>
+        </w:tc>
+        <w:tc>
+          <w:tcPr>
+            <w:tcW w:w="1158" w:type="dxa"/>
+          </w:tcPr>
+          <w:p/>
+        </w:tc>
+        <w:tc>
+          <w:tcPr>
+            <w:tcW w:w="798" w:type="dxa"/>
+          </w:tcPr>
+          <w:p/>
+        </w:tc>
+      </w:tr>
+      <w:tr>
+        <w:trPr>
+          <w:trHeight w:val="266"/>
+        </w:trPr>
+        <w:tc>
+          <w:tcPr>
+            <w:tcW w:w="424" w:type="dxa"/>
+          </w:tcPr>
+          <w:p/>
+        </w:tc>
+        <w:tc>
+          <w:tcPr>
+            <w:tcW w:w="1505" w:type="dxa"/>
+          </w:tcPr>
+          <w:p/>
+        </w:tc>
+        <w:tc>
+          <w:tcPr>
+            <w:tcW w:w="2144" w:type="dxa"/>
+          </w:tcPr>
+          <w:p/>
+        </w:tc>
+        <w:tc>
+          <w:tcPr>
+            <w:tcW w:w="1789" w:type="dxa"/>
+          </w:tcPr>
+          <w:p/>
+        </w:tc>
+        <w:tc>
+          <w:tcPr>
+            <w:tcW w:w="1196" w:type="dxa"/>
+          </w:tcPr>
+          <w:p/>
+        </w:tc>
+        <w:tc>
+          <w:tcPr>
+            <w:tcW w:w="856" w:type="dxa"/>
+          </w:tcPr>
+          <w:p/>
+        </w:tc>
+        <w:tc>
+          <w:tcPr>
+            <w:tcW w:w="1158" w:type="dxa"/>
+          </w:tcPr>
+          <w:p/>
+        </w:tc>
+        <w:tc>
+          <w:tcPr>
+            <w:tcW w:w="798" w:type="dxa"/>
           </w:tcPr>
           <w:p/>
         </w:tc>
@@ -27844,13 +28740,23 @@
                 <w:rFonts w:cstheme="minorHAnsi"/>
               </w:rPr>
             </w:pPr>
+            <w:proofErr w:type="spellStart"/>
             <w:r>
               <w:rPr>
                 <w:rFonts w:cstheme="minorHAnsi"/>
                 <w:b/>
                 <w:bCs/>
               </w:rPr>
-              <w:t>Vorbedin-gung(en)</w:t>
+              <w:t>Vorbedin-gung</w:t>
+            </w:r>
+            <w:proofErr w:type="spellEnd"/>
+            <w:r>
+              <w:rPr>
+                <w:rFonts w:cstheme="minorHAnsi"/>
+                <w:b/>
+                <w:bCs/>
+              </w:rPr>
+              <w:t>(en)</w:t>
             </w:r>
           </w:p>
         </w:tc>
@@ -28100,7 +29006,21 @@
               <w:rPr>
                 <w:rFonts w:cstheme="minorHAnsi"/>
               </w:rPr>
-              <w:t>Der Benutzer gibt den Benutzername  „Max Mustermann“ auf der Tastatur ein.</w:t>
+              <w:t xml:space="preserve">Der Benutzer gibt den </w:t>
+            </w:r>
+            <w:proofErr w:type="gramStart"/>
+            <w:r>
+              <w:rPr>
+                <w:rFonts w:cstheme="minorHAnsi"/>
+              </w:rPr>
+              <w:t>Benutzername  „</w:t>
+            </w:r>
+            <w:proofErr w:type="gramEnd"/>
+            <w:r>
+              <w:rPr>
+                <w:rFonts w:cstheme="minorHAnsi"/>
+              </w:rPr>
+              <w:t>Max Mustermann“ auf der Tastatur ein.</w:t>
             </w:r>
           </w:p>
         </w:tc>
@@ -28481,13 +29401,23 @@
                 <w:rFonts w:cstheme="minorHAnsi"/>
               </w:rPr>
             </w:pPr>
+            <w:proofErr w:type="spellStart"/>
             <w:r>
               <w:rPr>
                 <w:rFonts w:cstheme="minorHAnsi"/>
                 <w:b/>
                 <w:bCs/>
               </w:rPr>
-              <w:t>Nachbe-dingung(en)</w:t>
+              <w:t>Nachbe</w:t>
+            </w:r>
+            <w:proofErr w:type="spellEnd"/>
+            <w:r>
+              <w:rPr>
+                <w:rFonts w:cstheme="minorHAnsi"/>
+                <w:b/>
+                <w:bCs/>
+              </w:rPr>
+              <w:t>-dingung(en)</w:t>
             </w:r>
           </w:p>
         </w:tc>
@@ -28917,13 +29847,23 @@
                 <w:rFonts w:cstheme="minorHAnsi"/>
               </w:rPr>
             </w:pPr>
+            <w:proofErr w:type="spellStart"/>
             <w:r>
               <w:rPr>
                 <w:rFonts w:cstheme="minorHAnsi"/>
                 <w:b/>
                 <w:bCs/>
               </w:rPr>
-              <w:t>Vorbedin-gung(en)</w:t>
+              <w:t>Vorbedin-gung</w:t>
+            </w:r>
+            <w:proofErr w:type="spellEnd"/>
+            <w:r>
+              <w:rPr>
+                <w:rFonts w:cstheme="minorHAnsi"/>
+                <w:b/>
+                <w:bCs/>
+              </w:rPr>
+              <w:t>(en)</w:t>
             </w:r>
           </w:p>
         </w:tc>
@@ -29173,7 +30113,21 @@
               <w:rPr>
                 <w:rFonts w:cstheme="minorHAnsi"/>
               </w:rPr>
-              <w:t>Der Benutzer gibt den Benutzername  „Max Mustermann“ auf der Tastatur ein.</w:t>
+              <w:t xml:space="preserve">Der Benutzer gibt den </w:t>
+            </w:r>
+            <w:proofErr w:type="gramStart"/>
+            <w:r>
+              <w:rPr>
+                <w:rFonts w:cstheme="minorHAnsi"/>
+              </w:rPr>
+              <w:t>Benutzername  „</w:t>
+            </w:r>
+            <w:proofErr w:type="gramEnd"/>
+            <w:r>
+              <w:rPr>
+                <w:rFonts w:cstheme="minorHAnsi"/>
+              </w:rPr>
+              <w:t>Max Mustermann“ auf der Tastatur ein.</w:t>
             </w:r>
           </w:p>
         </w:tc>
@@ -29554,13 +30508,23 @@
                 <w:rFonts w:cstheme="minorHAnsi"/>
               </w:rPr>
             </w:pPr>
+            <w:proofErr w:type="spellStart"/>
             <w:r>
               <w:rPr>
                 <w:rFonts w:cstheme="minorHAnsi"/>
                 <w:b/>
                 <w:bCs/>
               </w:rPr>
-              <w:t>Nachbe-dingung(en)</w:t>
+              <w:t>Nachbe</w:t>
+            </w:r>
+            <w:proofErr w:type="spellEnd"/>
+            <w:r>
+              <w:rPr>
+                <w:rFonts w:cstheme="minorHAnsi"/>
+                <w:b/>
+                <w:bCs/>
+              </w:rPr>
+              <w:t>-dingung(en)</w:t>
             </w:r>
           </w:p>
         </w:tc>
@@ -29778,6 +30742,7 @@
                 <w:b/>
               </w:rPr>
             </w:pPr>
+            <w:proofErr w:type="spellStart"/>
             <w:r>
               <w:rPr>
                 <w:rFonts w:cstheme="minorHAnsi"/>
@@ -29785,6 +30750,7 @@
               </w:rPr>
               <w:t>Id</w:t>
             </w:r>
+            <w:proofErr w:type="spellEnd"/>
           </w:p>
         </w:tc>
         <w:tc>
@@ -30874,6 +31840,7 @@
                 <w:b/>
               </w:rPr>
             </w:pPr>
+            <w:proofErr w:type="spellStart"/>
             <w:r>
               <w:rPr>
                 <w:rFonts w:cstheme="minorHAnsi"/>
@@ -30882,6 +31849,7 @@
               <w:lastRenderedPageBreak/>
               <w:t>Id</w:t>
             </w:r>
+            <w:proofErr w:type="spellEnd"/>
           </w:p>
         </w:tc>
         <w:tc>
@@ -31007,6 +31975,7 @@
                 <w:b/>
               </w:rPr>
             </w:pPr>
+            <w:proofErr w:type="spellStart"/>
             <w:r>
               <w:rPr>
                 <w:rFonts w:cstheme="minorHAnsi"/>
@@ -31028,6 +31997,7 @@
               </w:rPr>
               <w:t>litäten</w:t>
             </w:r>
+            <w:proofErr w:type="spellEnd"/>
           </w:p>
         </w:tc>
         <w:tc>
@@ -31103,6 +32073,7 @@
                 <w:b/>
               </w:rPr>
             </w:pPr>
+            <w:proofErr w:type="spellStart"/>
             <w:r>
               <w:rPr>
                 <w:rFonts w:cstheme="minorHAnsi"/>
@@ -31110,6 +32081,7 @@
               </w:rPr>
               <w:t>referenz</w:t>
             </w:r>
+            <w:proofErr w:type="spellEnd"/>
           </w:p>
         </w:tc>
         <w:tc>
@@ -32082,6 +33054,7 @@
                 <w:b/>
               </w:rPr>
             </w:pPr>
+            <w:proofErr w:type="spellStart"/>
             <w:r>
               <w:rPr>
                 <w:rFonts w:cstheme="minorHAnsi"/>
@@ -32089,6 +33062,7 @@
               </w:rPr>
               <w:t>Id</w:t>
             </w:r>
+            <w:proofErr w:type="spellEnd"/>
           </w:p>
         </w:tc>
         <w:tc>
@@ -32539,13 +33513,23 @@
                 <w:rFonts w:cstheme="minorHAnsi"/>
               </w:rPr>
             </w:pPr>
+            <w:proofErr w:type="spellStart"/>
             <w:r>
               <w:rPr>
                 <w:rFonts w:cstheme="minorHAnsi"/>
                 <w:b/>
                 <w:bCs/>
               </w:rPr>
-              <w:t>Vorbedin-gung(en)</w:t>
+              <w:t>Vorbedin-gung</w:t>
+            </w:r>
+            <w:proofErr w:type="spellEnd"/>
+            <w:r>
+              <w:rPr>
+                <w:rFonts w:cstheme="minorHAnsi"/>
+                <w:b/>
+                <w:bCs/>
+              </w:rPr>
+              <w:t>(en)</w:t>
             </w:r>
           </w:p>
         </w:tc>
@@ -33102,13 +34086,23 @@
                 <w:rFonts w:cstheme="minorHAnsi"/>
               </w:rPr>
             </w:pPr>
+            <w:proofErr w:type="spellStart"/>
             <w:r>
               <w:rPr>
                 <w:rFonts w:cstheme="minorHAnsi"/>
                 <w:b/>
                 <w:bCs/>
               </w:rPr>
-              <w:t>Nachbe-dingung(en)</w:t>
+              <w:t>Nachbe</w:t>
+            </w:r>
+            <w:proofErr w:type="spellEnd"/>
+            <w:r>
+              <w:rPr>
+                <w:rFonts w:cstheme="minorHAnsi"/>
+                <w:b/>
+                <w:bCs/>
+              </w:rPr>
+              <w:t>-dingung(en)</w:t>
             </w:r>
           </w:p>
         </w:tc>
@@ -33501,13 +34495,23 @@
                 <w:rFonts w:cstheme="minorHAnsi"/>
               </w:rPr>
             </w:pPr>
+            <w:proofErr w:type="spellStart"/>
             <w:r>
               <w:rPr>
                 <w:rFonts w:cstheme="minorHAnsi"/>
                 <w:b/>
                 <w:bCs/>
               </w:rPr>
-              <w:t>Vorbedin-gung(en)</w:t>
+              <w:t>Vorbedin-gung</w:t>
+            </w:r>
+            <w:proofErr w:type="spellEnd"/>
+            <w:r>
+              <w:rPr>
+                <w:rFonts w:cstheme="minorHAnsi"/>
+                <w:b/>
+                <w:bCs/>
+              </w:rPr>
+              <w:t>(en)</w:t>
             </w:r>
           </w:p>
         </w:tc>
@@ -34072,13 +35076,23 @@
                 <w:rFonts w:cstheme="minorHAnsi"/>
               </w:rPr>
             </w:pPr>
+            <w:proofErr w:type="spellStart"/>
             <w:r>
               <w:rPr>
                 <w:rFonts w:cstheme="minorHAnsi"/>
                 <w:b/>
                 <w:bCs/>
               </w:rPr>
-              <w:t>Nachbe-dingung(en)</w:t>
+              <w:t>Nachbe</w:t>
+            </w:r>
+            <w:proofErr w:type="spellEnd"/>
+            <w:r>
+              <w:rPr>
+                <w:rFonts w:cstheme="minorHAnsi"/>
+                <w:b/>
+                <w:bCs/>
+              </w:rPr>
+              <w:t>-dingung(en)</w:t>
             </w:r>
           </w:p>
         </w:tc>
@@ -34369,6 +35383,7 @@
                 <w:b/>
               </w:rPr>
             </w:pPr>
+            <w:proofErr w:type="spellStart"/>
             <w:r>
               <w:rPr>
                 <w:rFonts w:cstheme="minorHAnsi"/>
@@ -34376,6 +35391,7 @@
               </w:rPr>
               <w:t>Id</w:t>
             </w:r>
+            <w:proofErr w:type="spellEnd"/>
           </w:p>
         </w:tc>
         <w:tc>
@@ -35508,6 +36524,7 @@
                 <w:b/>
               </w:rPr>
             </w:pPr>
+            <w:proofErr w:type="spellStart"/>
             <w:r>
               <w:rPr>
                 <w:rFonts w:cstheme="minorHAnsi"/>
@@ -35515,6 +36532,7 @@
               </w:rPr>
               <w:t>Id</w:t>
             </w:r>
+            <w:proofErr w:type="spellEnd"/>
           </w:p>
         </w:tc>
         <w:tc>
@@ -35640,6 +36658,7 @@
                 <w:b/>
               </w:rPr>
             </w:pPr>
+            <w:proofErr w:type="spellStart"/>
             <w:r>
               <w:rPr>
                 <w:rFonts w:cstheme="minorHAnsi"/>
@@ -35661,6 +36680,7 @@
               </w:rPr>
               <w:t>litäten</w:t>
             </w:r>
+            <w:proofErr w:type="spellEnd"/>
           </w:p>
         </w:tc>
         <w:tc>
@@ -35736,6 +36756,7 @@
                 <w:b/>
               </w:rPr>
             </w:pPr>
+            <w:proofErr w:type="spellStart"/>
             <w:r>
               <w:rPr>
                 <w:rFonts w:cstheme="minorHAnsi"/>
@@ -35743,6 +36764,7 @@
               </w:rPr>
               <w:t>referenz</w:t>
             </w:r>
+            <w:proofErr w:type="spellEnd"/>
           </w:p>
         </w:tc>
         <w:tc>
@@ -36640,6 +37662,7 @@
                 <w:b/>
               </w:rPr>
             </w:pPr>
+            <w:proofErr w:type="spellStart"/>
             <w:r>
               <w:rPr>
                 <w:rFonts w:cstheme="minorHAnsi"/>
@@ -36647,6 +37670,7 @@
               </w:rPr>
               <w:t>Id</w:t>
             </w:r>
+            <w:proofErr w:type="spellEnd"/>
           </w:p>
         </w:tc>
         <w:tc>
@@ -37093,13 +38117,23 @@
                 <w:rFonts w:cstheme="minorHAnsi"/>
               </w:rPr>
             </w:pPr>
+            <w:proofErr w:type="spellStart"/>
             <w:r>
               <w:rPr>
                 <w:rFonts w:cstheme="minorHAnsi"/>
                 <w:b/>
                 <w:bCs/>
               </w:rPr>
-              <w:t>Vorbedin-gung(en)</w:t>
+              <w:t>Vorbedin-gung</w:t>
+            </w:r>
+            <w:proofErr w:type="spellEnd"/>
+            <w:r>
+              <w:rPr>
+                <w:rFonts w:cstheme="minorHAnsi"/>
+                <w:b/>
+                <w:bCs/>
+              </w:rPr>
+              <w:t>(en)</w:t>
             </w:r>
           </w:p>
         </w:tc>
@@ -37664,6 +38698,7 @@
                 <w:rFonts w:cstheme="minorHAnsi"/>
               </w:rPr>
             </w:pPr>
+            <w:proofErr w:type="spellStart"/>
             <w:r>
               <w:rPr>
                 <w:rFonts w:cstheme="minorHAnsi"/>
@@ -37671,7 +38706,16 @@
                 <w:bCs/>
               </w:rPr>
               <w:lastRenderedPageBreak/>
-              <w:t>Nachbe-dingung(en)</w:t>
+              <w:t>Nachbe</w:t>
+            </w:r>
+            <w:proofErr w:type="spellEnd"/>
+            <w:r>
+              <w:rPr>
+                <w:rFonts w:cstheme="minorHAnsi"/>
+                <w:b/>
+                <w:bCs/>
+              </w:rPr>
+              <w:t>-dingung(en)</w:t>
             </w:r>
           </w:p>
         </w:tc>

--- a/Projektmappe/SEP_Projektmappe_Vorlage.docx
+++ b/Projektmappe/SEP_Projektmappe_Vorlage.docx
@@ -65,7 +65,6 @@
         </w:rPr>
         <w:t>&lt;</w:t>
       </w:r>
-      <w:proofErr w:type="spellStart"/>
       <w:r>
         <w:rPr>
           <w:rFonts w:asciiTheme="minorHAnsi" w:hAnsiTheme="minorHAnsi" w:cstheme="minorHAnsi"/>
@@ -73,7 +72,6 @@
         </w:rPr>
         <w:t>IMDB_Klon</w:t>
       </w:r>
-      <w:proofErr w:type="spellEnd"/>
       <w:r>
         <w:rPr>
           <w:rFonts w:asciiTheme="minorHAnsi" w:hAnsiTheme="minorHAnsi" w:cstheme="minorHAnsi"/>
@@ -195,17 +193,8 @@
           <w:rFonts w:cstheme="minorHAnsi"/>
           <w:highlight w:val="yellow"/>
         </w:rPr>
-        <w:t xml:space="preserve">Lorenz </w:t>
+        <w:t>Lorenz Wollring</w:t>
       </w:r>
-      <w:proofErr w:type="spellStart"/>
-      <w:r>
-        <w:rPr>
-          <w:rFonts w:cstheme="minorHAnsi"/>
-          <w:highlight w:val="yellow"/>
-        </w:rPr>
-        <w:t>Wollring</w:t>
-      </w:r>
-      <w:proofErr w:type="spellEnd"/>
       <w:r>
         <w:rPr>
           <w:rFonts w:cstheme="minorHAnsi"/>
@@ -307,25 +296,7 @@
           <w:highlight w:val="yellow"/>
           <w:lang w:val="sv-SE"/>
         </w:rPr>
-        <w:t xml:space="preserve">&lt;David </w:t>
-      </w:r>
-      <w:proofErr w:type="spellStart"/>
-      <w:r>
-        <w:rPr>
-          <w:rFonts w:cstheme="minorHAnsi"/>
-          <w:highlight w:val="yellow"/>
-          <w:lang w:val="sv-SE"/>
-        </w:rPr>
-        <w:t>Rumpf</w:t>
-      </w:r>
-      <w:proofErr w:type="spellEnd"/>
-      <w:r>
-        <w:rPr>
-          <w:rFonts w:cstheme="minorHAnsi"/>
-          <w:highlight w:val="yellow"/>
-          <w:lang w:val="sv-SE"/>
-        </w:rPr>
-        <w:t>&gt;</w:t>
+        <w:t>&lt;David Rumpf&gt;</w:t>
       </w:r>
     </w:p>
     <w:p>
@@ -343,43 +314,7 @@
           <w:highlight w:val="yellow"/>
           <w:lang w:val="sv-SE"/>
         </w:rPr>
-        <w:t>&lt;</w:t>
-      </w:r>
-      <w:proofErr w:type="spellStart"/>
-      <w:r>
-        <w:rPr>
-          <w:rFonts w:cstheme="minorHAnsi"/>
-          <w:highlight w:val="yellow"/>
-          <w:lang w:val="sv-SE"/>
-        </w:rPr>
-        <w:t>Thanansaiyan</w:t>
-      </w:r>
-      <w:proofErr w:type="spellEnd"/>
-      <w:r>
-        <w:rPr>
-          <w:rFonts w:cstheme="minorHAnsi"/>
-          <w:highlight w:val="yellow"/>
-          <w:lang w:val="sv-SE"/>
-        </w:rPr>
-        <w:t xml:space="preserve"> </w:t>
-      </w:r>
-      <w:proofErr w:type="spellStart"/>
-      <w:r>
-        <w:rPr>
-          <w:rFonts w:cstheme="minorHAnsi"/>
-          <w:highlight w:val="yellow"/>
-          <w:lang w:val="sv-SE"/>
-        </w:rPr>
-        <w:t>Pushparajah</w:t>
-      </w:r>
-      <w:proofErr w:type="spellEnd"/>
-      <w:r>
-        <w:rPr>
-          <w:rFonts w:cstheme="minorHAnsi"/>
-          <w:highlight w:val="yellow"/>
-          <w:lang w:val="sv-SE"/>
-        </w:rPr>
-        <w:t>&gt;</w:t>
+        <w:t>&lt;Thanansaiyan Pushparajah&gt;</w:t>
       </w:r>
     </w:p>
     <w:p>
@@ -775,7 +710,6 @@
         </w:rPr>
         <w:br/>
       </w:r>
-      <w:proofErr w:type="spellStart"/>
       <w:r>
         <w:rPr>
           <w:rFonts w:eastAsia="Times New Roman" w:cstheme="minorHAnsi"/>
@@ -794,18 +728,7 @@
           <w:szCs w:val="24"/>
           <w:lang w:eastAsia="de-DE"/>
         </w:rPr>
-        <w:t>iel</w:t>
-      </w:r>
-      <w:proofErr w:type="spellEnd"/>
-      <w:r>
-        <w:rPr>
-          <w:rFonts w:eastAsia="Times New Roman" w:cstheme="minorHAnsi"/>
-          <w:b/>
-          <w:sz w:val="20"/>
-          <w:szCs w:val="24"/>
-          <w:lang w:eastAsia="de-DE"/>
-        </w:rPr>
-        <w:t xml:space="preserve"> Erfolg</w:t>
+        <w:t>iel Erfolg</w:t>
       </w:r>
       <w:r>
         <w:rPr>
@@ -4158,23 +4081,7 @@
                 <w:rFonts w:ascii="Calibri" w:eastAsia="Times New Roman" w:hAnsi="Calibri" w:cs="Calibri"/>
                 <w:lang w:eastAsia="de-DE"/>
               </w:rPr>
-              <w:t xml:space="preserve">Lorenz </w:t>
-            </w:r>
-            <w:proofErr w:type="spellStart"/>
-            <w:r>
-              <w:rPr>
-                <w:rFonts w:ascii="Calibri" w:eastAsia="Times New Roman" w:hAnsi="Calibri" w:cs="Calibri"/>
-                <w:lang w:eastAsia="de-DE"/>
-              </w:rPr>
-              <w:t>Wollring</w:t>
-            </w:r>
-            <w:proofErr w:type="spellEnd"/>
-            <w:r>
-              <w:rPr>
-                <w:rFonts w:ascii="Calibri" w:eastAsia="Times New Roman" w:hAnsi="Calibri" w:cs="Calibri"/>
-                <w:lang w:eastAsia="de-DE"/>
-              </w:rPr>
-              <w:t xml:space="preserve"> </w:t>
+              <w:t xml:space="preserve">Lorenz Wollring </w:t>
             </w:r>
           </w:p>
         </w:tc>
@@ -4353,23 +4260,7 @@
                 <w:rFonts w:ascii="Calibri" w:eastAsia="Times New Roman" w:hAnsi="Calibri" w:cs="Calibri"/>
                 <w:lang w:eastAsia="de-DE"/>
               </w:rPr>
-              <w:t xml:space="preserve">Lorenz </w:t>
-            </w:r>
-            <w:proofErr w:type="spellStart"/>
-            <w:r>
-              <w:rPr>
-                <w:rFonts w:ascii="Calibri" w:eastAsia="Times New Roman" w:hAnsi="Calibri" w:cs="Calibri"/>
-                <w:lang w:eastAsia="de-DE"/>
-              </w:rPr>
-              <w:t>Wollring</w:t>
-            </w:r>
-            <w:proofErr w:type="spellEnd"/>
-            <w:r>
-              <w:rPr>
-                <w:rFonts w:ascii="Calibri" w:eastAsia="Times New Roman" w:hAnsi="Calibri" w:cs="Calibri"/>
-                <w:lang w:eastAsia="de-DE"/>
-              </w:rPr>
-              <w:t xml:space="preserve"> </w:t>
+              <w:t xml:space="preserve">Lorenz Wollring </w:t>
             </w:r>
           </w:p>
         </w:tc>
@@ -4548,23 +4439,7 @@
                 <w:rFonts w:ascii="Calibri" w:eastAsia="Times New Roman" w:hAnsi="Calibri" w:cs="Calibri"/>
                 <w:lang w:eastAsia="de-DE"/>
               </w:rPr>
-              <w:t xml:space="preserve">Lorenz </w:t>
-            </w:r>
-            <w:proofErr w:type="spellStart"/>
-            <w:r>
-              <w:rPr>
-                <w:rFonts w:ascii="Calibri" w:eastAsia="Times New Roman" w:hAnsi="Calibri" w:cs="Calibri"/>
-                <w:lang w:eastAsia="de-DE"/>
-              </w:rPr>
-              <w:t>Wollring</w:t>
-            </w:r>
-            <w:proofErr w:type="spellEnd"/>
-            <w:r>
-              <w:rPr>
-                <w:rFonts w:ascii="Calibri" w:eastAsia="Times New Roman" w:hAnsi="Calibri" w:cs="Calibri"/>
-                <w:lang w:eastAsia="de-DE"/>
-              </w:rPr>
-              <w:t xml:space="preserve"> </w:t>
+              <w:t xml:space="preserve">Lorenz Wollring </w:t>
             </w:r>
           </w:p>
         </w:tc>
@@ -6343,23 +6218,13 @@
                 <w:lang w:eastAsia="de-DE"/>
               </w:rPr>
             </w:pPr>
-            <w:proofErr w:type="spellStart"/>
-            <w:r>
-              <w:rPr>
-                <w:rFonts w:ascii="Calibri" w:eastAsia="Times New Roman" w:hAnsi="Calibri" w:cs="Calibri"/>
-                <w:lang w:eastAsia="de-DE"/>
-              </w:rPr>
-              <w:t>Thanansaiyan</w:t>
-            </w:r>
-            <w:proofErr w:type="spellEnd"/>
-            <w:r>
-              <w:rPr>
-                <w:rFonts w:ascii="Calibri" w:eastAsia="Times New Roman" w:hAnsi="Calibri" w:cs="Calibri"/>
-                <w:lang w:eastAsia="de-DE"/>
-              </w:rPr>
-              <w:t xml:space="preserve"> </w:t>
-            </w:r>
-            <w:proofErr w:type="spellStart"/>
+            <w:r>
+              <w:rPr>
+                <w:rFonts w:ascii="Calibri" w:eastAsia="Times New Roman" w:hAnsi="Calibri" w:cs="Calibri"/>
+                <w:lang w:eastAsia="de-DE"/>
+              </w:rPr>
+              <w:t xml:space="preserve">Thanansaiyan </w:t>
+            </w:r>
             <w:r>
               <w:rPr>
                 <w:rFonts w:ascii="Calibri" w:eastAsia="Times New Roman" w:hAnsi="Calibri" w:cs="Calibri"/>
@@ -6368,7 +6233,6 @@
               <w:lastRenderedPageBreak/>
               <w:t>Pushparajah</w:t>
             </w:r>
-            <w:proofErr w:type="spellEnd"/>
           </w:p>
         </w:tc>
         <w:tc>
@@ -6542,31 +6406,13 @@
                 <w:lang w:eastAsia="de-DE"/>
               </w:rPr>
             </w:pPr>
-            <w:proofErr w:type="spellStart"/>
-            <w:r>
-              <w:rPr>
-                <w:rFonts w:ascii="Calibri" w:eastAsia="Times New Roman" w:hAnsi="Calibri" w:cs="Calibri"/>
-                <w:lang w:eastAsia="de-DE"/>
-              </w:rPr>
-              <w:t>Thanansaiyan</w:t>
-            </w:r>
-            <w:proofErr w:type="spellEnd"/>
-            <w:r>
-              <w:rPr>
-                <w:rFonts w:ascii="Calibri" w:eastAsia="Times New Roman" w:hAnsi="Calibri" w:cs="Calibri"/>
-                <w:lang w:eastAsia="de-DE"/>
-              </w:rPr>
-              <w:t xml:space="preserve"> </w:t>
-            </w:r>
-            <w:proofErr w:type="spellStart"/>
-            <w:r>
-              <w:rPr>
-                <w:rFonts w:ascii="Calibri" w:eastAsia="Times New Roman" w:hAnsi="Calibri" w:cs="Calibri"/>
-                <w:lang w:eastAsia="de-DE"/>
-              </w:rPr>
-              <w:t>Pushparajah</w:t>
-            </w:r>
-            <w:proofErr w:type="spellEnd"/>
+            <w:r>
+              <w:rPr>
+                <w:rFonts w:ascii="Calibri" w:eastAsia="Times New Roman" w:hAnsi="Calibri" w:cs="Calibri"/>
+                <w:lang w:eastAsia="de-DE"/>
+              </w:rPr>
+              <w:t>Thanansaiyan Pushparajah</w:t>
+            </w:r>
           </w:p>
         </w:tc>
         <w:tc>
@@ -6739,31 +6585,13 @@
                 <w:lang w:eastAsia="de-DE"/>
               </w:rPr>
             </w:pPr>
-            <w:proofErr w:type="spellStart"/>
-            <w:r>
-              <w:rPr>
-                <w:rFonts w:ascii="Calibri" w:eastAsia="Times New Roman" w:hAnsi="Calibri" w:cs="Calibri"/>
-                <w:lang w:eastAsia="de-DE"/>
-              </w:rPr>
-              <w:t>Thanansaiyan</w:t>
-            </w:r>
-            <w:proofErr w:type="spellEnd"/>
-            <w:r>
-              <w:rPr>
-                <w:rFonts w:ascii="Calibri" w:eastAsia="Times New Roman" w:hAnsi="Calibri" w:cs="Calibri"/>
-                <w:lang w:eastAsia="de-DE"/>
-              </w:rPr>
-              <w:t xml:space="preserve"> </w:t>
-            </w:r>
-            <w:proofErr w:type="spellStart"/>
-            <w:r>
-              <w:rPr>
-                <w:rFonts w:ascii="Calibri" w:eastAsia="Times New Roman" w:hAnsi="Calibri" w:cs="Calibri"/>
-                <w:lang w:eastAsia="de-DE"/>
-              </w:rPr>
-              <w:t>Pushparajah</w:t>
-            </w:r>
-            <w:proofErr w:type="spellEnd"/>
+            <w:r>
+              <w:rPr>
+                <w:rFonts w:ascii="Calibri" w:eastAsia="Times New Roman" w:hAnsi="Calibri" w:cs="Calibri"/>
+                <w:lang w:eastAsia="de-DE"/>
+              </w:rPr>
+              <w:t>Thanansaiyan Pushparajah</w:t>
+            </w:r>
           </w:p>
         </w:tc>
         <w:tc>
@@ -8689,23 +8517,7 @@
                 <w:rFonts w:ascii="Calibri" w:eastAsia="Times New Roman" w:hAnsi="Calibri" w:cs="Calibri"/>
                 <w:lang w:eastAsia="de-DE"/>
               </w:rPr>
-              <w:t>Übernahme einer agilen Softwareentwicklungsmethode '</w:t>
-            </w:r>
-            <w:proofErr w:type="spellStart"/>
-            <w:r>
-              <w:rPr>
-                <w:rFonts w:ascii="Calibri" w:eastAsia="Times New Roman" w:hAnsi="Calibri" w:cs="Calibri"/>
-                <w:lang w:eastAsia="de-DE"/>
-              </w:rPr>
-              <w:t>Scrum</w:t>
-            </w:r>
-            <w:proofErr w:type="spellEnd"/>
-            <w:r>
-              <w:rPr>
-                <w:rFonts w:ascii="Calibri" w:eastAsia="Times New Roman" w:hAnsi="Calibri" w:cs="Calibri"/>
-                <w:lang w:eastAsia="de-DE"/>
-              </w:rPr>
-              <w:t>'</w:t>
+              <w:t>Übernahme einer agilen Softwareentwicklungsmethode 'Scrum'</w:t>
             </w:r>
           </w:p>
         </w:tc>
@@ -12501,23 +12313,7 @@
                 <w:rFonts w:ascii="Calibri" w:eastAsia="Times New Roman" w:hAnsi="Calibri" w:cs="Calibri"/>
                 <w:lang w:eastAsia="de-DE"/>
               </w:rPr>
-              <w:t xml:space="preserve">Funktionalität zum </w:t>
-            </w:r>
-            <w:proofErr w:type="spellStart"/>
-            <w:r>
-              <w:rPr>
-                <w:rFonts w:ascii="Calibri" w:eastAsia="Times New Roman" w:hAnsi="Calibri" w:cs="Calibri"/>
-                <w:lang w:eastAsia="de-DE"/>
-              </w:rPr>
-              <w:t>laden</w:t>
-            </w:r>
-            <w:proofErr w:type="spellEnd"/>
-            <w:r>
-              <w:rPr>
-                <w:rFonts w:ascii="Calibri" w:eastAsia="Times New Roman" w:hAnsi="Calibri" w:cs="Calibri"/>
-                <w:lang w:eastAsia="de-DE"/>
-              </w:rPr>
-              <w:t xml:space="preserve"> der Daten aus der Datenbank</w:t>
+              <w:t>Funktionalität zum laden der Daten aus der Datenbank</w:t>
             </w:r>
           </w:p>
         </w:tc>
@@ -12866,23 +12662,7 @@
                 <w:rFonts w:ascii="Calibri" w:eastAsia="Times New Roman" w:hAnsi="Calibri" w:cs="Calibri"/>
                 <w:lang w:eastAsia="de-DE"/>
               </w:rPr>
-              <w:t xml:space="preserve">Frontendmaske zum ausführen des </w:t>
-            </w:r>
-            <w:proofErr w:type="spellStart"/>
-            <w:r>
-              <w:rPr>
-                <w:rFonts w:ascii="Calibri" w:eastAsia="Times New Roman" w:hAnsi="Calibri" w:cs="Calibri"/>
-                <w:lang w:eastAsia="de-DE"/>
-              </w:rPr>
-              <w:t>Webscrapers</w:t>
-            </w:r>
-            <w:proofErr w:type="spellEnd"/>
-            <w:r>
-              <w:rPr>
-                <w:rFonts w:ascii="Calibri" w:eastAsia="Times New Roman" w:hAnsi="Calibri" w:cs="Calibri"/>
-                <w:lang w:eastAsia="de-DE"/>
-              </w:rPr>
-              <w:t xml:space="preserve"> </w:t>
+              <w:t xml:space="preserve">Frontendmaske zum ausführen des Webscrapers </w:t>
             </w:r>
           </w:p>
         </w:tc>
@@ -13054,17 +12834,8 @@
                 <w:rFonts w:ascii="Calibri" w:eastAsia="Times New Roman" w:hAnsi="Calibri" w:cs="Calibri"/>
                 <w:lang w:eastAsia="de-DE"/>
               </w:rPr>
-              <w:t xml:space="preserve">Entwicklung des </w:t>
-            </w:r>
-            <w:proofErr w:type="spellStart"/>
-            <w:r>
-              <w:rPr>
-                <w:rFonts w:ascii="Calibri" w:eastAsia="Times New Roman" w:hAnsi="Calibri" w:cs="Calibri"/>
-                <w:lang w:eastAsia="de-DE"/>
-              </w:rPr>
-              <w:t>Webscrapers</w:t>
-            </w:r>
-            <w:proofErr w:type="spellEnd"/>
+              <w:t>Entwicklung des Webscrapers</w:t>
+            </w:r>
           </w:p>
         </w:tc>
         <w:tc>
@@ -13824,21 +13595,7 @@
               <w:rPr>
                 <w:rFonts w:cstheme="minorHAnsi"/>
               </w:rPr>
-              <w:t xml:space="preserve">Als User möchte ich über die </w:t>
-            </w:r>
-            <w:proofErr w:type="spellStart"/>
-            <w:r>
-              <w:rPr>
-                <w:rFonts w:cstheme="minorHAnsi"/>
-              </w:rPr>
-              <w:t>Loginfunktion</w:t>
-            </w:r>
-            <w:proofErr w:type="spellEnd"/>
-            <w:r>
-              <w:rPr>
-                <w:rFonts w:cstheme="minorHAnsi"/>
-              </w:rPr>
-              <w:t xml:space="preserve"> auf mein Profil weitergeleitet werden, um weitere Funktionen und meine Nutzerdaten einzusehen</w:t>
+              <w:t>Als User möchte ich über die Loginfunktion auf mein Profil weitergeleitet werden, um weitere Funktionen und meine Nutzerdaten einzusehen</w:t>
             </w:r>
           </w:p>
         </w:tc>
@@ -15798,7 +15555,6 @@
                 <w:b/>
               </w:rPr>
             </w:pPr>
-            <w:proofErr w:type="spellStart"/>
             <w:r>
               <w:rPr>
                 <w:rFonts w:cstheme="minorHAnsi"/>
@@ -15807,7 +15563,6 @@
               <w:lastRenderedPageBreak/>
               <w:t>Id</w:t>
             </w:r>
-            <w:proofErr w:type="spellEnd"/>
           </w:p>
         </w:tc>
         <w:tc>
@@ -15933,7 +15688,6 @@
                 <w:b/>
               </w:rPr>
             </w:pPr>
-            <w:proofErr w:type="spellStart"/>
             <w:r>
               <w:rPr>
                 <w:rFonts w:cstheme="minorHAnsi"/>
@@ -15955,7 +15709,6 @@
               </w:rPr>
               <w:t>litäten</w:t>
             </w:r>
-            <w:proofErr w:type="spellEnd"/>
           </w:p>
         </w:tc>
         <w:tc>
@@ -16031,7 +15784,6 @@
                 <w:b/>
               </w:rPr>
             </w:pPr>
-            <w:proofErr w:type="spellStart"/>
             <w:r>
               <w:rPr>
                 <w:rFonts w:cstheme="minorHAnsi"/>
@@ -16039,7 +15791,6 @@
               </w:rPr>
               <w:t>referenz</w:t>
             </w:r>
-            <w:proofErr w:type="spellEnd"/>
           </w:p>
         </w:tc>
         <w:tc>
@@ -16261,7 +16012,6 @@
                 <w:rFonts w:cstheme="minorHAnsi"/>
               </w:rPr>
             </w:pPr>
-            <w:proofErr w:type="spellStart"/>
             <w:r>
               <w:rPr>
                 <w:rFonts w:cstheme="minorHAnsi"/>
@@ -16274,7 +16024,6 @@
               </w:rPr>
               <w:t>byGenre</w:t>
             </w:r>
-            <w:proofErr w:type="spellEnd"/>
           </w:p>
         </w:tc>
         <w:tc>
@@ -16580,42 +16329,12 @@
                 <w:rFonts w:cstheme="minorHAnsi"/>
               </w:rPr>
             </w:pPr>
-            <w:proofErr w:type="spellStart"/>
-            <w:r>
-              <w:rPr>
-                <w:rFonts w:cstheme="minorHAnsi"/>
-              </w:rPr>
-              <w:t>Get</w:t>
-            </w:r>
-            <w:proofErr w:type="spellEnd"/>
-            <w:r>
-              <w:rPr>
-                <w:rFonts w:cstheme="minorHAnsi"/>
-              </w:rPr>
-              <w:t xml:space="preserve"> </w:t>
-            </w:r>
-            <w:proofErr w:type="spellStart"/>
-            <w:r>
-              <w:rPr>
-                <w:rFonts w:cstheme="minorHAnsi"/>
-              </w:rPr>
-              <w:t>title,length</w:t>
-            </w:r>
-            <w:proofErr w:type="spellEnd"/>
-            <w:r>
-              <w:rPr>
-                <w:rFonts w:cstheme="minorHAnsi"/>
-              </w:rPr>
-              <w:t xml:space="preserve"> &amp; </w:t>
-            </w:r>
-            <w:proofErr w:type="spellStart"/>
-            <w:r>
-              <w:rPr>
-                <w:rFonts w:cstheme="minorHAnsi"/>
-              </w:rPr>
-              <w:t>releaseyear</w:t>
-            </w:r>
-            <w:proofErr w:type="spellEnd"/>
+            <w:r>
+              <w:rPr>
+                <w:rFonts w:cstheme="minorHAnsi"/>
+              </w:rPr>
+              <w:t>Get title,length &amp; releaseyear</w:t>
+            </w:r>
           </w:p>
         </w:tc>
         <w:tc>
@@ -16759,19 +16478,11 @@
                 <w:rFonts w:cstheme="minorHAnsi"/>
               </w:rPr>
             </w:pPr>
-            <w:proofErr w:type="spellStart"/>
-            <w:r>
-              <w:rPr>
-                <w:rFonts w:cstheme="minorHAnsi"/>
-              </w:rPr>
-              <w:t>Get</w:t>
-            </w:r>
-            <w:proofErr w:type="spellEnd"/>
-            <w:r>
-              <w:rPr>
-                <w:rFonts w:cstheme="minorHAnsi"/>
-              </w:rPr>
-              <w:t xml:space="preserve"> </w:t>
+            <w:r>
+              <w:rPr>
+                <w:rFonts w:cstheme="minorHAnsi"/>
+              </w:rPr>
+              <w:t xml:space="preserve">Get </w:t>
             </w:r>
             <w:r>
               <w:rPr>
@@ -16946,14 +16657,12 @@
                 <w:rFonts w:cstheme="minorHAnsi"/>
               </w:rPr>
             </w:pPr>
-            <w:proofErr w:type="spellStart"/>
             <w:r>
               <w:rPr>
                 <w:rFonts w:cstheme="minorHAnsi"/>
               </w:rPr>
               <w:t>GetMovies</w:t>
             </w:r>
-            <w:proofErr w:type="spellEnd"/>
           </w:p>
         </w:tc>
         <w:tc>
@@ -17097,14 +16806,12 @@
                 <w:rFonts w:cstheme="minorHAnsi"/>
               </w:rPr>
             </w:pPr>
-            <w:proofErr w:type="spellStart"/>
             <w:r>
               <w:rPr>
                 <w:rFonts w:cstheme="minorHAnsi"/>
               </w:rPr>
               <w:t>getImage</w:t>
             </w:r>
-            <w:proofErr w:type="spellEnd"/>
           </w:p>
         </w:tc>
         <w:tc>
@@ -17248,14 +16955,12 @@
                 <w:rFonts w:cstheme="minorHAnsi"/>
               </w:rPr>
             </w:pPr>
-            <w:proofErr w:type="spellStart"/>
             <w:r>
               <w:rPr>
                 <w:rFonts w:cstheme="minorHAnsi"/>
               </w:rPr>
               <w:t>createMovie</w:t>
             </w:r>
-            <w:proofErr w:type="spellEnd"/>
           </w:p>
         </w:tc>
         <w:tc>
@@ -17387,14 +17092,12 @@
                 <w:rFonts w:cstheme="minorHAnsi"/>
               </w:rPr>
             </w:pPr>
-            <w:proofErr w:type="spellStart"/>
             <w:r>
               <w:rPr>
                 <w:rFonts w:cstheme="minorHAnsi"/>
               </w:rPr>
               <w:t>insertMovie</w:t>
             </w:r>
-            <w:proofErr w:type="spellEnd"/>
           </w:p>
         </w:tc>
         <w:tc>
@@ -17640,14 +17343,12 @@
                 <w:rFonts w:cstheme="minorHAnsi"/>
               </w:rPr>
             </w:pPr>
-            <w:proofErr w:type="spellStart"/>
             <w:r>
               <w:rPr>
                 <w:rFonts w:cstheme="minorHAnsi"/>
               </w:rPr>
               <w:t>crawlercontroller</w:t>
             </w:r>
-            <w:proofErr w:type="spellEnd"/>
           </w:p>
         </w:tc>
         <w:tc>
@@ -17850,14 +17551,12 @@
                 <w:rFonts w:cstheme="minorHAnsi"/>
               </w:rPr>
             </w:pPr>
-            <w:proofErr w:type="spellStart"/>
             <w:r>
               <w:rPr>
                 <w:rFonts w:cstheme="minorHAnsi"/>
               </w:rPr>
               <w:t>cutOccupation</w:t>
             </w:r>
-            <w:proofErr w:type="spellEnd"/>
           </w:p>
         </w:tc>
         <w:tc>
@@ -18001,14 +17700,12 @@
                 <w:rFonts w:cstheme="minorHAnsi"/>
               </w:rPr>
             </w:pPr>
-            <w:proofErr w:type="spellStart"/>
             <w:r>
               <w:rPr>
                 <w:rFonts w:cstheme="minorHAnsi"/>
               </w:rPr>
               <w:t>insertCast</w:t>
             </w:r>
-            <w:proofErr w:type="spellEnd"/>
           </w:p>
         </w:tc>
         <w:tc>
@@ -18152,14 +17849,12 @@
                 <w:rFonts w:cstheme="minorHAnsi"/>
               </w:rPr>
             </w:pPr>
-            <w:proofErr w:type="spellStart"/>
             <w:r>
               <w:rPr>
                 <w:rFonts w:cstheme="minorHAnsi"/>
               </w:rPr>
               <w:t>insertWriter</w:t>
             </w:r>
-            <w:proofErr w:type="spellEnd"/>
           </w:p>
         </w:tc>
         <w:tc>
@@ -18303,14 +17998,12 @@
                 <w:rFonts w:cstheme="minorHAnsi"/>
               </w:rPr>
             </w:pPr>
-            <w:proofErr w:type="spellStart"/>
             <w:r>
               <w:rPr>
                 <w:rFonts w:cstheme="minorHAnsi"/>
               </w:rPr>
               <w:t>clearAllLists</w:t>
             </w:r>
-            <w:proofErr w:type="spellEnd"/>
           </w:p>
         </w:tc>
         <w:tc>
@@ -18454,14 +18147,12 @@
                 <w:rFonts w:cstheme="minorHAnsi"/>
               </w:rPr>
             </w:pPr>
-            <w:proofErr w:type="spellStart"/>
             <w:r>
               <w:rPr>
                 <w:rFonts w:cstheme="minorHAnsi"/>
               </w:rPr>
               <w:t>convertLength</w:t>
             </w:r>
-            <w:proofErr w:type="spellEnd"/>
           </w:p>
         </w:tc>
         <w:tc>
@@ -18605,14 +18296,12 @@
                 <w:rFonts w:cstheme="minorHAnsi"/>
               </w:rPr>
             </w:pPr>
-            <w:proofErr w:type="spellStart"/>
             <w:r>
               <w:rPr>
                 <w:rFonts w:cstheme="minorHAnsi"/>
               </w:rPr>
               <w:t>sortPersons</w:t>
             </w:r>
-            <w:proofErr w:type="spellEnd"/>
           </w:p>
         </w:tc>
         <w:tc>
@@ -18881,14 +18570,12 @@
                 <w:rFonts w:cstheme="minorHAnsi"/>
               </w:rPr>
             </w:pPr>
-            <w:proofErr w:type="spellStart"/>
             <w:r>
               <w:rPr>
                 <w:rFonts w:cstheme="minorHAnsi"/>
               </w:rPr>
               <w:t>insertUser</w:t>
             </w:r>
-            <w:proofErr w:type="spellEnd"/>
           </w:p>
         </w:tc>
         <w:tc>
@@ -19020,14 +18707,12 @@
                 <w:rFonts w:cstheme="minorHAnsi"/>
               </w:rPr>
             </w:pPr>
-            <w:proofErr w:type="spellStart"/>
             <w:r>
               <w:rPr>
                 <w:rFonts w:cstheme="minorHAnsi"/>
               </w:rPr>
               <w:t>getUser</w:t>
             </w:r>
-            <w:proofErr w:type="spellEnd"/>
           </w:p>
         </w:tc>
         <w:tc>
@@ -19165,14 +18850,12 @@
                 <w:rFonts w:cstheme="minorHAnsi"/>
               </w:rPr>
             </w:pPr>
-            <w:proofErr w:type="spellStart"/>
             <w:r>
               <w:rPr>
                 <w:rFonts w:cstheme="minorHAnsi"/>
               </w:rPr>
               <w:t>insertMovie</w:t>
             </w:r>
-            <w:proofErr w:type="spellEnd"/>
           </w:p>
         </w:tc>
         <w:tc>
@@ -19304,14 +18987,12 @@
                 <w:rFonts w:cstheme="minorHAnsi"/>
               </w:rPr>
             </w:pPr>
-            <w:proofErr w:type="spellStart"/>
             <w:r>
               <w:rPr>
                 <w:rFonts w:cstheme="minorHAnsi"/>
               </w:rPr>
               <w:t>getPersonIDCast</w:t>
             </w:r>
-            <w:proofErr w:type="spellEnd"/>
           </w:p>
         </w:tc>
         <w:tc>
@@ -19449,14 +19130,12 @@
                 <w:rFonts w:cstheme="minorHAnsi"/>
               </w:rPr>
             </w:pPr>
-            <w:proofErr w:type="spellStart"/>
             <w:r>
               <w:rPr>
                 <w:rFonts w:cstheme="minorHAnsi"/>
               </w:rPr>
               <w:t>getPersonIDAuthor</w:t>
             </w:r>
-            <w:proofErr w:type="spellEnd"/>
           </w:p>
         </w:tc>
         <w:tc>
@@ -19595,14 +19274,12 @@
                 <w:rFonts w:cstheme="minorHAnsi"/>
               </w:rPr>
             </w:pPr>
-            <w:proofErr w:type="spellStart"/>
             <w:r>
               <w:rPr>
                 <w:rFonts w:cstheme="minorHAnsi"/>
               </w:rPr>
               <w:t>getPersonIDRegisseur</w:t>
             </w:r>
-            <w:proofErr w:type="spellEnd"/>
           </w:p>
         </w:tc>
         <w:tc>
@@ -19740,14 +19417,12 @@
                 <w:rFonts w:cstheme="minorHAnsi"/>
               </w:rPr>
             </w:pPr>
-            <w:proofErr w:type="spellStart"/>
             <w:r>
               <w:rPr>
                 <w:rFonts w:cstheme="minorHAnsi"/>
               </w:rPr>
               <w:t>insertPerson</w:t>
             </w:r>
-            <w:proofErr w:type="spellEnd"/>
           </w:p>
         </w:tc>
         <w:tc>
@@ -19885,14 +19560,12 @@
                 <w:rFonts w:cstheme="minorHAnsi"/>
               </w:rPr>
             </w:pPr>
-            <w:proofErr w:type="spellStart"/>
             <w:r>
               <w:rPr>
                 <w:rFonts w:cstheme="minorHAnsi"/>
               </w:rPr>
               <w:t>getMovieID</w:t>
             </w:r>
-            <w:proofErr w:type="spellEnd"/>
           </w:p>
         </w:tc>
         <w:tc>
@@ -20030,14 +19703,12 @@
                 <w:rFonts w:cstheme="minorHAnsi"/>
               </w:rPr>
             </w:pPr>
-            <w:proofErr w:type="spellStart"/>
             <w:r>
               <w:rPr>
                 <w:rFonts w:cstheme="minorHAnsi"/>
               </w:rPr>
               <w:t>getGenre</w:t>
             </w:r>
-            <w:proofErr w:type="spellEnd"/>
           </w:p>
         </w:tc>
         <w:tc>
@@ -20175,14 +19846,12 @@
                 <w:rFonts w:cstheme="minorHAnsi"/>
               </w:rPr>
             </w:pPr>
-            <w:proofErr w:type="spellStart"/>
             <w:r>
               <w:rPr>
                 <w:rFonts w:cstheme="minorHAnsi"/>
               </w:rPr>
               <w:t>insertGenre</w:t>
             </w:r>
-            <w:proofErr w:type="spellEnd"/>
           </w:p>
         </w:tc>
         <w:tc>
@@ -20320,14 +19989,12 @@
                 <w:rFonts w:cstheme="minorHAnsi"/>
               </w:rPr>
             </w:pPr>
-            <w:proofErr w:type="spellStart"/>
             <w:r>
               <w:rPr>
                 <w:rFonts w:cstheme="minorHAnsi"/>
               </w:rPr>
               <w:t>createUserTable</w:t>
             </w:r>
-            <w:proofErr w:type="spellEnd"/>
           </w:p>
         </w:tc>
         <w:tc>
@@ -20465,14 +20132,12 @@
                 <w:rFonts w:cstheme="minorHAnsi"/>
               </w:rPr>
             </w:pPr>
-            <w:proofErr w:type="spellStart"/>
             <w:r>
               <w:rPr>
                 <w:rFonts w:cstheme="minorHAnsi"/>
               </w:rPr>
               <w:t>createMovieTable</w:t>
             </w:r>
-            <w:proofErr w:type="spellEnd"/>
           </w:p>
         </w:tc>
         <w:tc>
@@ -20610,14 +20275,12 @@
                 <w:rFonts w:cstheme="minorHAnsi"/>
               </w:rPr>
             </w:pPr>
-            <w:proofErr w:type="spellStart"/>
             <w:r>
               <w:rPr>
                 <w:rFonts w:cstheme="minorHAnsi"/>
               </w:rPr>
               <w:t>createGenreTable</w:t>
             </w:r>
-            <w:proofErr w:type="spellEnd"/>
           </w:p>
         </w:tc>
         <w:tc>
@@ -20755,14 +20418,12 @@
                 <w:rFonts w:cstheme="minorHAnsi"/>
               </w:rPr>
             </w:pPr>
-            <w:proofErr w:type="spellStart"/>
             <w:r>
               <w:rPr>
                 <w:rFonts w:cstheme="minorHAnsi"/>
               </w:rPr>
               <w:t>createMovieGenreTable</w:t>
             </w:r>
-            <w:proofErr w:type="spellEnd"/>
           </w:p>
         </w:tc>
         <w:tc>
@@ -20900,14 +20561,12 @@
                 <w:rFonts w:cstheme="minorHAnsi"/>
               </w:rPr>
             </w:pPr>
-            <w:proofErr w:type="spellStart"/>
             <w:r>
               <w:rPr>
                 <w:rFonts w:cstheme="minorHAnsi"/>
               </w:rPr>
               <w:t>createPerson</w:t>
             </w:r>
-            <w:proofErr w:type="spellEnd"/>
           </w:p>
         </w:tc>
         <w:tc>
@@ -21045,14 +20704,12 @@
                 <w:rFonts w:cstheme="minorHAnsi"/>
               </w:rPr>
             </w:pPr>
-            <w:proofErr w:type="spellStart"/>
             <w:r>
               <w:rPr>
                 <w:rFonts w:cstheme="minorHAnsi"/>
               </w:rPr>
               <w:t>createRolle</w:t>
             </w:r>
-            <w:proofErr w:type="spellEnd"/>
           </w:p>
         </w:tc>
         <w:tc>
@@ -21190,14 +20847,12 @@
                 <w:rFonts w:cstheme="minorHAnsi"/>
               </w:rPr>
             </w:pPr>
-            <w:proofErr w:type="spellStart"/>
             <w:r>
               <w:rPr>
                 <w:rFonts w:cstheme="minorHAnsi"/>
               </w:rPr>
               <w:t>createMoviePersonRolle</w:t>
             </w:r>
-            <w:proofErr w:type="spellEnd"/>
           </w:p>
         </w:tc>
         <w:tc>
@@ -21519,28 +21174,12 @@
                 <w:rFonts w:cstheme="minorHAnsi"/>
               </w:rPr>
             </w:pPr>
-            <w:proofErr w:type="spellStart"/>
-            <w:r>
-              <w:rPr>
-                <w:rFonts w:cstheme="minorHAnsi"/>
-              </w:rPr>
-              <w:t>Thanansaiyan</w:t>
-            </w:r>
-            <w:proofErr w:type="spellEnd"/>
-            <w:r>
-              <w:rPr>
-                <w:rFonts w:cstheme="minorHAnsi"/>
-              </w:rPr>
-              <w:t xml:space="preserve"> </w:t>
-            </w:r>
-            <w:proofErr w:type="spellStart"/>
-            <w:r>
-              <w:rPr>
-                <w:rFonts w:cstheme="minorHAnsi"/>
-              </w:rPr>
-              <w:t>Pushparajah</w:t>
-            </w:r>
-            <w:proofErr w:type="spellEnd"/>
+            <w:r>
+              <w:rPr>
+                <w:rFonts w:cstheme="minorHAnsi"/>
+              </w:rPr>
+              <w:t>Thanansaiyan Pushparajah</w:t>
+            </w:r>
           </w:p>
         </w:tc>
         <w:tc>
@@ -21595,19 +21234,11 @@
                 <w:rFonts w:cstheme="minorHAnsi"/>
               </w:rPr>
             </w:pPr>
-            <w:proofErr w:type="spellStart"/>
-            <w:r>
-              <w:rPr>
-                <w:rFonts w:cstheme="minorHAnsi"/>
-              </w:rPr>
-              <w:t>Register.fxml</w:t>
-            </w:r>
-            <w:proofErr w:type="spellEnd"/>
-            <w:r>
-              <w:rPr>
-                <w:rFonts w:cstheme="minorHAnsi"/>
-              </w:rPr>
-              <w:t>/ Registercontroller</w:t>
+            <w:r>
+              <w:rPr>
+                <w:rFonts w:cstheme="minorHAnsi"/>
+              </w:rPr>
+              <w:t>Register.fxml/ Registercontroller</w:t>
             </w:r>
           </w:p>
         </w:tc>
@@ -21668,14 +21299,12 @@
                 <w:rFonts w:cstheme="minorHAnsi"/>
               </w:rPr>
             </w:pPr>
-            <w:proofErr w:type="spellStart"/>
             <w:r>
               <w:rPr>
                 <w:rFonts w:cstheme="minorHAnsi"/>
               </w:rPr>
               <w:t>Errormessages</w:t>
             </w:r>
-            <w:proofErr w:type="spellEnd"/>
           </w:p>
         </w:tc>
         <w:tc>
@@ -21716,16 +21345,8 @@
               <w:rPr>
                 <w:rFonts w:cstheme="minorHAnsi"/>
               </w:rPr>
-              <w:t xml:space="preserve">Lorenz </w:t>
-            </w:r>
-            <w:proofErr w:type="spellStart"/>
-            <w:r>
-              <w:rPr>
-                <w:rFonts w:cstheme="minorHAnsi"/>
-              </w:rPr>
-              <w:t>Wollring</w:t>
-            </w:r>
-            <w:proofErr w:type="spellEnd"/>
+              <w:t>Lorenz Wollring</w:t>
+            </w:r>
           </w:p>
         </w:tc>
         <w:tc>
@@ -21873,16 +21494,8 @@
               <w:rPr>
                 <w:rFonts w:cstheme="minorHAnsi"/>
               </w:rPr>
-              <w:t xml:space="preserve">Lorenz </w:t>
-            </w:r>
-            <w:proofErr w:type="spellStart"/>
-            <w:r>
-              <w:rPr>
-                <w:rFonts w:cstheme="minorHAnsi"/>
-              </w:rPr>
-              <w:t>Wollring</w:t>
-            </w:r>
-            <w:proofErr w:type="spellEnd"/>
+              <w:t>Lorenz Wollring</w:t>
+            </w:r>
           </w:p>
         </w:tc>
         <w:tc>
@@ -22037,16 +21650,8 @@
               <w:rPr>
                 <w:rFonts w:cstheme="minorHAnsi"/>
               </w:rPr>
-              <w:t xml:space="preserve">Lorenz </w:t>
-            </w:r>
-            <w:proofErr w:type="spellStart"/>
-            <w:r>
-              <w:rPr>
-                <w:rFonts w:cstheme="minorHAnsi"/>
-              </w:rPr>
-              <w:t>Wollring</w:t>
-            </w:r>
-            <w:proofErr w:type="spellEnd"/>
+              <w:t>Lorenz Wollring</w:t>
+            </w:r>
           </w:p>
         </w:tc>
         <w:tc>
@@ -22189,16 +21794,8 @@
               <w:rPr>
                 <w:rFonts w:cstheme="minorHAnsi"/>
               </w:rPr>
-              <w:t xml:space="preserve">Lorenz </w:t>
-            </w:r>
-            <w:proofErr w:type="spellStart"/>
-            <w:r>
-              <w:rPr>
-                <w:rFonts w:cstheme="minorHAnsi"/>
-              </w:rPr>
-              <w:t>Wollring</w:t>
-            </w:r>
-            <w:proofErr w:type="spellEnd"/>
+              <w:t>Lorenz Wollring</w:t>
+            </w:r>
           </w:p>
         </w:tc>
         <w:tc>
@@ -22241,19 +21838,11 @@
                 <w:rFonts w:cstheme="minorHAnsi"/>
               </w:rPr>
             </w:pPr>
-            <w:proofErr w:type="spellStart"/>
-            <w:r>
-              <w:rPr>
-                <w:rFonts w:cstheme="minorHAnsi"/>
-              </w:rPr>
-              <w:t>User.class</w:t>
-            </w:r>
-            <w:proofErr w:type="spellEnd"/>
-            <w:r>
-              <w:rPr>
-                <w:rFonts w:cstheme="minorHAnsi"/>
-              </w:rPr>
-              <w:t xml:space="preserve"> 46-64</w:t>
+            <w:r>
+              <w:rPr>
+                <w:rFonts w:cstheme="minorHAnsi"/>
+              </w:rPr>
+              <w:t>User.class 46-64</w:t>
             </w:r>
           </w:p>
         </w:tc>
@@ -22496,16 +22085,8 @@
               <w:rPr>
                 <w:rFonts w:cstheme="minorHAnsi"/>
               </w:rPr>
-              <w:t xml:space="preserve">Lorenz </w:t>
-            </w:r>
-            <w:proofErr w:type="spellStart"/>
-            <w:r>
-              <w:rPr>
-                <w:rFonts w:cstheme="minorHAnsi"/>
-              </w:rPr>
-              <w:t>Wollring</w:t>
-            </w:r>
-            <w:proofErr w:type="spellEnd"/>
+              <w:t>Lorenz Wollring</w:t>
+            </w:r>
           </w:p>
         </w:tc>
         <w:tc>
@@ -22558,28 +22139,12 @@
                 <w:rFonts w:cstheme="minorHAnsi"/>
               </w:rPr>
             </w:pPr>
-            <w:proofErr w:type="spellStart"/>
-            <w:r>
-              <w:rPr>
-                <w:rFonts w:cstheme="minorHAnsi"/>
-              </w:rPr>
-              <w:t>LoginController</w:t>
-            </w:r>
-            <w:proofErr w:type="spellEnd"/>
-            <w:r>
-              <w:rPr>
-                <w:rFonts w:cstheme="minorHAnsi"/>
-              </w:rPr>
-              <w:t>/</w:t>
-            </w:r>
-            <w:proofErr w:type="spellStart"/>
-            <w:r>
-              <w:rPr>
-                <w:rFonts w:cstheme="minorHAnsi"/>
-              </w:rPr>
-              <w:t>Login.fxml</w:t>
-            </w:r>
-            <w:proofErr w:type="spellEnd"/>
+            <w:r>
+              <w:rPr>
+                <w:rFonts w:cstheme="minorHAnsi"/>
+              </w:rPr>
+              <w:t>LoginController/Login.fxml</w:t>
+            </w:r>
           </w:p>
         </w:tc>
         <w:tc>
@@ -22636,14 +22201,12 @@
                 <w:rFonts w:cstheme="minorHAnsi"/>
               </w:rPr>
             </w:pPr>
-            <w:proofErr w:type="spellStart"/>
             <w:r>
               <w:rPr>
                 <w:rFonts w:cstheme="minorHAnsi"/>
               </w:rPr>
               <w:t>Errormessages</w:t>
             </w:r>
-            <w:proofErr w:type="spellEnd"/>
           </w:p>
         </w:tc>
         <w:tc>
@@ -22680,16 +22243,8 @@
               <w:rPr>
                 <w:rFonts w:cstheme="minorHAnsi"/>
               </w:rPr>
-              <w:t xml:space="preserve">Lorenz </w:t>
-            </w:r>
-            <w:proofErr w:type="spellStart"/>
-            <w:r>
-              <w:rPr>
-                <w:rFonts w:cstheme="minorHAnsi"/>
-              </w:rPr>
-              <w:t>Wollring</w:t>
-            </w:r>
-            <w:proofErr w:type="spellEnd"/>
+              <w:t>Lorenz Wollring</w:t>
+            </w:r>
           </w:p>
         </w:tc>
         <w:tc>
@@ -22735,19 +22290,11 @@
                 <w:rFonts w:cstheme="minorHAnsi"/>
               </w:rPr>
             </w:pPr>
-            <w:proofErr w:type="spellStart"/>
-            <w:r>
-              <w:rPr>
-                <w:rFonts w:cstheme="minorHAnsi"/>
-              </w:rPr>
-              <w:t>LoginController</w:t>
-            </w:r>
-            <w:proofErr w:type="spellEnd"/>
-            <w:r>
-              <w:rPr>
-                <w:rFonts w:cstheme="minorHAnsi"/>
-              </w:rPr>
-              <w:t xml:space="preserve"> 65-72</w:t>
+            <w:r>
+              <w:rPr>
+                <w:rFonts w:cstheme="minorHAnsi"/>
+              </w:rPr>
+              <w:t>LoginController 65-72</w:t>
             </w:r>
           </w:p>
         </w:tc>
@@ -22847,16 +22394,8 @@
               <w:rPr>
                 <w:rFonts w:cstheme="minorHAnsi"/>
               </w:rPr>
-              <w:t xml:space="preserve">Lorenz </w:t>
-            </w:r>
-            <w:proofErr w:type="spellStart"/>
-            <w:r>
-              <w:rPr>
-                <w:rFonts w:cstheme="minorHAnsi"/>
-              </w:rPr>
-              <w:t>Wollring</w:t>
-            </w:r>
-            <w:proofErr w:type="spellEnd"/>
+              <w:t>Lorenz Wollring</w:t>
+            </w:r>
           </w:p>
         </w:tc>
         <w:tc>
@@ -22902,19 +22441,11 @@
                 <w:rFonts w:cstheme="minorHAnsi"/>
               </w:rPr>
             </w:pPr>
-            <w:proofErr w:type="spellStart"/>
-            <w:r>
-              <w:rPr>
-                <w:rFonts w:cstheme="minorHAnsi"/>
-              </w:rPr>
-              <w:t>LoginController</w:t>
-            </w:r>
-            <w:proofErr w:type="spellEnd"/>
-            <w:r>
-              <w:rPr>
-                <w:rFonts w:cstheme="minorHAnsi"/>
-              </w:rPr>
-              <w:t xml:space="preserve"> 48-77</w:t>
+            <w:r>
+              <w:rPr>
+                <w:rFonts w:cstheme="minorHAnsi"/>
+              </w:rPr>
+              <w:t>LoginController 48-77</w:t>
             </w:r>
           </w:p>
         </w:tc>
@@ -22976,21 +22507,7 @@
               <w:rPr>
                 <w:rFonts w:cstheme="minorHAnsi"/>
               </w:rPr>
-              <w:t xml:space="preserve">Profildesign und erste </w:t>
-            </w:r>
-            <w:proofErr w:type="spellStart"/>
-            <w:r>
-              <w:rPr>
-                <w:rFonts w:cstheme="minorHAnsi"/>
-              </w:rPr>
-              <w:t>mandotory</w:t>
-            </w:r>
-            <w:proofErr w:type="spellEnd"/>
-            <w:r>
-              <w:rPr>
-                <w:rFonts w:cstheme="minorHAnsi"/>
-              </w:rPr>
-              <w:t xml:space="preserve"> Funktionen ( manuelles, automatisches Anlegen ) </w:t>
+              <w:t xml:space="preserve">Profildesign und erste mandotory Funktionen ( manuelles, automatisches Anlegen ) </w:t>
             </w:r>
           </w:p>
         </w:tc>
@@ -23024,28 +22541,12 @@
                 <w:rFonts w:cstheme="minorHAnsi"/>
               </w:rPr>
             </w:pPr>
-            <w:proofErr w:type="spellStart"/>
-            <w:r>
-              <w:rPr>
-                <w:rFonts w:cstheme="minorHAnsi"/>
-              </w:rPr>
-              <w:t>Thanansaiyan</w:t>
-            </w:r>
-            <w:proofErr w:type="spellEnd"/>
-            <w:r>
-              <w:rPr>
-                <w:rFonts w:cstheme="minorHAnsi"/>
-              </w:rPr>
-              <w:t xml:space="preserve"> </w:t>
-            </w:r>
-            <w:proofErr w:type="spellStart"/>
-            <w:r>
-              <w:rPr>
-                <w:rFonts w:cstheme="minorHAnsi"/>
-              </w:rPr>
-              <w:t>Pushparajah</w:t>
-            </w:r>
-            <w:proofErr w:type="spellEnd"/>
+            <w:r>
+              <w:rPr>
+                <w:rFonts w:cstheme="minorHAnsi"/>
+              </w:rPr>
+              <w:t>Thanansaiyan Pushparajah</w:t>
+            </w:r>
           </w:p>
         </w:tc>
         <w:tc>
@@ -23086,54 +22587,27 @@
                 <w:lang w:val="en-US"/>
               </w:rPr>
             </w:pPr>
-            <w:proofErr w:type="spellStart"/>
             <w:r>
               <w:rPr>
                 <w:rFonts w:cstheme="minorHAnsi"/>
                 <w:lang w:val="en-US"/>
               </w:rPr>
-              <w:t>ProfilController</w:t>
-            </w:r>
-            <w:proofErr w:type="spellEnd"/>
+              <w:t>ProfilController , Profil_Saiyan.fxml,</w:t>
+            </w:r>
+          </w:p>
+          <w:p>
+            <w:pPr>
+              <w:rPr>
+                <w:rFonts w:cstheme="minorHAnsi"/>
+              </w:rPr>
+            </w:pPr>
             <w:r>
               <w:rPr>
                 <w:rFonts w:cstheme="minorHAnsi"/>
                 <w:lang w:val="en-US"/>
               </w:rPr>
-              <w:t xml:space="preserve"> , </w:t>
-            </w:r>
-            <w:proofErr w:type="spellStart"/>
-            <w:r>
-              <w:rPr>
-                <w:rFonts w:cstheme="minorHAnsi"/>
-                <w:lang w:val="en-US"/>
-              </w:rPr>
-              <w:t>Profil_Saiyan.fxml</w:t>
-            </w:r>
-            <w:proofErr w:type="spellEnd"/>
-            <w:r>
-              <w:rPr>
-                <w:rFonts w:cstheme="minorHAnsi"/>
-                <w:lang w:val="en-US"/>
-              </w:rPr>
-              <w:t>,</w:t>
-            </w:r>
-          </w:p>
-          <w:p>
-            <w:pPr>
-              <w:rPr>
-                <w:rFonts w:cstheme="minorHAnsi"/>
-              </w:rPr>
-            </w:pPr>
-            <w:proofErr w:type="spellStart"/>
-            <w:r>
-              <w:rPr>
-                <w:rFonts w:cstheme="minorHAnsi"/>
-                <w:lang w:val="en-US"/>
-              </w:rPr>
               <w:t>CrawlerController</w:t>
             </w:r>
-            <w:proofErr w:type="spellEnd"/>
           </w:p>
         </w:tc>
         <w:tc>
@@ -23830,17 +23304,8 @@
                 <w:rFonts w:cstheme="minorHAnsi"/>
                 <w:lang w:val="en-US"/>
               </w:rPr>
-              <w:t xml:space="preserve">5 </w:t>
-            </w:r>
-            <w:proofErr w:type="spellStart"/>
-            <w:r>
-              <w:rPr>
-                <w:rFonts w:cstheme="minorHAnsi"/>
-                <w:lang w:val="en-US"/>
-              </w:rPr>
-              <w:t>stunden</w:t>
-            </w:r>
-            <w:proofErr w:type="spellEnd"/>
+              <w:t>5 stunden</w:t>
+            </w:r>
           </w:p>
         </w:tc>
         <w:tc>
@@ -24100,19 +23565,11 @@
                 <w:lang w:val="en-US"/>
               </w:rPr>
             </w:pPr>
-            <w:proofErr w:type="spellStart"/>
             <w:r>
               <w:rPr>
                 <w:u w:color="000000"/>
               </w:rPr>
-              <w:t>start</w:t>
-            </w:r>
-            <w:proofErr w:type="spellEnd"/>
-            <w:r>
-              <w:rPr>
-                <w:u w:color="000000"/>
-              </w:rPr>
-              <w:t>()</w:t>
+              <w:t>start()</w:t>
             </w:r>
           </w:p>
         </w:tc>
@@ -24292,18 +23749,8 @@
                 <w:u w:color="000000"/>
                 <w:lang w:val="en-US"/>
               </w:rPr>
-              <w:t xml:space="preserve">2 </w:t>
-            </w:r>
-            <w:proofErr w:type="spellStart"/>
-            <w:r>
-              <w:rPr>
-                <w:rFonts w:ascii="Helvetica Neue" w:hAnsi="Helvetica Neue"/>
-                <w:u w:color="000000"/>
-                <w:lang w:val="en-US"/>
-              </w:rPr>
-              <w:t>Tage</w:t>
-            </w:r>
-            <w:proofErr w:type="spellEnd"/>
+              <w:t>2 Tage</w:t>
+            </w:r>
           </w:p>
         </w:tc>
         <w:tc>
@@ -24442,21 +23889,7 @@
               <w:rPr>
                 <w:u w:color="000000"/>
               </w:rPr>
-              <w:t xml:space="preserve">Client </w:t>
-            </w:r>
-            <w:proofErr w:type="spellStart"/>
-            <w:r>
-              <w:rPr>
-                <w:u w:color="000000"/>
-              </w:rPr>
-              <w:t>connected</w:t>
-            </w:r>
-            <w:proofErr w:type="spellEnd"/>
-            <w:r>
-              <w:rPr>
-                <w:u w:color="000000"/>
-              </w:rPr>
-              <w:t xml:space="preserve"> mit Server und bekommt eigenen Port.</w:t>
+              <w:t>Client connected mit Server und bekommt eigenen Port.</w:t>
             </w:r>
           </w:p>
         </w:tc>
@@ -24606,42 +24039,12 @@
                 <w:u w:color="000000"/>
               </w:rPr>
             </w:pPr>
-            <w:proofErr w:type="spellStart"/>
             <w:r>
               <w:rPr>
                 <w:u w:color="000000"/>
               </w:rPr>
-              <w:t>Connecting</w:t>
-            </w:r>
-            <w:proofErr w:type="spellEnd"/>
-            <w:r>
-              <w:rPr>
-                <w:u w:color="000000"/>
-              </w:rPr>
-              <w:t xml:space="preserve"> Client </w:t>
-            </w:r>
-            <w:proofErr w:type="spellStart"/>
-            <w:r>
-              <w:rPr>
-                <w:u w:color="000000"/>
-              </w:rPr>
-              <w:t>with</w:t>
-            </w:r>
-            <w:proofErr w:type="spellEnd"/>
-            <w:r>
-              <w:rPr>
-                <w:u w:color="000000"/>
-              </w:rPr>
-              <w:t xml:space="preserve"> </w:t>
-            </w:r>
-            <w:proofErr w:type="spellStart"/>
-            <w:r>
-              <w:rPr>
-                <w:u w:color="000000"/>
-              </w:rPr>
-              <w:t>scenes</w:t>
-            </w:r>
-            <w:proofErr w:type="spellEnd"/>
+              <w:t>Connecting Client with scenes</w:t>
+            </w:r>
           </w:p>
         </w:tc>
         <w:tc>
@@ -24729,21 +24132,12 @@
                 <w:lang w:val="en-US"/>
               </w:rPr>
             </w:pPr>
-            <w:proofErr w:type="spellStart"/>
             <w:r>
               <w:rPr>
                 <w:rFonts w:ascii="Calibri" w:hAnsi="Calibri"/>
                 <w:u w:color="000000"/>
               </w:rPr>
-              <w:t>SceneController</w:t>
-            </w:r>
-            <w:proofErr w:type="spellEnd"/>
-            <w:r>
-              <w:rPr>
-                <w:rFonts w:ascii="Calibri" w:hAnsi="Calibri"/>
-                <w:u w:color="000000"/>
-              </w:rPr>
-              <w:t xml:space="preserve"> Z.15-30</w:t>
+              <w:t>SceneController Z.15-30</w:t>
             </w:r>
           </w:p>
         </w:tc>
@@ -24805,40 +24199,31 @@
                 <w:u w:color="000000"/>
               </w:rPr>
             </w:pPr>
-            <w:proofErr w:type="spellStart"/>
             <w:r>
               <w:rPr>
                 <w:u w:color="000000"/>
                 <w:lang w:val="en-US"/>
               </w:rPr>
-              <w:t>getAndIdentifyInputStream</w:t>
-            </w:r>
-            <w:proofErr w:type="spellEnd"/>
+              <w:t>getAndIdentifyInputStream()</w:t>
+            </w:r>
+          </w:p>
+        </w:tc>
+        <w:tc>
+          <w:tcPr>
+            <w:tcW w:w="851" w:type="dxa"/>
+            <w:shd w:val="clear" w:color="auto" w:fill="auto"/>
+          </w:tcPr>
+          <w:p>
+            <w:pPr>
+              <w:rPr>
+                <w:u w:color="000000"/>
+              </w:rPr>
+            </w:pPr>
             <w:r>
               <w:rPr>
                 <w:u w:color="000000"/>
                 <w:lang w:val="en-US"/>
               </w:rPr>
-              <w:t>()</w:t>
-            </w:r>
-          </w:p>
-        </w:tc>
-        <w:tc>
-          <w:tcPr>
-            <w:tcW w:w="851" w:type="dxa"/>
-            <w:shd w:val="clear" w:color="auto" w:fill="auto"/>
-          </w:tcPr>
-          <w:p>
-            <w:pPr>
-              <w:rPr>
-                <w:u w:color="000000"/>
-              </w:rPr>
-            </w:pPr>
-            <w:r>
-              <w:rPr>
-                <w:u w:color="000000"/>
-                <w:lang w:val="en-US"/>
-              </w:rPr>
               <w:t>1 Tag</w:t>
             </w:r>
           </w:p>
@@ -24916,19 +24301,11 @@
                 <w:u w:color="000000"/>
               </w:rPr>
             </w:pPr>
-            <w:proofErr w:type="spellStart"/>
             <w:r>
               <w:rPr>
                 <w:u w:color="000000"/>
               </w:rPr>
-              <w:t>MyServer</w:t>
-            </w:r>
-            <w:proofErr w:type="spellEnd"/>
-            <w:r>
-              <w:rPr>
-                <w:u w:color="000000"/>
-              </w:rPr>
-              <w:t xml:space="preserve"> Z. 65-89</w:t>
+              <w:t>MyServer Z. 65-89</w:t>
             </w:r>
           </w:p>
         </w:tc>
@@ -25145,37 +24522,21 @@
                 <w:u w:color="000000"/>
                 <w:lang w:val="en-US"/>
               </w:rPr>
-              <w:t xml:space="preserve">Connecting Client with scenes and </w:t>
-            </w:r>
-            <w:proofErr w:type="spellStart"/>
-            <w:r>
+              <w:t>Connecting Client with scenes and addMovie GUI</w:t>
+            </w:r>
+          </w:p>
+        </w:tc>
+        <w:tc>
+          <w:tcPr>
+            <w:tcW w:w="851" w:type="dxa"/>
+            <w:shd w:val="clear" w:color="auto" w:fill="auto"/>
+          </w:tcPr>
+          <w:p>
+            <w:pPr>
               <w:rPr>
                 <w:u w:color="000000"/>
                 <w:lang w:val="en-US"/>
               </w:rPr>
-              <w:t>addMovie</w:t>
-            </w:r>
-            <w:proofErr w:type="spellEnd"/>
-            <w:r>
-              <w:rPr>
-                <w:u w:color="000000"/>
-                <w:lang w:val="en-US"/>
-              </w:rPr>
-              <w:t xml:space="preserve"> GUI</w:t>
-            </w:r>
-          </w:p>
-        </w:tc>
-        <w:tc>
-          <w:tcPr>
-            <w:tcW w:w="851" w:type="dxa"/>
-            <w:shd w:val="clear" w:color="auto" w:fill="auto"/>
-          </w:tcPr>
-          <w:p>
-            <w:pPr>
-              <w:rPr>
-                <w:u w:color="000000"/>
-                <w:lang w:val="en-US"/>
-              </w:rPr>
             </w:pPr>
             <w:r>
               <w:rPr>
@@ -25257,21 +24618,12 @@
                 <w:u w:color="000000"/>
               </w:rPr>
             </w:pPr>
-            <w:proofErr w:type="spellStart"/>
             <w:r>
               <w:rPr>
                 <w:rFonts w:ascii="Calibri" w:hAnsi="Calibri"/>
                 <w:u w:color="000000"/>
               </w:rPr>
-              <w:t>MyClient</w:t>
-            </w:r>
-            <w:proofErr w:type="spellEnd"/>
-            <w:r>
-              <w:rPr>
-                <w:rFonts w:ascii="Calibri" w:hAnsi="Calibri"/>
-                <w:u w:color="000000"/>
-              </w:rPr>
-              <w:t xml:space="preserve"> Z. 55-70</w:t>
+              <w:t>MyClient Z. 55-70</w:t>
             </w:r>
           </w:p>
         </w:tc>
@@ -25436,21 +24788,12 @@
                 <w:u w:color="000000"/>
               </w:rPr>
             </w:pPr>
-            <w:proofErr w:type="spellStart"/>
             <w:r>
               <w:rPr>
                 <w:rFonts w:ascii="Calibri" w:hAnsi="Calibri"/>
                 <w:u w:color="000000"/>
               </w:rPr>
-              <w:t>LoginController</w:t>
-            </w:r>
-            <w:proofErr w:type="spellEnd"/>
-            <w:r>
-              <w:rPr>
-                <w:rFonts w:ascii="Calibri" w:hAnsi="Calibri"/>
-                <w:u w:color="000000"/>
-              </w:rPr>
-              <w:t xml:space="preserve"> Z. 50-63</w:t>
+              <w:t>LoginController Z. 50-63</w:t>
             </w:r>
           </w:p>
         </w:tc>
@@ -25619,21 +24962,12 @@
                 <w:u w:color="000000"/>
               </w:rPr>
             </w:pPr>
-            <w:proofErr w:type="spellStart"/>
             <w:r>
               <w:rPr>
                 <w:rFonts w:ascii="Calibri" w:hAnsi="Calibri"/>
                 <w:u w:color="000000"/>
               </w:rPr>
-              <w:t>RegisterController</w:t>
-            </w:r>
-            <w:proofErr w:type="spellEnd"/>
-            <w:r>
-              <w:rPr>
-                <w:rFonts w:ascii="Calibri" w:hAnsi="Calibri"/>
-                <w:u w:color="000000"/>
-              </w:rPr>
-              <w:t xml:space="preserve"> Z.37-57</w:t>
+              <w:t>RegisterController Z.37-57</w:t>
             </w:r>
           </w:p>
         </w:tc>
@@ -25696,70 +25030,14 @@
                 <w:lang w:val="fr-FR"/>
               </w:rPr>
             </w:pPr>
-            <w:proofErr w:type="spellStart"/>
             <w:r>
               <w:rPr>
                 <w:rFonts w:ascii="Helvetica Neue" w:hAnsi="Helvetica Neue"/>
                 <w:u w:color="000000"/>
                 <w:lang w:val="fr-FR"/>
               </w:rPr>
-              <w:t>Einzelne</w:t>
-            </w:r>
-            <w:proofErr w:type="spellEnd"/>
-            <w:r>
-              <w:rPr>
-                <w:rFonts w:ascii="Helvetica Neue" w:hAnsi="Helvetica Neue"/>
-                <w:u w:color="000000"/>
-                <w:lang w:val="fr-FR"/>
-              </w:rPr>
-              <w:t xml:space="preserve"> </w:t>
-            </w:r>
-            <w:proofErr w:type="spellStart"/>
-            <w:r>
-              <w:rPr>
-                <w:rFonts w:ascii="Helvetica Neue" w:hAnsi="Helvetica Neue"/>
-                <w:u w:color="000000"/>
-                <w:lang w:val="fr-FR"/>
-              </w:rPr>
-              <w:t>Teile</w:t>
-            </w:r>
-            <w:proofErr w:type="spellEnd"/>
-            <w:r>
-              <w:rPr>
-                <w:rFonts w:ascii="Helvetica Neue" w:hAnsi="Helvetica Neue"/>
-                <w:u w:color="000000"/>
-                <w:lang w:val="fr-FR"/>
-              </w:rPr>
-              <w:t xml:space="preserve"> des </w:t>
-            </w:r>
-            <w:proofErr w:type="spellStart"/>
-            <w:r>
-              <w:rPr>
-                <w:rFonts w:ascii="Helvetica Neue" w:hAnsi="Helvetica Neue"/>
-                <w:u w:color="000000"/>
-                <w:lang w:val="fr-FR"/>
-              </w:rPr>
-              <w:t>MyClient</w:t>
-            </w:r>
-            <w:proofErr w:type="spellEnd"/>
-            <w:r>
-              <w:rPr>
-                <w:rFonts w:ascii="Helvetica Neue" w:hAnsi="Helvetica Neue"/>
-                <w:u w:color="000000"/>
-                <w:lang w:val="fr-FR"/>
-              </w:rPr>
-              <w:t xml:space="preserve"> </w:t>
-            </w:r>
-            <w:proofErr w:type="spellStart"/>
-            <w:r>
-              <w:rPr>
-                <w:rFonts w:ascii="Helvetica Neue" w:hAnsi="Helvetica Neue"/>
-                <w:u w:color="000000"/>
-                <w:lang w:val="fr-FR"/>
-              </w:rPr>
-              <w:t>Constructors</w:t>
-            </w:r>
-            <w:proofErr w:type="spellEnd"/>
+              <w:t>Einzelne Teile des MyClient Constructors</w:t>
+            </w:r>
           </w:p>
         </w:tc>
         <w:tc>
@@ -25857,7 +25135,6 @@
                 <w:tab w:val="left" w:pos="708"/>
               </w:tabs>
             </w:pPr>
-            <w:proofErr w:type="spellStart"/>
             <w:r>
               <w:rPr>
                 <w:rFonts w:ascii="Calibri" w:hAnsi="Calibri"/>
@@ -25865,7 +25142,6 @@
               </w:rPr>
               <w:t>MyClient</w:t>
             </w:r>
-            <w:proofErr w:type="spellEnd"/>
           </w:p>
           <w:p>
             <w:pPr>
@@ -25973,13 +25249,8 @@
               </w:rPr>
             </w:pPr>
             <w:r>
-              <w:t xml:space="preserve">Lorenz </w:t>
-            </w:r>
-            <w:proofErr w:type="spellStart"/>
-            <w:r>
-              <w:t>Wollring</w:t>
-            </w:r>
-            <w:proofErr w:type="spellEnd"/>
+              <w:t>Lorenz Wollring</w:t>
+            </w:r>
           </w:p>
         </w:tc>
         <w:tc>
@@ -26464,7 +25735,6 @@
               </w:tabs>
               <w:spacing w:after="160" w:line="259" w:lineRule="auto"/>
             </w:pPr>
-            <w:proofErr w:type="spellStart"/>
             <w:r>
               <w:rPr>
                 <w:rFonts w:ascii="Calibri" w:hAnsi="Calibri"/>
@@ -26474,19 +25744,7 @@
                 <w:szCs w:val="22"/>
                 <w:u w:color="000000"/>
               </w:rPr>
-              <w:t>Vorbedin-gung</w:t>
-            </w:r>
-            <w:proofErr w:type="spellEnd"/>
-            <w:r>
-              <w:rPr>
-                <w:rFonts w:ascii="Calibri" w:hAnsi="Calibri"/>
-                <w:b/>
-                <w:bCs/>
-                <w:sz w:val="22"/>
-                <w:szCs w:val="22"/>
-                <w:u w:color="000000"/>
-              </w:rPr>
-              <w:t>(en)</w:t>
+              <w:t>Vorbedin-gung(en)</w:t>
             </w:r>
           </w:p>
         </w:tc>
@@ -26819,27 +26077,7 @@
                 <w:szCs w:val="22"/>
                 <w:u w:color="000000"/>
               </w:rPr>
-              <w:t xml:space="preserve">Login GUI wird geöffnet und </w:t>
-            </w:r>
-            <w:proofErr w:type="spellStart"/>
-            <w:r>
-              <w:rPr>
-                <w:rFonts w:ascii="Calibri" w:hAnsi="Calibri"/>
-                <w:sz w:val="22"/>
-                <w:szCs w:val="22"/>
-                <w:u w:color="000000"/>
-              </w:rPr>
-              <w:t>LoginController</w:t>
-            </w:r>
-            <w:proofErr w:type="spellEnd"/>
-            <w:r>
-              <w:rPr>
-                <w:rFonts w:ascii="Calibri" w:hAnsi="Calibri"/>
-                <w:sz w:val="22"/>
-                <w:szCs w:val="22"/>
-                <w:u w:color="000000"/>
-              </w:rPr>
-              <w:t xml:space="preserve"> erstellt über neuen Client Verbindung zum Server her</w:t>
+              <w:t>Login GUI wird geöffnet und LoginController erstellt über neuen Client Verbindung zum Server her</w:t>
             </w:r>
           </w:p>
         </w:tc>
@@ -27276,27 +26514,7 @@
                 <w:szCs w:val="22"/>
                 <w:u w:color="000000"/>
               </w:rPr>
-              <w:t xml:space="preserve">„Register </w:t>
-            </w:r>
-            <w:proofErr w:type="spellStart"/>
-            <w:r>
-              <w:rPr>
-                <w:rFonts w:ascii="Calibri" w:hAnsi="Calibri"/>
-                <w:sz w:val="22"/>
-                <w:szCs w:val="22"/>
-                <w:u w:color="000000"/>
-              </w:rPr>
-              <w:t>now</w:t>
-            </w:r>
-            <w:proofErr w:type="spellEnd"/>
-            <w:r>
-              <w:rPr>
-                <w:rFonts w:ascii="Calibri" w:hAnsi="Calibri"/>
-                <w:sz w:val="22"/>
-                <w:szCs w:val="22"/>
-                <w:u w:color="000000"/>
-              </w:rPr>
-              <w:t>“ Button betätigen</w:t>
+              <w:t>„Register now“ Button betätigen</w:t>
             </w:r>
           </w:p>
         </w:tc>
@@ -27337,27 +26555,7 @@
                 <w:szCs w:val="22"/>
                 <w:u w:color="000000"/>
               </w:rPr>
-              <w:t xml:space="preserve">Der User kann den „Register </w:t>
-            </w:r>
-            <w:proofErr w:type="spellStart"/>
-            <w:r>
-              <w:rPr>
-                <w:rFonts w:ascii="Calibri" w:hAnsi="Calibri"/>
-                <w:sz w:val="22"/>
-                <w:szCs w:val="22"/>
-                <w:u w:color="000000"/>
-              </w:rPr>
-              <w:t>now</w:t>
-            </w:r>
-            <w:proofErr w:type="spellEnd"/>
-            <w:r>
-              <w:rPr>
-                <w:rFonts w:ascii="Calibri" w:hAnsi="Calibri"/>
-                <w:sz w:val="22"/>
-                <w:szCs w:val="22"/>
-                <w:u w:color="000000"/>
-              </w:rPr>
-              <w:t>“ Button betätigen.</w:t>
+              <w:t>Der User kann den „Register now“ Button betätigen.</w:t>
             </w:r>
           </w:p>
           <w:p>
@@ -27496,7 +26694,6 @@
               </w:tabs>
               <w:spacing w:after="160" w:line="259" w:lineRule="auto"/>
             </w:pPr>
-            <w:proofErr w:type="spellStart"/>
             <w:r>
               <w:rPr>
                 <w:rFonts w:ascii="Calibri" w:hAnsi="Calibri"/>
@@ -27506,19 +26703,7 @@
                 <w:szCs w:val="22"/>
                 <w:u w:color="000000"/>
               </w:rPr>
-              <w:t>Nachbe</w:t>
-            </w:r>
-            <w:proofErr w:type="spellEnd"/>
-            <w:r>
-              <w:rPr>
-                <w:rFonts w:ascii="Calibri" w:hAnsi="Calibri"/>
-                <w:b/>
-                <w:bCs/>
-                <w:sz w:val="22"/>
-                <w:szCs w:val="22"/>
-                <w:u w:color="000000"/>
-              </w:rPr>
-              <w:t>-dingung(en)</w:t>
+              <w:t>Nachbe-dingung(en)</w:t>
             </w:r>
           </w:p>
         </w:tc>
@@ -28016,7 +27201,6 @@
               </w:tabs>
               <w:spacing w:after="160" w:line="259" w:lineRule="auto"/>
             </w:pPr>
-            <w:proofErr w:type="spellStart"/>
             <w:r>
               <w:rPr>
                 <w:rFonts w:ascii="Calibri" w:hAnsi="Calibri"/>
@@ -28025,18 +27209,7 @@
                 <w:sz w:val="22"/>
                 <w:szCs w:val="22"/>
               </w:rPr>
-              <w:t>Vorbedin-gung</w:t>
-            </w:r>
-            <w:proofErr w:type="spellEnd"/>
-            <w:r>
-              <w:rPr>
-                <w:rFonts w:ascii="Calibri" w:hAnsi="Calibri"/>
-                <w:b/>
-                <w:bCs/>
-                <w:sz w:val="22"/>
-                <w:szCs w:val="22"/>
-              </w:rPr>
-              <w:t>(en)</w:t>
+              <w:t>Vorbedin-gung(en)</w:t>
             </w:r>
           </w:p>
         </w:tc>
@@ -28361,25 +27534,7 @@
                 <w:sz w:val="22"/>
                 <w:szCs w:val="22"/>
               </w:rPr>
-              <w:t xml:space="preserve">Login GUI wird geöffnet und </w:t>
-            </w:r>
-            <w:proofErr w:type="spellStart"/>
-            <w:r>
-              <w:rPr>
-                <w:rFonts w:ascii="Calibri" w:hAnsi="Calibri"/>
-                <w:sz w:val="22"/>
-                <w:szCs w:val="22"/>
-              </w:rPr>
-              <w:t>LoginController</w:t>
-            </w:r>
-            <w:proofErr w:type="spellEnd"/>
-            <w:r>
-              <w:rPr>
-                <w:rFonts w:ascii="Calibri" w:hAnsi="Calibri"/>
-                <w:sz w:val="22"/>
-                <w:szCs w:val="22"/>
-              </w:rPr>
-              <w:t xml:space="preserve"> erstellt über neuen Client Verbindung zum Server her</w:t>
+              <w:t>Login GUI wird geöffnet und LoginController erstellt über neuen Client Verbindung zum Server her</w:t>
             </w:r>
           </w:p>
         </w:tc>
@@ -28833,7 +27988,6 @@
               </w:tabs>
               <w:spacing w:after="160" w:line="259" w:lineRule="auto"/>
             </w:pPr>
-            <w:proofErr w:type="spellStart"/>
             <w:r>
               <w:rPr>
                 <w:rFonts w:ascii="Calibri" w:hAnsi="Calibri"/>
@@ -28842,18 +27996,7 @@
                 <w:sz w:val="22"/>
                 <w:szCs w:val="22"/>
               </w:rPr>
-              <w:t>Nachbe</w:t>
-            </w:r>
-            <w:proofErr w:type="spellEnd"/>
-            <w:r>
-              <w:rPr>
-                <w:rFonts w:ascii="Calibri" w:hAnsi="Calibri"/>
-                <w:b/>
-                <w:bCs/>
-                <w:sz w:val="22"/>
-                <w:szCs w:val="22"/>
-              </w:rPr>
-              <w:t>-dingung(en)</w:t>
+              <w:t>Nachbe-dingung(en)</w:t>
             </w:r>
           </w:p>
         </w:tc>
@@ -29102,7 +28245,6 @@
                 <w:b/>
               </w:rPr>
             </w:pPr>
-            <w:proofErr w:type="spellStart"/>
             <w:r>
               <w:rPr>
                 <w:rFonts w:cstheme="minorHAnsi"/>
@@ -29110,7 +28252,6 @@
               </w:rPr>
               <w:t>Id</w:t>
             </w:r>
-            <w:proofErr w:type="spellEnd"/>
           </w:p>
         </w:tc>
         <w:tc>
@@ -30417,6 +29558,12 @@
                 <w:rFonts w:cstheme="minorHAnsi"/>
               </w:rPr>
             </w:pPr>
+            <w:r>
+              <w:rPr>
+                <w:rFonts w:cstheme="minorHAnsi"/>
+              </w:rPr>
+              <w:t>erledigt</w:t>
+            </w:r>
           </w:p>
         </w:tc>
       </w:tr>
@@ -30500,6 +29647,12 @@
                 <w:rFonts w:cstheme="minorHAnsi"/>
               </w:rPr>
             </w:pPr>
+            <w:r>
+              <w:rPr>
+                <w:rFonts w:cstheme="minorHAnsi"/>
+              </w:rPr>
+              <w:t>erledigt</w:t>
+            </w:r>
           </w:p>
         </w:tc>
       </w:tr>
@@ -30551,7 +29704,7 @@
                 <w:rFonts w:ascii="Calibri" w:eastAsia="Times New Roman" w:hAnsi="Calibri" w:cs="Calibri"/>
                 <w:lang w:eastAsia="de-DE"/>
               </w:rPr>
-              <w:t>MSC</w:t>
+              <w:t>Klassendiagramm</w:t>
             </w:r>
           </w:p>
         </w:tc>
@@ -32359,6 +31512,12 @@
                 <w:rFonts w:cstheme="minorHAnsi"/>
               </w:rPr>
             </w:pPr>
+            <w:r>
+              <w:rPr>
+                <w:rFonts w:cstheme="minorHAnsi"/>
+              </w:rPr>
+              <w:t>erledigt</w:t>
+            </w:r>
           </w:p>
         </w:tc>
       </w:tr>
@@ -32442,6 +31601,12 @@
                 <w:rFonts w:cstheme="minorHAnsi"/>
               </w:rPr>
             </w:pPr>
+            <w:r>
+              <w:rPr>
+                <w:rFonts w:cstheme="minorHAnsi"/>
+              </w:rPr>
+              <w:t>erledigt</w:t>
+            </w:r>
           </w:p>
         </w:tc>
       </w:tr>
@@ -33812,7 +32977,6 @@
                 <w:b/>
               </w:rPr>
             </w:pPr>
-            <w:proofErr w:type="spellStart"/>
             <w:r>
               <w:rPr>
                 <w:rFonts w:cstheme="minorHAnsi"/>
@@ -33820,7 +32984,6 @@
               </w:rPr>
               <w:t>Id</w:t>
             </w:r>
-            <w:proofErr w:type="spellEnd"/>
           </w:p>
         </w:tc>
         <w:tc>
@@ -33946,7 +33109,6 @@
                 <w:b/>
               </w:rPr>
             </w:pPr>
-            <w:proofErr w:type="spellStart"/>
             <w:r>
               <w:rPr>
                 <w:rFonts w:cstheme="minorHAnsi"/>
@@ -33968,7 +33130,6 @@
               </w:rPr>
               <w:t>litäten</w:t>
             </w:r>
-            <w:proofErr w:type="spellEnd"/>
           </w:p>
         </w:tc>
         <w:tc>
@@ -34044,7 +33205,6 @@
                 <w:b/>
               </w:rPr>
             </w:pPr>
-            <w:proofErr w:type="spellStart"/>
             <w:r>
               <w:rPr>
                 <w:rFonts w:cstheme="minorHAnsi"/>
@@ -34052,7 +33212,6 @@
               </w:rPr>
               <w:t>referenz</w:t>
             </w:r>
-            <w:proofErr w:type="spellEnd"/>
           </w:p>
         </w:tc>
         <w:tc>
@@ -35026,7 +34185,6 @@
                 <w:b/>
               </w:rPr>
             </w:pPr>
-            <w:proofErr w:type="spellStart"/>
             <w:r>
               <w:rPr>
                 <w:rFonts w:cstheme="minorHAnsi"/>
@@ -35034,7 +34192,6 @@
               </w:rPr>
               <w:t>Id</w:t>
             </w:r>
-            <w:proofErr w:type="spellEnd"/>
           </w:p>
         </w:tc>
         <w:tc>
@@ -35485,23 +34642,13 @@
                 <w:rFonts w:cstheme="minorHAnsi"/>
               </w:rPr>
             </w:pPr>
-            <w:proofErr w:type="spellStart"/>
             <w:r>
               <w:rPr>
                 <w:rFonts w:cstheme="minorHAnsi"/>
                 <w:b/>
                 <w:bCs/>
               </w:rPr>
-              <w:t>Vorbedin-gung</w:t>
-            </w:r>
-            <w:proofErr w:type="spellEnd"/>
-            <w:r>
-              <w:rPr>
-                <w:rFonts w:cstheme="minorHAnsi"/>
-                <w:b/>
-                <w:bCs/>
-              </w:rPr>
-              <w:t>(en)</w:t>
+              <w:t>Vorbedin-gung(en)</w:t>
             </w:r>
           </w:p>
         </w:tc>
@@ -36058,23 +35205,13 @@
                 <w:rFonts w:cstheme="minorHAnsi"/>
               </w:rPr>
             </w:pPr>
-            <w:proofErr w:type="spellStart"/>
             <w:r>
               <w:rPr>
                 <w:rFonts w:cstheme="minorHAnsi"/>
                 <w:b/>
                 <w:bCs/>
               </w:rPr>
-              <w:t>Nachbe</w:t>
-            </w:r>
-            <w:proofErr w:type="spellEnd"/>
-            <w:r>
-              <w:rPr>
-                <w:rFonts w:cstheme="minorHAnsi"/>
-                <w:b/>
-                <w:bCs/>
-              </w:rPr>
-              <w:t>-dingung(en)</w:t>
+              <w:t>Nachbe-dingung(en)</w:t>
             </w:r>
           </w:p>
         </w:tc>
@@ -36467,23 +35604,13 @@
                 <w:rFonts w:cstheme="minorHAnsi"/>
               </w:rPr>
             </w:pPr>
-            <w:proofErr w:type="spellStart"/>
             <w:r>
               <w:rPr>
                 <w:rFonts w:cstheme="minorHAnsi"/>
                 <w:b/>
                 <w:bCs/>
               </w:rPr>
-              <w:t>Vorbedin-gung</w:t>
-            </w:r>
-            <w:proofErr w:type="spellEnd"/>
-            <w:r>
-              <w:rPr>
-                <w:rFonts w:cstheme="minorHAnsi"/>
-                <w:b/>
-                <w:bCs/>
-              </w:rPr>
-              <w:t>(en)</w:t>
+              <w:t>Vorbedin-gung(en)</w:t>
             </w:r>
           </w:p>
         </w:tc>
@@ -37048,23 +36175,13 @@
                 <w:rFonts w:cstheme="minorHAnsi"/>
               </w:rPr>
             </w:pPr>
-            <w:proofErr w:type="spellStart"/>
             <w:r>
               <w:rPr>
                 <w:rFonts w:cstheme="minorHAnsi"/>
                 <w:b/>
                 <w:bCs/>
               </w:rPr>
-              <w:t>Nachbe</w:t>
-            </w:r>
-            <w:proofErr w:type="spellEnd"/>
-            <w:r>
-              <w:rPr>
-                <w:rFonts w:cstheme="minorHAnsi"/>
-                <w:b/>
-                <w:bCs/>
-              </w:rPr>
-              <w:t>-dingung(en)</w:t>
+              <w:t>Nachbe-dingung(en)</w:t>
             </w:r>
           </w:p>
         </w:tc>
@@ -37355,7 +36472,6 @@
                 <w:b/>
               </w:rPr>
             </w:pPr>
-            <w:proofErr w:type="spellStart"/>
             <w:r>
               <w:rPr>
                 <w:rFonts w:cstheme="minorHAnsi"/>
@@ -37363,7 +36479,6 @@
               </w:rPr>
               <w:t>Id</w:t>
             </w:r>
-            <w:proofErr w:type="spellEnd"/>
           </w:p>
         </w:tc>
         <w:tc>
@@ -38496,7 +37611,6 @@
                 <w:b/>
               </w:rPr>
             </w:pPr>
-            <w:proofErr w:type="spellStart"/>
             <w:r>
               <w:rPr>
                 <w:rFonts w:cstheme="minorHAnsi"/>
@@ -38504,7 +37618,6 @@
               </w:rPr>
               <w:t>Id</w:t>
             </w:r>
-            <w:proofErr w:type="spellEnd"/>
           </w:p>
         </w:tc>
         <w:tc>
@@ -38630,7 +37743,6 @@
                 <w:b/>
               </w:rPr>
             </w:pPr>
-            <w:proofErr w:type="spellStart"/>
             <w:r>
               <w:rPr>
                 <w:rFonts w:cstheme="minorHAnsi"/>
@@ -38652,7 +37764,6 @@
               </w:rPr>
               <w:t>litäten</w:t>
             </w:r>
-            <w:proofErr w:type="spellEnd"/>
           </w:p>
         </w:tc>
         <w:tc>
@@ -38728,7 +37839,6 @@
                 <w:b/>
               </w:rPr>
             </w:pPr>
-            <w:proofErr w:type="spellStart"/>
             <w:r>
               <w:rPr>
                 <w:rFonts w:cstheme="minorHAnsi"/>
@@ -38736,7 +37846,6 @@
               </w:rPr>
               <w:t>referenz</w:t>
             </w:r>
-            <w:proofErr w:type="spellEnd"/>
           </w:p>
         </w:tc>
         <w:tc>
@@ -39634,7 +38743,6 @@
                 <w:b/>
               </w:rPr>
             </w:pPr>
-            <w:proofErr w:type="spellStart"/>
             <w:r>
               <w:rPr>
                 <w:rFonts w:cstheme="minorHAnsi"/>
@@ -39642,7 +38750,6 @@
               </w:rPr>
               <w:t>Id</w:t>
             </w:r>
-            <w:proofErr w:type="spellEnd"/>
           </w:p>
         </w:tc>
         <w:tc>
@@ -40089,23 +39196,13 @@
                 <w:rFonts w:cstheme="minorHAnsi"/>
               </w:rPr>
             </w:pPr>
-            <w:proofErr w:type="spellStart"/>
             <w:r>
               <w:rPr>
                 <w:rFonts w:cstheme="minorHAnsi"/>
                 <w:b/>
                 <w:bCs/>
               </w:rPr>
-              <w:t>Vorbedin-gung</w:t>
-            </w:r>
-            <w:proofErr w:type="spellEnd"/>
-            <w:r>
-              <w:rPr>
-                <w:rFonts w:cstheme="minorHAnsi"/>
-                <w:b/>
-                <w:bCs/>
-              </w:rPr>
-              <w:t>(en)</w:t>
+              <w:t>Vorbedin-gung(en)</w:t>
             </w:r>
           </w:p>
         </w:tc>
@@ -40670,7 +39767,6 @@
                 <w:rFonts w:cstheme="minorHAnsi"/>
               </w:rPr>
             </w:pPr>
-            <w:proofErr w:type="spellStart"/>
             <w:r>
               <w:rPr>
                 <w:rFonts w:cstheme="minorHAnsi"/>
@@ -40678,16 +39774,7 @@
                 <w:bCs/>
               </w:rPr>
               <w:lastRenderedPageBreak/>
-              <w:t>Nachbe</w:t>
-            </w:r>
-            <w:proofErr w:type="spellEnd"/>
-            <w:r>
-              <w:rPr>
-                <w:rFonts w:cstheme="minorHAnsi"/>
-                <w:b/>
-                <w:bCs/>
-              </w:rPr>
-              <w:t>-dingung(en)</w:t>
+              <w:t>Nachbe-dingung(en)</w:t>
             </w:r>
           </w:p>
         </w:tc>

--- a/Projektmappe/SEP_Projektmappe_Vorlage.docx
+++ b/Projektmappe/SEP_Projektmappe_Vorlage.docx
@@ -22599,6 +22599,7 @@
             <w:pPr>
               <w:rPr>
                 <w:rFonts w:cstheme="minorHAnsi"/>
+                <w:lang w:val="en-US"/>
               </w:rPr>
             </w:pPr>
             <w:r>
@@ -32782,6 +32783,965 @@
                 <w:rFonts w:cstheme="minorHAnsi"/>
               </w:rPr>
             </w:pPr>
+          </w:p>
+        </w:tc>
+      </w:tr>
+    </w:tbl>
+    <w:p>
+      <w:pPr>
+        <w:rPr>
+          <w:rFonts w:cstheme="minorHAnsi"/>
+        </w:rPr>
+      </w:pPr>
+    </w:p>
+    <w:tbl>
+      <w:tblPr>
+        <w:tblW w:w="0" w:type="auto"/>
+        <w:tblBorders>
+          <w:top w:val="single" w:sz="8" w:space="0" w:color="A3A3A3"/>
+          <w:left w:val="single" w:sz="8" w:space="0" w:color="A3A3A3"/>
+          <w:bottom w:val="single" w:sz="8" w:space="0" w:color="A3A3A3"/>
+          <w:right w:val="single" w:sz="8" w:space="0" w:color="A3A3A3"/>
+        </w:tblBorders>
+        <w:tblCellMar>
+          <w:left w:w="0" w:type="dxa"/>
+          <w:right w:w="0" w:type="dxa"/>
+        </w:tblCellMar>
+        <w:tblLook w:val="04A0" w:firstRow="1" w:lastRow="0" w:firstColumn="1" w:lastColumn="0" w:noHBand="0" w:noVBand="1"/>
+      </w:tblPr>
+      <w:tblGrid>
+        <w:gridCol w:w="2411"/>
+        <w:gridCol w:w="6781"/>
+      </w:tblGrid>
+      <w:tr>
+        <w:tc>
+          <w:tcPr>
+            <w:tcW w:w="2425" w:type="dxa"/>
+            <w:tcBorders>
+              <w:top w:val="single" w:sz="8" w:space="0" w:color="A3A3A3"/>
+              <w:left w:val="single" w:sz="8" w:space="0" w:color="A3A3A3"/>
+              <w:bottom w:val="single" w:sz="8" w:space="0" w:color="A3A3A3"/>
+              <w:right w:val="single" w:sz="8" w:space="0" w:color="A3A3A3"/>
+            </w:tcBorders>
+            <w:shd w:val="clear" w:color="auto" w:fill="BFBFBF"/>
+            <w:tcMar>
+              <w:top w:w="40" w:type="dxa"/>
+              <w:left w:w="60" w:type="dxa"/>
+              <w:bottom w:w="40" w:type="dxa"/>
+              <w:right w:w="60" w:type="dxa"/>
+            </w:tcMar>
+            <w:hideMark/>
+          </w:tcPr>
+          <w:p>
+            <w:pPr>
+              <w:spacing w:after="0" w:line="240" w:lineRule="auto"/>
+              <w:rPr>
+                <w:rFonts w:ascii="Calibri" w:eastAsia="Times New Roman" w:hAnsi="Calibri" w:cs="Calibri"/>
+                <w:lang w:eastAsia="de-DE"/>
+              </w:rPr>
+            </w:pPr>
+            <w:r>
+              <w:rPr>
+                <w:rFonts w:ascii="Calibri" w:eastAsia="Times New Roman" w:hAnsi="Calibri" w:cs="Calibri"/>
+                <w:b/>
+                <w:bCs/>
+                <w:lang w:eastAsia="de-DE"/>
+              </w:rPr>
+              <w:t>User Story-ID</w:t>
+            </w:r>
+          </w:p>
+        </w:tc>
+        <w:tc>
+          <w:tcPr>
+            <w:tcW w:w="7046" w:type="dxa"/>
+            <w:tcBorders>
+              <w:top w:val="single" w:sz="8" w:space="0" w:color="A3A3A3"/>
+              <w:left w:val="single" w:sz="8" w:space="0" w:color="A3A3A3"/>
+              <w:bottom w:val="single" w:sz="8" w:space="0" w:color="A3A3A3"/>
+              <w:right w:val="single" w:sz="8" w:space="0" w:color="A3A3A3"/>
+            </w:tcBorders>
+            <w:tcMar>
+              <w:top w:w="40" w:type="dxa"/>
+              <w:left w:w="60" w:type="dxa"/>
+              <w:bottom w:w="40" w:type="dxa"/>
+              <w:right w:w="60" w:type="dxa"/>
+            </w:tcMar>
+            <w:hideMark/>
+          </w:tcPr>
+          <w:p>
+            <w:pPr>
+              <w:spacing w:after="0" w:line="240" w:lineRule="auto"/>
+              <w:rPr>
+                <w:rFonts w:ascii="Calibri" w:eastAsia="Times New Roman" w:hAnsi="Calibri" w:cs="Calibri"/>
+                <w:lang w:eastAsia="de-DE"/>
+              </w:rPr>
+            </w:pPr>
+            <w:r>
+              <w:rPr>
+                <w:rFonts w:ascii="Calibri" w:eastAsia="Times New Roman" w:hAnsi="Calibri" w:cs="Calibri"/>
+                <w:lang w:eastAsia="de-DE"/>
+              </w:rPr>
+              <w:t>2.1</w:t>
+            </w:r>
+          </w:p>
+        </w:tc>
+      </w:tr>
+      <w:tr>
+        <w:tc>
+          <w:tcPr>
+            <w:tcW w:w="2425" w:type="dxa"/>
+            <w:tcBorders>
+              <w:top w:val="single" w:sz="8" w:space="0" w:color="A3A3A3"/>
+              <w:left w:val="single" w:sz="8" w:space="0" w:color="A3A3A3"/>
+              <w:bottom w:val="single" w:sz="8" w:space="0" w:color="A3A3A3"/>
+              <w:right w:val="single" w:sz="8" w:space="0" w:color="A3A3A3"/>
+            </w:tcBorders>
+            <w:shd w:val="clear" w:color="auto" w:fill="BFBFBF"/>
+            <w:tcMar>
+              <w:top w:w="40" w:type="dxa"/>
+              <w:left w:w="60" w:type="dxa"/>
+              <w:bottom w:w="40" w:type="dxa"/>
+              <w:right w:w="60" w:type="dxa"/>
+            </w:tcMar>
+            <w:hideMark/>
+          </w:tcPr>
+          <w:p>
+            <w:pPr>
+              <w:spacing w:after="0" w:line="240" w:lineRule="auto"/>
+              <w:rPr>
+                <w:rFonts w:ascii="Calibri" w:eastAsia="Times New Roman" w:hAnsi="Calibri" w:cs="Calibri"/>
+                <w:color w:val="232323"/>
+                <w:lang w:eastAsia="de-DE"/>
+              </w:rPr>
+            </w:pPr>
+            <w:r>
+              <w:rPr>
+                <w:rFonts w:ascii="Calibri" w:eastAsia="Times New Roman" w:hAnsi="Calibri" w:cs="Calibri"/>
+                <w:b/>
+                <w:bCs/>
+                <w:color w:val="232323"/>
+                <w:lang w:eastAsia="de-DE"/>
+              </w:rPr>
+              <w:t>User Story-Beschreibung</w:t>
+            </w:r>
+          </w:p>
+        </w:tc>
+        <w:tc>
+          <w:tcPr>
+            <w:tcW w:w="7046" w:type="dxa"/>
+            <w:tcBorders>
+              <w:top w:val="single" w:sz="8" w:space="0" w:color="A3A3A3"/>
+              <w:left w:val="single" w:sz="8" w:space="0" w:color="A3A3A3"/>
+              <w:bottom w:val="single" w:sz="8" w:space="0" w:color="A3A3A3"/>
+              <w:right w:val="single" w:sz="8" w:space="0" w:color="A3A3A3"/>
+            </w:tcBorders>
+            <w:tcMar>
+              <w:top w:w="40" w:type="dxa"/>
+              <w:left w:w="60" w:type="dxa"/>
+              <w:bottom w:w="40" w:type="dxa"/>
+              <w:right w:w="60" w:type="dxa"/>
+            </w:tcMar>
+            <w:hideMark/>
+          </w:tcPr>
+          <w:p>
+            <w:pPr>
+              <w:spacing w:after="0" w:line="240" w:lineRule="auto"/>
+              <w:rPr>
+                <w:rFonts w:ascii="Calibri" w:eastAsia="Times New Roman" w:hAnsi="Calibri" w:cs="Calibri"/>
+                <w:sz w:val="24"/>
+                <w:szCs w:val="24"/>
+                <w:lang w:eastAsia="de-DE"/>
+              </w:rPr>
+            </w:pPr>
+            <w:r>
+              <w:rPr>
+                <w:rFonts w:ascii="Calibri" w:eastAsia="Times New Roman" w:hAnsi="Calibri" w:cs="Calibri"/>
+                <w:sz w:val="24"/>
+                <w:szCs w:val="24"/>
+                <w:lang w:eastAsia="de-DE"/>
+              </w:rPr>
+              <w:t>Als User möchte ich, zur Verbesserung der Sicherheit meines Accounts, einen code an meine Email gesendet bekommen wenn ich mich in meinen Account einlogge.</w:t>
+            </w:r>
+          </w:p>
+        </w:tc>
+      </w:tr>
+      <w:tr>
+        <w:tc>
+          <w:tcPr>
+            <w:tcW w:w="2425" w:type="dxa"/>
+            <w:tcBorders>
+              <w:top w:val="single" w:sz="8" w:space="0" w:color="A3A3A3"/>
+              <w:left w:val="single" w:sz="8" w:space="0" w:color="A3A3A3"/>
+              <w:bottom w:val="single" w:sz="8" w:space="0" w:color="A3A3A3"/>
+              <w:right w:val="single" w:sz="8" w:space="0" w:color="A3A3A3"/>
+            </w:tcBorders>
+            <w:shd w:val="clear" w:color="auto" w:fill="BFBFBF"/>
+            <w:tcMar>
+              <w:top w:w="40" w:type="dxa"/>
+              <w:left w:w="60" w:type="dxa"/>
+              <w:bottom w:w="40" w:type="dxa"/>
+              <w:right w:w="60" w:type="dxa"/>
+            </w:tcMar>
+            <w:hideMark/>
+          </w:tcPr>
+          <w:p>
+            <w:pPr>
+              <w:spacing w:after="0" w:line="240" w:lineRule="auto"/>
+              <w:rPr>
+                <w:rFonts w:ascii="Calibri" w:eastAsia="Times New Roman" w:hAnsi="Calibri" w:cs="Calibri"/>
+                <w:color w:val="232323"/>
+                <w:lang w:eastAsia="de-DE"/>
+              </w:rPr>
+            </w:pPr>
+            <w:r>
+              <w:rPr>
+                <w:rFonts w:ascii="Calibri" w:eastAsia="Times New Roman" w:hAnsi="Calibri" w:cs="Calibri"/>
+                <w:b/>
+                <w:bCs/>
+                <w:color w:val="232323"/>
+                <w:lang w:eastAsia="de-DE"/>
+              </w:rPr>
+              <w:t>Geschätzter Realisierungsaufwand</w:t>
+            </w:r>
+          </w:p>
+        </w:tc>
+        <w:tc>
+          <w:tcPr>
+            <w:tcW w:w="7046" w:type="dxa"/>
+            <w:tcBorders>
+              <w:top w:val="single" w:sz="8" w:space="0" w:color="A3A3A3"/>
+              <w:left w:val="single" w:sz="8" w:space="0" w:color="A3A3A3"/>
+              <w:bottom w:val="single" w:sz="8" w:space="0" w:color="A3A3A3"/>
+              <w:right w:val="single" w:sz="8" w:space="0" w:color="A3A3A3"/>
+            </w:tcBorders>
+            <w:tcMar>
+              <w:top w:w="40" w:type="dxa"/>
+              <w:left w:w="60" w:type="dxa"/>
+              <w:bottom w:w="40" w:type="dxa"/>
+              <w:right w:w="60" w:type="dxa"/>
+            </w:tcMar>
+            <w:hideMark/>
+          </w:tcPr>
+          <w:p>
+            <w:pPr>
+              <w:spacing w:after="0" w:line="240" w:lineRule="auto"/>
+              <w:rPr>
+                <w:rFonts w:ascii="Calibri" w:eastAsia="Times New Roman" w:hAnsi="Calibri" w:cs="Calibri"/>
+                <w:lang w:eastAsia="de-DE"/>
+              </w:rPr>
+            </w:pPr>
+            <w:r>
+              <w:rPr>
+                <w:rFonts w:ascii="Calibri" w:eastAsia="Times New Roman" w:hAnsi="Calibri" w:cs="Calibri"/>
+                <w:lang w:eastAsia="de-DE"/>
+              </w:rPr>
+              <w:t xml:space="preserve">10 Tage </w:t>
+            </w:r>
+          </w:p>
+        </w:tc>
+      </w:tr>
+      <w:tr>
+        <w:tc>
+          <w:tcPr>
+            <w:tcW w:w="2425" w:type="dxa"/>
+            <w:tcBorders>
+              <w:top w:val="single" w:sz="8" w:space="0" w:color="A3A3A3"/>
+              <w:left w:val="single" w:sz="8" w:space="0" w:color="A3A3A3"/>
+              <w:bottom w:val="single" w:sz="8" w:space="0" w:color="A3A3A3"/>
+              <w:right w:val="single" w:sz="8" w:space="0" w:color="A3A3A3"/>
+            </w:tcBorders>
+            <w:shd w:val="clear" w:color="auto" w:fill="BFBFBF"/>
+            <w:tcMar>
+              <w:top w:w="40" w:type="dxa"/>
+              <w:left w:w="60" w:type="dxa"/>
+              <w:bottom w:w="40" w:type="dxa"/>
+              <w:right w:w="60" w:type="dxa"/>
+            </w:tcMar>
+            <w:hideMark/>
+          </w:tcPr>
+          <w:p>
+            <w:pPr>
+              <w:spacing w:after="0" w:line="240" w:lineRule="auto"/>
+              <w:rPr>
+                <w:rFonts w:ascii="Calibri" w:eastAsia="Times New Roman" w:hAnsi="Calibri" w:cs="Calibri"/>
+                <w:color w:val="232323"/>
+                <w:lang w:eastAsia="de-DE"/>
+              </w:rPr>
+            </w:pPr>
+            <w:r>
+              <w:rPr>
+                <w:rFonts w:ascii="Calibri" w:eastAsia="Times New Roman" w:hAnsi="Calibri" w:cs="Calibri"/>
+                <w:b/>
+                <w:bCs/>
+                <w:color w:val="232323"/>
+                <w:lang w:eastAsia="de-DE"/>
+              </w:rPr>
+              <w:t>Priorität</w:t>
+            </w:r>
+          </w:p>
+        </w:tc>
+        <w:tc>
+          <w:tcPr>
+            <w:tcW w:w="7046" w:type="dxa"/>
+            <w:tcBorders>
+              <w:top w:val="single" w:sz="8" w:space="0" w:color="A3A3A3"/>
+              <w:left w:val="single" w:sz="8" w:space="0" w:color="A3A3A3"/>
+              <w:bottom w:val="single" w:sz="8" w:space="0" w:color="A3A3A3"/>
+              <w:right w:val="single" w:sz="8" w:space="0" w:color="A3A3A3"/>
+            </w:tcBorders>
+            <w:tcMar>
+              <w:top w:w="40" w:type="dxa"/>
+              <w:left w:w="60" w:type="dxa"/>
+              <w:bottom w:w="40" w:type="dxa"/>
+              <w:right w:w="60" w:type="dxa"/>
+            </w:tcMar>
+            <w:hideMark/>
+          </w:tcPr>
+          <w:p>
+            <w:pPr>
+              <w:spacing w:after="0" w:line="240" w:lineRule="auto"/>
+              <w:rPr>
+                <w:rFonts w:ascii="Calibri" w:eastAsia="Times New Roman" w:hAnsi="Calibri" w:cs="Calibri"/>
+                <w:lang w:eastAsia="de-DE"/>
+              </w:rPr>
+            </w:pPr>
+            <w:r>
+              <w:rPr>
+                <w:rFonts w:ascii="Calibri" w:eastAsia="Times New Roman" w:hAnsi="Calibri" w:cs="Calibri"/>
+                <w:lang w:eastAsia="de-DE"/>
+              </w:rPr>
+              <w:t>mittel</w:t>
+            </w:r>
+          </w:p>
+        </w:tc>
+      </w:tr>
+      <w:tr>
+        <w:tc>
+          <w:tcPr>
+            <w:tcW w:w="2425" w:type="dxa"/>
+            <w:tcBorders>
+              <w:top w:val="single" w:sz="8" w:space="0" w:color="A3A3A3"/>
+              <w:left w:val="single" w:sz="8" w:space="0" w:color="A3A3A3"/>
+              <w:bottom w:val="single" w:sz="8" w:space="0" w:color="A3A3A3"/>
+              <w:right w:val="single" w:sz="8" w:space="0" w:color="A3A3A3"/>
+            </w:tcBorders>
+            <w:shd w:val="clear" w:color="auto" w:fill="BFBFBF"/>
+            <w:tcMar>
+              <w:top w:w="40" w:type="dxa"/>
+              <w:left w:w="60" w:type="dxa"/>
+              <w:bottom w:w="40" w:type="dxa"/>
+              <w:right w:w="60" w:type="dxa"/>
+            </w:tcMar>
+            <w:hideMark/>
+          </w:tcPr>
+          <w:p>
+            <w:pPr>
+              <w:spacing w:after="0" w:line="240" w:lineRule="auto"/>
+              <w:rPr>
+                <w:rFonts w:ascii="Calibri" w:eastAsia="Times New Roman" w:hAnsi="Calibri" w:cs="Calibri"/>
+                <w:color w:val="232323"/>
+                <w:lang w:eastAsia="de-DE"/>
+              </w:rPr>
+            </w:pPr>
+            <w:r>
+              <w:rPr>
+                <w:rFonts w:ascii="Calibri" w:eastAsia="Times New Roman" w:hAnsi="Calibri" w:cs="Calibri"/>
+                <w:b/>
+                <w:bCs/>
+                <w:color w:val="232323"/>
+                <w:lang w:eastAsia="de-DE"/>
+              </w:rPr>
+              <w:t>Autor</w:t>
+            </w:r>
+          </w:p>
+        </w:tc>
+        <w:tc>
+          <w:tcPr>
+            <w:tcW w:w="7046" w:type="dxa"/>
+            <w:tcBorders>
+              <w:top w:val="single" w:sz="8" w:space="0" w:color="A3A3A3"/>
+              <w:left w:val="single" w:sz="8" w:space="0" w:color="A3A3A3"/>
+              <w:bottom w:val="single" w:sz="8" w:space="0" w:color="A3A3A3"/>
+              <w:right w:val="single" w:sz="8" w:space="0" w:color="A3A3A3"/>
+            </w:tcBorders>
+            <w:tcMar>
+              <w:top w:w="40" w:type="dxa"/>
+              <w:left w:w="60" w:type="dxa"/>
+              <w:bottom w:w="40" w:type="dxa"/>
+              <w:right w:w="60" w:type="dxa"/>
+            </w:tcMar>
+            <w:hideMark/>
+          </w:tcPr>
+          <w:p>
+            <w:pPr>
+              <w:spacing w:after="0" w:line="240" w:lineRule="auto"/>
+              <w:rPr>
+                <w:rFonts w:ascii="Calibri" w:eastAsia="Times New Roman" w:hAnsi="Calibri" w:cs="Calibri"/>
+                <w:lang w:eastAsia="de-DE"/>
+              </w:rPr>
+            </w:pPr>
+            <w:r>
+              <w:rPr>
+                <w:rFonts w:ascii="Calibri" w:eastAsia="Times New Roman" w:hAnsi="Calibri" w:cs="Calibri"/>
+                <w:lang w:eastAsia="de-DE"/>
+              </w:rPr>
+              <w:t>Lorenz Wollring</w:t>
+            </w:r>
+          </w:p>
+        </w:tc>
+      </w:tr>
+      <w:tr>
+        <w:tc>
+          <w:tcPr>
+            <w:tcW w:w="2425" w:type="dxa"/>
+            <w:tcBorders>
+              <w:top w:val="single" w:sz="8" w:space="0" w:color="A3A3A3"/>
+              <w:left w:val="single" w:sz="8" w:space="0" w:color="A3A3A3"/>
+              <w:bottom w:val="single" w:sz="8" w:space="0" w:color="A3A3A3"/>
+              <w:right w:val="single" w:sz="8" w:space="0" w:color="A3A3A3"/>
+            </w:tcBorders>
+            <w:shd w:val="clear" w:color="auto" w:fill="BFBFBF"/>
+            <w:tcMar>
+              <w:top w:w="40" w:type="dxa"/>
+              <w:left w:w="60" w:type="dxa"/>
+              <w:bottom w:w="40" w:type="dxa"/>
+              <w:right w:w="60" w:type="dxa"/>
+            </w:tcMar>
+            <w:hideMark/>
+          </w:tcPr>
+          <w:p>
+            <w:pPr>
+              <w:spacing w:after="0" w:line="240" w:lineRule="auto"/>
+              <w:rPr>
+                <w:rFonts w:ascii="Calibri" w:eastAsia="Times New Roman" w:hAnsi="Calibri" w:cs="Calibri"/>
+                <w:color w:val="232323"/>
+                <w:lang w:eastAsia="de-DE"/>
+              </w:rPr>
+            </w:pPr>
+            <w:r>
+              <w:rPr>
+                <w:rFonts w:ascii="Calibri" w:eastAsia="Times New Roman" w:hAnsi="Calibri" w:cs="Calibri"/>
+                <w:b/>
+                <w:bCs/>
+                <w:color w:val="232323"/>
+                <w:lang w:eastAsia="de-DE"/>
+              </w:rPr>
+              <w:t>Abhängigkeiten zu anderen User Stories</w:t>
+            </w:r>
+          </w:p>
+        </w:tc>
+        <w:tc>
+          <w:tcPr>
+            <w:tcW w:w="7046" w:type="dxa"/>
+            <w:tcBorders>
+              <w:top w:val="single" w:sz="8" w:space="0" w:color="A3A3A3"/>
+              <w:left w:val="single" w:sz="8" w:space="0" w:color="A3A3A3"/>
+              <w:bottom w:val="single" w:sz="8" w:space="0" w:color="A3A3A3"/>
+              <w:right w:val="single" w:sz="8" w:space="0" w:color="A3A3A3"/>
+            </w:tcBorders>
+            <w:tcMar>
+              <w:top w:w="40" w:type="dxa"/>
+              <w:left w:w="60" w:type="dxa"/>
+              <w:bottom w:w="40" w:type="dxa"/>
+              <w:right w:w="60" w:type="dxa"/>
+            </w:tcMar>
+            <w:hideMark/>
+          </w:tcPr>
+          <w:p>
+            <w:pPr>
+              <w:spacing w:after="0" w:line="240" w:lineRule="auto"/>
+              <w:rPr>
+                <w:rFonts w:ascii="Calibri" w:eastAsia="Times New Roman" w:hAnsi="Calibri" w:cs="Calibri"/>
+                <w:lang w:eastAsia="de-DE"/>
+              </w:rPr>
+            </w:pPr>
+            <w:r>
+              <w:rPr>
+                <w:rFonts w:ascii="Calibri" w:eastAsia="Times New Roman" w:hAnsi="Calibri" w:cs="Calibri"/>
+                <w:lang w:eastAsia="de-DE"/>
+              </w:rPr>
+              <w:t>1.1</w:t>
+            </w:r>
+          </w:p>
+        </w:tc>
+      </w:tr>
+    </w:tbl>
+    <w:p>
+      <w:pPr>
+        <w:rPr>
+          <w:rFonts w:cstheme="minorHAnsi"/>
+        </w:rPr>
+      </w:pPr>
+    </w:p>
+    <w:tbl>
+      <w:tblPr>
+        <w:tblW w:w="0" w:type="auto"/>
+        <w:tblBorders>
+          <w:top w:val="single" w:sz="8" w:space="0" w:color="A3A3A3"/>
+          <w:left w:val="single" w:sz="8" w:space="0" w:color="A3A3A3"/>
+          <w:bottom w:val="single" w:sz="8" w:space="0" w:color="A3A3A3"/>
+          <w:right w:val="single" w:sz="8" w:space="0" w:color="A3A3A3"/>
+        </w:tblBorders>
+        <w:tblCellMar>
+          <w:left w:w="0" w:type="dxa"/>
+          <w:right w:w="0" w:type="dxa"/>
+        </w:tblCellMar>
+        <w:tblLook w:val="04A0" w:firstRow="1" w:lastRow="0" w:firstColumn="1" w:lastColumn="0" w:noHBand="0" w:noVBand="1"/>
+      </w:tblPr>
+      <w:tblGrid>
+        <w:gridCol w:w="2412"/>
+        <w:gridCol w:w="6780"/>
+      </w:tblGrid>
+      <w:tr>
+        <w:tc>
+          <w:tcPr>
+            <w:tcW w:w="2425" w:type="dxa"/>
+            <w:tcBorders>
+              <w:top w:val="single" w:sz="8" w:space="0" w:color="A3A3A3"/>
+              <w:left w:val="single" w:sz="8" w:space="0" w:color="A3A3A3"/>
+              <w:bottom w:val="single" w:sz="8" w:space="0" w:color="A3A3A3"/>
+              <w:right w:val="single" w:sz="8" w:space="0" w:color="A3A3A3"/>
+            </w:tcBorders>
+            <w:shd w:val="clear" w:color="auto" w:fill="BFBFBF"/>
+            <w:tcMar>
+              <w:top w:w="40" w:type="dxa"/>
+              <w:left w:w="60" w:type="dxa"/>
+              <w:bottom w:w="40" w:type="dxa"/>
+              <w:right w:w="60" w:type="dxa"/>
+            </w:tcMar>
+            <w:hideMark/>
+          </w:tcPr>
+          <w:p>
+            <w:pPr>
+              <w:spacing w:after="0" w:line="240" w:lineRule="auto"/>
+              <w:rPr>
+                <w:rFonts w:ascii="Calibri" w:eastAsia="Times New Roman" w:hAnsi="Calibri" w:cs="Calibri"/>
+                <w:lang w:eastAsia="de-DE"/>
+              </w:rPr>
+            </w:pPr>
+            <w:r>
+              <w:rPr>
+                <w:rFonts w:ascii="Calibri" w:eastAsia="Times New Roman" w:hAnsi="Calibri" w:cs="Calibri"/>
+                <w:b/>
+                <w:bCs/>
+                <w:lang w:eastAsia="de-DE"/>
+              </w:rPr>
+              <w:t>User Story-ID</w:t>
+            </w:r>
+          </w:p>
+        </w:tc>
+        <w:tc>
+          <w:tcPr>
+            <w:tcW w:w="7046" w:type="dxa"/>
+            <w:tcBorders>
+              <w:top w:val="single" w:sz="8" w:space="0" w:color="A3A3A3"/>
+              <w:left w:val="single" w:sz="8" w:space="0" w:color="A3A3A3"/>
+              <w:bottom w:val="single" w:sz="8" w:space="0" w:color="A3A3A3"/>
+              <w:right w:val="single" w:sz="8" w:space="0" w:color="A3A3A3"/>
+            </w:tcBorders>
+            <w:tcMar>
+              <w:top w:w="40" w:type="dxa"/>
+              <w:left w:w="60" w:type="dxa"/>
+              <w:bottom w:w="40" w:type="dxa"/>
+              <w:right w:w="60" w:type="dxa"/>
+            </w:tcMar>
+            <w:hideMark/>
+          </w:tcPr>
+          <w:p>
+            <w:pPr>
+              <w:spacing w:after="0" w:line="240" w:lineRule="auto"/>
+              <w:rPr>
+                <w:rFonts w:ascii="Calibri" w:eastAsia="Times New Roman" w:hAnsi="Calibri" w:cs="Calibri"/>
+                <w:lang w:eastAsia="de-DE"/>
+              </w:rPr>
+            </w:pPr>
+            <w:r>
+              <w:rPr>
+                <w:rFonts w:ascii="Calibri" w:eastAsia="Times New Roman" w:hAnsi="Calibri" w:cs="Calibri"/>
+                <w:lang w:eastAsia="de-DE"/>
+              </w:rPr>
+              <w:t>3.1</w:t>
+            </w:r>
+          </w:p>
+        </w:tc>
+      </w:tr>
+      <w:tr>
+        <w:tc>
+          <w:tcPr>
+            <w:tcW w:w="2425" w:type="dxa"/>
+            <w:tcBorders>
+              <w:top w:val="single" w:sz="8" w:space="0" w:color="A3A3A3"/>
+              <w:left w:val="single" w:sz="8" w:space="0" w:color="A3A3A3"/>
+              <w:bottom w:val="single" w:sz="8" w:space="0" w:color="A3A3A3"/>
+              <w:right w:val="single" w:sz="8" w:space="0" w:color="A3A3A3"/>
+            </w:tcBorders>
+            <w:shd w:val="clear" w:color="auto" w:fill="BFBFBF"/>
+            <w:tcMar>
+              <w:top w:w="40" w:type="dxa"/>
+              <w:left w:w="60" w:type="dxa"/>
+              <w:bottom w:w="40" w:type="dxa"/>
+              <w:right w:w="60" w:type="dxa"/>
+            </w:tcMar>
+            <w:hideMark/>
+          </w:tcPr>
+          <w:p>
+            <w:pPr>
+              <w:spacing w:after="0" w:line="240" w:lineRule="auto"/>
+              <w:rPr>
+                <w:rFonts w:ascii="Calibri" w:eastAsia="Times New Roman" w:hAnsi="Calibri" w:cs="Calibri"/>
+                <w:color w:val="232323"/>
+                <w:lang w:eastAsia="de-DE"/>
+              </w:rPr>
+            </w:pPr>
+            <w:r>
+              <w:rPr>
+                <w:rFonts w:ascii="Calibri" w:eastAsia="Times New Roman" w:hAnsi="Calibri" w:cs="Calibri"/>
+                <w:b/>
+                <w:bCs/>
+                <w:color w:val="232323"/>
+                <w:lang w:eastAsia="de-DE"/>
+              </w:rPr>
+              <w:t>User Story-Beschreibung</w:t>
+            </w:r>
+          </w:p>
+        </w:tc>
+        <w:tc>
+          <w:tcPr>
+            <w:tcW w:w="7046" w:type="dxa"/>
+            <w:tcBorders>
+              <w:top w:val="single" w:sz="8" w:space="0" w:color="A3A3A3"/>
+              <w:left w:val="single" w:sz="8" w:space="0" w:color="A3A3A3"/>
+              <w:bottom w:val="single" w:sz="8" w:space="0" w:color="A3A3A3"/>
+              <w:right w:val="single" w:sz="8" w:space="0" w:color="A3A3A3"/>
+            </w:tcBorders>
+            <w:tcMar>
+              <w:top w:w="40" w:type="dxa"/>
+              <w:left w:w="60" w:type="dxa"/>
+              <w:bottom w:w="40" w:type="dxa"/>
+              <w:right w:w="60" w:type="dxa"/>
+            </w:tcMar>
+            <w:hideMark/>
+          </w:tcPr>
+          <w:p>
+            <w:pPr>
+              <w:spacing w:after="0" w:line="240" w:lineRule="auto"/>
+              <w:rPr>
+                <w:rFonts w:ascii="Calibri" w:eastAsia="Times New Roman" w:hAnsi="Calibri" w:cs="Calibri"/>
+                <w:sz w:val="24"/>
+                <w:szCs w:val="24"/>
+                <w:lang w:eastAsia="de-DE"/>
+              </w:rPr>
+            </w:pPr>
+            <w:r>
+              <w:rPr>
+                <w:rFonts w:ascii="Calibri" w:eastAsia="Times New Roman" w:hAnsi="Calibri" w:cs="Calibri"/>
+                <w:sz w:val="24"/>
+                <w:szCs w:val="24"/>
+                <w:lang w:eastAsia="de-DE"/>
+              </w:rPr>
+              <w:t>Als User möchte ich auf meiner Profilseite eine Übersicht über meine Freunde, gesehene Filme und eine Watchlist mit Filmen die ich noch sehen will, zur Verfügung gestellt bekommen.</w:t>
+            </w:r>
+          </w:p>
+        </w:tc>
+      </w:tr>
+      <w:tr>
+        <w:tc>
+          <w:tcPr>
+            <w:tcW w:w="2425" w:type="dxa"/>
+            <w:tcBorders>
+              <w:top w:val="single" w:sz="8" w:space="0" w:color="A3A3A3"/>
+              <w:left w:val="single" w:sz="8" w:space="0" w:color="A3A3A3"/>
+              <w:bottom w:val="single" w:sz="8" w:space="0" w:color="A3A3A3"/>
+              <w:right w:val="single" w:sz="8" w:space="0" w:color="A3A3A3"/>
+            </w:tcBorders>
+            <w:shd w:val="clear" w:color="auto" w:fill="BFBFBF"/>
+            <w:tcMar>
+              <w:top w:w="40" w:type="dxa"/>
+              <w:left w:w="60" w:type="dxa"/>
+              <w:bottom w:w="40" w:type="dxa"/>
+              <w:right w:w="60" w:type="dxa"/>
+            </w:tcMar>
+            <w:hideMark/>
+          </w:tcPr>
+          <w:p>
+            <w:pPr>
+              <w:spacing w:after="0" w:line="240" w:lineRule="auto"/>
+              <w:rPr>
+                <w:rFonts w:ascii="Calibri" w:eastAsia="Times New Roman" w:hAnsi="Calibri" w:cs="Calibri"/>
+                <w:color w:val="232323"/>
+                <w:lang w:eastAsia="de-DE"/>
+              </w:rPr>
+            </w:pPr>
+            <w:r>
+              <w:rPr>
+                <w:rFonts w:ascii="Calibri" w:eastAsia="Times New Roman" w:hAnsi="Calibri" w:cs="Calibri"/>
+                <w:b/>
+                <w:bCs/>
+                <w:color w:val="232323"/>
+                <w:lang w:eastAsia="de-DE"/>
+              </w:rPr>
+              <w:t>Geschätzter Realisierungsaufwand</w:t>
+            </w:r>
+          </w:p>
+        </w:tc>
+        <w:tc>
+          <w:tcPr>
+            <w:tcW w:w="7046" w:type="dxa"/>
+            <w:tcBorders>
+              <w:top w:val="single" w:sz="8" w:space="0" w:color="A3A3A3"/>
+              <w:left w:val="single" w:sz="8" w:space="0" w:color="A3A3A3"/>
+              <w:bottom w:val="single" w:sz="8" w:space="0" w:color="A3A3A3"/>
+              <w:right w:val="single" w:sz="8" w:space="0" w:color="A3A3A3"/>
+            </w:tcBorders>
+            <w:tcMar>
+              <w:top w:w="40" w:type="dxa"/>
+              <w:left w:w="60" w:type="dxa"/>
+              <w:bottom w:w="40" w:type="dxa"/>
+              <w:right w:w="60" w:type="dxa"/>
+            </w:tcMar>
+            <w:hideMark/>
+          </w:tcPr>
+          <w:p>
+            <w:pPr>
+              <w:spacing w:after="0" w:line="240" w:lineRule="auto"/>
+              <w:rPr>
+                <w:rFonts w:ascii="Calibri" w:eastAsia="Times New Roman" w:hAnsi="Calibri" w:cs="Calibri"/>
+                <w:lang w:eastAsia="de-DE"/>
+              </w:rPr>
+            </w:pPr>
+            <w:r>
+              <w:rPr>
+                <w:rFonts w:ascii="Calibri" w:eastAsia="Times New Roman" w:hAnsi="Calibri" w:cs="Calibri"/>
+                <w:lang w:eastAsia="de-DE"/>
+              </w:rPr>
+              <w:t xml:space="preserve">10 Tage </w:t>
+            </w:r>
+          </w:p>
+        </w:tc>
+      </w:tr>
+      <w:tr>
+        <w:tc>
+          <w:tcPr>
+            <w:tcW w:w="2425" w:type="dxa"/>
+            <w:tcBorders>
+              <w:top w:val="single" w:sz="8" w:space="0" w:color="A3A3A3"/>
+              <w:left w:val="single" w:sz="8" w:space="0" w:color="A3A3A3"/>
+              <w:bottom w:val="single" w:sz="8" w:space="0" w:color="A3A3A3"/>
+              <w:right w:val="single" w:sz="8" w:space="0" w:color="A3A3A3"/>
+            </w:tcBorders>
+            <w:shd w:val="clear" w:color="auto" w:fill="BFBFBF"/>
+            <w:tcMar>
+              <w:top w:w="40" w:type="dxa"/>
+              <w:left w:w="60" w:type="dxa"/>
+              <w:bottom w:w="40" w:type="dxa"/>
+              <w:right w:w="60" w:type="dxa"/>
+            </w:tcMar>
+            <w:hideMark/>
+          </w:tcPr>
+          <w:p>
+            <w:pPr>
+              <w:spacing w:after="0" w:line="240" w:lineRule="auto"/>
+              <w:rPr>
+                <w:rFonts w:ascii="Calibri" w:eastAsia="Times New Roman" w:hAnsi="Calibri" w:cs="Calibri"/>
+                <w:color w:val="232323"/>
+                <w:lang w:eastAsia="de-DE"/>
+              </w:rPr>
+            </w:pPr>
+            <w:r>
+              <w:rPr>
+                <w:rFonts w:ascii="Calibri" w:eastAsia="Times New Roman" w:hAnsi="Calibri" w:cs="Calibri"/>
+                <w:b/>
+                <w:bCs/>
+                <w:color w:val="232323"/>
+                <w:lang w:eastAsia="de-DE"/>
+              </w:rPr>
+              <w:t>Priorität</w:t>
+            </w:r>
+          </w:p>
+        </w:tc>
+        <w:tc>
+          <w:tcPr>
+            <w:tcW w:w="7046" w:type="dxa"/>
+            <w:tcBorders>
+              <w:top w:val="single" w:sz="8" w:space="0" w:color="A3A3A3"/>
+              <w:left w:val="single" w:sz="8" w:space="0" w:color="A3A3A3"/>
+              <w:bottom w:val="single" w:sz="8" w:space="0" w:color="A3A3A3"/>
+              <w:right w:val="single" w:sz="8" w:space="0" w:color="A3A3A3"/>
+            </w:tcBorders>
+            <w:tcMar>
+              <w:top w:w="40" w:type="dxa"/>
+              <w:left w:w="60" w:type="dxa"/>
+              <w:bottom w:w="40" w:type="dxa"/>
+              <w:right w:w="60" w:type="dxa"/>
+            </w:tcMar>
+            <w:hideMark/>
+          </w:tcPr>
+          <w:p>
+            <w:pPr>
+              <w:spacing w:after="0" w:line="240" w:lineRule="auto"/>
+              <w:rPr>
+                <w:rFonts w:ascii="Calibri" w:eastAsia="Times New Roman" w:hAnsi="Calibri" w:cs="Calibri"/>
+                <w:lang w:eastAsia="de-DE"/>
+              </w:rPr>
+            </w:pPr>
+            <w:r>
+              <w:rPr>
+                <w:rFonts w:ascii="Calibri" w:eastAsia="Times New Roman" w:hAnsi="Calibri" w:cs="Calibri"/>
+                <w:lang w:eastAsia="de-DE"/>
+              </w:rPr>
+              <w:t>hoch</w:t>
+            </w:r>
+          </w:p>
+        </w:tc>
+      </w:tr>
+      <w:tr>
+        <w:tc>
+          <w:tcPr>
+            <w:tcW w:w="2425" w:type="dxa"/>
+            <w:tcBorders>
+              <w:top w:val="single" w:sz="8" w:space="0" w:color="A3A3A3"/>
+              <w:left w:val="single" w:sz="8" w:space="0" w:color="A3A3A3"/>
+              <w:bottom w:val="single" w:sz="8" w:space="0" w:color="A3A3A3"/>
+              <w:right w:val="single" w:sz="8" w:space="0" w:color="A3A3A3"/>
+            </w:tcBorders>
+            <w:shd w:val="clear" w:color="auto" w:fill="BFBFBF"/>
+            <w:tcMar>
+              <w:top w:w="40" w:type="dxa"/>
+              <w:left w:w="60" w:type="dxa"/>
+              <w:bottom w:w="40" w:type="dxa"/>
+              <w:right w:w="60" w:type="dxa"/>
+            </w:tcMar>
+            <w:hideMark/>
+          </w:tcPr>
+          <w:p>
+            <w:pPr>
+              <w:spacing w:after="0" w:line="240" w:lineRule="auto"/>
+              <w:rPr>
+                <w:rFonts w:ascii="Calibri" w:eastAsia="Times New Roman" w:hAnsi="Calibri" w:cs="Calibri"/>
+                <w:color w:val="232323"/>
+                <w:lang w:eastAsia="de-DE"/>
+              </w:rPr>
+            </w:pPr>
+            <w:r>
+              <w:rPr>
+                <w:rFonts w:ascii="Calibri" w:eastAsia="Times New Roman" w:hAnsi="Calibri" w:cs="Calibri"/>
+                <w:b/>
+                <w:bCs/>
+                <w:color w:val="232323"/>
+                <w:lang w:eastAsia="de-DE"/>
+              </w:rPr>
+              <w:t>Autor</w:t>
+            </w:r>
+          </w:p>
+        </w:tc>
+        <w:tc>
+          <w:tcPr>
+            <w:tcW w:w="7046" w:type="dxa"/>
+            <w:tcBorders>
+              <w:top w:val="single" w:sz="8" w:space="0" w:color="A3A3A3"/>
+              <w:left w:val="single" w:sz="8" w:space="0" w:color="A3A3A3"/>
+              <w:bottom w:val="single" w:sz="8" w:space="0" w:color="A3A3A3"/>
+              <w:right w:val="single" w:sz="8" w:space="0" w:color="A3A3A3"/>
+            </w:tcBorders>
+            <w:tcMar>
+              <w:top w:w="40" w:type="dxa"/>
+              <w:left w:w="60" w:type="dxa"/>
+              <w:bottom w:w="40" w:type="dxa"/>
+              <w:right w:w="60" w:type="dxa"/>
+            </w:tcMar>
+            <w:hideMark/>
+          </w:tcPr>
+          <w:p>
+            <w:pPr>
+              <w:spacing w:after="0" w:line="240" w:lineRule="auto"/>
+              <w:rPr>
+                <w:rFonts w:ascii="Calibri" w:eastAsia="Times New Roman" w:hAnsi="Calibri" w:cs="Calibri"/>
+                <w:lang w:eastAsia="de-DE"/>
+              </w:rPr>
+            </w:pPr>
+            <w:r>
+              <w:rPr>
+                <w:rFonts w:ascii="Calibri" w:eastAsia="Times New Roman" w:hAnsi="Calibri" w:cs="Calibri"/>
+                <w:lang w:eastAsia="de-DE"/>
+              </w:rPr>
+              <w:t>Lorenz Wollring</w:t>
+            </w:r>
+          </w:p>
+        </w:tc>
+      </w:tr>
+      <w:tr>
+        <w:tc>
+          <w:tcPr>
+            <w:tcW w:w="2425" w:type="dxa"/>
+            <w:tcBorders>
+              <w:top w:val="single" w:sz="8" w:space="0" w:color="A3A3A3"/>
+              <w:left w:val="single" w:sz="8" w:space="0" w:color="A3A3A3"/>
+              <w:bottom w:val="single" w:sz="8" w:space="0" w:color="A3A3A3"/>
+              <w:right w:val="single" w:sz="8" w:space="0" w:color="A3A3A3"/>
+            </w:tcBorders>
+            <w:shd w:val="clear" w:color="auto" w:fill="BFBFBF"/>
+            <w:tcMar>
+              <w:top w:w="40" w:type="dxa"/>
+              <w:left w:w="60" w:type="dxa"/>
+              <w:bottom w:w="40" w:type="dxa"/>
+              <w:right w:w="60" w:type="dxa"/>
+            </w:tcMar>
+            <w:hideMark/>
+          </w:tcPr>
+          <w:p>
+            <w:pPr>
+              <w:spacing w:after="0" w:line="240" w:lineRule="auto"/>
+              <w:rPr>
+                <w:rFonts w:ascii="Calibri" w:eastAsia="Times New Roman" w:hAnsi="Calibri" w:cs="Calibri"/>
+                <w:color w:val="232323"/>
+                <w:lang w:eastAsia="de-DE"/>
+              </w:rPr>
+            </w:pPr>
+            <w:r>
+              <w:rPr>
+                <w:rFonts w:ascii="Calibri" w:eastAsia="Times New Roman" w:hAnsi="Calibri" w:cs="Calibri"/>
+                <w:b/>
+                <w:bCs/>
+                <w:color w:val="232323"/>
+                <w:lang w:eastAsia="de-DE"/>
+              </w:rPr>
+              <w:lastRenderedPageBreak/>
+              <w:t>Abhängigkeiten zu anderen User Stories</w:t>
+            </w:r>
+          </w:p>
+        </w:tc>
+        <w:tc>
+          <w:tcPr>
+            <w:tcW w:w="7046" w:type="dxa"/>
+            <w:tcBorders>
+              <w:top w:val="single" w:sz="8" w:space="0" w:color="A3A3A3"/>
+              <w:left w:val="single" w:sz="8" w:space="0" w:color="A3A3A3"/>
+              <w:bottom w:val="single" w:sz="8" w:space="0" w:color="A3A3A3"/>
+              <w:right w:val="single" w:sz="8" w:space="0" w:color="A3A3A3"/>
+            </w:tcBorders>
+            <w:tcMar>
+              <w:top w:w="40" w:type="dxa"/>
+              <w:left w:w="60" w:type="dxa"/>
+              <w:bottom w:w="40" w:type="dxa"/>
+              <w:right w:w="60" w:type="dxa"/>
+            </w:tcMar>
+            <w:hideMark/>
+          </w:tcPr>
+          <w:p>
+            <w:pPr>
+              <w:spacing w:after="0" w:line="240" w:lineRule="auto"/>
+              <w:rPr>
+                <w:rFonts w:ascii="Calibri" w:eastAsia="Times New Roman" w:hAnsi="Calibri" w:cs="Calibri"/>
+                <w:lang w:eastAsia="de-DE"/>
+              </w:rPr>
+            </w:pPr>
+            <w:r>
+              <w:rPr>
+                <w:rFonts w:ascii="Calibri" w:eastAsia="Times New Roman" w:hAnsi="Calibri" w:cs="Calibri"/>
+                <w:lang w:eastAsia="de-DE"/>
+              </w:rPr>
+              <w:t>1.1, 4.1, 5.1, 7.1, 8.1 , 9.1</w:t>
+            </w:r>
           </w:p>
         </w:tc>
       </w:tr>
@@ -33400,7 +34360,6 @@
               <w:rPr>
                 <w:rFonts w:cstheme="minorHAnsi"/>
               </w:rPr>
-              <w:lastRenderedPageBreak/>
               <w:t>1.1</w:t>
             </w:r>
           </w:p>
@@ -34976,7 +35935,6 @@
                 <w:rFonts w:cstheme="minorHAnsi"/>
                 <w:lang w:val="en-GB"/>
               </w:rPr>
-              <w:lastRenderedPageBreak/>
               <w:t>2</w:t>
             </w:r>
           </w:p>

--- a/Projektmappe/SEP_Projektmappe_Vorlage.docx
+++ b/Projektmappe/SEP_Projektmappe_Vorlage.docx
@@ -29737,6 +29737,12 @@
                 <w:rFonts w:cstheme="minorHAnsi"/>
               </w:rPr>
             </w:pPr>
+            <w:r>
+              <w:rPr>
+                <w:rFonts w:cstheme="minorHAnsi"/>
+              </w:rPr>
+              <w:t>erledigt</w:t>
+            </w:r>
           </w:p>
         </w:tc>
       </w:tr>
@@ -31697,6 +31703,12 @@
                 <w:rFonts w:cstheme="minorHAnsi"/>
               </w:rPr>
             </w:pPr>
+            <w:r>
+              <w:rPr>
+                <w:rFonts w:cstheme="minorHAnsi"/>
+              </w:rPr>
+              <w:t>erledigt</w:t>
+            </w:r>
           </w:p>
         </w:tc>
       </w:tr>
